--- a/src/main/resources/doc/java学习笔记.docx
+++ b/src/main/resources/doc/java学习笔记.docx
@@ -297,7 +297,6 @@
           <w:spacing w:val="0"/>
           <w:sz w:val="24"/>
           <w:szCs w:val="24"/>
-          <w:bdr w:val="none" w:color="auto" w:sz="0" w:space="0"/>
         </w:rPr>
         <w:t>接口的方法默认是 public，所有方法在接口中不能有实现(Java 8 开始接口方法可以有默认实现），抽象类可以有非抽象的方法</w:t>
       </w:r>
@@ -325,7 +324,6 @@
           <w:spacing w:val="0"/>
           <w:sz w:val="24"/>
           <w:szCs w:val="24"/>
-          <w:bdr w:val="none" w:color="auto" w:sz="0" w:space="0"/>
         </w:rPr>
         <w:t>接口中的实例变量默认是 final 类型的，而抽象类中则不一定</w:t>
       </w:r>
@@ -353,7 +351,6 @@
           <w:spacing w:val="0"/>
           <w:sz w:val="24"/>
           <w:szCs w:val="24"/>
-          <w:bdr w:val="none" w:color="auto" w:sz="0" w:space="0"/>
         </w:rPr>
         <w:t>一个类可以实现多个接口，但最多只能实现一个抽象类</w:t>
       </w:r>
@@ -381,7 +378,6 @@
           <w:spacing w:val="0"/>
           <w:sz w:val="24"/>
           <w:szCs w:val="24"/>
-          <w:bdr w:val="none" w:color="auto" w:sz="0" w:space="0"/>
         </w:rPr>
         <w:t>一个类实现接口的话要实现接口的所有方法，而抽象类不一定</w:t>
       </w:r>
@@ -409,59 +405,207 @@
           <w:spacing w:val="0"/>
           <w:sz w:val="24"/>
           <w:szCs w:val="24"/>
+        </w:rPr>
+        <w:t>接口不能用 new 实例化，但可以声明，但是必须引用一个实现该接口的对象 从设计层面来说，抽象是对类的抽象，是一种模板设计，接口是行为的抽象，是一种行为的规范。</w:t>
+      </w:r>
+    </w:p>
+    <w:p>
+      <w:pPr>
+        <w:rPr>
+          <w:rFonts w:hint="eastAsia"/>
+        </w:rPr>
+      </w:pPr>
+    </w:p>
+    <w:p>
+      <w:pPr>
+        <w:rPr>
+          <w:rFonts w:hint="eastAsia"/>
+        </w:rPr>
+      </w:pPr>
+    </w:p>
+    <w:p>
+      <w:pPr>
+        <w:rPr>
+          <w:rFonts w:hint="eastAsia"/>
+        </w:rPr>
+      </w:pPr>
+    </w:p>
+    <w:p>
+      <w:pPr>
+        <w:rPr>
+          <w:rFonts w:hint="eastAsia"/>
+        </w:rPr>
+      </w:pPr>
+    </w:p>
+    <w:p>
+      <w:pPr>
+        <w:rPr>
+          <w:rFonts w:hint="eastAsia"/>
+        </w:rPr>
+      </w:pPr>
+    </w:p>
+    <w:p>
+      <w:pPr>
+        <w:rPr>
+          <w:rFonts w:hint="eastAsia"/>
+        </w:rPr>
+      </w:pPr>
+    </w:p>
+    <w:p>
+      <w:pPr>
+        <w:rPr>
+          <w:rFonts w:hint="eastAsia"/>
+        </w:rPr>
+      </w:pPr>
+    </w:p>
+    <w:p>
+      <w:pPr>
+        <w:pStyle w:val="3"/>
+        <w:keepNext w:val="0"/>
+        <w:keepLines w:val="0"/>
+        <w:widowControl/>
+        <w:suppressLineNumbers w:val="0"/>
+        <w:pBdr>
+          <w:bottom w:val="single" w:color="EAECEF" w:sz="6" w:space="3"/>
+        </w:pBdr>
+        <w:spacing w:before="360" w:beforeAutospacing="0" w:after="240" w:afterAutospacing="0" w:line="19" w:lineRule="atLeast"/>
+        <w:ind w:left="0" w:firstLine="0"/>
+        <w:rPr>
+          <w:rFonts w:ascii="Segoe UI" w:hAnsi="Segoe UI" w:eastAsia="Segoe UI" w:cs="Segoe UI"/>
+          <w:b/>
+          <w:i w:val="0"/>
+          <w:caps w:val="0"/>
+          <w:color w:val="24292E"/>
+          <w:spacing w:val="0"/>
+          <w:sz w:val="31"/>
+          <w:szCs w:val="31"/>
+        </w:rPr>
+      </w:pPr>
+      <w:r>
+        <w:rPr>
+          <w:rFonts w:hint="default" w:ascii="Segoe UI" w:hAnsi="Segoe UI" w:eastAsia="Segoe UI" w:cs="Segoe UI"/>
+          <w:b/>
+          <w:i w:val="0"/>
+          <w:caps w:val="0"/>
+          <w:color w:val="24292E"/>
+          <w:spacing w:val="0"/>
+          <w:sz w:val="31"/>
+          <w:szCs w:val="31"/>
+        </w:rPr>
+        <w:t> 成员变量与局部变量的区别</w:t>
+      </w:r>
+    </w:p>
+    <w:p>
+      <w:pPr>
+        <w:keepNext w:val="0"/>
+        <w:keepLines w:val="0"/>
+        <w:widowControl/>
+        <w:numPr>
+          <w:ilvl w:val="0"/>
+          <w:numId w:val="2"/>
+        </w:numPr>
+        <w:suppressLineNumbers w:val="0"/>
+        <w:spacing w:before="0" w:beforeAutospacing="1" w:after="0" w:afterAutospacing="1"/>
+        <w:ind w:left="720" w:hanging="360"/>
+      </w:pPr>
+      <w:r>
+        <w:rPr>
+          <w:rFonts w:ascii="Segoe UI" w:hAnsi="Segoe UI" w:eastAsia="Segoe UI" w:cs="Segoe UI"/>
+          <w:b w:val="0"/>
+          <w:i w:val="0"/>
+          <w:caps w:val="0"/>
+          <w:color w:val="24292E"/>
+          <w:spacing w:val="0"/>
+          <w:sz w:val="24"/>
+          <w:szCs w:val="24"/>
           <w:bdr w:val="none" w:color="auto" w:sz="0" w:space="0"/>
         </w:rPr>
-        <w:t>接口不能用 new 实例化，但可以声明，但是必须引用一个实现该接口的对象 从设计层面来说，抽象是对类的抽象，是一种模板设计，接口是行为的抽象，是一种行为的规范。</w:t>
-      </w:r>
-    </w:p>
-    <w:p>
-      <w:pPr>
-        <w:rPr>
-          <w:rFonts w:hint="eastAsia"/>
-        </w:rPr>
-      </w:pPr>
-    </w:p>
-    <w:p>
-      <w:pPr>
-        <w:rPr>
-          <w:rFonts w:hint="eastAsia"/>
-        </w:rPr>
-      </w:pPr>
-    </w:p>
-    <w:p>
-      <w:pPr>
-        <w:rPr>
-          <w:rFonts w:hint="eastAsia"/>
-        </w:rPr>
-      </w:pPr>
-    </w:p>
-    <w:p>
-      <w:pPr>
-        <w:rPr>
-          <w:rFonts w:hint="eastAsia"/>
-        </w:rPr>
-      </w:pPr>
-    </w:p>
-    <w:p>
-      <w:pPr>
-        <w:rPr>
-          <w:rFonts w:hint="eastAsia"/>
-        </w:rPr>
-      </w:pPr>
-    </w:p>
-    <w:p>
-      <w:pPr>
-        <w:rPr>
-          <w:rFonts w:hint="eastAsia"/>
-        </w:rPr>
-      </w:pPr>
-    </w:p>
-    <w:p>
-      <w:pPr>
-        <w:rPr>
-          <w:rFonts w:hint="eastAsia"/>
-        </w:rPr>
-      </w:pPr>
+        <w:t>从语法形式上，看成员变量是属于类的，而局部变量是在方法中定义的变量或是方法的参数；成员变量可以被 public,private,static 等修饰符所修饰，而局部变量不能被访问控制修饰符及 static 所修饰；但是，成员变量和局部变量都能被 final 所修饰；</w:t>
+      </w:r>
+    </w:p>
+    <w:p>
+      <w:pPr>
+        <w:keepNext w:val="0"/>
+        <w:keepLines w:val="0"/>
+        <w:widowControl/>
+        <w:numPr>
+          <w:ilvl w:val="0"/>
+          <w:numId w:val="2"/>
+        </w:numPr>
+        <w:suppressLineNumbers w:val="0"/>
+        <w:spacing w:before="53" w:beforeAutospacing="0" w:after="0" w:afterAutospacing="1"/>
+        <w:ind w:left="720" w:hanging="360"/>
+      </w:pPr>
+      <w:r>
+        <w:rPr>
+          <w:rFonts w:hint="default" w:ascii="Segoe UI" w:hAnsi="Segoe UI" w:eastAsia="Segoe UI" w:cs="Segoe UI"/>
+          <w:b w:val="0"/>
+          <w:i w:val="0"/>
+          <w:caps w:val="0"/>
+          <w:color w:val="24292E"/>
+          <w:spacing w:val="0"/>
+          <w:sz w:val="24"/>
+          <w:szCs w:val="24"/>
+          <w:bdr w:val="none" w:color="auto" w:sz="0" w:space="0"/>
+        </w:rPr>
+        <w:t>从变量在内存中的存储方式来看，成员变量是对象的一部分，而对象存在于堆内存，局部变量存在于栈内存</w:t>
+      </w:r>
+    </w:p>
+    <w:p>
+      <w:pPr>
+        <w:keepNext w:val="0"/>
+        <w:keepLines w:val="0"/>
+        <w:widowControl/>
+        <w:numPr>
+          <w:ilvl w:val="0"/>
+          <w:numId w:val="2"/>
+        </w:numPr>
+        <w:suppressLineNumbers w:val="0"/>
+        <w:spacing w:before="53" w:beforeAutospacing="0" w:after="0" w:afterAutospacing="1"/>
+        <w:ind w:left="720" w:hanging="360"/>
+      </w:pPr>
+      <w:r>
+        <w:rPr>
+          <w:rFonts w:hint="default" w:ascii="Segoe UI" w:hAnsi="Segoe UI" w:eastAsia="Segoe UI" w:cs="Segoe UI"/>
+          <w:b w:val="0"/>
+          <w:i w:val="0"/>
+          <w:caps w:val="0"/>
+          <w:color w:val="24292E"/>
+          <w:spacing w:val="0"/>
+          <w:sz w:val="24"/>
+          <w:szCs w:val="24"/>
+          <w:bdr w:val="none" w:color="auto" w:sz="0" w:space="0"/>
+        </w:rPr>
+        <w:t>从变量在内存中的生存时间上看，成员变量是对象的一部分，它随着对象的创建而存在，而局部变量随着方法的调用而自动消失。</w:t>
+      </w:r>
+    </w:p>
+    <w:p>
+      <w:pPr>
+        <w:keepNext w:val="0"/>
+        <w:keepLines w:val="0"/>
+        <w:widowControl/>
+        <w:numPr>
+          <w:ilvl w:val="0"/>
+          <w:numId w:val="2"/>
+        </w:numPr>
+        <w:suppressLineNumbers w:val="0"/>
+        <w:spacing w:before="53" w:beforeAutospacing="0" w:after="0" w:afterAutospacing="1"/>
+        <w:ind w:left="720" w:hanging="360"/>
+      </w:pPr>
+      <w:r>
+        <w:rPr>
+          <w:rFonts w:hint="default" w:ascii="Segoe UI" w:hAnsi="Segoe UI" w:eastAsia="Segoe UI" w:cs="Segoe UI"/>
+          <w:b w:val="0"/>
+          <w:i w:val="0"/>
+          <w:caps w:val="0"/>
+          <w:color w:val="24292E"/>
+          <w:spacing w:val="0"/>
+          <w:sz w:val="24"/>
+          <w:szCs w:val="24"/>
+          <w:bdr w:val="none" w:color="auto" w:sz="0" w:space="0"/>
+        </w:rPr>
+        <w:t>成员变量如果没有被赋初值，则会自动以类型的默认值而赋值（一种情况例外被 final 修饰的成员变量也必须显示地赋值）；而局部变量则不会自动赋值。</w:t>
+      </w:r>
     </w:p>
     <w:p>
       <w:pPr>
@@ -1609,7 +1753,7 @@
         <w:widowControl/>
         <w:numPr>
           <w:ilvl w:val="0"/>
-          <w:numId w:val="2"/>
+          <w:numId w:val="3"/>
         </w:numPr>
         <w:suppressLineNumbers w:val="0"/>
         <w:spacing w:before="0" w:beforeAutospacing="1" w:after="0" w:afterAutospacing="1"/>
@@ -1636,7 +1780,7 @@
         <w:widowControl/>
         <w:numPr>
           <w:ilvl w:val="0"/>
-          <w:numId w:val="2"/>
+          <w:numId w:val="3"/>
         </w:numPr>
         <w:suppressLineNumbers w:val="0"/>
         <w:spacing w:before="53" w:beforeAutospacing="0" w:after="0" w:afterAutospacing="1"/>
@@ -1663,7 +1807,7 @@
         <w:widowControl/>
         <w:numPr>
           <w:ilvl w:val="0"/>
-          <w:numId w:val="2"/>
+          <w:numId w:val="3"/>
         </w:numPr>
         <w:suppressLineNumbers w:val="0"/>
         <w:spacing w:before="53" w:beforeAutospacing="0" w:after="0" w:afterAutospacing="1"/>
@@ -1827,7 +1971,6 @@
           <w:spacing w:val="0"/>
           <w:sz w:val="21"/>
           <w:szCs w:val="21"/>
-          <w:bdr w:val="none" w:color="auto" w:sz="0" w:space="0"/>
           <w:shd w:val="clear" w:fill="FFFFFF"/>
         </w:rPr>
         <w:t>下面总结了一些使用final关键字的好处</w:t>
@@ -1839,6 +1982,7 @@
         <w:keepLines w:val="0"/>
         <w:widowControl/>
         <w:numPr>
+          <w:ilvl w:val="0"/>
           <w:numId w:val="0"/>
         </w:numPr>
         <w:suppressLineNumbers w:val="0"/>
@@ -1865,7 +2009,6 @@
           <w:spacing w:val="0"/>
           <w:sz w:val="21"/>
           <w:szCs w:val="21"/>
-          <w:bdr w:val="none" w:color="auto" w:sz="0" w:space="0"/>
           <w:shd w:val="clear" w:fill="FFFFFF"/>
         </w:rPr>
         <w:t>final关键字提高了性能。JVM和Java应用都会缓存final变量。</w:t>
@@ -1877,6 +2020,7 @@
         <w:keepLines w:val="0"/>
         <w:widowControl/>
         <w:numPr>
+          <w:ilvl w:val="0"/>
           <w:numId w:val="0"/>
         </w:numPr>
         <w:suppressLineNumbers w:val="0"/>
@@ -1903,7 +2047,6 @@
           <w:spacing w:val="0"/>
           <w:sz w:val="21"/>
           <w:szCs w:val="21"/>
-          <w:bdr w:val="none" w:color="auto" w:sz="0" w:space="0"/>
           <w:shd w:val="clear" w:fill="FFFFFF"/>
         </w:rPr>
         <w:t>final变量可以安全的在多线程环境下进行共享，而不需要额外的同步开销。</w:t>
@@ -1915,6 +2058,7 @@
         <w:keepLines w:val="0"/>
         <w:widowControl/>
         <w:numPr>
+          <w:ilvl w:val="0"/>
           <w:numId w:val="0"/>
         </w:numPr>
         <w:suppressLineNumbers w:val="0"/>
@@ -1941,7 +2085,6 @@
           <w:spacing w:val="0"/>
           <w:sz w:val="21"/>
           <w:szCs w:val="21"/>
-          <w:bdr w:val="none" w:color="auto" w:sz="0" w:space="0"/>
           <w:shd w:val="clear" w:fill="FFFFFF"/>
         </w:rPr>
         <w:t>使用final关键字，JVM会对方法、变量及类进行优化。</w:t>
@@ -3504,7 +3647,7 @@
         <w:widowControl/>
         <w:numPr>
           <w:ilvl w:val="0"/>
-          <w:numId w:val="3"/>
+          <w:numId w:val="4"/>
         </w:numPr>
         <w:spacing w:before="100" w:beforeAutospacing="1" w:after="100" w:afterAutospacing="1"/>
         <w:jc w:val="left"/>
@@ -3533,7 +3676,7 @@
         <w:widowControl/>
         <w:numPr>
           <w:ilvl w:val="0"/>
-          <w:numId w:val="3"/>
+          <w:numId w:val="4"/>
         </w:numPr>
         <w:spacing w:before="100" w:beforeAutospacing="1" w:after="100" w:afterAutospacing="1"/>
         <w:jc w:val="left"/>
@@ -3553,7 +3696,7 @@
         <w:widowControl/>
         <w:numPr>
           <w:ilvl w:val="0"/>
-          <w:numId w:val="3"/>
+          <w:numId w:val="4"/>
         </w:numPr>
         <w:spacing w:before="100" w:beforeAutospacing="1" w:after="100" w:afterAutospacing="1"/>
         <w:jc w:val="left"/>
@@ -3567,7 +3710,7 @@
         <w:widowControl/>
         <w:numPr>
           <w:ilvl w:val="0"/>
-          <w:numId w:val="3"/>
+          <w:numId w:val="4"/>
         </w:numPr>
         <w:spacing w:before="100" w:beforeAutospacing="1" w:after="100" w:afterAutospacing="1"/>
         <w:jc w:val="left"/>
@@ -3581,7 +3724,7 @@
         <w:widowControl/>
         <w:numPr>
           <w:ilvl w:val="0"/>
-          <w:numId w:val="3"/>
+          <w:numId w:val="4"/>
         </w:numPr>
         <w:spacing w:before="100" w:beforeAutospacing="1" w:after="100" w:afterAutospacing="1"/>
         <w:jc w:val="left"/>
@@ -3596,7 +3739,7 @@
         <w:widowControl/>
         <w:numPr>
           <w:ilvl w:val="0"/>
-          <w:numId w:val="3"/>
+          <w:numId w:val="4"/>
         </w:numPr>
         <w:spacing w:before="100" w:beforeAutospacing="1" w:after="100" w:afterAutospacing="1"/>
         <w:ind w:firstLineChars="0"/>
@@ -3624,7 +3767,7 @@
         <w:widowControl/>
         <w:numPr>
           <w:ilvl w:val="0"/>
-          <w:numId w:val="3"/>
+          <w:numId w:val="4"/>
         </w:numPr>
         <w:tabs>
           <w:tab w:val="left" w:pos="916"/>
@@ -3669,7 +3812,7 @@
         <w:widowControl/>
         <w:numPr>
           <w:ilvl w:val="0"/>
-          <w:numId w:val="3"/>
+          <w:numId w:val="4"/>
         </w:numPr>
         <w:spacing w:before="100" w:beforeAutospacing="1" w:after="100" w:afterAutospacing="1"/>
         <w:ind w:firstLineChars="0"/>
@@ -5636,7 +5779,7 @@
         <w:widowControl/>
         <w:numPr>
           <w:ilvl w:val="0"/>
-          <w:numId w:val="4"/>
+          <w:numId w:val="5"/>
         </w:numPr>
         <w:spacing w:before="100" w:beforeAutospacing="1" w:after="100" w:afterAutospacing="1"/>
         <w:jc w:val="left"/>
@@ -5655,484 +5798,6 @@
           <w:szCs w:val="24"/>
         </w:rPr>
         <w:t>sleep()方法是Thread的静态方法，而wait是Object实例方法</w:t>
-      </w:r>
-    </w:p>
-    <w:p>
-      <w:pPr>
-        <w:widowControl/>
-        <w:numPr>
-          <w:ilvl w:val="0"/>
-          <w:numId w:val="4"/>
-        </w:numPr>
-        <w:spacing w:before="100" w:beforeAutospacing="1" w:after="100" w:afterAutospacing="1"/>
-        <w:jc w:val="left"/>
-        <w:rPr>
-          <w:rFonts w:ascii="宋体" w:hAnsi="宋体" w:eastAsia="宋体" w:cs="宋体"/>
-          <w:kern w:val="0"/>
-          <w:sz w:val="24"/>
-          <w:szCs w:val="24"/>
-        </w:rPr>
-      </w:pPr>
-      <w:r>
-        <w:rPr>
-          <w:rFonts w:ascii="宋体" w:hAnsi="宋体" w:eastAsia="宋体" w:cs="宋体"/>
-          <w:kern w:val="0"/>
-          <w:sz w:val="24"/>
-          <w:szCs w:val="24"/>
-        </w:rPr>
-        <w:t>wait()方法必须要在同步方法或者同步块中调用，也就是必须已经获得对象锁。而sleep()方法没有这个限制可以在任何地方种使用。另外，wait()方法会释放占有的对象锁，使得该线程进入等待池中，等待下一次获取资源。而sleep()方法只是会让出CPU并不会释放掉对象锁；</w:t>
-      </w:r>
-    </w:p>
-    <w:p>
-      <w:pPr>
-        <w:widowControl/>
-        <w:numPr>
-          <w:ilvl w:val="0"/>
-          <w:numId w:val="4"/>
-        </w:numPr>
-        <w:spacing w:before="100" w:beforeAutospacing="1" w:after="100" w:afterAutospacing="1"/>
-        <w:jc w:val="left"/>
-        <w:rPr>
-          <w:rFonts w:ascii="宋体" w:hAnsi="宋体" w:eastAsia="宋体" w:cs="宋体"/>
-          <w:kern w:val="0"/>
-          <w:sz w:val="24"/>
-          <w:szCs w:val="24"/>
-        </w:rPr>
-      </w:pPr>
-      <w:r>
-        <w:rPr>
-          <w:rFonts w:ascii="宋体" w:hAnsi="宋体" w:eastAsia="宋体" w:cs="宋体"/>
-          <w:kern w:val="0"/>
-          <w:sz w:val="24"/>
-          <w:szCs w:val="24"/>
-        </w:rPr>
-        <w:t>sleep()方法在休眠时间达到后如果再次获得CPU时间片就会继续执行，而wait()方法必须等待Object.notift/Object.notifyAll通知后，才会离开等待池，并且再次获得CPU时间片才会继续执行。</w:t>
-      </w:r>
-    </w:p>
-    <w:p>
-      <w:pPr>
-        <w:widowControl/>
-        <w:jc w:val="left"/>
-        <w:rPr>
-          <w:rFonts w:ascii="宋体" w:hAnsi="宋体" w:eastAsia="宋体" w:cs="宋体"/>
-          <w:kern w:val="0"/>
-          <w:sz w:val="24"/>
-          <w:szCs w:val="24"/>
-        </w:rPr>
-      </w:pPr>
-    </w:p>
-    <w:p>
-      <w:pPr>
-        <w:pStyle w:val="4"/>
-      </w:pPr>
-      <w:r>
-        <w:rPr>
-          <w:rFonts w:hint="eastAsia"/>
-        </w:rPr>
-        <w:t>守护线程</w:t>
-      </w:r>
-    </w:p>
-    <w:p>
-      <w:pPr>
-        <w:pStyle w:val="12"/>
-      </w:pPr>
-      <w:r>
-        <w:t>守护线程是一种特殊的线程，就和它的名字一样，它是系统的守护者，在后台默默地守护一些系统服务，比如垃圾回收线程，JIT线程就可以理解守护线程。与之对应的就是用户线程，用户线程就可以认为是系统的工作线程，它会完成整个系统的业务操作。用户线程完全结束后就意味着整个系统的业务任务全部结束了，因此系统就没有对象需要守护的了，守护线程自然而然就会退。当一个Java应用，只有守护线程的时候，虚拟机就会自然退出。</w:t>
-      </w:r>
-    </w:p>
-    <w:p>
-      <w:pPr>
-        <w:pStyle w:val="12"/>
-      </w:pPr>
-    </w:p>
-    <w:p>
-      <w:pPr>
-        <w:pStyle w:val="4"/>
-      </w:pPr>
-      <w:r>
-        <w:rPr>
-          <w:rFonts w:hint="eastAsia"/>
-        </w:rPr>
-        <w:t>避免死锁</w:t>
-      </w:r>
-    </w:p>
-    <w:p>
-      <w:pPr>
-        <w:widowControl/>
-        <w:ind w:firstLine="120" w:firstLineChars="50"/>
-        <w:jc w:val="left"/>
-        <w:rPr>
-          <w:rFonts w:ascii="宋体" w:hAnsi="宋体" w:eastAsia="宋体" w:cs="宋体"/>
-          <w:kern w:val="0"/>
-          <w:sz w:val="24"/>
-          <w:szCs w:val="24"/>
-        </w:rPr>
-      </w:pPr>
-      <w:r>
-        <w:rPr>
-          <w:rFonts w:ascii="宋体" w:hAnsi="宋体" w:eastAsia="宋体" w:cs="宋体"/>
-          <w:kern w:val="0"/>
-          <w:sz w:val="24"/>
-          <w:szCs w:val="24"/>
-        </w:rPr>
-        <w:t>避免一个线程同时获得多个锁；</w:t>
-      </w:r>
-      <w:r>
-        <w:rPr>
-          <w:rFonts w:hint="eastAsia" w:ascii="宋体" w:hAnsi="宋体" w:eastAsia="宋体" w:cs="宋体"/>
-          <w:kern w:val="0"/>
-          <w:sz w:val="24"/>
-          <w:szCs w:val="24"/>
-        </w:rPr>
-        <w:t>互相竞争资源，并且不释放。</w:t>
-      </w:r>
-      <w:r>
-        <w:rPr>
-          <w:rFonts w:ascii="宋体" w:hAnsi="宋体" w:eastAsia="宋体" w:cs="宋体"/>
-          <w:kern w:val="0"/>
-          <w:sz w:val="24"/>
-          <w:szCs w:val="24"/>
-        </w:rPr>
-        <w:t xml:space="preserve"> </w:t>
-      </w:r>
-    </w:p>
-    <w:p>
-      <w:pPr>
-        <w:widowControl/>
-        <w:jc w:val="left"/>
-        <w:rPr>
-          <w:rFonts w:ascii="宋体" w:hAnsi="宋体" w:eastAsia="宋体" w:cs="宋体"/>
-          <w:kern w:val="0"/>
-          <w:sz w:val="24"/>
-          <w:szCs w:val="24"/>
-        </w:rPr>
-      </w:pPr>
-      <w:r>
-        <w:rPr>
-          <w:rFonts w:ascii="宋体" w:hAnsi="宋体" w:eastAsia="宋体" w:cs="宋体"/>
-          <w:kern w:val="0"/>
-          <w:sz w:val="24"/>
-          <w:szCs w:val="24"/>
-        </w:rPr>
-        <w:t xml:space="preserve"> 避免一个线程在锁内部占有多个资源，尽量保证每个锁只占用一个资源； </w:t>
-      </w:r>
-    </w:p>
-    <w:p>
-      <w:pPr>
-        <w:widowControl/>
-        <w:jc w:val="left"/>
-        <w:rPr>
-          <w:rFonts w:ascii="宋体" w:hAnsi="宋体" w:eastAsia="宋体" w:cs="宋体"/>
-          <w:kern w:val="0"/>
-          <w:sz w:val="24"/>
-          <w:szCs w:val="24"/>
-        </w:rPr>
-      </w:pPr>
-      <w:r>
-        <w:rPr>
-          <w:rFonts w:ascii="宋体" w:hAnsi="宋体" w:eastAsia="宋体" w:cs="宋体"/>
-          <w:kern w:val="0"/>
-          <w:sz w:val="24"/>
-          <w:szCs w:val="24"/>
-        </w:rPr>
-        <w:t xml:space="preserve"> 尝试使用定时锁，使用lock.tryLock(timeOut)，当超时等待时当前线程不会阻塞； </w:t>
-      </w:r>
-    </w:p>
-    <w:p>
-      <w:pPr>
-        <w:widowControl/>
-        <w:jc w:val="left"/>
-        <w:rPr>
-          <w:rFonts w:ascii="宋体" w:hAnsi="宋体" w:eastAsia="宋体" w:cs="宋体"/>
-          <w:kern w:val="0"/>
-          <w:sz w:val="24"/>
-          <w:szCs w:val="24"/>
-        </w:rPr>
-      </w:pPr>
-      <w:r>
-        <w:rPr>
-          <w:rFonts w:ascii="宋体" w:hAnsi="宋体" w:eastAsia="宋体" w:cs="宋体"/>
-          <w:kern w:val="0"/>
-          <w:sz w:val="24"/>
-          <w:szCs w:val="24"/>
-        </w:rPr>
-        <w:t xml:space="preserve"> 对于数据库锁，加锁和解锁必须在一个数据库连接里，否则会出现解锁失败的情况</w:t>
-      </w:r>
-    </w:p>
-    <w:p>
-      <w:pPr>
-        <w:widowControl/>
-        <w:jc w:val="left"/>
-        <w:rPr>
-          <w:rFonts w:ascii="宋体" w:hAnsi="宋体" w:eastAsia="宋体" w:cs="宋体"/>
-          <w:kern w:val="0"/>
-          <w:sz w:val="24"/>
-          <w:szCs w:val="24"/>
-        </w:rPr>
-      </w:pPr>
-      <w:r>
-        <w:rPr>
-          <w:rFonts w:ascii="宋体" w:hAnsi="宋体" w:eastAsia="宋体" w:cs="宋体"/>
-          <w:kern w:val="0"/>
-          <w:sz w:val="24"/>
-          <w:szCs w:val="24"/>
-        </w:rPr>
-        <w:br w:type="textWrapping"/>
-      </w:r>
-    </w:p>
-    <w:p>
-      <w:pPr>
-        <w:ind w:firstLine="735" w:firstLineChars="350"/>
-        <w:rPr>
-          <w:color w:val="FF0000"/>
-        </w:rPr>
-      </w:pPr>
-    </w:p>
-    <w:p>
-      <w:pPr>
-        <w:pStyle w:val="4"/>
-      </w:pPr>
-      <w:r>
-        <w:t>同步VS异步</w:t>
-      </w:r>
-    </w:p>
-    <w:p>
-      <w:pPr>
-        <w:pStyle w:val="12"/>
-      </w:pPr>
-      <w:r>
-        <w:t>同步和异步通常用来形容一次方法调用。同步方法调用一开始，调用者必须等待被调用的方法结束后，调用者后面的代码才能执行。而异步调用，指的是，调用者不用管被调用方法是否完成，都会继续执行后面的代码，当被调用的方法完成后会通知调用者。比如，在超时购物，如果一件物品没了，你得等仓库人员跟你调货，直到仓库人员跟你把货物送过来，你才能继续去收银台付款，这就类似同步调用。而异步调用了，就像网购，你在网上付款下单后，什么事就不用管了，该干嘛就干嘛去了，当货物到达后你收到通知去取就好。</w:t>
-      </w:r>
-    </w:p>
-    <w:p>
-      <w:pPr>
-        <w:pStyle w:val="4"/>
-      </w:pPr>
-      <w:r>
-        <w:t>并发与并行</w:t>
-      </w:r>
-    </w:p>
-    <w:p>
-      <w:pPr>
-        <w:pStyle w:val="12"/>
-      </w:pPr>
-      <w:r>
-        <w:t>并发和并行是十分容易混淆的概念。并发指的是多个任务交替进行，而并行则是指真正意义上的“同时进行”。实际上，如果系统内只有一个CPU，而使用多线程时，那么真实系统环境下不能并行，只能通过切换时间片的方式交替进行，而成为并发执行任务。真正的并行也只能出现在拥有多个CPU的系统中。</w:t>
-      </w:r>
-    </w:p>
-    <w:p>
-      <w:pPr>
-        <w:pStyle w:val="12"/>
-      </w:pPr>
-    </w:p>
-    <w:p>
-      <w:pPr>
-        <w:pStyle w:val="3"/>
-      </w:pPr>
-      <w:r>
-        <w:rPr>
-          <w:rFonts w:hint="eastAsia"/>
-        </w:rPr>
-        <w:t>常用设计模式</w:t>
-      </w:r>
-    </w:p>
-    <w:p>
-      <w:pPr>
-        <w:pStyle w:val="29"/>
-      </w:pPr>
-      <w:r>
-        <w:t>23种常见设计模式</w:t>
-      </w:r>
-    </w:p>
-    <w:p>
-      <w:pPr>
-        <w:pStyle w:val="4"/>
-      </w:pPr>
-      <w:r>
-        <w:t>工厂模式</w:t>
-      </w:r>
-    </w:p>
-    <w:p>
-      <w:pPr>
-        <w:pStyle w:val="12"/>
-      </w:pPr>
-      <w:r>
-        <w:t>我们没有创建逻辑暴露给客户端创建对象，并使用一个通用的接口引用新创建的对象。</w:t>
-      </w:r>
-    </w:p>
-    <w:p>
-      <w:pPr>
-        <w:pStyle w:val="4"/>
-      </w:pPr>
-      <w:r>
-        <w:t>抽象工厂模式</w:t>
-      </w:r>
-    </w:p>
-    <w:p>
-      <w:pPr>
-        <w:widowControl/>
-        <w:spacing w:before="100" w:beforeAutospacing="1" w:after="100" w:afterAutospacing="1"/>
-        <w:jc w:val="left"/>
-        <w:rPr>
-          <w:rFonts w:ascii="宋体" w:hAnsi="宋体" w:eastAsia="宋体" w:cs="宋体"/>
-          <w:kern w:val="0"/>
-          <w:sz w:val="24"/>
-          <w:szCs w:val="24"/>
-        </w:rPr>
-      </w:pPr>
-      <w:r>
-        <w:rPr>
-          <w:rFonts w:ascii="宋体" w:hAnsi="宋体" w:eastAsia="宋体" w:cs="宋体"/>
-          <w:kern w:val="0"/>
-          <w:sz w:val="24"/>
-          <w:szCs w:val="24"/>
-        </w:rPr>
-        <w:t>是一个超级工厂，用来创建其他工厂。 这个工厂也被称为工厂的工厂。 这种类型的设计模式属于创建模式，因为此模式提供了创建对象的最佳方法之一。</w:t>
-      </w:r>
-    </w:p>
-    <w:p>
-      <w:pPr>
-        <w:widowControl/>
-        <w:spacing w:before="100" w:beforeAutospacing="1" w:after="100" w:afterAutospacing="1"/>
-        <w:jc w:val="left"/>
-        <w:rPr>
-          <w:rFonts w:ascii="宋体" w:hAnsi="宋体" w:eastAsia="宋体" w:cs="宋体"/>
-          <w:kern w:val="0"/>
-          <w:sz w:val="24"/>
-          <w:szCs w:val="24"/>
-        </w:rPr>
-      </w:pPr>
-      <w:r>
-        <w:rPr>
-          <w:rFonts w:ascii="宋体" w:hAnsi="宋体" w:eastAsia="宋体" w:cs="宋体"/>
-          <w:kern w:val="0"/>
-          <w:sz w:val="24"/>
-          <w:szCs w:val="24"/>
-        </w:rPr>
-        <w:t>在抽象工厂模式中，接口负责创建相关对象的工厂，而不明确指定它们的类。 每个生成的工厂可以按照工厂模式提供对象。</w:t>
-      </w:r>
-    </w:p>
-    <w:p>
-      <w:pPr>
-        <w:pStyle w:val="4"/>
-      </w:pPr>
-      <w:r>
-        <w:t>单例（Singleton）模式</w:t>
-      </w:r>
-    </w:p>
-    <w:p>
-      <w:pPr>
-        <w:widowControl/>
-        <w:spacing w:before="100" w:beforeAutospacing="1" w:after="100" w:afterAutospacing="1"/>
-        <w:jc w:val="left"/>
-        <w:rPr>
-          <w:rFonts w:ascii="宋体" w:hAnsi="宋体" w:eastAsia="宋体" w:cs="宋体"/>
-          <w:kern w:val="0"/>
-          <w:sz w:val="24"/>
-          <w:szCs w:val="24"/>
-        </w:rPr>
-      </w:pPr>
-      <w:r>
-        <w:rPr>
-          <w:rFonts w:ascii="宋体" w:hAnsi="宋体" w:eastAsia="宋体" w:cs="宋体"/>
-          <w:kern w:val="0"/>
-          <w:sz w:val="24"/>
-          <w:szCs w:val="24"/>
-        </w:rPr>
-        <w:t>是Java中最简单的设计模式之一。这种类型的设计模式属于创建模式，因为此模式提供了创建对象的最佳方法之一。</w:t>
-      </w:r>
-    </w:p>
-    <w:p>
-      <w:pPr>
-        <w:widowControl/>
-        <w:spacing w:before="100" w:beforeAutospacing="1" w:after="100" w:afterAutospacing="1"/>
-        <w:jc w:val="left"/>
-        <w:rPr>
-          <w:rFonts w:ascii="宋体" w:hAnsi="宋体" w:eastAsia="宋体" w:cs="宋体"/>
-          <w:kern w:val="0"/>
-          <w:sz w:val="24"/>
-          <w:szCs w:val="24"/>
-        </w:rPr>
-      </w:pPr>
-      <w:r>
-        <w:rPr>
-          <w:rFonts w:ascii="宋体" w:hAnsi="宋体" w:eastAsia="宋体" w:cs="宋体"/>
-          <w:kern w:val="0"/>
-          <w:sz w:val="24"/>
-          <w:szCs w:val="24"/>
-        </w:rPr>
-        <w:t>这种模式涉及一个类，它负责创建一个对象，同时确保只创建一个对象。这个类提供了一种方法来访问它的唯一对象，可以直接访问，而不需要实例化类的对象。</w:t>
-      </w:r>
-    </w:p>
-    <w:p>
-      <w:pPr>
-        <w:pStyle w:val="4"/>
-      </w:pPr>
-      <w:r>
-        <w:t>适配器模式</w:t>
-      </w:r>
-    </w:p>
-    <w:p>
-      <w:pPr>
-        <w:pStyle w:val="12"/>
-      </w:pPr>
-      <w:r>
-        <w:t>作为两个不兼容接口之间的桥梁。 这种类型的设计模式属于结构模式，因为该模式组合了两个独立接口。</w:t>
-      </w:r>
-    </w:p>
-    <w:p>
-      <w:pPr>
-        <w:widowControl/>
-        <w:jc w:val="left"/>
-        <w:rPr>
-          <w:rFonts w:ascii="宋体" w:hAnsi="宋体" w:eastAsia="宋体" w:cs="宋体"/>
-          <w:kern w:val="0"/>
-          <w:sz w:val="24"/>
-          <w:szCs w:val="24"/>
-        </w:rPr>
-      </w:pPr>
-      <w:r>
-        <w:rPr>
-          <w:rFonts w:ascii="宋体" w:hAnsi="宋体" w:eastAsia="宋体" w:cs="宋体"/>
-          <w:kern w:val="0"/>
-          <w:sz w:val="27"/>
-          <w:szCs w:val="27"/>
-        </w:rPr>
-        <w:t>在这其中InputStreamReader和OutputStreamWriter就在字节流与字符流中起到了桥梁作用， 如：</w:t>
-      </w:r>
-    </w:p>
-    <w:p>
-      <w:pPr>
-        <w:pStyle w:val="12"/>
-      </w:pPr>
-      <w:r>
-        <w:t>BufferedReader reader = new BufferedReader(new InputStreamReader(new FileInputStream(new File("text.txt"))));</w:t>
-      </w:r>
-    </w:p>
-    <w:p>
-      <w:pPr>
-        <w:pStyle w:val="4"/>
-      </w:pPr>
-      <w:r>
-        <w:t>J</w:t>
-      </w:r>
-      <w:r>
-        <w:rPr>
-          <w:rFonts w:hint="eastAsia"/>
-        </w:rPr>
-        <w:t>ava mvc模式</w:t>
-      </w:r>
-    </w:p>
-    <w:p>
-      <w:pPr>
-        <w:pStyle w:val="29"/>
-        <w:ind w:firstLine="420" w:firstLineChars="200"/>
-      </w:pPr>
-      <w:r>
-        <w:rPr>
-          <w:rFonts w:hint="eastAsia"/>
-        </w:rPr>
-        <w:t>如框架ssh、ssm</w:t>
       </w:r>
     </w:p>
     <w:p>
@@ -6154,22 +5819,11 @@
       <w:r>
         <w:rPr>
           <w:rFonts w:ascii="宋体" w:hAnsi="宋体" w:eastAsia="宋体" w:cs="宋体"/>
-          <w:b/>
-          <w:bCs/>
-          <w:kern w:val="0"/>
-          <w:sz w:val="24"/>
-          <w:szCs w:val="24"/>
-        </w:rPr>
-        <w:t>模型（Model）</w:t>
-      </w:r>
-      <w:r>
-        <w:rPr>
-          <w:rFonts w:ascii="宋体" w:hAnsi="宋体" w:eastAsia="宋体" w:cs="宋体"/>
-          <w:kern w:val="0"/>
-          <w:sz w:val="24"/>
-          <w:szCs w:val="24"/>
-        </w:rPr>
-        <w:t xml:space="preserve"> - 模型表示携带数据的对象或JAVA POJO。如果其数据改变它也可以具有逻辑来更新控制器。</w:t>
+          <w:kern w:val="0"/>
+          <w:sz w:val="24"/>
+          <w:szCs w:val="24"/>
+        </w:rPr>
+        <w:t>wait()方法必须要在同步方法或者同步块中调用，也就是必须已经获得对象锁。而sleep()方法没有这个限制可以在任何地方种使用。另外，wait()方法会释放占有的对象锁，使得该线程进入等待池中，等待下一次获取资源。而sleep()方法只是会让出CPU并不会释放掉对象锁；</w:t>
       </w:r>
     </w:p>
     <w:p>
@@ -6191,31 +5845,275 @@
       <w:r>
         <w:rPr>
           <w:rFonts w:ascii="宋体" w:hAnsi="宋体" w:eastAsia="宋体" w:cs="宋体"/>
-          <w:b/>
-          <w:bCs/>
-          <w:kern w:val="0"/>
-          <w:sz w:val="24"/>
-          <w:szCs w:val="24"/>
-        </w:rPr>
-        <w:t>视图（View）</w:t>
-      </w:r>
-      <w:r>
-        <w:rPr>
-          <w:rFonts w:ascii="宋体" w:hAnsi="宋体" w:eastAsia="宋体" w:cs="宋体"/>
-          <w:kern w:val="0"/>
-          <w:sz w:val="24"/>
-          <w:szCs w:val="24"/>
-        </w:rPr>
-        <w:t xml:space="preserve"> - 视图表示模型包含的数据的可视化层。</w:t>
-      </w:r>
-    </w:p>
-    <w:p>
-      <w:pPr>
-        <w:widowControl/>
-        <w:numPr>
-          <w:ilvl w:val="0"/>
-          <w:numId w:val="5"/>
-        </w:numPr>
+          <w:kern w:val="0"/>
+          <w:sz w:val="24"/>
+          <w:szCs w:val="24"/>
+        </w:rPr>
+        <w:t>sleep()方法在休眠时间达到后如果再次获得CPU时间片就会继续执行，而wait()方法必须等待Object.notift/Object.notifyAll通知后，才会离开等待池，并且再次获得CPU时间片才会继续执行。</w:t>
+      </w:r>
+    </w:p>
+    <w:p>
+      <w:pPr>
+        <w:widowControl/>
+        <w:jc w:val="left"/>
+        <w:rPr>
+          <w:rFonts w:ascii="宋体" w:hAnsi="宋体" w:eastAsia="宋体" w:cs="宋体"/>
+          <w:kern w:val="0"/>
+          <w:sz w:val="24"/>
+          <w:szCs w:val="24"/>
+        </w:rPr>
+      </w:pPr>
+    </w:p>
+    <w:p>
+      <w:pPr>
+        <w:pStyle w:val="4"/>
+      </w:pPr>
+      <w:r>
+        <w:rPr>
+          <w:rFonts w:hint="eastAsia"/>
+        </w:rPr>
+        <w:t>守护线程</w:t>
+      </w:r>
+    </w:p>
+    <w:p>
+      <w:pPr>
+        <w:pStyle w:val="12"/>
+      </w:pPr>
+      <w:r>
+        <w:t>守护线程是一种特殊的线程，就和它的名字一样，它是系统的守护者，在后台默默地守护一些系统服务，比如垃圾回收线程，JIT线程就可以理解守护线程。与之对应的就是用户线程，用户线程就可以认为是系统的工作线程，它会完成整个系统的业务操作。用户线程完全结束后就意味着整个系统的业务任务全部结束了，因此系统就没有对象需要守护的了，守护线程自然而然就会退。当一个Java应用，只有守护线程的时候，虚拟机就会自然退出。</w:t>
+      </w:r>
+    </w:p>
+    <w:p>
+      <w:pPr>
+        <w:pStyle w:val="12"/>
+      </w:pPr>
+    </w:p>
+    <w:p>
+      <w:pPr>
+        <w:pStyle w:val="4"/>
+      </w:pPr>
+      <w:r>
+        <w:rPr>
+          <w:rFonts w:hint="eastAsia"/>
+        </w:rPr>
+        <w:t>避免死锁</w:t>
+      </w:r>
+    </w:p>
+    <w:p>
+      <w:pPr>
+        <w:widowControl/>
+        <w:ind w:firstLine="120" w:firstLineChars="50"/>
+        <w:jc w:val="left"/>
+        <w:rPr>
+          <w:rFonts w:ascii="宋体" w:hAnsi="宋体" w:eastAsia="宋体" w:cs="宋体"/>
+          <w:kern w:val="0"/>
+          <w:sz w:val="24"/>
+          <w:szCs w:val="24"/>
+        </w:rPr>
+      </w:pPr>
+      <w:r>
+        <w:rPr>
+          <w:rFonts w:ascii="宋体" w:hAnsi="宋体" w:eastAsia="宋体" w:cs="宋体"/>
+          <w:kern w:val="0"/>
+          <w:sz w:val="24"/>
+          <w:szCs w:val="24"/>
+        </w:rPr>
+        <w:t>避免一个线程同时获得多个锁；</w:t>
+      </w:r>
+      <w:r>
+        <w:rPr>
+          <w:rFonts w:hint="eastAsia" w:ascii="宋体" w:hAnsi="宋体" w:eastAsia="宋体" w:cs="宋体"/>
+          <w:kern w:val="0"/>
+          <w:sz w:val="24"/>
+          <w:szCs w:val="24"/>
+        </w:rPr>
+        <w:t>互相竞争资源，并且不释放。</w:t>
+      </w:r>
+      <w:r>
+        <w:rPr>
+          <w:rFonts w:ascii="宋体" w:hAnsi="宋体" w:eastAsia="宋体" w:cs="宋体"/>
+          <w:kern w:val="0"/>
+          <w:sz w:val="24"/>
+          <w:szCs w:val="24"/>
+        </w:rPr>
+        <w:t xml:space="preserve"> </w:t>
+      </w:r>
+    </w:p>
+    <w:p>
+      <w:pPr>
+        <w:widowControl/>
+        <w:jc w:val="left"/>
+        <w:rPr>
+          <w:rFonts w:ascii="宋体" w:hAnsi="宋体" w:eastAsia="宋体" w:cs="宋体"/>
+          <w:kern w:val="0"/>
+          <w:sz w:val="24"/>
+          <w:szCs w:val="24"/>
+        </w:rPr>
+      </w:pPr>
+      <w:r>
+        <w:rPr>
+          <w:rFonts w:ascii="宋体" w:hAnsi="宋体" w:eastAsia="宋体" w:cs="宋体"/>
+          <w:kern w:val="0"/>
+          <w:sz w:val="24"/>
+          <w:szCs w:val="24"/>
+        </w:rPr>
+        <w:t xml:space="preserve"> 避免一个线程在锁内部占有多个资源，尽量保证每个锁只占用一个资源； </w:t>
+      </w:r>
+    </w:p>
+    <w:p>
+      <w:pPr>
+        <w:widowControl/>
+        <w:jc w:val="left"/>
+        <w:rPr>
+          <w:rFonts w:ascii="宋体" w:hAnsi="宋体" w:eastAsia="宋体" w:cs="宋体"/>
+          <w:kern w:val="0"/>
+          <w:sz w:val="24"/>
+          <w:szCs w:val="24"/>
+        </w:rPr>
+      </w:pPr>
+      <w:r>
+        <w:rPr>
+          <w:rFonts w:ascii="宋体" w:hAnsi="宋体" w:eastAsia="宋体" w:cs="宋体"/>
+          <w:kern w:val="0"/>
+          <w:sz w:val="24"/>
+          <w:szCs w:val="24"/>
+        </w:rPr>
+        <w:t xml:space="preserve"> 尝试使用定时锁，使用lock.tryLock(timeOut)，当超时等待时当前线程不会阻塞； </w:t>
+      </w:r>
+    </w:p>
+    <w:p>
+      <w:pPr>
+        <w:widowControl/>
+        <w:jc w:val="left"/>
+        <w:rPr>
+          <w:rFonts w:ascii="宋体" w:hAnsi="宋体" w:eastAsia="宋体" w:cs="宋体"/>
+          <w:kern w:val="0"/>
+          <w:sz w:val="24"/>
+          <w:szCs w:val="24"/>
+        </w:rPr>
+      </w:pPr>
+      <w:r>
+        <w:rPr>
+          <w:rFonts w:ascii="宋体" w:hAnsi="宋体" w:eastAsia="宋体" w:cs="宋体"/>
+          <w:kern w:val="0"/>
+          <w:sz w:val="24"/>
+          <w:szCs w:val="24"/>
+        </w:rPr>
+        <w:t xml:space="preserve"> 对于数据库锁，加锁和解锁必须在一个数据库连接里，否则会出现解锁失败的情况</w:t>
+      </w:r>
+    </w:p>
+    <w:p>
+      <w:pPr>
+        <w:widowControl/>
+        <w:jc w:val="left"/>
+        <w:rPr>
+          <w:rFonts w:ascii="宋体" w:hAnsi="宋体" w:eastAsia="宋体" w:cs="宋体"/>
+          <w:kern w:val="0"/>
+          <w:sz w:val="24"/>
+          <w:szCs w:val="24"/>
+        </w:rPr>
+      </w:pPr>
+      <w:r>
+        <w:rPr>
+          <w:rFonts w:ascii="宋体" w:hAnsi="宋体" w:eastAsia="宋体" w:cs="宋体"/>
+          <w:kern w:val="0"/>
+          <w:sz w:val="24"/>
+          <w:szCs w:val="24"/>
+        </w:rPr>
+        <w:br w:type="textWrapping"/>
+      </w:r>
+    </w:p>
+    <w:p>
+      <w:pPr>
+        <w:ind w:firstLine="735" w:firstLineChars="350"/>
+        <w:rPr>
+          <w:color w:val="FF0000"/>
+        </w:rPr>
+      </w:pPr>
+    </w:p>
+    <w:p>
+      <w:pPr>
+        <w:pStyle w:val="4"/>
+      </w:pPr>
+      <w:r>
+        <w:t>同步VS异步</w:t>
+      </w:r>
+    </w:p>
+    <w:p>
+      <w:pPr>
+        <w:pStyle w:val="12"/>
+      </w:pPr>
+      <w:r>
+        <w:t>同步和异步通常用来形容一次方法调用。同步方法调用一开始，调用者必须等待被调用的方法结束后，调用者后面的代码才能执行。而异步调用，指的是，调用者不用管被调用方法是否完成，都会继续执行后面的代码，当被调用的方法完成后会通知调用者。比如，在超时购物，如果一件物品没了，你得等仓库人员跟你调货，直到仓库人员跟你把货物送过来，你才能继续去收银台付款，这就类似同步调用。而异步调用了，就像网购，你在网上付款下单后，什么事就不用管了，该干嘛就干嘛去了，当货物到达后你收到通知去取就好。</w:t>
+      </w:r>
+    </w:p>
+    <w:p>
+      <w:pPr>
+        <w:pStyle w:val="4"/>
+      </w:pPr>
+      <w:r>
+        <w:t>并发与并行</w:t>
+      </w:r>
+    </w:p>
+    <w:p>
+      <w:pPr>
+        <w:pStyle w:val="12"/>
+      </w:pPr>
+      <w:r>
+        <w:t>并发和并行是十分容易混淆的概念。并发指的是多个任务交替进行，而并行则是指真正意义上的“同时进行”。实际上，如果系统内只有一个CPU，而使用多线程时，那么真实系统环境下不能并行，只能通过切换时间片的方式交替进行，而成为并发执行任务。真正的并行也只能出现在拥有多个CPU的系统中。</w:t>
+      </w:r>
+    </w:p>
+    <w:p>
+      <w:pPr>
+        <w:pStyle w:val="12"/>
+      </w:pPr>
+    </w:p>
+    <w:p>
+      <w:pPr>
+        <w:pStyle w:val="3"/>
+      </w:pPr>
+      <w:r>
+        <w:rPr>
+          <w:rFonts w:hint="eastAsia"/>
+        </w:rPr>
+        <w:t>常用设计模式</w:t>
+      </w:r>
+    </w:p>
+    <w:p>
+      <w:pPr>
+        <w:pStyle w:val="29"/>
+      </w:pPr>
+      <w:r>
+        <w:t>23种常见设计模式</w:t>
+      </w:r>
+    </w:p>
+    <w:p>
+      <w:pPr>
+        <w:pStyle w:val="4"/>
+      </w:pPr>
+      <w:r>
+        <w:t>工厂模式</w:t>
+      </w:r>
+    </w:p>
+    <w:p>
+      <w:pPr>
+        <w:pStyle w:val="12"/>
+      </w:pPr>
+      <w:r>
+        <w:t>我们没有创建逻辑暴露给客户端创建对象，并使用一个通用的接口引用新创建的对象。</w:t>
+      </w:r>
+    </w:p>
+    <w:p>
+      <w:pPr>
+        <w:pStyle w:val="4"/>
+      </w:pPr>
+      <w:r>
+        <w:t>抽象工厂模式</w:t>
+      </w:r>
+    </w:p>
+    <w:p>
+      <w:pPr>
+        <w:widowControl/>
         <w:spacing w:before="100" w:beforeAutospacing="1" w:after="100" w:afterAutospacing="1"/>
         <w:jc w:val="left"/>
         <w:rPr>
@@ -6228,482 +6126,156 @@
       <w:r>
         <w:rPr>
           <w:rFonts w:ascii="宋体" w:hAnsi="宋体" w:eastAsia="宋体" w:cs="宋体"/>
-          <w:b/>
-          <w:bCs/>
-          <w:kern w:val="0"/>
-          <w:sz w:val="24"/>
-          <w:szCs w:val="24"/>
-        </w:rPr>
-        <w:t>控制器（Controller）</w:t>
-      </w:r>
-      <w:r>
-        <w:rPr>
-          <w:rFonts w:ascii="宋体" w:hAnsi="宋体" w:eastAsia="宋体" w:cs="宋体"/>
-          <w:kern w:val="0"/>
-          <w:sz w:val="24"/>
-          <w:szCs w:val="24"/>
-        </w:rPr>
-        <w:t xml:space="preserve"> - 控制器对模型和视图都有起作用。它控制数据流进入模型对象，并在数据更改时更新视图。它保持视图和模型分开，也是视图和模型的中间层。</w:t>
+          <w:kern w:val="0"/>
+          <w:sz w:val="24"/>
+          <w:szCs w:val="24"/>
+        </w:rPr>
+        <w:t>是一个超级工厂，用来创建其他工厂。 这个工厂也被称为工厂的工厂。 这种类型的设计模式属于创建模式，因为此模式提供了创建对象的最佳方法之一。</w:t>
+      </w:r>
+    </w:p>
+    <w:p>
+      <w:pPr>
+        <w:widowControl/>
+        <w:spacing w:before="100" w:beforeAutospacing="1" w:after="100" w:afterAutospacing="1"/>
+        <w:jc w:val="left"/>
+        <w:rPr>
+          <w:rFonts w:ascii="宋体" w:hAnsi="宋体" w:eastAsia="宋体" w:cs="宋体"/>
+          <w:kern w:val="0"/>
+          <w:sz w:val="24"/>
+          <w:szCs w:val="24"/>
+        </w:rPr>
+      </w:pPr>
+      <w:r>
+        <w:rPr>
+          <w:rFonts w:ascii="宋体" w:hAnsi="宋体" w:eastAsia="宋体" w:cs="宋体"/>
+          <w:kern w:val="0"/>
+          <w:sz w:val="24"/>
+          <w:szCs w:val="24"/>
+        </w:rPr>
+        <w:t>在抽象工厂模式中，接口负责创建相关对象的工厂，而不明确指定它们的类。 每个生成的工厂可以按照工厂模式提供对象。</w:t>
+      </w:r>
+    </w:p>
+    <w:p>
+      <w:pPr>
+        <w:pStyle w:val="4"/>
+      </w:pPr>
+      <w:r>
+        <w:t>单例（Singleton）模式</w:t>
+      </w:r>
+    </w:p>
+    <w:p>
+      <w:pPr>
+        <w:widowControl/>
+        <w:spacing w:before="100" w:beforeAutospacing="1" w:after="100" w:afterAutospacing="1"/>
+        <w:jc w:val="left"/>
+        <w:rPr>
+          <w:rFonts w:ascii="宋体" w:hAnsi="宋体" w:eastAsia="宋体" w:cs="宋体"/>
+          <w:kern w:val="0"/>
+          <w:sz w:val="24"/>
+          <w:szCs w:val="24"/>
+        </w:rPr>
+      </w:pPr>
+      <w:r>
+        <w:rPr>
+          <w:rFonts w:ascii="宋体" w:hAnsi="宋体" w:eastAsia="宋体" w:cs="宋体"/>
+          <w:kern w:val="0"/>
+          <w:sz w:val="24"/>
+          <w:szCs w:val="24"/>
+        </w:rPr>
+        <w:t>是Java中最简单的设计模式之一。这种类型的设计模式属于创建模式，因为此模式提供了创建对象的最佳方法之一。</w:t>
+      </w:r>
+    </w:p>
+    <w:p>
+      <w:pPr>
+        <w:widowControl/>
+        <w:spacing w:before="100" w:beforeAutospacing="1" w:after="100" w:afterAutospacing="1"/>
+        <w:jc w:val="left"/>
+        <w:rPr>
+          <w:rFonts w:ascii="宋体" w:hAnsi="宋体" w:eastAsia="宋体" w:cs="宋体"/>
+          <w:kern w:val="0"/>
+          <w:sz w:val="24"/>
+          <w:szCs w:val="24"/>
+        </w:rPr>
+      </w:pPr>
+      <w:r>
+        <w:rPr>
+          <w:rFonts w:ascii="宋体" w:hAnsi="宋体" w:eastAsia="宋体" w:cs="宋体"/>
+          <w:kern w:val="0"/>
+          <w:sz w:val="24"/>
+          <w:szCs w:val="24"/>
+        </w:rPr>
+        <w:t>这种模式涉及一个类，它负责创建一个对象，同时确保只创建一个对象。这个类提供了一种方法来访问它的唯一对象，可以直接访问，而不需要实例化类的对象。</w:t>
+      </w:r>
+    </w:p>
+    <w:p>
+      <w:pPr>
+        <w:pStyle w:val="4"/>
+      </w:pPr>
+      <w:r>
+        <w:t>适配器模式</w:t>
+      </w:r>
+    </w:p>
+    <w:p>
+      <w:pPr>
+        <w:pStyle w:val="12"/>
+      </w:pPr>
+      <w:r>
+        <w:t>作为两个不兼容接口之间的桥梁。 这种类型的设计模式属于结构模式，因为该模式组合了两个独立接口。</w:t>
+      </w:r>
+    </w:p>
+    <w:p>
+      <w:pPr>
+        <w:widowControl/>
+        <w:jc w:val="left"/>
+        <w:rPr>
+          <w:rFonts w:ascii="宋体" w:hAnsi="宋体" w:eastAsia="宋体" w:cs="宋体"/>
+          <w:kern w:val="0"/>
+          <w:sz w:val="24"/>
+          <w:szCs w:val="24"/>
+        </w:rPr>
+      </w:pPr>
+      <w:r>
+        <w:rPr>
+          <w:rFonts w:ascii="宋体" w:hAnsi="宋体" w:eastAsia="宋体" w:cs="宋体"/>
+          <w:kern w:val="0"/>
+          <w:sz w:val="27"/>
+          <w:szCs w:val="27"/>
+        </w:rPr>
+        <w:t>在这其中InputStreamReader和OutputStreamWriter就在字节流与字符流中起到了桥梁作用， 如：</w:t>
+      </w:r>
+    </w:p>
+    <w:p>
+      <w:pPr>
+        <w:pStyle w:val="12"/>
+      </w:pPr>
+      <w:r>
+        <w:t>BufferedReader reader = new BufferedReader(new InputStreamReader(new FileInputStream(new File("text.txt"))));</w:t>
+      </w:r>
+    </w:p>
+    <w:p>
+      <w:pPr>
+        <w:pStyle w:val="4"/>
+      </w:pPr>
+      <w:r>
+        <w:t>J</w:t>
+      </w:r>
+      <w:r>
+        <w:rPr>
+          <w:rFonts w:hint="eastAsia"/>
+        </w:rPr>
+        <w:t>ava mvc模式</w:t>
       </w:r>
     </w:p>
     <w:p>
       <w:pPr>
         <w:pStyle w:val="29"/>
-        <w:rPr>
-          <w:b/>
-        </w:rPr>
-      </w:pPr>
-      <w:r>
-        <w:rPr>
-          <w:b/>
-        </w:rPr>
-        <w:t>Java观察者模式</w:t>
-      </w:r>
-    </w:p>
-    <w:p>
-      <w:pPr>
-        <w:pStyle w:val="29"/>
-        <w:rPr>
-          <w:b/>
-        </w:rPr>
-      </w:pPr>
-    </w:p>
-    <w:p>
-      <w:pPr>
-        <w:pStyle w:val="29"/>
-        <w:rPr>
-          <w:kern w:val="44"/>
-        </w:rPr>
-      </w:pPr>
-      <w:r>
-        <w:rPr>
-          <w:rFonts w:hint="eastAsia"/>
-        </w:rPr>
-        <w:t>activeMQ消息队列</w:t>
-      </w:r>
-    </w:p>
-    <w:p>
-      <w:pPr>
-        <w:pStyle w:val="12"/>
-      </w:pPr>
-      <w:r>
-        <w:t>观察者模式在对象之间存在一对多关系时使用，例如，如果一个对象被修改，它的依赖对象将被自动通知。 观察者模式属于行为模式类别。</w:t>
-      </w:r>
-    </w:p>
-    <w:p>
-      <w:pPr>
-        <w:pStyle w:val="12"/>
-        <w:rPr>
-          <w:b/>
-        </w:rPr>
-      </w:pPr>
-    </w:p>
-    <w:p>
-      <w:pPr>
-        <w:pStyle w:val="4"/>
-      </w:pPr>
-      <w:r>
-        <w:t>责任链模式：</w:t>
-      </w:r>
-    </w:p>
-    <w:p>
-      <w:pPr>
-        <w:pStyle w:val="12"/>
-      </w:pPr>
-      <w:r>
-        <w:t>通过把请求从一个对象传递到链条中下一个对象的方式，直到请求被处理完毕，以实现对象间的解耦。如 javax.servlet.Filter#doFilter()。</w:t>
-      </w:r>
-    </w:p>
-    <w:p>
-      <w:pPr>
-        <w:pStyle w:val="12"/>
-      </w:pPr>
-    </w:p>
-    <w:p>
-      <w:pPr>
-        <w:pStyle w:val="4"/>
-      </w:pPr>
-      <w:r>
-        <w:t>代理</w:t>
-      </w:r>
-      <w:r>
-        <w:rPr>
-          <w:rFonts w:hint="eastAsia"/>
-        </w:rPr>
-        <w:t>模式</w:t>
-      </w:r>
-      <w:r>
-        <w:t>（Proxy）</w:t>
-      </w:r>
-    </w:p>
-    <w:p>
-      <w:pPr>
-        <w:widowControl/>
-        <w:spacing w:before="100" w:beforeAutospacing="1" w:after="100" w:afterAutospacing="1"/>
-        <w:jc w:val="left"/>
-        <w:rPr>
-          <w:rFonts w:ascii="宋体" w:hAnsi="宋体" w:eastAsia="宋体" w:cs="宋体"/>
-          <w:kern w:val="0"/>
-          <w:sz w:val="24"/>
-          <w:szCs w:val="24"/>
-        </w:rPr>
-      </w:pPr>
-      <w:r>
-        <w:rPr>
-          <w:rFonts w:ascii="宋体" w:hAnsi="宋体" w:eastAsia="宋体" w:cs="宋体"/>
-          <w:kern w:val="0"/>
-          <w:sz w:val="24"/>
-          <w:szCs w:val="24"/>
-        </w:rPr>
-        <w:t>为其他对象提供一种代理以控制对这个对象的访问。</w:t>
-      </w:r>
-    </w:p>
-    <w:p>
-      <w:pPr>
-        <w:widowControl/>
-        <w:spacing w:before="100" w:beforeAutospacing="1" w:after="100" w:afterAutospacing="1"/>
-        <w:jc w:val="left"/>
-        <w:rPr>
-          <w:rFonts w:ascii="宋体" w:hAnsi="宋体" w:eastAsia="宋体" w:cs="宋体"/>
-          <w:kern w:val="0"/>
-          <w:sz w:val="24"/>
-          <w:szCs w:val="24"/>
-        </w:rPr>
-      </w:pPr>
-      <w:r>
-        <w:rPr>
-          <w:rFonts w:ascii="宋体" w:hAnsi="宋体" w:eastAsia="宋体" w:cs="宋体"/>
-          <w:kern w:val="0"/>
-          <w:sz w:val="24"/>
-          <w:szCs w:val="24"/>
-        </w:rPr>
-        <w:t xml:space="preserve">ActiveMQ </w:t>
-      </w:r>
-      <w:r>
-        <w:rPr>
-          <w:rFonts w:hint="eastAsia" w:ascii="宋体" w:hAnsi="宋体" w:eastAsia="宋体" w:cs="宋体"/>
-          <w:kern w:val="0"/>
-          <w:sz w:val="24"/>
-          <w:szCs w:val="24"/>
-        </w:rPr>
-        <w:t>是</w:t>
-      </w:r>
-      <w:r>
-        <w:rPr>
-          <w:rFonts w:ascii="Calibri" w:hAnsi="Calibri" w:eastAsia="宋体" w:cs="Calibri"/>
-          <w:kern w:val="0"/>
-          <w:sz w:val="24"/>
-          <w:szCs w:val="24"/>
-        </w:rPr>
-        <w:t>Apache</w:t>
-      </w:r>
-      <w:r>
-        <w:rPr>
-          <w:rFonts w:hint="eastAsia" w:ascii="宋体" w:hAnsi="宋体" w:eastAsia="宋体" w:cs="宋体"/>
-          <w:kern w:val="0"/>
-          <w:sz w:val="24"/>
-          <w:szCs w:val="24"/>
-        </w:rPr>
-        <w:t>出品，最流行的，能力强劲的开源消息总线。</w:t>
-      </w:r>
-      <w:r>
-        <w:rPr>
-          <w:rFonts w:ascii="Calibri" w:hAnsi="Calibri" w:eastAsia="宋体" w:cs="Calibri"/>
-          <w:kern w:val="0"/>
-          <w:sz w:val="24"/>
-          <w:szCs w:val="24"/>
-        </w:rPr>
-        <w:t xml:space="preserve">ActiveMQ </w:t>
-      </w:r>
-      <w:r>
-        <w:rPr>
-          <w:rFonts w:hint="eastAsia" w:ascii="宋体" w:hAnsi="宋体" w:eastAsia="宋体" w:cs="宋体"/>
-          <w:kern w:val="0"/>
-          <w:sz w:val="24"/>
-          <w:szCs w:val="24"/>
-        </w:rPr>
-        <w:t>是一个完全支持</w:t>
-      </w:r>
-      <w:r>
-        <w:rPr>
-          <w:rFonts w:ascii="Calibri" w:hAnsi="Calibri" w:eastAsia="宋体" w:cs="Calibri"/>
-          <w:kern w:val="0"/>
-          <w:sz w:val="24"/>
-          <w:szCs w:val="24"/>
-        </w:rPr>
-        <w:t>JMS1.1</w:t>
-      </w:r>
-      <w:r>
-        <w:rPr>
-          <w:rFonts w:hint="eastAsia" w:ascii="宋体" w:hAnsi="宋体" w:eastAsia="宋体" w:cs="宋体"/>
-          <w:kern w:val="0"/>
-          <w:sz w:val="24"/>
-          <w:szCs w:val="24"/>
-        </w:rPr>
-        <w:t>和</w:t>
-      </w:r>
-      <w:r>
-        <w:rPr>
-          <w:rFonts w:ascii="Calibri" w:hAnsi="Calibri" w:eastAsia="宋体" w:cs="Calibri"/>
-          <w:kern w:val="0"/>
-          <w:sz w:val="24"/>
-          <w:szCs w:val="24"/>
-        </w:rPr>
-        <w:t>J2EE 1.4</w:t>
-      </w:r>
-      <w:r>
-        <w:rPr>
-          <w:rFonts w:hint="eastAsia" w:ascii="宋体" w:hAnsi="宋体" w:eastAsia="宋体" w:cs="宋体"/>
-          <w:kern w:val="0"/>
-          <w:sz w:val="24"/>
-          <w:szCs w:val="24"/>
-        </w:rPr>
-        <w:t>规范的</w:t>
-      </w:r>
-      <w:r>
-        <w:rPr>
-          <w:rFonts w:ascii="Calibri" w:hAnsi="Calibri" w:eastAsia="宋体" w:cs="Calibri"/>
-          <w:kern w:val="0"/>
-          <w:sz w:val="24"/>
-          <w:szCs w:val="24"/>
-        </w:rPr>
-        <w:t>JMS Provider</w:t>
-      </w:r>
-      <w:r>
-        <w:rPr>
-          <w:rFonts w:hint="eastAsia" w:ascii="宋体" w:hAnsi="宋体" w:eastAsia="宋体" w:cs="宋体"/>
-          <w:kern w:val="0"/>
-          <w:sz w:val="24"/>
-          <w:szCs w:val="24"/>
-        </w:rPr>
-        <w:t>实现</w:t>
-      </w:r>
-      <w:r>
-        <w:rPr>
-          <w:rFonts w:ascii="Calibri" w:hAnsi="Calibri" w:eastAsia="宋体" w:cs="Calibri"/>
-          <w:kern w:val="0"/>
-          <w:sz w:val="24"/>
-          <w:szCs w:val="24"/>
-        </w:rPr>
-        <w:t>,</w:t>
-      </w:r>
-      <w:r>
-        <w:rPr>
-          <w:rFonts w:hint="eastAsia" w:ascii="宋体" w:hAnsi="宋体" w:eastAsia="宋体" w:cs="宋体"/>
-          <w:kern w:val="0"/>
-          <w:sz w:val="24"/>
-          <w:szCs w:val="24"/>
-        </w:rPr>
-        <w:t>尽管</w:t>
-      </w:r>
-      <w:r>
-        <w:rPr>
-          <w:rFonts w:ascii="Calibri" w:hAnsi="Calibri" w:eastAsia="宋体" w:cs="Calibri"/>
-          <w:kern w:val="0"/>
-          <w:sz w:val="24"/>
-          <w:szCs w:val="24"/>
-        </w:rPr>
-        <w:t>JMS</w:t>
-      </w:r>
-      <w:r>
-        <w:rPr>
-          <w:rFonts w:hint="eastAsia" w:ascii="宋体" w:hAnsi="宋体" w:eastAsia="宋体" w:cs="宋体"/>
-          <w:kern w:val="0"/>
-          <w:sz w:val="24"/>
-          <w:szCs w:val="24"/>
-        </w:rPr>
-        <w:t>规范出台已经是很久的事情了</w:t>
-      </w:r>
-      <w:r>
-        <w:rPr>
-          <w:rFonts w:ascii="Calibri" w:hAnsi="Calibri" w:eastAsia="宋体" w:cs="Calibri"/>
-          <w:kern w:val="0"/>
-          <w:sz w:val="24"/>
-          <w:szCs w:val="24"/>
-        </w:rPr>
-        <w:t>,</w:t>
-      </w:r>
-      <w:r>
-        <w:rPr>
-          <w:rFonts w:hint="eastAsia" w:ascii="宋体" w:hAnsi="宋体" w:eastAsia="宋体" w:cs="宋体"/>
-          <w:kern w:val="0"/>
-          <w:sz w:val="24"/>
-          <w:szCs w:val="24"/>
-        </w:rPr>
-        <w:t>但是</w:t>
-      </w:r>
-      <w:r>
-        <w:rPr>
-          <w:rFonts w:ascii="Calibri" w:hAnsi="Calibri" w:eastAsia="宋体" w:cs="Calibri"/>
-          <w:kern w:val="0"/>
-          <w:sz w:val="24"/>
-          <w:szCs w:val="24"/>
-        </w:rPr>
-        <w:t>JMS</w:t>
-      </w:r>
-      <w:r>
-        <w:rPr>
-          <w:rFonts w:hint="eastAsia" w:ascii="宋体" w:hAnsi="宋体" w:eastAsia="宋体" w:cs="宋体"/>
-          <w:kern w:val="0"/>
-          <w:sz w:val="24"/>
-          <w:szCs w:val="24"/>
-        </w:rPr>
-        <w:t>在当今的</w:t>
-      </w:r>
-      <w:r>
-        <w:rPr>
-          <w:rFonts w:ascii="Calibri" w:hAnsi="Calibri" w:eastAsia="宋体" w:cs="Calibri"/>
-          <w:kern w:val="0"/>
-          <w:sz w:val="24"/>
-          <w:szCs w:val="24"/>
-        </w:rPr>
-        <w:t>J2EE</w:t>
-      </w:r>
-      <w:r>
-        <w:rPr>
-          <w:rFonts w:hint="eastAsia" w:ascii="宋体" w:hAnsi="宋体" w:eastAsia="宋体" w:cs="宋体"/>
-          <w:kern w:val="0"/>
-          <w:sz w:val="24"/>
-          <w:szCs w:val="24"/>
-        </w:rPr>
-        <w:t>应用中间仍然扮演着特殊的地位。</w:t>
-      </w:r>
-    </w:p>
-    <w:p>
-      <w:pPr>
-        <w:widowControl/>
-        <w:spacing w:before="100" w:beforeAutospacing="1" w:after="100" w:afterAutospacing="1"/>
-        <w:jc w:val="left"/>
-        <w:rPr>
-          <w:rFonts w:ascii="宋体" w:hAnsi="宋体" w:eastAsia="宋体" w:cs="宋体"/>
-          <w:kern w:val="0"/>
-          <w:sz w:val="24"/>
-          <w:szCs w:val="24"/>
-        </w:rPr>
-      </w:pPr>
-      <w:r>
-        <w:rPr>
-          <w:rFonts w:ascii="宋体" w:hAnsi="宋体" w:eastAsia="宋体" w:cs="宋体"/>
-          <w:kern w:val="0"/>
-          <w:sz w:val="24"/>
-          <w:szCs w:val="24"/>
-        </w:rPr>
-        <w:t> </w:t>
-      </w:r>
-    </w:p>
-    <w:p>
-      <w:pPr>
-        <w:pStyle w:val="4"/>
-      </w:pPr>
-      <w:r>
-        <w:rPr>
-          <w:rFonts w:hint="eastAsia"/>
-        </w:rPr>
-        <w:t>观察者模式</w:t>
-      </w:r>
-    </w:p>
-    <w:p>
-      <w:r>
-        <w:fldChar w:fldCharType="begin"/>
-      </w:r>
-      <w:r>
-        <w:instrText xml:space="preserve"> HYPERLINK "https://www.cnblogs.com/luohanguo/p/7825656.html" </w:instrText>
-      </w:r>
-      <w:r>
-        <w:fldChar w:fldCharType="separate"/>
-      </w:r>
-      <w:r>
-        <w:rPr>
-          <w:rStyle w:val="15"/>
-        </w:rPr>
-        <w:t>https://www.cnblogs.com/luohanguo/p/7825656.html</w:t>
-      </w:r>
-      <w:r>
-        <w:rPr>
-          <w:rStyle w:val="15"/>
-        </w:rPr>
-        <w:fldChar w:fldCharType="end"/>
-      </w:r>
-    </w:p>
-    <w:p/>
-    <w:p>
-      <w:r>
-        <w:t>观察者模式的定义：</w:t>
-      </w:r>
-    </w:p>
-    <w:p/>
-    <w:p>
-      <w:pPr>
-        <w:ind w:firstLine="420"/>
-      </w:pPr>
-      <w:r>
-        <w:t>在对象之间定义了一对多的依赖，这样一来，当一个对象改变状态，依赖它的对象会收到通知并自动更新。</w:t>
-      </w:r>
-    </w:p>
-    <w:p>
-      <w:pPr>
-        <w:ind w:firstLine="420"/>
-      </w:pPr>
-    </w:p>
-    <w:p>
-      <w:r>
-        <w:t>大白话：</w:t>
-      </w:r>
-    </w:p>
-    <w:p>
-      <w:r>
-        <w:t>　　其实就是发布订阅模式，发布者发布信息，订阅者获取信息，订阅了就能收到信息，没订阅就收不到信息。</w:t>
-      </w:r>
-    </w:p>
-    <w:p>
-      <w:pPr>
-        <w:pStyle w:val="12"/>
-      </w:pPr>
-    </w:p>
-    <w:p>
-      <w:pPr>
-        <w:ind w:firstLine="735" w:firstLineChars="350"/>
-        <w:rPr>
-          <w:color w:val="FF0000"/>
-        </w:rPr>
-      </w:pPr>
-    </w:p>
-    <w:p>
-      <w:pPr>
-        <w:ind w:firstLine="735" w:firstLineChars="350"/>
-        <w:rPr>
-          <w:color w:val="FF0000"/>
-        </w:rPr>
-      </w:pPr>
-    </w:p>
-    <w:p>
-      <w:pPr>
-        <w:pStyle w:val="4"/>
-      </w:pPr>
-      <w:r>
-        <w:t>事件驱动模型简介</w:t>
-      </w:r>
-    </w:p>
-    <w:p>
-      <w:pPr>
-        <w:widowControl/>
-        <w:spacing w:before="100" w:beforeAutospacing="1" w:after="100" w:afterAutospacing="1"/>
-        <w:jc w:val="left"/>
-        <w:rPr>
-          <w:rFonts w:ascii="宋体" w:hAnsi="宋体" w:eastAsia="宋体" w:cs="宋体"/>
-          <w:kern w:val="0"/>
-          <w:sz w:val="24"/>
-          <w:szCs w:val="24"/>
-        </w:rPr>
-      </w:pPr>
-      <w:r>
-        <w:rPr>
-          <w:rFonts w:ascii="宋体" w:hAnsi="宋体" w:eastAsia="宋体" w:cs="宋体"/>
-          <w:kern w:val="0"/>
-          <w:sz w:val="24"/>
-          <w:szCs w:val="24"/>
-        </w:rPr>
-        <w:t>事件驱动模型也就是我们常说的观察者，或者发布-订阅模型；理解它的几个关键点：</w:t>
+        <w:ind w:firstLine="420" w:firstLineChars="200"/>
+      </w:pPr>
+      <w:r>
+        <w:rPr>
+          <w:rFonts w:hint="eastAsia"/>
+        </w:rPr>
+        <w:t>如框架ssh、ssm</w:t>
       </w:r>
     </w:p>
     <w:p>
@@ -6725,11 +6297,22 @@
       <w:r>
         <w:rPr>
           <w:rFonts w:ascii="宋体" w:hAnsi="宋体" w:eastAsia="宋体" w:cs="宋体"/>
-          <w:kern w:val="0"/>
-          <w:sz w:val="24"/>
-          <w:szCs w:val="24"/>
-        </w:rPr>
-        <w:t>首先是一种对象间的一对多的关系；最简单的如交通信号灯，信号灯是目标（一方），行人注视着信号灯（多方）；</w:t>
+          <w:b/>
+          <w:bCs/>
+          <w:kern w:val="0"/>
+          <w:sz w:val="24"/>
+          <w:szCs w:val="24"/>
+        </w:rPr>
+        <w:t>模型（Model）</w:t>
+      </w:r>
+      <w:r>
+        <w:rPr>
+          <w:rFonts w:ascii="宋体" w:hAnsi="宋体" w:eastAsia="宋体" w:cs="宋体"/>
+          <w:kern w:val="0"/>
+          <w:sz w:val="24"/>
+          <w:szCs w:val="24"/>
+        </w:rPr>
+        <w:t xml:space="preserve"> - 模型表示携带数据的对象或JAVA POJO。如果其数据改变它也可以具有逻辑来更新控制器。</w:t>
       </w:r>
     </w:p>
     <w:p>
@@ -6751,11 +6334,22 @@
       <w:r>
         <w:rPr>
           <w:rFonts w:ascii="宋体" w:hAnsi="宋体" w:eastAsia="宋体" w:cs="宋体"/>
-          <w:kern w:val="0"/>
-          <w:sz w:val="24"/>
-          <w:szCs w:val="24"/>
-        </w:rPr>
-        <w:t>当目标发送改变（发布），观察者（订阅者）就可以接收到改变；</w:t>
+          <w:b/>
+          <w:bCs/>
+          <w:kern w:val="0"/>
+          <w:sz w:val="24"/>
+          <w:szCs w:val="24"/>
+        </w:rPr>
+        <w:t>视图（View）</w:t>
+      </w:r>
+      <w:r>
+        <w:rPr>
+          <w:rFonts w:ascii="宋体" w:hAnsi="宋体" w:eastAsia="宋体" w:cs="宋体"/>
+          <w:kern w:val="0"/>
+          <w:sz w:val="24"/>
+          <w:szCs w:val="24"/>
+        </w:rPr>
+        <w:t xml:space="preserve"> - 视图表示模型包含的数据的可视化层。</w:t>
       </w:r>
     </w:p>
     <w:p>
@@ -6777,6 +6371,555 @@
       <w:r>
         <w:rPr>
           <w:rFonts w:ascii="宋体" w:hAnsi="宋体" w:eastAsia="宋体" w:cs="宋体"/>
+          <w:b/>
+          <w:bCs/>
+          <w:kern w:val="0"/>
+          <w:sz w:val="24"/>
+          <w:szCs w:val="24"/>
+        </w:rPr>
+        <w:t>控制器（Controller）</w:t>
+      </w:r>
+      <w:r>
+        <w:rPr>
+          <w:rFonts w:ascii="宋体" w:hAnsi="宋体" w:eastAsia="宋体" w:cs="宋体"/>
+          <w:kern w:val="0"/>
+          <w:sz w:val="24"/>
+          <w:szCs w:val="24"/>
+        </w:rPr>
+        <w:t xml:space="preserve"> - 控制器对模型和视图都有起作用。它控制数据流进入模型对象，并在数据更改时更新视图。它保持视图和模型分开，也是视图和模型的中间层。</w:t>
+      </w:r>
+    </w:p>
+    <w:p>
+      <w:pPr>
+        <w:pStyle w:val="29"/>
+        <w:rPr>
+          <w:b/>
+        </w:rPr>
+      </w:pPr>
+      <w:r>
+        <w:rPr>
+          <w:b/>
+        </w:rPr>
+        <w:t>Java观察者模式</w:t>
+      </w:r>
+    </w:p>
+    <w:p>
+      <w:pPr>
+        <w:pStyle w:val="29"/>
+        <w:rPr>
+          <w:b/>
+        </w:rPr>
+      </w:pPr>
+    </w:p>
+    <w:p>
+      <w:pPr>
+        <w:pStyle w:val="29"/>
+        <w:rPr>
+          <w:kern w:val="44"/>
+        </w:rPr>
+      </w:pPr>
+      <w:r>
+        <w:rPr>
+          <w:rFonts w:hint="eastAsia"/>
+        </w:rPr>
+        <w:t>activeMQ消息队列</w:t>
+      </w:r>
+    </w:p>
+    <w:p>
+      <w:pPr>
+        <w:pStyle w:val="12"/>
+      </w:pPr>
+      <w:r>
+        <w:t>观察者模式在对象之间存在一对多关系时使用，例如，如果一个对象被修改，它的依赖对象将被自动通知。 观察者模式属于行为模式类别。</w:t>
+      </w:r>
+    </w:p>
+    <w:p>
+      <w:pPr>
+        <w:pStyle w:val="12"/>
+        <w:rPr>
+          <w:b/>
+        </w:rPr>
+      </w:pPr>
+    </w:p>
+    <w:p>
+      <w:pPr>
+        <w:pStyle w:val="4"/>
+      </w:pPr>
+      <w:r>
+        <w:t>责任链模式：</w:t>
+      </w:r>
+    </w:p>
+    <w:p>
+      <w:pPr>
+        <w:pStyle w:val="12"/>
+      </w:pPr>
+      <w:r>
+        <w:t>通过把请求从一个对象传递到链条中下一个对象的方式，直到请求被处理完毕，以实现对象间的解耦。如 javax.servlet.Filter#doFilter()。</w:t>
+      </w:r>
+    </w:p>
+    <w:p>
+      <w:pPr>
+        <w:pStyle w:val="12"/>
+      </w:pPr>
+    </w:p>
+    <w:p>
+      <w:pPr>
+        <w:pStyle w:val="4"/>
+      </w:pPr>
+      <w:r>
+        <w:t>代理</w:t>
+      </w:r>
+      <w:r>
+        <w:rPr>
+          <w:rFonts w:hint="eastAsia"/>
+        </w:rPr>
+        <w:t>模式</w:t>
+      </w:r>
+      <w:r>
+        <w:t>（Proxy）</w:t>
+      </w:r>
+    </w:p>
+    <w:p>
+      <w:pPr>
+        <w:widowControl/>
+        <w:spacing w:before="100" w:beforeAutospacing="1" w:after="100" w:afterAutospacing="1"/>
+        <w:jc w:val="left"/>
+        <w:rPr>
+          <w:rFonts w:ascii="宋体" w:hAnsi="宋体" w:eastAsia="宋体" w:cs="宋体"/>
+          <w:kern w:val="0"/>
+          <w:sz w:val="24"/>
+          <w:szCs w:val="24"/>
+        </w:rPr>
+      </w:pPr>
+      <w:r>
+        <w:rPr>
+          <w:rFonts w:ascii="宋体" w:hAnsi="宋体" w:eastAsia="宋体" w:cs="宋体"/>
+          <w:kern w:val="0"/>
+          <w:sz w:val="24"/>
+          <w:szCs w:val="24"/>
+        </w:rPr>
+        <w:t>为其他对象提供一种代理以控制对这个对象的访问。</w:t>
+      </w:r>
+    </w:p>
+    <w:p>
+      <w:pPr>
+        <w:widowControl/>
+        <w:spacing w:before="100" w:beforeAutospacing="1" w:after="100" w:afterAutospacing="1"/>
+        <w:jc w:val="left"/>
+        <w:rPr>
+          <w:rFonts w:ascii="宋体" w:hAnsi="宋体" w:eastAsia="宋体" w:cs="宋体"/>
+          <w:kern w:val="0"/>
+          <w:sz w:val="24"/>
+          <w:szCs w:val="24"/>
+        </w:rPr>
+      </w:pPr>
+      <w:r>
+        <w:rPr>
+          <w:rFonts w:ascii="宋体" w:hAnsi="宋体" w:eastAsia="宋体" w:cs="宋体"/>
+          <w:kern w:val="0"/>
+          <w:sz w:val="24"/>
+          <w:szCs w:val="24"/>
+        </w:rPr>
+        <w:t xml:space="preserve">ActiveMQ </w:t>
+      </w:r>
+      <w:r>
+        <w:rPr>
+          <w:rFonts w:hint="eastAsia" w:ascii="宋体" w:hAnsi="宋体" w:eastAsia="宋体" w:cs="宋体"/>
+          <w:kern w:val="0"/>
+          <w:sz w:val="24"/>
+          <w:szCs w:val="24"/>
+        </w:rPr>
+        <w:t>是</w:t>
+      </w:r>
+      <w:r>
+        <w:rPr>
+          <w:rFonts w:ascii="Calibri" w:hAnsi="Calibri" w:eastAsia="宋体" w:cs="Calibri"/>
+          <w:kern w:val="0"/>
+          <w:sz w:val="24"/>
+          <w:szCs w:val="24"/>
+        </w:rPr>
+        <w:t>Apache</w:t>
+      </w:r>
+      <w:r>
+        <w:rPr>
+          <w:rFonts w:hint="eastAsia" w:ascii="宋体" w:hAnsi="宋体" w:eastAsia="宋体" w:cs="宋体"/>
+          <w:kern w:val="0"/>
+          <w:sz w:val="24"/>
+          <w:szCs w:val="24"/>
+        </w:rPr>
+        <w:t>出品，最流行的，能力强劲的开源消息总线。</w:t>
+      </w:r>
+      <w:r>
+        <w:rPr>
+          <w:rFonts w:ascii="Calibri" w:hAnsi="Calibri" w:eastAsia="宋体" w:cs="Calibri"/>
+          <w:kern w:val="0"/>
+          <w:sz w:val="24"/>
+          <w:szCs w:val="24"/>
+        </w:rPr>
+        <w:t xml:space="preserve">ActiveMQ </w:t>
+      </w:r>
+      <w:r>
+        <w:rPr>
+          <w:rFonts w:hint="eastAsia" w:ascii="宋体" w:hAnsi="宋体" w:eastAsia="宋体" w:cs="宋体"/>
+          <w:kern w:val="0"/>
+          <w:sz w:val="24"/>
+          <w:szCs w:val="24"/>
+        </w:rPr>
+        <w:t>是一个完全支持</w:t>
+      </w:r>
+      <w:r>
+        <w:rPr>
+          <w:rFonts w:ascii="Calibri" w:hAnsi="Calibri" w:eastAsia="宋体" w:cs="Calibri"/>
+          <w:kern w:val="0"/>
+          <w:sz w:val="24"/>
+          <w:szCs w:val="24"/>
+        </w:rPr>
+        <w:t>JMS1.1</w:t>
+      </w:r>
+      <w:r>
+        <w:rPr>
+          <w:rFonts w:hint="eastAsia" w:ascii="宋体" w:hAnsi="宋体" w:eastAsia="宋体" w:cs="宋体"/>
+          <w:kern w:val="0"/>
+          <w:sz w:val="24"/>
+          <w:szCs w:val="24"/>
+        </w:rPr>
+        <w:t>和</w:t>
+      </w:r>
+      <w:r>
+        <w:rPr>
+          <w:rFonts w:ascii="Calibri" w:hAnsi="Calibri" w:eastAsia="宋体" w:cs="Calibri"/>
+          <w:kern w:val="0"/>
+          <w:sz w:val="24"/>
+          <w:szCs w:val="24"/>
+        </w:rPr>
+        <w:t>J2EE 1.4</w:t>
+      </w:r>
+      <w:r>
+        <w:rPr>
+          <w:rFonts w:hint="eastAsia" w:ascii="宋体" w:hAnsi="宋体" w:eastAsia="宋体" w:cs="宋体"/>
+          <w:kern w:val="0"/>
+          <w:sz w:val="24"/>
+          <w:szCs w:val="24"/>
+        </w:rPr>
+        <w:t>规范的</w:t>
+      </w:r>
+      <w:r>
+        <w:rPr>
+          <w:rFonts w:ascii="Calibri" w:hAnsi="Calibri" w:eastAsia="宋体" w:cs="Calibri"/>
+          <w:kern w:val="0"/>
+          <w:sz w:val="24"/>
+          <w:szCs w:val="24"/>
+        </w:rPr>
+        <w:t>JMS Provider</w:t>
+      </w:r>
+      <w:r>
+        <w:rPr>
+          <w:rFonts w:hint="eastAsia" w:ascii="宋体" w:hAnsi="宋体" w:eastAsia="宋体" w:cs="宋体"/>
+          <w:kern w:val="0"/>
+          <w:sz w:val="24"/>
+          <w:szCs w:val="24"/>
+        </w:rPr>
+        <w:t>实现</w:t>
+      </w:r>
+      <w:r>
+        <w:rPr>
+          <w:rFonts w:ascii="Calibri" w:hAnsi="Calibri" w:eastAsia="宋体" w:cs="Calibri"/>
+          <w:kern w:val="0"/>
+          <w:sz w:val="24"/>
+          <w:szCs w:val="24"/>
+        </w:rPr>
+        <w:t>,</w:t>
+      </w:r>
+      <w:r>
+        <w:rPr>
+          <w:rFonts w:hint="eastAsia" w:ascii="宋体" w:hAnsi="宋体" w:eastAsia="宋体" w:cs="宋体"/>
+          <w:kern w:val="0"/>
+          <w:sz w:val="24"/>
+          <w:szCs w:val="24"/>
+        </w:rPr>
+        <w:t>尽管</w:t>
+      </w:r>
+      <w:r>
+        <w:rPr>
+          <w:rFonts w:ascii="Calibri" w:hAnsi="Calibri" w:eastAsia="宋体" w:cs="Calibri"/>
+          <w:kern w:val="0"/>
+          <w:sz w:val="24"/>
+          <w:szCs w:val="24"/>
+        </w:rPr>
+        <w:t>JMS</w:t>
+      </w:r>
+      <w:r>
+        <w:rPr>
+          <w:rFonts w:hint="eastAsia" w:ascii="宋体" w:hAnsi="宋体" w:eastAsia="宋体" w:cs="宋体"/>
+          <w:kern w:val="0"/>
+          <w:sz w:val="24"/>
+          <w:szCs w:val="24"/>
+        </w:rPr>
+        <w:t>规范出台已经是很久的事情了</w:t>
+      </w:r>
+      <w:r>
+        <w:rPr>
+          <w:rFonts w:ascii="Calibri" w:hAnsi="Calibri" w:eastAsia="宋体" w:cs="Calibri"/>
+          <w:kern w:val="0"/>
+          <w:sz w:val="24"/>
+          <w:szCs w:val="24"/>
+        </w:rPr>
+        <w:t>,</w:t>
+      </w:r>
+      <w:r>
+        <w:rPr>
+          <w:rFonts w:hint="eastAsia" w:ascii="宋体" w:hAnsi="宋体" w:eastAsia="宋体" w:cs="宋体"/>
+          <w:kern w:val="0"/>
+          <w:sz w:val="24"/>
+          <w:szCs w:val="24"/>
+        </w:rPr>
+        <w:t>但是</w:t>
+      </w:r>
+      <w:r>
+        <w:rPr>
+          <w:rFonts w:ascii="Calibri" w:hAnsi="Calibri" w:eastAsia="宋体" w:cs="Calibri"/>
+          <w:kern w:val="0"/>
+          <w:sz w:val="24"/>
+          <w:szCs w:val="24"/>
+        </w:rPr>
+        <w:t>JMS</w:t>
+      </w:r>
+      <w:r>
+        <w:rPr>
+          <w:rFonts w:hint="eastAsia" w:ascii="宋体" w:hAnsi="宋体" w:eastAsia="宋体" w:cs="宋体"/>
+          <w:kern w:val="0"/>
+          <w:sz w:val="24"/>
+          <w:szCs w:val="24"/>
+        </w:rPr>
+        <w:t>在当今的</w:t>
+      </w:r>
+      <w:r>
+        <w:rPr>
+          <w:rFonts w:ascii="Calibri" w:hAnsi="Calibri" w:eastAsia="宋体" w:cs="Calibri"/>
+          <w:kern w:val="0"/>
+          <w:sz w:val="24"/>
+          <w:szCs w:val="24"/>
+        </w:rPr>
+        <w:t>J2EE</w:t>
+      </w:r>
+      <w:r>
+        <w:rPr>
+          <w:rFonts w:hint="eastAsia" w:ascii="宋体" w:hAnsi="宋体" w:eastAsia="宋体" w:cs="宋体"/>
+          <w:kern w:val="0"/>
+          <w:sz w:val="24"/>
+          <w:szCs w:val="24"/>
+        </w:rPr>
+        <w:t>应用中间仍然扮演着特殊的地位。</w:t>
+      </w:r>
+    </w:p>
+    <w:p>
+      <w:pPr>
+        <w:widowControl/>
+        <w:spacing w:before="100" w:beforeAutospacing="1" w:after="100" w:afterAutospacing="1"/>
+        <w:jc w:val="left"/>
+        <w:rPr>
+          <w:rFonts w:ascii="宋体" w:hAnsi="宋体" w:eastAsia="宋体" w:cs="宋体"/>
+          <w:kern w:val="0"/>
+          <w:sz w:val="24"/>
+          <w:szCs w:val="24"/>
+        </w:rPr>
+      </w:pPr>
+      <w:r>
+        <w:rPr>
+          <w:rFonts w:ascii="宋体" w:hAnsi="宋体" w:eastAsia="宋体" w:cs="宋体"/>
+          <w:kern w:val="0"/>
+          <w:sz w:val="24"/>
+          <w:szCs w:val="24"/>
+        </w:rPr>
+        <w:t> </w:t>
+      </w:r>
+    </w:p>
+    <w:p>
+      <w:pPr>
+        <w:pStyle w:val="4"/>
+      </w:pPr>
+      <w:r>
+        <w:rPr>
+          <w:rFonts w:hint="eastAsia"/>
+        </w:rPr>
+        <w:t>观察者模式</w:t>
+      </w:r>
+    </w:p>
+    <w:p>
+      <w:r>
+        <w:fldChar w:fldCharType="begin"/>
+      </w:r>
+      <w:r>
+        <w:instrText xml:space="preserve"> HYPERLINK "https://www.cnblogs.com/luohanguo/p/7825656.html" </w:instrText>
+      </w:r>
+      <w:r>
+        <w:fldChar w:fldCharType="separate"/>
+      </w:r>
+      <w:r>
+        <w:rPr>
+          <w:rStyle w:val="15"/>
+        </w:rPr>
+        <w:t>https://www.cnblogs.com/luohanguo/p/7825656.html</w:t>
+      </w:r>
+      <w:r>
+        <w:rPr>
+          <w:rStyle w:val="15"/>
+        </w:rPr>
+        <w:fldChar w:fldCharType="end"/>
+      </w:r>
+    </w:p>
+    <w:p/>
+    <w:p>
+      <w:r>
+        <w:t>观察者模式的定义：</w:t>
+      </w:r>
+    </w:p>
+    <w:p/>
+    <w:p>
+      <w:pPr>
+        <w:ind w:firstLine="420"/>
+      </w:pPr>
+      <w:r>
+        <w:t>在对象之间定义了一对多的依赖，这样一来，当一个对象改变状态，依赖它的对象会收到通知并自动更新。</w:t>
+      </w:r>
+    </w:p>
+    <w:p>
+      <w:pPr>
+        <w:ind w:firstLine="420"/>
+      </w:pPr>
+    </w:p>
+    <w:p>
+      <w:r>
+        <w:t>大白话：</w:t>
+      </w:r>
+    </w:p>
+    <w:p>
+      <w:r>
+        <w:t>　　其实就是发布订阅模式，发布者发布信息，订阅者获取信息，订阅了就能收到信息，没订阅就收不到信息。</w:t>
+      </w:r>
+    </w:p>
+    <w:p>
+      <w:pPr>
+        <w:pStyle w:val="12"/>
+      </w:pPr>
+    </w:p>
+    <w:p>
+      <w:pPr>
+        <w:ind w:firstLine="735" w:firstLineChars="350"/>
+        <w:rPr>
+          <w:color w:val="FF0000"/>
+        </w:rPr>
+      </w:pPr>
+    </w:p>
+    <w:p>
+      <w:pPr>
+        <w:ind w:firstLine="735" w:firstLineChars="350"/>
+        <w:rPr>
+          <w:color w:val="FF0000"/>
+        </w:rPr>
+      </w:pPr>
+    </w:p>
+    <w:p>
+      <w:pPr>
+        <w:pStyle w:val="4"/>
+      </w:pPr>
+      <w:r>
+        <w:t>事件驱动模型简介</w:t>
+      </w:r>
+    </w:p>
+    <w:p>
+      <w:pPr>
+        <w:widowControl/>
+        <w:spacing w:before="100" w:beforeAutospacing="1" w:after="100" w:afterAutospacing="1"/>
+        <w:jc w:val="left"/>
+        <w:rPr>
+          <w:rFonts w:ascii="宋体" w:hAnsi="宋体" w:eastAsia="宋体" w:cs="宋体"/>
+          <w:kern w:val="0"/>
+          <w:sz w:val="24"/>
+          <w:szCs w:val="24"/>
+        </w:rPr>
+      </w:pPr>
+      <w:r>
+        <w:rPr>
+          <w:rFonts w:ascii="宋体" w:hAnsi="宋体" w:eastAsia="宋体" w:cs="宋体"/>
+          <w:kern w:val="0"/>
+          <w:sz w:val="24"/>
+          <w:szCs w:val="24"/>
+        </w:rPr>
+        <w:t>事件驱动模型也就是我们常说的观察者，或者发布-订阅模型；理解它的几个关键点：</w:t>
+      </w:r>
+    </w:p>
+    <w:p>
+      <w:pPr>
+        <w:widowControl/>
+        <w:numPr>
+          <w:ilvl w:val="0"/>
+          <w:numId w:val="7"/>
+        </w:numPr>
+        <w:spacing w:before="100" w:beforeAutospacing="1" w:after="100" w:afterAutospacing="1"/>
+        <w:jc w:val="left"/>
+        <w:rPr>
+          <w:rFonts w:ascii="宋体" w:hAnsi="宋体" w:eastAsia="宋体" w:cs="宋体"/>
+          <w:kern w:val="0"/>
+          <w:sz w:val="24"/>
+          <w:szCs w:val="24"/>
+        </w:rPr>
+      </w:pPr>
+      <w:r>
+        <w:rPr>
+          <w:rFonts w:ascii="宋体" w:hAnsi="宋体" w:eastAsia="宋体" w:cs="宋体"/>
+          <w:kern w:val="0"/>
+          <w:sz w:val="24"/>
+          <w:szCs w:val="24"/>
+        </w:rPr>
+        <w:t>首先是一种对象间的一对多的关系；最简单的如交通信号灯，信号灯是目标（一方），行人注视着信号灯（多方）；</w:t>
+      </w:r>
+    </w:p>
+    <w:p>
+      <w:pPr>
+        <w:widowControl/>
+        <w:numPr>
+          <w:ilvl w:val="0"/>
+          <w:numId w:val="7"/>
+        </w:numPr>
+        <w:spacing w:before="100" w:beforeAutospacing="1" w:after="100" w:afterAutospacing="1"/>
+        <w:jc w:val="left"/>
+        <w:rPr>
+          <w:rFonts w:ascii="宋体" w:hAnsi="宋体" w:eastAsia="宋体" w:cs="宋体"/>
+          <w:kern w:val="0"/>
+          <w:sz w:val="24"/>
+          <w:szCs w:val="24"/>
+        </w:rPr>
+      </w:pPr>
+      <w:r>
+        <w:rPr>
+          <w:rFonts w:ascii="宋体" w:hAnsi="宋体" w:eastAsia="宋体" w:cs="宋体"/>
+          <w:kern w:val="0"/>
+          <w:sz w:val="24"/>
+          <w:szCs w:val="24"/>
+        </w:rPr>
+        <w:t>当目标发送改变（发布），观察者（订阅者）就可以接收到改变；</w:t>
+      </w:r>
+    </w:p>
+    <w:p>
+      <w:pPr>
+        <w:widowControl/>
+        <w:numPr>
+          <w:ilvl w:val="0"/>
+          <w:numId w:val="7"/>
+        </w:numPr>
+        <w:spacing w:before="100" w:beforeAutospacing="1" w:after="100" w:afterAutospacing="1"/>
+        <w:jc w:val="left"/>
+        <w:rPr>
+          <w:rFonts w:ascii="宋体" w:hAnsi="宋体" w:eastAsia="宋体" w:cs="宋体"/>
+          <w:kern w:val="0"/>
+          <w:sz w:val="24"/>
+          <w:szCs w:val="24"/>
+        </w:rPr>
+      </w:pPr>
+      <w:r>
+        <w:rPr>
+          <w:rFonts w:ascii="宋体" w:hAnsi="宋体" w:eastAsia="宋体" w:cs="宋体"/>
           <w:kern w:val="0"/>
           <w:sz w:val="24"/>
           <w:szCs w:val="24"/>
@@ -7263,32 +7406,299 @@
     </w:p>
     <w:p>
       <w:pPr>
+        <w:pStyle w:val="3"/>
+        <w:rPr>
+          <w:rFonts w:hint="eastAsia"/>
+          <w:color w:val="FF0000"/>
+        </w:rPr>
+      </w:pPr>
+      <w:r>
+        <w:rPr>
+          <w:rFonts w:hint="eastAsia"/>
+          <w:lang w:val="en-US" w:eastAsia="zh-CN"/>
+        </w:rPr>
+        <w:t>Jvm参数</w:t>
+      </w:r>
+      <w:r>
+        <w:rPr>
+          <w:rFonts w:hint="eastAsia"/>
+        </w:rPr>
+        <w:t>：</w:t>
+      </w:r>
+    </w:p>
+    <w:p>
+      <w:pPr>
+        <w:rPr>
+          <w:rFonts w:hint="eastAsia"/>
+          <w:color w:val="FF0000"/>
+        </w:rPr>
+      </w:pPr>
+      <w:r>
+        <w:rPr>
+          <w:rStyle w:val="14"/>
+          <w:rFonts w:ascii="Verdana" w:hAnsi="Verdana" w:eastAsia="宋体" w:cs="Verdana"/>
+          <w:i w:val="0"/>
+          <w:caps w:val="0"/>
+          <w:color w:val="000000"/>
+          <w:spacing w:val="0"/>
+          <w:sz w:val="18"/>
+          <w:szCs w:val="18"/>
+          <w:bdr w:val="none" w:color="auto" w:sz="0" w:space="0"/>
+          <w:shd w:val="clear" w:fill="FFFFFF"/>
+        </w:rPr>
+        <w:t>-vmargs -Xms128M -Xmx512M -XX:PermSize=64M -XX:MaxPermSize=128M</w:t>
+      </w:r>
+      <w:r>
+        <w:rPr>
+          <w:rStyle w:val="14"/>
+          <w:rFonts w:hint="default" w:ascii="Verdana" w:hAnsi="Verdana" w:eastAsia="宋体" w:cs="Verdana"/>
+          <w:i w:val="0"/>
+          <w:caps w:val="0"/>
+          <w:color w:val="000000"/>
+          <w:spacing w:val="0"/>
+          <w:sz w:val="18"/>
+          <w:szCs w:val="18"/>
+          <w:bdr w:val="none" w:color="auto" w:sz="0" w:space="0"/>
+          <w:shd w:val="clear" w:fill="FFFFFF"/>
+        </w:rPr>
+        <w:br w:type="textWrapping"/>
+      </w:r>
+      <w:r>
+        <w:rPr>
+          <w:rStyle w:val="14"/>
+          <w:rFonts w:hint="default" w:ascii="Verdana" w:hAnsi="Verdana" w:eastAsia="宋体" w:cs="Verdana"/>
+          <w:i w:val="0"/>
+          <w:caps w:val="0"/>
+          <w:color w:val="000000"/>
+          <w:spacing w:val="0"/>
+          <w:sz w:val="18"/>
+          <w:szCs w:val="18"/>
+          <w:bdr w:val="none" w:color="auto" w:sz="0" w:space="0"/>
+          <w:shd w:val="clear" w:fill="FFFFFF"/>
+        </w:rPr>
+        <w:t>-vmargs 说明后面是VM的参数，所以后面的其实都是JVM的参数了</w:t>
+      </w:r>
+      <w:r>
+        <w:rPr>
+          <w:rStyle w:val="14"/>
+          <w:rFonts w:hint="default" w:ascii="Verdana" w:hAnsi="Verdana" w:eastAsia="宋体" w:cs="Verdana"/>
+          <w:i w:val="0"/>
+          <w:caps w:val="0"/>
+          <w:color w:val="000000"/>
+          <w:spacing w:val="0"/>
+          <w:sz w:val="18"/>
+          <w:szCs w:val="18"/>
+          <w:bdr w:val="none" w:color="auto" w:sz="0" w:space="0"/>
+          <w:shd w:val="clear" w:fill="FFFFFF"/>
+        </w:rPr>
+        <w:br w:type="textWrapping"/>
+      </w:r>
+      <w:r>
+        <w:rPr>
+          <w:rStyle w:val="14"/>
+          <w:rFonts w:hint="default" w:ascii="Verdana" w:hAnsi="Verdana" w:eastAsia="宋体" w:cs="Verdana"/>
+          <w:i w:val="0"/>
+          <w:caps w:val="0"/>
+          <w:color w:val="FF0000"/>
+          <w:spacing w:val="0"/>
+          <w:sz w:val="18"/>
+          <w:szCs w:val="18"/>
+          <w:bdr w:val="none" w:color="auto" w:sz="0" w:space="0"/>
+          <w:shd w:val="clear" w:fill="FFFFFF"/>
+        </w:rPr>
+        <w:t>-Xms</w:t>
+      </w:r>
+      <w:r>
+        <w:rPr>
+          <w:rStyle w:val="14"/>
+          <w:rFonts w:hint="default" w:ascii="Verdana" w:hAnsi="Verdana" w:eastAsia="宋体" w:cs="Verdana"/>
+          <w:i w:val="0"/>
+          <w:caps w:val="0"/>
+          <w:color w:val="000000"/>
+          <w:spacing w:val="0"/>
+          <w:sz w:val="18"/>
+          <w:szCs w:val="18"/>
+          <w:bdr w:val="none" w:color="auto" w:sz="0" w:space="0"/>
+          <w:shd w:val="clear" w:fill="FFFFFF"/>
+        </w:rPr>
+        <w:t>128m</w:t>
+      </w:r>
+      <w:r>
+        <w:rPr>
+          <w:rStyle w:val="14"/>
+          <w:rFonts w:hint="default" w:ascii="Verdana" w:hAnsi="Verdana" w:eastAsia="宋体" w:cs="Verdana"/>
+          <w:i w:val="0"/>
+          <w:caps w:val="0"/>
+          <w:color w:val="FF0000"/>
+          <w:spacing w:val="0"/>
+          <w:sz w:val="18"/>
+          <w:szCs w:val="18"/>
+          <w:bdr w:val="none" w:color="auto" w:sz="0" w:space="0"/>
+          <w:shd w:val="clear" w:fill="FFFFFF"/>
+        </w:rPr>
+        <w:t xml:space="preserve"> JVM初始分配的堆内存</w:t>
+      </w:r>
+      <w:r>
+        <w:rPr>
+          <w:rStyle w:val="14"/>
+          <w:rFonts w:hint="default" w:ascii="Verdana" w:hAnsi="Verdana" w:eastAsia="宋体" w:cs="Verdana"/>
+          <w:i w:val="0"/>
+          <w:caps w:val="0"/>
+          <w:color w:val="FF0000"/>
+          <w:spacing w:val="0"/>
+          <w:sz w:val="18"/>
+          <w:szCs w:val="18"/>
+          <w:bdr w:val="none" w:color="auto" w:sz="0" w:space="0"/>
+          <w:shd w:val="clear" w:fill="FFFFFF"/>
+        </w:rPr>
+        <w:br w:type="textWrapping"/>
+      </w:r>
+      <w:r>
+        <w:rPr>
+          <w:rStyle w:val="14"/>
+          <w:rFonts w:hint="default" w:ascii="Verdana" w:hAnsi="Verdana" w:eastAsia="宋体" w:cs="Verdana"/>
+          <w:i w:val="0"/>
+          <w:caps w:val="0"/>
+          <w:color w:val="000000"/>
+          <w:spacing w:val="0"/>
+          <w:sz w:val="18"/>
+          <w:szCs w:val="18"/>
+          <w:bdr w:val="none" w:color="auto" w:sz="0" w:space="0"/>
+          <w:shd w:val="clear" w:fill="FFFFFF"/>
+        </w:rPr>
+        <w:t>-</w:t>
+      </w:r>
+      <w:r>
+        <w:rPr>
+          <w:rStyle w:val="14"/>
+          <w:rFonts w:hint="default" w:ascii="Verdana" w:hAnsi="Verdana" w:eastAsia="宋体" w:cs="Verdana"/>
+          <w:i w:val="0"/>
+          <w:caps w:val="0"/>
+          <w:color w:val="FF0000"/>
+          <w:spacing w:val="0"/>
+          <w:sz w:val="18"/>
+          <w:szCs w:val="18"/>
+          <w:bdr w:val="none" w:color="auto" w:sz="0" w:space="0"/>
+          <w:shd w:val="clear" w:fill="FFFFFF"/>
+        </w:rPr>
+        <w:t>Xmx</w:t>
+      </w:r>
+      <w:r>
+        <w:rPr>
+          <w:rStyle w:val="14"/>
+          <w:rFonts w:hint="default" w:ascii="Verdana" w:hAnsi="Verdana" w:eastAsia="宋体" w:cs="Verdana"/>
+          <w:i w:val="0"/>
+          <w:caps w:val="0"/>
+          <w:color w:val="000000"/>
+          <w:spacing w:val="0"/>
+          <w:sz w:val="18"/>
+          <w:szCs w:val="18"/>
+          <w:bdr w:val="none" w:color="auto" w:sz="0" w:space="0"/>
+          <w:shd w:val="clear" w:fill="FFFFFF"/>
+        </w:rPr>
+        <w:t>512m</w:t>
+      </w:r>
+      <w:r>
+        <w:rPr>
+          <w:rStyle w:val="14"/>
+          <w:rFonts w:hint="default" w:ascii="Verdana" w:hAnsi="Verdana" w:eastAsia="宋体" w:cs="Verdana"/>
+          <w:i w:val="0"/>
+          <w:caps w:val="0"/>
+          <w:color w:val="FF0000"/>
+          <w:spacing w:val="0"/>
+          <w:sz w:val="18"/>
+          <w:szCs w:val="18"/>
+          <w:bdr w:val="none" w:color="auto" w:sz="0" w:space="0"/>
+          <w:shd w:val="clear" w:fill="FFFFFF"/>
+        </w:rPr>
+        <w:t xml:space="preserve"> JVM最大允许分配的堆内存</w:t>
+      </w:r>
+      <w:r>
+        <w:rPr>
+          <w:rStyle w:val="14"/>
+          <w:rFonts w:hint="default" w:ascii="Verdana" w:hAnsi="Verdana" w:eastAsia="宋体" w:cs="Verdana"/>
+          <w:i w:val="0"/>
+          <w:caps w:val="0"/>
+          <w:color w:val="000000"/>
+          <w:spacing w:val="0"/>
+          <w:sz w:val="18"/>
+          <w:szCs w:val="18"/>
+          <w:bdr w:val="none" w:color="auto" w:sz="0" w:space="0"/>
+          <w:shd w:val="clear" w:fill="FFFFFF"/>
+        </w:rPr>
+        <w:t>，按需分配</w:t>
+      </w:r>
+      <w:r>
+        <w:rPr>
+          <w:rStyle w:val="14"/>
+          <w:rFonts w:hint="default" w:ascii="Verdana" w:hAnsi="Verdana" w:eastAsia="宋体" w:cs="Verdana"/>
+          <w:i w:val="0"/>
+          <w:caps w:val="0"/>
+          <w:color w:val="000000"/>
+          <w:spacing w:val="0"/>
+          <w:sz w:val="18"/>
+          <w:szCs w:val="18"/>
+          <w:bdr w:val="none" w:color="auto" w:sz="0" w:space="0"/>
+          <w:shd w:val="clear" w:fill="FFFFFF"/>
+        </w:rPr>
+        <w:br w:type="textWrapping"/>
+      </w:r>
+      <w:r>
+        <w:rPr>
+          <w:rStyle w:val="14"/>
+          <w:rFonts w:hint="default" w:ascii="Verdana" w:hAnsi="Verdana" w:eastAsia="宋体" w:cs="Verdana"/>
+          <w:i w:val="0"/>
+          <w:caps w:val="0"/>
+          <w:color w:val="000000"/>
+          <w:spacing w:val="0"/>
+          <w:sz w:val="18"/>
+          <w:szCs w:val="18"/>
+          <w:bdr w:val="none" w:color="auto" w:sz="0" w:space="0"/>
+          <w:shd w:val="clear" w:fill="FFFFFF"/>
+        </w:rPr>
+        <w:t>-XX:PermSize=64M JVM初始分配的非堆内存</w:t>
+      </w:r>
+      <w:r>
+        <w:rPr>
+          <w:rStyle w:val="14"/>
+          <w:rFonts w:hint="default" w:ascii="Verdana" w:hAnsi="Verdana" w:eastAsia="宋体" w:cs="Verdana"/>
+          <w:i w:val="0"/>
+          <w:caps w:val="0"/>
+          <w:color w:val="000000"/>
+          <w:spacing w:val="0"/>
+          <w:sz w:val="18"/>
+          <w:szCs w:val="18"/>
+          <w:bdr w:val="none" w:color="auto" w:sz="0" w:space="0"/>
+          <w:shd w:val="clear" w:fill="FFFFFF"/>
+        </w:rPr>
+        <w:br w:type="textWrapping"/>
+      </w:r>
+      <w:r>
+        <w:rPr>
+          <w:rStyle w:val="14"/>
+          <w:rFonts w:hint="default" w:ascii="Verdana" w:hAnsi="Verdana" w:eastAsia="宋体" w:cs="Verdana"/>
+          <w:i w:val="0"/>
+          <w:caps w:val="0"/>
+          <w:color w:val="000000"/>
+          <w:spacing w:val="0"/>
+          <w:sz w:val="18"/>
+          <w:szCs w:val="18"/>
+          <w:bdr w:val="none" w:color="auto" w:sz="0" w:space="0"/>
+          <w:shd w:val="clear" w:fill="FFFFFF"/>
+        </w:rPr>
+        <w:t>-XX:MaxPermSize=128M JVM最大允许分配的非堆内存，按需分配</w:t>
+      </w:r>
+    </w:p>
+    <w:p>
+      <w:pPr>
         <w:ind w:firstLine="735" w:firstLineChars="350"/>
         <w:rPr>
-          <w:rFonts w:hint="eastAsia"/>
           <w:color w:val="FF0000"/>
         </w:rPr>
       </w:pPr>
     </w:p>
     <w:p>
       <w:pPr>
-        <w:ind w:firstLine="735" w:firstLineChars="350"/>
-        <w:rPr>
-          <w:rFonts w:hint="eastAsia"/>
-          <w:color w:val="FF0000"/>
-        </w:rPr>
-      </w:pPr>
-    </w:p>
-    <w:p>
-      <w:pPr>
-        <w:ind w:firstLine="735" w:firstLineChars="350"/>
-        <w:rPr>
-          <w:color w:val="FF0000"/>
-        </w:rPr>
-      </w:pPr>
-    </w:p>
-    <w:p>
-      <w:pPr>
         <w:pStyle w:val="2"/>
       </w:pPr>
       <w:r>
@@ -7297,6 +7707,8 @@
         </w:rPr>
         <w:t>计算机网络模型</w:t>
       </w:r>
+      <w:bookmarkStart w:id="3" w:name="_GoBack"/>
+      <w:bookmarkEnd w:id="3"/>
     </w:p>
     <w:p/>
     <w:p>
@@ -8501,7 +8913,7 @@
         <w:widowControl/>
         <w:numPr>
           <w:ilvl w:val="0"/>
-          <w:numId w:val="7"/>
+          <w:numId w:val="8"/>
         </w:numPr>
         <w:suppressLineNumbers w:val="0"/>
         <w:pBdr>
@@ -8525,312 +8937,6 @@
           <w:shd w:val="clear" w:fill="FFFFFF"/>
         </w:rPr>
         <w:t>AsynchronousSocketChannel</w:t>
-      </w:r>
-    </w:p>
-    <w:p>
-      <w:pPr>
-        <w:keepNext w:val="0"/>
-        <w:keepLines w:val="0"/>
-        <w:widowControl/>
-        <w:numPr>
-          <w:ilvl w:val="0"/>
-          <w:numId w:val="7"/>
-        </w:numPr>
-        <w:suppressLineNumbers w:val="0"/>
-        <w:pBdr>
-          <w:top w:val="none" w:color="auto" w:sz="0" w:space="0"/>
-          <w:left w:val="none" w:color="auto" w:sz="0" w:space="0"/>
-          <w:bottom w:val="none" w:color="auto" w:sz="0" w:space="0"/>
-          <w:right w:val="none" w:color="auto" w:sz="0" w:space="0"/>
-        </w:pBdr>
-        <w:spacing w:before="120" w:beforeAutospacing="0" w:after="0" w:afterAutospacing="0" w:line="315" w:lineRule="atLeast"/>
-        <w:ind w:left="480" w:right="0" w:hanging="360"/>
-      </w:pPr>
-      <w:r>
-        <w:rPr>
-          <w:rFonts w:hint="default" w:ascii="Verdana" w:hAnsi="Verdana" w:cs="Verdana"/>
-          <w:i w:val="0"/>
-          <w:caps w:val="0"/>
-          <w:color w:val="333333"/>
-          <w:spacing w:val="0"/>
-          <w:sz w:val="21"/>
-          <w:szCs w:val="21"/>
-          <w:shd w:val="clear" w:fill="FFFFFF"/>
-        </w:rPr>
-        <w:t>AsynchronousServerSocketChannel</w:t>
-      </w:r>
-    </w:p>
-    <w:p>
-      <w:pPr>
-        <w:keepNext w:val="0"/>
-        <w:keepLines w:val="0"/>
-        <w:widowControl/>
-        <w:numPr>
-          <w:ilvl w:val="0"/>
-          <w:numId w:val="7"/>
-        </w:numPr>
-        <w:suppressLineNumbers w:val="0"/>
-        <w:pBdr>
-          <w:top w:val="none" w:color="auto" w:sz="0" w:space="0"/>
-          <w:left w:val="none" w:color="auto" w:sz="0" w:space="0"/>
-          <w:bottom w:val="none" w:color="auto" w:sz="0" w:space="0"/>
-          <w:right w:val="none" w:color="auto" w:sz="0" w:space="0"/>
-        </w:pBdr>
-        <w:spacing w:before="120" w:beforeAutospacing="0" w:after="0" w:afterAutospacing="0" w:line="315" w:lineRule="atLeast"/>
-        <w:ind w:left="480" w:right="0" w:hanging="360"/>
-      </w:pPr>
-      <w:r>
-        <w:rPr>
-          <w:rFonts w:hint="default" w:ascii="Verdana" w:hAnsi="Verdana" w:cs="Verdana"/>
-          <w:i w:val="0"/>
-          <w:caps w:val="0"/>
-          <w:color w:val="333333"/>
-          <w:spacing w:val="0"/>
-          <w:sz w:val="21"/>
-          <w:szCs w:val="21"/>
-          <w:shd w:val="clear" w:fill="FFFFFF"/>
-        </w:rPr>
-        <w:t>AsynchronousFileChannel</w:t>
-      </w:r>
-    </w:p>
-    <w:p>
-      <w:pPr>
-        <w:keepNext w:val="0"/>
-        <w:keepLines w:val="0"/>
-        <w:widowControl/>
-        <w:numPr>
-          <w:ilvl w:val="0"/>
-          <w:numId w:val="7"/>
-        </w:numPr>
-        <w:suppressLineNumbers w:val="0"/>
-        <w:pBdr>
-          <w:top w:val="none" w:color="auto" w:sz="0" w:space="0"/>
-          <w:left w:val="none" w:color="auto" w:sz="0" w:space="0"/>
-          <w:bottom w:val="none" w:color="auto" w:sz="0" w:space="0"/>
-          <w:right w:val="none" w:color="auto" w:sz="0" w:space="0"/>
-        </w:pBdr>
-        <w:spacing w:before="120" w:beforeAutospacing="0" w:after="0" w:afterAutospacing="0" w:line="315" w:lineRule="atLeast"/>
-        <w:ind w:left="480" w:right="0" w:hanging="360"/>
-      </w:pPr>
-      <w:r>
-        <w:rPr>
-          <w:rFonts w:hint="default" w:ascii="Verdana" w:hAnsi="Verdana" w:cs="Verdana"/>
-          <w:i w:val="0"/>
-          <w:caps w:val="0"/>
-          <w:color w:val="333333"/>
-          <w:spacing w:val="0"/>
-          <w:sz w:val="21"/>
-          <w:szCs w:val="21"/>
-          <w:shd w:val="clear" w:fill="FFFFFF"/>
-        </w:rPr>
-        <w:t>AsynchronousDatagramChannel</w:t>
-      </w:r>
-    </w:p>
-    <w:p>
-      <w:pPr>
-        <w:pStyle w:val="12"/>
-        <w:keepNext w:val="0"/>
-        <w:keepLines w:val="0"/>
-        <w:widowControl/>
-        <w:suppressLineNumbers w:val="0"/>
-        <w:pBdr>
-          <w:top w:val="none" w:color="auto" w:sz="0" w:space="0"/>
-          <w:left w:val="none" w:color="auto" w:sz="0" w:space="0"/>
-          <w:bottom w:val="none" w:color="auto" w:sz="0" w:space="0"/>
-          <w:right w:val="none" w:color="auto" w:sz="0" w:space="0"/>
-        </w:pBdr>
-        <w:shd w:val="clear" w:fill="FFFFFF"/>
-        <w:spacing w:before="0" w:beforeAutospacing="0" w:after="240" w:afterAutospacing="0" w:line="315" w:lineRule="atLeast"/>
-        <w:ind w:left="0" w:right="0" w:firstLine="0"/>
-        <w:rPr>
-          <w:rFonts w:hint="default" w:ascii="Verdana" w:hAnsi="Verdana" w:cs="Verdana"/>
-          <w:i w:val="0"/>
-          <w:caps w:val="0"/>
-          <w:color w:val="4F4F4F"/>
-          <w:spacing w:val="0"/>
-          <w:sz w:val="21"/>
-          <w:szCs w:val="21"/>
-        </w:rPr>
-      </w:pPr>
-      <w:r>
-        <w:rPr>
-          <w:rFonts w:hint="default" w:ascii="Verdana" w:hAnsi="Verdana" w:cs="Verdana"/>
-          <w:i w:val="0"/>
-          <w:caps w:val="0"/>
-          <w:color w:val="4F4F4F"/>
-          <w:spacing w:val="0"/>
-          <w:sz w:val="21"/>
-          <w:szCs w:val="21"/>
-          <w:shd w:val="clear" w:fill="FFFFFF"/>
-        </w:rPr>
-        <w:t>其中的read/write方法，会返回一个带回调函数的对象，当执行完读取/写入操作后，直接调用回调函数。</w:t>
-      </w:r>
-    </w:p>
-    <w:p>
-      <w:pPr>
-        <w:pStyle w:val="12"/>
-        <w:keepNext w:val="0"/>
-        <w:keepLines w:val="0"/>
-        <w:widowControl/>
-        <w:suppressLineNumbers w:val="0"/>
-        <w:pBdr>
-          <w:top w:val="none" w:color="auto" w:sz="0" w:space="0"/>
-          <w:left w:val="none" w:color="auto" w:sz="0" w:space="0"/>
-          <w:bottom w:val="none" w:color="auto" w:sz="0" w:space="0"/>
-          <w:right w:val="none" w:color="auto" w:sz="0" w:space="0"/>
-        </w:pBdr>
-        <w:shd w:val="clear" w:fill="FFFFFF"/>
-        <w:spacing w:before="0" w:beforeAutospacing="0" w:after="240" w:afterAutospacing="0" w:line="378" w:lineRule="atLeast"/>
-        <w:ind w:left="0" w:right="0" w:firstLine="0"/>
-        <w:rPr>
-          <w:rFonts w:hint="default" w:ascii="Verdana" w:hAnsi="Verdana" w:cs="Verdana"/>
-          <w:i w:val="0"/>
-          <w:caps w:val="0"/>
-          <w:color w:val="4F4F4F"/>
-          <w:spacing w:val="0"/>
-          <w:sz w:val="21"/>
-          <w:szCs w:val="21"/>
-        </w:rPr>
-      </w:pPr>
-      <w:r>
-        <w:rPr>
-          <w:rFonts w:hint="eastAsia" w:ascii="微软雅黑" w:hAnsi="微软雅黑" w:eastAsia="微软雅黑" w:cs="微软雅黑"/>
-          <w:i w:val="0"/>
-          <w:caps w:val="0"/>
-          <w:color w:val="4F4F4F"/>
-          <w:spacing w:val="0"/>
-          <w:sz w:val="22"/>
-          <w:szCs w:val="22"/>
-          <w:shd w:val="clear" w:fill="FFFFFF"/>
-        </w:rPr>
-        <w:t>BIO是一个连接一个线程。</w:t>
-      </w:r>
-    </w:p>
-    <w:p>
-      <w:pPr>
-        <w:pStyle w:val="12"/>
-        <w:keepNext w:val="0"/>
-        <w:keepLines w:val="0"/>
-        <w:widowControl/>
-        <w:suppressLineNumbers w:val="0"/>
-        <w:pBdr>
-          <w:top w:val="none" w:color="auto" w:sz="0" w:space="0"/>
-          <w:left w:val="none" w:color="auto" w:sz="0" w:space="0"/>
-          <w:bottom w:val="none" w:color="auto" w:sz="0" w:space="0"/>
-          <w:right w:val="none" w:color="auto" w:sz="0" w:space="0"/>
-        </w:pBdr>
-        <w:shd w:val="clear" w:fill="FFFFFF"/>
-        <w:spacing w:before="0" w:beforeAutospacing="0" w:after="240" w:afterAutospacing="0" w:line="378" w:lineRule="atLeast"/>
-        <w:ind w:left="0" w:right="0" w:firstLine="0"/>
-        <w:rPr>
-          <w:rFonts w:hint="default" w:ascii="Verdana" w:hAnsi="Verdana" w:cs="Verdana"/>
-          <w:i w:val="0"/>
-          <w:caps w:val="0"/>
-          <w:color w:val="4F4F4F"/>
-          <w:spacing w:val="0"/>
-          <w:sz w:val="21"/>
-          <w:szCs w:val="21"/>
-        </w:rPr>
-      </w:pPr>
-      <w:r>
-        <w:rPr>
-          <w:rFonts w:hint="eastAsia" w:ascii="微软雅黑" w:hAnsi="微软雅黑" w:eastAsia="微软雅黑" w:cs="微软雅黑"/>
-          <w:i w:val="0"/>
-          <w:caps w:val="0"/>
-          <w:color w:val="4F4F4F"/>
-          <w:spacing w:val="0"/>
-          <w:sz w:val="22"/>
-          <w:szCs w:val="22"/>
-          <w:shd w:val="clear" w:fill="FFFFFF"/>
-        </w:rPr>
-        <w:t>NIO是一个请求一个线程。</w:t>
-      </w:r>
-    </w:p>
-    <w:p>
-      <w:pPr>
-        <w:pStyle w:val="12"/>
-        <w:keepNext w:val="0"/>
-        <w:keepLines w:val="0"/>
-        <w:widowControl/>
-        <w:suppressLineNumbers w:val="0"/>
-        <w:pBdr>
-          <w:top w:val="none" w:color="auto" w:sz="0" w:space="0"/>
-          <w:left w:val="none" w:color="auto" w:sz="0" w:space="0"/>
-          <w:bottom w:val="none" w:color="auto" w:sz="0" w:space="0"/>
-          <w:right w:val="none" w:color="auto" w:sz="0" w:space="0"/>
-        </w:pBdr>
-        <w:shd w:val="clear" w:fill="FFFFFF"/>
-        <w:spacing w:before="0" w:beforeAutospacing="0" w:after="240" w:afterAutospacing="0" w:line="378" w:lineRule="atLeast"/>
-        <w:ind w:left="0" w:right="0" w:firstLine="0"/>
-        <w:rPr>
-          <w:rFonts w:hint="default" w:ascii="Verdana" w:hAnsi="Verdana" w:cs="Verdana"/>
-          <w:i w:val="0"/>
-          <w:caps w:val="0"/>
-          <w:color w:val="4F4F4F"/>
-          <w:spacing w:val="0"/>
-          <w:sz w:val="21"/>
-          <w:szCs w:val="21"/>
-        </w:rPr>
-      </w:pPr>
-      <w:r>
-        <w:rPr>
-          <w:rFonts w:hint="eastAsia" w:ascii="微软雅黑" w:hAnsi="微软雅黑" w:eastAsia="微软雅黑" w:cs="微软雅黑"/>
-          <w:i w:val="0"/>
-          <w:caps w:val="0"/>
-          <w:color w:val="4F4F4F"/>
-          <w:spacing w:val="0"/>
-          <w:sz w:val="22"/>
-          <w:szCs w:val="22"/>
-          <w:shd w:val="clear" w:fill="FFFFFF"/>
-        </w:rPr>
-        <w:t>AIO是一个有效请求一个线程。</w:t>
-      </w:r>
-    </w:p>
-    <w:p>
-      <w:pPr>
-        <w:rPr>
-          <w:rFonts w:hint="eastAsia"/>
-        </w:rPr>
-      </w:pPr>
-    </w:p>
-    <w:p>
-      <w:pPr>
-        <w:pStyle w:val="12"/>
-        <w:keepNext w:val="0"/>
-        <w:keepLines w:val="0"/>
-        <w:widowControl/>
-        <w:suppressLineNumbers w:val="0"/>
-        <w:pBdr>
-          <w:top w:val="none" w:color="auto" w:sz="0" w:space="0"/>
-          <w:left w:val="none" w:color="auto" w:sz="0" w:space="0"/>
-          <w:bottom w:val="none" w:color="auto" w:sz="0" w:space="0"/>
-          <w:right w:val="none" w:color="auto" w:sz="0" w:space="0"/>
-        </w:pBdr>
-        <w:shd w:val="clear" w:fill="FFFFFF"/>
-        <w:spacing w:before="0" w:beforeAutospacing="0" w:after="240" w:afterAutospacing="0" w:line="378" w:lineRule="atLeast"/>
-        <w:ind w:left="0" w:right="0" w:firstLine="0"/>
-        <w:rPr>
-          <w:rFonts w:ascii="Verdana" w:hAnsi="Verdana" w:cs="Verdana"/>
-          <w:i w:val="0"/>
-          <w:caps w:val="0"/>
-          <w:color w:val="4F4F4F"/>
-          <w:spacing w:val="0"/>
-          <w:sz w:val="21"/>
-          <w:szCs w:val="21"/>
-        </w:rPr>
-      </w:pPr>
-      <w:r>
-        <w:rPr>
-          <w:rFonts w:ascii="微软雅黑" w:hAnsi="微软雅黑" w:eastAsia="微软雅黑" w:cs="微软雅黑"/>
-          <w:i w:val="0"/>
-          <w:caps w:val="0"/>
-          <w:color w:val="4F4F4F"/>
-          <w:spacing w:val="0"/>
-          <w:sz w:val="21"/>
-          <w:szCs w:val="21"/>
-          <w:shd w:val="clear" w:fill="FFFFFF"/>
-        </w:rPr>
-        <w:t>Java对BIO、NIO、AIO的支持：</w:t>
       </w:r>
     </w:p>
     <w:p>
@@ -8849,43 +8955,21 @@
           <w:bottom w:val="none" w:color="auto" w:sz="0" w:space="0"/>
           <w:right w:val="none" w:color="auto" w:sz="0" w:space="0"/>
         </w:pBdr>
-        <w:spacing w:before="120" w:beforeAutospacing="0" w:after="0" w:afterAutospacing="0" w:line="420" w:lineRule="atLeast"/>
+        <w:spacing w:before="120" w:beforeAutospacing="0" w:after="0" w:afterAutospacing="0" w:line="315" w:lineRule="atLeast"/>
         <w:ind w:left="480" w:right="0" w:hanging="360"/>
       </w:pPr>
-    </w:p>
-    <w:p>
-      <w:pPr>
-        <w:pStyle w:val="12"/>
-        <w:keepNext w:val="0"/>
-        <w:keepLines w:val="0"/>
-        <w:widowControl/>
-        <w:suppressLineNumbers w:val="0"/>
-        <w:pBdr>
-          <w:top w:val="none" w:color="auto" w:sz="0" w:space="0"/>
-          <w:left w:val="none" w:color="auto" w:sz="0" w:space="0"/>
-          <w:bottom w:val="none" w:color="auto" w:sz="0" w:space="0"/>
-          <w:right w:val="none" w:color="auto" w:sz="0" w:space="0"/>
-        </w:pBdr>
-        <w:spacing w:before="0" w:beforeAutospacing="0" w:after="240" w:afterAutospacing="0" w:line="390" w:lineRule="atLeast"/>
-        <w:ind w:left="0" w:right="0"/>
-        <w:rPr>
-          <w:color w:val="4F4F4F"/>
-          <w:sz w:val="24"/>
-          <w:szCs w:val="24"/>
-        </w:rPr>
-      </w:pPr>
-      <w:r>
-        <w:rPr>
-          <w:rFonts w:hint="eastAsia" w:ascii="微软雅黑" w:hAnsi="微软雅黑" w:eastAsia="微软雅黑" w:cs="微软雅黑"/>
+      <w:r>
+        <w:rPr>
+          <w:rFonts w:hint="default" w:ascii="Verdana" w:hAnsi="Verdana" w:cs="Verdana"/>
           <w:i w:val="0"/>
           <w:caps w:val="0"/>
-          <w:color w:val="4F4F4F"/>
+          <w:color w:val="333333"/>
           <w:spacing w:val="0"/>
-          <w:sz w:val="24"/>
-          <w:szCs w:val="24"/>
+          <w:sz w:val="21"/>
+          <w:szCs w:val="21"/>
           <w:shd w:val="clear" w:fill="FFFFFF"/>
         </w:rPr>
-        <w:t>Java BIO ： 同步并阻塞，服务器实现模式为一个连接一个线程，即客户端有连接请求时服务器端就需要启动一个线程进行处理，如果这个连接不做任何事情会造成不必要的线程开销，当然可以通过线程池机制改善。</w:t>
+        <w:t>AsynchronousServerSocketChannel</w:t>
       </w:r>
     </w:p>
     <w:p>
@@ -8904,9 +8988,22 @@
           <w:bottom w:val="none" w:color="auto" w:sz="0" w:space="0"/>
           <w:right w:val="none" w:color="auto" w:sz="0" w:space="0"/>
         </w:pBdr>
-        <w:spacing w:before="120" w:beforeAutospacing="0" w:after="0" w:afterAutospacing="0" w:line="420" w:lineRule="atLeast"/>
+        <w:spacing w:before="120" w:beforeAutospacing="0" w:after="0" w:afterAutospacing="0" w:line="315" w:lineRule="atLeast"/>
         <w:ind w:left="480" w:right="0" w:hanging="360"/>
       </w:pPr>
+      <w:r>
+        <w:rPr>
+          <w:rFonts w:hint="default" w:ascii="Verdana" w:hAnsi="Verdana" w:cs="Verdana"/>
+          <w:i w:val="0"/>
+          <w:caps w:val="0"/>
+          <w:color w:val="333333"/>
+          <w:spacing w:val="0"/>
+          <w:sz w:val="21"/>
+          <w:szCs w:val="21"/>
+          <w:shd w:val="clear" w:fill="FFFFFF"/>
+        </w:rPr>
+        <w:t>AsynchronousFileChannel</w:t>
+      </w:r>
     </w:p>
     <w:p>
       <w:pPr>
@@ -8924,139 +9021,22 @@
           <w:bottom w:val="none" w:color="auto" w:sz="0" w:space="0"/>
           <w:right w:val="none" w:color="auto" w:sz="0" w:space="0"/>
         </w:pBdr>
-        <w:spacing w:before="120" w:beforeAutospacing="0" w:after="0" w:afterAutospacing="0" w:line="420" w:lineRule="atLeast"/>
+        <w:spacing w:before="120" w:beforeAutospacing="0" w:after="0" w:afterAutospacing="0" w:line="315" w:lineRule="atLeast"/>
         <w:ind w:left="480" w:right="0" w:hanging="360"/>
       </w:pPr>
-    </w:p>
-    <w:p>
-      <w:pPr>
-        <w:pStyle w:val="12"/>
-        <w:keepNext w:val="0"/>
-        <w:keepLines w:val="0"/>
-        <w:widowControl/>
-        <w:suppressLineNumbers w:val="0"/>
-        <w:pBdr>
-          <w:top w:val="none" w:color="auto" w:sz="0" w:space="0"/>
-          <w:left w:val="none" w:color="auto" w:sz="0" w:space="0"/>
-          <w:bottom w:val="none" w:color="auto" w:sz="0" w:space="0"/>
-          <w:right w:val="none" w:color="auto" w:sz="0" w:space="0"/>
-        </w:pBdr>
-        <w:spacing w:before="0" w:beforeAutospacing="0" w:after="240" w:afterAutospacing="0" w:line="390" w:lineRule="atLeast"/>
-        <w:ind w:left="0" w:right="0"/>
-        <w:rPr>
-          <w:color w:val="4F4F4F"/>
-          <w:sz w:val="24"/>
-          <w:szCs w:val="24"/>
-        </w:rPr>
-      </w:pPr>
-      <w:r>
-        <w:rPr>
-          <w:rFonts w:hint="eastAsia" w:ascii="微软雅黑" w:hAnsi="微软雅黑" w:eastAsia="微软雅黑" w:cs="微软雅黑"/>
+      <w:r>
+        <w:rPr>
+          <w:rFonts w:hint="default" w:ascii="Verdana" w:hAnsi="Verdana" w:cs="Verdana"/>
           <w:i w:val="0"/>
           <w:caps w:val="0"/>
-          <w:color w:val="4F4F4F"/>
+          <w:color w:val="333333"/>
           <w:spacing w:val="0"/>
-          <w:sz w:val="24"/>
-          <w:szCs w:val="24"/>
+          <w:sz w:val="21"/>
+          <w:szCs w:val="21"/>
           <w:shd w:val="clear" w:fill="FFFFFF"/>
         </w:rPr>
-        <w:t>Java NIO ： 同步非阻塞，服务器实现模式为一个请求一个线程，即客户端发送的连接请求都会注册到多路复用器上，多路复用器轮询到连接有I/O请求时才启动一个线程进行处理。</w:t>
-      </w:r>
-    </w:p>
-    <w:p>
-      <w:pPr>
-        <w:keepNext w:val="0"/>
-        <w:keepLines w:val="0"/>
-        <w:widowControl/>
-        <w:numPr>
-          <w:ilvl w:val="0"/>
-          <w:numId w:val="8"/>
-        </w:numPr>
-        <w:suppressLineNumbers w:val="0"/>
-        <w:pBdr>
-          <w:top w:val="none" w:color="auto" w:sz="0" w:space="0"/>
-          <w:left w:val="none" w:color="auto" w:sz="0" w:space="0"/>
-          <w:bottom w:val="none" w:color="auto" w:sz="0" w:space="0"/>
-          <w:right w:val="none" w:color="auto" w:sz="0" w:space="0"/>
-        </w:pBdr>
-        <w:spacing w:before="120" w:beforeAutospacing="0" w:after="0" w:afterAutospacing="0" w:line="420" w:lineRule="atLeast"/>
-        <w:ind w:left="480" w:right="0" w:hanging="360"/>
-      </w:pPr>
-    </w:p>
-    <w:p>
-      <w:pPr>
-        <w:keepNext w:val="0"/>
-        <w:keepLines w:val="0"/>
-        <w:widowControl/>
-        <w:numPr>
-          <w:ilvl w:val="0"/>
-          <w:numId w:val="8"/>
-        </w:numPr>
-        <w:suppressLineNumbers w:val="0"/>
-        <w:pBdr>
-          <w:top w:val="none" w:color="auto" w:sz="0" w:space="0"/>
-          <w:left w:val="none" w:color="auto" w:sz="0" w:space="0"/>
-          <w:bottom w:val="none" w:color="auto" w:sz="0" w:space="0"/>
-          <w:right w:val="none" w:color="auto" w:sz="0" w:space="0"/>
-        </w:pBdr>
-        <w:spacing w:before="120" w:beforeAutospacing="0" w:after="0" w:afterAutospacing="0" w:line="420" w:lineRule="atLeast"/>
-        <w:ind w:left="480" w:right="0" w:hanging="360"/>
-      </w:pPr>
-    </w:p>
-    <w:p>
-      <w:pPr>
-        <w:pStyle w:val="12"/>
-        <w:keepNext w:val="0"/>
-        <w:keepLines w:val="0"/>
-        <w:widowControl/>
-        <w:suppressLineNumbers w:val="0"/>
-        <w:pBdr>
-          <w:top w:val="none" w:color="auto" w:sz="0" w:space="0"/>
-          <w:left w:val="none" w:color="auto" w:sz="0" w:space="0"/>
-          <w:bottom w:val="none" w:color="auto" w:sz="0" w:space="0"/>
-          <w:right w:val="none" w:color="auto" w:sz="0" w:space="0"/>
-        </w:pBdr>
-        <w:spacing w:before="0" w:beforeAutospacing="0" w:after="240" w:afterAutospacing="0" w:line="390" w:lineRule="atLeast"/>
-        <w:ind w:left="0" w:right="0"/>
-        <w:rPr>
-          <w:color w:val="4F4F4F"/>
-          <w:sz w:val="24"/>
-          <w:szCs w:val="24"/>
-        </w:rPr>
-      </w:pPr>
-      <w:r>
-        <w:rPr>
-          <w:rFonts w:hint="eastAsia" w:ascii="微软雅黑" w:hAnsi="微软雅黑" w:eastAsia="微软雅黑" w:cs="微软雅黑"/>
-          <w:i w:val="0"/>
-          <w:caps w:val="0"/>
-          <w:color w:val="4F4F4F"/>
-          <w:spacing w:val="0"/>
-          <w:sz w:val="24"/>
-          <w:szCs w:val="24"/>
-          <w:shd w:val="clear" w:fill="FFFFFF"/>
-        </w:rPr>
-        <w:t>Java AIO(NIO.2) ： 异步非阻塞，服务器实现模式为一个有效请求一个线程，客户端的I/O请求都是由OS先完成了再通知服务器应用去启动线程进行处理，</w:t>
-      </w:r>
-    </w:p>
-    <w:p>
-      <w:pPr>
-        <w:keepNext w:val="0"/>
-        <w:keepLines w:val="0"/>
-        <w:widowControl/>
-        <w:numPr>
-          <w:ilvl w:val="0"/>
-          <w:numId w:val="8"/>
-        </w:numPr>
-        <w:suppressLineNumbers w:val="0"/>
-        <w:pBdr>
-          <w:top w:val="none" w:color="auto" w:sz="0" w:space="0"/>
-          <w:left w:val="none" w:color="auto" w:sz="0" w:space="0"/>
-          <w:bottom w:val="none" w:color="auto" w:sz="0" w:space="0"/>
-          <w:right w:val="none" w:color="auto" w:sz="0" w:space="0"/>
-        </w:pBdr>
-        <w:spacing w:before="120" w:beforeAutospacing="0" w:after="0" w:afterAutospacing="0" w:line="420" w:lineRule="atLeast"/>
-        <w:ind w:left="480" w:right="0" w:hanging="360"/>
-      </w:pPr>
+        <w:t>AsynchronousDatagramChannel</w:t>
+      </w:r>
     </w:p>
     <w:p>
       <w:pPr>
@@ -9073,7 +9053,7 @@
         </w:pBdr>
         <w:shd w:val="clear" w:fill="FFFFFF"/>
         <w:spacing w:before="0" w:beforeAutospacing="0" w:after="240" w:afterAutospacing="0" w:line="315" w:lineRule="atLeast"/>
-        <w:ind w:left="300" w:right="0" w:firstLine="0"/>
+        <w:ind w:left="0" w:right="0" w:firstLine="0"/>
         <w:rPr>
           <w:rFonts w:hint="default" w:ascii="Verdana" w:hAnsi="Verdana" w:cs="Verdana"/>
           <w:i w:val="0"/>
@@ -9086,7 +9066,7 @@
       </w:pPr>
       <w:r>
         <w:rPr>
-          <w:rFonts w:hint="eastAsia" w:ascii="微软雅黑" w:hAnsi="微软雅黑" w:eastAsia="微软雅黑" w:cs="微软雅黑"/>
+          <w:rFonts w:hint="default" w:ascii="Verdana" w:hAnsi="Verdana" w:cs="Verdana"/>
           <w:i w:val="0"/>
           <w:caps w:val="0"/>
           <w:color w:val="4F4F4F"/>
@@ -9095,7 +9075,174 @@
           <w:szCs w:val="21"/>
           <w:shd w:val="clear" w:fill="FFFFFF"/>
         </w:rPr>
-        <w:t>BIO、NIO、AIO适用场景分析:</w:t>
+        <w:t>其中的read/write方法，会返回一个带回调函数的对象，当执行完读取/写入操作后，直接调用回调函数。</w:t>
+      </w:r>
+    </w:p>
+    <w:p>
+      <w:pPr>
+        <w:pStyle w:val="12"/>
+        <w:keepNext w:val="0"/>
+        <w:keepLines w:val="0"/>
+        <w:widowControl/>
+        <w:suppressLineNumbers w:val="0"/>
+        <w:pBdr>
+          <w:top w:val="none" w:color="auto" w:sz="0" w:space="0"/>
+          <w:left w:val="none" w:color="auto" w:sz="0" w:space="0"/>
+          <w:bottom w:val="none" w:color="auto" w:sz="0" w:space="0"/>
+          <w:right w:val="none" w:color="auto" w:sz="0" w:space="0"/>
+        </w:pBdr>
+        <w:shd w:val="clear" w:fill="FFFFFF"/>
+        <w:spacing w:before="0" w:beforeAutospacing="0" w:after="240" w:afterAutospacing="0" w:line="378" w:lineRule="atLeast"/>
+        <w:ind w:left="0" w:right="0" w:firstLine="0"/>
+        <w:rPr>
+          <w:rFonts w:hint="default" w:ascii="Verdana" w:hAnsi="Verdana" w:cs="Verdana"/>
+          <w:i w:val="0"/>
+          <w:caps w:val="0"/>
+          <w:color w:val="4F4F4F"/>
+          <w:spacing w:val="0"/>
+          <w:sz w:val="21"/>
+          <w:szCs w:val="21"/>
+        </w:rPr>
+      </w:pPr>
+      <w:r>
+        <w:rPr>
+          <w:rFonts w:hint="eastAsia" w:ascii="微软雅黑" w:hAnsi="微软雅黑" w:eastAsia="微软雅黑" w:cs="微软雅黑"/>
+          <w:i w:val="0"/>
+          <w:caps w:val="0"/>
+          <w:color w:val="4F4F4F"/>
+          <w:spacing w:val="0"/>
+          <w:sz w:val="22"/>
+          <w:szCs w:val="22"/>
+          <w:shd w:val="clear" w:fill="FFFFFF"/>
+        </w:rPr>
+        <w:t>BIO是一个连接一个线程。</w:t>
+      </w:r>
+    </w:p>
+    <w:p>
+      <w:pPr>
+        <w:pStyle w:val="12"/>
+        <w:keepNext w:val="0"/>
+        <w:keepLines w:val="0"/>
+        <w:widowControl/>
+        <w:suppressLineNumbers w:val="0"/>
+        <w:pBdr>
+          <w:top w:val="none" w:color="auto" w:sz="0" w:space="0"/>
+          <w:left w:val="none" w:color="auto" w:sz="0" w:space="0"/>
+          <w:bottom w:val="none" w:color="auto" w:sz="0" w:space="0"/>
+          <w:right w:val="none" w:color="auto" w:sz="0" w:space="0"/>
+        </w:pBdr>
+        <w:shd w:val="clear" w:fill="FFFFFF"/>
+        <w:spacing w:before="0" w:beforeAutospacing="0" w:after="240" w:afterAutospacing="0" w:line="378" w:lineRule="atLeast"/>
+        <w:ind w:left="0" w:right="0" w:firstLine="0"/>
+        <w:rPr>
+          <w:rFonts w:hint="default" w:ascii="Verdana" w:hAnsi="Verdana" w:cs="Verdana"/>
+          <w:i w:val="0"/>
+          <w:caps w:val="0"/>
+          <w:color w:val="4F4F4F"/>
+          <w:spacing w:val="0"/>
+          <w:sz w:val="21"/>
+          <w:szCs w:val="21"/>
+        </w:rPr>
+      </w:pPr>
+      <w:r>
+        <w:rPr>
+          <w:rFonts w:hint="eastAsia" w:ascii="微软雅黑" w:hAnsi="微软雅黑" w:eastAsia="微软雅黑" w:cs="微软雅黑"/>
+          <w:i w:val="0"/>
+          <w:caps w:val="0"/>
+          <w:color w:val="4F4F4F"/>
+          <w:spacing w:val="0"/>
+          <w:sz w:val="22"/>
+          <w:szCs w:val="22"/>
+          <w:shd w:val="clear" w:fill="FFFFFF"/>
+        </w:rPr>
+        <w:t>NIO是一个请求一个线程。</w:t>
+      </w:r>
+    </w:p>
+    <w:p>
+      <w:pPr>
+        <w:pStyle w:val="12"/>
+        <w:keepNext w:val="0"/>
+        <w:keepLines w:val="0"/>
+        <w:widowControl/>
+        <w:suppressLineNumbers w:val="0"/>
+        <w:pBdr>
+          <w:top w:val="none" w:color="auto" w:sz="0" w:space="0"/>
+          <w:left w:val="none" w:color="auto" w:sz="0" w:space="0"/>
+          <w:bottom w:val="none" w:color="auto" w:sz="0" w:space="0"/>
+          <w:right w:val="none" w:color="auto" w:sz="0" w:space="0"/>
+        </w:pBdr>
+        <w:shd w:val="clear" w:fill="FFFFFF"/>
+        <w:spacing w:before="0" w:beforeAutospacing="0" w:after="240" w:afterAutospacing="0" w:line="378" w:lineRule="atLeast"/>
+        <w:ind w:left="0" w:right="0" w:firstLine="0"/>
+        <w:rPr>
+          <w:rFonts w:hint="default" w:ascii="Verdana" w:hAnsi="Verdana" w:cs="Verdana"/>
+          <w:i w:val="0"/>
+          <w:caps w:val="0"/>
+          <w:color w:val="4F4F4F"/>
+          <w:spacing w:val="0"/>
+          <w:sz w:val="21"/>
+          <w:szCs w:val="21"/>
+        </w:rPr>
+      </w:pPr>
+      <w:r>
+        <w:rPr>
+          <w:rFonts w:hint="eastAsia" w:ascii="微软雅黑" w:hAnsi="微软雅黑" w:eastAsia="微软雅黑" w:cs="微软雅黑"/>
+          <w:i w:val="0"/>
+          <w:caps w:val="0"/>
+          <w:color w:val="4F4F4F"/>
+          <w:spacing w:val="0"/>
+          <w:sz w:val="22"/>
+          <w:szCs w:val="22"/>
+          <w:shd w:val="clear" w:fill="FFFFFF"/>
+        </w:rPr>
+        <w:t>AIO是一个有效请求一个线程。</w:t>
+      </w:r>
+    </w:p>
+    <w:p>
+      <w:pPr>
+        <w:rPr>
+          <w:rFonts w:hint="eastAsia"/>
+        </w:rPr>
+      </w:pPr>
+    </w:p>
+    <w:p>
+      <w:pPr>
+        <w:pStyle w:val="12"/>
+        <w:keepNext w:val="0"/>
+        <w:keepLines w:val="0"/>
+        <w:widowControl/>
+        <w:suppressLineNumbers w:val="0"/>
+        <w:pBdr>
+          <w:top w:val="none" w:color="auto" w:sz="0" w:space="0"/>
+          <w:left w:val="none" w:color="auto" w:sz="0" w:space="0"/>
+          <w:bottom w:val="none" w:color="auto" w:sz="0" w:space="0"/>
+          <w:right w:val="none" w:color="auto" w:sz="0" w:space="0"/>
+        </w:pBdr>
+        <w:shd w:val="clear" w:fill="FFFFFF"/>
+        <w:spacing w:before="0" w:beforeAutospacing="0" w:after="240" w:afterAutospacing="0" w:line="378" w:lineRule="atLeast"/>
+        <w:ind w:left="0" w:right="0" w:firstLine="0"/>
+        <w:rPr>
+          <w:rFonts w:ascii="Verdana" w:hAnsi="Verdana" w:cs="Verdana"/>
+          <w:i w:val="0"/>
+          <w:caps w:val="0"/>
+          <w:color w:val="4F4F4F"/>
+          <w:spacing w:val="0"/>
+          <w:sz w:val="21"/>
+          <w:szCs w:val="21"/>
+        </w:rPr>
+      </w:pPr>
+      <w:r>
+        <w:rPr>
+          <w:rFonts w:ascii="微软雅黑" w:hAnsi="微软雅黑" w:eastAsia="微软雅黑" w:cs="微软雅黑"/>
+          <w:i w:val="0"/>
+          <w:caps w:val="0"/>
+          <w:color w:val="4F4F4F"/>
+          <w:spacing w:val="0"/>
+          <w:sz w:val="21"/>
+          <w:szCs w:val="21"/>
+          <w:shd w:val="clear" w:fill="FFFFFF"/>
+        </w:rPr>
+        <w:t>Java对BIO、NIO、AIO的支持：</w:t>
       </w:r>
     </w:p>
     <w:p>
@@ -9150,7 +9297,7 @@
           <w:szCs w:val="24"/>
           <w:shd w:val="clear" w:fill="FFFFFF"/>
         </w:rPr>
-        <w:t>BIO方式适用于连接数目比较小且固定的架构，这种方式对服务器资源要求比较高，并发局限于应用中，JDK1.4以前的唯一选择，但程序直观简单易理解。</w:t>
+        <w:t>Java BIO ： 同步并阻塞，服务器实现模式为一个连接一个线程，即客户端有连接请求时服务器端就需要启动一个线程进行处理，如果这个连接不做任何事情会造成不必要的线程开销，当然可以通过线程池机制改善。</w:t>
       </w:r>
     </w:p>
     <w:p>
@@ -9225,7 +9372,7 @@
           <w:szCs w:val="24"/>
           <w:shd w:val="clear" w:fill="FFFFFF"/>
         </w:rPr>
-        <w:t>NIO方式适用于连接数目多且连接比较短（轻操作）的架构，比如聊天服务器，并发局限于应用中，编程比较复杂，JDK1.4开始支持。</w:t>
+        <w:t>Java NIO ： 同步非阻塞，服务器实现模式为一个请求一个线程，即客户端发送的连接请求都会注册到多路复用器上，多路复用器轮询到连接有I/O请求时才启动一个线程进行处理。</w:t>
       </w:r>
     </w:p>
     <w:p>
@@ -9300,7 +9447,7 @@
           <w:szCs w:val="24"/>
           <w:shd w:val="clear" w:fill="FFFFFF"/>
         </w:rPr>
-        <w:t>AIO方式使用于连接数目多且连接比较长（重操作）的架构，比如相册服务器，充分调用OS参与并发操作，编程比较复杂，JDK7开始支持。</w:t>
+        <w:t>Java AIO(NIO.2) ： 异步非阻塞，服务器实现模式为一个有效请求一个线程，客户端的I/O请求都是由OS先完成了再通知服务器应用去启动线程进行处理，</w:t>
       </w:r>
     </w:p>
     <w:p>
@@ -9311,6 +9458,271 @@
         <w:numPr>
           <w:ilvl w:val="0"/>
           <w:numId w:val="9"/>
+        </w:numPr>
+        <w:suppressLineNumbers w:val="0"/>
+        <w:pBdr>
+          <w:top w:val="none" w:color="auto" w:sz="0" w:space="0"/>
+          <w:left w:val="none" w:color="auto" w:sz="0" w:space="0"/>
+          <w:bottom w:val="none" w:color="auto" w:sz="0" w:space="0"/>
+          <w:right w:val="none" w:color="auto" w:sz="0" w:space="0"/>
+        </w:pBdr>
+        <w:spacing w:before="120" w:beforeAutospacing="0" w:after="0" w:afterAutospacing="0" w:line="420" w:lineRule="atLeast"/>
+        <w:ind w:left="480" w:right="0" w:hanging="360"/>
+      </w:pPr>
+    </w:p>
+    <w:p>
+      <w:pPr>
+        <w:pStyle w:val="12"/>
+        <w:keepNext w:val="0"/>
+        <w:keepLines w:val="0"/>
+        <w:widowControl/>
+        <w:suppressLineNumbers w:val="0"/>
+        <w:pBdr>
+          <w:top w:val="none" w:color="auto" w:sz="0" w:space="0"/>
+          <w:left w:val="none" w:color="auto" w:sz="0" w:space="0"/>
+          <w:bottom w:val="none" w:color="auto" w:sz="0" w:space="0"/>
+          <w:right w:val="none" w:color="auto" w:sz="0" w:space="0"/>
+        </w:pBdr>
+        <w:shd w:val="clear" w:fill="FFFFFF"/>
+        <w:spacing w:before="0" w:beforeAutospacing="0" w:after="240" w:afterAutospacing="0" w:line="315" w:lineRule="atLeast"/>
+        <w:ind w:left="300" w:right="0" w:firstLine="0"/>
+        <w:rPr>
+          <w:rFonts w:hint="default" w:ascii="Verdana" w:hAnsi="Verdana" w:cs="Verdana"/>
+          <w:i w:val="0"/>
+          <w:caps w:val="0"/>
+          <w:color w:val="4F4F4F"/>
+          <w:spacing w:val="0"/>
+          <w:sz w:val="21"/>
+          <w:szCs w:val="21"/>
+        </w:rPr>
+      </w:pPr>
+      <w:r>
+        <w:rPr>
+          <w:rFonts w:hint="eastAsia" w:ascii="微软雅黑" w:hAnsi="微软雅黑" w:eastAsia="微软雅黑" w:cs="微软雅黑"/>
+          <w:i w:val="0"/>
+          <w:caps w:val="0"/>
+          <w:color w:val="4F4F4F"/>
+          <w:spacing w:val="0"/>
+          <w:sz w:val="21"/>
+          <w:szCs w:val="21"/>
+          <w:shd w:val="clear" w:fill="FFFFFF"/>
+        </w:rPr>
+        <w:t>BIO、NIO、AIO适用场景分析:</w:t>
+      </w:r>
+    </w:p>
+    <w:p>
+      <w:pPr>
+        <w:keepNext w:val="0"/>
+        <w:keepLines w:val="0"/>
+        <w:widowControl/>
+        <w:numPr>
+          <w:ilvl w:val="0"/>
+          <w:numId w:val="10"/>
+        </w:numPr>
+        <w:suppressLineNumbers w:val="0"/>
+        <w:pBdr>
+          <w:top w:val="none" w:color="auto" w:sz="0" w:space="0"/>
+          <w:left w:val="none" w:color="auto" w:sz="0" w:space="0"/>
+          <w:bottom w:val="none" w:color="auto" w:sz="0" w:space="0"/>
+          <w:right w:val="none" w:color="auto" w:sz="0" w:space="0"/>
+        </w:pBdr>
+        <w:spacing w:before="120" w:beforeAutospacing="0" w:after="0" w:afterAutospacing="0" w:line="420" w:lineRule="atLeast"/>
+        <w:ind w:left="480" w:right="0" w:hanging="360"/>
+      </w:pPr>
+    </w:p>
+    <w:p>
+      <w:pPr>
+        <w:pStyle w:val="12"/>
+        <w:keepNext w:val="0"/>
+        <w:keepLines w:val="0"/>
+        <w:widowControl/>
+        <w:suppressLineNumbers w:val="0"/>
+        <w:pBdr>
+          <w:top w:val="none" w:color="auto" w:sz="0" w:space="0"/>
+          <w:left w:val="none" w:color="auto" w:sz="0" w:space="0"/>
+          <w:bottom w:val="none" w:color="auto" w:sz="0" w:space="0"/>
+          <w:right w:val="none" w:color="auto" w:sz="0" w:space="0"/>
+        </w:pBdr>
+        <w:spacing w:before="0" w:beforeAutospacing="0" w:after="240" w:afterAutospacing="0" w:line="390" w:lineRule="atLeast"/>
+        <w:ind w:left="0" w:right="0"/>
+        <w:rPr>
+          <w:color w:val="4F4F4F"/>
+          <w:sz w:val="24"/>
+          <w:szCs w:val="24"/>
+        </w:rPr>
+      </w:pPr>
+      <w:r>
+        <w:rPr>
+          <w:rFonts w:hint="eastAsia" w:ascii="微软雅黑" w:hAnsi="微软雅黑" w:eastAsia="微软雅黑" w:cs="微软雅黑"/>
+          <w:i w:val="0"/>
+          <w:caps w:val="0"/>
+          <w:color w:val="4F4F4F"/>
+          <w:spacing w:val="0"/>
+          <w:sz w:val="24"/>
+          <w:szCs w:val="24"/>
+          <w:shd w:val="clear" w:fill="FFFFFF"/>
+        </w:rPr>
+        <w:t>BIO方式适用于连接数目比较小且固定的架构，这种方式对服务器资源要求比较高，并发局限于应用中，JDK1.4以前的唯一选择，但程序直观简单易理解。</w:t>
+      </w:r>
+    </w:p>
+    <w:p>
+      <w:pPr>
+        <w:keepNext w:val="0"/>
+        <w:keepLines w:val="0"/>
+        <w:widowControl/>
+        <w:numPr>
+          <w:ilvl w:val="0"/>
+          <w:numId w:val="10"/>
+        </w:numPr>
+        <w:suppressLineNumbers w:val="0"/>
+        <w:pBdr>
+          <w:top w:val="none" w:color="auto" w:sz="0" w:space="0"/>
+          <w:left w:val="none" w:color="auto" w:sz="0" w:space="0"/>
+          <w:bottom w:val="none" w:color="auto" w:sz="0" w:space="0"/>
+          <w:right w:val="none" w:color="auto" w:sz="0" w:space="0"/>
+        </w:pBdr>
+        <w:spacing w:before="120" w:beforeAutospacing="0" w:after="0" w:afterAutospacing="0" w:line="420" w:lineRule="atLeast"/>
+        <w:ind w:left="480" w:right="0" w:hanging="360"/>
+      </w:pPr>
+    </w:p>
+    <w:p>
+      <w:pPr>
+        <w:keepNext w:val="0"/>
+        <w:keepLines w:val="0"/>
+        <w:widowControl/>
+        <w:numPr>
+          <w:ilvl w:val="0"/>
+          <w:numId w:val="10"/>
+        </w:numPr>
+        <w:suppressLineNumbers w:val="0"/>
+        <w:pBdr>
+          <w:top w:val="none" w:color="auto" w:sz="0" w:space="0"/>
+          <w:left w:val="none" w:color="auto" w:sz="0" w:space="0"/>
+          <w:bottom w:val="none" w:color="auto" w:sz="0" w:space="0"/>
+          <w:right w:val="none" w:color="auto" w:sz="0" w:space="0"/>
+        </w:pBdr>
+        <w:spacing w:before="120" w:beforeAutospacing="0" w:after="0" w:afterAutospacing="0" w:line="420" w:lineRule="atLeast"/>
+        <w:ind w:left="480" w:right="0" w:hanging="360"/>
+      </w:pPr>
+    </w:p>
+    <w:p>
+      <w:pPr>
+        <w:pStyle w:val="12"/>
+        <w:keepNext w:val="0"/>
+        <w:keepLines w:val="0"/>
+        <w:widowControl/>
+        <w:suppressLineNumbers w:val="0"/>
+        <w:pBdr>
+          <w:top w:val="none" w:color="auto" w:sz="0" w:space="0"/>
+          <w:left w:val="none" w:color="auto" w:sz="0" w:space="0"/>
+          <w:bottom w:val="none" w:color="auto" w:sz="0" w:space="0"/>
+          <w:right w:val="none" w:color="auto" w:sz="0" w:space="0"/>
+        </w:pBdr>
+        <w:spacing w:before="0" w:beforeAutospacing="0" w:after="240" w:afterAutospacing="0" w:line="390" w:lineRule="atLeast"/>
+        <w:ind w:left="0" w:right="0"/>
+        <w:rPr>
+          <w:color w:val="4F4F4F"/>
+          <w:sz w:val="24"/>
+          <w:szCs w:val="24"/>
+        </w:rPr>
+      </w:pPr>
+      <w:r>
+        <w:rPr>
+          <w:rFonts w:hint="eastAsia" w:ascii="微软雅黑" w:hAnsi="微软雅黑" w:eastAsia="微软雅黑" w:cs="微软雅黑"/>
+          <w:i w:val="0"/>
+          <w:caps w:val="0"/>
+          <w:color w:val="4F4F4F"/>
+          <w:spacing w:val="0"/>
+          <w:sz w:val="24"/>
+          <w:szCs w:val="24"/>
+          <w:shd w:val="clear" w:fill="FFFFFF"/>
+        </w:rPr>
+        <w:t>NIO方式适用于连接数目多且连接比较短（轻操作）的架构，比如聊天服务器，并发局限于应用中，编程比较复杂，JDK1.4开始支持。</w:t>
+      </w:r>
+    </w:p>
+    <w:p>
+      <w:pPr>
+        <w:keepNext w:val="0"/>
+        <w:keepLines w:val="0"/>
+        <w:widowControl/>
+        <w:numPr>
+          <w:ilvl w:val="0"/>
+          <w:numId w:val="10"/>
+        </w:numPr>
+        <w:suppressLineNumbers w:val="0"/>
+        <w:pBdr>
+          <w:top w:val="none" w:color="auto" w:sz="0" w:space="0"/>
+          <w:left w:val="none" w:color="auto" w:sz="0" w:space="0"/>
+          <w:bottom w:val="none" w:color="auto" w:sz="0" w:space="0"/>
+          <w:right w:val="none" w:color="auto" w:sz="0" w:space="0"/>
+        </w:pBdr>
+        <w:spacing w:before="120" w:beforeAutospacing="0" w:after="0" w:afterAutospacing="0" w:line="420" w:lineRule="atLeast"/>
+        <w:ind w:left="480" w:right="0" w:hanging="360"/>
+      </w:pPr>
+    </w:p>
+    <w:p>
+      <w:pPr>
+        <w:keepNext w:val="0"/>
+        <w:keepLines w:val="0"/>
+        <w:widowControl/>
+        <w:numPr>
+          <w:ilvl w:val="0"/>
+          <w:numId w:val="10"/>
+        </w:numPr>
+        <w:suppressLineNumbers w:val="0"/>
+        <w:pBdr>
+          <w:top w:val="none" w:color="auto" w:sz="0" w:space="0"/>
+          <w:left w:val="none" w:color="auto" w:sz="0" w:space="0"/>
+          <w:bottom w:val="none" w:color="auto" w:sz="0" w:space="0"/>
+          <w:right w:val="none" w:color="auto" w:sz="0" w:space="0"/>
+        </w:pBdr>
+        <w:spacing w:before="120" w:beforeAutospacing="0" w:after="0" w:afterAutospacing="0" w:line="420" w:lineRule="atLeast"/>
+        <w:ind w:left="480" w:right="0" w:hanging="360"/>
+      </w:pPr>
+    </w:p>
+    <w:p>
+      <w:pPr>
+        <w:pStyle w:val="12"/>
+        <w:keepNext w:val="0"/>
+        <w:keepLines w:val="0"/>
+        <w:widowControl/>
+        <w:suppressLineNumbers w:val="0"/>
+        <w:pBdr>
+          <w:top w:val="none" w:color="auto" w:sz="0" w:space="0"/>
+          <w:left w:val="none" w:color="auto" w:sz="0" w:space="0"/>
+          <w:bottom w:val="none" w:color="auto" w:sz="0" w:space="0"/>
+          <w:right w:val="none" w:color="auto" w:sz="0" w:space="0"/>
+        </w:pBdr>
+        <w:spacing w:before="0" w:beforeAutospacing="0" w:after="240" w:afterAutospacing="0" w:line="390" w:lineRule="atLeast"/>
+        <w:ind w:left="0" w:right="0"/>
+        <w:rPr>
+          <w:color w:val="4F4F4F"/>
+          <w:sz w:val="24"/>
+          <w:szCs w:val="24"/>
+        </w:rPr>
+      </w:pPr>
+      <w:r>
+        <w:rPr>
+          <w:rFonts w:hint="eastAsia" w:ascii="微软雅黑" w:hAnsi="微软雅黑" w:eastAsia="微软雅黑" w:cs="微软雅黑"/>
+          <w:i w:val="0"/>
+          <w:caps w:val="0"/>
+          <w:color w:val="4F4F4F"/>
+          <w:spacing w:val="0"/>
+          <w:sz w:val="24"/>
+          <w:szCs w:val="24"/>
+          <w:shd w:val="clear" w:fill="FFFFFF"/>
+        </w:rPr>
+        <w:t>AIO方式使用于连接数目多且连接比较长（重操作）的架构，比如相册服务器，充分调用OS参与并发操作，编程比较复杂，JDK7开始支持。</w:t>
+      </w:r>
+    </w:p>
+    <w:p>
+      <w:pPr>
+        <w:keepNext w:val="0"/>
+        <w:keepLines w:val="0"/>
+        <w:widowControl/>
+        <w:numPr>
+          <w:ilvl w:val="0"/>
+          <w:numId w:val="10"/>
         </w:numPr>
         <w:suppressLineNumbers w:val="0"/>
         <w:pBdr>
@@ -9605,8 +10017,6 @@
         </w:rPr>
         <w:t>注解的实现类</w:t>
       </w:r>
-      <w:bookmarkStart w:id="3" w:name="_GoBack"/>
-      <w:bookmarkEnd w:id="3"/>
     </w:p>
     <w:p>
       <w:pPr>
@@ -10279,48 +10689,13 @@
         <w:widowControl/>
         <w:numPr>
           <w:ilvl w:val="0"/>
-          <w:numId w:val="10"/>
-        </w:numPr>
-        <w:spacing w:before="100" w:beforeAutospacing="1" w:after="100" w:afterAutospacing="1"/>
-        <w:jc w:val="left"/>
-      </w:pPr>
-      <w:r>
-        <w:t>是指多台服务器集中在一起，实现同一业务（同一个业务代码部署多套到不同机子上），集合起来提供服务的（一般会配上负载均衡）。理论上，分布式的系统一般都是带集群的。</w:t>
-      </w:r>
-    </w:p>
-    <w:p>
-      <w:pPr>
-        <w:pStyle w:val="3"/>
-      </w:pPr>
-      <w:r>
-        <w:t>负载均衡</w:t>
-      </w:r>
-    </w:p>
-    <w:p>
-      <w:pPr>
-        <w:widowControl/>
-        <w:numPr>
-          <w:ilvl w:val="0"/>
           <w:numId w:val="11"/>
         </w:numPr>
         <w:spacing w:before="100" w:beforeAutospacing="1" w:after="100" w:afterAutospacing="1"/>
         <w:jc w:val="left"/>
       </w:pPr>
       <w:r>
-        <w:t>高效分发请求</w:t>
-      </w:r>
-    </w:p>
-    <w:p>
-      <w:pPr>
-        <w:widowControl/>
-        <w:spacing w:before="100" w:beforeAutospacing="1" w:after="100" w:afterAutospacing="1"/>
-        <w:jc w:val="left"/>
-      </w:pPr>
-      <w:r>
-        <w:rPr>
-          <w:rFonts w:hint="eastAsia"/>
-        </w:rPr>
-        <w:t xml:space="preserve">   Nginx</w:t>
+        <w:t>是指多台服务器集中在一起，实现同一业务（同一个业务代码部署多套到不同机子上），集合起来提供服务的（一般会配上负载均衡）。理论上，分布式的系统一般都是带集群的。</w:t>
       </w:r>
     </w:p>
     <w:p>
@@ -10328,7 +10703,7 @@
         <w:pStyle w:val="3"/>
       </w:pPr>
       <w:r>
-        <w:t>微服务</w:t>
+        <w:t>负载均衡</w:t>
       </w:r>
     </w:p>
     <w:p>
@@ -10342,133 +10717,28 @@
         <w:jc w:val="left"/>
       </w:pPr>
       <w:r>
-        <w:t>作者有关 Microservice 的原文：</w:t>
-      </w:r>
-      <w:r>
-        <w:fldChar w:fldCharType="begin"/>
-      </w:r>
-      <w:r>
-        <w:instrText xml:space="preserve"> HYPERLINK "https://martinfowler.com/articles/microservices.html" </w:instrText>
-      </w:r>
-      <w:r>
-        <w:fldChar w:fldCharType="separate"/>
-      </w:r>
-      <w:r>
-        <w:rPr>
-          <w:rStyle w:val="15"/>
-        </w:rPr>
-        <w:t>https://martinfowler.com/articles/microservices.html</w:t>
-      </w:r>
-      <w:r>
-        <w:rPr>
-          <w:rStyle w:val="15"/>
-        </w:rPr>
-        <w:fldChar w:fldCharType="end"/>
-      </w:r>
-    </w:p>
-    <w:p>
-      <w:pPr>
-        <w:widowControl/>
-        <w:numPr>
-          <w:ilvl w:val="0"/>
-          <w:numId w:val="12"/>
-        </w:numPr>
+        <w:t>高效分发请求</w:t>
+      </w:r>
+    </w:p>
+    <w:p>
+      <w:pPr>
+        <w:widowControl/>
         <w:spacing w:before="100" w:beforeAutospacing="1" w:after="100" w:afterAutospacing="1"/>
         <w:jc w:val="left"/>
       </w:pPr>
       <w:r>
-        <w:t>中文翻译：</w:t>
-      </w:r>
-      <w:r>
-        <w:fldChar w:fldCharType="begin"/>
-      </w:r>
-      <w:r>
-        <w:instrText xml:space="preserve"> HYPERLINK "http://insights.thoughtworks.cn/microservices-2/" </w:instrText>
-      </w:r>
-      <w:r>
-        <w:fldChar w:fldCharType="separate"/>
-      </w:r>
-      <w:r>
-        <w:rPr>
-          <w:rStyle w:val="15"/>
-        </w:rPr>
-        <w:t>http://insights.thoughtworks.cn/microservices-2/</w:t>
-      </w:r>
-      <w:r>
-        <w:rPr>
-          <w:rStyle w:val="15"/>
-        </w:rPr>
-        <w:fldChar w:fldCharType="end"/>
-      </w:r>
-    </w:p>
-    <w:p>
-      <w:pPr>
-        <w:widowControl/>
-        <w:numPr>
-          <w:ilvl w:val="0"/>
-          <w:numId w:val="12"/>
-        </w:numPr>
-        <w:spacing w:before="100" w:beforeAutospacing="1" w:after="100" w:afterAutospacing="1"/>
-        <w:jc w:val="left"/>
-      </w:pPr>
-      <w:r>
-        <w:t>它不是框架，也不是系统，只是一种架构风格。所以我们用的 dubbo [‘dʌbəu]、Spring Cloud 等框架，都是分布式服务框架。只是这种分布式服务框架都是微服务架构必不可少的基础能力，微服务一定是分布式的。分布式服务的概念比较模糊，只是解决了网站的高并发问题，很多细节问题是微服务帮其明确的。微服务更加强调敏捷和健壮，强调服务的粒度，一个服务只需完成一个单一的、独立的功能，多个微服务组合完成相对复杂的业务系统，以满足需求。而且微服务注重借助于各种中间件进行业务解耦和提高性能，以及提高服务的容错性。</w:t>
-      </w:r>
-    </w:p>
-    <w:p>
-      <w:pPr>
-        <w:widowControl/>
-        <w:numPr>
-          <w:ilvl w:val="0"/>
-          <w:numId w:val="12"/>
-        </w:numPr>
-        <w:spacing w:before="100" w:beforeAutospacing="1" w:after="100" w:afterAutospacing="1"/>
-        <w:jc w:val="left"/>
-      </w:pPr>
-      <w:r>
-        <w:t>所以，理论上：微服务的架构都是带：模块拆分、服务拆分、分布式、集群。</w:t>
-      </w:r>
-    </w:p>
-    <w:p>
-      <w:pPr>
-        <w:widowControl/>
-        <w:numPr>
-          <w:ilvl w:val="0"/>
-          <w:numId w:val="12"/>
-        </w:numPr>
-        <w:spacing w:before="100" w:beforeAutospacing="1" w:after="100" w:afterAutospacing="1"/>
-        <w:jc w:val="left"/>
-      </w:pPr>
-      <w:r>
-        <w:t>微服务其实在很早以前就有人/公司在做，只是过去没人去给它做总结和思考它本身，然后 Martin Fowler 就帮我们帮我们做了。</w:t>
-      </w:r>
-    </w:p>
-    <w:p>
-      <w:pPr>
-        <w:widowControl/>
-        <w:numPr>
-          <w:ilvl w:val="0"/>
-          <w:numId w:val="12"/>
-        </w:numPr>
-        <w:spacing w:before="100" w:beforeAutospacing="1" w:after="100" w:afterAutospacing="1"/>
-        <w:jc w:val="left"/>
-      </w:pPr>
-      <w:r>
-        <w:t>单体系统在早期也没啥不好，但是随着 AWS 这种可弹性扩展的云诞生之后，这种单体架构就显得不够时尚了，只有微服务的架构才能合理榨干这些各种类型的云服务。</w:t>
-      </w:r>
-      <w:r>
-        <w:br w:type="textWrapping"/>
-      </w:r>
-      <w:r>
-        <w:t>微服务的目的是有效的拆分应用，实现敏捷开发和部署 。</w:t>
-      </w:r>
-    </w:p>
-    <w:p>
-      <w:pPr>
-        <w:pStyle w:val="4"/>
-      </w:pPr>
-      <w:r>
-        <w:t>引入微服务带来的技术问题</w:t>
+        <w:rPr>
+          <w:rFonts w:hint="eastAsia"/>
+        </w:rPr>
+        <w:t xml:space="preserve">   Nginx</w:t>
+      </w:r>
+    </w:p>
+    <w:p>
+      <w:pPr>
+        <w:pStyle w:val="3"/>
+      </w:pPr>
+      <w:r>
+        <w:t>微服务</w:t>
       </w:r>
     </w:p>
     <w:p>
@@ -10482,600 +10752,133 @@
         <w:jc w:val="left"/>
       </w:pPr>
       <w:r>
-        <w:t xml:space="preserve">既然微服务的目的是有效的拆分应用，实现敏捷开发和部署，那拆分后的新模式肯定会带来新的问题。 </w:t>
+        <w:t>作者有关 Microservice 的原文：</w:t>
+      </w:r>
+      <w:r>
+        <w:fldChar w:fldCharType="begin"/>
+      </w:r>
+      <w:r>
+        <w:instrText xml:space="preserve"> HYPERLINK "https://martinfowler.com/articles/microservices.html" </w:instrText>
+      </w:r>
+      <w:r>
+        <w:fldChar w:fldCharType="separate"/>
+      </w:r>
+      <w:r>
+        <w:rPr>
+          <w:rStyle w:val="15"/>
+        </w:rPr>
+        <w:t>https://martinfowler.com/articles/microservices.html</w:t>
+      </w:r>
+      <w:r>
+        <w:rPr>
+          <w:rStyle w:val="15"/>
+        </w:rPr>
+        <w:fldChar w:fldCharType="end"/>
       </w:r>
     </w:p>
     <w:p>
       <w:pPr>
         <w:widowControl/>
         <w:numPr>
-          <w:ilvl w:val="1"/>
+          <w:ilvl w:val="0"/>
           <w:numId w:val="13"/>
         </w:numPr>
         <w:spacing w:before="100" w:beforeAutospacing="1" w:after="100" w:afterAutospacing="1"/>
         <w:jc w:val="left"/>
       </w:pPr>
       <w:r>
-        <w:t>客户端怎么访问 N 个服务？</w:t>
+        <w:t>中文翻译：</w:t>
+      </w:r>
+      <w:r>
+        <w:fldChar w:fldCharType="begin"/>
+      </w:r>
+      <w:r>
+        <w:instrText xml:space="preserve"> HYPERLINK "http://insights.thoughtworks.cn/microservices-2/" </w:instrText>
+      </w:r>
+      <w:r>
+        <w:fldChar w:fldCharType="separate"/>
+      </w:r>
+      <w:r>
+        <w:rPr>
+          <w:rStyle w:val="15"/>
+        </w:rPr>
+        <w:t>http://insights.thoughtworks.cn/microservices-2/</w:t>
+      </w:r>
+      <w:r>
+        <w:rPr>
+          <w:rStyle w:val="15"/>
+        </w:rPr>
+        <w:fldChar w:fldCharType="end"/>
       </w:r>
     </w:p>
     <w:p>
       <w:pPr>
         <w:widowControl/>
         <w:numPr>
-          <w:ilvl w:val="1"/>
+          <w:ilvl w:val="0"/>
           <w:numId w:val="13"/>
         </w:numPr>
         <w:spacing w:before="100" w:beforeAutospacing="1" w:after="100" w:afterAutospacing="1"/>
         <w:jc w:val="left"/>
       </w:pPr>
       <w:r>
-        <w:t>N 个服务怎么管理？</w:t>
+        <w:t>它不是框架，也不是系统，只是一种架构风格。所以我们用的 dubbo [‘dʌbəu]、Spring Cloud 等框架，都是分布式服务框架。只是这种分布式服务框架都是微服务架构必不可少的基础能力，微服务一定是分布式的。分布式服务的概念比较模糊，只是解决了网站的高并发问题，很多细节问题是微服务帮其明确的。微服务更加强调敏捷和健壮，强调服务的粒度，一个服务只需完成一个单一的、独立的功能，多个微服务组合完成相对复杂的业务系统，以满足需求。而且微服务注重借助于各种中间件进行业务解耦和提高性能，以及提高服务的容错性。</w:t>
       </w:r>
     </w:p>
     <w:p>
       <w:pPr>
         <w:widowControl/>
         <w:numPr>
-          <w:ilvl w:val="1"/>
+          <w:ilvl w:val="0"/>
           <w:numId w:val="13"/>
         </w:numPr>
         <w:spacing w:before="100" w:beforeAutospacing="1" w:after="100" w:afterAutospacing="1"/>
         <w:jc w:val="left"/>
       </w:pPr>
       <w:r>
-        <w:t>N 个服务如何通信？</w:t>
+        <w:t>所以，理论上：微服务的架构都是带：模块拆分、服务拆分、分布式、集群。</w:t>
       </w:r>
     </w:p>
     <w:p>
       <w:pPr>
         <w:widowControl/>
         <w:numPr>
-          <w:ilvl w:val="1"/>
+          <w:ilvl w:val="0"/>
           <w:numId w:val="13"/>
         </w:numPr>
         <w:spacing w:before="100" w:beforeAutospacing="1" w:after="100" w:afterAutospacing="1"/>
         <w:jc w:val="left"/>
       </w:pPr>
       <w:r>
-        <w:t>服务挂了怎么处理？</w:t>
+        <w:t>微服务其实在很早以前就有人/公司在做，只是过去没人去给它做总结和思考它本身，然后 Martin Fowler 就帮我们帮我们做了。</w:t>
       </w:r>
     </w:p>
     <w:p>
       <w:pPr>
         <w:widowControl/>
         <w:numPr>
-          <w:ilvl w:val="1"/>
+          <w:ilvl w:val="0"/>
           <w:numId w:val="13"/>
         </w:numPr>
         <w:spacing w:before="100" w:beforeAutospacing="1" w:after="100" w:afterAutospacing="1"/>
         <w:jc w:val="left"/>
       </w:pPr>
       <w:r>
-        <w:t>服务变成无状态？</w:t>
-      </w:r>
-    </w:p>
-    <w:p>
-      <w:pPr>
-        <w:widowControl/>
-        <w:numPr>
-          <w:ilvl w:val="1"/>
-          <w:numId w:val="13"/>
-        </w:numPr>
-        <w:spacing w:before="100" w:beforeAutospacing="1" w:after="100" w:afterAutospacing="1"/>
-        <w:jc w:val="left"/>
-      </w:pPr>
-      <w:r>
-        <w:t>网络开销？</w:t>
-      </w:r>
-    </w:p>
-    <w:p>
-      <w:pPr>
-        <w:widowControl/>
-        <w:numPr>
-          <w:ilvl w:val="1"/>
-          <w:numId w:val="13"/>
-        </w:numPr>
-        <w:spacing w:before="100" w:beforeAutospacing="1" w:after="100" w:afterAutospacing="1"/>
-        <w:jc w:val="left"/>
-      </w:pPr>
+        <w:t>单体系统在早期也没啥不好，但是随着 AWS 这种可弹性扩展的云诞生之后，这种单体架构就显得不够时尚了，只有微服务的架构才能合理榨干这些各种类型的云服务。</w:t>
+      </w:r>
+      <w:r>
+        <w:br w:type="textWrapping"/>
+      </w:r>
+      <w:r>
+        <w:t>微服务的目的是有效的拆分应用，实现敏捷开发和部署 。</w:t>
+      </w:r>
     </w:p>
     <w:p>
       <w:pPr>
         <w:pStyle w:val="4"/>
       </w:pPr>
       <w:r>
-        <w:rPr>
-          <w:rFonts w:hint="eastAsia"/>
-        </w:rPr>
-        <w:t>RPC原理</w:t>
-      </w:r>
-    </w:p>
-    <w:p>
-      <w:pPr>
-        <w:pStyle w:val="4"/>
-      </w:pPr>
-      <w:r>
-        <w:rPr>
-          <w:rFonts w:hint="eastAsia"/>
-        </w:rPr>
-        <w:t>dubbo</w:t>
-      </w:r>
-    </w:p>
-    <w:p>
-      <w:pPr>
-        <w:pStyle w:val="29"/>
-      </w:pPr>
-    </w:p>
-    <w:p>
-      <w:pPr>
-        <w:pStyle w:val="4"/>
-      </w:pPr>
-      <w:r>
-        <w:rPr>
-          <w:rFonts w:hint="eastAsia"/>
-        </w:rPr>
-        <w:t>springCloud</w:t>
-      </w:r>
-    </w:p>
-    <w:p>
-      <w:pPr>
-        <w:pStyle w:val="29"/>
-      </w:pPr>
-    </w:p>
-    <w:p>
-      <w:pPr>
-        <w:pStyle w:val="3"/>
-      </w:pPr>
-      <w:r>
-        <w:rPr>
-          <w:rFonts w:hint="eastAsia"/>
-        </w:rPr>
-        <w:t>中间件</w:t>
-      </w:r>
-    </w:p>
-    <w:p>
-      <w:pPr>
-        <w:pStyle w:val="4"/>
-      </w:pPr>
-      <w:r>
-        <w:rPr>
-          <w:rFonts w:hint="eastAsia"/>
-        </w:rPr>
-        <w:t>缓存</w:t>
-      </w:r>
-    </w:p>
-    <w:p>
-      <w:pPr>
-        <w:rPr>
-          <w:b/>
-        </w:rPr>
-      </w:pPr>
-      <w:r>
-        <w:rPr>
-          <w:rFonts w:hint="eastAsia"/>
-        </w:rPr>
-        <w:t xml:space="preserve">      </w:t>
-      </w:r>
-      <w:r>
-        <w:rPr>
-          <w:rFonts w:hint="eastAsia"/>
-          <w:b/>
-        </w:rPr>
-        <w:t>redis</w:t>
-      </w:r>
-    </w:p>
-    <w:p>
-      <w:pPr>
-        <w:widowControl/>
-        <w:spacing w:before="100" w:beforeAutospacing="1" w:after="100" w:afterAutospacing="1"/>
-        <w:ind w:left="720"/>
-        <w:jc w:val="left"/>
-      </w:pPr>
-      <w:r>
-        <w:t>https://blog.csdn.net/u013256816/article/details/51146314</w:t>
-      </w:r>
-    </w:p>
-    <w:p>
-      <w:pPr>
-        <w:widowControl/>
-        <w:spacing w:before="100" w:beforeAutospacing="1" w:after="100" w:afterAutospacing="1"/>
-        <w:ind w:left="720"/>
-        <w:jc w:val="left"/>
-      </w:pPr>
-    </w:p>
-    <w:p>
-      <w:pPr>
-        <w:widowControl/>
-        <w:spacing w:before="100" w:beforeAutospacing="1" w:after="100" w:afterAutospacing="1"/>
-        <w:ind w:left="720"/>
-        <w:jc w:val="left"/>
-      </w:pPr>
-    </w:p>
-    <w:p>
-      <w:pPr>
-        <w:widowControl/>
-        <w:spacing w:before="100" w:beforeAutospacing="1" w:after="100" w:afterAutospacing="1"/>
-        <w:ind w:left="720"/>
-        <w:jc w:val="left"/>
-      </w:pPr>
-    </w:p>
-    <w:p>
-      <w:pPr>
-        <w:widowControl/>
-        <w:spacing w:before="100" w:beforeAutospacing="1" w:after="100" w:afterAutospacing="1"/>
-        <w:ind w:left="720"/>
-        <w:jc w:val="left"/>
-      </w:pPr>
-    </w:p>
-    <w:p>
-      <w:pPr>
-        <w:widowControl/>
-        <w:spacing w:before="100" w:beforeAutospacing="1" w:after="100" w:afterAutospacing="1"/>
-        <w:ind w:left="720"/>
-        <w:jc w:val="left"/>
-      </w:pPr>
-    </w:p>
-    <w:p>
-      <w:pPr>
-        <w:pStyle w:val="29"/>
-      </w:pPr>
-    </w:p>
-    <w:p>
-      <w:pPr>
-        <w:pStyle w:val="4"/>
-      </w:pPr>
-      <w:r>
-        <w:rPr>
-          <w:rFonts w:hint="eastAsia"/>
-        </w:rPr>
-        <w:t>搜索引擎</w:t>
-      </w:r>
-    </w:p>
-    <w:p/>
-    <w:p>
-      <w:pPr>
-        <w:widowControl/>
-        <w:spacing w:before="100" w:beforeAutospacing="1" w:after="100" w:afterAutospacing="1"/>
-        <w:ind w:left="720"/>
-        <w:jc w:val="left"/>
-      </w:pPr>
-    </w:p>
-    <w:p>
-      <w:pPr>
-        <w:pStyle w:val="29"/>
-      </w:pPr>
-      <w:r>
-        <w:rPr>
-          <w:rFonts w:hint="eastAsia"/>
-        </w:rPr>
-        <w:t>MQ消息队列</w:t>
-      </w:r>
-    </w:p>
-    <w:p>
-      <w:pPr>
-        <w:pStyle w:val="4"/>
-      </w:pPr>
-      <w:r>
-        <w:rPr>
-          <w:rFonts w:hint="eastAsia"/>
-        </w:rPr>
-        <w:t>JMS介绍</w:t>
-      </w:r>
-      <w:r>
-        <w:t> </w:t>
-      </w:r>
-    </w:p>
-    <w:p>
-      <w:pPr>
-        <w:widowControl/>
-        <w:spacing w:before="100" w:beforeAutospacing="1" w:after="100" w:afterAutospacing="1"/>
-        <w:jc w:val="left"/>
-        <w:rPr>
-          <w:rFonts w:ascii="宋体" w:hAnsi="宋体" w:eastAsia="宋体" w:cs="宋体"/>
-          <w:kern w:val="0"/>
-          <w:sz w:val="24"/>
-          <w:szCs w:val="24"/>
-        </w:rPr>
-      </w:pPr>
-      <w:r>
-        <w:rPr>
-          <w:rFonts w:ascii="宋体" w:hAnsi="宋体" w:eastAsia="宋体" w:cs="宋体"/>
-          <w:kern w:val="0"/>
-          <w:sz w:val="24"/>
-          <w:szCs w:val="24"/>
-        </w:rPr>
-        <w:t>JMS</w:t>
-      </w:r>
-      <w:r>
-        <w:rPr>
-          <w:rFonts w:hint="eastAsia" w:ascii="宋体" w:hAnsi="宋体" w:eastAsia="宋体" w:cs="宋体"/>
-          <w:kern w:val="0"/>
-          <w:sz w:val="24"/>
-          <w:szCs w:val="24"/>
-        </w:rPr>
-        <w:t>的全称是</w:t>
-      </w:r>
-      <w:r>
-        <w:rPr>
-          <w:rFonts w:ascii="Calibri" w:hAnsi="Calibri" w:eastAsia="宋体" w:cs="Calibri"/>
-          <w:kern w:val="0"/>
-          <w:sz w:val="24"/>
-          <w:szCs w:val="24"/>
-        </w:rPr>
-        <w:t>Java Message Service</w:t>
-      </w:r>
-      <w:r>
-        <w:rPr>
-          <w:rFonts w:hint="eastAsia" w:ascii="宋体" w:hAnsi="宋体" w:eastAsia="宋体" w:cs="宋体"/>
-          <w:kern w:val="0"/>
-          <w:sz w:val="24"/>
-          <w:szCs w:val="24"/>
-        </w:rPr>
-        <w:t>，即</w:t>
-      </w:r>
-      <w:r>
-        <w:rPr>
-          <w:rFonts w:ascii="Calibri" w:hAnsi="Calibri" w:eastAsia="宋体" w:cs="Calibri"/>
-          <w:kern w:val="0"/>
-          <w:sz w:val="24"/>
-          <w:szCs w:val="24"/>
-        </w:rPr>
-        <w:t>Java</w:t>
-      </w:r>
-      <w:r>
-        <w:rPr>
-          <w:rFonts w:hint="eastAsia" w:ascii="宋体" w:hAnsi="宋体" w:eastAsia="宋体" w:cs="宋体"/>
-          <w:kern w:val="0"/>
-          <w:sz w:val="24"/>
-          <w:szCs w:val="24"/>
-        </w:rPr>
-        <w:t>消息服务。用于在两个应用程序之间，或分布式系统中发送消息，进行异步通信。</w:t>
-      </w:r>
-    </w:p>
-    <w:p>
-      <w:pPr>
-        <w:widowControl/>
-        <w:spacing w:before="100" w:beforeAutospacing="1" w:after="100" w:afterAutospacing="1"/>
-        <w:jc w:val="left"/>
-        <w:rPr>
-          <w:rFonts w:ascii="宋体" w:hAnsi="宋体" w:eastAsia="宋体" w:cs="宋体"/>
-          <w:kern w:val="0"/>
-          <w:sz w:val="24"/>
-          <w:szCs w:val="24"/>
-        </w:rPr>
-      </w:pPr>
-      <w:r>
-        <w:rPr>
-          <w:rFonts w:hint="eastAsia" w:ascii="宋体" w:hAnsi="宋体" w:eastAsia="宋体" w:cs="宋体"/>
-          <w:kern w:val="0"/>
-          <w:sz w:val="24"/>
-          <w:szCs w:val="24"/>
-        </w:rPr>
-        <w:t>它主要用于在生产者和消费者之间进行消息传递，生产者负责产生消息，而消费者负责接收消息。把它应用到实际的业务需求中的话我们可以在特定的时候利用生产者生成一消息，并进行发送，对应的消费者在接收到对应的消息后去完成对应的业务逻辑。</w:t>
-      </w:r>
-    </w:p>
-    <w:p>
-      <w:pPr>
-        <w:widowControl/>
-        <w:spacing w:before="100" w:beforeAutospacing="1" w:after="100" w:afterAutospacing="1"/>
-        <w:jc w:val="left"/>
-        <w:rPr>
-          <w:rFonts w:ascii="宋体" w:hAnsi="宋体" w:eastAsia="宋体" w:cs="宋体"/>
-          <w:kern w:val="0"/>
-          <w:sz w:val="24"/>
-          <w:szCs w:val="24"/>
-        </w:rPr>
-      </w:pPr>
-      <w:r>
-        <w:rPr>
-          <w:rFonts w:ascii="宋体" w:hAnsi="宋体" w:eastAsia="宋体" w:cs="宋体"/>
-          <w:kern w:val="0"/>
-          <w:sz w:val="24"/>
-          <w:szCs w:val="24"/>
-        </w:rPr>
-        <w:t> </w:t>
-      </w:r>
-    </w:p>
-    <w:p>
-      <w:pPr>
-        <w:widowControl/>
-        <w:spacing w:before="100" w:beforeAutospacing="1" w:after="100" w:afterAutospacing="1"/>
-        <w:jc w:val="left"/>
-        <w:rPr>
-          <w:rFonts w:ascii="宋体" w:hAnsi="宋体" w:eastAsia="宋体" w:cs="宋体"/>
-          <w:kern w:val="0"/>
-          <w:sz w:val="24"/>
-          <w:szCs w:val="24"/>
-        </w:rPr>
-      </w:pPr>
-      <w:r>
-        <w:rPr>
-          <w:rFonts w:hint="eastAsia" w:ascii="宋体" w:hAnsi="宋体" w:eastAsia="宋体" w:cs="宋体"/>
-          <w:kern w:val="0"/>
-          <w:sz w:val="24"/>
-          <w:szCs w:val="24"/>
-        </w:rPr>
-        <w:t>对于消息的传递有两种类型：</w:t>
-      </w:r>
-    </w:p>
-    <w:p>
-      <w:pPr>
-        <w:widowControl/>
-        <w:spacing w:before="100" w:beforeAutospacing="1" w:after="100" w:afterAutospacing="1"/>
-        <w:jc w:val="left"/>
-        <w:rPr>
-          <w:rFonts w:ascii="宋体" w:hAnsi="宋体" w:eastAsia="宋体" w:cs="宋体"/>
-          <w:kern w:val="0"/>
-          <w:sz w:val="24"/>
-          <w:szCs w:val="24"/>
-        </w:rPr>
-      </w:pPr>
-      <w:r>
-        <w:rPr>
-          <w:rFonts w:hint="eastAsia" w:ascii="宋体" w:hAnsi="宋体" w:eastAsia="宋体" w:cs="宋体"/>
-          <w:b/>
-          <w:bCs/>
-          <w:kern w:val="0"/>
-          <w:sz w:val="24"/>
-          <w:szCs w:val="24"/>
-        </w:rPr>
-        <w:t>一种是点对点的</w:t>
-      </w:r>
-      <w:r>
-        <w:rPr>
-          <w:rFonts w:hint="eastAsia" w:ascii="宋体" w:hAnsi="宋体" w:eastAsia="宋体" w:cs="宋体"/>
-          <w:kern w:val="0"/>
-          <w:sz w:val="24"/>
-          <w:szCs w:val="24"/>
-        </w:rPr>
-        <w:t>，即一个生产者和一个消费者一一对应；</w:t>
-      </w:r>
-    </w:p>
-    <w:p>
-      <w:pPr>
-        <w:widowControl/>
-        <w:spacing w:before="100" w:beforeAutospacing="1" w:after="100" w:afterAutospacing="1"/>
-        <w:jc w:val="left"/>
-        <w:rPr>
-          <w:rFonts w:ascii="宋体" w:hAnsi="宋体" w:eastAsia="宋体" w:cs="宋体"/>
-          <w:kern w:val="0"/>
-          <w:sz w:val="24"/>
-          <w:szCs w:val="24"/>
-        </w:rPr>
-      </w:pPr>
-      <w:r>
-        <w:rPr>
-          <w:rFonts w:hint="eastAsia" w:ascii="宋体" w:hAnsi="宋体" w:eastAsia="宋体" w:cs="宋体"/>
-          <w:b/>
-          <w:bCs/>
-          <w:kern w:val="0"/>
-          <w:sz w:val="24"/>
-          <w:szCs w:val="24"/>
-        </w:rPr>
-        <w:t>另一种是发布</w:t>
-      </w:r>
-      <w:r>
-        <w:rPr>
-          <w:rFonts w:ascii="宋体" w:hAnsi="宋体" w:eastAsia="宋体" w:cs="宋体"/>
-          <w:b/>
-          <w:bCs/>
-          <w:kern w:val="0"/>
-          <w:sz w:val="24"/>
-          <w:szCs w:val="24"/>
-        </w:rPr>
-        <w:t>/</w:t>
-      </w:r>
-      <w:r>
-        <w:rPr>
-          <w:rFonts w:hint="eastAsia" w:ascii="宋体" w:hAnsi="宋体" w:eastAsia="宋体" w:cs="宋体"/>
-          <w:b/>
-          <w:bCs/>
-          <w:kern w:val="0"/>
-          <w:sz w:val="24"/>
-          <w:szCs w:val="24"/>
-        </w:rPr>
-        <w:t>订阅模式</w:t>
-      </w:r>
-      <w:r>
-        <w:rPr>
-          <w:rFonts w:hint="eastAsia" w:ascii="宋体" w:hAnsi="宋体" w:eastAsia="宋体" w:cs="宋体"/>
-          <w:kern w:val="0"/>
-          <w:sz w:val="24"/>
-          <w:szCs w:val="24"/>
-        </w:rPr>
-        <w:t>，即一个生产者产生消息并进行发送后，可以由多个消费者进行接收。</w:t>
-      </w:r>
-    </w:p>
-    <w:p>
-      <w:pPr>
-        <w:widowControl/>
-        <w:spacing w:before="100" w:beforeAutospacing="1" w:after="100" w:afterAutospacing="1"/>
-        <w:jc w:val="left"/>
-        <w:rPr>
-          <w:rFonts w:ascii="宋体" w:hAnsi="宋体" w:eastAsia="宋体" w:cs="宋体"/>
-          <w:kern w:val="0"/>
-          <w:sz w:val="24"/>
-          <w:szCs w:val="24"/>
-        </w:rPr>
-      </w:pPr>
-    </w:p>
-    <w:p>
-      <w:pPr>
-        <w:pStyle w:val="3"/>
-        <w:rPr>
-          <w:rFonts w:hint="eastAsia"/>
-        </w:rPr>
-      </w:pPr>
-      <w:r>
-        <w:rPr>
-          <w:rFonts w:hint="eastAsia"/>
-        </w:rPr>
-        <w:t>分布式锁</w:t>
-      </w:r>
-    </w:p>
-    <w:p>
-      <w:r>
-        <w:rPr>
-          <w:rFonts w:hint="eastAsia"/>
-        </w:rPr>
-        <w:t>https://github.com/yujiasun/Distributed-Kit</w:t>
-      </w:r>
-    </w:p>
-    <w:p>
-      <w:r>
-        <w:fldChar w:fldCharType="begin"/>
-      </w:r>
-      <w:r>
-        <w:instrText xml:space="preserve"> HYPERLINK "http://www.importnew.com/27477.html" \l "comment-662045" </w:instrText>
-      </w:r>
-      <w:r>
-        <w:fldChar w:fldCharType="separate"/>
-      </w:r>
-      <w:r>
-        <w:rPr>
-          <w:rStyle w:val="15"/>
-        </w:rPr>
-        <w:t>http://www.importnew.com/27477.html#comment-662045</w:t>
-      </w:r>
-      <w:r>
-        <w:rPr>
-          <w:rStyle w:val="15"/>
-        </w:rPr>
-        <w:fldChar w:fldCharType="end"/>
-      </w:r>
-    </w:p>
-    <w:p>
-      <w:pPr>
-        <w:pStyle w:val="4"/>
-      </w:pPr>
-      <w:r>
-        <w:rPr>
-          <w:rFonts w:hint="eastAsia"/>
-        </w:rPr>
-        <w:t>前言</w:t>
-      </w:r>
-    </w:p>
-    <w:p>
-      <w:r>
-        <w:t>分布式锁一般有三种实现方式：1. 数据库乐观锁；2. 基于Redis的分布式锁；3. 基于ZooKeeper的分布式锁。本篇博客将介绍第二种方式，基于Redis实现分布式锁。虽然网上已经有各种介绍Redis分布式锁实现的博客，然而他们的实现却有着各种各样的问题，为了避免误人子弟，本篇博客将详细介绍如何正确地实现Redis分布式锁。</w:t>
-      </w:r>
-    </w:p>
-    <w:p/>
-    <w:p>
-      <w:pPr>
-        <w:pStyle w:val="4"/>
-      </w:pPr>
-      <w:r>
-        <w:t>可靠性</w:t>
-      </w:r>
-    </w:p>
-    <w:p>
-      <w:pPr>
-        <w:pStyle w:val="12"/>
-      </w:pPr>
-      <w:r>
-        <w:t>首先，为了确保分布式锁可用，我们至少要确保锁的实现同时满足以下四个条件：</w:t>
+        <w:t>引入微服务带来的技术问题</w:t>
       </w:r>
     </w:p>
     <w:p>
@@ -11089,35 +10892,600 @@
         <w:jc w:val="left"/>
       </w:pPr>
       <w:r>
-        <w:t>互斥性。在任意时刻，只有一个客户端能持有锁。</w:t>
+        <w:t xml:space="preserve">既然微服务的目的是有效的拆分应用，实现敏捷开发和部署，那拆分后的新模式肯定会带来新的问题。 </w:t>
       </w:r>
     </w:p>
     <w:p>
       <w:pPr>
         <w:widowControl/>
         <w:numPr>
-          <w:ilvl w:val="0"/>
+          <w:ilvl w:val="1"/>
           <w:numId w:val="14"/>
         </w:numPr>
         <w:spacing w:before="100" w:beforeAutospacing="1" w:after="100" w:afterAutospacing="1"/>
         <w:jc w:val="left"/>
       </w:pPr>
       <w:r>
-        <w:t>不会发生死锁。即使有一个客户端在持有锁的期间崩溃而没有主动解锁，也能保证后续其他客户端能加锁。</w:t>
+        <w:t>客户端怎么访问 N 个服务？</w:t>
       </w:r>
     </w:p>
     <w:p>
       <w:pPr>
         <w:widowControl/>
         <w:numPr>
-          <w:ilvl w:val="0"/>
+          <w:ilvl w:val="1"/>
           <w:numId w:val="14"/>
         </w:numPr>
         <w:spacing w:before="100" w:beforeAutospacing="1" w:after="100" w:afterAutospacing="1"/>
         <w:jc w:val="left"/>
       </w:pPr>
       <w:r>
-        <w:t>具有容错性。只要大部分的Redis节点正常运行，客户端就可以加锁和解锁。</w:t>
+        <w:t>N 个服务怎么管理？</w:t>
+      </w:r>
+    </w:p>
+    <w:p>
+      <w:pPr>
+        <w:widowControl/>
+        <w:numPr>
+          <w:ilvl w:val="1"/>
+          <w:numId w:val="14"/>
+        </w:numPr>
+        <w:spacing w:before="100" w:beforeAutospacing="1" w:after="100" w:afterAutospacing="1"/>
+        <w:jc w:val="left"/>
+      </w:pPr>
+      <w:r>
+        <w:t>N 个服务如何通信？</w:t>
+      </w:r>
+    </w:p>
+    <w:p>
+      <w:pPr>
+        <w:widowControl/>
+        <w:numPr>
+          <w:ilvl w:val="1"/>
+          <w:numId w:val="14"/>
+        </w:numPr>
+        <w:spacing w:before="100" w:beforeAutospacing="1" w:after="100" w:afterAutospacing="1"/>
+        <w:jc w:val="left"/>
+      </w:pPr>
+      <w:r>
+        <w:t>服务挂了怎么处理？</w:t>
+      </w:r>
+    </w:p>
+    <w:p>
+      <w:pPr>
+        <w:widowControl/>
+        <w:numPr>
+          <w:ilvl w:val="1"/>
+          <w:numId w:val="14"/>
+        </w:numPr>
+        <w:spacing w:before="100" w:beforeAutospacing="1" w:after="100" w:afterAutospacing="1"/>
+        <w:jc w:val="left"/>
+      </w:pPr>
+      <w:r>
+        <w:t>服务变成无状态？</w:t>
+      </w:r>
+    </w:p>
+    <w:p>
+      <w:pPr>
+        <w:widowControl/>
+        <w:numPr>
+          <w:ilvl w:val="1"/>
+          <w:numId w:val="14"/>
+        </w:numPr>
+        <w:spacing w:before="100" w:beforeAutospacing="1" w:after="100" w:afterAutospacing="1"/>
+        <w:jc w:val="left"/>
+      </w:pPr>
+      <w:r>
+        <w:t>网络开销？</w:t>
+      </w:r>
+    </w:p>
+    <w:p>
+      <w:pPr>
+        <w:widowControl/>
+        <w:numPr>
+          <w:ilvl w:val="1"/>
+          <w:numId w:val="14"/>
+        </w:numPr>
+        <w:spacing w:before="100" w:beforeAutospacing="1" w:after="100" w:afterAutospacing="1"/>
+        <w:jc w:val="left"/>
+      </w:pPr>
+    </w:p>
+    <w:p>
+      <w:pPr>
+        <w:pStyle w:val="4"/>
+      </w:pPr>
+      <w:r>
+        <w:rPr>
+          <w:rFonts w:hint="eastAsia"/>
+        </w:rPr>
+        <w:t>RPC原理</w:t>
+      </w:r>
+    </w:p>
+    <w:p>
+      <w:pPr>
+        <w:pStyle w:val="4"/>
+      </w:pPr>
+      <w:r>
+        <w:rPr>
+          <w:rFonts w:hint="eastAsia"/>
+        </w:rPr>
+        <w:t>dubbo</w:t>
+      </w:r>
+    </w:p>
+    <w:p>
+      <w:pPr>
+        <w:pStyle w:val="29"/>
+      </w:pPr>
+    </w:p>
+    <w:p>
+      <w:pPr>
+        <w:pStyle w:val="4"/>
+      </w:pPr>
+      <w:r>
+        <w:rPr>
+          <w:rFonts w:hint="eastAsia"/>
+        </w:rPr>
+        <w:t>springCloud</w:t>
+      </w:r>
+    </w:p>
+    <w:p>
+      <w:pPr>
+        <w:pStyle w:val="29"/>
+      </w:pPr>
+    </w:p>
+    <w:p>
+      <w:pPr>
+        <w:pStyle w:val="3"/>
+      </w:pPr>
+      <w:r>
+        <w:rPr>
+          <w:rFonts w:hint="eastAsia"/>
+        </w:rPr>
+        <w:t>中间件</w:t>
+      </w:r>
+    </w:p>
+    <w:p>
+      <w:pPr>
+        <w:pStyle w:val="4"/>
+      </w:pPr>
+      <w:r>
+        <w:rPr>
+          <w:rFonts w:hint="eastAsia"/>
+        </w:rPr>
+        <w:t>缓存</w:t>
+      </w:r>
+    </w:p>
+    <w:p>
+      <w:pPr>
+        <w:rPr>
+          <w:b/>
+        </w:rPr>
+      </w:pPr>
+      <w:r>
+        <w:rPr>
+          <w:rFonts w:hint="eastAsia"/>
+        </w:rPr>
+        <w:t xml:space="preserve">      </w:t>
+      </w:r>
+      <w:r>
+        <w:rPr>
+          <w:rFonts w:hint="eastAsia"/>
+          <w:b/>
+        </w:rPr>
+        <w:t>redis</w:t>
+      </w:r>
+    </w:p>
+    <w:p>
+      <w:pPr>
+        <w:widowControl/>
+        <w:spacing w:before="100" w:beforeAutospacing="1" w:after="100" w:afterAutospacing="1"/>
+        <w:ind w:left="720"/>
+        <w:jc w:val="left"/>
+      </w:pPr>
+      <w:r>
+        <w:t>https://blog.csdn.net/u013256816/article/details/51146314</w:t>
+      </w:r>
+    </w:p>
+    <w:p>
+      <w:pPr>
+        <w:widowControl/>
+        <w:spacing w:before="100" w:beforeAutospacing="1" w:after="100" w:afterAutospacing="1"/>
+        <w:ind w:left="720"/>
+        <w:jc w:val="left"/>
+      </w:pPr>
+    </w:p>
+    <w:p>
+      <w:pPr>
+        <w:widowControl/>
+        <w:spacing w:before="100" w:beforeAutospacing="1" w:after="100" w:afterAutospacing="1"/>
+        <w:ind w:left="720"/>
+        <w:jc w:val="left"/>
+      </w:pPr>
+    </w:p>
+    <w:p>
+      <w:pPr>
+        <w:widowControl/>
+        <w:spacing w:before="100" w:beforeAutospacing="1" w:after="100" w:afterAutospacing="1"/>
+        <w:ind w:left="720"/>
+        <w:jc w:val="left"/>
+      </w:pPr>
+    </w:p>
+    <w:p>
+      <w:pPr>
+        <w:widowControl/>
+        <w:spacing w:before="100" w:beforeAutospacing="1" w:after="100" w:afterAutospacing="1"/>
+        <w:ind w:left="720"/>
+        <w:jc w:val="left"/>
+      </w:pPr>
+    </w:p>
+    <w:p>
+      <w:pPr>
+        <w:widowControl/>
+        <w:spacing w:before="100" w:beforeAutospacing="1" w:after="100" w:afterAutospacing="1"/>
+        <w:ind w:left="720"/>
+        <w:jc w:val="left"/>
+      </w:pPr>
+    </w:p>
+    <w:p>
+      <w:pPr>
+        <w:pStyle w:val="29"/>
+      </w:pPr>
+    </w:p>
+    <w:p>
+      <w:pPr>
+        <w:pStyle w:val="4"/>
+      </w:pPr>
+      <w:r>
+        <w:rPr>
+          <w:rFonts w:hint="eastAsia"/>
+        </w:rPr>
+        <w:t>搜索引擎</w:t>
+      </w:r>
+    </w:p>
+    <w:p/>
+    <w:p>
+      <w:pPr>
+        <w:widowControl/>
+        <w:spacing w:before="100" w:beforeAutospacing="1" w:after="100" w:afterAutospacing="1"/>
+        <w:ind w:left="720"/>
+        <w:jc w:val="left"/>
+      </w:pPr>
+    </w:p>
+    <w:p>
+      <w:pPr>
+        <w:pStyle w:val="29"/>
+      </w:pPr>
+      <w:r>
+        <w:rPr>
+          <w:rFonts w:hint="eastAsia"/>
+        </w:rPr>
+        <w:t>MQ消息队列</w:t>
+      </w:r>
+    </w:p>
+    <w:p>
+      <w:pPr>
+        <w:pStyle w:val="4"/>
+      </w:pPr>
+      <w:r>
+        <w:rPr>
+          <w:rFonts w:hint="eastAsia"/>
+        </w:rPr>
+        <w:t>JMS介绍</w:t>
+      </w:r>
+      <w:r>
+        <w:t> </w:t>
+      </w:r>
+    </w:p>
+    <w:p>
+      <w:pPr>
+        <w:widowControl/>
+        <w:spacing w:before="100" w:beforeAutospacing="1" w:after="100" w:afterAutospacing="1"/>
+        <w:jc w:val="left"/>
+        <w:rPr>
+          <w:rFonts w:ascii="宋体" w:hAnsi="宋体" w:eastAsia="宋体" w:cs="宋体"/>
+          <w:kern w:val="0"/>
+          <w:sz w:val="24"/>
+          <w:szCs w:val="24"/>
+        </w:rPr>
+      </w:pPr>
+      <w:r>
+        <w:rPr>
+          <w:rFonts w:ascii="宋体" w:hAnsi="宋体" w:eastAsia="宋体" w:cs="宋体"/>
+          <w:kern w:val="0"/>
+          <w:sz w:val="24"/>
+          <w:szCs w:val="24"/>
+        </w:rPr>
+        <w:t>JMS</w:t>
+      </w:r>
+      <w:r>
+        <w:rPr>
+          <w:rFonts w:hint="eastAsia" w:ascii="宋体" w:hAnsi="宋体" w:eastAsia="宋体" w:cs="宋体"/>
+          <w:kern w:val="0"/>
+          <w:sz w:val="24"/>
+          <w:szCs w:val="24"/>
+        </w:rPr>
+        <w:t>的全称是</w:t>
+      </w:r>
+      <w:r>
+        <w:rPr>
+          <w:rFonts w:ascii="Calibri" w:hAnsi="Calibri" w:eastAsia="宋体" w:cs="Calibri"/>
+          <w:kern w:val="0"/>
+          <w:sz w:val="24"/>
+          <w:szCs w:val="24"/>
+        </w:rPr>
+        <w:t>Java Message Service</w:t>
+      </w:r>
+      <w:r>
+        <w:rPr>
+          <w:rFonts w:hint="eastAsia" w:ascii="宋体" w:hAnsi="宋体" w:eastAsia="宋体" w:cs="宋体"/>
+          <w:kern w:val="0"/>
+          <w:sz w:val="24"/>
+          <w:szCs w:val="24"/>
+        </w:rPr>
+        <w:t>，即</w:t>
+      </w:r>
+      <w:r>
+        <w:rPr>
+          <w:rFonts w:ascii="Calibri" w:hAnsi="Calibri" w:eastAsia="宋体" w:cs="Calibri"/>
+          <w:kern w:val="0"/>
+          <w:sz w:val="24"/>
+          <w:szCs w:val="24"/>
+        </w:rPr>
+        <w:t>Java</w:t>
+      </w:r>
+      <w:r>
+        <w:rPr>
+          <w:rFonts w:hint="eastAsia" w:ascii="宋体" w:hAnsi="宋体" w:eastAsia="宋体" w:cs="宋体"/>
+          <w:kern w:val="0"/>
+          <w:sz w:val="24"/>
+          <w:szCs w:val="24"/>
+        </w:rPr>
+        <w:t>消息服务。用于在两个应用程序之间，或分布式系统中发送消息，进行异步通信。</w:t>
+      </w:r>
+    </w:p>
+    <w:p>
+      <w:pPr>
+        <w:widowControl/>
+        <w:spacing w:before="100" w:beforeAutospacing="1" w:after="100" w:afterAutospacing="1"/>
+        <w:jc w:val="left"/>
+        <w:rPr>
+          <w:rFonts w:ascii="宋体" w:hAnsi="宋体" w:eastAsia="宋体" w:cs="宋体"/>
+          <w:kern w:val="0"/>
+          <w:sz w:val="24"/>
+          <w:szCs w:val="24"/>
+        </w:rPr>
+      </w:pPr>
+      <w:r>
+        <w:rPr>
+          <w:rFonts w:hint="eastAsia" w:ascii="宋体" w:hAnsi="宋体" w:eastAsia="宋体" w:cs="宋体"/>
+          <w:kern w:val="0"/>
+          <w:sz w:val="24"/>
+          <w:szCs w:val="24"/>
+        </w:rPr>
+        <w:t>它主要用于在生产者和消费者之间进行消息传递，生产者负责产生消息，而消费者负责接收消息。把它应用到实际的业务需求中的话我们可以在特定的时候利用生产者生成一消息，并进行发送，对应的消费者在接收到对应的消息后去完成对应的业务逻辑。</w:t>
+      </w:r>
+    </w:p>
+    <w:p>
+      <w:pPr>
+        <w:widowControl/>
+        <w:spacing w:before="100" w:beforeAutospacing="1" w:after="100" w:afterAutospacing="1"/>
+        <w:jc w:val="left"/>
+        <w:rPr>
+          <w:rFonts w:ascii="宋体" w:hAnsi="宋体" w:eastAsia="宋体" w:cs="宋体"/>
+          <w:kern w:val="0"/>
+          <w:sz w:val="24"/>
+          <w:szCs w:val="24"/>
+        </w:rPr>
+      </w:pPr>
+      <w:r>
+        <w:rPr>
+          <w:rFonts w:ascii="宋体" w:hAnsi="宋体" w:eastAsia="宋体" w:cs="宋体"/>
+          <w:kern w:val="0"/>
+          <w:sz w:val="24"/>
+          <w:szCs w:val="24"/>
+        </w:rPr>
+        <w:t> </w:t>
+      </w:r>
+    </w:p>
+    <w:p>
+      <w:pPr>
+        <w:widowControl/>
+        <w:spacing w:before="100" w:beforeAutospacing="1" w:after="100" w:afterAutospacing="1"/>
+        <w:jc w:val="left"/>
+        <w:rPr>
+          <w:rFonts w:ascii="宋体" w:hAnsi="宋体" w:eastAsia="宋体" w:cs="宋体"/>
+          <w:kern w:val="0"/>
+          <w:sz w:val="24"/>
+          <w:szCs w:val="24"/>
+        </w:rPr>
+      </w:pPr>
+      <w:r>
+        <w:rPr>
+          <w:rFonts w:hint="eastAsia" w:ascii="宋体" w:hAnsi="宋体" w:eastAsia="宋体" w:cs="宋体"/>
+          <w:kern w:val="0"/>
+          <w:sz w:val="24"/>
+          <w:szCs w:val="24"/>
+        </w:rPr>
+        <w:t>对于消息的传递有两种类型：</w:t>
+      </w:r>
+    </w:p>
+    <w:p>
+      <w:pPr>
+        <w:widowControl/>
+        <w:spacing w:before="100" w:beforeAutospacing="1" w:after="100" w:afterAutospacing="1"/>
+        <w:jc w:val="left"/>
+        <w:rPr>
+          <w:rFonts w:ascii="宋体" w:hAnsi="宋体" w:eastAsia="宋体" w:cs="宋体"/>
+          <w:kern w:val="0"/>
+          <w:sz w:val="24"/>
+          <w:szCs w:val="24"/>
+        </w:rPr>
+      </w:pPr>
+      <w:r>
+        <w:rPr>
+          <w:rFonts w:hint="eastAsia" w:ascii="宋体" w:hAnsi="宋体" w:eastAsia="宋体" w:cs="宋体"/>
+          <w:b/>
+          <w:bCs/>
+          <w:kern w:val="0"/>
+          <w:sz w:val="24"/>
+          <w:szCs w:val="24"/>
+        </w:rPr>
+        <w:t>一种是点对点的</w:t>
+      </w:r>
+      <w:r>
+        <w:rPr>
+          <w:rFonts w:hint="eastAsia" w:ascii="宋体" w:hAnsi="宋体" w:eastAsia="宋体" w:cs="宋体"/>
+          <w:kern w:val="0"/>
+          <w:sz w:val="24"/>
+          <w:szCs w:val="24"/>
+        </w:rPr>
+        <w:t>，即一个生产者和一个消费者一一对应；</w:t>
+      </w:r>
+    </w:p>
+    <w:p>
+      <w:pPr>
+        <w:widowControl/>
+        <w:spacing w:before="100" w:beforeAutospacing="1" w:after="100" w:afterAutospacing="1"/>
+        <w:jc w:val="left"/>
+        <w:rPr>
+          <w:rFonts w:ascii="宋体" w:hAnsi="宋体" w:eastAsia="宋体" w:cs="宋体"/>
+          <w:kern w:val="0"/>
+          <w:sz w:val="24"/>
+          <w:szCs w:val="24"/>
+        </w:rPr>
+      </w:pPr>
+      <w:r>
+        <w:rPr>
+          <w:rFonts w:hint="eastAsia" w:ascii="宋体" w:hAnsi="宋体" w:eastAsia="宋体" w:cs="宋体"/>
+          <w:b/>
+          <w:bCs/>
+          <w:kern w:val="0"/>
+          <w:sz w:val="24"/>
+          <w:szCs w:val="24"/>
+        </w:rPr>
+        <w:t>另一种是发布</w:t>
+      </w:r>
+      <w:r>
+        <w:rPr>
+          <w:rFonts w:ascii="宋体" w:hAnsi="宋体" w:eastAsia="宋体" w:cs="宋体"/>
+          <w:b/>
+          <w:bCs/>
+          <w:kern w:val="0"/>
+          <w:sz w:val="24"/>
+          <w:szCs w:val="24"/>
+        </w:rPr>
+        <w:t>/</w:t>
+      </w:r>
+      <w:r>
+        <w:rPr>
+          <w:rFonts w:hint="eastAsia" w:ascii="宋体" w:hAnsi="宋体" w:eastAsia="宋体" w:cs="宋体"/>
+          <w:b/>
+          <w:bCs/>
+          <w:kern w:val="0"/>
+          <w:sz w:val="24"/>
+          <w:szCs w:val="24"/>
+        </w:rPr>
+        <w:t>订阅模式</w:t>
+      </w:r>
+      <w:r>
+        <w:rPr>
+          <w:rFonts w:hint="eastAsia" w:ascii="宋体" w:hAnsi="宋体" w:eastAsia="宋体" w:cs="宋体"/>
+          <w:kern w:val="0"/>
+          <w:sz w:val="24"/>
+          <w:szCs w:val="24"/>
+        </w:rPr>
+        <w:t>，即一个生产者产生消息并进行发送后，可以由多个消费者进行接收。</w:t>
+      </w:r>
+    </w:p>
+    <w:p>
+      <w:pPr>
+        <w:widowControl/>
+        <w:spacing w:before="100" w:beforeAutospacing="1" w:after="100" w:afterAutospacing="1"/>
+        <w:jc w:val="left"/>
+        <w:rPr>
+          <w:rFonts w:ascii="宋体" w:hAnsi="宋体" w:eastAsia="宋体" w:cs="宋体"/>
+          <w:kern w:val="0"/>
+          <w:sz w:val="24"/>
+          <w:szCs w:val="24"/>
+        </w:rPr>
+      </w:pPr>
+    </w:p>
+    <w:p>
+      <w:pPr>
+        <w:pStyle w:val="3"/>
+        <w:rPr>
+          <w:rFonts w:hint="eastAsia"/>
+        </w:rPr>
+      </w:pPr>
+      <w:r>
+        <w:rPr>
+          <w:rFonts w:hint="eastAsia"/>
+        </w:rPr>
+        <w:t>分布式锁</w:t>
+      </w:r>
+    </w:p>
+    <w:p>
+      <w:r>
+        <w:rPr>
+          <w:rFonts w:hint="eastAsia"/>
+        </w:rPr>
+        <w:t>https://github.com/yujiasun/Distributed-Kit</w:t>
+      </w:r>
+    </w:p>
+    <w:p>
+      <w:r>
+        <w:fldChar w:fldCharType="begin"/>
+      </w:r>
+      <w:r>
+        <w:instrText xml:space="preserve"> HYPERLINK "http://www.importnew.com/27477.html" \l "comment-662045" </w:instrText>
+      </w:r>
+      <w:r>
+        <w:fldChar w:fldCharType="separate"/>
+      </w:r>
+      <w:r>
+        <w:rPr>
+          <w:rStyle w:val="15"/>
+        </w:rPr>
+        <w:t>http://www.importnew.com/27477.html#comment-662045</w:t>
+      </w:r>
+      <w:r>
+        <w:rPr>
+          <w:rStyle w:val="15"/>
+        </w:rPr>
+        <w:fldChar w:fldCharType="end"/>
+      </w:r>
+    </w:p>
+    <w:p>
+      <w:pPr>
+        <w:pStyle w:val="4"/>
+      </w:pPr>
+      <w:r>
+        <w:rPr>
+          <w:rFonts w:hint="eastAsia"/>
+        </w:rPr>
+        <w:t>前言</w:t>
+      </w:r>
+    </w:p>
+    <w:p>
+      <w:r>
+        <w:t>分布式锁一般有三种实现方式：1. 数据库乐观锁；2. 基于Redis的分布式锁；3. 基于ZooKeeper的分布式锁。本篇博客将介绍第二种方式，基于Redis实现分布式锁。虽然网上已经有各种介绍Redis分布式锁实现的博客，然而他们的实现却有着各种各样的问题，为了避免误人子弟，本篇博客将详细介绍如何正确地实现Redis分布式锁。</w:t>
+      </w:r>
+    </w:p>
+    <w:p/>
+    <w:p>
+      <w:pPr>
+        <w:pStyle w:val="4"/>
+      </w:pPr>
+      <w:r>
+        <w:t>可靠性</w:t>
+      </w:r>
+    </w:p>
+    <w:p>
+      <w:pPr>
+        <w:pStyle w:val="12"/>
+      </w:pPr>
+      <w:r>
+        <w:t>首先，为了确保分布式锁可用，我们至少要确保锁的实现同时满足以下四个条件：</w:t>
       </w:r>
     </w:p>
     <w:p>
@@ -11125,7 +11493,49 @@
         <w:widowControl/>
         <w:numPr>
           <w:ilvl w:val="0"/>
-          <w:numId w:val="14"/>
+          <w:numId w:val="15"/>
+        </w:numPr>
+        <w:spacing w:before="100" w:beforeAutospacing="1" w:after="100" w:afterAutospacing="1"/>
+        <w:jc w:val="left"/>
+      </w:pPr>
+      <w:r>
+        <w:t>互斥性。在任意时刻，只有一个客户端能持有锁。</w:t>
+      </w:r>
+    </w:p>
+    <w:p>
+      <w:pPr>
+        <w:widowControl/>
+        <w:numPr>
+          <w:ilvl w:val="0"/>
+          <w:numId w:val="15"/>
+        </w:numPr>
+        <w:spacing w:before="100" w:beforeAutospacing="1" w:after="100" w:afterAutospacing="1"/>
+        <w:jc w:val="left"/>
+      </w:pPr>
+      <w:r>
+        <w:t>不会发生死锁。即使有一个客户端在持有锁的期间崩溃而没有主动解锁，也能保证后续其他客户端能加锁。</w:t>
+      </w:r>
+    </w:p>
+    <w:p>
+      <w:pPr>
+        <w:widowControl/>
+        <w:numPr>
+          <w:ilvl w:val="0"/>
+          <w:numId w:val="15"/>
+        </w:numPr>
+        <w:spacing w:before="100" w:beforeAutospacing="1" w:after="100" w:afterAutospacing="1"/>
+        <w:jc w:val="left"/>
+      </w:pPr>
+      <w:r>
+        <w:t>具有容错性。只要大部分的Redis节点正常运行，客户端就可以加锁和解锁。</w:t>
+      </w:r>
+    </w:p>
+    <w:p>
+      <w:pPr>
+        <w:widowControl/>
+        <w:numPr>
+          <w:ilvl w:val="0"/>
+          <w:numId w:val="15"/>
         </w:numPr>
         <w:spacing w:before="100" w:beforeAutospacing="1" w:after="100" w:afterAutospacing="1"/>
         <w:jc w:val="left"/>
@@ -11863,263 +12273,13 @@
         <w:widowControl/>
         <w:numPr>
           <w:ilvl w:val="0"/>
-          <w:numId w:val="15"/>
+          <w:numId w:val="16"/>
         </w:numPr>
         <w:spacing w:before="100" w:beforeAutospacing="1" w:after="100" w:afterAutospacing="1"/>
         <w:jc w:val="left"/>
       </w:pPr>
       <w:r>
         <w:t>第一个为key，我们使用key来当锁，因为key是唯一的。</w:t>
-      </w:r>
-    </w:p>
-    <w:p>
-      <w:pPr>
-        <w:widowControl/>
-        <w:numPr>
-          <w:ilvl w:val="0"/>
-          <w:numId w:val="15"/>
-        </w:numPr>
-        <w:spacing w:before="100" w:beforeAutospacing="1" w:after="100" w:afterAutospacing="1"/>
-        <w:jc w:val="left"/>
-      </w:pPr>
-      <w:r>
-        <w:t>第二个为value，我们传的是requestId，很多童鞋可能不明白，有key作为锁不就够了吗，为什么还要用到value？原因就是我们在上面讲到可靠性时，分布式锁要满足第四个条件解铃还须系铃人，通过给value赋值为requestId，我们就知道这把锁是哪个请求加的了，在解锁的时候就可以有依据。requestId可以使用UUID.randomUUID().toString()方法生成。</w:t>
-      </w:r>
-    </w:p>
-    <w:p>
-      <w:pPr>
-        <w:widowControl/>
-        <w:numPr>
-          <w:ilvl w:val="0"/>
-          <w:numId w:val="15"/>
-        </w:numPr>
-        <w:spacing w:before="100" w:beforeAutospacing="1" w:after="100" w:afterAutospacing="1"/>
-        <w:jc w:val="left"/>
-      </w:pPr>
-      <w:r>
-        <w:t>第三个为nxxx，这个参数我们填的是NX，意思是SET IF NOT EXIST，即当key不存在时，我们进行set操作；若key已经存在，则不做任何操作；</w:t>
-      </w:r>
-    </w:p>
-    <w:p>
-      <w:pPr>
-        <w:widowControl/>
-        <w:numPr>
-          <w:ilvl w:val="0"/>
-          <w:numId w:val="15"/>
-        </w:numPr>
-        <w:spacing w:before="100" w:beforeAutospacing="1" w:after="100" w:afterAutospacing="1"/>
-        <w:jc w:val="left"/>
-      </w:pPr>
-      <w:r>
-        <w:t>第四个为expx，这个参数我们传的是PX，意思是我们要给这个key加一个过期的设置，具体时间由第五个参数决定。</w:t>
-      </w:r>
-    </w:p>
-    <w:p>
-      <w:pPr>
-        <w:widowControl/>
-        <w:numPr>
-          <w:ilvl w:val="0"/>
-          <w:numId w:val="15"/>
-        </w:numPr>
-        <w:spacing w:before="100" w:beforeAutospacing="1" w:after="100" w:afterAutospacing="1"/>
-        <w:jc w:val="left"/>
-      </w:pPr>
-      <w:r>
-        <w:t>第五个为time，与第四个参数相呼应，代表key的过期时间。</w:t>
-      </w:r>
-    </w:p>
-    <w:p>
-      <w:pPr>
-        <w:pStyle w:val="12"/>
-      </w:pPr>
-      <w:r>
-        <w:t>总的来说，执行上面的set()方法就只会导致两种结果：1. 当前没有锁（key不存在），那么就进行加锁操作，并对锁设置个有效期，同时value表示加锁的客户端。2. 已有锁存在，不做任何操作。</w:t>
-      </w:r>
-    </w:p>
-    <w:p>
-      <w:pPr>
-        <w:pStyle w:val="12"/>
-      </w:pPr>
-      <w:r>
-        <w:t>心细的童鞋就会发现了，我们的加锁代码满足我们可靠性里描述的三个条件。首先，set()加入了NX参数，可以保证如果已有key存在，则函数不会调用成功，也就是只有一个客户端能持有锁，满足互斥性。其次，由于我们对锁设置了过期时间，即使锁的持有者后续发生崩溃而没有解锁，锁也会因为到了过期时间而自动解锁（即key被删除），不会发生死锁。最后，因为我们将value赋值为requestId，代表加锁的客户端请求标识，那么在客户端在解锁的时候就可以进行校验是否是同一个客户端。由于我们只考虑Redis单机部署的场景，所以容错性我们暂不考虑。</w:t>
-      </w:r>
-    </w:p>
-    <w:p>
-      <w:pPr>
-        <w:pStyle w:val="4"/>
-      </w:pPr>
-      <w:r>
-        <w:t>Redis 分布式锁的正确实现方式（ Java 版 ）</w:t>
-      </w:r>
-    </w:p>
-    <w:p>
-      <w:pPr>
-        <w:pStyle w:val="33"/>
-      </w:pPr>
-      <w:r>
-        <w:t xml:space="preserve">2017/12/02 | 分类： </w:t>
-      </w:r>
-      <w:r>
-        <w:fldChar w:fldCharType="begin"/>
-      </w:r>
-      <w:r>
-        <w:instrText xml:space="preserve"> HYPERLINK "http://www.importnew.com/cat/basic" \o "查看 基础技术 中的全部文章" </w:instrText>
-      </w:r>
-      <w:r>
-        <w:fldChar w:fldCharType="separate"/>
-      </w:r>
-      <w:r>
-        <w:rPr>
-          <w:rStyle w:val="15"/>
-        </w:rPr>
-        <w:t>基础技术</w:t>
-      </w:r>
-      <w:r>
-        <w:rPr>
-          <w:rStyle w:val="15"/>
-        </w:rPr>
-        <w:fldChar w:fldCharType="end"/>
-      </w:r>
-      <w:r>
-        <w:t xml:space="preserve"> | </w:t>
-      </w:r>
-      <w:r>
-        <w:fldChar w:fldCharType="begin"/>
-      </w:r>
-      <w:r>
-        <w:instrText xml:space="preserve"> HYPERLINK "http://www.importnew.com/27477.html" \l "comments" \o "《Redis 分布式锁的正确实现方式（ Java 版 ）》上的评论" </w:instrText>
-      </w:r>
-      <w:r>
-        <w:fldChar w:fldCharType="separate"/>
-      </w:r>
-      <w:r>
-        <w:rPr>
-          <w:rStyle w:val="15"/>
-        </w:rPr>
-        <w:t>11 条评论</w:t>
-      </w:r>
-      <w:r>
-        <w:rPr>
-          <w:rStyle w:val="15"/>
-        </w:rPr>
-        <w:fldChar w:fldCharType="end"/>
-      </w:r>
-      <w:r>
-        <w:t xml:space="preserve"> | 标签： </w:t>
-      </w:r>
-      <w:r>
-        <w:fldChar w:fldCharType="begin"/>
-      </w:r>
-      <w:r>
-        <w:instrText xml:space="preserve"> HYPERLINK "http://www.importnew.com/tag/redis" </w:instrText>
-      </w:r>
-      <w:r>
-        <w:fldChar w:fldCharType="separate"/>
-      </w:r>
-      <w:r>
-        <w:rPr>
-          <w:rStyle w:val="15"/>
-        </w:rPr>
-        <w:t>redis</w:t>
-      </w:r>
-      <w:r>
-        <w:rPr>
-          <w:rStyle w:val="15"/>
-        </w:rPr>
-        <w:fldChar w:fldCharType="end"/>
-      </w:r>
-      <w:r>
-        <w:t xml:space="preserve">, </w:t>
-      </w:r>
-      <w:r>
-        <w:fldChar w:fldCharType="begin"/>
-      </w:r>
-      <w:r>
-        <w:instrText xml:space="preserve"> HYPERLINK "http://www.importnew.com/tag/%e5%88%86%e5%b8%83%e5%bc%8f" </w:instrText>
-      </w:r>
-      <w:r>
-        <w:fldChar w:fldCharType="separate"/>
-      </w:r>
-      <w:r>
-        <w:rPr>
-          <w:rStyle w:val="15"/>
-        </w:rPr>
-        <w:t>分布式</w:t>
-      </w:r>
-      <w:r>
-        <w:rPr>
-          <w:rStyle w:val="15"/>
-        </w:rPr>
-        <w:fldChar w:fldCharType="end"/>
-      </w:r>
-    </w:p>
-    <w:p>
-      <w:r>
-        <w:rPr>
-          <w:rStyle w:val="34"/>
-        </w:rPr>
-        <w:t>分享到：</w:t>
-      </w:r>
-      <w:r>
-        <w:t xml:space="preserve"> </w:t>
-      </w:r>
-    </w:p>
-    <w:p>
-      <w:r>
-        <w:t xml:space="preserve">原文出处： </w:t>
-      </w:r>
-      <w:r>
-        <w:fldChar w:fldCharType="begin"/>
-      </w:r>
-      <w:r>
-        <w:instrText xml:space="preserve"> HYPERLINK "http://wudashan.cn/2017/10/23/Redis-Distributed-Lock-Implement/" \t "_blank" </w:instrText>
-      </w:r>
-      <w:r>
-        <w:fldChar w:fldCharType="separate"/>
-      </w:r>
-      <w:r>
-        <w:rPr>
-          <w:rStyle w:val="15"/>
-        </w:rPr>
-        <w:t>吴兆锋</w:t>
-      </w:r>
-      <w:r>
-        <w:rPr>
-          <w:rStyle w:val="15"/>
-        </w:rPr>
-        <w:fldChar w:fldCharType="end"/>
-      </w:r>
-    </w:p>
-    <w:p>
-      <w:pPr>
-        <w:pStyle w:val="4"/>
-      </w:pPr>
-      <w:r>
-        <w:t>前言</w:t>
-      </w:r>
-    </w:p>
-    <w:p>
-      <w:pPr>
-        <w:pStyle w:val="12"/>
-      </w:pPr>
-      <w:r>
-        <w:t>分布式锁一般有三种实现方式：1. 数据库乐观锁；2. 基于Redis的分布式锁；3. 基于ZooKeeper的分布式锁。本篇博客将介绍第二种方式，基于Redis实现分布式锁。虽然网上已经有各种介绍Redis分布式锁实现的博客，然而他们的实现却有着各种各样的问题，为了避免误人子弟，本篇博客将详细介绍如何正确地实现Redis分布式锁。</w:t>
-      </w:r>
-    </w:p>
-    <w:p>
-      <w:pPr>
-        <w:pStyle w:val="4"/>
-      </w:pPr>
-      <w:r>
-        <w:t>可靠性</w:t>
-      </w:r>
-    </w:p>
-    <w:p>
-      <w:pPr>
-        <w:pStyle w:val="12"/>
-      </w:pPr>
-      <w:r>
-        <w:t>首先，为了确保分布式锁可用，我们至少要确保锁的实现同时满足以下四个条件：</w:t>
       </w:r>
     </w:p>
     <w:p>
@@ -12133,7 +12293,7 @@
         <w:jc w:val="left"/>
       </w:pPr>
       <w:r>
-        <w:t>互斥性。在任意时刻，只有一个客户端能持有锁。</w:t>
+        <w:t>第二个为value，我们传的是requestId，很多童鞋可能不明白，有key作为锁不就够了吗，为什么还要用到value？原因就是我们在上面讲到可靠性时，分布式锁要满足第四个条件解铃还须系铃人，通过给value赋值为requestId，我们就知道这把锁是哪个请求加的了，在解锁的时候就可以有依据。requestId可以使用UUID.randomUUID().toString()方法生成。</w:t>
       </w:r>
     </w:p>
     <w:p>
@@ -12147,7 +12307,7 @@
         <w:jc w:val="left"/>
       </w:pPr>
       <w:r>
-        <w:t>不会发生死锁。即使有一个客户端在持有锁的期间崩溃而没有主动解锁，也能保证后续其他客户端能加锁。</w:t>
+        <w:t>第三个为nxxx，这个参数我们填的是NX，意思是SET IF NOT EXIST，即当key不存在时，我们进行set操作；若key已经存在，则不做任何操作；</w:t>
       </w:r>
     </w:p>
     <w:p>
@@ -12161,7 +12321,7 @@
         <w:jc w:val="left"/>
       </w:pPr>
       <w:r>
-        <w:t>具有容错性。只要大部分的Redis节点正常运行，客户端就可以加锁和解锁。</w:t>
+        <w:t>第四个为expx，这个参数我们传的是PX，意思是我们要给这个key加一个过期的设置，具体时间由第五个参数决定。</w:t>
       </w:r>
     </w:p>
     <w:p>
@@ -12170,6 +12330,256 @@
         <w:numPr>
           <w:ilvl w:val="0"/>
           <w:numId w:val="16"/>
+        </w:numPr>
+        <w:spacing w:before="100" w:beforeAutospacing="1" w:after="100" w:afterAutospacing="1"/>
+        <w:jc w:val="left"/>
+      </w:pPr>
+      <w:r>
+        <w:t>第五个为time，与第四个参数相呼应，代表key的过期时间。</w:t>
+      </w:r>
+    </w:p>
+    <w:p>
+      <w:pPr>
+        <w:pStyle w:val="12"/>
+      </w:pPr>
+      <w:r>
+        <w:t>总的来说，执行上面的set()方法就只会导致两种结果：1. 当前没有锁（key不存在），那么就进行加锁操作，并对锁设置个有效期，同时value表示加锁的客户端。2. 已有锁存在，不做任何操作。</w:t>
+      </w:r>
+    </w:p>
+    <w:p>
+      <w:pPr>
+        <w:pStyle w:val="12"/>
+      </w:pPr>
+      <w:r>
+        <w:t>心细的童鞋就会发现了，我们的加锁代码满足我们可靠性里描述的三个条件。首先，set()加入了NX参数，可以保证如果已有key存在，则函数不会调用成功，也就是只有一个客户端能持有锁，满足互斥性。其次，由于我们对锁设置了过期时间，即使锁的持有者后续发生崩溃而没有解锁，锁也会因为到了过期时间而自动解锁（即key被删除），不会发生死锁。最后，因为我们将value赋值为requestId，代表加锁的客户端请求标识，那么在客户端在解锁的时候就可以进行校验是否是同一个客户端。由于我们只考虑Redis单机部署的场景，所以容错性我们暂不考虑。</w:t>
+      </w:r>
+    </w:p>
+    <w:p>
+      <w:pPr>
+        <w:pStyle w:val="4"/>
+      </w:pPr>
+      <w:r>
+        <w:t>Redis 分布式锁的正确实现方式（ Java 版 ）</w:t>
+      </w:r>
+    </w:p>
+    <w:p>
+      <w:pPr>
+        <w:pStyle w:val="33"/>
+      </w:pPr>
+      <w:r>
+        <w:t xml:space="preserve">2017/12/02 | 分类： </w:t>
+      </w:r>
+      <w:r>
+        <w:fldChar w:fldCharType="begin"/>
+      </w:r>
+      <w:r>
+        <w:instrText xml:space="preserve"> HYPERLINK "http://www.importnew.com/cat/basic" \o "查看 基础技术 中的全部文章" </w:instrText>
+      </w:r>
+      <w:r>
+        <w:fldChar w:fldCharType="separate"/>
+      </w:r>
+      <w:r>
+        <w:rPr>
+          <w:rStyle w:val="15"/>
+        </w:rPr>
+        <w:t>基础技术</w:t>
+      </w:r>
+      <w:r>
+        <w:rPr>
+          <w:rStyle w:val="15"/>
+        </w:rPr>
+        <w:fldChar w:fldCharType="end"/>
+      </w:r>
+      <w:r>
+        <w:t xml:space="preserve"> | </w:t>
+      </w:r>
+      <w:r>
+        <w:fldChar w:fldCharType="begin"/>
+      </w:r>
+      <w:r>
+        <w:instrText xml:space="preserve"> HYPERLINK "http://www.importnew.com/27477.html" \l "comments" \o "《Redis 分布式锁的正确实现方式（ Java 版 ）》上的评论" </w:instrText>
+      </w:r>
+      <w:r>
+        <w:fldChar w:fldCharType="separate"/>
+      </w:r>
+      <w:r>
+        <w:rPr>
+          <w:rStyle w:val="15"/>
+        </w:rPr>
+        <w:t>11 条评论</w:t>
+      </w:r>
+      <w:r>
+        <w:rPr>
+          <w:rStyle w:val="15"/>
+        </w:rPr>
+        <w:fldChar w:fldCharType="end"/>
+      </w:r>
+      <w:r>
+        <w:t xml:space="preserve"> | 标签： </w:t>
+      </w:r>
+      <w:r>
+        <w:fldChar w:fldCharType="begin"/>
+      </w:r>
+      <w:r>
+        <w:instrText xml:space="preserve"> HYPERLINK "http://www.importnew.com/tag/redis" </w:instrText>
+      </w:r>
+      <w:r>
+        <w:fldChar w:fldCharType="separate"/>
+      </w:r>
+      <w:r>
+        <w:rPr>
+          <w:rStyle w:val="15"/>
+        </w:rPr>
+        <w:t>redis</w:t>
+      </w:r>
+      <w:r>
+        <w:rPr>
+          <w:rStyle w:val="15"/>
+        </w:rPr>
+        <w:fldChar w:fldCharType="end"/>
+      </w:r>
+      <w:r>
+        <w:t xml:space="preserve">, </w:t>
+      </w:r>
+      <w:r>
+        <w:fldChar w:fldCharType="begin"/>
+      </w:r>
+      <w:r>
+        <w:instrText xml:space="preserve"> HYPERLINK "http://www.importnew.com/tag/%e5%88%86%e5%b8%83%e5%bc%8f" </w:instrText>
+      </w:r>
+      <w:r>
+        <w:fldChar w:fldCharType="separate"/>
+      </w:r>
+      <w:r>
+        <w:rPr>
+          <w:rStyle w:val="15"/>
+        </w:rPr>
+        <w:t>分布式</w:t>
+      </w:r>
+      <w:r>
+        <w:rPr>
+          <w:rStyle w:val="15"/>
+        </w:rPr>
+        <w:fldChar w:fldCharType="end"/>
+      </w:r>
+    </w:p>
+    <w:p>
+      <w:r>
+        <w:rPr>
+          <w:rStyle w:val="34"/>
+        </w:rPr>
+        <w:t>分享到：</w:t>
+      </w:r>
+      <w:r>
+        <w:t xml:space="preserve"> </w:t>
+      </w:r>
+    </w:p>
+    <w:p>
+      <w:r>
+        <w:t xml:space="preserve">原文出处： </w:t>
+      </w:r>
+      <w:r>
+        <w:fldChar w:fldCharType="begin"/>
+      </w:r>
+      <w:r>
+        <w:instrText xml:space="preserve"> HYPERLINK "http://wudashan.cn/2017/10/23/Redis-Distributed-Lock-Implement/" \t "_blank" </w:instrText>
+      </w:r>
+      <w:r>
+        <w:fldChar w:fldCharType="separate"/>
+      </w:r>
+      <w:r>
+        <w:rPr>
+          <w:rStyle w:val="15"/>
+        </w:rPr>
+        <w:t>吴兆锋</w:t>
+      </w:r>
+      <w:r>
+        <w:rPr>
+          <w:rStyle w:val="15"/>
+        </w:rPr>
+        <w:fldChar w:fldCharType="end"/>
+      </w:r>
+    </w:p>
+    <w:p>
+      <w:pPr>
+        <w:pStyle w:val="4"/>
+      </w:pPr>
+      <w:r>
+        <w:t>前言</w:t>
+      </w:r>
+    </w:p>
+    <w:p>
+      <w:pPr>
+        <w:pStyle w:val="12"/>
+      </w:pPr>
+      <w:r>
+        <w:t>分布式锁一般有三种实现方式：1. 数据库乐观锁；2. 基于Redis的分布式锁；3. 基于ZooKeeper的分布式锁。本篇博客将介绍第二种方式，基于Redis实现分布式锁。虽然网上已经有各种介绍Redis分布式锁实现的博客，然而他们的实现却有着各种各样的问题，为了避免误人子弟，本篇博客将详细介绍如何正确地实现Redis分布式锁。</w:t>
+      </w:r>
+    </w:p>
+    <w:p>
+      <w:pPr>
+        <w:pStyle w:val="4"/>
+      </w:pPr>
+      <w:r>
+        <w:t>可靠性</w:t>
+      </w:r>
+    </w:p>
+    <w:p>
+      <w:pPr>
+        <w:pStyle w:val="12"/>
+      </w:pPr>
+      <w:r>
+        <w:t>首先，为了确保分布式锁可用，我们至少要确保锁的实现同时满足以下四个条件：</w:t>
+      </w:r>
+    </w:p>
+    <w:p>
+      <w:pPr>
+        <w:widowControl/>
+        <w:numPr>
+          <w:ilvl w:val="0"/>
+          <w:numId w:val="17"/>
+        </w:numPr>
+        <w:spacing w:before="100" w:beforeAutospacing="1" w:after="100" w:afterAutospacing="1"/>
+        <w:jc w:val="left"/>
+      </w:pPr>
+      <w:r>
+        <w:t>互斥性。在任意时刻，只有一个客户端能持有锁。</w:t>
+      </w:r>
+    </w:p>
+    <w:p>
+      <w:pPr>
+        <w:widowControl/>
+        <w:numPr>
+          <w:ilvl w:val="0"/>
+          <w:numId w:val="17"/>
+        </w:numPr>
+        <w:spacing w:before="100" w:beforeAutospacing="1" w:after="100" w:afterAutospacing="1"/>
+        <w:jc w:val="left"/>
+      </w:pPr>
+      <w:r>
+        <w:t>不会发生死锁。即使有一个客户端在持有锁的期间崩溃而没有主动解锁，也能保证后续其他客户端能加锁。</w:t>
+      </w:r>
+    </w:p>
+    <w:p>
+      <w:pPr>
+        <w:widowControl/>
+        <w:numPr>
+          <w:ilvl w:val="0"/>
+          <w:numId w:val="17"/>
+        </w:numPr>
+        <w:spacing w:before="100" w:beforeAutospacing="1" w:after="100" w:afterAutospacing="1"/>
+        <w:jc w:val="left"/>
+      </w:pPr>
+      <w:r>
+        <w:t>具有容错性。只要大部分的Redis节点正常运行，客户端就可以加锁和解锁。</w:t>
+      </w:r>
+    </w:p>
+    <w:p>
+      <w:pPr>
+        <w:widowControl/>
+        <w:numPr>
+          <w:ilvl w:val="0"/>
+          <w:numId w:val="17"/>
         </w:numPr>
         <w:spacing w:before="100" w:beforeAutospacing="1" w:after="100" w:afterAutospacing="1"/>
         <w:jc w:val="left"/>
@@ -12907,7 +13317,7 @@
         <w:widowControl/>
         <w:numPr>
           <w:ilvl w:val="0"/>
-          <w:numId w:val="17"/>
+          <w:numId w:val="18"/>
         </w:numPr>
         <w:spacing w:before="100" w:beforeAutospacing="1" w:after="100" w:afterAutospacing="1"/>
         <w:jc w:val="left"/>
@@ -12921,7 +13331,7 @@
         <w:widowControl/>
         <w:numPr>
           <w:ilvl w:val="0"/>
-          <w:numId w:val="17"/>
+          <w:numId w:val="18"/>
         </w:numPr>
         <w:spacing w:before="100" w:beforeAutospacing="1" w:after="100" w:afterAutospacing="1"/>
         <w:jc w:val="left"/>
@@ -12935,7 +13345,7 @@
         <w:widowControl/>
         <w:numPr>
           <w:ilvl w:val="0"/>
-          <w:numId w:val="17"/>
+          <w:numId w:val="18"/>
         </w:numPr>
         <w:spacing w:before="100" w:beforeAutospacing="1" w:after="100" w:afterAutospacing="1"/>
         <w:jc w:val="left"/>
@@ -12949,7 +13359,7 @@
         <w:widowControl/>
         <w:numPr>
           <w:ilvl w:val="0"/>
-          <w:numId w:val="17"/>
+          <w:numId w:val="18"/>
         </w:numPr>
         <w:spacing w:before="100" w:beforeAutospacing="1" w:after="100" w:afterAutospacing="1"/>
         <w:jc w:val="left"/>
@@ -12963,7 +13373,7 @@
         <w:widowControl/>
         <w:numPr>
           <w:ilvl w:val="0"/>
-          <w:numId w:val="17"/>
+          <w:numId w:val="18"/>
         </w:numPr>
         <w:spacing w:before="100" w:beforeAutospacing="1" w:after="100" w:afterAutospacing="1"/>
         <w:jc w:val="left"/>
@@ -14425,9 +14835,9 @@
 <file path=word/numbering.xml><?xml version="1.0" encoding="utf-8"?>
 <w:numbering xmlns:wpc="http://schemas.microsoft.com/office/word/2010/wordprocessingCanvas" xmlns:mc="http://schemas.openxmlformats.org/markup-compatibility/2006" xmlns:o="urn:schemas-microsoft-com:office:office" xmlns:r="http://schemas.openxmlformats.org/officeDocument/2006/relationships" xmlns:m="http://schemas.openxmlformats.org/officeDocument/2006/math" xmlns:v="urn:schemas-microsoft-com:vml" xmlns:wp14="http://schemas.microsoft.com/office/word/2010/wordprocessingDrawing" xmlns:wp="http://schemas.openxmlformats.org/drawingml/2006/wordprocessingDrawing" xmlns:w10="urn:schemas-microsoft-com:office:word" xmlns:w="http://schemas.openxmlformats.org/wordprocessingml/2006/main" xmlns:w14="http://schemas.microsoft.com/office/word/2010/wordml" xmlns:wpg="http://schemas.microsoft.com/office/word/2010/wordprocessingGroup" xmlns:wpi="http://schemas.microsoft.com/office/word/2010/wordprocessingInk" xmlns:wne="http://schemas.microsoft.com/office/word/2006/wordml" xmlns:wps="http://schemas.microsoft.com/office/word/2010/wordprocessingShape" mc:Ignorable="w14 wp14">
   <w:abstractNum w:abstractNumId="0">
-    <w:nsid w:val="BD1AF494"/>
+    <w:nsid w:val="91CB2706"/>
     <w:multiLevelType w:val="multilevel"/>
-    <w:tmpl w:val="BD1AF494"/>
+    <w:tmpl w:val="91CB2706"/>
     <w:lvl w:ilvl="0" w:tentative="0">
       <w:start w:val="1"/>
       <w:numFmt w:val="decimal"/>
@@ -14574,6 +14984,155 @@
     </w:lvl>
   </w:abstractNum>
   <w:abstractNum w:abstractNumId="1">
+    <w:nsid w:val="BD1AF494"/>
+    <w:multiLevelType w:val="multilevel"/>
+    <w:tmpl w:val="BD1AF494"/>
+    <w:lvl w:ilvl="0" w:tentative="0">
+      <w:start w:val="1"/>
+      <w:numFmt w:val="decimal"/>
+      <w:lvlText w:val="%1."/>
+      <w:lvlJc w:val="left"/>
+      <w:pPr>
+        <w:tabs>
+          <w:tab w:val="left" w:pos="720"/>
+        </w:tabs>
+        <w:ind w:left="720" w:hanging="360"/>
+      </w:pPr>
+      <w:rPr>
+        <w:sz w:val="24"/>
+        <w:szCs w:val="24"/>
+      </w:rPr>
+    </w:lvl>
+    <w:lvl w:ilvl="1" w:tentative="0">
+      <w:start w:val="1"/>
+      <w:numFmt w:val="decimal"/>
+      <w:lvlText w:val="%2."/>
+      <w:lvlJc w:val="left"/>
+      <w:pPr>
+        <w:tabs>
+          <w:tab w:val="left" w:pos="1440"/>
+        </w:tabs>
+        <w:ind w:left="1440" w:hanging="360"/>
+      </w:pPr>
+      <w:rPr>
+        <w:sz w:val="24"/>
+        <w:szCs w:val="24"/>
+      </w:rPr>
+    </w:lvl>
+    <w:lvl w:ilvl="2" w:tentative="0">
+      <w:start w:val="1"/>
+      <w:numFmt w:val="decimal"/>
+      <w:lvlText w:val="%3."/>
+      <w:lvlJc w:val="left"/>
+      <w:pPr>
+        <w:tabs>
+          <w:tab w:val="left" w:pos="2160"/>
+        </w:tabs>
+        <w:ind w:left="2160" w:hanging="360"/>
+      </w:pPr>
+      <w:rPr>
+        <w:sz w:val="24"/>
+        <w:szCs w:val="24"/>
+      </w:rPr>
+    </w:lvl>
+    <w:lvl w:ilvl="3" w:tentative="0">
+      <w:start w:val="1"/>
+      <w:numFmt w:val="decimal"/>
+      <w:lvlText w:val="%4."/>
+      <w:lvlJc w:val="left"/>
+      <w:pPr>
+        <w:tabs>
+          <w:tab w:val="left" w:pos="2517"/>
+        </w:tabs>
+        <w:ind w:left="2880" w:hanging="360"/>
+      </w:pPr>
+      <w:rPr>
+        <w:sz w:val="24"/>
+        <w:szCs w:val="24"/>
+      </w:rPr>
+    </w:lvl>
+    <w:lvl w:ilvl="4" w:tentative="0">
+      <w:start w:val="1"/>
+      <w:numFmt w:val="decimal"/>
+      <w:lvlText w:val="%5."/>
+      <w:lvlJc w:val="left"/>
+      <w:pPr>
+        <w:tabs>
+          <w:tab w:val="left" w:pos="3238"/>
+        </w:tabs>
+        <w:ind w:left="3600" w:hanging="360"/>
+      </w:pPr>
+      <w:rPr>
+        <w:sz w:val="24"/>
+        <w:szCs w:val="24"/>
+      </w:rPr>
+    </w:lvl>
+    <w:lvl w:ilvl="5" w:tentative="0">
+      <w:start w:val="1"/>
+      <w:numFmt w:val="decimal"/>
+      <w:lvlText w:val="%6."/>
+      <w:lvlJc w:val="left"/>
+      <w:pPr>
+        <w:tabs>
+          <w:tab w:val="left" w:pos="3958"/>
+        </w:tabs>
+        <w:ind w:left="4320" w:hanging="360"/>
+      </w:pPr>
+      <w:rPr>
+        <w:sz w:val="24"/>
+        <w:szCs w:val="24"/>
+      </w:rPr>
+    </w:lvl>
+    <w:lvl w:ilvl="6" w:tentative="0">
+      <w:start w:val="1"/>
+      <w:numFmt w:val="decimal"/>
+      <w:lvlText w:val="%7."/>
+      <w:lvlJc w:val="left"/>
+      <w:pPr>
+        <w:tabs>
+          <w:tab w:val="left" w:pos="4678"/>
+        </w:tabs>
+        <w:ind w:left="5040" w:hanging="360"/>
+      </w:pPr>
+      <w:rPr>
+        <w:sz w:val="24"/>
+        <w:szCs w:val="24"/>
+      </w:rPr>
+    </w:lvl>
+    <w:lvl w:ilvl="7" w:tentative="0">
+      <w:start w:val="1"/>
+      <w:numFmt w:val="decimal"/>
+      <w:lvlText w:val="%8."/>
+      <w:lvlJc w:val="left"/>
+      <w:pPr>
+        <w:tabs>
+          <w:tab w:val="left" w:pos="5398"/>
+        </w:tabs>
+        <w:ind w:left="5760" w:hanging="360"/>
+      </w:pPr>
+      <w:rPr>
+        <w:sz w:val="24"/>
+        <w:szCs w:val="24"/>
+      </w:rPr>
+    </w:lvl>
+    <w:lvl w:ilvl="8" w:tentative="0">
+      <w:start w:val="1"/>
+      <w:numFmt w:val="decimal"/>
+      <w:lvlText w:val="%9."/>
+      <w:lvlJc w:val="left"/>
+      <w:pPr>
+        <w:tabs>
+          <w:tab w:val="left" w:pos="6118"/>
+        </w:tabs>
+        <w:ind w:left="6480" w:hanging="360"/>
+      </w:pPr>
+      <w:rPr>
+        <w:sz w:val="24"/>
+        <w:szCs w:val="24"/>
+      </w:rPr>
+    </w:lvl>
+  </w:abstractNum>
+  <w:abstractNum w:abstractNumId="2">
     <w:nsid w:val="DE55DCB7"/>
     <w:multiLevelType w:val="multilevel"/>
     <w:tmpl w:val="DE55DCB7"/>
@@ -14722,7 +15281,7 @@
       </w:rPr>
     </w:lvl>
   </w:abstractNum>
-  <w:abstractNum w:abstractNumId="2">
+  <w:abstractNum w:abstractNumId="3">
     <w:nsid w:val="E1A9ABF9"/>
     <w:multiLevelType w:val="multilevel"/>
     <w:tmpl w:val="E1A9ABF9"/>
@@ -14871,7 +15430,7 @@
       </w:rPr>
     </w:lvl>
   </w:abstractNum>
-  <w:abstractNum w:abstractNumId="3">
+  <w:abstractNum w:abstractNumId="4">
     <w:nsid w:val="056F177B"/>
     <w:multiLevelType w:val="multilevel"/>
     <w:tmpl w:val="056F177B"/>
@@ -15020,7 +15579,7 @@
       </w:rPr>
     </w:lvl>
   </w:abstractNum>
-  <w:abstractNum w:abstractNumId="4">
+  <w:abstractNum w:abstractNumId="5">
     <w:nsid w:val="194E08C3"/>
     <w:multiLevelType w:val="multilevel"/>
     <w:tmpl w:val="194E08C3"/>
@@ -15133,7 +15692,7 @@
       </w:pPr>
     </w:lvl>
   </w:abstractNum>
-  <w:abstractNum w:abstractNumId="5">
+  <w:abstractNum w:abstractNumId="6">
     <w:nsid w:val="1B595A4C"/>
     <w:multiLevelType w:val="multilevel"/>
     <w:tmpl w:val="1B595A4C"/>
@@ -15246,7 +15805,7 @@
       </w:pPr>
     </w:lvl>
   </w:abstractNum>
-  <w:abstractNum w:abstractNumId="6">
+  <w:abstractNum w:abstractNumId="7">
     <w:nsid w:val="325339E4"/>
     <w:multiLevelType w:val="multilevel"/>
     <w:tmpl w:val="325339E4"/>
@@ -15395,7 +15954,7 @@
       </w:rPr>
     </w:lvl>
   </w:abstractNum>
-  <w:abstractNum w:abstractNumId="7">
+  <w:abstractNum w:abstractNumId="8">
     <w:nsid w:val="345A25EF"/>
     <w:multiLevelType w:val="multilevel"/>
     <w:tmpl w:val="345A25EF"/>
@@ -15544,7 +16103,7 @@
       </w:rPr>
     </w:lvl>
   </w:abstractNum>
-  <w:abstractNum w:abstractNumId="8">
+  <w:abstractNum w:abstractNumId="9">
     <w:nsid w:val="3BFF547E"/>
     <w:multiLevelType w:val="multilevel"/>
     <w:tmpl w:val="3BFF547E"/>
@@ -15693,7 +16252,7 @@
       </w:rPr>
     </w:lvl>
   </w:abstractNum>
-  <w:abstractNum w:abstractNumId="9">
+  <w:abstractNum w:abstractNumId="10">
     <w:nsid w:val="3C473CE8"/>
     <w:multiLevelType w:val="multilevel"/>
     <w:tmpl w:val="3C473CE8"/>
@@ -15806,7 +16365,7 @@
       </w:pPr>
     </w:lvl>
   </w:abstractNum>
-  <w:abstractNum w:abstractNumId="10">
+  <w:abstractNum w:abstractNumId="11">
     <w:nsid w:val="4C2F7E9D"/>
     <w:multiLevelType w:val="multilevel"/>
     <w:tmpl w:val="4C2F7E9D"/>
@@ -15955,7 +16514,7 @@
       </w:rPr>
     </w:lvl>
   </w:abstractNum>
-  <w:abstractNum w:abstractNumId="11">
+  <w:abstractNum w:abstractNumId="12">
     <w:nsid w:val="5F7A1F97"/>
     <w:multiLevelType w:val="multilevel"/>
     <w:tmpl w:val="5F7A1F97"/>
@@ -16104,7 +16663,7 @@
       </w:rPr>
     </w:lvl>
   </w:abstractNum>
-  <w:abstractNum w:abstractNumId="12">
+  <w:abstractNum w:abstractNumId="13">
     <w:nsid w:val="63FE6297"/>
     <w:multiLevelType w:val="multilevel"/>
     <w:tmpl w:val="63FE6297"/>
@@ -16253,7 +16812,7 @@
       </w:rPr>
     </w:lvl>
   </w:abstractNum>
-  <w:abstractNum w:abstractNumId="13">
+  <w:abstractNum w:abstractNumId="14">
     <w:nsid w:val="663A09AF"/>
     <w:multiLevelType w:val="multilevel"/>
     <w:tmpl w:val="663A09AF"/>
@@ -16402,7 +16961,7 @@
       </w:rPr>
     </w:lvl>
   </w:abstractNum>
-  <w:abstractNum w:abstractNumId="14">
+  <w:abstractNum w:abstractNumId="15">
     <w:nsid w:val="66AF211E"/>
     <w:multiLevelType w:val="multilevel"/>
     <w:tmpl w:val="66AF211E"/>
@@ -16515,7 +17074,7 @@
       </w:pPr>
     </w:lvl>
   </w:abstractNum>
-  <w:abstractNum w:abstractNumId="15">
+  <w:abstractNum w:abstractNumId="16">
     <w:nsid w:val="6AA4AC16"/>
     <w:multiLevelType w:val="multilevel"/>
     <w:tmpl w:val="6AA4AC16"/>
@@ -16664,7 +17223,7 @@
       </w:rPr>
     </w:lvl>
   </w:abstractNum>
-  <w:abstractNum w:abstractNumId="16">
+  <w:abstractNum w:abstractNumId="17">
     <w:nsid w:val="79D64CA4"/>
     <w:multiLevelType w:val="multilevel"/>
     <w:tmpl w:val="79D64CA4"/>
@@ -16814,55 +17373,58 @@
     </w:lvl>
   </w:abstractNum>
   <w:num w:numId="1">
-    <w:abstractNumId w:val="2"/>
+    <w:abstractNumId w:val="3"/>
   </w:num>
   <w:num w:numId="2">
     <w:abstractNumId w:val="0"/>
   </w:num>
   <w:num w:numId="3">
-    <w:abstractNumId w:val="8"/>
+    <w:abstractNumId w:val="1"/>
   </w:num>
   <w:num w:numId="4">
+    <w:abstractNumId w:val="9"/>
+  </w:num>
+  <w:num w:numId="5">
+    <w:abstractNumId w:val="15"/>
+  </w:num>
+  <w:num w:numId="6">
+    <w:abstractNumId w:val="11"/>
+  </w:num>
+  <w:num w:numId="7">
+    <w:abstractNumId w:val="10"/>
+  </w:num>
+  <w:num w:numId="8">
+    <w:abstractNumId w:val="2"/>
+  </w:num>
+  <w:num w:numId="9">
+    <w:abstractNumId w:val="16"/>
+  </w:num>
+  <w:num w:numId="10">
+    <w:abstractNumId w:val="7"/>
+  </w:num>
+  <w:num w:numId="11">
+    <w:abstractNumId w:val="12"/>
+  </w:num>
+  <w:num w:numId="12">
     <w:abstractNumId w:val="14"/>
   </w:num>
-  <w:num w:numId="5">
-    <w:abstractNumId w:val="10"/>
+  <w:num w:numId="13">
+    <w:abstractNumId w:val="17"/>
   </w:num>
-  <w:num w:numId="6">
-    <w:abstractNumId w:val="9"/>
-  </w:num>
-  <w:num w:numId="7">
-    <w:abstractNumId w:val="1"/>
-  </w:num>
-  <w:num w:numId="8">
-    <w:abstractNumId w:val="15"/>
-  </w:num>
-  <w:num w:numId="9">
-    <w:abstractNumId w:val="6"/>
-  </w:num>
-  <w:num w:numId="10">
-    <w:abstractNumId w:val="11"/>
-  </w:num>
-  <w:num w:numId="11">
+  <w:num w:numId="14">
     <w:abstractNumId w:val="13"/>
   </w:num>
-  <w:num w:numId="12">
-    <w:abstractNumId w:val="16"/>
-  </w:num>
-  <w:num w:numId="13">
-    <w:abstractNumId w:val="12"/>
-  </w:num>
-  <w:num w:numId="14">
-    <w:abstractNumId w:val="5"/>
-  </w:num>
   <w:num w:numId="15">
-    <w:abstractNumId w:val="3"/>
+    <w:abstractNumId w:val="6"/>
   </w:num>
   <w:num w:numId="16">
     <w:abstractNumId w:val="4"/>
   </w:num>
   <w:num w:numId="17">
-    <w:abstractNumId w:val="7"/>
+    <w:abstractNumId w:val="5"/>
+  </w:num>
+  <w:num w:numId="18">
+    <w:abstractNumId w:val="8"/>
   </w:num>
 </w:numbering>
 </file>

--- a/src/main/resources/doc/java学习笔记.docx
+++ b/src/main/resources/doc/java学习笔记.docx
@@ -60,8 +60,6 @@
           <w:rFonts w:hint="eastAsia"/>
         </w:rPr>
       </w:pPr>
-      <w:bookmarkStart w:id="11" w:name="_GoBack"/>
-      <w:bookmarkEnd w:id="11"/>
     </w:p>
     <w:p>
       <w:r>
@@ -1585,7 +1583,235 @@
     </w:p>
     <w:p/>
     <w:p/>
-    <w:p/>
+    <w:p>
+      <w:pPr>
+        <w:pStyle w:val="3"/>
+        <w:rPr>
+          <w:rFonts w:hint="eastAsia"/>
+          <w:lang w:eastAsia="zh-CN"/>
+        </w:rPr>
+      </w:pPr>
+      <w:r>
+        <w:rPr>
+          <w:rFonts w:hint="default"/>
+        </w:rPr>
+        <w:t>字节</w:t>
+      </w:r>
+      <w:r>
+        <w:rPr>
+          <w:rFonts w:hint="eastAsia"/>
+          <w:lang w:eastAsia="zh-CN"/>
+        </w:rPr>
+        <w:t>、</w:t>
+      </w:r>
+      <w:r>
+        <w:rPr>
+          <w:rFonts w:hint="default"/>
+        </w:rPr>
+        <w:t>字符</w:t>
+      </w:r>
+    </w:p>
+    <w:p>
+      <w:pPr>
+        <w:pStyle w:val="12"/>
+        <w:keepNext w:val="0"/>
+        <w:keepLines w:val="0"/>
+        <w:widowControl/>
+        <w:suppressLineNumbers w:val="0"/>
+        <w:pBdr>
+          <w:top w:val="none" w:color="auto" w:sz="0" w:space="0"/>
+          <w:left w:val="none" w:color="auto" w:sz="0" w:space="0"/>
+          <w:bottom w:val="none" w:color="auto" w:sz="0" w:space="0"/>
+          <w:right w:val="none" w:color="auto" w:sz="0" w:space="0"/>
+        </w:pBdr>
+        <w:shd w:val="clear" w:fill="FFFFFF"/>
+        <w:spacing w:before="0" w:beforeAutospacing="0" w:after="0" w:afterAutospacing="0"/>
+        <w:ind w:left="0" w:right="0" w:firstLine="0"/>
+        <w:jc w:val="left"/>
+        <w:rPr>
+          <w:rFonts w:ascii="Arial" w:hAnsi="Arial" w:eastAsia="Arial" w:cs="Arial"/>
+          <w:b w:val="0"/>
+          <w:i w:val="0"/>
+          <w:caps w:val="0"/>
+          <w:color w:val="000000" w:themeColor="text1"/>
+          <w:spacing w:val="0"/>
+          <w:sz w:val="21"/>
+          <w:szCs w:val="21"/>
+          <w14:textFill>
+            <w14:solidFill>
+              <w14:schemeClr w14:val="tx1"/>
+            </w14:solidFill>
+          </w14:textFill>
+        </w:rPr>
+      </w:pPr>
+      <w:r>
+        <w:rPr>
+          <w:rFonts w:hint="default" w:ascii="Arial" w:hAnsi="Arial" w:eastAsia="Arial" w:cs="Arial"/>
+          <w:b w:val="0"/>
+          <w:i w:val="0"/>
+          <w:caps w:val="0"/>
+          <w:color w:val="000000" w:themeColor="text1"/>
+          <w:spacing w:val="0"/>
+          <w:sz w:val="21"/>
+          <w:szCs w:val="21"/>
+          <w:bdr w:val="none" w:color="auto" w:sz="0" w:space="0"/>
+          <w:shd w:val="clear" w:fill="FFFFFF"/>
+          <w14:textFill>
+            <w14:solidFill>
+              <w14:schemeClr w14:val="tx1"/>
+            </w14:solidFill>
+          </w14:textFill>
+        </w:rPr>
+        <w:t>字节(Byte):字节是通过网络传输信息(或在硬盘或内存中存储信息)的单位。</w:t>
+      </w:r>
+    </w:p>
+    <w:p>
+      <w:pPr>
+        <w:pStyle w:val="12"/>
+        <w:keepNext w:val="0"/>
+        <w:keepLines w:val="0"/>
+        <w:widowControl/>
+        <w:suppressLineNumbers w:val="0"/>
+        <w:pBdr>
+          <w:top w:val="none" w:color="auto" w:sz="0" w:space="0"/>
+          <w:left w:val="none" w:color="auto" w:sz="0" w:space="0"/>
+          <w:bottom w:val="none" w:color="auto" w:sz="0" w:space="0"/>
+          <w:right w:val="none" w:color="auto" w:sz="0" w:space="0"/>
+        </w:pBdr>
+        <w:shd w:val="clear" w:fill="FFFFFF"/>
+        <w:spacing w:before="0" w:beforeAutospacing="0" w:after="0" w:afterAutospacing="0"/>
+        <w:ind w:left="0" w:right="0" w:firstLine="0"/>
+        <w:jc w:val="left"/>
+        <w:rPr>
+          <w:rFonts w:hint="default" w:ascii="Arial" w:hAnsi="Arial" w:eastAsia="Arial" w:cs="Arial"/>
+          <w:b w:val="0"/>
+          <w:i w:val="0"/>
+          <w:caps w:val="0"/>
+          <w:color w:val="000000" w:themeColor="text1"/>
+          <w:spacing w:val="0"/>
+          <w:sz w:val="21"/>
+          <w:szCs w:val="21"/>
+          <w14:textFill>
+            <w14:solidFill>
+              <w14:schemeClr w14:val="tx1"/>
+            </w14:solidFill>
+          </w14:textFill>
+        </w:rPr>
+      </w:pPr>
+      <w:r>
+        <w:rPr>
+          <w:rFonts w:hint="default" w:ascii="Arial" w:hAnsi="Arial" w:eastAsia="Arial" w:cs="Arial"/>
+          <w:b w:val="0"/>
+          <w:i w:val="0"/>
+          <w:caps w:val="0"/>
+          <w:color w:val="000000" w:themeColor="text1"/>
+          <w:spacing w:val="0"/>
+          <w:sz w:val="21"/>
+          <w:szCs w:val="21"/>
+          <w:bdr w:val="none" w:color="auto" w:sz="0" w:space="0"/>
+          <w:shd w:val="clear" w:fill="FFFFFF"/>
+          <w14:textFill>
+            <w14:solidFill>
+              <w14:schemeClr w14:val="tx1"/>
+            </w14:solidFill>
+          </w14:textFill>
+        </w:rPr>
+        <w:t>字节是计算机信息技术用于计量存储容量和传输容量的一种计量单位,1个字节等于8位二进制。</w:t>
+      </w:r>
+    </w:p>
+    <w:p>
+      <w:pPr>
+        <w:pStyle w:val="12"/>
+        <w:keepNext w:val="0"/>
+        <w:keepLines w:val="0"/>
+        <w:widowControl/>
+        <w:suppressLineNumbers w:val="0"/>
+        <w:pBdr>
+          <w:top w:val="none" w:color="auto" w:sz="0" w:space="0"/>
+          <w:left w:val="none" w:color="auto" w:sz="0" w:space="0"/>
+          <w:bottom w:val="none" w:color="auto" w:sz="0" w:space="0"/>
+          <w:right w:val="none" w:color="auto" w:sz="0" w:space="0"/>
+        </w:pBdr>
+        <w:shd w:val="clear" w:fill="FFFFFF"/>
+        <w:spacing w:before="0" w:beforeAutospacing="0" w:after="0" w:afterAutospacing="0"/>
+        <w:ind w:left="0" w:right="0" w:firstLine="0"/>
+        <w:jc w:val="left"/>
+        <w:rPr>
+          <w:rFonts w:hint="default" w:ascii="Arial" w:hAnsi="Arial" w:eastAsia="Arial" w:cs="Arial"/>
+          <w:b w:val="0"/>
+          <w:i w:val="0"/>
+          <w:caps w:val="0"/>
+          <w:color w:val="000000" w:themeColor="text1"/>
+          <w:spacing w:val="0"/>
+          <w:sz w:val="21"/>
+          <w:szCs w:val="21"/>
+          <w14:textFill>
+            <w14:solidFill>
+              <w14:schemeClr w14:val="tx1"/>
+            </w14:solidFill>
+          </w14:textFill>
+        </w:rPr>
+      </w:pPr>
+      <w:r>
+        <w:rPr>
+          <w:rFonts w:hint="default" w:ascii="Arial" w:hAnsi="Arial" w:eastAsia="Arial" w:cs="Arial"/>
+          <w:b w:val="0"/>
+          <w:i w:val="0"/>
+          <w:caps w:val="0"/>
+          <w:color w:val="000000" w:themeColor="text1"/>
+          <w:spacing w:val="0"/>
+          <w:sz w:val="21"/>
+          <w:szCs w:val="21"/>
+          <w:bdr w:val="none" w:color="auto" w:sz="0" w:space="0"/>
+          <w:shd w:val="clear" w:fill="FFFFFF"/>
+          <w14:textFill>
+            <w14:solidFill>
+              <w14:schemeClr w14:val="tx1"/>
+            </w14:solidFill>
+          </w14:textFill>
+        </w:rPr>
+        <w:t>字符(Character):在计算机和电信技术中,一个字符是一个单位的字形、类字形单位或符号的基本信息。</w:t>
+      </w:r>
+    </w:p>
+    <w:p>
+      <w:pPr>
+        <w:pStyle w:val="12"/>
+        <w:keepNext w:val="0"/>
+        <w:keepLines w:val="0"/>
+        <w:widowControl/>
+        <w:suppressLineNumbers w:val="0"/>
+        <w:pBdr>
+          <w:top w:val="none" w:color="auto" w:sz="0" w:space="0"/>
+          <w:left w:val="none" w:color="auto" w:sz="0" w:space="0"/>
+          <w:bottom w:val="none" w:color="auto" w:sz="0" w:space="0"/>
+          <w:right w:val="none" w:color="auto" w:sz="0" w:space="0"/>
+        </w:pBdr>
+        <w:shd w:val="clear" w:fill="FFFFFF"/>
+        <w:spacing w:before="0" w:beforeAutospacing="0" w:after="0" w:afterAutospacing="0"/>
+        <w:ind w:left="0" w:right="0" w:firstLine="0"/>
+        <w:jc w:val="left"/>
+      </w:pPr>
+      <w:r>
+        <w:rPr>
+          <w:rFonts w:hint="default" w:ascii="Arial" w:hAnsi="Arial" w:eastAsia="Arial" w:cs="Arial"/>
+          <w:b w:val="0"/>
+          <w:i w:val="0"/>
+          <w:caps w:val="0"/>
+          <w:color w:val="000000" w:themeColor="text1"/>
+          <w:spacing w:val="0"/>
+          <w:sz w:val="21"/>
+          <w:szCs w:val="21"/>
+          <w:bdr w:val="none" w:color="auto" w:sz="0" w:space="0"/>
+          <w:shd w:val="clear" w:fill="FFFFFF"/>
+          <w14:textFill>
+            <w14:solidFill>
+              <w14:schemeClr w14:val="tx1"/>
+            </w14:solidFill>
+          </w14:textFill>
+        </w:rPr>
+        <w:t>字符是指计算机中使用的字母、数字、字和符号。</w:t>
+      </w:r>
+    </w:p>
     <w:p/>
     <w:p>
       <w:pPr>
@@ -16262,9 +16488,9 @@
       <w:pPr>
         <w:pStyle w:val="4"/>
       </w:pPr>
-      <w:bookmarkStart w:id="4" w:name="t2"/>
+      <w:bookmarkStart w:id="4" w:name="t5"/>
       <w:bookmarkEnd w:id="4"/>
-      <w:bookmarkStart w:id="5" w:name="t5"/>
+      <w:bookmarkStart w:id="5" w:name="t2"/>
       <w:bookmarkEnd w:id="5"/>
       <w:r>
         <w:rPr>
@@ -23205,10 +23431,74 @@
     </w:p>
     <w:p>
       <w:pPr>
+        <w:pStyle w:val="3"/>
+        <w:rPr>
+          <w:rFonts w:hint="eastAsia" w:eastAsiaTheme="majorEastAsia"/>
+          <w:lang w:val="en-US" w:eastAsia="zh-CN"/>
+        </w:rPr>
+      </w:pPr>
+      <w:r>
+        <w:rPr>
+          <w:rFonts w:hint="eastAsia"/>
+          <w:lang w:val="en-US" w:eastAsia="zh-CN"/>
+        </w:rPr>
+        <w:t>IO流</w:t>
+      </w:r>
+    </w:p>
+    <w:p>
+      <w:pPr>
         <w:rPr>
           <w:color w:val="FF0000"/>
         </w:rPr>
       </w:pPr>
+      <w:r>
+        <w:rPr>
+          <w:rFonts w:ascii="宋体" w:hAnsi="宋体" w:eastAsia="宋体" w:cs="宋体"/>
+          <w:sz w:val="24"/>
+          <w:szCs w:val="24"/>
+        </w:rPr>
+        <w:drawing>
+          <wp:inline distT="0" distB="0" distL="114300" distR="114300">
+            <wp:extent cx="6052185" cy="6877050"/>
+            <wp:effectExtent l="0" t="0" r="5715" b="0"/>
+            <wp:docPr id="15" name="图片 5" descr="IMG_256"/>
+            <wp:cNvGraphicFramePr>
+              <a:graphicFrameLocks xmlns:a="http://schemas.openxmlformats.org/drawingml/2006/main" noChangeAspect="1"/>
+            </wp:cNvGraphicFramePr>
+            <a:graphic xmlns:a="http://schemas.openxmlformats.org/drawingml/2006/main">
+              <a:graphicData uri="http://schemas.openxmlformats.org/drawingml/2006/picture">
+                <pic:pic xmlns:pic="http://schemas.openxmlformats.org/drawingml/2006/picture">
+                  <pic:nvPicPr>
+                    <pic:cNvPr id="15" name="图片 5" descr="IMG_256"/>
+                    <pic:cNvPicPr>
+                      <a:picLocks noChangeAspect="1"/>
+                    </pic:cNvPicPr>
+                  </pic:nvPicPr>
+                  <pic:blipFill>
+                    <a:blip r:embed="rId11"/>
+                    <a:stretch>
+                      <a:fillRect/>
+                    </a:stretch>
+                  </pic:blipFill>
+                  <pic:spPr>
+                    <a:xfrm>
+                      <a:off x="0" y="0"/>
+                      <a:ext cx="6052185" cy="6877050"/>
+                    </a:xfrm>
+                    <a:prstGeom prst="rect">
+                      <a:avLst/>
+                    </a:prstGeom>
+                    <a:noFill/>
+                    <a:ln w="9525">
+                      <a:noFill/>
+                    </a:ln>
+                  </pic:spPr>
+                </pic:pic>
+              </a:graphicData>
+            </a:graphic>
+          </wp:inline>
+        </w:drawing>
+      </w:r>
     </w:p>
     <w:p>
       <w:pPr>
@@ -23216,27 +23506,54 @@
           <w:color w:val="FF0000"/>
         </w:rPr>
       </w:pPr>
-    </w:p>
-    <w:p>
-      <w:pPr>
-        <w:rPr>
-          <w:color w:val="FF0000"/>
-        </w:rPr>
-      </w:pPr>
-    </w:p>
-    <w:p>
-      <w:pPr>
-        <w:rPr>
-          <w:color w:val="FF0000"/>
-        </w:rPr>
-      </w:pPr>
-    </w:p>
-    <w:p>
-      <w:pPr>
-        <w:rPr>
-          <w:color w:val="FF0000"/>
-        </w:rPr>
-      </w:pPr>
+      <w:r>
+        <w:rPr>
+          <w:rFonts w:ascii="宋体" w:hAnsi="宋体" w:eastAsia="宋体" w:cs="宋体"/>
+          <w:sz w:val="24"/>
+          <w:szCs w:val="24"/>
+        </w:rPr>
+        <w:drawing>
+          <wp:inline distT="0" distB="0" distL="114300" distR="114300">
+            <wp:extent cx="304800" cy="304800"/>
+            <wp:effectExtent l="0" t="0" r="0" b="0"/>
+            <wp:docPr id="14" name="图片 4" descr="IMG_256"/>
+            <wp:cNvGraphicFramePr>
+              <a:graphicFrameLocks xmlns:a="http://schemas.openxmlformats.org/drawingml/2006/main" noChangeAspect="1"/>
+            </wp:cNvGraphicFramePr>
+            <a:graphic xmlns:a="http://schemas.openxmlformats.org/drawingml/2006/main">
+              <a:graphicData uri="http://schemas.openxmlformats.org/drawingml/2006/picture">
+                <pic:pic xmlns:pic="http://schemas.openxmlformats.org/drawingml/2006/picture">
+                  <pic:nvPicPr>
+                    <pic:cNvPr id="14" name="图片 4" descr="IMG_256"/>
+                    <pic:cNvPicPr>
+                      <a:picLocks noChangeAspect="1"/>
+                    </pic:cNvPicPr>
+                  </pic:nvPicPr>
+                  <pic:blipFill>
+                    <a:blip r:embed="rId12"/>
+                    <a:stretch>
+                      <a:fillRect/>
+                    </a:stretch>
+                  </pic:blipFill>
+                  <pic:spPr>
+                    <a:xfrm>
+                      <a:off x="0" y="0"/>
+                      <a:ext cx="304800" cy="304800"/>
+                    </a:xfrm>
+                    <a:prstGeom prst="rect">
+                      <a:avLst/>
+                    </a:prstGeom>
+                    <a:noFill/>
+                    <a:ln w="9525">
+                      <a:noFill/>
+                    </a:ln>
+                  </pic:spPr>
+                </pic:pic>
+              </a:graphicData>
+            </a:graphic>
+          </wp:inline>
+        </w:drawing>
+      </w:r>
     </w:p>
     <w:p>
       <w:pPr>
@@ -23492,6 +23809,19 @@
           <w:rFonts w:hint="eastAsia"/>
         </w:rPr>
         <w:t>ava内存模型：</w:t>
+      </w:r>
+    </w:p>
+    <w:p>
+      <w:pPr>
+        <w:rPr>
+          <w:rFonts w:hint="eastAsia"/>
+        </w:rPr>
+      </w:pPr>
+      <w:r>
+        <w:rPr>
+          <w:rFonts w:hint="eastAsia"/>
+        </w:rPr>
+        <w:t>https://github.com/Snailclimb/JavaGuide/blob/master/Java%E7%9B%B8%E5%85%B3/%E5%8F%AF%E8%83%BD%E6%98%AF%E6%8A%8AJava%E5%86%85%E5%AD%98%E5%8C%BA%E5%9F%9F%E8%AE%B2%E7%9A%84%E6%9C%80%E6%B8%85%E6%A5%9A%E7%9A%84%E4%B8%80%E7%AF%87%E6%96%87%E7%AB%A0.md</w:t>
       </w:r>
     </w:p>
     <w:p>
@@ -23514,7 +23844,7 @@
                     </pic:cNvPicPr>
                   </pic:nvPicPr>
                   <pic:blipFill>
-                    <a:blip r:embed="rId11"/>
+                    <a:blip r:embed="rId13"/>
                     <a:stretch>
                       <a:fillRect/>
                     </a:stretch>
@@ -23783,7 +24113,24 @@
     </w:p>
     <w:p>
       <w:pPr>
-        <w:ind w:firstLine="735" w:firstLineChars="350"/>
+        <w:pStyle w:val="12"/>
+        <w:keepNext w:val="0"/>
+        <w:keepLines w:val="0"/>
+        <w:widowControl/>
+        <w:suppressLineNumbers w:val="0"/>
+        <w:spacing w:before="0" w:beforeAutospacing="0" w:after="240" w:afterAutospacing="0"/>
+        <w:ind w:left="0" w:firstLine="0"/>
+        <w:rPr>
+          <w:rFonts w:hint="eastAsia" w:ascii="宋体" w:hAnsi="宋体" w:eastAsia="宋体" w:cs="宋体"/>
+          <w:b w:val="0"/>
+          <w:bCs w:val="0"/>
+          <w:i w:val="0"/>
+          <w:caps w:val="0"/>
+          <w:color w:val="24292E"/>
+          <w:spacing w:val="0"/>
+          <w:sz w:val="21"/>
+          <w:szCs w:val="21"/>
+        </w:rPr>
       </w:pPr>
       <w:r>
         <w:rPr>
@@ -23796,139 +24143,869 @@
         <w:rPr>
           <w:rFonts w:hint="eastAsia"/>
         </w:rPr>
-        <w:t>：是一块较小的内存空间，是当前线程所执行字节码的行号的指示器，通过改变这个计数器的值来选取需要执行的字节码指令。比如多线程的数据状态，且该区域为线程私有。</w:t>
-      </w:r>
-      <w:r>
-        <w:t>J</w:t>
-      </w:r>
-      <w:r>
-        <w:rPr>
-          <w:rFonts w:hint="eastAsia"/>
-        </w:rPr>
-        <w:t>ava多线程通过空间切换时间，分配处理器时间。为了线程切换后能回复到正确的位置，每条线程都需要独立的程序计数器。</w:t>
+        <w:t>：</w:t>
+      </w:r>
+      <w:r>
+        <w:rPr>
+          <w:rFonts w:hint="eastAsia" w:ascii="宋体" w:hAnsi="宋体" w:eastAsia="宋体" w:cs="宋体"/>
+          <w:b w:val="0"/>
+          <w:bCs w:val="0"/>
+          <w:i w:val="0"/>
+          <w:caps w:val="0"/>
+          <w:color w:val="24292E"/>
+          <w:spacing w:val="0"/>
+          <w:sz w:val="21"/>
+          <w:szCs w:val="21"/>
+        </w:rPr>
+        <w:t>程序计数器是一块较小的内存空间，可以看作是当前线程所执行的字节码的行号指示器。</w:t>
+      </w:r>
+      <w:r>
+        <w:rPr>
+          <w:rStyle w:val="14"/>
+          <w:rFonts w:hint="eastAsia" w:ascii="宋体" w:hAnsi="宋体" w:eastAsia="宋体" w:cs="宋体"/>
+          <w:b w:val="0"/>
+          <w:bCs w:val="0"/>
+          <w:i w:val="0"/>
+          <w:caps w:val="0"/>
+          <w:color w:val="24292E"/>
+          <w:spacing w:val="0"/>
+          <w:sz w:val="21"/>
+          <w:szCs w:val="21"/>
+        </w:rPr>
+        <w:t>字节码解释器工作时通过改变这个计数器的值来选取下一条需要执行的字节码指令，分支、循环、跳转、异常处理、线程恢复等功能都需要依赖这个计数器来完。</w:t>
+      </w:r>
+    </w:p>
+    <w:p>
+      <w:pPr>
+        <w:pStyle w:val="12"/>
+        <w:keepNext w:val="0"/>
+        <w:keepLines w:val="0"/>
+        <w:widowControl/>
+        <w:suppressLineNumbers w:val="0"/>
+        <w:spacing w:before="0" w:beforeAutospacing="0" w:after="240" w:afterAutospacing="0"/>
+        <w:ind w:left="0" w:firstLine="0"/>
+        <w:rPr>
+          <w:rFonts w:hint="eastAsia" w:ascii="宋体" w:hAnsi="宋体" w:eastAsia="宋体" w:cs="宋体"/>
+          <w:b w:val="0"/>
+          <w:bCs w:val="0"/>
+          <w:i w:val="0"/>
+          <w:caps w:val="0"/>
+          <w:color w:val="24292E"/>
+          <w:spacing w:val="0"/>
+          <w:sz w:val="21"/>
+          <w:szCs w:val="21"/>
+        </w:rPr>
+      </w:pPr>
+      <w:r>
+        <w:rPr>
+          <w:rFonts w:hint="eastAsia" w:ascii="宋体" w:hAnsi="宋体" w:eastAsia="宋体" w:cs="宋体"/>
+          <w:b w:val="0"/>
+          <w:bCs w:val="0"/>
+          <w:i w:val="0"/>
+          <w:caps w:val="0"/>
+          <w:color w:val="24292E"/>
+          <w:spacing w:val="0"/>
+          <w:sz w:val="21"/>
+          <w:szCs w:val="21"/>
+        </w:rPr>
+        <w:t>另外，</w:t>
+      </w:r>
+      <w:r>
+        <w:rPr>
+          <w:rStyle w:val="14"/>
+          <w:rFonts w:hint="eastAsia" w:ascii="宋体" w:hAnsi="宋体" w:eastAsia="宋体" w:cs="宋体"/>
+          <w:b w:val="0"/>
+          <w:bCs w:val="0"/>
+          <w:i w:val="0"/>
+          <w:caps w:val="0"/>
+          <w:color w:val="24292E"/>
+          <w:spacing w:val="0"/>
+          <w:sz w:val="21"/>
+          <w:szCs w:val="21"/>
+        </w:rPr>
+        <w:t>为了线程切换后能恢复到正确的执行位置，每条线程都需要有一个独立的程序计数器，各线程之间计数器互不影响，独立存储，我们称这类内存区域为“线程私有”的内存。</w:t>
+      </w:r>
+    </w:p>
+    <w:p>
+      <w:pPr>
+        <w:pStyle w:val="12"/>
+        <w:keepNext w:val="0"/>
+        <w:keepLines w:val="0"/>
+        <w:widowControl/>
+        <w:suppressLineNumbers w:val="0"/>
+        <w:spacing w:before="0" w:beforeAutospacing="0" w:after="240" w:afterAutospacing="0"/>
+        <w:ind w:left="0" w:firstLine="0"/>
+        <w:rPr>
+          <w:rFonts w:hint="eastAsia" w:ascii="宋体" w:hAnsi="宋体" w:eastAsia="宋体" w:cs="宋体"/>
+          <w:b w:val="0"/>
+          <w:bCs w:val="0"/>
+          <w:i w:val="0"/>
+          <w:caps w:val="0"/>
+          <w:color w:val="24292E"/>
+          <w:spacing w:val="0"/>
+          <w:sz w:val="21"/>
+          <w:szCs w:val="21"/>
+        </w:rPr>
+      </w:pPr>
+      <w:r>
+        <w:rPr>
+          <w:rStyle w:val="14"/>
+          <w:rFonts w:hint="eastAsia" w:ascii="宋体" w:hAnsi="宋体" w:eastAsia="宋体" w:cs="宋体"/>
+          <w:b w:val="0"/>
+          <w:bCs w:val="0"/>
+          <w:i w:val="0"/>
+          <w:caps w:val="0"/>
+          <w:color w:val="24292E"/>
+          <w:spacing w:val="0"/>
+          <w:sz w:val="21"/>
+          <w:szCs w:val="21"/>
+        </w:rPr>
+        <w:t>从上面的介绍中我们知道程序计数器主要有两个作用：</w:t>
+      </w:r>
+    </w:p>
+    <w:p>
+      <w:pPr>
+        <w:keepNext w:val="0"/>
+        <w:keepLines w:val="0"/>
+        <w:widowControl/>
+        <w:numPr>
+          <w:ilvl w:val="0"/>
+          <w:numId w:val="33"/>
+        </w:numPr>
+        <w:suppressLineNumbers w:val="0"/>
+        <w:spacing w:before="0" w:beforeAutospacing="1" w:after="0" w:afterAutospacing="1"/>
+        <w:ind w:left="720" w:hanging="360"/>
+        <w:rPr>
+          <w:rFonts w:hint="eastAsia" w:ascii="宋体" w:hAnsi="宋体" w:eastAsia="宋体" w:cs="宋体"/>
+          <w:b w:val="0"/>
+          <w:bCs w:val="0"/>
+          <w:sz w:val="21"/>
+          <w:szCs w:val="21"/>
+        </w:rPr>
+      </w:pPr>
+      <w:r>
+        <w:rPr>
+          <w:rFonts w:hint="eastAsia" w:ascii="宋体" w:hAnsi="宋体" w:eastAsia="宋体" w:cs="宋体"/>
+          <w:b w:val="0"/>
+          <w:bCs w:val="0"/>
+          <w:i w:val="0"/>
+          <w:caps w:val="0"/>
+          <w:color w:val="24292E"/>
+          <w:spacing w:val="0"/>
+          <w:sz w:val="21"/>
+          <w:szCs w:val="21"/>
+          <w:bdr w:val="none" w:color="auto" w:sz="0" w:space="0"/>
+        </w:rPr>
+        <w:t>字节码解释器通过改变程序计数器来依次读取指令，从而实现代码的流程控制，如：顺序执行、选择、循环、异常处理。</w:t>
+      </w:r>
+    </w:p>
+    <w:p>
+      <w:pPr>
+        <w:keepNext w:val="0"/>
+        <w:keepLines w:val="0"/>
+        <w:widowControl/>
+        <w:numPr>
+          <w:ilvl w:val="0"/>
+          <w:numId w:val="33"/>
+        </w:numPr>
+        <w:suppressLineNumbers w:val="0"/>
+        <w:spacing w:before="53" w:beforeAutospacing="0" w:after="0" w:afterAutospacing="1"/>
+        <w:ind w:left="720" w:hanging="360"/>
+        <w:rPr>
+          <w:rFonts w:hint="eastAsia" w:ascii="宋体" w:hAnsi="宋体" w:eastAsia="宋体" w:cs="宋体"/>
+          <w:b w:val="0"/>
+          <w:bCs w:val="0"/>
+          <w:sz w:val="21"/>
+          <w:szCs w:val="21"/>
+        </w:rPr>
+      </w:pPr>
+      <w:r>
+        <w:rPr>
+          <w:rFonts w:hint="eastAsia" w:ascii="宋体" w:hAnsi="宋体" w:eastAsia="宋体" w:cs="宋体"/>
+          <w:b w:val="0"/>
+          <w:bCs w:val="0"/>
+          <w:i w:val="0"/>
+          <w:caps w:val="0"/>
+          <w:color w:val="24292E"/>
+          <w:spacing w:val="0"/>
+          <w:sz w:val="21"/>
+          <w:szCs w:val="21"/>
+          <w:bdr w:val="none" w:color="auto" w:sz="0" w:space="0"/>
+        </w:rPr>
+        <w:t>在多线程的情况下，程序计数器用于记录当前线程执行的位置，从而当线程被切换回来的时候能够知道该线程上次运行到哪儿了。</w:t>
+      </w:r>
+    </w:p>
+    <w:p>
+      <w:pPr>
+        <w:pStyle w:val="12"/>
+        <w:keepNext w:val="0"/>
+        <w:keepLines w:val="0"/>
+        <w:widowControl/>
+        <w:suppressLineNumbers w:val="0"/>
+        <w:spacing w:before="0" w:beforeAutospacing="0" w:after="240" w:afterAutospacing="0"/>
+        <w:ind w:left="0" w:firstLine="0"/>
+        <w:rPr>
+          <w:rFonts w:hint="default" w:ascii="Segoe UI" w:hAnsi="Segoe UI" w:eastAsia="Segoe UI" w:cs="Segoe UI"/>
+          <w:b w:val="0"/>
+          <w:i w:val="0"/>
+          <w:caps w:val="0"/>
+          <w:color w:val="24292E"/>
+          <w:spacing w:val="0"/>
+          <w:sz w:val="24"/>
+          <w:szCs w:val="24"/>
+        </w:rPr>
+      </w:pPr>
+      <w:r>
+        <w:rPr>
+          <w:rStyle w:val="14"/>
+          <w:rFonts w:hint="eastAsia" w:ascii="宋体" w:hAnsi="宋体" w:eastAsia="宋体" w:cs="宋体"/>
+          <w:b w:val="0"/>
+          <w:bCs w:val="0"/>
+          <w:i w:val="0"/>
+          <w:caps w:val="0"/>
+          <w:color w:val="24292E"/>
+          <w:spacing w:val="0"/>
+          <w:sz w:val="21"/>
+          <w:szCs w:val="21"/>
+        </w:rPr>
+        <w:t>注意：程序计数器是唯一一个不会出现OutOfMemoryError的内存区域，它的生命周期随着线程的创建而创建，随着线程的结束而死亡。</w:t>
       </w:r>
     </w:p>
     <w:p>
       <w:pPr>
         <w:ind w:firstLine="735" w:firstLineChars="350"/>
-        <w:rPr>
-          <w:color w:val="FF0000"/>
-        </w:rPr>
-      </w:pPr>
-      <w:r>
+      </w:pPr>
+    </w:p>
+    <w:p>
+      <w:pPr>
+        <w:ind w:firstLine="735" w:firstLineChars="350"/>
         <w:rPr>
           <w:rFonts w:hint="eastAsia"/>
           <w:color w:val="FF0000"/>
         </w:rPr>
-        <w:t>java虚拟机栈：</w:t>
-      </w:r>
-    </w:p>
-    <w:p>
-      <w:pPr>
-        <w:ind w:firstLine="735" w:firstLineChars="350"/>
-        <w:rPr>
-          <w:color w:val="FF0000"/>
-        </w:rPr>
-      </w:pPr>
-    </w:p>
-    <w:p>
-      <w:pPr>
-        <w:ind w:firstLine="735" w:firstLineChars="350"/>
-        <w:rPr>
-          <w:color w:val="FF0000"/>
-        </w:rPr>
-      </w:pPr>
-    </w:p>
-    <w:p>
-      <w:pPr>
-        <w:ind w:firstLine="735" w:firstLineChars="350"/>
-        <w:rPr>
-          <w:color w:val="FF0000"/>
-        </w:rPr>
       </w:pPr>
       <w:r>
         <w:rPr>
           <w:rFonts w:hint="eastAsia"/>
           <w:color w:val="FF0000"/>
         </w:rPr>
-        <w:t>本地方法 栈：</w:t>
+        <w:t>java虚拟机栈：</w:t>
       </w:r>
     </w:p>
     <w:p>
       <w:pPr>
         <w:ind w:firstLine="735" w:firstLineChars="350"/>
-        <w:rPr>
-          <w:color w:val="FF0000"/>
-        </w:rPr>
-      </w:pPr>
-    </w:p>
-    <w:p>
-      <w:pPr>
-        <w:ind w:firstLine="735" w:firstLineChars="350"/>
-        <w:rPr>
-          <w:color w:val="FF0000"/>
-        </w:rPr>
-      </w:pPr>
-    </w:p>
-    <w:p>
-      <w:pPr>
-        <w:ind w:firstLine="735" w:firstLineChars="350"/>
-        <w:rPr>
-          <w:color w:val="FF0000"/>
-        </w:rPr>
-      </w:pPr>
-      <w:r>
         <w:rPr>
           <w:rFonts w:hint="eastAsia"/>
           <w:color w:val="FF0000"/>
         </w:rPr>
-        <w:t>java虚拟机堆：</w:t>
-      </w:r>
-    </w:p>
-    <w:p>
-      <w:pPr>
-        <w:ind w:firstLine="735" w:firstLineChars="350"/>
-        <w:rPr>
-          <w:color w:val="FF0000"/>
-        </w:rPr>
-      </w:pPr>
-    </w:p>
-    <w:p>
-      <w:pPr>
-        <w:ind w:firstLine="735" w:firstLineChars="350"/>
-        <w:rPr>
-          <w:color w:val="FF0000"/>
-        </w:rPr>
-      </w:pPr>
-    </w:p>
-    <w:p>
-      <w:pPr>
-        <w:ind w:firstLine="735" w:firstLineChars="350"/>
-        <w:rPr>
-          <w:color w:val="FF0000"/>
-        </w:rPr>
-      </w:pPr>
-    </w:p>
-    <w:p>
-      <w:pPr>
-        <w:ind w:firstLine="735" w:firstLineChars="350"/>
-        <w:rPr>
-          <w:color w:val="FF0000"/>
-        </w:rPr>
-      </w:pPr>
-    </w:p>
-    <w:p>
-      <w:pPr>
-        <w:ind w:firstLine="735" w:firstLineChars="350"/>
-        <w:rPr>
-          <w:color w:val="FF0000"/>
-        </w:rPr>
-      </w:pPr>
-      <w:r>
+      </w:pPr>
+    </w:p>
+    <w:p>
+      <w:pPr>
+        <w:pStyle w:val="12"/>
+        <w:keepNext w:val="0"/>
+        <w:keepLines w:val="0"/>
+        <w:widowControl/>
+        <w:suppressLineNumbers w:val="0"/>
+        <w:spacing w:before="0" w:beforeAutospacing="0" w:after="240" w:afterAutospacing="0"/>
+        <w:ind w:left="0" w:firstLine="0"/>
+        <w:rPr>
+          <w:rFonts w:ascii="Segoe UI" w:hAnsi="Segoe UI" w:eastAsia="Segoe UI" w:cs="Segoe UI"/>
+          <w:b w:val="0"/>
+          <w:i w:val="0"/>
+          <w:caps w:val="0"/>
+          <w:color w:val="24292E"/>
+          <w:spacing w:val="0"/>
+          <w:sz w:val="24"/>
+          <w:szCs w:val="24"/>
+        </w:rPr>
+      </w:pPr>
+      <w:r>
+        <w:rPr>
+          <w:rStyle w:val="14"/>
+          <w:rFonts w:hint="default" w:ascii="Segoe UI" w:hAnsi="Segoe UI" w:eastAsia="Segoe UI" w:cs="Segoe UI"/>
+          <w:b/>
+          <w:i w:val="0"/>
+          <w:caps w:val="0"/>
+          <w:color w:val="24292E"/>
+          <w:spacing w:val="0"/>
+          <w:sz w:val="24"/>
+          <w:szCs w:val="24"/>
+        </w:rPr>
+        <w:t>与程序计数器一样，Java虚拟机栈也是线程私有的，它的生命周期和线程相同，描述的是 Java 方法执行的内存模型。</w:t>
+      </w:r>
+    </w:p>
+    <w:p>
+      <w:pPr>
+        <w:pStyle w:val="12"/>
+        <w:keepNext w:val="0"/>
+        <w:keepLines w:val="0"/>
+        <w:widowControl/>
+        <w:suppressLineNumbers w:val="0"/>
+        <w:spacing w:before="0" w:beforeAutospacing="0" w:after="240" w:afterAutospacing="0"/>
+        <w:ind w:left="0" w:firstLine="0"/>
+        <w:rPr>
+          <w:rFonts w:hint="default" w:ascii="Segoe UI" w:hAnsi="Segoe UI" w:eastAsia="Segoe UI" w:cs="Segoe UI"/>
+          <w:b w:val="0"/>
+          <w:i w:val="0"/>
+          <w:caps w:val="0"/>
+          <w:color w:val="24292E"/>
+          <w:spacing w:val="0"/>
+          <w:sz w:val="24"/>
+          <w:szCs w:val="24"/>
+        </w:rPr>
+      </w:pPr>
+      <w:r>
+        <w:rPr>
+          <w:rStyle w:val="14"/>
+          <w:rFonts w:hint="default" w:ascii="Segoe UI" w:hAnsi="Segoe UI" w:eastAsia="Segoe UI" w:cs="Segoe UI"/>
+          <w:b/>
+          <w:i w:val="0"/>
+          <w:caps w:val="0"/>
+          <w:color w:val="24292E"/>
+          <w:spacing w:val="0"/>
+          <w:sz w:val="24"/>
+          <w:szCs w:val="24"/>
+        </w:rPr>
+        <w:t>Java 内存可以粗糙的区分为堆内存（Heap）和栈内存(Stack),其中栈就是现在说的虚拟机栈，或者说是虚拟机栈中局部变量表部分。</w:t>
+      </w:r>
+      <w:r>
+        <w:rPr>
+          <w:rFonts w:hint="default" w:ascii="Segoe UI" w:hAnsi="Segoe UI" w:eastAsia="Segoe UI" w:cs="Segoe UI"/>
+          <w:b w:val="0"/>
+          <w:i w:val="0"/>
+          <w:caps w:val="0"/>
+          <w:color w:val="24292E"/>
+          <w:spacing w:val="0"/>
+          <w:sz w:val="24"/>
+          <w:szCs w:val="24"/>
+        </w:rPr>
+        <w:t> （实际上，Java虚拟机栈是由一个个栈帧组成，而每个栈帧中都拥有：局部变量表、操作数栈、动态链接、方法出口信息。）</w:t>
+      </w:r>
+    </w:p>
+    <w:p>
+      <w:pPr>
+        <w:pStyle w:val="12"/>
+        <w:keepNext w:val="0"/>
+        <w:keepLines w:val="0"/>
+        <w:widowControl/>
+        <w:suppressLineNumbers w:val="0"/>
+        <w:spacing w:before="0" w:beforeAutospacing="0" w:after="240" w:afterAutospacing="0"/>
+        <w:ind w:left="0" w:firstLine="0"/>
+        <w:rPr>
+          <w:rFonts w:hint="default" w:ascii="Segoe UI" w:hAnsi="Segoe UI" w:eastAsia="Segoe UI" w:cs="Segoe UI"/>
+          <w:b w:val="0"/>
+          <w:i w:val="0"/>
+          <w:caps w:val="0"/>
+          <w:color w:val="24292E"/>
+          <w:spacing w:val="0"/>
+          <w:sz w:val="24"/>
+          <w:szCs w:val="24"/>
+        </w:rPr>
+      </w:pPr>
+      <w:r>
+        <w:rPr>
+          <w:rStyle w:val="14"/>
+          <w:rFonts w:hint="default" w:ascii="Segoe UI" w:hAnsi="Segoe UI" w:eastAsia="Segoe UI" w:cs="Segoe UI"/>
+          <w:b/>
+          <w:i w:val="0"/>
+          <w:caps w:val="0"/>
+          <w:color w:val="24292E"/>
+          <w:spacing w:val="0"/>
+          <w:sz w:val="24"/>
+          <w:szCs w:val="24"/>
+        </w:rPr>
+        <w:t>局部变量表主要存放了编译器可知的各种数据类型</w:t>
+      </w:r>
+      <w:r>
+        <w:rPr>
+          <w:rFonts w:hint="default" w:ascii="Segoe UI" w:hAnsi="Segoe UI" w:eastAsia="Segoe UI" w:cs="Segoe UI"/>
+          <w:b w:val="0"/>
+          <w:i w:val="0"/>
+          <w:caps w:val="0"/>
+          <w:color w:val="24292E"/>
+          <w:spacing w:val="0"/>
+          <w:sz w:val="24"/>
+          <w:szCs w:val="24"/>
+        </w:rPr>
+        <w:t>（boolean、byte、char、short、int、float、long、double）、</w:t>
+      </w:r>
+      <w:r>
+        <w:rPr>
+          <w:rStyle w:val="14"/>
+          <w:rFonts w:hint="default" w:ascii="Segoe UI" w:hAnsi="Segoe UI" w:eastAsia="Segoe UI" w:cs="Segoe UI"/>
+          <w:b/>
+          <w:i w:val="0"/>
+          <w:caps w:val="0"/>
+          <w:color w:val="24292E"/>
+          <w:spacing w:val="0"/>
+          <w:sz w:val="24"/>
+          <w:szCs w:val="24"/>
+        </w:rPr>
+        <w:t>对象引用</w:t>
+      </w:r>
+      <w:r>
+        <w:rPr>
+          <w:rFonts w:hint="default" w:ascii="Segoe UI" w:hAnsi="Segoe UI" w:eastAsia="Segoe UI" w:cs="Segoe UI"/>
+          <w:b w:val="0"/>
+          <w:i w:val="0"/>
+          <w:caps w:val="0"/>
+          <w:color w:val="24292E"/>
+          <w:spacing w:val="0"/>
+          <w:sz w:val="24"/>
+          <w:szCs w:val="24"/>
+        </w:rPr>
+        <w:t>（reference类型，它不同于对象本身，可能是一个指向对象起始地址的引用指针，也可能是指向一个代表对象的句柄或其他与此对象相关的位置）。</w:t>
+      </w:r>
+    </w:p>
+    <w:p>
+      <w:pPr>
+        <w:ind w:firstLine="840" w:firstLineChars="350"/>
         <w:rPr>
           <w:rFonts w:hint="eastAsia"/>
           <w:color w:val="FF0000"/>
         </w:rPr>
+      </w:pPr>
+      <w:r>
+        <w:rPr>
+          <w:rFonts w:ascii="Segoe UI" w:hAnsi="Segoe UI" w:eastAsia="Segoe UI" w:cs="Segoe UI"/>
+          <w:b w:val="0"/>
+          <w:i w:val="0"/>
+          <w:caps w:val="0"/>
+          <w:color w:val="24292E"/>
+          <w:spacing w:val="0"/>
+          <w:sz w:val="24"/>
+          <w:szCs w:val="24"/>
+          <w:shd w:val="clear" w:fill="FFFFFF"/>
+        </w:rPr>
+        <w:t>Java 虚拟机栈也是线程私有的，每个线程都有各自的Java虚拟机栈，而且随着线程的创建而创建，随着线程的死亡而死亡。</w:t>
+      </w:r>
+    </w:p>
+    <w:p>
+      <w:pPr>
+        <w:ind w:firstLine="735" w:firstLineChars="350"/>
+        <w:rPr>
+          <w:rFonts w:hint="eastAsia"/>
+          <w:color w:val="FF0000"/>
+        </w:rPr>
+      </w:pPr>
+    </w:p>
+    <w:p>
+      <w:pPr>
+        <w:rPr>
+          <w:color w:val="FF0000"/>
+        </w:rPr>
+      </w:pPr>
+    </w:p>
+    <w:p>
+      <w:pPr>
+        <w:ind w:firstLine="735" w:firstLineChars="350"/>
+        <w:rPr>
+          <w:rFonts w:hint="eastAsia"/>
+          <w:color w:val="FF0000"/>
+        </w:rPr>
+      </w:pPr>
+      <w:r>
+        <w:rPr>
+          <w:rFonts w:hint="eastAsia"/>
+          <w:color w:val="FF0000"/>
+        </w:rPr>
+        <w:t>本地方法 栈：</w:t>
+      </w:r>
+    </w:p>
+    <w:p>
+      <w:pPr>
+        <w:ind w:firstLine="735" w:firstLineChars="350"/>
+        <w:rPr>
+          <w:rFonts w:hint="eastAsia"/>
+          <w:color w:val="FF0000"/>
+        </w:rPr>
+      </w:pPr>
+    </w:p>
+    <w:p>
+      <w:pPr>
+        <w:ind w:firstLine="840" w:firstLineChars="350"/>
+        <w:rPr>
+          <w:rFonts w:hint="eastAsia"/>
+          <w:color w:val="FF0000"/>
+        </w:rPr>
+      </w:pPr>
+      <w:r>
+        <w:rPr>
+          <w:rFonts w:ascii="Segoe UI" w:hAnsi="Segoe UI" w:eastAsia="Segoe UI" w:cs="Segoe UI"/>
+          <w:b w:val="0"/>
+          <w:i w:val="0"/>
+          <w:caps w:val="0"/>
+          <w:color w:val="24292E"/>
+          <w:spacing w:val="0"/>
+          <w:sz w:val="24"/>
+          <w:szCs w:val="24"/>
+          <w:shd w:val="clear" w:fill="FFFFFF"/>
+        </w:rPr>
+        <w:t>和虚拟机栈所发挥的作用非常相似，区别是：</w:t>
+      </w:r>
+      <w:r>
+        <w:rPr>
+          <w:rFonts w:hint="default" w:ascii="Segoe UI" w:hAnsi="Segoe UI" w:eastAsia="Segoe UI" w:cs="Segoe UI"/>
+          <w:b w:val="0"/>
+          <w:i w:val="0"/>
+          <w:caps w:val="0"/>
+          <w:color w:val="24292E"/>
+          <w:spacing w:val="0"/>
+          <w:sz w:val="24"/>
+          <w:szCs w:val="24"/>
+          <w:shd w:val="clear" w:fill="FFFFFF"/>
+        </w:rPr>
+        <w:t> </w:t>
+      </w:r>
+      <w:r>
+        <w:rPr>
+          <w:rStyle w:val="14"/>
+          <w:rFonts w:hint="default" w:ascii="Segoe UI" w:hAnsi="Segoe UI" w:eastAsia="Segoe UI" w:cs="Segoe UI"/>
+          <w:b/>
+          <w:i w:val="0"/>
+          <w:caps w:val="0"/>
+          <w:color w:val="24292E"/>
+          <w:spacing w:val="0"/>
+          <w:sz w:val="24"/>
+          <w:szCs w:val="24"/>
+          <w:shd w:val="clear" w:fill="FFFFFF"/>
+        </w:rPr>
+        <w:t>虚拟机栈为虚拟机执行 Java 方法 （也就是字节码）服务，而本地方法栈则为虚拟机使用到的 Native 方法服务</w:t>
+      </w:r>
+      <w:r>
+        <w:rPr>
+          <w:rStyle w:val="14"/>
+          <w:rFonts w:hint="eastAsia" w:ascii="Segoe UI" w:hAnsi="Segoe UI" w:eastAsia="宋体" w:cs="Segoe UI"/>
+          <w:b/>
+          <w:i w:val="0"/>
+          <w:caps w:val="0"/>
+          <w:color w:val="24292E"/>
+          <w:spacing w:val="0"/>
+          <w:sz w:val="24"/>
+          <w:szCs w:val="24"/>
+          <w:shd w:val="clear" w:fill="FFFFFF"/>
+          <w:lang w:eastAsia="zh-CN"/>
+        </w:rPr>
+        <w:t>（</w:t>
+      </w:r>
+      <w:r>
+        <w:rPr>
+          <w:rStyle w:val="14"/>
+          <w:rFonts w:hint="eastAsia" w:ascii="Segoe UI" w:hAnsi="Segoe UI" w:eastAsia="宋体" w:cs="Segoe UI"/>
+          <w:b/>
+          <w:i w:val="0"/>
+          <w:caps w:val="0"/>
+          <w:color w:val="24292E"/>
+          <w:spacing w:val="0"/>
+          <w:sz w:val="24"/>
+          <w:szCs w:val="24"/>
+          <w:shd w:val="clear" w:fill="FFFFFF"/>
+          <w:lang w:val="en-US" w:eastAsia="zh-CN"/>
+        </w:rPr>
+        <w:t>c/c++函数</w:t>
+      </w:r>
+      <w:r>
+        <w:rPr>
+          <w:rStyle w:val="14"/>
+          <w:rFonts w:hint="eastAsia" w:ascii="Segoe UI" w:hAnsi="Segoe UI" w:eastAsia="宋体" w:cs="Segoe UI"/>
+          <w:b/>
+          <w:i w:val="0"/>
+          <w:caps w:val="0"/>
+          <w:color w:val="24292E"/>
+          <w:spacing w:val="0"/>
+          <w:sz w:val="24"/>
+          <w:szCs w:val="24"/>
+          <w:shd w:val="clear" w:fill="FFFFFF"/>
+          <w:lang w:eastAsia="zh-CN"/>
+        </w:rPr>
+        <w:t>）</w:t>
+      </w:r>
+      <w:r>
+        <w:rPr>
+          <w:rStyle w:val="14"/>
+          <w:rFonts w:hint="default" w:ascii="Segoe UI" w:hAnsi="Segoe UI" w:eastAsia="Segoe UI" w:cs="Segoe UI"/>
+          <w:b/>
+          <w:i w:val="0"/>
+          <w:caps w:val="0"/>
+          <w:color w:val="24292E"/>
+          <w:spacing w:val="0"/>
+          <w:sz w:val="24"/>
+          <w:szCs w:val="24"/>
+          <w:shd w:val="clear" w:fill="FFFFFF"/>
+        </w:rPr>
+        <w:t>。</w:t>
+      </w:r>
+    </w:p>
+    <w:p>
+      <w:pPr>
+        <w:ind w:firstLine="840" w:firstLineChars="350"/>
+        <w:rPr>
+          <w:rFonts w:ascii="Segoe UI" w:hAnsi="Segoe UI" w:eastAsia="Segoe UI" w:cs="Segoe UI"/>
+          <w:b w:val="0"/>
+          <w:i w:val="0"/>
+          <w:caps w:val="0"/>
+          <w:color w:val="24292E"/>
+          <w:spacing w:val="0"/>
+          <w:sz w:val="24"/>
+          <w:szCs w:val="24"/>
+          <w:shd w:val="clear" w:fill="FFFFFF"/>
+        </w:rPr>
+      </w:pPr>
+      <w:r>
+        <w:rPr>
+          <w:rFonts w:ascii="Segoe UI" w:hAnsi="Segoe UI" w:eastAsia="Segoe UI" w:cs="Segoe UI"/>
+          <w:b w:val="0"/>
+          <w:i w:val="0"/>
+          <w:caps w:val="0"/>
+          <w:color w:val="24292E"/>
+          <w:spacing w:val="0"/>
+          <w:sz w:val="24"/>
+          <w:szCs w:val="24"/>
+          <w:shd w:val="clear" w:fill="FFFFFF"/>
+        </w:rPr>
+        <w:t>本地方法被执行的时候，在本地方法栈也会创建一个栈帧，用于存放该本地方法的局部变量表、操作数栈、动态链接、出口信息。</w:t>
+      </w:r>
+    </w:p>
+    <w:p>
+      <w:pPr>
+        <w:ind w:firstLine="840" w:firstLineChars="350"/>
+        <w:rPr>
+          <w:rFonts w:hint="eastAsia" w:ascii="Segoe UI" w:hAnsi="Segoe UI" w:eastAsia="Segoe UI" w:cs="Segoe UI"/>
+          <w:b w:val="0"/>
+          <w:i w:val="0"/>
+          <w:caps w:val="0"/>
+          <w:color w:val="24292E"/>
+          <w:spacing w:val="0"/>
+          <w:sz w:val="24"/>
+          <w:szCs w:val="24"/>
+          <w:shd w:val="clear" w:fill="FFFFFF"/>
+        </w:rPr>
+      </w:pPr>
+    </w:p>
+    <w:p>
+      <w:pPr>
+        <w:ind w:firstLine="840" w:firstLineChars="350"/>
+        <w:rPr>
+          <w:rFonts w:hint="eastAsia" w:ascii="Segoe UI" w:hAnsi="Segoe UI" w:eastAsia="Segoe UI" w:cs="Segoe UI"/>
+          <w:b w:val="0"/>
+          <w:i w:val="0"/>
+          <w:caps w:val="0"/>
+          <w:color w:val="24292E"/>
+          <w:spacing w:val="0"/>
+          <w:sz w:val="24"/>
+          <w:szCs w:val="24"/>
+          <w:shd w:val="clear" w:fill="FFFFFF"/>
+        </w:rPr>
+      </w:pPr>
+    </w:p>
+    <w:p>
+      <w:pPr>
+        <w:ind w:firstLine="735" w:firstLineChars="350"/>
+        <w:rPr>
+          <w:color w:val="FF0000"/>
+        </w:rPr>
+      </w:pPr>
+    </w:p>
+    <w:p>
+      <w:pPr>
+        <w:ind w:firstLine="735" w:firstLineChars="350"/>
+        <w:rPr>
+          <w:color w:val="FF0000"/>
+        </w:rPr>
+      </w:pPr>
+      <w:r>
+        <w:rPr>
+          <w:rFonts w:hint="eastAsia"/>
+          <w:color w:val="FF0000"/>
+        </w:rPr>
+        <w:t>java虚拟机堆：</w:t>
+      </w:r>
+    </w:p>
+    <w:p>
+      <w:pPr>
+        <w:ind w:firstLine="840" w:firstLineChars="350"/>
+        <w:rPr>
+          <w:rFonts w:hint="eastAsia" w:ascii="Segoe UI" w:hAnsi="Segoe UI" w:eastAsia="Segoe UI" w:cs="Segoe UI"/>
+          <w:b w:val="0"/>
+          <w:i w:val="0"/>
+          <w:caps w:val="0"/>
+          <w:color w:val="24292E"/>
+          <w:spacing w:val="0"/>
+          <w:sz w:val="24"/>
+          <w:szCs w:val="24"/>
+          <w:shd w:val="clear" w:fill="FFFFFF"/>
+        </w:rPr>
+      </w:pPr>
+      <w:r>
+        <w:rPr>
+          <w:rFonts w:ascii="Segoe UI" w:hAnsi="Segoe UI" w:eastAsia="Segoe UI" w:cs="Segoe UI"/>
+          <w:b w:val="0"/>
+          <w:i w:val="0"/>
+          <w:caps w:val="0"/>
+          <w:color w:val="24292E"/>
+          <w:spacing w:val="0"/>
+          <w:sz w:val="24"/>
+          <w:szCs w:val="24"/>
+          <w:shd w:val="clear" w:fill="FFFFFF"/>
+        </w:rPr>
+        <w:t>Java 虚拟机所管理的内存中最大的一块，Java 堆是所有线程共享的一块内存区域，在虚拟机启动时创建。</w:t>
+      </w:r>
+      <w:r>
+        <w:rPr>
+          <w:rStyle w:val="14"/>
+          <w:rFonts w:hint="default" w:ascii="Segoe UI" w:hAnsi="Segoe UI" w:eastAsia="Segoe UI" w:cs="Segoe UI"/>
+          <w:b/>
+          <w:i w:val="0"/>
+          <w:caps w:val="0"/>
+          <w:color w:val="24292E"/>
+          <w:spacing w:val="0"/>
+          <w:sz w:val="24"/>
+          <w:szCs w:val="24"/>
+          <w:shd w:val="clear" w:fill="FFFFFF"/>
+        </w:rPr>
+        <w:t>此内存区域的唯一目的就是存放对象实例</w:t>
+      </w:r>
+      <w:r>
+        <w:rPr>
+          <w:rStyle w:val="14"/>
+          <w:rFonts w:hint="eastAsia" w:ascii="Segoe UI" w:hAnsi="Segoe UI" w:eastAsia="宋体" w:cs="Segoe UI"/>
+          <w:b/>
+          <w:i w:val="0"/>
+          <w:caps w:val="0"/>
+          <w:color w:val="24292E"/>
+          <w:spacing w:val="0"/>
+          <w:sz w:val="24"/>
+          <w:szCs w:val="24"/>
+          <w:shd w:val="clear" w:fill="FFFFFF"/>
+          <w:lang w:eastAsia="zh-CN"/>
+        </w:rPr>
+        <w:t>数据区域</w:t>
+      </w:r>
+      <w:r>
+        <w:rPr>
+          <w:rStyle w:val="14"/>
+          <w:rFonts w:hint="default" w:ascii="Segoe UI" w:hAnsi="Segoe UI" w:eastAsia="Segoe UI" w:cs="Segoe UI"/>
+          <w:b/>
+          <w:i w:val="0"/>
+          <w:caps w:val="0"/>
+          <w:color w:val="24292E"/>
+          <w:spacing w:val="0"/>
+          <w:sz w:val="24"/>
+          <w:szCs w:val="24"/>
+          <w:shd w:val="clear" w:fill="FFFFFF"/>
+        </w:rPr>
+        <w:t>，几乎所有的对象实例以及数组都在这里分配内存。</w:t>
+      </w:r>
+    </w:p>
+    <w:p>
+      <w:pPr>
+        <w:ind w:firstLine="840" w:firstLineChars="350"/>
+        <w:rPr>
+          <w:rFonts w:hint="eastAsia" w:ascii="Segoe UI" w:hAnsi="Segoe UI" w:eastAsia="Segoe UI" w:cs="Segoe UI"/>
+          <w:b w:val="0"/>
+          <w:i w:val="0"/>
+          <w:caps w:val="0"/>
+          <w:color w:val="24292E"/>
+          <w:spacing w:val="0"/>
+          <w:sz w:val="24"/>
+          <w:szCs w:val="24"/>
+          <w:shd w:val="clear" w:fill="FFFFFF"/>
+        </w:rPr>
+      </w:pPr>
+    </w:p>
+    <w:p>
+      <w:pPr>
+        <w:ind w:firstLine="735" w:firstLineChars="350"/>
+        <w:rPr>
+          <w:rFonts w:hint="eastAsia"/>
+          <w:color w:val="FF0000"/>
+          <w:lang w:eastAsia="zh-CN"/>
+        </w:rPr>
+      </w:pPr>
+      <w:r>
+        <w:rPr>
+          <w:rFonts w:hint="eastAsia"/>
+          <w:color w:val="FF0000"/>
+          <w:lang w:eastAsia="zh-CN"/>
+        </w:rPr>
+        <w:t>方法区：</w:t>
+      </w:r>
+    </w:p>
+    <w:p>
+      <w:pPr>
+        <w:ind w:firstLine="735" w:firstLineChars="350"/>
+        <w:rPr>
+          <w:rFonts w:hint="eastAsia"/>
+          <w:color w:val="FF0000"/>
+          <w:lang w:eastAsia="zh-CN"/>
+        </w:rPr>
+      </w:pPr>
+    </w:p>
+    <w:p>
+      <w:pPr>
+        <w:ind w:firstLine="840" w:firstLineChars="350"/>
+        <w:rPr>
+          <w:rFonts w:hint="eastAsia"/>
+          <w:color w:val="FF0000"/>
+          <w:lang w:eastAsia="zh-CN"/>
+        </w:rPr>
+      </w:pPr>
+      <w:r>
+        <w:rPr>
+          <w:rStyle w:val="14"/>
+          <w:rFonts w:ascii="Segoe UI" w:hAnsi="Segoe UI" w:eastAsia="Segoe UI" w:cs="Segoe UI"/>
+          <w:b/>
+          <w:i w:val="0"/>
+          <w:caps w:val="0"/>
+          <w:color w:val="24292E"/>
+          <w:spacing w:val="0"/>
+          <w:sz w:val="24"/>
+          <w:szCs w:val="24"/>
+          <w:shd w:val="clear" w:fill="FFFFFF"/>
+        </w:rPr>
+        <w:t>方法区与 Java 堆一样，是各个线程共享的内存区域，它用于存储已被虚拟机加载的类信息、常量、静态变量、即时编译器编译后的代码等数据。</w:t>
+      </w:r>
+    </w:p>
+    <w:p>
+      <w:pPr>
+        <w:ind w:firstLine="735" w:firstLineChars="350"/>
+        <w:rPr>
+          <w:rFonts w:hint="eastAsia"/>
+          <w:color w:val="FF0000"/>
+          <w:lang w:eastAsia="zh-CN"/>
+        </w:rPr>
+      </w:pPr>
+    </w:p>
+    <w:p>
+      <w:pPr>
+        <w:rPr>
+          <w:color w:val="FF0000"/>
+        </w:rPr>
+      </w:pPr>
+    </w:p>
+    <w:p>
+      <w:pPr>
+        <w:ind w:firstLine="735" w:firstLineChars="350"/>
+        <w:rPr>
+          <w:rFonts w:hint="eastAsia"/>
+          <w:color w:val="FF0000"/>
+        </w:rPr>
+      </w:pPr>
+      <w:r>
+        <w:rPr>
+          <w:rFonts w:hint="eastAsia"/>
+          <w:color w:val="FF0000"/>
+          <w:lang w:eastAsia="zh-CN"/>
+        </w:rPr>
+        <w:t>运行</w:t>
+      </w:r>
+      <w:r>
+        <w:rPr>
+          <w:rFonts w:hint="eastAsia"/>
+          <w:color w:val="FF0000"/>
+        </w:rPr>
         <w:t>常量池：</w:t>
       </w:r>
     </w:p>
@@ -23936,7 +25013,1127 @@
       <w:pPr>
         <w:ind w:firstLine="735" w:firstLineChars="350"/>
         <w:rPr>
+          <w:rFonts w:hint="eastAsia"/>
           <w:color w:val="FF0000"/>
+        </w:rPr>
+      </w:pPr>
+    </w:p>
+    <w:p>
+      <w:pPr>
+        <w:pStyle w:val="12"/>
+        <w:keepNext w:val="0"/>
+        <w:keepLines w:val="0"/>
+        <w:widowControl/>
+        <w:suppressLineNumbers w:val="0"/>
+        <w:spacing w:before="0" w:beforeAutospacing="0" w:after="240" w:afterAutospacing="0"/>
+        <w:ind w:left="0" w:firstLine="0"/>
+        <w:rPr>
+          <w:rFonts w:ascii="Segoe UI" w:hAnsi="Segoe UI" w:eastAsia="Segoe UI" w:cs="Segoe UI"/>
+          <w:b w:val="0"/>
+          <w:i w:val="0"/>
+          <w:caps w:val="0"/>
+          <w:color w:val="24292E"/>
+          <w:spacing w:val="0"/>
+          <w:sz w:val="24"/>
+          <w:szCs w:val="24"/>
+        </w:rPr>
+      </w:pPr>
+      <w:r>
+        <w:rPr>
+          <w:rStyle w:val="14"/>
+          <w:rFonts w:hint="default" w:ascii="Segoe UI" w:hAnsi="Segoe UI" w:eastAsia="Segoe UI" w:cs="Segoe UI"/>
+          <w:b/>
+          <w:i w:val="0"/>
+          <w:caps w:val="0"/>
+          <w:color w:val="24292E"/>
+          <w:spacing w:val="0"/>
+          <w:sz w:val="24"/>
+          <w:szCs w:val="24"/>
+        </w:rPr>
+        <w:t>String 类型的常量池比较特殊。它的主要使用方法有两种：</w:t>
+      </w:r>
+    </w:p>
+    <w:p>
+      <w:pPr>
+        <w:keepNext w:val="0"/>
+        <w:keepLines w:val="0"/>
+        <w:widowControl/>
+        <w:numPr>
+          <w:ilvl w:val="0"/>
+          <w:numId w:val="34"/>
+        </w:numPr>
+        <w:suppressLineNumbers w:val="0"/>
+        <w:spacing w:before="0" w:beforeAutospacing="1" w:after="0" w:afterAutospacing="1"/>
+        <w:ind w:left="720" w:hanging="360"/>
+        <w:rPr>
+          <w:color w:val="FF0000"/>
+        </w:rPr>
+      </w:pPr>
+      <w:r>
+        <w:rPr>
+          <w:rFonts w:hint="default" w:ascii="Segoe UI" w:hAnsi="Segoe UI" w:eastAsia="Segoe UI" w:cs="Segoe UI"/>
+          <w:b w:val="0"/>
+          <w:i w:val="0"/>
+          <w:caps w:val="0"/>
+          <w:color w:val="FF0000"/>
+          <w:spacing w:val="0"/>
+          <w:sz w:val="24"/>
+          <w:szCs w:val="24"/>
+          <w:bdr w:val="none" w:color="auto" w:sz="0" w:space="0"/>
+        </w:rPr>
+        <w:t>直接使用双引号声明出来的 String 对象会直接存储在常量池中。</w:t>
+      </w:r>
+    </w:p>
+    <w:p>
+      <w:pPr>
+        <w:keepNext w:val="0"/>
+        <w:keepLines w:val="0"/>
+        <w:widowControl/>
+        <w:numPr>
+          <w:ilvl w:val="0"/>
+          <w:numId w:val="34"/>
+        </w:numPr>
+        <w:suppressLineNumbers w:val="0"/>
+        <w:spacing w:before="53" w:beforeAutospacing="0" w:after="0" w:afterAutospacing="1"/>
+        <w:ind w:left="720" w:hanging="360"/>
+      </w:pPr>
+      <w:r>
+        <w:rPr>
+          <w:rFonts w:hint="default" w:ascii="Segoe UI" w:hAnsi="Segoe UI" w:eastAsia="Segoe UI" w:cs="Segoe UI"/>
+          <w:b w:val="0"/>
+          <w:i w:val="0"/>
+          <w:caps w:val="0"/>
+          <w:color w:val="24292E"/>
+          <w:spacing w:val="0"/>
+          <w:sz w:val="24"/>
+          <w:szCs w:val="24"/>
+          <w:bdr w:val="none" w:color="auto" w:sz="0" w:space="0"/>
+        </w:rPr>
+        <w:t>如果不是用双引号声明的 String 对象，可以使用 String 提供的 intern 方法。String.intern() 是一个 Native 方法，它的作用是：如果运行时常量池中已经包含一个等于此 String 对象内容的字符串，则返回常量池中该字符串的引用；如果没有，则在常量池中创建与此 String 内容相同的字符串，并返回常量池中创建的字符串的引用。</w:t>
+      </w:r>
+    </w:p>
+    <w:p>
+      <w:pPr>
+        <w:ind w:firstLine="735" w:firstLineChars="350"/>
+        <w:rPr>
+          <w:rFonts w:hint="eastAsia"/>
+          <w:color w:val="FF0000"/>
+        </w:rPr>
+      </w:pPr>
+    </w:p>
+    <w:p>
+      <w:pPr>
+        <w:pStyle w:val="12"/>
+        <w:keepNext w:val="0"/>
+        <w:keepLines w:val="0"/>
+        <w:widowControl/>
+        <w:suppressLineNumbers w:val="0"/>
+        <w:spacing w:before="0" w:beforeAutospacing="0" w:after="240" w:afterAutospacing="0"/>
+        <w:ind w:left="0" w:firstLine="0"/>
+        <w:rPr>
+          <w:rFonts w:ascii="Segoe UI" w:hAnsi="Segoe UI" w:eastAsia="Segoe UI" w:cs="Segoe UI"/>
+          <w:b w:val="0"/>
+          <w:i w:val="0"/>
+          <w:caps w:val="0"/>
+          <w:color w:val="24292E"/>
+          <w:spacing w:val="0"/>
+          <w:sz w:val="24"/>
+          <w:szCs w:val="24"/>
+        </w:rPr>
+      </w:pPr>
+      <w:r>
+        <w:rPr>
+          <w:rFonts w:hint="default" w:ascii="Segoe UI" w:hAnsi="Segoe UI" w:eastAsia="Segoe UI" w:cs="Segoe UI"/>
+          <w:b w:val="0"/>
+          <w:i w:val="0"/>
+          <w:caps w:val="0"/>
+          <w:color w:val="24292E"/>
+          <w:spacing w:val="0"/>
+          <w:sz w:val="24"/>
+          <w:szCs w:val="24"/>
+        </w:rPr>
+        <w:t>运行时常量池是方法区的一部分。Class 文件中除了有类的版本、字段、方法、接口等描述信息外，还有常量池信息（用于存放编译期生成的各种字面量和符号引用）</w:t>
+      </w:r>
+    </w:p>
+    <w:p>
+      <w:pPr>
+        <w:pStyle w:val="12"/>
+        <w:keepNext w:val="0"/>
+        <w:keepLines w:val="0"/>
+        <w:widowControl/>
+        <w:suppressLineNumbers w:val="0"/>
+        <w:spacing w:before="0" w:beforeAutospacing="0" w:after="240" w:afterAutospacing="0"/>
+        <w:ind w:left="0" w:firstLine="0"/>
+        <w:rPr>
+          <w:rFonts w:hint="default" w:ascii="Segoe UI" w:hAnsi="Segoe UI" w:eastAsia="Segoe UI" w:cs="Segoe UI"/>
+          <w:b w:val="0"/>
+          <w:i w:val="0"/>
+          <w:caps w:val="0"/>
+          <w:color w:val="24292E"/>
+          <w:spacing w:val="0"/>
+          <w:sz w:val="24"/>
+          <w:szCs w:val="24"/>
+        </w:rPr>
+      </w:pPr>
+      <w:r>
+        <w:rPr>
+          <w:rFonts w:hint="default" w:ascii="Segoe UI" w:hAnsi="Segoe UI" w:eastAsia="Segoe UI" w:cs="Segoe UI"/>
+          <w:b w:val="0"/>
+          <w:i w:val="0"/>
+          <w:caps w:val="0"/>
+          <w:color w:val="24292E"/>
+          <w:spacing w:val="0"/>
+          <w:sz w:val="24"/>
+          <w:szCs w:val="24"/>
+        </w:rPr>
+        <w:t>既然运行时常量池时方法区的一部分，自然受到方法区内存的限制，当常量池无法再申请到内存时会抛出 OutOfMemoryError 异常。</w:t>
+      </w:r>
+    </w:p>
+    <w:p>
+      <w:pPr>
+        <w:rPr>
+          <w:rStyle w:val="14"/>
+          <w:rFonts w:ascii="Segoe UI" w:hAnsi="Segoe UI" w:eastAsia="Segoe UI" w:cs="Segoe UI"/>
+          <w:b/>
+          <w:i w:val="0"/>
+          <w:caps w:val="0"/>
+          <w:color w:val="24292E"/>
+          <w:spacing w:val="0"/>
+          <w:sz w:val="24"/>
+          <w:szCs w:val="24"/>
+          <w:shd w:val="clear" w:fill="FFFFFF"/>
+        </w:rPr>
+      </w:pPr>
+    </w:p>
+    <w:p>
+      <w:pPr>
+        <w:rPr>
+          <w:rStyle w:val="14"/>
+          <w:rFonts w:ascii="Segoe UI" w:hAnsi="Segoe UI" w:eastAsia="Segoe UI" w:cs="Segoe UI"/>
+          <w:b/>
+          <w:i w:val="0"/>
+          <w:caps w:val="0"/>
+          <w:color w:val="24292E"/>
+          <w:spacing w:val="0"/>
+          <w:sz w:val="24"/>
+          <w:szCs w:val="24"/>
+          <w:shd w:val="clear" w:fill="FFFFFF"/>
+        </w:rPr>
+      </w:pPr>
+    </w:p>
+    <w:p>
+      <w:pPr>
+        <w:rPr>
+          <w:rStyle w:val="14"/>
+          <w:rFonts w:ascii="Segoe UI" w:hAnsi="Segoe UI" w:eastAsia="Segoe UI" w:cs="Segoe UI"/>
+          <w:b/>
+          <w:i w:val="0"/>
+          <w:caps w:val="0"/>
+          <w:color w:val="24292E"/>
+          <w:spacing w:val="0"/>
+          <w:sz w:val="24"/>
+          <w:szCs w:val="24"/>
+          <w:shd w:val="clear" w:fill="FFFFFF"/>
+        </w:rPr>
+      </w:pPr>
+    </w:p>
+    <w:p>
+      <w:pPr>
+        <w:pStyle w:val="3"/>
+      </w:pPr>
+      <w:r>
+        <w:t>JVM垃圾回收</w:t>
+      </w:r>
+    </w:p>
+    <w:p>
+      <w:r>
+        <w:rPr>
+          <w:rFonts w:ascii="Segoe UI" w:hAnsi="Segoe UI" w:eastAsia="Segoe UI" w:cs="Segoe UI"/>
+          <w:b w:val="0"/>
+          <w:i w:val="0"/>
+          <w:caps w:val="0"/>
+          <w:color w:val="24292E"/>
+          <w:spacing w:val="0"/>
+          <w:sz w:val="24"/>
+          <w:szCs w:val="24"/>
+          <w:shd w:val="clear" w:fill="FFFFFF"/>
+        </w:rPr>
+        <w:t>堆内存分为新生代、老年代和永久代</w:t>
+      </w:r>
+    </w:p>
+    <w:p/>
+    <w:p>
+      <w:pPr>
+        <w:rPr>
+          <w:rFonts w:ascii="Segoe UI" w:hAnsi="Segoe UI" w:eastAsia="Segoe UI" w:cs="Segoe UI"/>
+          <w:b w:val="0"/>
+          <w:i w:val="0"/>
+          <w:caps w:val="0"/>
+          <w:color w:val="24292E"/>
+          <w:spacing w:val="0"/>
+          <w:sz w:val="24"/>
+          <w:szCs w:val="24"/>
+          <w:shd w:val="clear" w:fill="FFFFFF"/>
+        </w:rPr>
+      </w:pPr>
+      <w:r>
+        <w:rPr>
+          <w:rFonts w:ascii="Segoe UI" w:hAnsi="Segoe UI" w:eastAsia="Segoe UI" w:cs="Segoe UI"/>
+          <w:b w:val="0"/>
+          <w:i w:val="0"/>
+          <w:caps w:val="0"/>
+          <w:color w:val="24292E"/>
+          <w:spacing w:val="0"/>
+          <w:sz w:val="24"/>
+          <w:szCs w:val="24"/>
+          <w:shd w:val="clear" w:fill="FFFFFF"/>
+        </w:rPr>
+        <w:t>Java 的自动内存管理主要是针对对象内存的回收和对象内存的分配。同时，Java 自动内存管理最核心的功能是</w:t>
+      </w:r>
+      <w:r>
+        <w:rPr>
+          <w:rFonts w:hint="default" w:ascii="Segoe UI" w:hAnsi="Segoe UI" w:eastAsia="Segoe UI" w:cs="Segoe UI"/>
+          <w:b w:val="0"/>
+          <w:i w:val="0"/>
+          <w:caps w:val="0"/>
+          <w:color w:val="24292E"/>
+          <w:spacing w:val="0"/>
+          <w:sz w:val="24"/>
+          <w:szCs w:val="24"/>
+          <w:shd w:val="clear" w:fill="FFFFFF"/>
+        </w:rPr>
+        <w:t> </w:t>
+      </w:r>
+      <w:r>
+        <w:rPr>
+          <w:rStyle w:val="14"/>
+          <w:rFonts w:hint="default" w:ascii="Segoe UI" w:hAnsi="Segoe UI" w:eastAsia="Segoe UI" w:cs="Segoe UI"/>
+          <w:b/>
+          <w:i w:val="0"/>
+          <w:caps w:val="0"/>
+          <w:color w:val="24292E"/>
+          <w:spacing w:val="0"/>
+          <w:sz w:val="24"/>
+          <w:szCs w:val="24"/>
+          <w:shd w:val="clear" w:fill="FFFFFF"/>
+        </w:rPr>
+        <w:t>堆</w:t>
+      </w:r>
+      <w:r>
+        <w:rPr>
+          <w:rFonts w:hint="default" w:ascii="Segoe UI" w:hAnsi="Segoe UI" w:eastAsia="Segoe UI" w:cs="Segoe UI"/>
+          <w:b w:val="0"/>
+          <w:i w:val="0"/>
+          <w:caps w:val="0"/>
+          <w:color w:val="24292E"/>
+          <w:spacing w:val="0"/>
+          <w:sz w:val="24"/>
+          <w:szCs w:val="24"/>
+          <w:shd w:val="clear" w:fill="FFFFFF"/>
+        </w:rPr>
+        <w:t> 内存中对象的分配与回收。</w:t>
+      </w:r>
+      <w:r>
+        <w:rPr>
+          <w:rFonts w:ascii="Segoe UI" w:hAnsi="Segoe UI" w:eastAsia="Segoe UI" w:cs="Segoe UI"/>
+          <w:b w:val="0"/>
+          <w:i w:val="0"/>
+          <w:caps w:val="0"/>
+          <w:color w:val="24292E"/>
+          <w:spacing w:val="0"/>
+          <w:sz w:val="24"/>
+          <w:szCs w:val="24"/>
+          <w:shd w:val="clear" w:fill="FFFFFF"/>
+        </w:rPr>
+        <w:t>取而代之的是一个叫元空间（Metaspace）的区域（永久代使用的是JVM的堆内存空间，而元空间使用的是物理内存，直接受到本机的物理内存限制）。</w:t>
+      </w:r>
+    </w:p>
+    <w:p>
+      <w:pPr>
+        <w:rPr>
+          <w:rFonts w:ascii="Segoe UI" w:hAnsi="Segoe UI" w:eastAsia="Segoe UI" w:cs="Segoe UI"/>
+          <w:b w:val="0"/>
+          <w:i w:val="0"/>
+          <w:caps w:val="0"/>
+          <w:color w:val="24292E"/>
+          <w:spacing w:val="0"/>
+          <w:sz w:val="24"/>
+          <w:szCs w:val="24"/>
+          <w:shd w:val="clear" w:fill="FFFFFF"/>
+        </w:rPr>
+      </w:pPr>
+    </w:p>
+    <w:p>
+      <w:r>
+        <w:rPr>
+          <w:rFonts w:hint="default"/>
+        </w:rPr>
+        <w:t>如何判断一个类是无用的类</w:t>
+      </w:r>
+    </w:p>
+    <w:p>
+      <w:pPr>
+        <w:pStyle w:val="12"/>
+        <w:keepNext w:val="0"/>
+        <w:keepLines w:val="0"/>
+        <w:widowControl/>
+        <w:suppressLineNumbers w:val="0"/>
+        <w:spacing w:before="0" w:beforeAutospacing="0" w:after="240" w:afterAutospacing="0"/>
+        <w:ind w:left="0" w:firstLine="0"/>
+        <w:rPr>
+          <w:rFonts w:hint="default" w:ascii="Segoe UI" w:hAnsi="Segoe UI" w:eastAsia="Segoe UI" w:cs="Segoe UI"/>
+          <w:b w:val="0"/>
+          <w:i w:val="0"/>
+          <w:caps w:val="0"/>
+          <w:color w:val="24292E"/>
+          <w:spacing w:val="0"/>
+          <w:sz w:val="24"/>
+          <w:szCs w:val="24"/>
+        </w:rPr>
+      </w:pPr>
+      <w:r>
+        <w:rPr>
+          <w:rFonts w:hint="default" w:ascii="Segoe UI" w:hAnsi="Segoe UI" w:eastAsia="Segoe UI" w:cs="Segoe UI"/>
+          <w:b w:val="0"/>
+          <w:i w:val="0"/>
+          <w:caps w:val="0"/>
+          <w:color w:val="24292E"/>
+          <w:spacing w:val="0"/>
+          <w:sz w:val="24"/>
+          <w:szCs w:val="24"/>
+        </w:rPr>
+        <w:t>方法区主要回收的是无用的类，那么如何判断一个类是无用的类的呢？</w:t>
+      </w:r>
+    </w:p>
+    <w:p>
+      <w:pPr>
+        <w:pStyle w:val="12"/>
+        <w:keepNext w:val="0"/>
+        <w:keepLines w:val="0"/>
+        <w:widowControl/>
+        <w:suppressLineNumbers w:val="0"/>
+        <w:spacing w:before="0" w:beforeAutospacing="0" w:after="240" w:afterAutospacing="0"/>
+        <w:ind w:left="0" w:firstLine="0"/>
+        <w:rPr>
+          <w:rFonts w:hint="default" w:ascii="Segoe UI" w:hAnsi="Segoe UI" w:eastAsia="Segoe UI" w:cs="Segoe UI"/>
+          <w:b w:val="0"/>
+          <w:i w:val="0"/>
+          <w:caps w:val="0"/>
+          <w:color w:val="24292E"/>
+          <w:spacing w:val="0"/>
+          <w:sz w:val="24"/>
+          <w:szCs w:val="24"/>
+        </w:rPr>
+      </w:pPr>
+      <w:r>
+        <w:rPr>
+          <w:rFonts w:hint="default" w:ascii="Segoe UI" w:hAnsi="Segoe UI" w:eastAsia="Segoe UI" w:cs="Segoe UI"/>
+          <w:b w:val="0"/>
+          <w:i w:val="0"/>
+          <w:caps w:val="0"/>
+          <w:color w:val="24292E"/>
+          <w:spacing w:val="0"/>
+          <w:sz w:val="24"/>
+          <w:szCs w:val="24"/>
+        </w:rPr>
+        <w:t>判定一个常量是否是“废弃常量”比较简单，而要判定一个类是否是“无用的类”的条件则相对苛刻许多。类需要同时满足下面3个条件才能算是 </w:t>
+      </w:r>
+      <w:r>
+        <w:rPr>
+          <w:rStyle w:val="14"/>
+          <w:rFonts w:hint="default" w:ascii="Segoe UI" w:hAnsi="Segoe UI" w:eastAsia="Segoe UI" w:cs="Segoe UI"/>
+          <w:b/>
+          <w:i w:val="0"/>
+          <w:caps w:val="0"/>
+          <w:color w:val="24292E"/>
+          <w:spacing w:val="0"/>
+          <w:sz w:val="24"/>
+          <w:szCs w:val="24"/>
+        </w:rPr>
+        <w:t>“无用的类”</w:t>
+      </w:r>
+      <w:r>
+        <w:rPr>
+          <w:rFonts w:hint="default" w:ascii="Segoe UI" w:hAnsi="Segoe UI" w:eastAsia="Segoe UI" w:cs="Segoe UI"/>
+          <w:b w:val="0"/>
+          <w:i w:val="0"/>
+          <w:caps w:val="0"/>
+          <w:color w:val="24292E"/>
+          <w:spacing w:val="0"/>
+          <w:sz w:val="24"/>
+          <w:szCs w:val="24"/>
+        </w:rPr>
+        <w:t> ：</w:t>
+      </w:r>
+    </w:p>
+    <w:p>
+      <w:pPr>
+        <w:keepNext w:val="0"/>
+        <w:keepLines w:val="0"/>
+        <w:widowControl/>
+        <w:numPr>
+          <w:ilvl w:val="0"/>
+          <w:numId w:val="35"/>
+        </w:numPr>
+        <w:suppressLineNumbers w:val="0"/>
+        <w:spacing w:before="0" w:beforeAutospacing="1" w:after="0" w:afterAutospacing="1"/>
+        <w:ind w:left="720" w:hanging="360"/>
+      </w:pPr>
+      <w:r>
+        <w:rPr>
+          <w:rFonts w:hint="default" w:ascii="Segoe UI" w:hAnsi="Segoe UI" w:eastAsia="Segoe UI" w:cs="Segoe UI"/>
+          <w:b w:val="0"/>
+          <w:i w:val="0"/>
+          <w:caps w:val="0"/>
+          <w:color w:val="24292E"/>
+          <w:spacing w:val="0"/>
+          <w:sz w:val="24"/>
+          <w:szCs w:val="24"/>
+          <w:bdr w:val="none" w:color="auto" w:sz="0" w:space="0"/>
+        </w:rPr>
+        <w:t>该类所有的实例都已经被回收，也就是 Java 堆中不存在该类的任何实例。</w:t>
+      </w:r>
+    </w:p>
+    <w:p>
+      <w:pPr>
+        <w:keepNext w:val="0"/>
+        <w:keepLines w:val="0"/>
+        <w:widowControl/>
+        <w:numPr>
+          <w:ilvl w:val="0"/>
+          <w:numId w:val="35"/>
+        </w:numPr>
+        <w:suppressLineNumbers w:val="0"/>
+        <w:spacing w:before="53" w:beforeAutospacing="0" w:after="0" w:afterAutospacing="1"/>
+        <w:ind w:left="720" w:hanging="360"/>
+      </w:pPr>
+      <w:r>
+        <w:rPr>
+          <w:rFonts w:hint="default" w:ascii="Segoe UI" w:hAnsi="Segoe UI" w:eastAsia="Segoe UI" w:cs="Segoe UI"/>
+          <w:b w:val="0"/>
+          <w:i w:val="0"/>
+          <w:caps w:val="0"/>
+          <w:color w:val="24292E"/>
+          <w:spacing w:val="0"/>
+          <w:sz w:val="24"/>
+          <w:szCs w:val="24"/>
+          <w:bdr w:val="none" w:color="auto" w:sz="0" w:space="0"/>
+        </w:rPr>
+        <w:t>加载该类的 ClassLoader 已经被回收。</w:t>
+      </w:r>
+    </w:p>
+    <w:p>
+      <w:pPr>
+        <w:keepNext w:val="0"/>
+        <w:keepLines w:val="0"/>
+        <w:widowControl/>
+        <w:numPr>
+          <w:ilvl w:val="0"/>
+          <w:numId w:val="35"/>
+        </w:numPr>
+        <w:suppressLineNumbers w:val="0"/>
+        <w:spacing w:before="53" w:beforeAutospacing="0" w:after="0" w:afterAutospacing="1"/>
+        <w:ind w:left="720" w:hanging="360"/>
+      </w:pPr>
+      <w:r>
+        <w:rPr>
+          <w:rFonts w:hint="default" w:ascii="Segoe UI" w:hAnsi="Segoe UI" w:eastAsia="Segoe UI" w:cs="Segoe UI"/>
+          <w:b w:val="0"/>
+          <w:i w:val="0"/>
+          <w:caps w:val="0"/>
+          <w:color w:val="24292E"/>
+          <w:spacing w:val="0"/>
+          <w:sz w:val="24"/>
+          <w:szCs w:val="24"/>
+          <w:bdr w:val="none" w:color="auto" w:sz="0" w:space="0"/>
+        </w:rPr>
+        <w:t>该类对应的 java.lang.Class 对象没有在任何地方被引用，无法在任何地方通过反射访问该类的方法。</w:t>
+      </w:r>
+    </w:p>
+    <w:p>
+      <w:pPr>
+        <w:pStyle w:val="12"/>
+        <w:keepNext w:val="0"/>
+        <w:keepLines w:val="0"/>
+        <w:widowControl/>
+        <w:suppressLineNumbers w:val="0"/>
+        <w:spacing w:before="0" w:beforeAutospacing="0" w:after="240" w:afterAutospacing="0"/>
+        <w:ind w:left="0" w:firstLine="0"/>
+        <w:rPr>
+          <w:rFonts w:hint="default" w:ascii="Segoe UI" w:hAnsi="Segoe UI" w:eastAsia="Segoe UI" w:cs="Segoe UI"/>
+          <w:b w:val="0"/>
+          <w:i w:val="0"/>
+          <w:caps w:val="0"/>
+          <w:color w:val="24292E"/>
+          <w:spacing w:val="0"/>
+          <w:sz w:val="24"/>
+          <w:szCs w:val="24"/>
+        </w:rPr>
+      </w:pPr>
+      <w:r>
+        <w:rPr>
+          <w:rFonts w:hint="default" w:ascii="Segoe UI" w:hAnsi="Segoe UI" w:eastAsia="Segoe UI" w:cs="Segoe UI"/>
+          <w:b w:val="0"/>
+          <w:i w:val="0"/>
+          <w:caps w:val="0"/>
+          <w:color w:val="24292E"/>
+          <w:spacing w:val="0"/>
+          <w:sz w:val="24"/>
+          <w:szCs w:val="24"/>
+        </w:rPr>
+        <w:t>虚拟机可以对满足上述3个条件的无用类进行回收，这里说的仅仅是“可以”，而并不是和对象一样不使用了就会必然被回收。</w:t>
+      </w:r>
+    </w:p>
+    <w:p>
+      <w:pPr>
+        <w:pStyle w:val="12"/>
+        <w:keepNext w:val="0"/>
+        <w:keepLines w:val="0"/>
+        <w:widowControl/>
+        <w:suppressLineNumbers w:val="0"/>
+        <w:spacing w:before="0" w:beforeAutospacing="0" w:after="240" w:afterAutospacing="0"/>
+        <w:ind w:left="0" w:firstLine="0"/>
+        <w:rPr>
+          <w:rFonts w:hint="default" w:ascii="Segoe UI" w:hAnsi="Segoe UI" w:eastAsia="Segoe UI" w:cs="Segoe UI"/>
+          <w:b w:val="0"/>
+          <w:i w:val="0"/>
+          <w:caps w:val="0"/>
+          <w:color w:val="24292E"/>
+          <w:spacing w:val="0"/>
+          <w:sz w:val="24"/>
+          <w:szCs w:val="24"/>
+        </w:rPr>
+      </w:pPr>
+    </w:p>
+    <w:p>
+      <w:pPr>
+        <w:pStyle w:val="12"/>
+        <w:keepNext w:val="0"/>
+        <w:keepLines w:val="0"/>
+        <w:widowControl/>
+        <w:suppressLineNumbers w:val="0"/>
+        <w:spacing w:before="0" w:beforeAutospacing="0" w:after="240" w:afterAutospacing="0"/>
+        <w:ind w:left="0" w:firstLine="0"/>
+        <w:rPr>
+          <w:rFonts w:hint="default" w:ascii="Segoe UI" w:hAnsi="Segoe UI" w:eastAsia="Segoe UI" w:cs="Segoe UI"/>
+          <w:b w:val="0"/>
+          <w:i w:val="0"/>
+          <w:caps w:val="0"/>
+          <w:color w:val="24292E"/>
+          <w:spacing w:val="0"/>
+          <w:sz w:val="24"/>
+          <w:szCs w:val="24"/>
+        </w:rPr>
+      </w:pPr>
+    </w:p>
+    <w:p>
+      <w:pPr>
+        <w:pStyle w:val="12"/>
+        <w:keepNext w:val="0"/>
+        <w:keepLines w:val="0"/>
+        <w:widowControl/>
+        <w:suppressLineNumbers w:val="0"/>
+        <w:spacing w:before="0" w:beforeAutospacing="0" w:after="240" w:afterAutospacing="0"/>
+        <w:ind w:left="0" w:firstLine="0"/>
+        <w:rPr>
+          <w:rFonts w:hint="default" w:ascii="Segoe UI" w:hAnsi="Segoe UI" w:eastAsia="Segoe UI" w:cs="Segoe UI"/>
+          <w:b w:val="0"/>
+          <w:i w:val="0"/>
+          <w:caps w:val="0"/>
+          <w:color w:val="24292E"/>
+          <w:spacing w:val="0"/>
+          <w:sz w:val="24"/>
+          <w:szCs w:val="24"/>
+        </w:rPr>
+      </w:pPr>
+    </w:p>
+    <w:p>
+      <w:pPr>
+        <w:pStyle w:val="3"/>
+        <w:keepNext w:val="0"/>
+        <w:keepLines w:val="0"/>
+        <w:widowControl/>
+        <w:suppressLineNumbers w:val="0"/>
+        <w:pBdr>
+          <w:bottom w:val="single" w:color="EAECEF" w:sz="6" w:space="3"/>
+        </w:pBdr>
+        <w:spacing w:before="360" w:beforeAutospacing="0" w:after="240" w:afterAutospacing="0" w:line="19" w:lineRule="atLeast"/>
+        <w:ind w:left="0" w:firstLine="0"/>
+        <w:rPr>
+          <w:rFonts w:ascii="Segoe UI" w:hAnsi="Segoe UI" w:eastAsia="Segoe UI" w:cs="Segoe UI"/>
+          <w:b/>
+          <w:i w:val="0"/>
+          <w:caps w:val="0"/>
+          <w:color w:val="24292E"/>
+          <w:spacing w:val="0"/>
+          <w:sz w:val="31"/>
+          <w:szCs w:val="31"/>
+        </w:rPr>
+      </w:pPr>
+      <w:r>
+        <w:rPr>
+          <w:rFonts w:hint="default" w:ascii="Segoe UI" w:hAnsi="Segoe UI" w:eastAsia="Segoe UI" w:cs="Segoe UI"/>
+          <w:b/>
+          <w:i w:val="0"/>
+          <w:caps w:val="0"/>
+          <w:color w:val="24292E"/>
+          <w:spacing w:val="0"/>
+          <w:sz w:val="31"/>
+          <w:szCs w:val="31"/>
+        </w:rPr>
+        <w:t>垃圾收集算法</w:t>
+      </w:r>
+    </w:p>
+    <w:p>
+      <w:pPr>
+        <w:rPr>
+          <w:rFonts w:ascii="宋体" w:hAnsi="宋体" w:eastAsia="宋体" w:cs="宋体"/>
+          <w:sz w:val="24"/>
+          <w:szCs w:val="24"/>
+        </w:rPr>
+      </w:pPr>
+      <w:r>
+        <w:rPr>
+          <w:rFonts w:ascii="宋体" w:hAnsi="宋体" w:eastAsia="宋体" w:cs="宋体"/>
+          <w:sz w:val="24"/>
+          <w:szCs w:val="24"/>
+        </w:rPr>
+        <w:drawing>
+          <wp:inline distT="0" distB="0" distL="114300" distR="114300">
+            <wp:extent cx="3705860" cy="2299970"/>
+            <wp:effectExtent l="0" t="0" r="8890" b="5080"/>
+            <wp:docPr id="11" name="图片 2" descr="IMG_256"/>
+            <wp:cNvGraphicFramePr>
+              <a:graphicFrameLocks xmlns:a="http://schemas.openxmlformats.org/drawingml/2006/main" noChangeAspect="1"/>
+            </wp:cNvGraphicFramePr>
+            <a:graphic xmlns:a="http://schemas.openxmlformats.org/drawingml/2006/main">
+              <a:graphicData uri="http://schemas.openxmlformats.org/drawingml/2006/picture">
+                <pic:pic xmlns:pic="http://schemas.openxmlformats.org/drawingml/2006/picture">
+                  <pic:nvPicPr>
+                    <pic:cNvPr id="11" name="图片 2" descr="IMG_256"/>
+                    <pic:cNvPicPr>
+                      <a:picLocks noChangeAspect="1"/>
+                    </pic:cNvPicPr>
+                  </pic:nvPicPr>
+                  <pic:blipFill>
+                    <a:blip r:embed="rId14"/>
+                    <a:stretch>
+                      <a:fillRect/>
+                    </a:stretch>
+                  </pic:blipFill>
+                  <pic:spPr>
+                    <a:xfrm>
+                      <a:off x="0" y="0"/>
+                      <a:ext cx="3705860" cy="2299970"/>
+                    </a:xfrm>
+                    <a:prstGeom prst="rect">
+                      <a:avLst/>
+                    </a:prstGeom>
+                    <a:noFill/>
+                    <a:ln w="9525">
+                      <a:noFill/>
+                    </a:ln>
+                  </pic:spPr>
+                </pic:pic>
+              </a:graphicData>
+            </a:graphic>
+          </wp:inline>
+        </w:drawing>
+      </w:r>
+    </w:p>
+    <w:p>
+      <w:pPr>
+        <w:pStyle w:val="4"/>
+        <w:keepNext w:val="0"/>
+        <w:keepLines w:val="0"/>
+        <w:widowControl/>
+        <w:suppressLineNumbers w:val="0"/>
+        <w:spacing w:before="360" w:beforeAutospacing="0" w:after="240" w:afterAutospacing="0" w:line="19" w:lineRule="atLeast"/>
+        <w:ind w:left="0" w:firstLine="0"/>
+        <w:rPr>
+          <w:rFonts w:ascii="Segoe UI" w:hAnsi="Segoe UI" w:eastAsia="Segoe UI" w:cs="Segoe UI"/>
+          <w:b/>
+          <w:i w:val="0"/>
+          <w:caps w:val="0"/>
+          <w:color w:val="24292E"/>
+          <w:spacing w:val="0"/>
+          <w:sz w:val="26"/>
+          <w:szCs w:val="26"/>
+        </w:rPr>
+      </w:pPr>
+      <w:r>
+        <w:rPr>
+          <w:rFonts w:hint="default" w:ascii="Segoe UI" w:hAnsi="Segoe UI" w:eastAsia="Segoe UI" w:cs="Segoe UI"/>
+          <w:b/>
+          <w:i w:val="0"/>
+          <w:caps w:val="0"/>
+          <w:color w:val="24292E"/>
+          <w:spacing w:val="0"/>
+          <w:sz w:val="26"/>
+          <w:szCs w:val="26"/>
+        </w:rPr>
+        <w:t> 标记-清除算法</w:t>
+      </w:r>
+    </w:p>
+    <w:p>
+      <w:pPr>
+        <w:pStyle w:val="12"/>
+        <w:keepNext w:val="0"/>
+        <w:keepLines w:val="0"/>
+        <w:widowControl/>
+        <w:suppressLineNumbers w:val="0"/>
+        <w:spacing w:before="0" w:beforeAutospacing="0" w:after="240" w:afterAutospacing="0"/>
+        <w:ind w:left="0" w:firstLine="0"/>
+        <w:rPr>
+          <w:rFonts w:hint="default" w:ascii="Segoe UI" w:hAnsi="Segoe UI" w:eastAsia="Segoe UI" w:cs="Segoe UI"/>
+          <w:b w:val="0"/>
+          <w:i w:val="0"/>
+          <w:caps w:val="0"/>
+          <w:color w:val="24292E"/>
+          <w:spacing w:val="0"/>
+          <w:sz w:val="24"/>
+          <w:szCs w:val="24"/>
+        </w:rPr>
+      </w:pPr>
+      <w:r>
+        <w:rPr>
+          <w:rFonts w:hint="default" w:ascii="Segoe UI" w:hAnsi="Segoe UI" w:eastAsia="Segoe UI" w:cs="Segoe UI"/>
+          <w:b w:val="0"/>
+          <w:i w:val="0"/>
+          <w:caps w:val="0"/>
+          <w:color w:val="24292E"/>
+          <w:spacing w:val="0"/>
+          <w:sz w:val="24"/>
+          <w:szCs w:val="24"/>
+        </w:rPr>
+        <w:t>算法分为“标记”和“清除”阶段：首先标记出所有需要回收的对象，在标记完成后统一回收所有被标记的对象。它是最基础的收集算法，效率也很高，但是会带来两个明显的问题：</w:t>
+      </w:r>
+    </w:p>
+    <w:p>
+      <w:pPr>
+        <w:keepNext w:val="0"/>
+        <w:keepLines w:val="0"/>
+        <w:widowControl/>
+        <w:numPr>
+          <w:ilvl w:val="0"/>
+          <w:numId w:val="36"/>
+        </w:numPr>
+        <w:suppressLineNumbers w:val="0"/>
+        <w:spacing w:before="0" w:beforeAutospacing="1" w:after="0" w:afterAutospacing="1"/>
+        <w:ind w:left="720" w:hanging="360"/>
+      </w:pPr>
+      <w:r>
+        <w:rPr>
+          <w:rStyle w:val="14"/>
+          <w:rFonts w:hint="default" w:ascii="Segoe UI" w:hAnsi="Segoe UI" w:eastAsia="Segoe UI" w:cs="Segoe UI"/>
+          <w:b/>
+          <w:i w:val="0"/>
+          <w:caps w:val="0"/>
+          <w:color w:val="24292E"/>
+          <w:spacing w:val="0"/>
+          <w:sz w:val="24"/>
+          <w:szCs w:val="24"/>
+          <w:bdr w:val="none" w:color="auto" w:sz="0" w:space="0"/>
+        </w:rPr>
+        <w:t>效率问题</w:t>
+      </w:r>
+    </w:p>
+    <w:p>
+      <w:pPr>
+        <w:keepNext w:val="0"/>
+        <w:keepLines w:val="0"/>
+        <w:widowControl/>
+        <w:numPr>
+          <w:ilvl w:val="0"/>
+          <w:numId w:val="36"/>
+        </w:numPr>
+        <w:suppressLineNumbers w:val="0"/>
+        <w:spacing w:before="53" w:beforeAutospacing="0" w:after="0" w:afterAutospacing="1"/>
+        <w:ind w:left="720" w:hanging="360"/>
+      </w:pPr>
+      <w:r>
+        <w:rPr>
+          <w:rStyle w:val="14"/>
+          <w:rFonts w:hint="default" w:ascii="Segoe UI" w:hAnsi="Segoe UI" w:eastAsia="Segoe UI" w:cs="Segoe UI"/>
+          <w:b/>
+          <w:i w:val="0"/>
+          <w:caps w:val="0"/>
+          <w:color w:val="24292E"/>
+          <w:spacing w:val="0"/>
+          <w:sz w:val="24"/>
+          <w:szCs w:val="24"/>
+          <w:bdr w:val="none" w:color="auto" w:sz="0" w:space="0"/>
+        </w:rPr>
+        <w:t>空间问题（标记清除后会产生大量不连续的碎片）</w:t>
+      </w:r>
+    </w:p>
+    <w:p>
+      <w:pPr>
+        <w:rPr>
+          <w:rFonts w:ascii="宋体" w:hAnsi="宋体" w:eastAsia="宋体" w:cs="宋体"/>
+          <w:sz w:val="24"/>
+          <w:szCs w:val="24"/>
+        </w:rPr>
+      </w:pPr>
+    </w:p>
+    <w:p>
+      <w:pPr>
+        <w:pStyle w:val="4"/>
+        <w:keepNext w:val="0"/>
+        <w:keepLines w:val="0"/>
+        <w:widowControl/>
+        <w:suppressLineNumbers w:val="0"/>
+        <w:spacing w:before="360" w:beforeAutospacing="0" w:after="240" w:afterAutospacing="0" w:line="19" w:lineRule="atLeast"/>
+        <w:ind w:left="0" w:firstLine="0"/>
+        <w:rPr>
+          <w:rFonts w:ascii="Segoe UI" w:hAnsi="Segoe UI" w:eastAsia="Segoe UI" w:cs="Segoe UI"/>
+          <w:b/>
+          <w:i w:val="0"/>
+          <w:caps w:val="0"/>
+          <w:color w:val="24292E"/>
+          <w:spacing w:val="0"/>
+          <w:sz w:val="26"/>
+          <w:szCs w:val="26"/>
+        </w:rPr>
+      </w:pPr>
+      <w:r>
+        <w:rPr>
+          <w:rFonts w:hint="default" w:ascii="Segoe UI" w:hAnsi="Segoe UI" w:eastAsia="Segoe UI" w:cs="Segoe UI"/>
+          <w:b/>
+          <w:i w:val="0"/>
+          <w:caps w:val="0"/>
+          <w:color w:val="24292E"/>
+          <w:spacing w:val="0"/>
+          <w:sz w:val="26"/>
+          <w:szCs w:val="26"/>
+        </w:rPr>
+        <w:t>复制算法</w:t>
+      </w:r>
+    </w:p>
+    <w:p>
+      <w:pPr>
+        <w:pStyle w:val="12"/>
+        <w:keepNext w:val="0"/>
+        <w:keepLines w:val="0"/>
+        <w:widowControl/>
+        <w:suppressLineNumbers w:val="0"/>
+        <w:spacing w:before="0" w:beforeAutospacing="0" w:after="240" w:afterAutospacing="0"/>
+        <w:ind w:left="0" w:firstLine="0"/>
+        <w:rPr>
+          <w:rFonts w:hint="default" w:ascii="Segoe UI" w:hAnsi="Segoe UI" w:eastAsia="Segoe UI" w:cs="Segoe UI"/>
+          <w:b w:val="0"/>
+          <w:i w:val="0"/>
+          <w:caps w:val="0"/>
+          <w:color w:val="24292E"/>
+          <w:spacing w:val="0"/>
+          <w:sz w:val="24"/>
+          <w:szCs w:val="24"/>
+        </w:rPr>
+      </w:pPr>
+      <w:r>
+        <w:rPr>
+          <w:rFonts w:hint="default" w:ascii="Segoe UI" w:hAnsi="Segoe UI" w:eastAsia="Segoe UI" w:cs="Segoe UI"/>
+          <w:b w:val="0"/>
+          <w:i w:val="0"/>
+          <w:caps w:val="0"/>
+          <w:color w:val="24292E"/>
+          <w:spacing w:val="0"/>
+          <w:sz w:val="24"/>
+          <w:szCs w:val="24"/>
+        </w:rPr>
+        <w:t>为了解决效率问题，“复制”收集算法出现了。它可以将内存分为大小相同的两块，每次使用其中的一块。当这一块的内存使用完后，就将还存活的对象复制到另一块去，然后再把使用的空间一次清理掉。这样就使每次的内存回收都是对内存区间的一半进行回收</w:t>
+      </w:r>
+    </w:p>
+    <w:p>
+      <w:pPr>
+        <w:pStyle w:val="4"/>
+        <w:keepNext w:val="0"/>
+        <w:keepLines w:val="0"/>
+        <w:widowControl/>
+        <w:suppressLineNumbers w:val="0"/>
+        <w:spacing w:before="360" w:beforeAutospacing="0" w:after="240" w:afterAutospacing="0" w:line="19" w:lineRule="atLeast"/>
+        <w:ind w:left="0" w:firstLine="0"/>
+        <w:rPr>
+          <w:rFonts w:ascii="Segoe UI" w:hAnsi="Segoe UI" w:eastAsia="Segoe UI" w:cs="Segoe UI"/>
+          <w:b/>
+          <w:i w:val="0"/>
+          <w:caps w:val="0"/>
+          <w:color w:val="24292E"/>
+          <w:spacing w:val="0"/>
+          <w:sz w:val="26"/>
+          <w:szCs w:val="26"/>
+        </w:rPr>
+      </w:pPr>
+      <w:r>
+        <w:rPr>
+          <w:rFonts w:hint="default" w:ascii="Segoe UI" w:hAnsi="Segoe UI" w:eastAsia="Segoe UI" w:cs="Segoe UI"/>
+          <w:b/>
+          <w:i w:val="0"/>
+          <w:caps w:val="0"/>
+          <w:color w:val="24292E"/>
+          <w:spacing w:val="0"/>
+          <w:sz w:val="26"/>
+          <w:szCs w:val="26"/>
+        </w:rPr>
+        <w:t>标记-整理算法</w:t>
+      </w:r>
+    </w:p>
+    <w:p>
+      <w:pPr>
+        <w:pStyle w:val="12"/>
+        <w:keepNext w:val="0"/>
+        <w:keepLines w:val="0"/>
+        <w:widowControl/>
+        <w:suppressLineNumbers w:val="0"/>
+        <w:spacing w:before="0" w:beforeAutospacing="0" w:after="240" w:afterAutospacing="0"/>
+        <w:ind w:left="0" w:firstLine="0"/>
+        <w:rPr>
+          <w:rFonts w:hint="default" w:ascii="Segoe UI" w:hAnsi="Segoe UI" w:eastAsia="Segoe UI" w:cs="Segoe UI"/>
+          <w:b w:val="0"/>
+          <w:i w:val="0"/>
+          <w:caps w:val="0"/>
+          <w:color w:val="24292E"/>
+          <w:spacing w:val="0"/>
+          <w:sz w:val="24"/>
+          <w:szCs w:val="24"/>
+        </w:rPr>
+      </w:pPr>
+      <w:r>
+        <w:rPr>
+          <w:rFonts w:hint="default" w:ascii="Segoe UI" w:hAnsi="Segoe UI" w:eastAsia="Segoe UI" w:cs="Segoe UI"/>
+          <w:b w:val="0"/>
+          <w:i w:val="0"/>
+          <w:caps w:val="0"/>
+          <w:color w:val="24292E"/>
+          <w:spacing w:val="0"/>
+          <w:sz w:val="24"/>
+          <w:szCs w:val="24"/>
+        </w:rPr>
+        <w:t>根据老年代的特点特出的一种标记算法，标记过程仍然与“标记-清除”算法一样，但后续步骤不是直接对可回收对象回收，而是让所有存活的对象向一端移动，然后直接清理掉端边界以外的内存。</w:t>
+      </w:r>
+    </w:p>
+    <w:p>
+      <w:pPr>
+        <w:pStyle w:val="4"/>
+        <w:keepNext w:val="0"/>
+        <w:keepLines w:val="0"/>
+        <w:widowControl/>
+        <w:suppressLineNumbers w:val="0"/>
+        <w:spacing w:before="360" w:beforeAutospacing="0" w:after="240" w:afterAutospacing="0" w:line="19" w:lineRule="atLeast"/>
+        <w:ind w:left="0" w:firstLine="0"/>
+        <w:rPr>
+          <w:rFonts w:ascii="Segoe UI" w:hAnsi="Segoe UI" w:eastAsia="Segoe UI" w:cs="Segoe UI"/>
+          <w:b/>
+          <w:i w:val="0"/>
+          <w:caps w:val="0"/>
+          <w:color w:val="24292E"/>
+          <w:spacing w:val="0"/>
+          <w:sz w:val="26"/>
+          <w:szCs w:val="26"/>
+        </w:rPr>
+      </w:pPr>
+      <w:r>
+        <w:rPr>
+          <w:rFonts w:hint="default" w:ascii="Segoe UI" w:hAnsi="Segoe UI" w:eastAsia="Segoe UI" w:cs="Segoe UI"/>
+          <w:b/>
+          <w:i w:val="0"/>
+          <w:caps w:val="0"/>
+          <w:color w:val="24292E"/>
+          <w:spacing w:val="0"/>
+          <w:sz w:val="26"/>
+          <w:szCs w:val="26"/>
+        </w:rPr>
+        <w:t>分代收集算法</w:t>
+      </w:r>
+    </w:p>
+    <w:p>
+      <w:pPr>
+        <w:pStyle w:val="12"/>
+        <w:keepNext w:val="0"/>
+        <w:keepLines w:val="0"/>
+        <w:widowControl/>
+        <w:suppressLineNumbers w:val="0"/>
+        <w:spacing w:before="0" w:beforeAutospacing="0" w:after="240" w:afterAutospacing="0"/>
+        <w:ind w:left="0" w:firstLine="0"/>
+        <w:rPr>
+          <w:rFonts w:hint="default" w:ascii="Segoe UI" w:hAnsi="Segoe UI" w:eastAsia="Segoe UI" w:cs="Segoe UI"/>
+          <w:b w:val="0"/>
+          <w:i w:val="0"/>
+          <w:caps w:val="0"/>
+          <w:color w:val="24292E"/>
+          <w:spacing w:val="0"/>
+          <w:sz w:val="24"/>
+          <w:szCs w:val="24"/>
+        </w:rPr>
+      </w:pPr>
+      <w:r>
+        <w:rPr>
+          <w:rFonts w:hint="default" w:ascii="Segoe UI" w:hAnsi="Segoe UI" w:eastAsia="Segoe UI" w:cs="Segoe UI"/>
+          <w:b w:val="0"/>
+          <w:i w:val="0"/>
+          <w:caps w:val="0"/>
+          <w:color w:val="24292E"/>
+          <w:spacing w:val="0"/>
+          <w:sz w:val="24"/>
+          <w:szCs w:val="24"/>
+        </w:rPr>
+        <w:t>当前虚拟机的垃圾手机都采用分代收集算法，这种算法没有什么新的思想，只是根据对象存活周期的不同将内存分为几块。一般将java堆分为新生代和老年代，这样我们就可以根据各个年代的特点选择合适的垃圾收集算法。</w:t>
+      </w:r>
+    </w:p>
+    <w:p>
+      <w:pPr>
+        <w:pStyle w:val="12"/>
+        <w:keepNext w:val="0"/>
+        <w:keepLines w:val="0"/>
+        <w:widowControl/>
+        <w:suppressLineNumbers w:val="0"/>
+        <w:spacing w:before="0" w:beforeAutospacing="0" w:after="240" w:afterAutospacing="0"/>
+        <w:ind w:left="0" w:firstLine="0"/>
+        <w:rPr>
+          <w:rFonts w:hint="default" w:ascii="Segoe UI" w:hAnsi="Segoe UI" w:eastAsia="Segoe UI" w:cs="Segoe UI"/>
+          <w:b w:val="0"/>
+          <w:i w:val="0"/>
+          <w:caps w:val="0"/>
+          <w:color w:val="24292E"/>
+          <w:spacing w:val="0"/>
+          <w:sz w:val="24"/>
+          <w:szCs w:val="24"/>
+        </w:rPr>
+      </w:pPr>
+      <w:r>
+        <w:rPr>
+          <w:rStyle w:val="14"/>
+          <w:rFonts w:hint="default" w:ascii="Segoe UI" w:hAnsi="Segoe UI" w:eastAsia="Segoe UI" w:cs="Segoe UI"/>
+          <w:b/>
+          <w:i w:val="0"/>
+          <w:caps w:val="0"/>
+          <w:color w:val="24292E"/>
+          <w:spacing w:val="0"/>
+          <w:sz w:val="24"/>
+          <w:szCs w:val="24"/>
+        </w:rPr>
+        <w:t>比如在新生代中，每次收集都会有大量对象死去，所以可以选择复制算法，只需要付出少量对象的复制成本就可以完成每次垃圾收集。而老年代的对象存活几率是比较高的，而且没有额外的空间对它进行分配担保，所以我们必须选择“标记-清除”或“标记-整理”算法进行垃圾收集。</w:t>
+      </w:r>
+    </w:p>
+    <w:p>
+      <w:pPr>
+        <w:pStyle w:val="12"/>
+        <w:keepNext w:val="0"/>
+        <w:keepLines w:val="0"/>
+        <w:widowControl/>
+        <w:suppressLineNumbers w:val="0"/>
+        <w:spacing w:before="0" w:beforeAutospacing="0" w:after="240" w:afterAutospacing="0"/>
+        <w:ind w:left="0" w:firstLine="0"/>
+        <w:rPr>
+          <w:rFonts w:hint="eastAsia" w:ascii="Segoe UI" w:hAnsi="Segoe UI" w:eastAsia="Segoe UI" w:cs="Segoe UI"/>
+          <w:b w:val="0"/>
+          <w:i w:val="0"/>
+          <w:caps w:val="0"/>
+          <w:color w:val="24292E"/>
+          <w:spacing w:val="0"/>
+          <w:sz w:val="24"/>
+          <w:szCs w:val="24"/>
+          <w:lang w:val="en-US" w:eastAsia="zh-CN"/>
         </w:rPr>
       </w:pPr>
     </w:p>
@@ -24193,29 +26390,1659 @@
         <w:t>计算机网络模型</w:t>
       </w:r>
     </w:p>
+    <w:p>
+      <w:r>
+        <w:rPr>
+          <w:rFonts w:hint="eastAsia"/>
+        </w:rPr>
+        <w:t>https://www.cnblogs.com/wqhwe/p/5407468.html</w:t>
+      </w:r>
+    </w:p>
+    <w:p>
+      <w:pPr>
+        <w:pStyle w:val="3"/>
+        <w:rPr>
+          <w:rFonts w:hint="eastAsia"/>
+        </w:rPr>
+      </w:pPr>
+      <w:r>
+        <w:rPr>
+          <w:rFonts w:hint="eastAsia"/>
+        </w:rPr>
+        <w:t>http</w:t>
+      </w:r>
+    </w:p>
+    <w:p>
+      <w:pPr>
+        <w:rPr>
+          <w:rFonts w:ascii="Verdana" w:hAnsi="Verdana" w:eastAsia="宋体" w:cs="Verdana"/>
+          <w:b w:val="0"/>
+          <w:i w:val="0"/>
+          <w:caps w:val="0"/>
+          <w:color w:val="000000"/>
+          <w:spacing w:val="0"/>
+          <w:sz w:val="18"/>
+          <w:szCs w:val="18"/>
+          <w:shd w:val="clear" w:fill="FFFFFF"/>
+        </w:rPr>
+      </w:pPr>
+      <w:r>
+        <w:rPr>
+          <w:rFonts w:ascii="Verdana" w:hAnsi="Verdana" w:eastAsia="宋体" w:cs="Verdana"/>
+          <w:b w:val="0"/>
+          <w:i w:val="0"/>
+          <w:caps w:val="0"/>
+          <w:color w:val="000000"/>
+          <w:spacing w:val="0"/>
+          <w:sz w:val="18"/>
+          <w:szCs w:val="18"/>
+          <w:shd w:val="clear" w:fill="FFFFFF"/>
+        </w:rPr>
+        <w:t>　超文本传输协议HTTP协议被用于在Web浏览器和网站服务器之间传递信息，HTTP协议以明文方式发送内容，不提供任何方式的数据加密，如果攻击者截取了Web浏览器和网站服务器之间的传输报文，就可以直接读懂其中的信息，因此，HTTP协议不适合传输一些敏感信息，比如：信用卡号、密码等支付信息。</w:t>
+      </w:r>
+    </w:p>
+    <w:p>
+      <w:pPr>
+        <w:rPr>
+          <w:rFonts w:ascii="Verdana" w:hAnsi="Verdana" w:eastAsia="宋体" w:cs="Verdana"/>
+          <w:b w:val="0"/>
+          <w:i w:val="0"/>
+          <w:caps w:val="0"/>
+          <w:color w:val="000000"/>
+          <w:spacing w:val="0"/>
+          <w:sz w:val="18"/>
+          <w:szCs w:val="18"/>
+          <w:shd w:val="clear" w:fill="FFFFFF"/>
+        </w:rPr>
+      </w:pPr>
+      <w:r>
+        <w:rPr>
+          <w:rFonts w:ascii="Verdana" w:hAnsi="Verdana" w:eastAsia="宋体" w:cs="Verdana"/>
+          <w:b w:val="0"/>
+          <w:i w:val="0"/>
+          <w:caps w:val="0"/>
+          <w:color w:val="000000"/>
+          <w:spacing w:val="0"/>
+          <w:sz w:val="18"/>
+          <w:szCs w:val="18"/>
+          <w:shd w:val="clear" w:fill="FFFFFF"/>
+        </w:rPr>
+        <w:t>为了解决HTTP协议的这一缺陷，需要使用另一种协议：安全套接字层超文本传输协议HTTPS，为了数据传输的安全，HTTPS在HTTP的基础上加入了SSL协议，SSL依靠证书来验证服务器的身份，并为浏览器和服务器之间的通信加密。</w:t>
+      </w:r>
+    </w:p>
     <w:p/>
     <w:p>
       <w:pPr>
         <w:pStyle w:val="3"/>
-      </w:pPr>
-      <w:r>
         <w:rPr>
           <w:rFonts w:hint="eastAsia"/>
         </w:rPr>
-        <w:t>http</w:t>
+      </w:pPr>
+      <w:r>
+        <w:rPr>
+          <w:rFonts w:hint="eastAsia"/>
+        </w:rPr>
+        <w:t>https</w:t>
+      </w:r>
+    </w:p>
+    <w:p>
+      <w:pPr>
+        <w:pStyle w:val="12"/>
+        <w:keepNext w:val="0"/>
+        <w:keepLines w:val="0"/>
+        <w:widowControl/>
+        <w:suppressLineNumbers w:val="0"/>
+        <w:pBdr>
+          <w:top w:val="none" w:color="auto" w:sz="0" w:space="0"/>
+          <w:left w:val="none" w:color="auto" w:sz="0" w:space="0"/>
+          <w:bottom w:val="none" w:color="auto" w:sz="0" w:space="0"/>
+          <w:right w:val="none" w:color="auto" w:sz="0" w:space="0"/>
+        </w:pBdr>
+        <w:shd w:val="clear" w:fill="FFFFFF"/>
+        <w:spacing w:before="150" w:beforeAutospacing="0" w:after="150" w:afterAutospacing="0"/>
+        <w:ind w:left="0" w:right="0" w:firstLine="0"/>
+        <w:jc w:val="left"/>
+        <w:rPr>
+          <w:rFonts w:ascii="Verdana" w:hAnsi="Verdana" w:cs="Verdana"/>
+          <w:b w:val="0"/>
+          <w:i w:val="0"/>
+          <w:caps w:val="0"/>
+          <w:color w:val="000000"/>
+          <w:spacing w:val="0"/>
+          <w:sz w:val="18"/>
+          <w:szCs w:val="18"/>
+        </w:rPr>
+      </w:pPr>
+      <w:r>
+        <w:rPr>
+          <w:rStyle w:val="14"/>
+          <w:rFonts w:hint="default" w:ascii="Verdana" w:hAnsi="Verdana" w:cs="Verdana"/>
+          <w:i w:val="0"/>
+          <w:caps w:val="0"/>
+          <w:color w:val="000000"/>
+          <w:spacing w:val="0"/>
+          <w:sz w:val="18"/>
+          <w:szCs w:val="18"/>
+          <w:bdr w:val="none" w:color="auto" w:sz="0" w:space="0"/>
+          <w:shd w:val="clear" w:fill="FFFFFF"/>
+        </w:rPr>
+        <w:t>HTTPS的工作原理</w:t>
+      </w:r>
+    </w:p>
+    <w:p>
+      <w:pPr>
+        <w:pStyle w:val="12"/>
+        <w:keepNext w:val="0"/>
+        <w:keepLines w:val="0"/>
+        <w:widowControl/>
+        <w:suppressLineNumbers w:val="0"/>
+        <w:pBdr>
+          <w:top w:val="none" w:color="auto" w:sz="0" w:space="0"/>
+          <w:left w:val="none" w:color="auto" w:sz="0" w:space="0"/>
+          <w:bottom w:val="none" w:color="auto" w:sz="0" w:space="0"/>
+          <w:right w:val="none" w:color="auto" w:sz="0" w:space="0"/>
+        </w:pBdr>
+        <w:shd w:val="clear" w:fill="FFFFFF"/>
+        <w:spacing w:before="150" w:beforeAutospacing="0" w:after="150" w:afterAutospacing="0"/>
+        <w:ind w:left="0" w:right="0" w:firstLine="0"/>
+        <w:jc w:val="left"/>
+        <w:rPr>
+          <w:rFonts w:hint="default" w:ascii="Verdana" w:hAnsi="Verdana" w:cs="Verdana"/>
+          <w:b w:val="0"/>
+          <w:i w:val="0"/>
+          <w:caps w:val="0"/>
+          <w:color w:val="000000"/>
+          <w:spacing w:val="0"/>
+          <w:sz w:val="18"/>
+          <w:szCs w:val="18"/>
+        </w:rPr>
+      </w:pPr>
+      <w:r>
+        <w:rPr>
+          <w:rFonts w:hint="default" w:ascii="Verdana" w:hAnsi="Verdana" w:cs="Verdana"/>
+          <w:b w:val="0"/>
+          <w:i w:val="0"/>
+          <w:caps w:val="0"/>
+          <w:color w:val="000000"/>
+          <w:spacing w:val="0"/>
+          <w:sz w:val="18"/>
+          <w:szCs w:val="18"/>
+          <w:bdr w:val="none" w:color="auto" w:sz="0" w:space="0"/>
+          <w:shd w:val="clear" w:fill="FFFFFF"/>
+        </w:rPr>
+        <w:t>　　我们都知道HTTPS能够加密信息，以免敏感信息被第三方获取，所以很多银行网站或电子邮箱等等安全级别较高的服务都会采用HTTPS协议。</w:t>
+      </w:r>
+    </w:p>
+    <w:p>
+      <w:pPr>
+        <w:pStyle w:val="12"/>
+        <w:keepNext w:val="0"/>
+        <w:keepLines w:val="0"/>
+        <w:widowControl/>
+        <w:suppressLineNumbers w:val="0"/>
+        <w:pBdr>
+          <w:top w:val="none" w:color="auto" w:sz="0" w:space="0"/>
+          <w:left w:val="none" w:color="auto" w:sz="0" w:space="0"/>
+          <w:bottom w:val="none" w:color="auto" w:sz="0" w:space="0"/>
+          <w:right w:val="none" w:color="auto" w:sz="0" w:space="0"/>
+        </w:pBdr>
+        <w:shd w:val="clear" w:fill="FFFFFF"/>
+        <w:spacing w:before="150" w:beforeAutospacing="0" w:after="150" w:afterAutospacing="0"/>
+        <w:ind w:left="0" w:right="0" w:firstLine="0"/>
+        <w:jc w:val="left"/>
+        <w:rPr>
+          <w:rFonts w:hint="default" w:ascii="Verdana" w:hAnsi="Verdana" w:cs="Verdana"/>
+          <w:b w:val="0"/>
+          <w:i w:val="0"/>
+          <w:caps w:val="0"/>
+          <w:color w:val="000000"/>
+          <w:spacing w:val="0"/>
+          <w:sz w:val="18"/>
+          <w:szCs w:val="18"/>
+        </w:rPr>
+      </w:pPr>
+      <w:r>
+        <w:rPr>
+          <w:rFonts w:hint="default" w:ascii="Verdana" w:hAnsi="Verdana" w:cs="Verdana"/>
+          <w:b w:val="0"/>
+          <w:i w:val="0"/>
+          <w:caps w:val="0"/>
+          <w:color w:val="000000"/>
+          <w:spacing w:val="0"/>
+          <w:sz w:val="18"/>
+          <w:szCs w:val="18"/>
+          <w:bdr w:val="none" w:color="auto" w:sz="0" w:space="0"/>
+          <w:shd w:val="clear" w:fill="FFFFFF"/>
+        </w:rPr>
+        <w:drawing>
+          <wp:inline distT="0" distB="0" distL="114300" distR="114300">
+            <wp:extent cx="5715000" cy="1285875"/>
+            <wp:effectExtent l="0" t="0" r="0" b="9525"/>
+            <wp:docPr id="17" name="图片 6" descr="HTTPS的工作原理"/>
+            <wp:cNvGraphicFramePr>
+              <a:graphicFrameLocks xmlns:a="http://schemas.openxmlformats.org/drawingml/2006/main" noChangeAspect="1"/>
+            </wp:cNvGraphicFramePr>
+            <a:graphic xmlns:a="http://schemas.openxmlformats.org/drawingml/2006/main">
+              <a:graphicData uri="http://schemas.openxmlformats.org/drawingml/2006/picture">
+                <pic:pic xmlns:pic="http://schemas.openxmlformats.org/drawingml/2006/picture">
+                  <pic:nvPicPr>
+                    <pic:cNvPr id="17" name="图片 6" descr="HTTPS的工作原理"/>
+                    <pic:cNvPicPr>
+                      <a:picLocks noChangeAspect="1"/>
+                    </pic:cNvPicPr>
+                  </pic:nvPicPr>
+                  <pic:blipFill>
+                    <a:blip r:embed="rId15"/>
+                    <a:stretch>
+                      <a:fillRect/>
+                    </a:stretch>
+                  </pic:blipFill>
+                  <pic:spPr>
+                    <a:xfrm>
+                      <a:off x="0" y="0"/>
+                      <a:ext cx="5715000" cy="1285875"/>
+                    </a:xfrm>
+                    <a:prstGeom prst="rect">
+                      <a:avLst/>
+                    </a:prstGeom>
+                    <a:noFill/>
+                    <a:ln w="9525">
+                      <a:noFill/>
+                    </a:ln>
+                  </pic:spPr>
+                </pic:pic>
+              </a:graphicData>
+            </a:graphic>
+          </wp:inline>
+        </w:drawing>
+      </w:r>
+    </w:p>
+    <w:p>
+      <w:pPr>
+        <w:pStyle w:val="12"/>
+        <w:keepNext w:val="0"/>
+        <w:keepLines w:val="0"/>
+        <w:widowControl/>
+        <w:suppressLineNumbers w:val="0"/>
+        <w:pBdr>
+          <w:top w:val="none" w:color="auto" w:sz="0" w:space="0"/>
+          <w:left w:val="none" w:color="auto" w:sz="0" w:space="0"/>
+          <w:bottom w:val="none" w:color="auto" w:sz="0" w:space="0"/>
+          <w:right w:val="none" w:color="auto" w:sz="0" w:space="0"/>
+        </w:pBdr>
+        <w:shd w:val="clear" w:fill="FFFFFF"/>
+        <w:spacing w:before="150" w:beforeAutospacing="0" w:after="150" w:afterAutospacing="0"/>
+        <w:ind w:left="0" w:right="0" w:firstLine="0"/>
+        <w:jc w:val="left"/>
+        <w:rPr>
+          <w:rFonts w:hint="default" w:ascii="Verdana" w:hAnsi="Verdana" w:cs="Verdana"/>
+          <w:b w:val="0"/>
+          <w:i w:val="0"/>
+          <w:caps w:val="0"/>
+          <w:color w:val="000000"/>
+          <w:spacing w:val="0"/>
+          <w:sz w:val="18"/>
+          <w:szCs w:val="18"/>
+        </w:rPr>
+      </w:pPr>
+      <w:r>
+        <w:rPr>
+          <w:rFonts w:hint="default" w:ascii="Verdana" w:hAnsi="Verdana" w:cs="Verdana"/>
+          <w:b w:val="0"/>
+          <w:i w:val="0"/>
+          <w:caps w:val="0"/>
+          <w:color w:val="000000"/>
+          <w:spacing w:val="0"/>
+          <w:sz w:val="18"/>
+          <w:szCs w:val="18"/>
+          <w:bdr w:val="none" w:color="auto" w:sz="0" w:space="0"/>
+          <w:shd w:val="clear" w:fill="FFFFFF"/>
+        </w:rPr>
+        <w:t>　客户端在使用HTTPS方式与Web服务器通信时有以下几个步骤，如图所示。</w:t>
+      </w:r>
+    </w:p>
+    <w:p>
+      <w:pPr>
+        <w:pStyle w:val="12"/>
+        <w:keepNext w:val="0"/>
+        <w:keepLines w:val="0"/>
+        <w:widowControl/>
+        <w:suppressLineNumbers w:val="0"/>
+        <w:pBdr>
+          <w:top w:val="none" w:color="auto" w:sz="0" w:space="0"/>
+          <w:left w:val="none" w:color="auto" w:sz="0" w:space="0"/>
+          <w:bottom w:val="none" w:color="auto" w:sz="0" w:space="0"/>
+          <w:right w:val="none" w:color="auto" w:sz="0" w:space="0"/>
+        </w:pBdr>
+        <w:shd w:val="clear" w:fill="FFFFFF"/>
+        <w:spacing w:before="150" w:beforeAutospacing="0" w:after="150" w:afterAutospacing="0"/>
+        <w:ind w:left="0" w:right="0" w:firstLine="0"/>
+        <w:jc w:val="left"/>
+        <w:rPr>
+          <w:rFonts w:hint="default" w:ascii="Verdana" w:hAnsi="Verdana" w:cs="Verdana"/>
+          <w:b w:val="0"/>
+          <w:i w:val="0"/>
+          <w:caps w:val="0"/>
+          <w:color w:val="000000"/>
+          <w:spacing w:val="0"/>
+          <w:sz w:val="18"/>
+          <w:szCs w:val="18"/>
+        </w:rPr>
+      </w:pPr>
+      <w:r>
+        <w:rPr>
+          <w:rFonts w:hint="default" w:ascii="Verdana" w:hAnsi="Verdana" w:cs="Verdana"/>
+          <w:b w:val="0"/>
+          <w:i w:val="0"/>
+          <w:caps w:val="0"/>
+          <w:color w:val="000000"/>
+          <w:spacing w:val="0"/>
+          <w:sz w:val="18"/>
+          <w:szCs w:val="18"/>
+          <w:bdr w:val="none" w:color="auto" w:sz="0" w:space="0"/>
+          <w:shd w:val="clear" w:fill="FFFFFF"/>
+        </w:rPr>
+        <w:t>　　（1）客户使用https的URL访问Web服务器，要求与Web服务器建立SSL连接。</w:t>
+      </w:r>
+    </w:p>
+    <w:p>
+      <w:pPr>
+        <w:pStyle w:val="12"/>
+        <w:keepNext w:val="0"/>
+        <w:keepLines w:val="0"/>
+        <w:widowControl/>
+        <w:suppressLineNumbers w:val="0"/>
+        <w:pBdr>
+          <w:top w:val="none" w:color="auto" w:sz="0" w:space="0"/>
+          <w:left w:val="none" w:color="auto" w:sz="0" w:space="0"/>
+          <w:bottom w:val="none" w:color="auto" w:sz="0" w:space="0"/>
+          <w:right w:val="none" w:color="auto" w:sz="0" w:space="0"/>
+        </w:pBdr>
+        <w:shd w:val="clear" w:fill="FFFFFF"/>
+        <w:spacing w:before="150" w:beforeAutospacing="0" w:after="150" w:afterAutospacing="0"/>
+        <w:ind w:left="0" w:right="0" w:firstLine="0"/>
+        <w:jc w:val="left"/>
+        <w:rPr>
+          <w:rFonts w:hint="default" w:ascii="Verdana" w:hAnsi="Verdana" w:cs="Verdana"/>
+          <w:b w:val="0"/>
+          <w:i w:val="0"/>
+          <w:caps w:val="0"/>
+          <w:color w:val="000000"/>
+          <w:spacing w:val="0"/>
+          <w:sz w:val="18"/>
+          <w:szCs w:val="18"/>
+        </w:rPr>
+      </w:pPr>
+      <w:r>
+        <w:rPr>
+          <w:rFonts w:hint="default" w:ascii="Verdana" w:hAnsi="Verdana" w:cs="Verdana"/>
+          <w:b w:val="0"/>
+          <w:i w:val="0"/>
+          <w:caps w:val="0"/>
+          <w:color w:val="000000"/>
+          <w:spacing w:val="0"/>
+          <w:sz w:val="18"/>
+          <w:szCs w:val="18"/>
+          <w:bdr w:val="none" w:color="auto" w:sz="0" w:space="0"/>
+          <w:shd w:val="clear" w:fill="FFFFFF"/>
+        </w:rPr>
+        <w:t>　　（2）Web服务器收到客户端请求后，会将网站的证书信息（证书中包含公钥）传送一份给客户端。</w:t>
+      </w:r>
+    </w:p>
+    <w:p>
+      <w:pPr>
+        <w:pStyle w:val="12"/>
+        <w:keepNext w:val="0"/>
+        <w:keepLines w:val="0"/>
+        <w:widowControl/>
+        <w:suppressLineNumbers w:val="0"/>
+        <w:pBdr>
+          <w:top w:val="none" w:color="auto" w:sz="0" w:space="0"/>
+          <w:left w:val="none" w:color="auto" w:sz="0" w:space="0"/>
+          <w:bottom w:val="none" w:color="auto" w:sz="0" w:space="0"/>
+          <w:right w:val="none" w:color="auto" w:sz="0" w:space="0"/>
+        </w:pBdr>
+        <w:shd w:val="clear" w:fill="FFFFFF"/>
+        <w:spacing w:before="150" w:beforeAutospacing="0" w:after="150" w:afterAutospacing="0"/>
+        <w:ind w:left="0" w:right="0" w:firstLine="0"/>
+        <w:jc w:val="left"/>
+        <w:rPr>
+          <w:rFonts w:hint="default" w:ascii="Verdana" w:hAnsi="Verdana" w:cs="Verdana"/>
+          <w:b w:val="0"/>
+          <w:i w:val="0"/>
+          <w:caps w:val="0"/>
+          <w:color w:val="000000"/>
+          <w:spacing w:val="0"/>
+          <w:sz w:val="18"/>
+          <w:szCs w:val="18"/>
+        </w:rPr>
+      </w:pPr>
+      <w:r>
+        <w:rPr>
+          <w:rFonts w:hint="default" w:ascii="Verdana" w:hAnsi="Verdana" w:cs="Verdana"/>
+          <w:b w:val="0"/>
+          <w:i w:val="0"/>
+          <w:caps w:val="0"/>
+          <w:color w:val="000000"/>
+          <w:spacing w:val="0"/>
+          <w:sz w:val="18"/>
+          <w:szCs w:val="18"/>
+          <w:bdr w:val="none" w:color="auto" w:sz="0" w:space="0"/>
+          <w:shd w:val="clear" w:fill="FFFFFF"/>
+        </w:rPr>
+        <w:t>　　（3）客户端的浏览器与Web服务器开始协商SSL连接的安全等级，也就是信息加密的等级。</w:t>
+      </w:r>
+    </w:p>
+    <w:p>
+      <w:pPr>
+        <w:pStyle w:val="12"/>
+        <w:keepNext w:val="0"/>
+        <w:keepLines w:val="0"/>
+        <w:widowControl/>
+        <w:suppressLineNumbers w:val="0"/>
+        <w:pBdr>
+          <w:top w:val="none" w:color="auto" w:sz="0" w:space="0"/>
+          <w:left w:val="none" w:color="auto" w:sz="0" w:space="0"/>
+          <w:bottom w:val="none" w:color="auto" w:sz="0" w:space="0"/>
+          <w:right w:val="none" w:color="auto" w:sz="0" w:space="0"/>
+        </w:pBdr>
+        <w:shd w:val="clear" w:fill="FFFFFF"/>
+        <w:spacing w:before="150" w:beforeAutospacing="0" w:after="150" w:afterAutospacing="0"/>
+        <w:ind w:left="0" w:right="0" w:firstLine="0"/>
+        <w:jc w:val="left"/>
+        <w:rPr>
+          <w:rFonts w:hint="default" w:ascii="Verdana" w:hAnsi="Verdana" w:cs="Verdana"/>
+          <w:b w:val="0"/>
+          <w:i w:val="0"/>
+          <w:caps w:val="0"/>
+          <w:color w:val="000000"/>
+          <w:spacing w:val="0"/>
+          <w:sz w:val="18"/>
+          <w:szCs w:val="18"/>
+        </w:rPr>
+      </w:pPr>
+      <w:r>
+        <w:rPr>
+          <w:rFonts w:hint="default" w:ascii="Verdana" w:hAnsi="Verdana" w:cs="Verdana"/>
+          <w:b w:val="0"/>
+          <w:i w:val="0"/>
+          <w:caps w:val="0"/>
+          <w:color w:val="000000"/>
+          <w:spacing w:val="0"/>
+          <w:sz w:val="18"/>
+          <w:szCs w:val="18"/>
+          <w:bdr w:val="none" w:color="auto" w:sz="0" w:space="0"/>
+          <w:shd w:val="clear" w:fill="FFFFFF"/>
+        </w:rPr>
+        <w:t>　　（4）客户端的浏览器根据双方同意的安全等级，建立会话密钥，然后利用网站的公钥将会话密钥加密，并传送给网站。</w:t>
+      </w:r>
+    </w:p>
+    <w:p>
+      <w:pPr>
+        <w:pStyle w:val="12"/>
+        <w:keepNext w:val="0"/>
+        <w:keepLines w:val="0"/>
+        <w:widowControl/>
+        <w:suppressLineNumbers w:val="0"/>
+        <w:pBdr>
+          <w:top w:val="none" w:color="auto" w:sz="0" w:space="0"/>
+          <w:left w:val="none" w:color="auto" w:sz="0" w:space="0"/>
+          <w:bottom w:val="none" w:color="auto" w:sz="0" w:space="0"/>
+          <w:right w:val="none" w:color="auto" w:sz="0" w:space="0"/>
+        </w:pBdr>
+        <w:shd w:val="clear" w:fill="FFFFFF"/>
+        <w:spacing w:before="150" w:beforeAutospacing="0" w:after="150" w:afterAutospacing="0"/>
+        <w:ind w:left="0" w:right="0" w:firstLine="0"/>
+        <w:jc w:val="left"/>
+        <w:rPr>
+          <w:rFonts w:hint="default" w:ascii="Verdana" w:hAnsi="Verdana" w:cs="Verdana"/>
+          <w:b w:val="0"/>
+          <w:i w:val="0"/>
+          <w:caps w:val="0"/>
+          <w:color w:val="000000"/>
+          <w:spacing w:val="0"/>
+          <w:sz w:val="18"/>
+          <w:szCs w:val="18"/>
+        </w:rPr>
+      </w:pPr>
+      <w:r>
+        <w:rPr>
+          <w:rFonts w:hint="default" w:ascii="Verdana" w:hAnsi="Verdana" w:cs="Verdana"/>
+          <w:b w:val="0"/>
+          <w:i w:val="0"/>
+          <w:caps w:val="0"/>
+          <w:color w:val="000000"/>
+          <w:spacing w:val="0"/>
+          <w:sz w:val="18"/>
+          <w:szCs w:val="18"/>
+          <w:bdr w:val="none" w:color="auto" w:sz="0" w:space="0"/>
+          <w:shd w:val="clear" w:fill="FFFFFF"/>
+        </w:rPr>
+        <w:t>　　（5）Web服务器利用自己的私钥解密出会话密钥。</w:t>
+      </w:r>
+    </w:p>
+    <w:p>
+      <w:pPr>
+        <w:pStyle w:val="12"/>
+        <w:keepNext w:val="0"/>
+        <w:keepLines w:val="0"/>
+        <w:widowControl/>
+        <w:suppressLineNumbers w:val="0"/>
+        <w:pBdr>
+          <w:top w:val="none" w:color="auto" w:sz="0" w:space="0"/>
+          <w:left w:val="none" w:color="auto" w:sz="0" w:space="0"/>
+          <w:bottom w:val="none" w:color="auto" w:sz="0" w:space="0"/>
+          <w:right w:val="none" w:color="auto" w:sz="0" w:space="0"/>
+        </w:pBdr>
+        <w:shd w:val="clear" w:fill="FFFFFF"/>
+        <w:spacing w:before="150" w:beforeAutospacing="0" w:after="150" w:afterAutospacing="0"/>
+        <w:ind w:left="0" w:right="0" w:firstLine="0"/>
+        <w:jc w:val="left"/>
+        <w:rPr>
+          <w:rFonts w:hint="default" w:ascii="Verdana" w:hAnsi="Verdana" w:cs="Verdana"/>
+          <w:b w:val="0"/>
+          <w:i w:val="0"/>
+          <w:caps w:val="0"/>
+          <w:color w:val="000000"/>
+          <w:spacing w:val="0"/>
+          <w:sz w:val="18"/>
+          <w:szCs w:val="18"/>
+        </w:rPr>
+      </w:pPr>
+      <w:r>
+        <w:rPr>
+          <w:rFonts w:hint="default" w:ascii="Verdana" w:hAnsi="Verdana" w:cs="Verdana"/>
+          <w:b w:val="0"/>
+          <w:i w:val="0"/>
+          <w:caps w:val="0"/>
+          <w:color w:val="000000"/>
+          <w:spacing w:val="0"/>
+          <w:sz w:val="18"/>
+          <w:szCs w:val="18"/>
+          <w:bdr w:val="none" w:color="auto" w:sz="0" w:space="0"/>
+          <w:shd w:val="clear" w:fill="FFFFFF"/>
+        </w:rPr>
+        <w:t>　　（6）Web服务器利用会话密钥加密与客户端之间的通信。</w:t>
+      </w:r>
+    </w:p>
+    <w:p>
+      <w:pPr>
+        <w:pStyle w:val="12"/>
+        <w:keepNext w:val="0"/>
+        <w:keepLines w:val="0"/>
+        <w:widowControl/>
+        <w:suppressLineNumbers w:val="0"/>
+        <w:pBdr>
+          <w:top w:val="none" w:color="auto" w:sz="0" w:space="0"/>
+          <w:left w:val="none" w:color="auto" w:sz="0" w:space="0"/>
+          <w:bottom w:val="none" w:color="auto" w:sz="0" w:space="0"/>
+          <w:right w:val="none" w:color="auto" w:sz="0" w:space="0"/>
+        </w:pBdr>
+        <w:shd w:val="clear" w:fill="FFFFFF"/>
+        <w:spacing w:before="150" w:beforeAutospacing="0" w:after="150" w:afterAutospacing="0"/>
+        <w:ind w:left="0" w:right="0" w:firstLine="0"/>
+        <w:jc w:val="left"/>
+        <w:rPr>
+          <w:rFonts w:hint="default" w:ascii="Verdana" w:hAnsi="Verdana" w:cs="Verdana"/>
+          <w:b w:val="0"/>
+          <w:i w:val="0"/>
+          <w:caps w:val="0"/>
+          <w:color w:val="000000"/>
+          <w:spacing w:val="0"/>
+          <w:sz w:val="18"/>
+          <w:szCs w:val="18"/>
+        </w:rPr>
+      </w:pPr>
+      <w:r>
+        <w:rPr>
+          <w:rFonts w:hint="default" w:ascii="Verdana" w:hAnsi="Verdana" w:cs="Verdana"/>
+          <w:b w:val="0"/>
+          <w:i w:val="0"/>
+          <w:caps w:val="0"/>
+          <w:color w:val="000000"/>
+          <w:spacing w:val="0"/>
+          <w:sz w:val="18"/>
+          <w:szCs w:val="18"/>
+          <w:bdr w:val="none" w:color="auto" w:sz="0" w:space="0"/>
+          <w:shd w:val="clear" w:fill="FFFFFF"/>
+        </w:rPr>
+        <w:t>  </w:t>
+      </w:r>
+      <w:r>
+        <w:rPr>
+          <w:rFonts w:hint="default" w:ascii="Verdana" w:hAnsi="Verdana" w:cs="Verdana"/>
+          <w:b w:val="0"/>
+          <w:i w:val="0"/>
+          <w:caps w:val="0"/>
+          <w:color w:val="000000"/>
+          <w:spacing w:val="0"/>
+          <w:sz w:val="18"/>
+          <w:szCs w:val="18"/>
+          <w:bdr w:val="none" w:color="auto" w:sz="0" w:space="0"/>
+          <w:shd w:val="clear" w:fill="FFFFFF"/>
+        </w:rPr>
+        <w:drawing>
+          <wp:inline distT="0" distB="0" distL="114300" distR="114300">
+            <wp:extent cx="3476625" cy="3914775"/>
+            <wp:effectExtent l="0" t="0" r="9525" b="9525"/>
+            <wp:docPr id="16" name="图片 7" descr="IMG_257"/>
+            <wp:cNvGraphicFramePr>
+              <a:graphicFrameLocks xmlns:a="http://schemas.openxmlformats.org/drawingml/2006/main" noChangeAspect="1"/>
+            </wp:cNvGraphicFramePr>
+            <a:graphic xmlns:a="http://schemas.openxmlformats.org/drawingml/2006/main">
+              <a:graphicData uri="http://schemas.openxmlformats.org/drawingml/2006/picture">
+                <pic:pic xmlns:pic="http://schemas.openxmlformats.org/drawingml/2006/picture">
+                  <pic:nvPicPr>
+                    <pic:cNvPr id="16" name="图片 7" descr="IMG_257"/>
+                    <pic:cNvPicPr>
+                      <a:picLocks noChangeAspect="1"/>
+                    </pic:cNvPicPr>
+                  </pic:nvPicPr>
+                  <pic:blipFill>
+                    <a:blip r:embed="rId16"/>
+                    <a:stretch>
+                      <a:fillRect/>
+                    </a:stretch>
+                  </pic:blipFill>
+                  <pic:spPr>
+                    <a:xfrm>
+                      <a:off x="0" y="0"/>
+                      <a:ext cx="3476625" cy="3914775"/>
+                    </a:xfrm>
+                    <a:prstGeom prst="rect">
+                      <a:avLst/>
+                    </a:prstGeom>
+                    <a:noFill/>
+                    <a:ln w="9525">
+                      <a:noFill/>
+                    </a:ln>
+                  </pic:spPr>
+                </pic:pic>
+              </a:graphicData>
+            </a:graphic>
+          </wp:inline>
+        </w:drawing>
+      </w:r>
+    </w:p>
+    <w:p>
+      <w:pPr>
+        <w:rPr>
+          <w:rFonts w:hint="eastAsia"/>
+        </w:rPr>
+      </w:pPr>
+    </w:p>
+    <w:p>
+      <w:pPr>
+        <w:pStyle w:val="12"/>
+        <w:keepNext w:val="0"/>
+        <w:keepLines w:val="0"/>
+        <w:widowControl/>
+        <w:suppressLineNumbers w:val="0"/>
+        <w:pBdr>
+          <w:top w:val="none" w:color="auto" w:sz="0" w:space="0"/>
+          <w:left w:val="none" w:color="auto" w:sz="0" w:space="0"/>
+          <w:bottom w:val="none" w:color="auto" w:sz="0" w:space="0"/>
+          <w:right w:val="none" w:color="auto" w:sz="0" w:space="0"/>
+        </w:pBdr>
+        <w:shd w:val="clear" w:fill="FFFFFF"/>
+        <w:spacing w:before="150" w:beforeAutospacing="0" w:after="150" w:afterAutospacing="0"/>
+        <w:ind w:left="0" w:right="0" w:firstLine="0"/>
+        <w:jc w:val="left"/>
+        <w:rPr>
+          <w:rFonts w:ascii="Verdana" w:hAnsi="Verdana" w:cs="Verdana"/>
+          <w:b w:val="0"/>
+          <w:i w:val="0"/>
+          <w:caps w:val="0"/>
+          <w:color w:val="000000"/>
+          <w:spacing w:val="0"/>
+          <w:sz w:val="18"/>
+          <w:szCs w:val="18"/>
+        </w:rPr>
+      </w:pPr>
+      <w:r>
+        <w:rPr>
+          <w:rFonts w:hint="default" w:ascii="Verdana" w:hAnsi="Verdana" w:cs="Verdana"/>
+          <w:b w:val="0"/>
+          <w:i w:val="0"/>
+          <w:caps w:val="0"/>
+          <w:color w:val="000000"/>
+          <w:spacing w:val="0"/>
+          <w:sz w:val="18"/>
+          <w:szCs w:val="18"/>
+          <w:bdr w:val="none" w:color="auto" w:sz="0" w:space="0"/>
+          <w:shd w:val="clear" w:fill="FFFFFF"/>
+        </w:rPr>
+        <w:t>　HTTPS：是以安全为目标的HTTP通道，简单讲是HTTP的安全版，即HTTP下加入SSL层，HTTPS的安全基础是SSL，因此加密的详细内容就需要SSL。</w:t>
+      </w:r>
+    </w:p>
+    <w:p>
+      <w:pPr>
+        <w:pStyle w:val="12"/>
+        <w:keepNext w:val="0"/>
+        <w:keepLines w:val="0"/>
+        <w:widowControl/>
+        <w:suppressLineNumbers w:val="0"/>
+        <w:pBdr>
+          <w:top w:val="none" w:color="auto" w:sz="0" w:space="0"/>
+          <w:left w:val="none" w:color="auto" w:sz="0" w:space="0"/>
+          <w:bottom w:val="none" w:color="auto" w:sz="0" w:space="0"/>
+          <w:right w:val="none" w:color="auto" w:sz="0" w:space="0"/>
+        </w:pBdr>
+        <w:shd w:val="clear" w:fill="FFFFFF"/>
+        <w:spacing w:before="150" w:beforeAutospacing="0" w:after="150" w:afterAutospacing="0"/>
+        <w:ind w:left="0" w:right="0" w:firstLine="0"/>
+        <w:jc w:val="left"/>
+        <w:rPr>
+          <w:rFonts w:hint="default" w:ascii="Verdana" w:hAnsi="Verdana" w:cs="Verdana"/>
+          <w:b w:val="0"/>
+          <w:i w:val="0"/>
+          <w:caps w:val="0"/>
+          <w:color w:val="000000"/>
+          <w:spacing w:val="0"/>
+          <w:sz w:val="18"/>
+          <w:szCs w:val="18"/>
+        </w:rPr>
+      </w:pPr>
+      <w:r>
+        <w:rPr>
+          <w:rFonts w:hint="default" w:ascii="Verdana" w:hAnsi="Verdana" w:cs="Verdana"/>
+          <w:b w:val="0"/>
+          <w:i w:val="0"/>
+          <w:caps w:val="0"/>
+          <w:color w:val="000000"/>
+          <w:spacing w:val="0"/>
+          <w:sz w:val="18"/>
+          <w:szCs w:val="18"/>
+          <w:bdr w:val="none" w:color="auto" w:sz="0" w:space="0"/>
+          <w:shd w:val="clear" w:fill="FFFFFF"/>
+        </w:rPr>
+        <w:t>　　HTTPS协议的主要作用可以分为两种：一种是建立一个信息安全通道，来保证数据传输的安全；另一种就是确认网站的真实性。</w:t>
       </w:r>
     </w:p>
     <w:p/>
     <w:p>
       <w:pPr>
-        <w:pStyle w:val="3"/>
-      </w:pPr>
-      <w:r>
-        <w:rPr>
-          <w:rFonts w:hint="eastAsia"/>
-        </w:rPr>
-        <w:t>https</w:t>
-      </w:r>
+        <w:pStyle w:val="12"/>
+        <w:keepNext w:val="0"/>
+        <w:keepLines w:val="0"/>
+        <w:widowControl/>
+        <w:suppressLineNumbers w:val="0"/>
+        <w:pBdr>
+          <w:top w:val="none" w:color="auto" w:sz="0" w:space="0"/>
+          <w:left w:val="none" w:color="auto" w:sz="0" w:space="0"/>
+          <w:bottom w:val="none" w:color="auto" w:sz="0" w:space="0"/>
+          <w:right w:val="none" w:color="auto" w:sz="0" w:space="0"/>
+        </w:pBdr>
+        <w:shd w:val="clear" w:fill="FFFFFF"/>
+        <w:spacing w:before="150" w:beforeAutospacing="0" w:after="150" w:afterAutospacing="0"/>
+        <w:ind w:left="0" w:right="0" w:firstLine="0"/>
+        <w:jc w:val="left"/>
+        <w:rPr>
+          <w:rFonts w:ascii="Verdana" w:hAnsi="Verdana" w:cs="Verdana"/>
+          <w:b w:val="0"/>
+          <w:i w:val="0"/>
+          <w:caps w:val="0"/>
+          <w:color w:val="000000"/>
+          <w:spacing w:val="0"/>
+          <w:sz w:val="18"/>
+          <w:szCs w:val="18"/>
+        </w:rPr>
+      </w:pPr>
+      <w:r>
+        <w:rPr>
+          <w:rStyle w:val="14"/>
+          <w:rFonts w:hint="default" w:ascii="Verdana" w:hAnsi="Verdana" w:cs="Verdana"/>
+          <w:i w:val="0"/>
+          <w:caps w:val="0"/>
+          <w:color w:val="000000"/>
+          <w:spacing w:val="0"/>
+          <w:sz w:val="18"/>
+          <w:szCs w:val="18"/>
+          <w:bdr w:val="none" w:color="auto" w:sz="0" w:space="0"/>
+          <w:shd w:val="clear" w:fill="FFFFFF"/>
+        </w:rPr>
+        <w:t>HTTP与HTTPS有什么区别？</w:t>
+      </w:r>
+    </w:p>
+    <w:p>
+      <w:pPr>
+        <w:pStyle w:val="12"/>
+        <w:keepNext w:val="0"/>
+        <w:keepLines w:val="0"/>
+        <w:widowControl/>
+        <w:suppressLineNumbers w:val="0"/>
+        <w:pBdr>
+          <w:top w:val="none" w:color="auto" w:sz="0" w:space="0"/>
+          <w:left w:val="none" w:color="auto" w:sz="0" w:space="0"/>
+          <w:bottom w:val="none" w:color="auto" w:sz="0" w:space="0"/>
+          <w:right w:val="none" w:color="auto" w:sz="0" w:space="0"/>
+        </w:pBdr>
+        <w:shd w:val="clear" w:fill="FFFFFF"/>
+        <w:spacing w:before="150" w:beforeAutospacing="0" w:after="150" w:afterAutospacing="0"/>
+        <w:ind w:left="0" w:right="0" w:firstLine="0"/>
+        <w:jc w:val="left"/>
+        <w:rPr>
+          <w:rFonts w:hint="default" w:ascii="Verdana" w:hAnsi="Verdana" w:cs="Verdana"/>
+          <w:b w:val="0"/>
+          <w:i w:val="0"/>
+          <w:caps w:val="0"/>
+          <w:color w:val="000000"/>
+          <w:spacing w:val="0"/>
+          <w:sz w:val="18"/>
+          <w:szCs w:val="18"/>
+        </w:rPr>
+      </w:pPr>
+      <w:r>
+        <w:rPr>
+          <w:rFonts w:hint="default" w:ascii="Verdana" w:hAnsi="Verdana" w:cs="Verdana"/>
+          <w:b w:val="0"/>
+          <w:i w:val="0"/>
+          <w:caps w:val="0"/>
+          <w:color w:val="000000"/>
+          <w:spacing w:val="0"/>
+          <w:sz w:val="18"/>
+          <w:szCs w:val="18"/>
+          <w:bdr w:val="none" w:color="auto" w:sz="0" w:space="0"/>
+          <w:shd w:val="clear" w:fill="FFFFFF"/>
+        </w:rPr>
+        <w:t>　　HTTP协议传输的数据都是未加密的，也就是明文的，因此使用HTTP协议传输隐私信息非常不安全，为了保证这些隐私数据能加密传输，于是网景公司设计了SSL（Secure Sockets Layer）协议用于对HTTP协议传输的数据进行加密，从而就诞生了HTTPS。简单来说，HTTPS协议是由SSL+HTTP协议构建的可进行加密传输、身份认证的网络协议，要比http协议安全。</w:t>
+      </w:r>
+    </w:p>
+    <w:p>
+      <w:pPr>
+        <w:pStyle w:val="12"/>
+        <w:keepNext w:val="0"/>
+        <w:keepLines w:val="0"/>
+        <w:widowControl/>
+        <w:suppressLineNumbers w:val="0"/>
+        <w:pBdr>
+          <w:top w:val="none" w:color="auto" w:sz="0" w:space="0"/>
+          <w:left w:val="none" w:color="auto" w:sz="0" w:space="0"/>
+          <w:bottom w:val="none" w:color="auto" w:sz="0" w:space="0"/>
+          <w:right w:val="none" w:color="auto" w:sz="0" w:space="0"/>
+        </w:pBdr>
+        <w:shd w:val="clear" w:fill="FFFFFF"/>
+        <w:spacing w:before="150" w:beforeAutospacing="0" w:after="150" w:afterAutospacing="0"/>
+        <w:ind w:left="0" w:right="0" w:firstLine="0"/>
+        <w:jc w:val="left"/>
+        <w:rPr>
+          <w:rFonts w:hint="default" w:ascii="Verdana" w:hAnsi="Verdana" w:cs="Verdana"/>
+          <w:b w:val="0"/>
+          <w:i w:val="0"/>
+          <w:caps w:val="0"/>
+          <w:color w:val="000000"/>
+          <w:spacing w:val="0"/>
+          <w:sz w:val="18"/>
+          <w:szCs w:val="18"/>
+        </w:rPr>
+      </w:pPr>
+      <w:r>
+        <w:rPr>
+          <w:rFonts w:hint="default" w:ascii="Verdana" w:hAnsi="Verdana" w:cs="Verdana"/>
+          <w:b w:val="0"/>
+          <w:i w:val="0"/>
+          <w:caps w:val="0"/>
+          <w:color w:val="000000"/>
+          <w:spacing w:val="0"/>
+          <w:sz w:val="18"/>
+          <w:szCs w:val="18"/>
+          <w:bdr w:val="none" w:color="auto" w:sz="0" w:space="0"/>
+          <w:shd w:val="clear" w:fill="FFFFFF"/>
+        </w:rPr>
+        <w:t>　　HTTPS和HTTP的区别主要如下：</w:t>
+      </w:r>
+    </w:p>
+    <w:p>
+      <w:pPr>
+        <w:pStyle w:val="12"/>
+        <w:keepNext w:val="0"/>
+        <w:keepLines w:val="0"/>
+        <w:widowControl/>
+        <w:suppressLineNumbers w:val="0"/>
+        <w:pBdr>
+          <w:top w:val="none" w:color="auto" w:sz="0" w:space="0"/>
+          <w:left w:val="none" w:color="auto" w:sz="0" w:space="0"/>
+          <w:bottom w:val="none" w:color="auto" w:sz="0" w:space="0"/>
+          <w:right w:val="none" w:color="auto" w:sz="0" w:space="0"/>
+        </w:pBdr>
+        <w:shd w:val="clear" w:fill="FFFFFF"/>
+        <w:spacing w:before="150" w:beforeAutospacing="0" w:after="150" w:afterAutospacing="0"/>
+        <w:ind w:left="0" w:right="0" w:firstLine="0"/>
+        <w:jc w:val="left"/>
+        <w:rPr>
+          <w:rFonts w:hint="default" w:ascii="Verdana" w:hAnsi="Verdana" w:cs="Verdana"/>
+          <w:b w:val="0"/>
+          <w:i w:val="0"/>
+          <w:caps w:val="0"/>
+          <w:color w:val="000000"/>
+          <w:spacing w:val="0"/>
+          <w:sz w:val="18"/>
+          <w:szCs w:val="18"/>
+        </w:rPr>
+      </w:pPr>
+      <w:r>
+        <w:rPr>
+          <w:rFonts w:hint="default" w:ascii="Verdana" w:hAnsi="Verdana" w:cs="Verdana"/>
+          <w:b w:val="0"/>
+          <w:i w:val="0"/>
+          <w:caps w:val="0"/>
+          <w:color w:val="000000"/>
+          <w:spacing w:val="0"/>
+          <w:sz w:val="18"/>
+          <w:szCs w:val="18"/>
+          <w:bdr w:val="none" w:color="auto" w:sz="0" w:space="0"/>
+          <w:shd w:val="clear" w:fill="FFFFFF"/>
+        </w:rPr>
+        <w:t>　　1、https协议需要到ca申请证书，一般免费证书较少，因而需要一定费用。</w:t>
+      </w:r>
+    </w:p>
+    <w:p>
+      <w:pPr>
+        <w:pStyle w:val="12"/>
+        <w:keepNext w:val="0"/>
+        <w:keepLines w:val="0"/>
+        <w:widowControl/>
+        <w:suppressLineNumbers w:val="0"/>
+        <w:pBdr>
+          <w:top w:val="none" w:color="auto" w:sz="0" w:space="0"/>
+          <w:left w:val="none" w:color="auto" w:sz="0" w:space="0"/>
+          <w:bottom w:val="none" w:color="auto" w:sz="0" w:space="0"/>
+          <w:right w:val="none" w:color="auto" w:sz="0" w:space="0"/>
+        </w:pBdr>
+        <w:shd w:val="clear" w:fill="FFFFFF"/>
+        <w:spacing w:before="150" w:beforeAutospacing="0" w:after="150" w:afterAutospacing="0"/>
+        <w:ind w:left="0" w:right="0" w:firstLine="0"/>
+        <w:jc w:val="left"/>
+        <w:rPr>
+          <w:rFonts w:hint="default" w:ascii="Verdana" w:hAnsi="Verdana" w:cs="Verdana"/>
+          <w:b w:val="0"/>
+          <w:i w:val="0"/>
+          <w:caps w:val="0"/>
+          <w:color w:val="000000"/>
+          <w:spacing w:val="0"/>
+          <w:sz w:val="18"/>
+          <w:szCs w:val="18"/>
+        </w:rPr>
+      </w:pPr>
+      <w:r>
+        <w:rPr>
+          <w:rFonts w:hint="default" w:ascii="Verdana" w:hAnsi="Verdana" w:cs="Verdana"/>
+          <w:b w:val="0"/>
+          <w:i w:val="0"/>
+          <w:caps w:val="0"/>
+          <w:color w:val="000000"/>
+          <w:spacing w:val="0"/>
+          <w:sz w:val="18"/>
+          <w:szCs w:val="18"/>
+          <w:bdr w:val="none" w:color="auto" w:sz="0" w:space="0"/>
+          <w:shd w:val="clear" w:fill="FFFFFF"/>
+        </w:rPr>
+        <w:t>　　2、http是超文本传输协议，信息是明文传输，https则是具有安全性的ssl加密传输协议。</w:t>
+      </w:r>
+    </w:p>
+    <w:p>
+      <w:pPr>
+        <w:pStyle w:val="12"/>
+        <w:keepNext w:val="0"/>
+        <w:keepLines w:val="0"/>
+        <w:widowControl/>
+        <w:suppressLineNumbers w:val="0"/>
+        <w:pBdr>
+          <w:top w:val="none" w:color="auto" w:sz="0" w:space="0"/>
+          <w:left w:val="none" w:color="auto" w:sz="0" w:space="0"/>
+          <w:bottom w:val="none" w:color="auto" w:sz="0" w:space="0"/>
+          <w:right w:val="none" w:color="auto" w:sz="0" w:space="0"/>
+        </w:pBdr>
+        <w:shd w:val="clear" w:fill="FFFFFF"/>
+        <w:spacing w:before="150" w:beforeAutospacing="0" w:after="150" w:afterAutospacing="0"/>
+        <w:ind w:left="0" w:right="0" w:firstLine="0"/>
+        <w:jc w:val="left"/>
+        <w:rPr>
+          <w:rFonts w:hint="default" w:ascii="Verdana" w:hAnsi="Verdana" w:cs="Verdana"/>
+          <w:b w:val="0"/>
+          <w:i w:val="0"/>
+          <w:caps w:val="0"/>
+          <w:color w:val="000000"/>
+          <w:spacing w:val="0"/>
+          <w:sz w:val="18"/>
+          <w:szCs w:val="18"/>
+        </w:rPr>
+      </w:pPr>
+      <w:r>
+        <w:rPr>
+          <w:rFonts w:hint="default" w:ascii="Verdana" w:hAnsi="Verdana" w:cs="Verdana"/>
+          <w:b w:val="0"/>
+          <w:i w:val="0"/>
+          <w:caps w:val="0"/>
+          <w:color w:val="000000"/>
+          <w:spacing w:val="0"/>
+          <w:sz w:val="18"/>
+          <w:szCs w:val="18"/>
+          <w:bdr w:val="none" w:color="auto" w:sz="0" w:space="0"/>
+          <w:shd w:val="clear" w:fill="FFFFFF"/>
+        </w:rPr>
+        <w:t>　　3、http和https使用的是完全不同的连接方式，用的端口也不一样，前者是80，后者是443。</w:t>
+      </w:r>
+    </w:p>
+    <w:p>
+      <w:pPr>
+        <w:pStyle w:val="12"/>
+        <w:keepNext w:val="0"/>
+        <w:keepLines w:val="0"/>
+        <w:widowControl/>
+        <w:suppressLineNumbers w:val="0"/>
+        <w:pBdr>
+          <w:top w:val="none" w:color="auto" w:sz="0" w:space="0"/>
+          <w:left w:val="none" w:color="auto" w:sz="0" w:space="0"/>
+          <w:bottom w:val="none" w:color="auto" w:sz="0" w:space="0"/>
+          <w:right w:val="none" w:color="auto" w:sz="0" w:space="0"/>
+        </w:pBdr>
+        <w:shd w:val="clear" w:fill="FFFFFF"/>
+        <w:spacing w:before="150" w:beforeAutospacing="0" w:after="150" w:afterAutospacing="0"/>
+        <w:ind w:left="0" w:right="0" w:firstLine="0"/>
+        <w:jc w:val="left"/>
+        <w:rPr>
+          <w:rFonts w:hint="default" w:ascii="Verdana" w:hAnsi="Verdana" w:cs="Verdana"/>
+          <w:b w:val="0"/>
+          <w:i w:val="0"/>
+          <w:caps w:val="0"/>
+          <w:color w:val="000000"/>
+          <w:spacing w:val="0"/>
+          <w:sz w:val="18"/>
+          <w:szCs w:val="18"/>
+        </w:rPr>
+      </w:pPr>
+      <w:r>
+        <w:rPr>
+          <w:rFonts w:hint="default" w:ascii="Verdana" w:hAnsi="Verdana" w:cs="Verdana"/>
+          <w:b w:val="0"/>
+          <w:i w:val="0"/>
+          <w:caps w:val="0"/>
+          <w:color w:val="000000"/>
+          <w:spacing w:val="0"/>
+          <w:sz w:val="18"/>
+          <w:szCs w:val="18"/>
+          <w:bdr w:val="none" w:color="auto" w:sz="0" w:space="0"/>
+          <w:shd w:val="clear" w:fill="FFFFFF"/>
+        </w:rPr>
+        <w:t>　　4、http的连接很简单，是无状态的；HTTPS协议是由SSL+HTTP协议构建的可进行加密传输、身份认证的网络协议，比http协议安全。</w:t>
+      </w:r>
+    </w:p>
+    <w:p>
+      <w:pPr>
+        <w:pStyle w:val="12"/>
+        <w:keepNext w:val="0"/>
+        <w:keepLines w:val="0"/>
+        <w:widowControl/>
+        <w:suppressLineNumbers w:val="0"/>
+        <w:pBdr>
+          <w:top w:val="none" w:color="auto" w:sz="0" w:space="0"/>
+          <w:left w:val="none" w:color="auto" w:sz="0" w:space="0"/>
+          <w:bottom w:val="none" w:color="auto" w:sz="0" w:space="0"/>
+          <w:right w:val="none" w:color="auto" w:sz="0" w:space="0"/>
+        </w:pBdr>
+        <w:shd w:val="clear" w:fill="FFFFFF"/>
+        <w:spacing w:before="150" w:beforeAutospacing="0" w:after="150" w:afterAutospacing="0"/>
+        <w:ind w:left="0" w:right="0" w:firstLine="0"/>
+        <w:jc w:val="left"/>
+        <w:rPr>
+          <w:rFonts w:ascii="Verdana" w:hAnsi="Verdana" w:cs="Verdana"/>
+          <w:b w:val="0"/>
+          <w:i w:val="0"/>
+          <w:caps w:val="0"/>
+          <w:color w:val="000000"/>
+          <w:spacing w:val="0"/>
+          <w:sz w:val="18"/>
+          <w:szCs w:val="18"/>
+        </w:rPr>
+      </w:pPr>
+      <w:r>
+        <w:rPr>
+          <w:rStyle w:val="14"/>
+          <w:rFonts w:hint="default" w:ascii="Verdana" w:hAnsi="Verdana" w:cs="Verdana"/>
+          <w:i w:val="0"/>
+          <w:caps w:val="0"/>
+          <w:color w:val="000000"/>
+          <w:spacing w:val="0"/>
+          <w:sz w:val="18"/>
+          <w:szCs w:val="18"/>
+          <w:bdr w:val="none" w:color="auto" w:sz="0" w:space="0"/>
+          <w:shd w:val="clear" w:fill="FFFFFF"/>
+        </w:rPr>
+        <w:t>HTTPS的优点</w:t>
+      </w:r>
+    </w:p>
+    <w:p>
+      <w:pPr>
+        <w:pStyle w:val="12"/>
+        <w:keepNext w:val="0"/>
+        <w:keepLines w:val="0"/>
+        <w:widowControl/>
+        <w:suppressLineNumbers w:val="0"/>
+        <w:pBdr>
+          <w:top w:val="none" w:color="auto" w:sz="0" w:space="0"/>
+          <w:left w:val="none" w:color="auto" w:sz="0" w:space="0"/>
+          <w:bottom w:val="none" w:color="auto" w:sz="0" w:space="0"/>
+          <w:right w:val="none" w:color="auto" w:sz="0" w:space="0"/>
+        </w:pBdr>
+        <w:shd w:val="clear" w:fill="FFFFFF"/>
+        <w:spacing w:before="150" w:beforeAutospacing="0" w:after="150" w:afterAutospacing="0"/>
+        <w:ind w:left="0" w:right="0" w:firstLine="0"/>
+        <w:jc w:val="left"/>
+        <w:rPr>
+          <w:rFonts w:hint="default" w:ascii="Verdana" w:hAnsi="Verdana" w:cs="Verdana"/>
+          <w:b w:val="0"/>
+          <w:i w:val="0"/>
+          <w:caps w:val="0"/>
+          <w:color w:val="000000"/>
+          <w:spacing w:val="0"/>
+          <w:sz w:val="18"/>
+          <w:szCs w:val="18"/>
+        </w:rPr>
+      </w:pPr>
+      <w:r>
+        <w:rPr>
+          <w:rFonts w:hint="default" w:ascii="Verdana" w:hAnsi="Verdana" w:cs="Verdana"/>
+          <w:b w:val="0"/>
+          <w:i w:val="0"/>
+          <w:caps w:val="0"/>
+          <w:color w:val="000000"/>
+          <w:spacing w:val="0"/>
+          <w:sz w:val="18"/>
+          <w:szCs w:val="18"/>
+          <w:bdr w:val="none" w:color="auto" w:sz="0" w:space="0"/>
+          <w:shd w:val="clear" w:fill="FFFFFF"/>
+        </w:rPr>
+        <w:t>　　尽管HTTPS并非绝对安全，掌握根证书的机构、掌握加密算法的组织同样可以进行中间人形式的攻击，但HTTPS仍是现行架构下最安全的解决方案，主要有以下几个好处：</w:t>
+      </w:r>
+    </w:p>
+    <w:p>
+      <w:pPr>
+        <w:pStyle w:val="12"/>
+        <w:keepNext w:val="0"/>
+        <w:keepLines w:val="0"/>
+        <w:widowControl/>
+        <w:suppressLineNumbers w:val="0"/>
+        <w:pBdr>
+          <w:top w:val="none" w:color="auto" w:sz="0" w:space="0"/>
+          <w:left w:val="none" w:color="auto" w:sz="0" w:space="0"/>
+          <w:bottom w:val="none" w:color="auto" w:sz="0" w:space="0"/>
+          <w:right w:val="none" w:color="auto" w:sz="0" w:space="0"/>
+        </w:pBdr>
+        <w:shd w:val="clear" w:fill="FFFFFF"/>
+        <w:spacing w:before="150" w:beforeAutospacing="0" w:after="150" w:afterAutospacing="0"/>
+        <w:ind w:left="0" w:right="0" w:firstLine="0"/>
+        <w:jc w:val="left"/>
+        <w:rPr>
+          <w:rFonts w:hint="default" w:ascii="Verdana" w:hAnsi="Verdana" w:cs="Verdana"/>
+          <w:b w:val="0"/>
+          <w:i w:val="0"/>
+          <w:caps w:val="0"/>
+          <w:color w:val="000000"/>
+          <w:spacing w:val="0"/>
+          <w:sz w:val="18"/>
+          <w:szCs w:val="18"/>
+        </w:rPr>
+      </w:pPr>
+      <w:r>
+        <w:rPr>
+          <w:rFonts w:hint="default" w:ascii="Verdana" w:hAnsi="Verdana" w:cs="Verdana"/>
+          <w:b w:val="0"/>
+          <w:i w:val="0"/>
+          <w:caps w:val="0"/>
+          <w:color w:val="000000"/>
+          <w:spacing w:val="0"/>
+          <w:sz w:val="18"/>
+          <w:szCs w:val="18"/>
+          <w:bdr w:val="none" w:color="auto" w:sz="0" w:space="0"/>
+          <w:shd w:val="clear" w:fill="FFFFFF"/>
+        </w:rPr>
+        <w:t>　　（1）使用HTTPS协议可认证用户和服务器，确保数据发送到正确的客户机和服务器；</w:t>
+      </w:r>
+    </w:p>
+    <w:p>
+      <w:pPr>
+        <w:pStyle w:val="12"/>
+        <w:keepNext w:val="0"/>
+        <w:keepLines w:val="0"/>
+        <w:widowControl/>
+        <w:suppressLineNumbers w:val="0"/>
+        <w:pBdr>
+          <w:top w:val="none" w:color="auto" w:sz="0" w:space="0"/>
+          <w:left w:val="none" w:color="auto" w:sz="0" w:space="0"/>
+          <w:bottom w:val="none" w:color="auto" w:sz="0" w:space="0"/>
+          <w:right w:val="none" w:color="auto" w:sz="0" w:space="0"/>
+        </w:pBdr>
+        <w:shd w:val="clear" w:fill="FFFFFF"/>
+        <w:spacing w:before="150" w:beforeAutospacing="0" w:after="150" w:afterAutospacing="0"/>
+        <w:ind w:left="0" w:right="0" w:firstLine="0"/>
+        <w:jc w:val="left"/>
+        <w:rPr>
+          <w:rFonts w:hint="default" w:ascii="Verdana" w:hAnsi="Verdana" w:cs="Verdana"/>
+          <w:b w:val="0"/>
+          <w:i w:val="0"/>
+          <w:caps w:val="0"/>
+          <w:color w:val="000000"/>
+          <w:spacing w:val="0"/>
+          <w:sz w:val="18"/>
+          <w:szCs w:val="18"/>
+        </w:rPr>
+      </w:pPr>
+      <w:r>
+        <w:rPr>
+          <w:rFonts w:hint="default" w:ascii="Verdana" w:hAnsi="Verdana" w:cs="Verdana"/>
+          <w:b w:val="0"/>
+          <w:i w:val="0"/>
+          <w:caps w:val="0"/>
+          <w:color w:val="000000"/>
+          <w:spacing w:val="0"/>
+          <w:sz w:val="18"/>
+          <w:szCs w:val="18"/>
+          <w:bdr w:val="none" w:color="auto" w:sz="0" w:space="0"/>
+          <w:shd w:val="clear" w:fill="FFFFFF"/>
+        </w:rPr>
+        <w:t>　　（2）HTTPS协议是由SSL+HTTP协议构建的可进行加密传输、身份认证的网络协议，要比http协议安全，可防止数据在传输过程中不被窃取、改变，确保数据的完整性。</w:t>
+      </w:r>
+    </w:p>
+    <w:p>
+      <w:pPr>
+        <w:pStyle w:val="12"/>
+        <w:keepNext w:val="0"/>
+        <w:keepLines w:val="0"/>
+        <w:widowControl/>
+        <w:suppressLineNumbers w:val="0"/>
+        <w:pBdr>
+          <w:top w:val="none" w:color="auto" w:sz="0" w:space="0"/>
+          <w:left w:val="none" w:color="auto" w:sz="0" w:space="0"/>
+          <w:bottom w:val="none" w:color="auto" w:sz="0" w:space="0"/>
+          <w:right w:val="none" w:color="auto" w:sz="0" w:space="0"/>
+        </w:pBdr>
+        <w:shd w:val="clear" w:fill="FFFFFF"/>
+        <w:spacing w:before="150" w:beforeAutospacing="0" w:after="150" w:afterAutospacing="0"/>
+        <w:ind w:left="0" w:right="0" w:firstLine="0"/>
+        <w:jc w:val="left"/>
+        <w:rPr>
+          <w:rFonts w:hint="default" w:ascii="Verdana" w:hAnsi="Verdana" w:cs="Verdana"/>
+          <w:b w:val="0"/>
+          <w:i w:val="0"/>
+          <w:caps w:val="0"/>
+          <w:color w:val="000000"/>
+          <w:spacing w:val="0"/>
+          <w:sz w:val="18"/>
+          <w:szCs w:val="18"/>
+        </w:rPr>
+      </w:pPr>
+      <w:r>
+        <w:rPr>
+          <w:rFonts w:hint="default" w:ascii="Verdana" w:hAnsi="Verdana" w:cs="Verdana"/>
+          <w:b w:val="0"/>
+          <w:i w:val="0"/>
+          <w:caps w:val="0"/>
+          <w:color w:val="000000"/>
+          <w:spacing w:val="0"/>
+          <w:sz w:val="18"/>
+          <w:szCs w:val="18"/>
+          <w:bdr w:val="none" w:color="auto" w:sz="0" w:space="0"/>
+          <w:shd w:val="clear" w:fill="FFFFFF"/>
+        </w:rPr>
+        <w:t>　　（3）HTTPS是现行架构下最安全的解决方案，虽然不是绝对安全，但它大幅增加了中间人攻击的成本。</w:t>
+      </w:r>
+    </w:p>
+    <w:p>
+      <w:pPr>
+        <w:pStyle w:val="12"/>
+        <w:keepNext w:val="0"/>
+        <w:keepLines w:val="0"/>
+        <w:widowControl/>
+        <w:suppressLineNumbers w:val="0"/>
+        <w:pBdr>
+          <w:top w:val="none" w:color="auto" w:sz="0" w:space="0"/>
+          <w:left w:val="none" w:color="auto" w:sz="0" w:space="0"/>
+          <w:bottom w:val="none" w:color="auto" w:sz="0" w:space="0"/>
+          <w:right w:val="none" w:color="auto" w:sz="0" w:space="0"/>
+        </w:pBdr>
+        <w:shd w:val="clear" w:fill="FFFFFF"/>
+        <w:spacing w:before="150" w:beforeAutospacing="0" w:after="150" w:afterAutospacing="0"/>
+        <w:ind w:left="0" w:right="0" w:firstLine="0"/>
+        <w:jc w:val="left"/>
+        <w:rPr>
+          <w:rFonts w:hint="default" w:ascii="Verdana" w:hAnsi="Verdana" w:cs="Verdana"/>
+          <w:b w:val="0"/>
+          <w:i w:val="0"/>
+          <w:caps w:val="0"/>
+          <w:color w:val="000000"/>
+          <w:spacing w:val="0"/>
+          <w:sz w:val="18"/>
+          <w:szCs w:val="18"/>
+        </w:rPr>
+      </w:pPr>
+      <w:r>
+        <w:rPr>
+          <w:rFonts w:hint="default" w:ascii="Verdana" w:hAnsi="Verdana" w:cs="Verdana"/>
+          <w:b w:val="0"/>
+          <w:i w:val="0"/>
+          <w:caps w:val="0"/>
+          <w:color w:val="000000"/>
+          <w:spacing w:val="0"/>
+          <w:sz w:val="18"/>
+          <w:szCs w:val="18"/>
+          <w:bdr w:val="none" w:color="auto" w:sz="0" w:space="0"/>
+          <w:shd w:val="clear" w:fill="FFFFFF"/>
+        </w:rPr>
+        <w:t>　　（4）谷歌曾在2014年8月份调整搜索引擎算法，并称“比起同等HTTP网站，采用HTTPS加密的网站在搜索结果中的排名将会更高”。</w:t>
+      </w:r>
+    </w:p>
+    <w:p>
+      <w:pPr>
+        <w:pStyle w:val="12"/>
+        <w:keepNext w:val="0"/>
+        <w:keepLines w:val="0"/>
+        <w:widowControl/>
+        <w:suppressLineNumbers w:val="0"/>
+        <w:pBdr>
+          <w:top w:val="none" w:color="auto" w:sz="0" w:space="0"/>
+          <w:left w:val="none" w:color="auto" w:sz="0" w:space="0"/>
+          <w:bottom w:val="none" w:color="auto" w:sz="0" w:space="0"/>
+          <w:right w:val="none" w:color="auto" w:sz="0" w:space="0"/>
+        </w:pBdr>
+        <w:shd w:val="clear" w:fill="FFFFFF"/>
+        <w:spacing w:before="150" w:beforeAutospacing="0" w:after="150" w:afterAutospacing="0"/>
+        <w:ind w:left="0" w:right="0" w:firstLine="0"/>
+        <w:jc w:val="left"/>
+        <w:rPr>
+          <w:rFonts w:hint="default" w:ascii="Verdana" w:hAnsi="Verdana" w:cs="Verdana"/>
+          <w:b w:val="0"/>
+          <w:i w:val="0"/>
+          <w:caps w:val="0"/>
+          <w:color w:val="000000"/>
+          <w:spacing w:val="0"/>
+          <w:sz w:val="18"/>
+          <w:szCs w:val="18"/>
+        </w:rPr>
+      </w:pPr>
+      <w:r>
+        <w:rPr>
+          <w:rStyle w:val="14"/>
+          <w:rFonts w:hint="default" w:ascii="Verdana" w:hAnsi="Verdana" w:cs="Verdana"/>
+          <w:i w:val="0"/>
+          <w:caps w:val="0"/>
+          <w:color w:val="000000"/>
+          <w:spacing w:val="0"/>
+          <w:sz w:val="18"/>
+          <w:szCs w:val="18"/>
+          <w:bdr w:val="none" w:color="auto" w:sz="0" w:space="0"/>
+          <w:shd w:val="clear" w:fill="FFFFFF"/>
+        </w:rPr>
+        <w:t>五、HTTPS的缺点</w:t>
+      </w:r>
+    </w:p>
+    <w:p>
+      <w:pPr>
+        <w:pStyle w:val="12"/>
+        <w:keepNext w:val="0"/>
+        <w:keepLines w:val="0"/>
+        <w:widowControl/>
+        <w:suppressLineNumbers w:val="0"/>
+        <w:pBdr>
+          <w:top w:val="none" w:color="auto" w:sz="0" w:space="0"/>
+          <w:left w:val="none" w:color="auto" w:sz="0" w:space="0"/>
+          <w:bottom w:val="none" w:color="auto" w:sz="0" w:space="0"/>
+          <w:right w:val="none" w:color="auto" w:sz="0" w:space="0"/>
+        </w:pBdr>
+        <w:shd w:val="clear" w:fill="FFFFFF"/>
+        <w:spacing w:before="150" w:beforeAutospacing="0" w:after="150" w:afterAutospacing="0"/>
+        <w:ind w:left="0" w:right="0" w:firstLine="0"/>
+        <w:jc w:val="left"/>
+        <w:rPr>
+          <w:rFonts w:hint="default" w:ascii="Verdana" w:hAnsi="Verdana" w:cs="Verdana"/>
+          <w:b w:val="0"/>
+          <w:i w:val="0"/>
+          <w:caps w:val="0"/>
+          <w:color w:val="000000"/>
+          <w:spacing w:val="0"/>
+          <w:sz w:val="18"/>
+          <w:szCs w:val="18"/>
+        </w:rPr>
+      </w:pPr>
+      <w:r>
+        <w:rPr>
+          <w:rFonts w:hint="default" w:ascii="Verdana" w:hAnsi="Verdana" w:cs="Verdana"/>
+          <w:b w:val="0"/>
+          <w:i w:val="0"/>
+          <w:caps w:val="0"/>
+          <w:color w:val="000000"/>
+          <w:spacing w:val="0"/>
+          <w:sz w:val="18"/>
+          <w:szCs w:val="18"/>
+          <w:bdr w:val="none" w:color="auto" w:sz="0" w:space="0"/>
+          <w:shd w:val="clear" w:fill="FFFFFF"/>
+        </w:rPr>
+        <w:t>　　虽然说HTTPS有很大的优势，但其相对来说，还是存在不足之处的：</w:t>
+      </w:r>
+    </w:p>
+    <w:p>
+      <w:pPr>
+        <w:pStyle w:val="12"/>
+        <w:keepNext w:val="0"/>
+        <w:keepLines w:val="0"/>
+        <w:widowControl/>
+        <w:suppressLineNumbers w:val="0"/>
+        <w:pBdr>
+          <w:top w:val="none" w:color="auto" w:sz="0" w:space="0"/>
+          <w:left w:val="none" w:color="auto" w:sz="0" w:space="0"/>
+          <w:bottom w:val="none" w:color="auto" w:sz="0" w:space="0"/>
+          <w:right w:val="none" w:color="auto" w:sz="0" w:space="0"/>
+        </w:pBdr>
+        <w:shd w:val="clear" w:fill="FFFFFF"/>
+        <w:spacing w:before="150" w:beforeAutospacing="0" w:after="150" w:afterAutospacing="0"/>
+        <w:ind w:left="0" w:right="0" w:firstLine="0"/>
+        <w:jc w:val="left"/>
+        <w:rPr>
+          <w:rFonts w:hint="default" w:ascii="Verdana" w:hAnsi="Verdana" w:cs="Verdana"/>
+          <w:b w:val="0"/>
+          <w:i w:val="0"/>
+          <w:caps w:val="0"/>
+          <w:color w:val="000000"/>
+          <w:spacing w:val="0"/>
+          <w:sz w:val="18"/>
+          <w:szCs w:val="18"/>
+        </w:rPr>
+      </w:pPr>
+      <w:r>
+        <w:rPr>
+          <w:rFonts w:hint="default" w:ascii="Verdana" w:hAnsi="Verdana" w:cs="Verdana"/>
+          <w:b w:val="0"/>
+          <w:i w:val="0"/>
+          <w:caps w:val="0"/>
+          <w:color w:val="000000"/>
+          <w:spacing w:val="0"/>
+          <w:sz w:val="18"/>
+          <w:szCs w:val="18"/>
+          <w:bdr w:val="none" w:color="auto" w:sz="0" w:space="0"/>
+          <w:shd w:val="clear" w:fill="FFFFFF"/>
+        </w:rPr>
+        <w:t>　　（1）HTTPS协议握手阶段比较费时，会使页面的加载时间延长近50%，增加10%到20%的耗电；</w:t>
+      </w:r>
+    </w:p>
+    <w:p>
+      <w:pPr>
+        <w:pStyle w:val="12"/>
+        <w:keepNext w:val="0"/>
+        <w:keepLines w:val="0"/>
+        <w:widowControl/>
+        <w:suppressLineNumbers w:val="0"/>
+        <w:pBdr>
+          <w:top w:val="none" w:color="auto" w:sz="0" w:space="0"/>
+          <w:left w:val="none" w:color="auto" w:sz="0" w:space="0"/>
+          <w:bottom w:val="none" w:color="auto" w:sz="0" w:space="0"/>
+          <w:right w:val="none" w:color="auto" w:sz="0" w:space="0"/>
+        </w:pBdr>
+        <w:shd w:val="clear" w:fill="FFFFFF"/>
+        <w:spacing w:before="150" w:beforeAutospacing="0" w:after="150" w:afterAutospacing="0"/>
+        <w:ind w:left="0" w:right="0" w:firstLine="0"/>
+        <w:jc w:val="left"/>
+        <w:rPr>
+          <w:rFonts w:hint="default" w:ascii="Verdana" w:hAnsi="Verdana" w:cs="Verdana"/>
+          <w:b w:val="0"/>
+          <w:i w:val="0"/>
+          <w:caps w:val="0"/>
+          <w:color w:val="000000"/>
+          <w:spacing w:val="0"/>
+          <w:sz w:val="18"/>
+          <w:szCs w:val="18"/>
+        </w:rPr>
+      </w:pPr>
+      <w:r>
+        <w:rPr>
+          <w:rFonts w:hint="default" w:ascii="Verdana" w:hAnsi="Verdana" w:cs="Verdana"/>
+          <w:b w:val="0"/>
+          <w:i w:val="0"/>
+          <w:caps w:val="0"/>
+          <w:color w:val="000000"/>
+          <w:spacing w:val="0"/>
+          <w:sz w:val="18"/>
+          <w:szCs w:val="18"/>
+          <w:bdr w:val="none" w:color="auto" w:sz="0" w:space="0"/>
+          <w:shd w:val="clear" w:fill="FFFFFF"/>
+        </w:rPr>
+        <w:t>　　（2）HTTPS连接缓存不如HTTP高效，会增加数据开销和功耗，甚至已有的安全措施也会因此而受到影响；</w:t>
+      </w:r>
+    </w:p>
+    <w:p>
+      <w:pPr>
+        <w:pStyle w:val="12"/>
+        <w:keepNext w:val="0"/>
+        <w:keepLines w:val="0"/>
+        <w:widowControl/>
+        <w:suppressLineNumbers w:val="0"/>
+        <w:pBdr>
+          <w:top w:val="none" w:color="auto" w:sz="0" w:space="0"/>
+          <w:left w:val="none" w:color="auto" w:sz="0" w:space="0"/>
+          <w:bottom w:val="none" w:color="auto" w:sz="0" w:space="0"/>
+          <w:right w:val="none" w:color="auto" w:sz="0" w:space="0"/>
+        </w:pBdr>
+        <w:shd w:val="clear" w:fill="FFFFFF"/>
+        <w:spacing w:before="150" w:beforeAutospacing="0" w:after="150" w:afterAutospacing="0"/>
+        <w:ind w:left="0" w:right="0" w:firstLine="0"/>
+        <w:jc w:val="left"/>
+        <w:rPr>
+          <w:rFonts w:hint="default" w:ascii="Verdana" w:hAnsi="Verdana" w:cs="Verdana"/>
+          <w:b w:val="0"/>
+          <w:i w:val="0"/>
+          <w:caps w:val="0"/>
+          <w:color w:val="000000"/>
+          <w:spacing w:val="0"/>
+          <w:sz w:val="18"/>
+          <w:szCs w:val="18"/>
+        </w:rPr>
+      </w:pPr>
+      <w:r>
+        <w:rPr>
+          <w:rFonts w:hint="default" w:ascii="Verdana" w:hAnsi="Verdana" w:cs="Verdana"/>
+          <w:b w:val="0"/>
+          <w:i w:val="0"/>
+          <w:caps w:val="0"/>
+          <w:color w:val="000000"/>
+          <w:spacing w:val="0"/>
+          <w:sz w:val="18"/>
+          <w:szCs w:val="18"/>
+          <w:bdr w:val="none" w:color="auto" w:sz="0" w:space="0"/>
+          <w:shd w:val="clear" w:fill="FFFFFF"/>
+        </w:rPr>
+        <w:t>　　（3）SSL证书需要钱，功能越强大的证书费用越高，个人网站、小网站没有必要一般不会用。</w:t>
+      </w:r>
+    </w:p>
+    <w:p>
+      <w:pPr>
+        <w:pStyle w:val="12"/>
+        <w:keepNext w:val="0"/>
+        <w:keepLines w:val="0"/>
+        <w:widowControl/>
+        <w:suppressLineNumbers w:val="0"/>
+        <w:pBdr>
+          <w:top w:val="none" w:color="auto" w:sz="0" w:space="0"/>
+          <w:left w:val="none" w:color="auto" w:sz="0" w:space="0"/>
+          <w:bottom w:val="none" w:color="auto" w:sz="0" w:space="0"/>
+          <w:right w:val="none" w:color="auto" w:sz="0" w:space="0"/>
+        </w:pBdr>
+        <w:shd w:val="clear" w:fill="FFFFFF"/>
+        <w:spacing w:before="150" w:beforeAutospacing="0" w:after="150" w:afterAutospacing="0"/>
+        <w:ind w:left="0" w:right="0" w:firstLine="0"/>
+        <w:jc w:val="left"/>
+        <w:rPr>
+          <w:rFonts w:hint="default" w:ascii="Verdana" w:hAnsi="Verdana" w:cs="Verdana"/>
+          <w:b w:val="0"/>
+          <w:i w:val="0"/>
+          <w:caps w:val="0"/>
+          <w:color w:val="000000"/>
+          <w:spacing w:val="0"/>
+          <w:sz w:val="18"/>
+          <w:szCs w:val="18"/>
+        </w:rPr>
+      </w:pPr>
+      <w:r>
+        <w:rPr>
+          <w:rFonts w:hint="default" w:ascii="Verdana" w:hAnsi="Verdana" w:cs="Verdana"/>
+          <w:b w:val="0"/>
+          <w:i w:val="0"/>
+          <w:caps w:val="0"/>
+          <w:color w:val="000000"/>
+          <w:spacing w:val="0"/>
+          <w:sz w:val="18"/>
+          <w:szCs w:val="18"/>
+          <w:bdr w:val="none" w:color="auto" w:sz="0" w:space="0"/>
+          <w:shd w:val="clear" w:fill="FFFFFF"/>
+        </w:rPr>
+        <w:t>　   （4）SSL证书通常需要绑定IP，不能在同一IP上绑定多个域名，IPv4资源不可能支撑这个消耗。</w:t>
+      </w:r>
+    </w:p>
+    <w:p>
+      <w:pPr>
+        <w:pStyle w:val="12"/>
+        <w:keepNext w:val="0"/>
+        <w:keepLines w:val="0"/>
+        <w:widowControl/>
+        <w:suppressLineNumbers w:val="0"/>
+        <w:pBdr>
+          <w:top w:val="none" w:color="auto" w:sz="0" w:space="0"/>
+          <w:left w:val="none" w:color="auto" w:sz="0" w:space="0"/>
+          <w:bottom w:val="none" w:color="auto" w:sz="0" w:space="0"/>
+          <w:right w:val="none" w:color="auto" w:sz="0" w:space="0"/>
+        </w:pBdr>
+        <w:shd w:val="clear" w:fill="FFFFFF"/>
+        <w:spacing w:before="150" w:beforeAutospacing="0" w:after="150" w:afterAutospacing="0"/>
+        <w:ind w:left="0" w:right="0" w:firstLine="0"/>
+        <w:jc w:val="left"/>
+        <w:rPr>
+          <w:rFonts w:hint="default" w:ascii="Verdana" w:hAnsi="Verdana" w:cs="Verdana"/>
+          <w:b w:val="0"/>
+          <w:i w:val="0"/>
+          <w:caps w:val="0"/>
+          <w:color w:val="000000"/>
+          <w:spacing w:val="0"/>
+          <w:sz w:val="18"/>
+          <w:szCs w:val="18"/>
+        </w:rPr>
+      </w:pPr>
+      <w:r>
+        <w:rPr>
+          <w:rFonts w:hint="default" w:ascii="Verdana" w:hAnsi="Verdana" w:cs="Verdana"/>
+          <w:b w:val="0"/>
+          <w:i w:val="0"/>
+          <w:caps w:val="0"/>
+          <w:color w:val="000000"/>
+          <w:spacing w:val="0"/>
+          <w:sz w:val="18"/>
+          <w:szCs w:val="18"/>
+          <w:bdr w:val="none" w:color="auto" w:sz="0" w:space="0"/>
+          <w:shd w:val="clear" w:fill="FFFFFF"/>
+        </w:rPr>
+        <w:t>　　（5）HTTPS协议的加密范围也比较有限，在黑客攻击、拒绝服务攻击、服务器劫持等方面几乎起不到什么作用。最关键的，SSL证书的信用链体系并不安全，特别是在某些国家可以控制CA根证书的情况下，中间人攻击一样可行。</w:t>
+      </w:r>
+    </w:p>
+    <w:p>
+      <w:bookmarkStart w:id="11" w:name="_GoBack"/>
+      <w:bookmarkEnd w:id="11"/>
     </w:p>
     <w:p>
       <w:pPr>
@@ -25026,8 +28853,9 @@
         <w:rPr>
           <w:rFonts w:ascii="Verdana" w:hAnsi="Verdana" w:cs="Verdana"/>
           <w:color w:val="4F4F4F"/>
-          <w:sz w:val="21"/>
-          <w:szCs w:val="21"/>
+          <w:sz w:val="22"/>
+          <w:szCs w:val="22"/>
+          <w:shd w:val="clear" w:color="auto" w:fill="FFFFFF"/>
         </w:rPr>
       </w:pPr>
       <w:r>
@@ -25040,6 +28868,148 @@
         </w:rPr>
         <w:t>二、NIO</w:t>
       </w:r>
+    </w:p>
+    <w:p>
+      <w:pPr>
+        <w:pStyle w:val="12"/>
+        <w:keepNext w:val="0"/>
+        <w:keepLines w:val="0"/>
+        <w:widowControl/>
+        <w:suppressLineNumbers w:val="0"/>
+        <w:shd w:val="clear" w:fill="FFFFFF"/>
+        <w:spacing w:before="240" w:beforeAutospacing="0" w:after="240" w:afterAutospacing="0"/>
+        <w:ind w:left="0" w:firstLine="0"/>
+        <w:jc w:val="left"/>
+        <w:rPr>
+          <w:rFonts w:ascii="Segoe UI" w:hAnsi="Segoe UI" w:eastAsia="Segoe UI" w:cs="Segoe UI"/>
+          <w:b w:val="0"/>
+          <w:i w:val="0"/>
+          <w:caps w:val="0"/>
+          <w:color w:val="24292E"/>
+          <w:spacing w:val="0"/>
+          <w:sz w:val="24"/>
+          <w:szCs w:val="24"/>
+        </w:rPr>
+      </w:pPr>
+      <w:r>
+        <w:rPr>
+          <w:rStyle w:val="14"/>
+          <w:rFonts w:hint="default" w:ascii="Segoe UI" w:hAnsi="Segoe UI" w:eastAsia="Segoe UI" w:cs="Segoe UI"/>
+          <w:b/>
+          <w:i w:val="0"/>
+          <w:caps w:val="0"/>
+          <w:color w:val="24292E"/>
+          <w:spacing w:val="0"/>
+          <w:sz w:val="24"/>
+          <w:szCs w:val="24"/>
+          <w:shd w:val="clear" w:fill="FFFFFF"/>
+        </w:rPr>
+        <w:t>NIO的特性/NIO与IO区别:</w:t>
+      </w:r>
+    </w:p>
+    <w:p>
+      <w:pPr>
+        <w:keepNext w:val="0"/>
+        <w:keepLines w:val="0"/>
+        <w:widowControl/>
+        <w:numPr>
+          <w:ilvl w:val="0"/>
+          <w:numId w:val="37"/>
+        </w:numPr>
+        <w:suppressLineNumbers w:val="0"/>
+        <w:spacing w:before="0" w:beforeAutospacing="1" w:after="0" w:afterAutospacing="1"/>
+        <w:ind w:left="720" w:hanging="360"/>
+        <w:jc w:val="left"/>
+      </w:pPr>
+      <w:r>
+        <w:rPr>
+          <w:rFonts w:hint="default" w:ascii="Segoe UI" w:hAnsi="Segoe UI" w:eastAsia="Segoe UI" w:cs="Segoe UI"/>
+          <w:b w:val="0"/>
+          <w:i w:val="0"/>
+          <w:caps w:val="0"/>
+          <w:color w:val="24292E"/>
+          <w:spacing w:val="0"/>
+          <w:sz w:val="24"/>
+          <w:szCs w:val="24"/>
+          <w:bdr w:val="none" w:color="auto" w:sz="0" w:space="0"/>
+          <w:shd w:val="clear" w:fill="FFFFFF"/>
+        </w:rPr>
+        <w:t>1)IO是面向流的，NIO是面向缓冲区的；</w:t>
+      </w:r>
+    </w:p>
+    <w:p>
+      <w:pPr>
+        <w:keepNext w:val="0"/>
+        <w:keepLines w:val="0"/>
+        <w:widowControl/>
+        <w:numPr>
+          <w:ilvl w:val="0"/>
+          <w:numId w:val="37"/>
+        </w:numPr>
+        <w:suppressLineNumbers w:val="0"/>
+        <w:spacing w:before="53" w:beforeAutospacing="0" w:after="0" w:afterAutospacing="1"/>
+        <w:ind w:left="720" w:hanging="360"/>
+        <w:jc w:val="left"/>
+      </w:pPr>
+      <w:r>
+        <w:rPr>
+          <w:rFonts w:hint="default" w:ascii="Segoe UI" w:hAnsi="Segoe UI" w:eastAsia="Segoe UI" w:cs="Segoe UI"/>
+          <w:b w:val="0"/>
+          <w:i w:val="0"/>
+          <w:caps w:val="0"/>
+          <w:color w:val="24292E"/>
+          <w:spacing w:val="0"/>
+          <w:sz w:val="24"/>
+          <w:szCs w:val="24"/>
+          <w:bdr w:val="none" w:color="auto" w:sz="0" w:space="0"/>
+          <w:shd w:val="clear" w:fill="FFFFFF"/>
+        </w:rPr>
+        <w:t>2)IO流是阻塞的，NIO流是不阻塞的;</w:t>
+      </w:r>
+    </w:p>
+    <w:p>
+      <w:pPr>
+        <w:keepNext w:val="0"/>
+        <w:keepLines w:val="0"/>
+        <w:widowControl/>
+        <w:numPr>
+          <w:ilvl w:val="0"/>
+          <w:numId w:val="37"/>
+        </w:numPr>
+        <w:suppressLineNumbers w:val="0"/>
+        <w:spacing w:before="53" w:beforeAutospacing="0" w:after="0" w:afterAutospacing="1"/>
+        <w:ind w:left="720" w:hanging="360"/>
+        <w:jc w:val="left"/>
+      </w:pPr>
+      <w:r>
+        <w:rPr>
+          <w:rFonts w:hint="default" w:ascii="Segoe UI" w:hAnsi="Segoe UI" w:eastAsia="Segoe UI" w:cs="Segoe UI"/>
+          <w:b w:val="0"/>
+          <w:i w:val="0"/>
+          <w:caps w:val="0"/>
+          <w:color w:val="24292E"/>
+          <w:spacing w:val="0"/>
+          <w:sz w:val="24"/>
+          <w:szCs w:val="24"/>
+          <w:bdr w:val="none" w:color="auto" w:sz="0" w:space="0"/>
+          <w:shd w:val="clear" w:fill="FFFFFF"/>
+        </w:rPr>
+        <w:t>3)NIO有选择器，而IO没有</w:t>
+      </w:r>
+    </w:p>
+    <w:p>
+      <w:pPr>
+        <w:pStyle w:val="12"/>
+        <w:shd w:val="clear" w:color="auto" w:fill="FFFFFF"/>
+        <w:spacing w:before="0" w:beforeAutospacing="0" w:after="240" w:afterAutospacing="0" w:line="315" w:lineRule="atLeast"/>
+        <w:rPr>
+          <w:rFonts w:ascii="Verdana" w:hAnsi="Verdana" w:cs="Verdana"/>
+          <w:color w:val="4F4F4F"/>
+          <w:sz w:val="22"/>
+          <w:szCs w:val="22"/>
+          <w:shd w:val="clear" w:color="auto" w:fill="FFFFFF"/>
+        </w:rPr>
+      </w:pPr>
     </w:p>
     <w:p>
       <w:pPr>
@@ -25159,7 +29129,7 @@
                     </pic:cNvPicPr>
                   </pic:nvPicPr>
                   <pic:blipFill>
-                    <a:blip r:embed="rId12"/>
+                    <a:blip r:embed="rId17"/>
                     <a:stretch>
                       <a:fillRect/>
                     </a:stretch>
@@ -25314,7 +29284,7 @@
         <w:widowControl/>
         <w:numPr>
           <w:ilvl w:val="0"/>
-          <w:numId w:val="33"/>
+          <w:numId w:val="38"/>
         </w:numPr>
         <w:spacing w:before="120" w:line="315" w:lineRule="atLeast"/>
         <w:ind w:left="480"/>
@@ -25334,7 +29304,7 @@
         <w:widowControl/>
         <w:numPr>
           <w:ilvl w:val="0"/>
-          <w:numId w:val="33"/>
+          <w:numId w:val="38"/>
         </w:numPr>
         <w:spacing w:before="120" w:line="315" w:lineRule="atLeast"/>
         <w:ind w:left="480"/>
@@ -25354,7 +29324,7 @@
         <w:widowControl/>
         <w:numPr>
           <w:ilvl w:val="0"/>
-          <w:numId w:val="33"/>
+          <w:numId w:val="38"/>
         </w:numPr>
         <w:spacing w:before="120" w:line="315" w:lineRule="atLeast"/>
         <w:ind w:left="480"/>
@@ -25374,7 +29344,7 @@
         <w:widowControl/>
         <w:numPr>
           <w:ilvl w:val="0"/>
-          <w:numId w:val="33"/>
+          <w:numId w:val="38"/>
         </w:numPr>
         <w:spacing w:before="120" w:line="315" w:lineRule="atLeast"/>
         <w:ind w:left="480"/>
@@ -25510,7 +29480,7 @@
         <w:widowControl/>
         <w:numPr>
           <w:ilvl w:val="0"/>
-          <w:numId w:val="34"/>
+          <w:numId w:val="39"/>
         </w:numPr>
         <w:spacing w:before="120" w:line="420" w:lineRule="atLeast"/>
         <w:ind w:left="480"/>
@@ -25538,7 +29508,7 @@
         <w:widowControl/>
         <w:numPr>
           <w:ilvl w:val="0"/>
-          <w:numId w:val="34"/>
+          <w:numId w:val="39"/>
         </w:numPr>
         <w:spacing w:before="120" w:line="420" w:lineRule="atLeast"/>
         <w:ind w:left="480"/>
@@ -25549,7 +29519,7 @@
         <w:widowControl/>
         <w:numPr>
           <w:ilvl w:val="0"/>
-          <w:numId w:val="34"/>
+          <w:numId w:val="39"/>
         </w:numPr>
         <w:spacing w:before="120" w:line="420" w:lineRule="atLeast"/>
         <w:ind w:left="480"/>
@@ -25577,7 +29547,7 @@
         <w:widowControl/>
         <w:numPr>
           <w:ilvl w:val="0"/>
-          <w:numId w:val="34"/>
+          <w:numId w:val="39"/>
         </w:numPr>
         <w:spacing w:before="120" w:line="420" w:lineRule="atLeast"/>
         <w:ind w:left="480"/>
@@ -25588,7 +29558,7 @@
         <w:widowControl/>
         <w:numPr>
           <w:ilvl w:val="0"/>
-          <w:numId w:val="34"/>
+          <w:numId w:val="39"/>
         </w:numPr>
         <w:spacing w:before="120" w:line="420" w:lineRule="atLeast"/>
         <w:ind w:left="480"/>
@@ -25616,7 +29586,7 @@
         <w:widowControl/>
         <w:numPr>
           <w:ilvl w:val="0"/>
-          <w:numId w:val="34"/>
+          <w:numId w:val="39"/>
         </w:numPr>
         <w:spacing w:before="120" w:line="420" w:lineRule="atLeast"/>
         <w:ind w:left="480"/>
@@ -25651,7 +29621,7 @@
         <w:widowControl/>
         <w:numPr>
           <w:ilvl w:val="0"/>
-          <w:numId w:val="35"/>
+          <w:numId w:val="40"/>
         </w:numPr>
         <w:spacing w:before="120" w:line="420" w:lineRule="atLeast"/>
         <w:ind w:left="480"/>
@@ -25679,7 +29649,7 @@
         <w:widowControl/>
         <w:numPr>
           <w:ilvl w:val="0"/>
-          <w:numId w:val="35"/>
+          <w:numId w:val="40"/>
         </w:numPr>
         <w:spacing w:before="120" w:line="420" w:lineRule="atLeast"/>
         <w:ind w:left="480"/>
@@ -25690,7 +29660,7 @@
         <w:widowControl/>
         <w:numPr>
           <w:ilvl w:val="0"/>
-          <w:numId w:val="35"/>
+          <w:numId w:val="40"/>
         </w:numPr>
         <w:spacing w:before="120" w:line="420" w:lineRule="atLeast"/>
         <w:ind w:left="480"/>
@@ -25718,7 +29688,7 @@
         <w:widowControl/>
         <w:numPr>
           <w:ilvl w:val="0"/>
-          <w:numId w:val="35"/>
+          <w:numId w:val="40"/>
         </w:numPr>
         <w:spacing w:before="120" w:line="420" w:lineRule="atLeast"/>
         <w:ind w:left="480"/>
@@ -25729,7 +29699,7 @@
         <w:widowControl/>
         <w:numPr>
           <w:ilvl w:val="0"/>
-          <w:numId w:val="35"/>
+          <w:numId w:val="40"/>
         </w:numPr>
         <w:spacing w:before="120" w:line="420" w:lineRule="atLeast"/>
         <w:ind w:left="480"/>
@@ -25757,7 +29727,7 @@
         <w:widowControl/>
         <w:numPr>
           <w:ilvl w:val="0"/>
-          <w:numId w:val="35"/>
+          <w:numId w:val="40"/>
         </w:numPr>
         <w:spacing w:before="120" w:line="420" w:lineRule="atLeast"/>
         <w:ind w:left="480"/>
@@ -26130,7 +30100,7 @@
         <w:widowControl/>
         <w:numPr>
           <w:ilvl w:val="0"/>
-          <w:numId w:val="36"/>
+          <w:numId w:val="41"/>
         </w:numPr>
         <w:spacing w:before="100" w:beforeAutospacing="1" w:after="100" w:afterAutospacing="1"/>
         <w:ind w:left="450"/>
@@ -26157,7 +30127,7 @@
         <w:widowControl/>
         <w:numPr>
           <w:ilvl w:val="0"/>
-          <w:numId w:val="36"/>
+          <w:numId w:val="41"/>
         </w:numPr>
         <w:spacing w:before="100" w:beforeAutospacing="1" w:after="100" w:afterAutospacing="1"/>
         <w:ind w:left="450"/>
@@ -26184,7 +30154,7 @@
         <w:widowControl/>
         <w:numPr>
           <w:ilvl w:val="0"/>
-          <w:numId w:val="36"/>
+          <w:numId w:val="41"/>
         </w:numPr>
         <w:spacing w:before="100" w:beforeAutospacing="1" w:after="100" w:afterAutospacing="1"/>
         <w:ind w:left="450"/>
@@ -26211,7 +30181,7 @@
         <w:widowControl/>
         <w:numPr>
           <w:ilvl w:val="0"/>
-          <w:numId w:val="36"/>
+          <w:numId w:val="41"/>
         </w:numPr>
         <w:spacing w:before="100" w:beforeAutospacing="1" w:after="100" w:afterAutospacing="1"/>
         <w:ind w:left="450"/>
@@ -26238,7 +30208,7 @@
         <w:widowControl/>
         <w:numPr>
           <w:ilvl w:val="0"/>
-          <w:numId w:val="36"/>
+          <w:numId w:val="41"/>
         </w:numPr>
         <w:spacing w:before="100" w:beforeAutospacing="1" w:after="100" w:afterAutospacing="1"/>
         <w:ind w:left="450"/>
@@ -26265,7 +30235,7 @@
         <w:widowControl/>
         <w:numPr>
           <w:ilvl w:val="0"/>
-          <w:numId w:val="36"/>
+          <w:numId w:val="41"/>
         </w:numPr>
         <w:spacing w:before="100" w:beforeAutospacing="1" w:after="100" w:afterAutospacing="1"/>
         <w:ind w:left="450"/>
@@ -26292,7 +30262,7 @@
         <w:widowControl/>
         <w:numPr>
           <w:ilvl w:val="0"/>
-          <w:numId w:val="36"/>
+          <w:numId w:val="41"/>
         </w:numPr>
         <w:spacing w:before="100" w:beforeAutospacing="1" w:after="100" w:afterAutospacing="1"/>
         <w:ind w:left="450"/>
@@ -26319,7 +30289,7 @@
         <w:widowControl/>
         <w:numPr>
           <w:ilvl w:val="0"/>
-          <w:numId w:val="36"/>
+          <w:numId w:val="41"/>
         </w:numPr>
         <w:spacing w:before="100" w:beforeAutospacing="1" w:after="100" w:afterAutospacing="1"/>
         <w:ind w:left="450"/>
@@ -26346,7 +30316,7 @@
         <w:widowControl/>
         <w:numPr>
           <w:ilvl w:val="0"/>
-          <w:numId w:val="36"/>
+          <w:numId w:val="41"/>
         </w:numPr>
         <w:spacing w:before="100" w:beforeAutospacing="1" w:after="100" w:afterAutospacing="1"/>
         <w:ind w:left="450"/>
@@ -26373,7 +30343,7 @@
         <w:widowControl/>
         <w:numPr>
           <w:ilvl w:val="0"/>
-          <w:numId w:val="36"/>
+          <w:numId w:val="41"/>
         </w:numPr>
         <w:spacing w:before="100" w:beforeAutospacing="1" w:after="100" w:afterAutospacing="1"/>
         <w:ind w:left="450"/>
@@ -26400,7 +30370,7 @@
         <w:widowControl/>
         <w:numPr>
           <w:ilvl w:val="0"/>
-          <w:numId w:val="36"/>
+          <w:numId w:val="41"/>
         </w:numPr>
         <w:spacing w:before="100" w:beforeAutospacing="1" w:after="100" w:afterAutospacing="1"/>
         <w:ind w:left="450"/>
@@ -26427,7 +30397,7 @@
         <w:widowControl/>
         <w:numPr>
           <w:ilvl w:val="0"/>
-          <w:numId w:val="36"/>
+          <w:numId w:val="41"/>
         </w:numPr>
         <w:spacing w:before="100" w:beforeAutospacing="1" w:after="100" w:afterAutospacing="1"/>
         <w:ind w:left="450"/>
@@ -26454,7 +30424,7 @@
         <w:widowControl/>
         <w:numPr>
           <w:ilvl w:val="0"/>
-          <w:numId w:val="36"/>
+          <w:numId w:val="41"/>
         </w:numPr>
         <w:spacing w:before="100" w:beforeAutospacing="1" w:after="100" w:afterAutospacing="1"/>
         <w:ind w:left="450"/>
@@ -26481,7 +30451,7 @@
         <w:widowControl/>
         <w:numPr>
           <w:ilvl w:val="0"/>
-          <w:numId w:val="36"/>
+          <w:numId w:val="41"/>
         </w:numPr>
         <w:spacing w:before="100" w:beforeAutospacing="1" w:after="100" w:afterAutospacing="1"/>
         <w:ind w:left="450"/>
@@ -26508,7 +30478,7 @@
         <w:widowControl/>
         <w:numPr>
           <w:ilvl w:val="0"/>
-          <w:numId w:val="36"/>
+          <w:numId w:val="41"/>
         </w:numPr>
         <w:spacing w:before="100" w:beforeAutospacing="1" w:after="100" w:afterAutospacing="1"/>
         <w:ind w:left="450"/>
@@ -26551,7 +30521,7 @@
                     </pic:cNvPicPr>
                   </pic:nvPicPr>
                   <pic:blipFill>
-                    <a:blip r:embed="rId13"/>
+                    <a:blip r:embed="rId18"/>
                     <a:stretch>
                       <a:fillRect/>
                     </a:stretch>
@@ -26605,7 +30575,7 @@
                     </pic:cNvPicPr>
                   </pic:nvPicPr>
                   <pic:blipFill>
-                    <a:blip r:embed="rId14"/>
+                    <a:blip r:embed="rId19"/>
                     <a:stretch>
                       <a:fillRect/>
                     </a:stretch>
@@ -27251,1832 +31221,21 @@
         <w:widowControl/>
         <w:numPr>
           <w:ilvl w:val="0"/>
-          <w:numId w:val="37"/>
-        </w:numPr>
-        <w:spacing w:before="100" w:beforeAutospacing="1" w:after="100" w:afterAutospacing="1"/>
-        <w:jc w:val="left"/>
-      </w:pPr>
-      <w:r>
-        <w:t>是指多台服务器集中在一起，实现同一业务（同一个业务代码部署多套到不同机子上），集合起来提供服务的（一般会配上负载均衡）。理论上，分布式的系统一般都是带集群的。</w:t>
-      </w:r>
-    </w:p>
-    <w:p>
-      <w:pPr>
-        <w:pStyle w:val="3"/>
-      </w:pPr>
-      <w:r>
-        <w:t>负载均衡</w:t>
-      </w:r>
-    </w:p>
-    <w:p>
-      <w:pPr>
-        <w:widowControl/>
-        <w:numPr>
-          <w:ilvl w:val="0"/>
-          <w:numId w:val="38"/>
-        </w:numPr>
-        <w:spacing w:before="100" w:beforeAutospacing="1" w:after="100" w:afterAutospacing="1"/>
-        <w:jc w:val="left"/>
-      </w:pPr>
-      <w:r>
-        <w:t>高效分发请求</w:t>
-      </w:r>
-    </w:p>
-    <w:p>
-      <w:pPr>
-        <w:widowControl/>
-        <w:spacing w:before="100" w:beforeAutospacing="1" w:after="100" w:afterAutospacing="1"/>
-        <w:jc w:val="left"/>
-      </w:pPr>
-      <w:r>
-        <w:rPr>
-          <w:rFonts w:hint="eastAsia"/>
-        </w:rPr>
-        <w:t xml:space="preserve">   Nginx</w:t>
-      </w:r>
-    </w:p>
-    <w:p>
-      <w:pPr>
-        <w:pStyle w:val="3"/>
-      </w:pPr>
-      <w:r>
-        <w:t>微服务</w:t>
-      </w:r>
-    </w:p>
-    <w:p>
-      <w:pPr>
-        <w:widowControl/>
-        <w:numPr>
-          <w:ilvl w:val="0"/>
-          <w:numId w:val="39"/>
-        </w:numPr>
-        <w:spacing w:before="100" w:beforeAutospacing="1" w:after="100" w:afterAutospacing="1"/>
-        <w:jc w:val="left"/>
-      </w:pPr>
-      <w:r>
-        <w:t>作者有关 Microservice 的原文：</w:t>
-      </w:r>
-      <w:r>
-        <w:fldChar w:fldCharType="begin"/>
-      </w:r>
-      <w:r>
-        <w:instrText xml:space="preserve"> HYPERLINK "https://martinfowler.com/articles/microservices.html" </w:instrText>
-      </w:r>
-      <w:r>
-        <w:fldChar w:fldCharType="separate"/>
-      </w:r>
-      <w:r>
-        <w:rPr>
-          <w:rStyle w:val="15"/>
-        </w:rPr>
-        <w:t>https://martinfowler.com/articles/microservices.html</w:t>
-      </w:r>
-      <w:r>
-        <w:rPr>
-          <w:rStyle w:val="15"/>
-        </w:rPr>
-        <w:fldChar w:fldCharType="end"/>
-      </w:r>
-    </w:p>
-    <w:p>
-      <w:pPr>
-        <w:widowControl/>
-        <w:numPr>
-          <w:ilvl w:val="0"/>
-          <w:numId w:val="39"/>
-        </w:numPr>
-        <w:spacing w:before="100" w:beforeAutospacing="1" w:after="100" w:afterAutospacing="1"/>
-        <w:jc w:val="left"/>
-      </w:pPr>
-      <w:r>
-        <w:t>中文翻译：</w:t>
-      </w:r>
-      <w:r>
-        <w:fldChar w:fldCharType="begin"/>
-      </w:r>
-      <w:r>
-        <w:instrText xml:space="preserve"> HYPERLINK "http://insights.thoughtworks.cn/microservices-2/" </w:instrText>
-      </w:r>
-      <w:r>
-        <w:fldChar w:fldCharType="separate"/>
-      </w:r>
-      <w:r>
-        <w:rPr>
-          <w:rStyle w:val="15"/>
-        </w:rPr>
-        <w:t>http://insights.thoughtworks.cn/microservices-2/</w:t>
-      </w:r>
-      <w:r>
-        <w:rPr>
-          <w:rStyle w:val="15"/>
-        </w:rPr>
-        <w:fldChar w:fldCharType="end"/>
-      </w:r>
-    </w:p>
-    <w:p>
-      <w:pPr>
-        <w:widowControl/>
-        <w:numPr>
-          <w:ilvl w:val="0"/>
-          <w:numId w:val="39"/>
-        </w:numPr>
-        <w:spacing w:before="100" w:beforeAutospacing="1" w:after="100" w:afterAutospacing="1"/>
-        <w:jc w:val="left"/>
-      </w:pPr>
-      <w:r>
-        <w:t>它不是框架，也不是系统，只是一种架构风格。所以我们用的 dubbo [‘dʌbəu]、Spring Cloud 等框架，都是分布式服务框架。只是这种分布式服务框架都是微服务架构必不可少的基础能力，微服务一定是分布式的。分布式服务的概念比较模糊，只是解决了网站的高并发问题，很多细节问题是微服务帮其明确的。微服务更加强调敏捷和健壮，强调服务的粒度，一个服务只需完成一个单一的、独立的功能，多个微服务组合完成相对复杂的业务系统，以满足需求。而且微服务注重借助于各种中间件进行业务解耦和提高性能，以及提高服务的容错性。</w:t>
-      </w:r>
-    </w:p>
-    <w:p>
-      <w:pPr>
-        <w:widowControl/>
-        <w:numPr>
-          <w:ilvl w:val="0"/>
-          <w:numId w:val="39"/>
-        </w:numPr>
-        <w:spacing w:before="100" w:beforeAutospacing="1" w:after="100" w:afterAutospacing="1"/>
-        <w:jc w:val="left"/>
-      </w:pPr>
-      <w:r>
-        <w:t>所以，理论上：微服务的架构都是带：模块拆分、服务拆分、分布式、集群。</w:t>
-      </w:r>
-    </w:p>
-    <w:p>
-      <w:pPr>
-        <w:widowControl/>
-        <w:numPr>
-          <w:ilvl w:val="0"/>
-          <w:numId w:val="39"/>
-        </w:numPr>
-        <w:spacing w:before="100" w:beforeAutospacing="1" w:after="100" w:afterAutospacing="1"/>
-        <w:jc w:val="left"/>
-      </w:pPr>
-      <w:r>
-        <w:t>微服务其实在很早以前就有人/公司在做，只是过去没人去给它做总结和思考它本身，然后 Martin Fowler 就帮我们帮我们做了。</w:t>
-      </w:r>
-    </w:p>
-    <w:p>
-      <w:pPr>
-        <w:widowControl/>
-        <w:numPr>
-          <w:ilvl w:val="0"/>
-          <w:numId w:val="39"/>
-        </w:numPr>
-        <w:spacing w:before="100" w:beforeAutospacing="1" w:after="100" w:afterAutospacing="1"/>
-        <w:jc w:val="left"/>
-      </w:pPr>
-      <w:r>
-        <w:t>单体系统在早期也没啥不好，但是随着 AWS 这种可弹性扩展的云诞生之后，这种单体架构就显得不够时尚了，只有微服务的架构才能合理榨干这些各种类型的云服务。</w:t>
-      </w:r>
-      <w:r>
-        <w:br w:type="textWrapping"/>
-      </w:r>
-      <w:r>
-        <w:t>微服务的目的是有效的拆分应用，实现敏捷开发和部署 。</w:t>
-      </w:r>
-    </w:p>
-    <w:p>
-      <w:pPr>
-        <w:pStyle w:val="4"/>
-      </w:pPr>
-      <w:r>
-        <w:t>引入微服务带来的技术问题</w:t>
-      </w:r>
-    </w:p>
-    <w:p>
-      <w:pPr>
-        <w:widowControl/>
-        <w:numPr>
-          <w:ilvl w:val="0"/>
-          <w:numId w:val="40"/>
-        </w:numPr>
-        <w:spacing w:before="100" w:beforeAutospacing="1" w:after="100" w:afterAutospacing="1"/>
-        <w:jc w:val="left"/>
-      </w:pPr>
-      <w:r>
-        <w:t xml:space="preserve">既然微服务的目的是有效的拆分应用，实现敏捷开发和部署，那拆分后的新模式肯定会带来新的问题。 </w:t>
-      </w:r>
-    </w:p>
-    <w:p>
-      <w:pPr>
-        <w:widowControl/>
-        <w:numPr>
-          <w:ilvl w:val="1"/>
-          <w:numId w:val="40"/>
-        </w:numPr>
-        <w:spacing w:before="100" w:beforeAutospacing="1" w:after="100" w:afterAutospacing="1"/>
-        <w:jc w:val="left"/>
-      </w:pPr>
-      <w:r>
-        <w:t>客户端怎么访问 N 个服务？</w:t>
-      </w:r>
-    </w:p>
-    <w:p>
-      <w:pPr>
-        <w:widowControl/>
-        <w:numPr>
-          <w:ilvl w:val="1"/>
-          <w:numId w:val="40"/>
-        </w:numPr>
-        <w:spacing w:before="100" w:beforeAutospacing="1" w:after="100" w:afterAutospacing="1"/>
-        <w:jc w:val="left"/>
-      </w:pPr>
-      <w:r>
-        <w:t>N 个服务怎么管理？</w:t>
-      </w:r>
-    </w:p>
-    <w:p>
-      <w:pPr>
-        <w:widowControl/>
-        <w:numPr>
-          <w:ilvl w:val="1"/>
-          <w:numId w:val="40"/>
-        </w:numPr>
-        <w:spacing w:before="100" w:beforeAutospacing="1" w:after="100" w:afterAutospacing="1"/>
-        <w:jc w:val="left"/>
-      </w:pPr>
-      <w:r>
-        <w:t>N 个服务如何通信？</w:t>
-      </w:r>
-    </w:p>
-    <w:p>
-      <w:pPr>
-        <w:widowControl/>
-        <w:numPr>
-          <w:ilvl w:val="1"/>
-          <w:numId w:val="40"/>
-        </w:numPr>
-        <w:spacing w:before="100" w:beforeAutospacing="1" w:after="100" w:afterAutospacing="1"/>
-        <w:jc w:val="left"/>
-      </w:pPr>
-      <w:r>
-        <w:t>服务挂了怎么处理？</w:t>
-      </w:r>
-    </w:p>
-    <w:p>
-      <w:pPr>
-        <w:widowControl/>
-        <w:numPr>
-          <w:ilvl w:val="1"/>
-          <w:numId w:val="40"/>
-        </w:numPr>
-        <w:spacing w:before="100" w:beforeAutospacing="1" w:after="100" w:afterAutospacing="1"/>
-        <w:jc w:val="left"/>
-      </w:pPr>
-      <w:r>
-        <w:t>服务变成无状态？</w:t>
-      </w:r>
-    </w:p>
-    <w:p>
-      <w:pPr>
-        <w:widowControl/>
-        <w:numPr>
-          <w:ilvl w:val="1"/>
-          <w:numId w:val="40"/>
-        </w:numPr>
-        <w:spacing w:before="100" w:beforeAutospacing="1" w:after="100" w:afterAutospacing="1"/>
-        <w:jc w:val="left"/>
-      </w:pPr>
-      <w:r>
-        <w:t>网络开销？</w:t>
-      </w:r>
-    </w:p>
-    <w:p>
-      <w:pPr>
-        <w:widowControl/>
-        <w:numPr>
-          <w:ilvl w:val="1"/>
-          <w:numId w:val="40"/>
-        </w:numPr>
-        <w:spacing w:before="100" w:beforeAutospacing="1" w:after="100" w:afterAutospacing="1"/>
-        <w:jc w:val="left"/>
-      </w:pPr>
-    </w:p>
-    <w:p>
-      <w:pPr>
-        <w:pStyle w:val="4"/>
-      </w:pPr>
-      <w:r>
-        <w:rPr>
-          <w:rFonts w:hint="eastAsia"/>
-        </w:rPr>
-        <w:t>RPC原理</w:t>
-      </w:r>
-    </w:p>
-    <w:p>
-      <w:pPr>
-        <w:pStyle w:val="4"/>
-      </w:pPr>
-      <w:r>
-        <w:rPr>
-          <w:rFonts w:hint="eastAsia"/>
-        </w:rPr>
-        <w:t>dubbo</w:t>
-      </w:r>
-    </w:p>
-    <w:p>
-      <w:pPr>
-        <w:pStyle w:val="29"/>
-      </w:pPr>
-    </w:p>
-    <w:p>
-      <w:pPr>
-        <w:pStyle w:val="4"/>
-      </w:pPr>
-      <w:r>
-        <w:rPr>
-          <w:rFonts w:hint="eastAsia"/>
-        </w:rPr>
-        <w:t>springCloud</w:t>
-      </w:r>
-    </w:p>
-    <w:p>
-      <w:pPr>
-        <w:pStyle w:val="29"/>
-      </w:pPr>
-    </w:p>
-    <w:p>
-      <w:pPr>
-        <w:pStyle w:val="3"/>
-      </w:pPr>
-      <w:r>
-        <w:rPr>
-          <w:rFonts w:hint="eastAsia"/>
-        </w:rPr>
-        <w:t>中间件</w:t>
-      </w:r>
-    </w:p>
-    <w:p>
-      <w:pPr>
-        <w:pStyle w:val="4"/>
-      </w:pPr>
-      <w:r>
-        <w:rPr>
-          <w:rFonts w:hint="eastAsia"/>
-        </w:rPr>
-        <w:t>缓存</w:t>
-      </w:r>
-    </w:p>
-    <w:p>
-      <w:pPr>
-        <w:rPr>
-          <w:b/>
-        </w:rPr>
-      </w:pPr>
-      <w:r>
-        <w:rPr>
-          <w:rFonts w:hint="eastAsia"/>
-        </w:rPr>
-        <w:t xml:space="preserve">      </w:t>
-      </w:r>
-      <w:r>
-        <w:rPr>
-          <w:rFonts w:hint="eastAsia"/>
-          <w:b/>
-        </w:rPr>
-        <w:t>redis</w:t>
-      </w:r>
-    </w:p>
-    <w:p>
-      <w:pPr>
-        <w:widowControl/>
-        <w:spacing w:before="100" w:beforeAutospacing="1" w:after="100" w:afterAutospacing="1"/>
-        <w:ind w:left="720"/>
-        <w:jc w:val="left"/>
-      </w:pPr>
-      <w:r>
-        <w:t>https://blog.csdn.net/u013256816/article/details/51146314</w:t>
-      </w:r>
-    </w:p>
-    <w:p>
-      <w:pPr>
-        <w:widowControl/>
-        <w:spacing w:before="100" w:beforeAutospacing="1" w:after="100" w:afterAutospacing="1"/>
-        <w:ind w:left="720"/>
-        <w:jc w:val="left"/>
-      </w:pPr>
-    </w:p>
-    <w:p>
-      <w:pPr>
-        <w:widowControl/>
-        <w:spacing w:before="100" w:beforeAutospacing="1" w:after="100" w:afterAutospacing="1"/>
-        <w:ind w:left="720"/>
-        <w:jc w:val="left"/>
-      </w:pPr>
-    </w:p>
-    <w:p>
-      <w:pPr>
-        <w:widowControl/>
-        <w:spacing w:before="100" w:beforeAutospacing="1" w:after="100" w:afterAutospacing="1"/>
-        <w:ind w:left="720"/>
-        <w:jc w:val="left"/>
-      </w:pPr>
-    </w:p>
-    <w:p>
-      <w:pPr>
-        <w:widowControl/>
-        <w:spacing w:before="100" w:beforeAutospacing="1" w:after="100" w:afterAutospacing="1"/>
-        <w:ind w:left="720"/>
-        <w:jc w:val="left"/>
-      </w:pPr>
-    </w:p>
-    <w:p>
-      <w:pPr>
-        <w:widowControl/>
-        <w:spacing w:before="100" w:beforeAutospacing="1" w:after="100" w:afterAutospacing="1"/>
-        <w:ind w:left="720"/>
-        <w:jc w:val="left"/>
-      </w:pPr>
-    </w:p>
-    <w:p>
-      <w:pPr>
-        <w:pStyle w:val="29"/>
-      </w:pPr>
-    </w:p>
-    <w:p>
-      <w:pPr>
-        <w:pStyle w:val="4"/>
-      </w:pPr>
-      <w:r>
-        <w:rPr>
-          <w:rFonts w:hint="eastAsia"/>
-        </w:rPr>
-        <w:t>搜索引擎</w:t>
-      </w:r>
-    </w:p>
-    <w:p/>
-    <w:p>
-      <w:pPr>
-        <w:widowControl/>
-        <w:spacing w:before="100" w:beforeAutospacing="1" w:after="100" w:afterAutospacing="1"/>
-        <w:ind w:left="720"/>
-        <w:jc w:val="left"/>
-      </w:pPr>
-    </w:p>
-    <w:p>
-      <w:pPr>
-        <w:pStyle w:val="29"/>
-      </w:pPr>
-      <w:r>
-        <w:rPr>
-          <w:rFonts w:hint="eastAsia"/>
-        </w:rPr>
-        <w:t>MQ消息队列</w:t>
-      </w:r>
-    </w:p>
-    <w:p>
-      <w:pPr>
-        <w:pStyle w:val="4"/>
-      </w:pPr>
-      <w:r>
-        <w:rPr>
-          <w:rFonts w:hint="eastAsia"/>
-        </w:rPr>
-        <w:t>JMS介绍</w:t>
-      </w:r>
-      <w:r>
-        <w:t> </w:t>
-      </w:r>
-    </w:p>
-    <w:p>
-      <w:pPr>
-        <w:widowControl/>
-        <w:spacing w:before="100" w:beforeAutospacing="1" w:after="100" w:afterAutospacing="1"/>
-        <w:jc w:val="left"/>
-        <w:rPr>
-          <w:rFonts w:ascii="宋体" w:hAnsi="宋体" w:eastAsia="宋体" w:cs="宋体"/>
-          <w:kern w:val="0"/>
-          <w:sz w:val="24"/>
-          <w:szCs w:val="24"/>
-        </w:rPr>
-      </w:pPr>
-      <w:r>
-        <w:rPr>
-          <w:rFonts w:ascii="宋体" w:hAnsi="宋体" w:eastAsia="宋体" w:cs="宋体"/>
-          <w:kern w:val="0"/>
-          <w:sz w:val="24"/>
-          <w:szCs w:val="24"/>
-        </w:rPr>
-        <w:t>JMS</w:t>
-      </w:r>
-      <w:r>
-        <w:rPr>
-          <w:rFonts w:hint="eastAsia" w:ascii="宋体" w:hAnsi="宋体" w:eastAsia="宋体" w:cs="宋体"/>
-          <w:kern w:val="0"/>
-          <w:sz w:val="24"/>
-          <w:szCs w:val="24"/>
-        </w:rPr>
-        <w:t>的全称是</w:t>
-      </w:r>
-      <w:r>
-        <w:rPr>
-          <w:rFonts w:ascii="Calibri" w:hAnsi="Calibri" w:eastAsia="宋体" w:cs="Calibri"/>
-          <w:kern w:val="0"/>
-          <w:sz w:val="24"/>
-          <w:szCs w:val="24"/>
-        </w:rPr>
-        <w:t>Java Message Service</w:t>
-      </w:r>
-      <w:r>
-        <w:rPr>
-          <w:rFonts w:hint="eastAsia" w:ascii="宋体" w:hAnsi="宋体" w:eastAsia="宋体" w:cs="宋体"/>
-          <w:kern w:val="0"/>
-          <w:sz w:val="24"/>
-          <w:szCs w:val="24"/>
-        </w:rPr>
-        <w:t>，即</w:t>
-      </w:r>
-      <w:r>
-        <w:rPr>
-          <w:rFonts w:ascii="Calibri" w:hAnsi="Calibri" w:eastAsia="宋体" w:cs="Calibri"/>
-          <w:kern w:val="0"/>
-          <w:sz w:val="24"/>
-          <w:szCs w:val="24"/>
-        </w:rPr>
-        <w:t>Java</w:t>
-      </w:r>
-      <w:r>
-        <w:rPr>
-          <w:rFonts w:hint="eastAsia" w:ascii="宋体" w:hAnsi="宋体" w:eastAsia="宋体" w:cs="宋体"/>
-          <w:kern w:val="0"/>
-          <w:sz w:val="24"/>
-          <w:szCs w:val="24"/>
-        </w:rPr>
-        <w:t>消息服务。用于在两个应用程序之间，或分布式系统中发送消息，进行异步通信。</w:t>
-      </w:r>
-    </w:p>
-    <w:p>
-      <w:pPr>
-        <w:widowControl/>
-        <w:spacing w:before="100" w:beforeAutospacing="1" w:after="100" w:afterAutospacing="1"/>
-        <w:jc w:val="left"/>
-        <w:rPr>
-          <w:rFonts w:ascii="宋体" w:hAnsi="宋体" w:eastAsia="宋体" w:cs="宋体"/>
-          <w:kern w:val="0"/>
-          <w:sz w:val="24"/>
-          <w:szCs w:val="24"/>
-        </w:rPr>
-      </w:pPr>
-      <w:r>
-        <w:rPr>
-          <w:rFonts w:hint="eastAsia" w:ascii="宋体" w:hAnsi="宋体" w:eastAsia="宋体" w:cs="宋体"/>
-          <w:kern w:val="0"/>
-          <w:sz w:val="24"/>
-          <w:szCs w:val="24"/>
-        </w:rPr>
-        <w:t>它主要用于在生产者和消费者之间进行消息传递，生产者负责产生消息，而消费者负责接收消息。把它应用到实际的业务需求中的话我们可以在特定的时候利用生产者生成一消息，并进行发送，对应的消费者在接收到对应的消息后去完成对应的业务逻辑。</w:t>
-      </w:r>
-    </w:p>
-    <w:p>
-      <w:pPr>
-        <w:widowControl/>
-        <w:spacing w:before="100" w:beforeAutospacing="1" w:after="100" w:afterAutospacing="1"/>
-        <w:jc w:val="left"/>
-        <w:rPr>
-          <w:rFonts w:ascii="宋体" w:hAnsi="宋体" w:eastAsia="宋体" w:cs="宋体"/>
-          <w:kern w:val="0"/>
-          <w:sz w:val="24"/>
-          <w:szCs w:val="24"/>
-        </w:rPr>
-      </w:pPr>
-      <w:r>
-        <w:rPr>
-          <w:rFonts w:ascii="宋体" w:hAnsi="宋体" w:eastAsia="宋体" w:cs="宋体"/>
-          <w:kern w:val="0"/>
-          <w:sz w:val="24"/>
-          <w:szCs w:val="24"/>
-        </w:rPr>
-        <w:t> </w:t>
-      </w:r>
-    </w:p>
-    <w:p>
-      <w:pPr>
-        <w:widowControl/>
-        <w:spacing w:before="100" w:beforeAutospacing="1" w:after="100" w:afterAutospacing="1"/>
-        <w:jc w:val="left"/>
-        <w:rPr>
-          <w:rFonts w:ascii="宋体" w:hAnsi="宋体" w:eastAsia="宋体" w:cs="宋体"/>
-          <w:kern w:val="0"/>
-          <w:sz w:val="24"/>
-          <w:szCs w:val="24"/>
-        </w:rPr>
-      </w:pPr>
-      <w:r>
-        <w:rPr>
-          <w:rFonts w:hint="eastAsia" w:ascii="宋体" w:hAnsi="宋体" w:eastAsia="宋体" w:cs="宋体"/>
-          <w:kern w:val="0"/>
-          <w:sz w:val="24"/>
-          <w:szCs w:val="24"/>
-        </w:rPr>
-        <w:t>对于消息的传递有两种类型：</w:t>
-      </w:r>
-    </w:p>
-    <w:p>
-      <w:pPr>
-        <w:widowControl/>
-        <w:spacing w:before="100" w:beforeAutospacing="1" w:after="100" w:afterAutospacing="1"/>
-        <w:jc w:val="left"/>
-        <w:rPr>
-          <w:rFonts w:ascii="宋体" w:hAnsi="宋体" w:eastAsia="宋体" w:cs="宋体"/>
-          <w:kern w:val="0"/>
-          <w:sz w:val="24"/>
-          <w:szCs w:val="24"/>
-        </w:rPr>
-      </w:pPr>
-      <w:r>
-        <w:rPr>
-          <w:rFonts w:hint="eastAsia" w:ascii="宋体" w:hAnsi="宋体" w:eastAsia="宋体" w:cs="宋体"/>
-          <w:b/>
-          <w:bCs/>
-          <w:kern w:val="0"/>
-          <w:sz w:val="24"/>
-          <w:szCs w:val="24"/>
-        </w:rPr>
-        <w:t>一种是点对点的</w:t>
-      </w:r>
-      <w:r>
-        <w:rPr>
-          <w:rFonts w:hint="eastAsia" w:ascii="宋体" w:hAnsi="宋体" w:eastAsia="宋体" w:cs="宋体"/>
-          <w:kern w:val="0"/>
-          <w:sz w:val="24"/>
-          <w:szCs w:val="24"/>
-        </w:rPr>
-        <w:t>，即一个生产者和一个消费者一一对应；</w:t>
-      </w:r>
-    </w:p>
-    <w:p>
-      <w:pPr>
-        <w:widowControl/>
-        <w:spacing w:before="100" w:beforeAutospacing="1" w:after="100" w:afterAutospacing="1"/>
-        <w:jc w:val="left"/>
-        <w:rPr>
-          <w:rFonts w:ascii="宋体" w:hAnsi="宋体" w:eastAsia="宋体" w:cs="宋体"/>
-          <w:kern w:val="0"/>
-          <w:sz w:val="24"/>
-          <w:szCs w:val="24"/>
-        </w:rPr>
-      </w:pPr>
-      <w:r>
-        <w:rPr>
-          <w:rFonts w:hint="eastAsia" w:ascii="宋体" w:hAnsi="宋体" w:eastAsia="宋体" w:cs="宋体"/>
-          <w:b/>
-          <w:bCs/>
-          <w:kern w:val="0"/>
-          <w:sz w:val="24"/>
-          <w:szCs w:val="24"/>
-        </w:rPr>
-        <w:t>另一种是发布</w:t>
-      </w:r>
-      <w:r>
-        <w:rPr>
-          <w:rFonts w:ascii="宋体" w:hAnsi="宋体" w:eastAsia="宋体" w:cs="宋体"/>
-          <w:b/>
-          <w:bCs/>
-          <w:kern w:val="0"/>
-          <w:sz w:val="24"/>
-          <w:szCs w:val="24"/>
-        </w:rPr>
-        <w:t>/</w:t>
-      </w:r>
-      <w:r>
-        <w:rPr>
-          <w:rFonts w:hint="eastAsia" w:ascii="宋体" w:hAnsi="宋体" w:eastAsia="宋体" w:cs="宋体"/>
-          <w:b/>
-          <w:bCs/>
-          <w:kern w:val="0"/>
-          <w:sz w:val="24"/>
-          <w:szCs w:val="24"/>
-        </w:rPr>
-        <w:t>订阅模式</w:t>
-      </w:r>
-      <w:r>
-        <w:rPr>
-          <w:rFonts w:hint="eastAsia" w:ascii="宋体" w:hAnsi="宋体" w:eastAsia="宋体" w:cs="宋体"/>
-          <w:kern w:val="0"/>
-          <w:sz w:val="24"/>
-          <w:szCs w:val="24"/>
-        </w:rPr>
-        <w:t>，即一个生产者产生消息并进行发送后，可以由多个消费者进行接收。</w:t>
-      </w:r>
-    </w:p>
-    <w:p>
-      <w:pPr>
-        <w:widowControl/>
-        <w:spacing w:before="100" w:beforeAutospacing="1" w:after="100" w:afterAutospacing="1"/>
-        <w:jc w:val="left"/>
-        <w:rPr>
-          <w:rFonts w:ascii="宋体" w:hAnsi="宋体" w:eastAsia="宋体" w:cs="宋体"/>
-          <w:kern w:val="0"/>
-          <w:sz w:val="24"/>
-          <w:szCs w:val="24"/>
-        </w:rPr>
-      </w:pPr>
-    </w:p>
-    <w:p>
-      <w:pPr>
-        <w:pStyle w:val="3"/>
-      </w:pPr>
-      <w:r>
-        <w:rPr>
-          <w:rFonts w:hint="eastAsia"/>
-        </w:rPr>
-        <w:t>分布式锁</w:t>
-      </w:r>
-    </w:p>
-    <w:p>
-      <w:r>
-        <w:rPr>
-          <w:rFonts w:hint="eastAsia"/>
-        </w:rPr>
-        <w:t>https://github.com/yujiasun/Distributed-Kit</w:t>
-      </w:r>
-    </w:p>
-    <w:p>
-      <w:r>
-        <w:fldChar w:fldCharType="begin"/>
-      </w:r>
-      <w:r>
-        <w:instrText xml:space="preserve"> HYPERLINK "http://www.importnew.com/27477.html" \l "comment-662045" </w:instrText>
-      </w:r>
-      <w:r>
-        <w:fldChar w:fldCharType="separate"/>
-      </w:r>
-      <w:r>
-        <w:rPr>
-          <w:rStyle w:val="15"/>
-        </w:rPr>
-        <w:t>http://www.importnew.com/27477.html#comment-662045</w:t>
-      </w:r>
-      <w:r>
-        <w:rPr>
-          <w:rStyle w:val="15"/>
-        </w:rPr>
-        <w:fldChar w:fldCharType="end"/>
-      </w:r>
-    </w:p>
-    <w:p>
-      <w:pPr>
-        <w:pStyle w:val="4"/>
-      </w:pPr>
-      <w:r>
-        <w:rPr>
-          <w:rFonts w:hint="eastAsia"/>
-        </w:rPr>
-        <w:t>前言</w:t>
-      </w:r>
-    </w:p>
-    <w:p>
-      <w:r>
-        <w:t>分布式锁一般有三种实现方式：1. 数据库乐观锁；2. 基于Redis的分布式锁；3. 基于ZooKeeper的分布式锁。本篇博客将介绍第二种方式，基于Redis实现分布式锁。虽然网上已经有各种介绍Redis分布式锁实现的博客，然而他们的实现却有着各种各样的问题，为了避免误人子弟，本篇博客将详细介绍如何正确地实现Redis分布式锁。</w:t>
-      </w:r>
-    </w:p>
-    <w:p/>
-    <w:p>
-      <w:pPr>
-        <w:pStyle w:val="4"/>
-      </w:pPr>
-      <w:r>
-        <w:t>可靠性</w:t>
-      </w:r>
-    </w:p>
-    <w:p>
-      <w:pPr>
-        <w:pStyle w:val="12"/>
-      </w:pPr>
-      <w:r>
-        <w:t>首先，为了确保分布式锁可用，我们至少要确保锁的实现同时满足以下四个条件：</w:t>
-      </w:r>
-    </w:p>
-    <w:p>
-      <w:pPr>
-        <w:widowControl/>
-        <w:numPr>
-          <w:ilvl w:val="0"/>
-          <w:numId w:val="41"/>
-        </w:numPr>
-        <w:spacing w:before="100" w:beforeAutospacing="1" w:after="100" w:afterAutospacing="1"/>
-        <w:jc w:val="left"/>
-      </w:pPr>
-      <w:r>
-        <w:t>互斥性。在任意时刻，只有一个客户端能持有锁。</w:t>
-      </w:r>
-    </w:p>
-    <w:p>
-      <w:pPr>
-        <w:widowControl/>
-        <w:numPr>
-          <w:ilvl w:val="0"/>
-          <w:numId w:val="41"/>
-        </w:numPr>
-        <w:spacing w:before="100" w:beforeAutospacing="1" w:after="100" w:afterAutospacing="1"/>
-        <w:jc w:val="left"/>
-      </w:pPr>
-      <w:r>
-        <w:t>不会发生死锁。即使有一个客户端在持有锁的期间崩溃而没有主动解锁，也能保证后续其他客户端能加锁。</w:t>
-      </w:r>
-    </w:p>
-    <w:p>
-      <w:pPr>
-        <w:widowControl/>
-        <w:numPr>
-          <w:ilvl w:val="0"/>
-          <w:numId w:val="41"/>
-        </w:numPr>
-        <w:spacing w:before="100" w:beforeAutospacing="1" w:after="100" w:afterAutospacing="1"/>
-        <w:jc w:val="left"/>
-      </w:pPr>
-      <w:r>
-        <w:t>具有容错性。只要大部分的Redis节点正常运行，客户端就可以加锁和解锁。</w:t>
-      </w:r>
-    </w:p>
-    <w:p>
-      <w:pPr>
-        <w:widowControl/>
-        <w:numPr>
-          <w:ilvl w:val="0"/>
-          <w:numId w:val="41"/>
-        </w:numPr>
-        <w:spacing w:before="100" w:beforeAutospacing="1" w:after="100" w:afterAutospacing="1"/>
-        <w:jc w:val="left"/>
-      </w:pPr>
-      <w:r>
-        <w:t>解铃还须系铃人。加锁和解锁必须是同一个客户端，客户端自己不能把别人加的锁给解了。</w:t>
-      </w:r>
-    </w:p>
-    <w:p>
-      <w:pPr>
-        <w:pStyle w:val="4"/>
-      </w:pPr>
-      <w:r>
-        <w:t>代码实现</w:t>
-      </w:r>
-    </w:p>
-    <w:p>
-      <w:pPr>
-        <w:pStyle w:val="4"/>
-      </w:pPr>
-      <w:r>
-        <w:t>组件依赖</w:t>
-      </w:r>
-    </w:p>
-    <w:p>
-      <w:pPr>
-        <w:pStyle w:val="12"/>
-      </w:pPr>
-      <w:r>
-        <w:t>首先我们要通过Maven引入Jedis开源组件，在pom.xml文件加入下面的代码：</w:t>
-      </w:r>
-    </w:p>
-    <w:tbl>
-      <w:tblPr>
-        <w:tblStyle w:val="17"/>
-        <w:tblW w:w="4907" w:type="dxa"/>
-        <w:tblCellSpacing w:w="0" w:type="dxa"/>
-        <w:tblInd w:w="0" w:type="dxa"/>
-        <w:tblLayout w:type="fixed"/>
-        <w:tblCellMar>
-          <w:top w:w="0" w:type="dxa"/>
-          <w:left w:w="0" w:type="dxa"/>
-          <w:bottom w:w="0" w:type="dxa"/>
-          <w:right w:w="0" w:type="dxa"/>
-        </w:tblCellMar>
-      </w:tblPr>
-      <w:tblGrid>
-        <w:gridCol w:w="107"/>
-        <w:gridCol w:w="4800"/>
-      </w:tblGrid>
-      <w:tr>
-        <w:tblPrEx>
-          <w:tblLayout w:type="fixed"/>
-        </w:tblPrEx>
-        <w:trPr>
-          <w:tblCellSpacing w:w="0" w:type="dxa"/>
-        </w:trPr>
-        <w:tc>
-          <w:tcPr>
-            <w:tcW w:w="107" w:type="dxa"/>
-            <w:vAlign w:val="center"/>
-          </w:tcPr>
-          <w:p>
-            <w:r>
-              <w:t>1</w:t>
-            </w:r>
-          </w:p>
-          <w:p>
-            <w:r>
-              <w:t>2</w:t>
-            </w:r>
-          </w:p>
-          <w:p>
-            <w:r>
-              <w:t>3</w:t>
-            </w:r>
-          </w:p>
-          <w:p>
-            <w:r>
-              <w:t>4</w:t>
-            </w:r>
-          </w:p>
-          <w:p>
-            <w:pPr>
-              <w:rPr>
-                <w:rFonts w:ascii="宋体" w:hAnsi="宋体" w:eastAsia="宋体" w:cs="宋体"/>
-                <w:sz w:val="24"/>
-                <w:szCs w:val="24"/>
-              </w:rPr>
-            </w:pPr>
-            <w:r>
-              <w:t>5</w:t>
-            </w:r>
-          </w:p>
-        </w:tc>
-        <w:tc>
-          <w:tcPr>
-            <w:tcW w:w="4800" w:type="dxa"/>
-            <w:vAlign w:val="center"/>
-          </w:tcPr>
-          <w:p>
-            <w:r>
-              <w:rPr>
-                <w:rStyle w:val="16"/>
-              </w:rPr>
-              <w:t>&lt;dependency&gt;</w:t>
-            </w:r>
-          </w:p>
-          <w:p>
-            <w:r>
-              <w:rPr>
-                <w:rStyle w:val="16"/>
-              </w:rPr>
-              <w:t>    &lt;groupId&gt;redis.clients&lt;/groupId&gt;</w:t>
-            </w:r>
-          </w:p>
-          <w:p>
-            <w:r>
-              <w:rPr>
-                <w:rStyle w:val="16"/>
-              </w:rPr>
-              <w:t>    &lt;artifactId&gt;jedis&lt;/artifactId&gt;</w:t>
-            </w:r>
-          </w:p>
-          <w:p>
-            <w:r>
-              <w:rPr>
-                <w:rStyle w:val="16"/>
-              </w:rPr>
-              <w:t>    &lt;version&gt;2.9.0&lt;/version&gt;</w:t>
-            </w:r>
-          </w:p>
-          <w:p>
-            <w:pPr>
-              <w:rPr>
-                <w:rFonts w:ascii="宋体" w:hAnsi="宋体" w:eastAsia="宋体" w:cs="宋体"/>
-                <w:sz w:val="24"/>
-                <w:szCs w:val="24"/>
-              </w:rPr>
-            </w:pPr>
-            <w:r>
-              <w:rPr>
-                <w:rStyle w:val="16"/>
-              </w:rPr>
-              <w:t>&lt;/dependency&gt;</w:t>
-            </w:r>
-          </w:p>
-        </w:tc>
-      </w:tr>
-    </w:tbl>
-    <w:p>
-      <w:pPr>
-        <w:pStyle w:val="4"/>
-      </w:pPr>
-      <w:r>
-        <w:t>加锁代码</w:t>
-      </w:r>
-    </w:p>
-    <w:p>
-      <w:pPr>
-        <w:pStyle w:val="12"/>
-      </w:pPr>
-      <w:r>
-        <w:rPr>
-          <w:rStyle w:val="14"/>
-        </w:rPr>
-        <w:t>正确姿势</w:t>
-      </w:r>
-    </w:p>
-    <w:p>
-      <w:pPr>
-        <w:pStyle w:val="12"/>
-      </w:pPr>
-      <w:r>
-        <w:t>Talk is cheap, show me the code。先展示代码，再带大家慢慢解释为什么这样实现：</w:t>
-      </w:r>
-    </w:p>
-    <w:tbl>
-      <w:tblPr>
-        <w:tblStyle w:val="17"/>
-        <w:tblW w:w="8306" w:type="dxa"/>
-        <w:tblCellSpacing w:w="0" w:type="dxa"/>
-        <w:tblInd w:w="0" w:type="dxa"/>
-        <w:tblLayout w:type="fixed"/>
-        <w:tblCellMar>
-          <w:top w:w="0" w:type="dxa"/>
-          <w:left w:w="0" w:type="dxa"/>
-          <w:bottom w:w="0" w:type="dxa"/>
-          <w:right w:w="0" w:type="dxa"/>
-        </w:tblCellMar>
-      </w:tblPr>
-      <w:tblGrid>
-        <w:gridCol w:w="213"/>
-        <w:gridCol w:w="8093"/>
-      </w:tblGrid>
-      <w:tr>
-        <w:tblPrEx>
-          <w:tblLayout w:type="fixed"/>
-        </w:tblPrEx>
-        <w:trPr>
-          <w:tblCellSpacing w:w="0" w:type="dxa"/>
-        </w:trPr>
-        <w:tc>
-          <w:tcPr>
-            <w:tcW w:w="213" w:type="dxa"/>
-            <w:vAlign w:val="center"/>
-          </w:tcPr>
-          <w:p>
-            <w:r>
-              <w:t>1</w:t>
-            </w:r>
-          </w:p>
-          <w:p>
-            <w:r>
-              <w:t>2</w:t>
-            </w:r>
-          </w:p>
-          <w:p>
-            <w:r>
-              <w:t>3</w:t>
-            </w:r>
-          </w:p>
-          <w:p>
-            <w:r>
-              <w:t>4</w:t>
-            </w:r>
-          </w:p>
-          <w:p>
-            <w:r>
-              <w:t>5</w:t>
-            </w:r>
-          </w:p>
-          <w:p>
-            <w:r>
-              <w:t>6</w:t>
-            </w:r>
-          </w:p>
-          <w:p>
-            <w:r>
-              <w:t>7</w:t>
-            </w:r>
-          </w:p>
-          <w:p>
-            <w:r>
-              <w:t>8</w:t>
-            </w:r>
-          </w:p>
-          <w:p>
-            <w:r>
-              <w:t>9</w:t>
-            </w:r>
-          </w:p>
-          <w:p>
-            <w:r>
-              <w:t>10</w:t>
-            </w:r>
-          </w:p>
-          <w:p>
-            <w:r>
-              <w:t>11</w:t>
-            </w:r>
-          </w:p>
-          <w:p>
-            <w:r>
-              <w:t>12</w:t>
-            </w:r>
-          </w:p>
-          <w:p>
-            <w:r>
-              <w:t>13</w:t>
-            </w:r>
-          </w:p>
-          <w:p>
-            <w:r>
-              <w:t>14</w:t>
-            </w:r>
-          </w:p>
-          <w:p>
-            <w:r>
-              <w:t>15</w:t>
-            </w:r>
-          </w:p>
-          <w:p>
-            <w:r>
-              <w:t>16</w:t>
-            </w:r>
-          </w:p>
-          <w:p>
-            <w:r>
-              <w:t>17</w:t>
-            </w:r>
-          </w:p>
-          <w:p>
-            <w:r>
-              <w:t>18</w:t>
-            </w:r>
-          </w:p>
-          <w:p>
-            <w:r>
-              <w:t>19</w:t>
-            </w:r>
-          </w:p>
-          <w:p>
-            <w:r>
-              <w:t>20</w:t>
-            </w:r>
-          </w:p>
-          <w:p>
-            <w:r>
-              <w:t>21</w:t>
-            </w:r>
-          </w:p>
-          <w:p>
-            <w:r>
-              <w:t>22</w:t>
-            </w:r>
-          </w:p>
-          <w:p>
-            <w:r>
-              <w:t>23</w:t>
-            </w:r>
-          </w:p>
-          <w:p>
-            <w:r>
-              <w:t>24</w:t>
-            </w:r>
-          </w:p>
-          <w:p>
-            <w:r>
-              <w:t>25</w:t>
-            </w:r>
-          </w:p>
-          <w:p>
-            <w:pPr>
-              <w:rPr>
-                <w:rFonts w:ascii="宋体" w:hAnsi="宋体" w:eastAsia="宋体" w:cs="宋体"/>
-                <w:sz w:val="24"/>
-                <w:szCs w:val="24"/>
-              </w:rPr>
-            </w:pPr>
-            <w:r>
-              <w:t>26</w:t>
-            </w:r>
-          </w:p>
-        </w:tc>
-        <w:tc>
-          <w:tcPr>
-            <w:tcW w:w="8093" w:type="dxa"/>
-            <w:vAlign w:val="center"/>
-          </w:tcPr>
-          <w:p>
-            <w:r>
-              <w:rPr>
-                <w:rStyle w:val="16"/>
-              </w:rPr>
-              <w:t>public</w:t>
-            </w:r>
-            <w:r>
-              <w:t xml:space="preserve"> </w:t>
-            </w:r>
-            <w:r>
-              <w:rPr>
-                <w:rStyle w:val="16"/>
-              </w:rPr>
-              <w:t>class</w:t>
-            </w:r>
-            <w:r>
-              <w:t xml:space="preserve"> </w:t>
-            </w:r>
-            <w:r>
-              <w:rPr>
-                <w:rStyle w:val="16"/>
-              </w:rPr>
-              <w:t>RedisTool {</w:t>
-            </w:r>
-          </w:p>
-          <w:p>
-            <w:r>
-              <w:t> </w:t>
-            </w:r>
-          </w:p>
-          <w:p>
-            <w:r>
-              <w:rPr>
-                <w:rStyle w:val="16"/>
-              </w:rPr>
-              <w:t>    private</w:t>
-            </w:r>
-            <w:r>
-              <w:t xml:space="preserve"> </w:t>
-            </w:r>
-            <w:r>
-              <w:rPr>
-                <w:rStyle w:val="16"/>
-              </w:rPr>
-              <w:t>static</w:t>
-            </w:r>
-            <w:r>
-              <w:t xml:space="preserve"> </w:t>
-            </w:r>
-            <w:r>
-              <w:rPr>
-                <w:rStyle w:val="16"/>
-              </w:rPr>
-              <w:t>final</w:t>
-            </w:r>
-            <w:r>
-              <w:t xml:space="preserve"> </w:t>
-            </w:r>
-            <w:r>
-              <w:rPr>
-                <w:rStyle w:val="16"/>
-              </w:rPr>
-              <w:t>String LOCK_SUCCESS = "OK";</w:t>
-            </w:r>
-          </w:p>
-          <w:p>
-            <w:r>
-              <w:rPr>
-                <w:rStyle w:val="16"/>
-              </w:rPr>
-              <w:t>    private</w:t>
-            </w:r>
-            <w:r>
-              <w:t xml:space="preserve"> </w:t>
-            </w:r>
-            <w:r>
-              <w:rPr>
-                <w:rStyle w:val="16"/>
-              </w:rPr>
-              <w:t>static</w:t>
-            </w:r>
-            <w:r>
-              <w:t xml:space="preserve"> </w:t>
-            </w:r>
-            <w:r>
-              <w:rPr>
-                <w:rStyle w:val="16"/>
-              </w:rPr>
-              <w:t>final</w:t>
-            </w:r>
-            <w:r>
-              <w:t xml:space="preserve"> </w:t>
-            </w:r>
-            <w:r>
-              <w:rPr>
-                <w:rStyle w:val="16"/>
-              </w:rPr>
-              <w:t>String SET_IF_NOT_EXIST = "NX";</w:t>
-            </w:r>
-          </w:p>
-          <w:p>
-            <w:r>
-              <w:rPr>
-                <w:rStyle w:val="16"/>
-              </w:rPr>
-              <w:t>    private</w:t>
-            </w:r>
-            <w:r>
-              <w:t xml:space="preserve"> </w:t>
-            </w:r>
-            <w:r>
-              <w:rPr>
-                <w:rStyle w:val="16"/>
-              </w:rPr>
-              <w:t>static</w:t>
-            </w:r>
-            <w:r>
-              <w:t xml:space="preserve"> </w:t>
-            </w:r>
-            <w:r>
-              <w:rPr>
-                <w:rStyle w:val="16"/>
-              </w:rPr>
-              <w:t>final</w:t>
-            </w:r>
-            <w:r>
-              <w:t xml:space="preserve"> </w:t>
-            </w:r>
-            <w:r>
-              <w:rPr>
-                <w:rStyle w:val="16"/>
-              </w:rPr>
-              <w:t>String SET_WITH_EXPIRE_TIME = "PX";</w:t>
-            </w:r>
-          </w:p>
-          <w:p>
-            <w:r>
-              <w:t> </w:t>
-            </w:r>
-          </w:p>
-          <w:p>
-            <w:r>
-              <w:rPr>
-                <w:rStyle w:val="16"/>
-              </w:rPr>
-              <w:t>    /**</w:t>
-            </w:r>
-          </w:p>
-          <w:p>
-            <w:r>
-              <w:rPr>
-                <w:rStyle w:val="16"/>
-              </w:rPr>
-              <w:t>     * 尝试获取分布式锁</w:t>
-            </w:r>
-          </w:p>
-          <w:p>
-            <w:r>
-              <w:rPr>
-                <w:rStyle w:val="16"/>
-              </w:rPr>
-              <w:t>     * @param jedis Redis客户端</w:t>
-            </w:r>
-          </w:p>
-          <w:p>
-            <w:r>
-              <w:rPr>
-                <w:rStyle w:val="16"/>
-              </w:rPr>
-              <w:t>     * @param lockKey 锁</w:t>
-            </w:r>
-          </w:p>
-          <w:p>
-            <w:r>
-              <w:rPr>
-                <w:rStyle w:val="16"/>
-              </w:rPr>
-              <w:t>     * @param requestId 请求标识</w:t>
-            </w:r>
-          </w:p>
-          <w:p>
-            <w:r>
-              <w:rPr>
-                <w:rStyle w:val="16"/>
-              </w:rPr>
-              <w:t>     * @param expireTime 超期时间</w:t>
-            </w:r>
-          </w:p>
-          <w:p>
-            <w:r>
-              <w:rPr>
-                <w:rStyle w:val="16"/>
-              </w:rPr>
-              <w:t>     * @return 是否获取成功</w:t>
-            </w:r>
-          </w:p>
-          <w:p>
-            <w:r>
-              <w:rPr>
-                <w:rStyle w:val="16"/>
-              </w:rPr>
-              <w:t>     */</w:t>
-            </w:r>
-          </w:p>
-          <w:p>
-            <w:r>
-              <w:rPr>
-                <w:rStyle w:val="16"/>
-              </w:rPr>
-              <w:t>    public</w:t>
-            </w:r>
-            <w:r>
-              <w:t xml:space="preserve"> </w:t>
-            </w:r>
-            <w:r>
-              <w:rPr>
-                <w:rStyle w:val="16"/>
-              </w:rPr>
-              <w:t>static</w:t>
-            </w:r>
-            <w:r>
-              <w:t xml:space="preserve"> </w:t>
-            </w:r>
-            <w:r>
-              <w:rPr>
-                <w:rStyle w:val="16"/>
-              </w:rPr>
-              <w:t>boolean</w:t>
-            </w:r>
-            <w:r>
-              <w:t xml:space="preserve"> </w:t>
-            </w:r>
-            <w:r>
-              <w:rPr>
-                <w:rStyle w:val="16"/>
-              </w:rPr>
-              <w:t>tryGetDistributedLock(Jedis jedis, String lockKey, String requestId, int</w:t>
-            </w:r>
-            <w:r>
-              <w:t xml:space="preserve"> </w:t>
-            </w:r>
-            <w:r>
-              <w:rPr>
-                <w:rStyle w:val="16"/>
-              </w:rPr>
-              <w:t>expireTime) {</w:t>
-            </w:r>
-          </w:p>
-          <w:p>
-            <w:r>
-              <w:t> </w:t>
-            </w:r>
-          </w:p>
-          <w:p>
-            <w:r>
-              <w:rPr>
-                <w:rStyle w:val="16"/>
-              </w:rPr>
-              <w:t>        String result = jedis.set(lockKey, requestId, SET_IF_NOT_EXIST, SET_WITH_EXPIRE_TIME, expireTime);</w:t>
-            </w:r>
-          </w:p>
-          <w:p>
-            <w:r>
-              <w:t> </w:t>
-            </w:r>
-          </w:p>
-          <w:p>
-            <w:r>
-              <w:rPr>
-                <w:rStyle w:val="16"/>
-              </w:rPr>
-              <w:t>        if</w:t>
-            </w:r>
-            <w:r>
-              <w:t xml:space="preserve"> </w:t>
-            </w:r>
-            <w:r>
-              <w:rPr>
-                <w:rStyle w:val="16"/>
-              </w:rPr>
-              <w:t>(LOCK_SUCCESS.equals(result)) {</w:t>
-            </w:r>
-          </w:p>
-          <w:p>
-            <w:r>
-              <w:rPr>
-                <w:rStyle w:val="16"/>
-              </w:rPr>
-              <w:t>            return</w:t>
-            </w:r>
-            <w:r>
-              <w:t xml:space="preserve"> </w:t>
-            </w:r>
-            <w:r>
-              <w:rPr>
-                <w:rStyle w:val="16"/>
-              </w:rPr>
-              <w:t>true;</w:t>
-            </w:r>
-          </w:p>
-          <w:p>
-            <w:r>
-              <w:rPr>
-                <w:rStyle w:val="16"/>
-              </w:rPr>
-              <w:t>        }</w:t>
-            </w:r>
-          </w:p>
-          <w:p>
-            <w:r>
-              <w:rPr>
-                <w:rStyle w:val="16"/>
-              </w:rPr>
-              <w:t>        return</w:t>
-            </w:r>
-            <w:r>
-              <w:t xml:space="preserve"> </w:t>
-            </w:r>
-            <w:r>
-              <w:rPr>
-                <w:rStyle w:val="16"/>
-              </w:rPr>
-              <w:t>false;</w:t>
-            </w:r>
-          </w:p>
-          <w:p>
-            <w:r>
-              <w:t> </w:t>
-            </w:r>
-          </w:p>
-          <w:p>
-            <w:r>
-              <w:rPr>
-                <w:rStyle w:val="16"/>
-              </w:rPr>
-              <w:t>    }</w:t>
-            </w:r>
-          </w:p>
-          <w:p>
-            <w:r>
-              <w:t> </w:t>
-            </w:r>
-          </w:p>
-          <w:p>
-            <w:pPr>
-              <w:rPr>
-                <w:rFonts w:ascii="宋体" w:hAnsi="宋体" w:eastAsia="宋体" w:cs="宋体"/>
-                <w:sz w:val="24"/>
-                <w:szCs w:val="24"/>
-              </w:rPr>
-            </w:pPr>
-            <w:r>
-              <w:rPr>
-                <w:rStyle w:val="16"/>
-              </w:rPr>
-              <w:t>}</w:t>
-            </w:r>
-          </w:p>
-        </w:tc>
-      </w:tr>
-    </w:tbl>
-    <w:p>
-      <w:pPr>
-        <w:pStyle w:val="12"/>
-      </w:pPr>
-      <w:r>
-        <w:t>可以看到，我们加锁就一行代码：jedis.set(String key, String value, String nxxx, String expx, int time)，这个set()方法一共有五个形参：</w:t>
-      </w:r>
-    </w:p>
-    <w:p>
-      <w:pPr>
-        <w:widowControl/>
-        <w:numPr>
-          <w:ilvl w:val="0"/>
           <w:numId w:val="42"/>
         </w:numPr>
         <w:spacing w:before="100" w:beforeAutospacing="1" w:after="100" w:afterAutospacing="1"/>
         <w:jc w:val="left"/>
       </w:pPr>
       <w:r>
-        <w:t>第一个为key，我们使用key来当锁，因为key是唯一的。</w:t>
-      </w:r>
-    </w:p>
-    <w:p>
-      <w:pPr>
-        <w:widowControl/>
-        <w:numPr>
-          <w:ilvl w:val="0"/>
-          <w:numId w:val="42"/>
-        </w:numPr>
-        <w:spacing w:before="100" w:beforeAutospacing="1" w:after="100" w:afterAutospacing="1"/>
-        <w:jc w:val="left"/>
-      </w:pPr>
-      <w:r>
-        <w:t>第二个为value，我们传的是requestId，很多童鞋可能不明白，有key作为锁不就够了吗，为什么还要用到value？原因就是我们在上面讲到可靠性时，分布式锁要满足第四个条件解铃还须系铃人，通过给value赋值为requestId，我们就知道这把锁是哪个请求加的了，在解锁的时候就可以有依据。requestId可以使用UUID.randomUUID().toString()方法生成。</w:t>
-      </w:r>
-    </w:p>
-    <w:p>
-      <w:pPr>
-        <w:widowControl/>
-        <w:numPr>
-          <w:ilvl w:val="0"/>
-          <w:numId w:val="42"/>
-        </w:numPr>
-        <w:spacing w:before="100" w:beforeAutospacing="1" w:after="100" w:afterAutospacing="1"/>
-        <w:jc w:val="left"/>
-      </w:pPr>
-      <w:r>
-        <w:t>第三个为nxxx，这个参数我们填的是NX，意思是SET IF NOT EXIST，即当key不存在时，我们进行set操作；若key已经存在，则不做任何操作；</w:t>
-      </w:r>
-    </w:p>
-    <w:p>
-      <w:pPr>
-        <w:widowControl/>
-        <w:numPr>
-          <w:ilvl w:val="0"/>
-          <w:numId w:val="42"/>
-        </w:numPr>
-        <w:spacing w:before="100" w:beforeAutospacing="1" w:after="100" w:afterAutospacing="1"/>
-        <w:jc w:val="left"/>
-      </w:pPr>
-      <w:r>
-        <w:t>第四个为expx，这个参数我们传的是PX，意思是我们要给这个key加一个过期的设置，具体时间由第五个参数决定。</w:t>
-      </w:r>
-    </w:p>
-    <w:p>
-      <w:pPr>
-        <w:widowControl/>
-        <w:numPr>
-          <w:ilvl w:val="0"/>
-          <w:numId w:val="42"/>
-        </w:numPr>
-        <w:spacing w:before="100" w:beforeAutospacing="1" w:after="100" w:afterAutospacing="1"/>
-        <w:jc w:val="left"/>
-      </w:pPr>
-      <w:r>
-        <w:t>第五个为time，与第四个参数相呼应，代表key的过期时间。</w:t>
-      </w:r>
-    </w:p>
-    <w:p>
-      <w:pPr>
-        <w:pStyle w:val="12"/>
-      </w:pPr>
-      <w:r>
-        <w:t>总的来说，执行上面的set()方法就只会导致两种结果：1. 当前没有锁（key不存在），那么就进行加锁操作，并对锁设置个有效期，同时value表示加锁的客户端。2. 已有锁存在，不做任何操作。</w:t>
-      </w:r>
-    </w:p>
-    <w:p>
-      <w:pPr>
-        <w:pStyle w:val="12"/>
-      </w:pPr>
-      <w:r>
-        <w:t>心细的童鞋就会发现了，我们的加锁代码满足我们可靠性里描述的三个条件。首先，set()加入了NX参数，可以保证如果已有key存在，则函数不会调用成功，也就是只有一个客户端能持有锁，满足互斥性。其次，由于我们对锁设置了过期时间，即使锁的持有者后续发生崩溃而没有解锁，锁也会因为到了过期时间而自动解锁（即key被删除），不会发生死锁。最后，因为我们将value赋值为requestId，代表加锁的客户端请求标识，那么在客户端在解锁的时候就可以进行校验是否是同一个客户端。由于我们只考虑Redis单机部署的场景，所以容错性我们暂不考虑。</w:t>
-      </w:r>
-    </w:p>
-    <w:p>
-      <w:pPr>
-        <w:pStyle w:val="4"/>
-      </w:pPr>
-      <w:r>
-        <w:t>Redis 分布式锁的正确实现方式（ Java 版 ）</w:t>
-      </w:r>
-    </w:p>
-    <w:p>
-      <w:pPr>
-        <w:pStyle w:val="33"/>
-      </w:pPr>
-      <w:r>
-        <w:t xml:space="preserve">2017/12/02 | 分类： </w:t>
-      </w:r>
-      <w:r>
-        <w:fldChar w:fldCharType="begin"/>
-      </w:r>
-      <w:r>
-        <w:instrText xml:space="preserve"> HYPERLINK "http://www.importnew.com/cat/basic" \o "查看 基础技术 中的全部文章" </w:instrText>
-      </w:r>
-      <w:r>
-        <w:fldChar w:fldCharType="separate"/>
-      </w:r>
-      <w:r>
-        <w:rPr>
-          <w:rStyle w:val="15"/>
-        </w:rPr>
-        <w:t>基础技术</w:t>
-      </w:r>
-      <w:r>
-        <w:rPr>
-          <w:rStyle w:val="15"/>
-        </w:rPr>
-        <w:fldChar w:fldCharType="end"/>
-      </w:r>
-      <w:r>
-        <w:t xml:space="preserve"> | </w:t>
-      </w:r>
-      <w:r>
-        <w:fldChar w:fldCharType="begin"/>
-      </w:r>
-      <w:r>
-        <w:instrText xml:space="preserve"> HYPERLINK "http://www.importnew.com/27477.html" \l "comments" \o "《Redis 分布式锁的正确实现方式（ Java 版 ）》上的评论" </w:instrText>
-      </w:r>
-      <w:r>
-        <w:fldChar w:fldCharType="separate"/>
-      </w:r>
-      <w:r>
-        <w:rPr>
-          <w:rStyle w:val="15"/>
-        </w:rPr>
-        <w:t>11 条评论</w:t>
-      </w:r>
-      <w:r>
-        <w:rPr>
-          <w:rStyle w:val="15"/>
-        </w:rPr>
-        <w:fldChar w:fldCharType="end"/>
-      </w:r>
-      <w:r>
-        <w:t xml:space="preserve"> | 标签： </w:t>
-      </w:r>
-      <w:r>
-        <w:fldChar w:fldCharType="begin"/>
-      </w:r>
-      <w:r>
-        <w:instrText xml:space="preserve"> HYPERLINK "http://www.importnew.com/tag/redis" </w:instrText>
-      </w:r>
-      <w:r>
-        <w:fldChar w:fldCharType="separate"/>
-      </w:r>
-      <w:r>
-        <w:rPr>
-          <w:rStyle w:val="15"/>
-        </w:rPr>
-        <w:t>redis</w:t>
-      </w:r>
-      <w:r>
-        <w:rPr>
-          <w:rStyle w:val="15"/>
-        </w:rPr>
-        <w:fldChar w:fldCharType="end"/>
-      </w:r>
-      <w:r>
-        <w:t xml:space="preserve">, </w:t>
-      </w:r>
-      <w:r>
-        <w:fldChar w:fldCharType="begin"/>
-      </w:r>
-      <w:r>
-        <w:instrText xml:space="preserve"> HYPERLINK "http://www.importnew.com/tag/%e5%88%86%e5%b8%83%e5%bc%8f" </w:instrText>
-      </w:r>
-      <w:r>
-        <w:fldChar w:fldCharType="separate"/>
-      </w:r>
-      <w:r>
-        <w:rPr>
-          <w:rStyle w:val="15"/>
-        </w:rPr>
-        <w:t>分布式</w:t>
-      </w:r>
-      <w:r>
-        <w:rPr>
-          <w:rStyle w:val="15"/>
-        </w:rPr>
-        <w:fldChar w:fldCharType="end"/>
-      </w:r>
-    </w:p>
-    <w:p>
-      <w:r>
-        <w:rPr>
-          <w:rStyle w:val="34"/>
-        </w:rPr>
-        <w:t>分享到：</w:t>
-      </w:r>
-      <w:r>
-        <w:t xml:space="preserve"> </w:t>
-      </w:r>
-    </w:p>
-    <w:p>
-      <w:r>
-        <w:t xml:space="preserve">原文出处： </w:t>
-      </w:r>
-      <w:r>
-        <w:fldChar w:fldCharType="begin"/>
-      </w:r>
-      <w:r>
-        <w:instrText xml:space="preserve"> HYPERLINK "http://wudashan.cn/2017/10/23/Redis-Distributed-Lock-Implement/" \t "_blank" </w:instrText>
-      </w:r>
-      <w:r>
-        <w:fldChar w:fldCharType="separate"/>
-      </w:r>
-      <w:r>
-        <w:rPr>
-          <w:rStyle w:val="15"/>
-        </w:rPr>
-        <w:t>吴兆锋</w:t>
-      </w:r>
-      <w:r>
-        <w:rPr>
-          <w:rStyle w:val="15"/>
-        </w:rPr>
-        <w:fldChar w:fldCharType="end"/>
-      </w:r>
-    </w:p>
-    <w:p>
-      <w:pPr>
-        <w:pStyle w:val="4"/>
-      </w:pPr>
-      <w:r>
-        <w:t>前言</w:t>
-      </w:r>
-    </w:p>
-    <w:p>
-      <w:pPr>
-        <w:pStyle w:val="12"/>
-      </w:pPr>
-      <w:r>
-        <w:t>分布式锁一般有三种实现方式：1. 数据库乐观锁；2. 基于Redis的分布式锁；3. 基于ZooKeeper的分布式锁。本篇博客将介绍第二种方式，基于Redis实现分布式锁。虽然网上已经有各种介绍Redis分布式锁实现的博客，然而他们的实现却有着各种各样的问题，为了避免误人子弟，本篇博客将详细介绍如何正确地实现Redis分布式锁。</w:t>
-      </w:r>
-    </w:p>
-    <w:p>
-      <w:pPr>
-        <w:pStyle w:val="4"/>
-      </w:pPr>
-      <w:r>
-        <w:t>可靠性</w:t>
-      </w:r>
-    </w:p>
-    <w:p>
-      <w:pPr>
-        <w:pStyle w:val="12"/>
-      </w:pPr>
-      <w:r>
-        <w:t>首先，为了确保分布式锁可用，我们至少要确保锁的实现同时满足以下四个条件：</w:t>
+        <w:t>是指多台服务器集中在一起，实现同一业务（同一个业务代码部署多套到不同机子上），集合起来提供服务的（一般会配上负载均衡）。理论上，分布式的系统一般都是带集群的。</w:t>
+      </w:r>
+    </w:p>
+    <w:p>
+      <w:pPr>
+        <w:pStyle w:val="3"/>
+      </w:pPr>
+      <w:r>
+        <w:t>负载均衡</w:t>
       </w:r>
     </w:p>
     <w:p>
@@ -29090,7 +31249,28 @@
         <w:jc w:val="left"/>
       </w:pPr>
       <w:r>
-        <w:t>互斥性。在任意时刻，只有一个客户端能持有锁。</w:t>
+        <w:t>高效分发请求</w:t>
+      </w:r>
+    </w:p>
+    <w:p>
+      <w:pPr>
+        <w:widowControl/>
+        <w:spacing w:before="100" w:beforeAutospacing="1" w:after="100" w:afterAutospacing="1"/>
+        <w:jc w:val="left"/>
+      </w:pPr>
+      <w:r>
+        <w:rPr>
+          <w:rFonts w:hint="eastAsia"/>
+        </w:rPr>
+        <w:t xml:space="preserve">   Nginx</w:t>
+      </w:r>
+    </w:p>
+    <w:p>
+      <w:pPr>
+        <w:pStyle w:val="3"/>
+      </w:pPr>
+      <w:r>
+        <w:t>微服务</w:t>
       </w:r>
     </w:p>
     <w:p>
@@ -29098,13 +31278,34 @@
         <w:widowControl/>
         <w:numPr>
           <w:ilvl w:val="0"/>
-          <w:numId w:val="43"/>
+          <w:numId w:val="44"/>
         </w:numPr>
         <w:spacing w:before="100" w:beforeAutospacing="1" w:after="100" w:afterAutospacing="1"/>
         <w:jc w:val="left"/>
       </w:pPr>
       <w:r>
-        <w:t>不会发生死锁。即使有一个客户端在持有锁的期间崩溃而没有主动解锁，也能保证后续其他客户端能加锁。</w:t>
+        <w:t>作者有关 Microservice 的原文：</w:t>
+      </w:r>
+      <w:r>
+        <w:fldChar w:fldCharType="begin"/>
+      </w:r>
+      <w:r>
+        <w:instrText xml:space="preserve"> HYPERLINK "https://martinfowler.com/articles/microservices.html" </w:instrText>
+      </w:r>
+      <w:r>
+        <w:fldChar w:fldCharType="separate"/>
+      </w:r>
+      <w:r>
+        <w:rPr>
+          <w:rStyle w:val="15"/>
+        </w:rPr>
+        <w:t>https://martinfowler.com/articles/microservices.html</w:t>
+      </w:r>
+      <w:r>
+        <w:rPr>
+          <w:rStyle w:val="15"/>
+        </w:rPr>
+        <w:fldChar w:fldCharType="end"/>
       </w:r>
     </w:p>
     <w:p>
@@ -29112,13 +31313,34 @@
         <w:widowControl/>
         <w:numPr>
           <w:ilvl w:val="0"/>
-          <w:numId w:val="43"/>
+          <w:numId w:val="44"/>
         </w:numPr>
         <w:spacing w:before="100" w:beforeAutospacing="1" w:after="100" w:afterAutospacing="1"/>
         <w:jc w:val="left"/>
       </w:pPr>
       <w:r>
-        <w:t>具有容错性。只要大部分的Redis节点正常运行，客户端就可以加锁和解锁。</w:t>
+        <w:t>中文翻译：</w:t>
+      </w:r>
+      <w:r>
+        <w:fldChar w:fldCharType="begin"/>
+      </w:r>
+      <w:r>
+        <w:instrText xml:space="preserve"> HYPERLINK "http://insights.thoughtworks.cn/microservices-2/" </w:instrText>
+      </w:r>
+      <w:r>
+        <w:fldChar w:fldCharType="separate"/>
+      </w:r>
+      <w:r>
+        <w:rPr>
+          <w:rStyle w:val="15"/>
+        </w:rPr>
+        <w:t>http://insights.thoughtworks.cn/microservices-2/</w:t>
+      </w:r>
+      <w:r>
+        <w:rPr>
+          <w:rStyle w:val="15"/>
+        </w:rPr>
+        <w:fldChar w:fldCharType="end"/>
       </w:r>
     </w:p>
     <w:p>
@@ -29126,7 +31348,723 @@
         <w:widowControl/>
         <w:numPr>
           <w:ilvl w:val="0"/>
-          <w:numId w:val="43"/>
+          <w:numId w:val="44"/>
+        </w:numPr>
+        <w:spacing w:before="100" w:beforeAutospacing="1" w:after="100" w:afterAutospacing="1"/>
+        <w:jc w:val="left"/>
+      </w:pPr>
+      <w:r>
+        <w:t>它不是框架，也不是系统，只是一种架构风格。所以我们用的 dubbo [‘dʌbəu]、Spring Cloud 等框架，都是分布式服务框架。只是这种分布式服务框架都是微服务架构必不可少的基础能力，微服务一定是分布式的。分布式服务的概念比较模糊，只是解决了网站的高并发问题，很多细节问题是微服务帮其明确的。微服务更加强调敏捷和健壮，强调服务的粒度，一个服务只需完成一个单一的、独立的功能，多个微服务组合完成相对复杂的业务系统，以满足需求。而且微服务注重借助于各种中间件进行业务解耦和提高性能，以及提高服务的容错性。</w:t>
+      </w:r>
+    </w:p>
+    <w:p>
+      <w:pPr>
+        <w:widowControl/>
+        <w:numPr>
+          <w:ilvl w:val="0"/>
+          <w:numId w:val="44"/>
+        </w:numPr>
+        <w:spacing w:before="100" w:beforeAutospacing="1" w:after="100" w:afterAutospacing="1"/>
+        <w:jc w:val="left"/>
+      </w:pPr>
+      <w:r>
+        <w:t>所以，理论上：微服务的架构都是带：模块拆分、服务拆分、分布式、集群。</w:t>
+      </w:r>
+    </w:p>
+    <w:p>
+      <w:pPr>
+        <w:widowControl/>
+        <w:numPr>
+          <w:ilvl w:val="0"/>
+          <w:numId w:val="44"/>
+        </w:numPr>
+        <w:spacing w:before="100" w:beforeAutospacing="1" w:after="100" w:afterAutospacing="1"/>
+        <w:jc w:val="left"/>
+      </w:pPr>
+      <w:r>
+        <w:t>微服务其实在很早以前就有人/公司在做，只是过去没人去给它做总结和思考它本身，然后 Martin Fowler 就帮我们帮我们做了。</w:t>
+      </w:r>
+    </w:p>
+    <w:p>
+      <w:pPr>
+        <w:widowControl/>
+        <w:numPr>
+          <w:ilvl w:val="0"/>
+          <w:numId w:val="44"/>
+        </w:numPr>
+        <w:spacing w:before="100" w:beforeAutospacing="1" w:after="100" w:afterAutospacing="1"/>
+        <w:jc w:val="left"/>
+      </w:pPr>
+      <w:r>
+        <w:t>单体系统在早期也没啥不好，但是随着 AWS 这种可弹性扩展的云诞生之后，这种单体架构就显得不够时尚了，只有微服务的架构才能合理榨干这些各种类型的云服务。</w:t>
+      </w:r>
+      <w:r>
+        <w:br w:type="textWrapping"/>
+      </w:r>
+      <w:r>
+        <w:t>微服务的目的是有效的拆分应用，实现敏捷开发和部署 。</w:t>
+      </w:r>
+    </w:p>
+    <w:p>
+      <w:pPr>
+        <w:pStyle w:val="4"/>
+      </w:pPr>
+      <w:r>
+        <w:t>引入微服务带来的技术问题</w:t>
+      </w:r>
+    </w:p>
+    <w:p>
+      <w:pPr>
+        <w:widowControl/>
+        <w:numPr>
+          <w:ilvl w:val="0"/>
+          <w:numId w:val="45"/>
+        </w:numPr>
+        <w:spacing w:before="100" w:beforeAutospacing="1" w:after="100" w:afterAutospacing="1"/>
+        <w:jc w:val="left"/>
+      </w:pPr>
+      <w:r>
+        <w:t xml:space="preserve">既然微服务的目的是有效的拆分应用，实现敏捷开发和部署，那拆分后的新模式肯定会带来新的问题。 </w:t>
+      </w:r>
+    </w:p>
+    <w:p>
+      <w:pPr>
+        <w:widowControl/>
+        <w:numPr>
+          <w:ilvl w:val="1"/>
+          <w:numId w:val="45"/>
+        </w:numPr>
+        <w:spacing w:before="100" w:beforeAutospacing="1" w:after="100" w:afterAutospacing="1"/>
+        <w:jc w:val="left"/>
+      </w:pPr>
+      <w:r>
+        <w:t>客户端怎么访问 N 个服务？</w:t>
+      </w:r>
+    </w:p>
+    <w:p>
+      <w:pPr>
+        <w:widowControl/>
+        <w:numPr>
+          <w:ilvl w:val="1"/>
+          <w:numId w:val="45"/>
+        </w:numPr>
+        <w:spacing w:before="100" w:beforeAutospacing="1" w:after="100" w:afterAutospacing="1"/>
+        <w:jc w:val="left"/>
+      </w:pPr>
+      <w:r>
+        <w:t>N 个服务怎么管理？</w:t>
+      </w:r>
+    </w:p>
+    <w:p>
+      <w:pPr>
+        <w:widowControl/>
+        <w:numPr>
+          <w:ilvl w:val="1"/>
+          <w:numId w:val="45"/>
+        </w:numPr>
+        <w:spacing w:before="100" w:beforeAutospacing="1" w:after="100" w:afterAutospacing="1"/>
+        <w:jc w:val="left"/>
+      </w:pPr>
+      <w:r>
+        <w:t>N 个服务如何通信？</w:t>
+      </w:r>
+    </w:p>
+    <w:p>
+      <w:pPr>
+        <w:widowControl/>
+        <w:numPr>
+          <w:ilvl w:val="1"/>
+          <w:numId w:val="45"/>
+        </w:numPr>
+        <w:spacing w:before="100" w:beforeAutospacing="1" w:after="100" w:afterAutospacing="1"/>
+        <w:jc w:val="left"/>
+      </w:pPr>
+      <w:r>
+        <w:t>服务挂了怎么处理？</w:t>
+      </w:r>
+    </w:p>
+    <w:p>
+      <w:pPr>
+        <w:widowControl/>
+        <w:numPr>
+          <w:ilvl w:val="1"/>
+          <w:numId w:val="45"/>
+        </w:numPr>
+        <w:spacing w:before="100" w:beforeAutospacing="1" w:after="100" w:afterAutospacing="1"/>
+        <w:jc w:val="left"/>
+      </w:pPr>
+      <w:r>
+        <w:t>服务变成无状态？</w:t>
+      </w:r>
+    </w:p>
+    <w:p>
+      <w:pPr>
+        <w:widowControl/>
+        <w:numPr>
+          <w:ilvl w:val="1"/>
+          <w:numId w:val="45"/>
+        </w:numPr>
+        <w:spacing w:before="100" w:beforeAutospacing="1" w:after="100" w:afterAutospacing="1"/>
+        <w:jc w:val="left"/>
+      </w:pPr>
+      <w:r>
+        <w:t>网络开销？</w:t>
+      </w:r>
+    </w:p>
+    <w:p>
+      <w:pPr>
+        <w:widowControl/>
+        <w:numPr>
+          <w:ilvl w:val="1"/>
+          <w:numId w:val="45"/>
+        </w:numPr>
+        <w:spacing w:before="100" w:beforeAutospacing="1" w:after="100" w:afterAutospacing="1"/>
+        <w:jc w:val="left"/>
+      </w:pPr>
+    </w:p>
+    <w:p>
+      <w:pPr>
+        <w:pStyle w:val="4"/>
+      </w:pPr>
+      <w:r>
+        <w:rPr>
+          <w:rFonts w:hint="eastAsia"/>
+        </w:rPr>
+        <w:t>RPC原理</w:t>
+      </w:r>
+    </w:p>
+    <w:p>
+      <w:pPr>
+        <w:pStyle w:val="4"/>
+      </w:pPr>
+      <w:r>
+        <w:rPr>
+          <w:rFonts w:hint="eastAsia"/>
+        </w:rPr>
+        <w:t>dubbo</w:t>
+      </w:r>
+    </w:p>
+    <w:p>
+      <w:pPr>
+        <w:pStyle w:val="29"/>
+      </w:pPr>
+    </w:p>
+    <w:p>
+      <w:pPr>
+        <w:pStyle w:val="4"/>
+      </w:pPr>
+      <w:r>
+        <w:rPr>
+          <w:rFonts w:hint="eastAsia"/>
+        </w:rPr>
+        <w:t>springCloud</w:t>
+      </w:r>
+    </w:p>
+    <w:p>
+      <w:pPr>
+        <w:pStyle w:val="29"/>
+      </w:pPr>
+    </w:p>
+    <w:p>
+      <w:pPr>
+        <w:pStyle w:val="3"/>
+      </w:pPr>
+      <w:r>
+        <w:rPr>
+          <w:rFonts w:hint="eastAsia"/>
+        </w:rPr>
+        <w:t>中间件</w:t>
+      </w:r>
+    </w:p>
+    <w:p>
+      <w:pPr>
+        <w:pStyle w:val="4"/>
+      </w:pPr>
+      <w:r>
+        <w:rPr>
+          <w:rFonts w:hint="eastAsia"/>
+        </w:rPr>
+        <w:t>缓存</w:t>
+      </w:r>
+    </w:p>
+    <w:p>
+      <w:pPr>
+        <w:rPr>
+          <w:b/>
+        </w:rPr>
+      </w:pPr>
+      <w:r>
+        <w:rPr>
+          <w:rFonts w:hint="eastAsia"/>
+        </w:rPr>
+        <w:t xml:space="preserve">      </w:t>
+      </w:r>
+      <w:r>
+        <w:rPr>
+          <w:rFonts w:hint="eastAsia"/>
+          <w:b/>
+        </w:rPr>
+        <w:t>redis</w:t>
+      </w:r>
+    </w:p>
+    <w:p>
+      <w:pPr>
+        <w:widowControl/>
+        <w:spacing w:before="100" w:beforeAutospacing="1" w:after="100" w:afterAutospacing="1"/>
+        <w:ind w:left="720"/>
+        <w:jc w:val="left"/>
+      </w:pPr>
+      <w:r>
+        <w:t>https://blog.csdn.net/u013256816/article/details/51146314</w:t>
+      </w:r>
+    </w:p>
+    <w:p>
+      <w:pPr>
+        <w:widowControl/>
+        <w:spacing w:before="100" w:beforeAutospacing="1" w:after="100" w:afterAutospacing="1"/>
+        <w:ind w:left="720"/>
+        <w:jc w:val="left"/>
+      </w:pPr>
+    </w:p>
+    <w:p>
+      <w:pPr>
+        <w:widowControl/>
+        <w:spacing w:before="100" w:beforeAutospacing="1" w:after="100" w:afterAutospacing="1"/>
+        <w:ind w:left="720"/>
+        <w:jc w:val="left"/>
+      </w:pPr>
+    </w:p>
+    <w:p>
+      <w:pPr>
+        <w:widowControl/>
+        <w:spacing w:before="100" w:beforeAutospacing="1" w:after="100" w:afterAutospacing="1"/>
+        <w:ind w:left="720"/>
+        <w:jc w:val="left"/>
+      </w:pPr>
+    </w:p>
+    <w:p>
+      <w:pPr>
+        <w:widowControl/>
+        <w:spacing w:before="100" w:beforeAutospacing="1" w:after="100" w:afterAutospacing="1"/>
+        <w:ind w:left="720"/>
+        <w:jc w:val="left"/>
+      </w:pPr>
+    </w:p>
+    <w:p>
+      <w:pPr>
+        <w:widowControl/>
+        <w:spacing w:before="100" w:beforeAutospacing="1" w:after="100" w:afterAutospacing="1"/>
+        <w:ind w:left="720"/>
+        <w:jc w:val="left"/>
+      </w:pPr>
+    </w:p>
+    <w:p>
+      <w:pPr>
+        <w:pStyle w:val="29"/>
+      </w:pPr>
+    </w:p>
+    <w:p>
+      <w:pPr>
+        <w:pStyle w:val="4"/>
+      </w:pPr>
+      <w:r>
+        <w:rPr>
+          <w:rFonts w:hint="eastAsia"/>
+        </w:rPr>
+        <w:t>搜索引擎</w:t>
+      </w:r>
+    </w:p>
+    <w:p/>
+    <w:p>
+      <w:pPr>
+        <w:widowControl/>
+        <w:spacing w:before="100" w:beforeAutospacing="1" w:after="100" w:afterAutospacing="1"/>
+        <w:ind w:left="720"/>
+        <w:jc w:val="left"/>
+      </w:pPr>
+    </w:p>
+    <w:p>
+      <w:pPr>
+        <w:pStyle w:val="29"/>
+      </w:pPr>
+      <w:r>
+        <w:rPr>
+          <w:rFonts w:hint="eastAsia"/>
+        </w:rPr>
+        <w:t>MQ消息队列</w:t>
+      </w:r>
+    </w:p>
+    <w:p>
+      <w:pPr>
+        <w:pStyle w:val="4"/>
+      </w:pPr>
+      <w:r>
+        <w:rPr>
+          <w:rFonts w:hint="eastAsia"/>
+        </w:rPr>
+        <w:t>JMS介绍</w:t>
+      </w:r>
+      <w:r>
+        <w:t> </w:t>
+      </w:r>
+    </w:p>
+    <w:p>
+      <w:pPr>
+        <w:widowControl/>
+        <w:spacing w:before="100" w:beforeAutospacing="1" w:after="100" w:afterAutospacing="1"/>
+        <w:jc w:val="left"/>
+        <w:rPr>
+          <w:rFonts w:ascii="宋体" w:hAnsi="宋体" w:eastAsia="宋体" w:cs="宋体"/>
+          <w:kern w:val="0"/>
+          <w:sz w:val="24"/>
+          <w:szCs w:val="24"/>
+        </w:rPr>
+      </w:pPr>
+      <w:r>
+        <w:rPr>
+          <w:rFonts w:ascii="宋体" w:hAnsi="宋体" w:eastAsia="宋体" w:cs="宋体"/>
+          <w:kern w:val="0"/>
+          <w:sz w:val="24"/>
+          <w:szCs w:val="24"/>
+        </w:rPr>
+        <w:t>JMS</w:t>
+      </w:r>
+      <w:r>
+        <w:rPr>
+          <w:rFonts w:hint="eastAsia" w:ascii="宋体" w:hAnsi="宋体" w:eastAsia="宋体" w:cs="宋体"/>
+          <w:kern w:val="0"/>
+          <w:sz w:val="24"/>
+          <w:szCs w:val="24"/>
+        </w:rPr>
+        <w:t>的全称是</w:t>
+      </w:r>
+      <w:r>
+        <w:rPr>
+          <w:rFonts w:ascii="Calibri" w:hAnsi="Calibri" w:eastAsia="宋体" w:cs="Calibri"/>
+          <w:kern w:val="0"/>
+          <w:sz w:val="24"/>
+          <w:szCs w:val="24"/>
+        </w:rPr>
+        <w:t>Java Message Service</w:t>
+      </w:r>
+      <w:r>
+        <w:rPr>
+          <w:rFonts w:hint="eastAsia" w:ascii="宋体" w:hAnsi="宋体" w:eastAsia="宋体" w:cs="宋体"/>
+          <w:kern w:val="0"/>
+          <w:sz w:val="24"/>
+          <w:szCs w:val="24"/>
+        </w:rPr>
+        <w:t>，即</w:t>
+      </w:r>
+      <w:r>
+        <w:rPr>
+          <w:rFonts w:ascii="Calibri" w:hAnsi="Calibri" w:eastAsia="宋体" w:cs="Calibri"/>
+          <w:kern w:val="0"/>
+          <w:sz w:val="24"/>
+          <w:szCs w:val="24"/>
+        </w:rPr>
+        <w:t>Java</w:t>
+      </w:r>
+      <w:r>
+        <w:rPr>
+          <w:rFonts w:hint="eastAsia" w:ascii="宋体" w:hAnsi="宋体" w:eastAsia="宋体" w:cs="宋体"/>
+          <w:kern w:val="0"/>
+          <w:sz w:val="24"/>
+          <w:szCs w:val="24"/>
+        </w:rPr>
+        <w:t>消息服务。用于在两个应用程序之间，或分布式系统中发送消息，进行异步通信。</w:t>
+      </w:r>
+    </w:p>
+    <w:p>
+      <w:pPr>
+        <w:widowControl/>
+        <w:spacing w:before="100" w:beforeAutospacing="1" w:after="100" w:afterAutospacing="1"/>
+        <w:jc w:val="left"/>
+        <w:rPr>
+          <w:rFonts w:ascii="宋体" w:hAnsi="宋体" w:eastAsia="宋体" w:cs="宋体"/>
+          <w:kern w:val="0"/>
+          <w:sz w:val="24"/>
+          <w:szCs w:val="24"/>
+        </w:rPr>
+      </w:pPr>
+      <w:r>
+        <w:rPr>
+          <w:rFonts w:hint="eastAsia" w:ascii="宋体" w:hAnsi="宋体" w:eastAsia="宋体" w:cs="宋体"/>
+          <w:kern w:val="0"/>
+          <w:sz w:val="24"/>
+          <w:szCs w:val="24"/>
+        </w:rPr>
+        <w:t>它主要用于在生产者和消费者之间进行消息传递，生产者负责产生消息，而消费者负责接收消息。把它应用到实际的业务需求中的话我们可以在特定的时候利用生产者生成一消息，并进行发送，对应的消费者在接收到对应的消息后去完成对应的业务逻辑。</w:t>
+      </w:r>
+    </w:p>
+    <w:p>
+      <w:pPr>
+        <w:widowControl/>
+        <w:spacing w:before="100" w:beforeAutospacing="1" w:after="100" w:afterAutospacing="1"/>
+        <w:jc w:val="left"/>
+        <w:rPr>
+          <w:rFonts w:ascii="宋体" w:hAnsi="宋体" w:eastAsia="宋体" w:cs="宋体"/>
+          <w:kern w:val="0"/>
+          <w:sz w:val="24"/>
+          <w:szCs w:val="24"/>
+        </w:rPr>
+      </w:pPr>
+      <w:r>
+        <w:rPr>
+          <w:rFonts w:ascii="宋体" w:hAnsi="宋体" w:eastAsia="宋体" w:cs="宋体"/>
+          <w:kern w:val="0"/>
+          <w:sz w:val="24"/>
+          <w:szCs w:val="24"/>
+        </w:rPr>
+        <w:t> </w:t>
+      </w:r>
+    </w:p>
+    <w:p>
+      <w:pPr>
+        <w:widowControl/>
+        <w:spacing w:before="100" w:beforeAutospacing="1" w:after="100" w:afterAutospacing="1"/>
+        <w:jc w:val="left"/>
+        <w:rPr>
+          <w:rFonts w:ascii="宋体" w:hAnsi="宋体" w:eastAsia="宋体" w:cs="宋体"/>
+          <w:kern w:val="0"/>
+          <w:sz w:val="24"/>
+          <w:szCs w:val="24"/>
+        </w:rPr>
+      </w:pPr>
+      <w:r>
+        <w:rPr>
+          <w:rFonts w:hint="eastAsia" w:ascii="宋体" w:hAnsi="宋体" w:eastAsia="宋体" w:cs="宋体"/>
+          <w:kern w:val="0"/>
+          <w:sz w:val="24"/>
+          <w:szCs w:val="24"/>
+        </w:rPr>
+        <w:t>对于消息的传递有两种类型：</w:t>
+      </w:r>
+    </w:p>
+    <w:p>
+      <w:pPr>
+        <w:widowControl/>
+        <w:spacing w:before="100" w:beforeAutospacing="1" w:after="100" w:afterAutospacing="1"/>
+        <w:jc w:val="left"/>
+        <w:rPr>
+          <w:rFonts w:ascii="宋体" w:hAnsi="宋体" w:eastAsia="宋体" w:cs="宋体"/>
+          <w:kern w:val="0"/>
+          <w:sz w:val="24"/>
+          <w:szCs w:val="24"/>
+        </w:rPr>
+      </w:pPr>
+      <w:r>
+        <w:rPr>
+          <w:rFonts w:hint="eastAsia" w:ascii="宋体" w:hAnsi="宋体" w:eastAsia="宋体" w:cs="宋体"/>
+          <w:b/>
+          <w:bCs/>
+          <w:kern w:val="0"/>
+          <w:sz w:val="24"/>
+          <w:szCs w:val="24"/>
+        </w:rPr>
+        <w:t>一种是点对点的</w:t>
+      </w:r>
+      <w:r>
+        <w:rPr>
+          <w:rFonts w:hint="eastAsia" w:ascii="宋体" w:hAnsi="宋体" w:eastAsia="宋体" w:cs="宋体"/>
+          <w:kern w:val="0"/>
+          <w:sz w:val="24"/>
+          <w:szCs w:val="24"/>
+        </w:rPr>
+        <w:t>，即一个生产者和一个消费者一一对应；</w:t>
+      </w:r>
+    </w:p>
+    <w:p>
+      <w:pPr>
+        <w:widowControl/>
+        <w:spacing w:before="100" w:beforeAutospacing="1" w:after="100" w:afterAutospacing="1"/>
+        <w:jc w:val="left"/>
+        <w:rPr>
+          <w:rFonts w:ascii="宋体" w:hAnsi="宋体" w:eastAsia="宋体" w:cs="宋体"/>
+          <w:kern w:val="0"/>
+          <w:sz w:val="24"/>
+          <w:szCs w:val="24"/>
+        </w:rPr>
+      </w:pPr>
+      <w:r>
+        <w:rPr>
+          <w:rFonts w:hint="eastAsia" w:ascii="宋体" w:hAnsi="宋体" w:eastAsia="宋体" w:cs="宋体"/>
+          <w:b/>
+          <w:bCs/>
+          <w:kern w:val="0"/>
+          <w:sz w:val="24"/>
+          <w:szCs w:val="24"/>
+        </w:rPr>
+        <w:t>另一种是发布</w:t>
+      </w:r>
+      <w:r>
+        <w:rPr>
+          <w:rFonts w:ascii="宋体" w:hAnsi="宋体" w:eastAsia="宋体" w:cs="宋体"/>
+          <w:b/>
+          <w:bCs/>
+          <w:kern w:val="0"/>
+          <w:sz w:val="24"/>
+          <w:szCs w:val="24"/>
+        </w:rPr>
+        <w:t>/</w:t>
+      </w:r>
+      <w:r>
+        <w:rPr>
+          <w:rFonts w:hint="eastAsia" w:ascii="宋体" w:hAnsi="宋体" w:eastAsia="宋体" w:cs="宋体"/>
+          <w:b/>
+          <w:bCs/>
+          <w:kern w:val="0"/>
+          <w:sz w:val="24"/>
+          <w:szCs w:val="24"/>
+        </w:rPr>
+        <w:t>订阅模式</w:t>
+      </w:r>
+      <w:r>
+        <w:rPr>
+          <w:rFonts w:hint="eastAsia" w:ascii="宋体" w:hAnsi="宋体" w:eastAsia="宋体" w:cs="宋体"/>
+          <w:kern w:val="0"/>
+          <w:sz w:val="24"/>
+          <w:szCs w:val="24"/>
+        </w:rPr>
+        <w:t>，即一个生产者产生消息并进行发送后，可以由多个消费者进行接收。</w:t>
+      </w:r>
+    </w:p>
+    <w:p>
+      <w:pPr>
+        <w:widowControl/>
+        <w:spacing w:before="100" w:beforeAutospacing="1" w:after="100" w:afterAutospacing="1"/>
+        <w:jc w:val="left"/>
+        <w:rPr>
+          <w:rFonts w:ascii="宋体" w:hAnsi="宋体" w:eastAsia="宋体" w:cs="宋体"/>
+          <w:kern w:val="0"/>
+          <w:sz w:val="24"/>
+          <w:szCs w:val="24"/>
+        </w:rPr>
+      </w:pPr>
+    </w:p>
+    <w:p>
+      <w:pPr>
+        <w:pStyle w:val="3"/>
+      </w:pPr>
+      <w:r>
+        <w:rPr>
+          <w:rFonts w:hint="eastAsia"/>
+        </w:rPr>
+        <w:t>分布式锁</w:t>
+      </w:r>
+    </w:p>
+    <w:p>
+      <w:r>
+        <w:rPr>
+          <w:rFonts w:hint="eastAsia"/>
+        </w:rPr>
+        <w:t>https://github.com/yujiasun/Distributed-Kit</w:t>
+      </w:r>
+    </w:p>
+    <w:p>
+      <w:r>
+        <w:fldChar w:fldCharType="begin"/>
+      </w:r>
+      <w:r>
+        <w:instrText xml:space="preserve"> HYPERLINK "http://www.importnew.com/27477.html" \l "comment-662045" </w:instrText>
+      </w:r>
+      <w:r>
+        <w:fldChar w:fldCharType="separate"/>
+      </w:r>
+      <w:r>
+        <w:rPr>
+          <w:rStyle w:val="15"/>
+        </w:rPr>
+        <w:t>http://www.importnew.com/27477.html#comment-662045</w:t>
+      </w:r>
+      <w:r>
+        <w:rPr>
+          <w:rStyle w:val="15"/>
+        </w:rPr>
+        <w:fldChar w:fldCharType="end"/>
+      </w:r>
+    </w:p>
+    <w:p>
+      <w:pPr>
+        <w:pStyle w:val="4"/>
+      </w:pPr>
+      <w:r>
+        <w:rPr>
+          <w:rFonts w:hint="eastAsia"/>
+        </w:rPr>
+        <w:t>前言</w:t>
+      </w:r>
+    </w:p>
+    <w:p>
+      <w:r>
+        <w:t>分布式锁一般有三种实现方式：1. 数据库乐观锁；2. 基于Redis的分布式锁；3. 基于ZooKeeper的分布式锁。本篇博客将介绍第二种方式，基于Redis实现分布式锁。虽然网上已经有各种介绍Redis分布式锁实现的博客，然而他们的实现却有着各种各样的问题，为了避免误人子弟，本篇博客将详细介绍如何正确地实现Redis分布式锁。</w:t>
+      </w:r>
+    </w:p>
+    <w:p/>
+    <w:p>
+      <w:pPr>
+        <w:pStyle w:val="4"/>
+      </w:pPr>
+      <w:r>
+        <w:t>可靠性</w:t>
+      </w:r>
+    </w:p>
+    <w:p>
+      <w:pPr>
+        <w:pStyle w:val="12"/>
+      </w:pPr>
+      <w:r>
+        <w:t>首先，为了确保分布式锁可用，我们至少要确保锁的实现同时满足以下四个条件：</w:t>
+      </w:r>
+    </w:p>
+    <w:p>
+      <w:pPr>
+        <w:widowControl/>
+        <w:numPr>
+          <w:ilvl w:val="0"/>
+          <w:numId w:val="46"/>
+        </w:numPr>
+        <w:spacing w:before="100" w:beforeAutospacing="1" w:after="100" w:afterAutospacing="1"/>
+        <w:jc w:val="left"/>
+      </w:pPr>
+      <w:r>
+        <w:t>互斥性。在任意时刻，只有一个客户端能持有锁。</w:t>
+      </w:r>
+    </w:p>
+    <w:p>
+      <w:pPr>
+        <w:widowControl/>
+        <w:numPr>
+          <w:ilvl w:val="0"/>
+          <w:numId w:val="46"/>
+        </w:numPr>
+        <w:spacing w:before="100" w:beforeAutospacing="1" w:after="100" w:afterAutospacing="1"/>
+        <w:jc w:val="left"/>
+      </w:pPr>
+      <w:r>
+        <w:t>不会发生死锁。即使有一个客户端在持有锁的期间崩溃而没有主动解锁，也能保证后续其他客户端能加锁。</w:t>
+      </w:r>
+    </w:p>
+    <w:p>
+      <w:pPr>
+        <w:widowControl/>
+        <w:numPr>
+          <w:ilvl w:val="0"/>
+          <w:numId w:val="46"/>
+        </w:numPr>
+        <w:spacing w:before="100" w:beforeAutospacing="1" w:after="100" w:afterAutospacing="1"/>
+        <w:jc w:val="left"/>
+      </w:pPr>
+      <w:r>
+        <w:t>具有容错性。只要大部分的Redis节点正常运行，客户端就可以加锁和解锁。</w:t>
+      </w:r>
+    </w:p>
+    <w:p>
+      <w:pPr>
+        <w:widowControl/>
+        <w:numPr>
+          <w:ilvl w:val="0"/>
+          <w:numId w:val="46"/>
         </w:numPr>
         <w:spacing w:before="100" w:beforeAutospacing="1" w:after="100" w:afterAutospacing="1"/>
         <w:jc w:val="left"/>
@@ -29864,7 +32802,7 @@
         <w:widowControl/>
         <w:numPr>
           <w:ilvl w:val="0"/>
-          <w:numId w:val="44"/>
+          <w:numId w:val="47"/>
         </w:numPr>
         <w:spacing w:before="100" w:beforeAutospacing="1" w:after="100" w:afterAutospacing="1"/>
         <w:jc w:val="left"/>
@@ -29878,7 +32816,7 @@
         <w:widowControl/>
         <w:numPr>
           <w:ilvl w:val="0"/>
-          <w:numId w:val="44"/>
+          <w:numId w:val="47"/>
         </w:numPr>
         <w:spacing w:before="100" w:beforeAutospacing="1" w:after="100" w:afterAutospacing="1"/>
         <w:jc w:val="left"/>
@@ -29892,7 +32830,7 @@
         <w:widowControl/>
         <w:numPr>
           <w:ilvl w:val="0"/>
-          <w:numId w:val="44"/>
+          <w:numId w:val="47"/>
         </w:numPr>
         <w:spacing w:before="100" w:beforeAutospacing="1" w:after="100" w:afterAutospacing="1"/>
         <w:jc w:val="left"/>
@@ -29906,7 +32844,7 @@
         <w:widowControl/>
         <w:numPr>
           <w:ilvl w:val="0"/>
-          <w:numId w:val="44"/>
+          <w:numId w:val="47"/>
         </w:numPr>
         <w:spacing w:before="100" w:beforeAutospacing="1" w:after="100" w:afterAutospacing="1"/>
         <w:jc w:val="left"/>
@@ -29920,7 +32858,1051 @@
         <w:widowControl/>
         <w:numPr>
           <w:ilvl w:val="0"/>
-          <w:numId w:val="44"/>
+          <w:numId w:val="47"/>
+        </w:numPr>
+        <w:spacing w:before="100" w:beforeAutospacing="1" w:after="100" w:afterAutospacing="1"/>
+        <w:jc w:val="left"/>
+      </w:pPr>
+      <w:r>
+        <w:t>第五个为time，与第四个参数相呼应，代表key的过期时间。</w:t>
+      </w:r>
+    </w:p>
+    <w:p>
+      <w:pPr>
+        <w:pStyle w:val="12"/>
+      </w:pPr>
+      <w:r>
+        <w:t>总的来说，执行上面的set()方法就只会导致两种结果：1. 当前没有锁（key不存在），那么就进行加锁操作，并对锁设置个有效期，同时value表示加锁的客户端。2. 已有锁存在，不做任何操作。</w:t>
+      </w:r>
+    </w:p>
+    <w:p>
+      <w:pPr>
+        <w:pStyle w:val="12"/>
+      </w:pPr>
+      <w:r>
+        <w:t>心细的童鞋就会发现了，我们的加锁代码满足我们可靠性里描述的三个条件。首先，set()加入了NX参数，可以保证如果已有key存在，则函数不会调用成功，也就是只有一个客户端能持有锁，满足互斥性。其次，由于我们对锁设置了过期时间，即使锁的持有者后续发生崩溃而没有解锁，锁也会因为到了过期时间而自动解锁（即key被删除），不会发生死锁。最后，因为我们将value赋值为requestId，代表加锁的客户端请求标识，那么在客户端在解锁的时候就可以进行校验是否是同一个客户端。由于我们只考虑Redis单机部署的场景，所以容错性我们暂不考虑。</w:t>
+      </w:r>
+    </w:p>
+    <w:p>
+      <w:pPr>
+        <w:pStyle w:val="4"/>
+      </w:pPr>
+      <w:r>
+        <w:t>Redis 分布式锁的正确实现方式（ Java 版 ）</w:t>
+      </w:r>
+    </w:p>
+    <w:p>
+      <w:pPr>
+        <w:pStyle w:val="33"/>
+      </w:pPr>
+      <w:r>
+        <w:t xml:space="preserve">2017/12/02 | 分类： </w:t>
+      </w:r>
+      <w:r>
+        <w:fldChar w:fldCharType="begin"/>
+      </w:r>
+      <w:r>
+        <w:instrText xml:space="preserve"> HYPERLINK "http://www.importnew.com/cat/basic" \o "查看 基础技术 中的全部文章" </w:instrText>
+      </w:r>
+      <w:r>
+        <w:fldChar w:fldCharType="separate"/>
+      </w:r>
+      <w:r>
+        <w:rPr>
+          <w:rStyle w:val="15"/>
+        </w:rPr>
+        <w:t>基础技术</w:t>
+      </w:r>
+      <w:r>
+        <w:rPr>
+          <w:rStyle w:val="15"/>
+        </w:rPr>
+        <w:fldChar w:fldCharType="end"/>
+      </w:r>
+      <w:r>
+        <w:t xml:space="preserve"> | </w:t>
+      </w:r>
+      <w:r>
+        <w:fldChar w:fldCharType="begin"/>
+      </w:r>
+      <w:r>
+        <w:instrText xml:space="preserve"> HYPERLINK "http://www.importnew.com/27477.html" \l "comments" \o "《Redis 分布式锁的正确实现方式（ Java 版 ）》上的评论" </w:instrText>
+      </w:r>
+      <w:r>
+        <w:fldChar w:fldCharType="separate"/>
+      </w:r>
+      <w:r>
+        <w:rPr>
+          <w:rStyle w:val="15"/>
+        </w:rPr>
+        <w:t>11 条评论</w:t>
+      </w:r>
+      <w:r>
+        <w:rPr>
+          <w:rStyle w:val="15"/>
+        </w:rPr>
+        <w:fldChar w:fldCharType="end"/>
+      </w:r>
+      <w:r>
+        <w:t xml:space="preserve"> | 标签： </w:t>
+      </w:r>
+      <w:r>
+        <w:fldChar w:fldCharType="begin"/>
+      </w:r>
+      <w:r>
+        <w:instrText xml:space="preserve"> HYPERLINK "http://www.importnew.com/tag/redis" </w:instrText>
+      </w:r>
+      <w:r>
+        <w:fldChar w:fldCharType="separate"/>
+      </w:r>
+      <w:r>
+        <w:rPr>
+          <w:rStyle w:val="15"/>
+        </w:rPr>
+        <w:t>redis</w:t>
+      </w:r>
+      <w:r>
+        <w:rPr>
+          <w:rStyle w:val="15"/>
+        </w:rPr>
+        <w:fldChar w:fldCharType="end"/>
+      </w:r>
+      <w:r>
+        <w:t xml:space="preserve">, </w:t>
+      </w:r>
+      <w:r>
+        <w:fldChar w:fldCharType="begin"/>
+      </w:r>
+      <w:r>
+        <w:instrText xml:space="preserve"> HYPERLINK "http://www.importnew.com/tag/%e5%88%86%e5%b8%83%e5%bc%8f" </w:instrText>
+      </w:r>
+      <w:r>
+        <w:fldChar w:fldCharType="separate"/>
+      </w:r>
+      <w:r>
+        <w:rPr>
+          <w:rStyle w:val="15"/>
+        </w:rPr>
+        <w:t>分布式</w:t>
+      </w:r>
+      <w:r>
+        <w:rPr>
+          <w:rStyle w:val="15"/>
+        </w:rPr>
+        <w:fldChar w:fldCharType="end"/>
+      </w:r>
+    </w:p>
+    <w:p>
+      <w:r>
+        <w:rPr>
+          <w:rStyle w:val="34"/>
+        </w:rPr>
+        <w:t>分享到：</w:t>
+      </w:r>
+      <w:r>
+        <w:t xml:space="preserve"> </w:t>
+      </w:r>
+    </w:p>
+    <w:p>
+      <w:r>
+        <w:t xml:space="preserve">原文出处： </w:t>
+      </w:r>
+      <w:r>
+        <w:fldChar w:fldCharType="begin"/>
+      </w:r>
+      <w:r>
+        <w:instrText xml:space="preserve"> HYPERLINK "http://wudashan.cn/2017/10/23/Redis-Distributed-Lock-Implement/" \t "_blank" </w:instrText>
+      </w:r>
+      <w:r>
+        <w:fldChar w:fldCharType="separate"/>
+      </w:r>
+      <w:r>
+        <w:rPr>
+          <w:rStyle w:val="15"/>
+        </w:rPr>
+        <w:t>吴兆锋</w:t>
+      </w:r>
+      <w:r>
+        <w:rPr>
+          <w:rStyle w:val="15"/>
+        </w:rPr>
+        <w:fldChar w:fldCharType="end"/>
+      </w:r>
+    </w:p>
+    <w:p>
+      <w:pPr>
+        <w:pStyle w:val="4"/>
+      </w:pPr>
+      <w:r>
+        <w:t>前言</w:t>
+      </w:r>
+    </w:p>
+    <w:p>
+      <w:pPr>
+        <w:pStyle w:val="12"/>
+      </w:pPr>
+      <w:r>
+        <w:t>分布式锁一般有三种实现方式：1. 数据库乐观锁；2. 基于Redis的分布式锁；3. 基于ZooKeeper的分布式锁。本篇博客将介绍第二种方式，基于Redis实现分布式锁。虽然网上已经有各种介绍Redis分布式锁实现的博客，然而他们的实现却有着各种各样的问题，为了避免误人子弟，本篇博客将详细介绍如何正确地实现Redis分布式锁。</w:t>
+      </w:r>
+    </w:p>
+    <w:p>
+      <w:pPr>
+        <w:pStyle w:val="4"/>
+      </w:pPr>
+      <w:r>
+        <w:t>可靠性</w:t>
+      </w:r>
+    </w:p>
+    <w:p>
+      <w:pPr>
+        <w:pStyle w:val="12"/>
+      </w:pPr>
+      <w:r>
+        <w:t>首先，为了确保分布式锁可用，我们至少要确保锁的实现同时满足以下四个条件：</w:t>
+      </w:r>
+    </w:p>
+    <w:p>
+      <w:pPr>
+        <w:widowControl/>
+        <w:numPr>
+          <w:ilvl w:val="0"/>
+          <w:numId w:val="48"/>
+        </w:numPr>
+        <w:spacing w:before="100" w:beforeAutospacing="1" w:after="100" w:afterAutospacing="1"/>
+        <w:jc w:val="left"/>
+      </w:pPr>
+      <w:r>
+        <w:t>互斥性。在任意时刻，只有一个客户端能持有锁。</w:t>
+      </w:r>
+    </w:p>
+    <w:p>
+      <w:pPr>
+        <w:widowControl/>
+        <w:numPr>
+          <w:ilvl w:val="0"/>
+          <w:numId w:val="48"/>
+        </w:numPr>
+        <w:spacing w:before="100" w:beforeAutospacing="1" w:after="100" w:afterAutospacing="1"/>
+        <w:jc w:val="left"/>
+      </w:pPr>
+      <w:r>
+        <w:t>不会发生死锁。即使有一个客户端在持有锁的期间崩溃而没有主动解锁，也能保证后续其他客户端能加锁。</w:t>
+      </w:r>
+    </w:p>
+    <w:p>
+      <w:pPr>
+        <w:widowControl/>
+        <w:numPr>
+          <w:ilvl w:val="0"/>
+          <w:numId w:val="48"/>
+        </w:numPr>
+        <w:spacing w:before="100" w:beforeAutospacing="1" w:after="100" w:afterAutospacing="1"/>
+        <w:jc w:val="left"/>
+      </w:pPr>
+      <w:r>
+        <w:t>具有容错性。只要大部分的Redis节点正常运行，客户端就可以加锁和解锁。</w:t>
+      </w:r>
+    </w:p>
+    <w:p>
+      <w:pPr>
+        <w:widowControl/>
+        <w:numPr>
+          <w:ilvl w:val="0"/>
+          <w:numId w:val="48"/>
+        </w:numPr>
+        <w:spacing w:before="100" w:beforeAutospacing="1" w:after="100" w:afterAutospacing="1"/>
+        <w:jc w:val="left"/>
+      </w:pPr>
+      <w:r>
+        <w:t>解铃还须系铃人。加锁和解锁必须是同一个客户端，客户端自己不能把别人加的锁给解了。</w:t>
+      </w:r>
+    </w:p>
+    <w:p>
+      <w:pPr>
+        <w:pStyle w:val="4"/>
+      </w:pPr>
+      <w:r>
+        <w:t>代码实现</w:t>
+      </w:r>
+    </w:p>
+    <w:p>
+      <w:pPr>
+        <w:pStyle w:val="4"/>
+      </w:pPr>
+      <w:r>
+        <w:t>组件依赖</w:t>
+      </w:r>
+    </w:p>
+    <w:p>
+      <w:pPr>
+        <w:pStyle w:val="12"/>
+      </w:pPr>
+      <w:r>
+        <w:t>首先我们要通过Maven引入Jedis开源组件，在pom.xml文件加入下面的代码：</w:t>
+      </w:r>
+    </w:p>
+    <w:tbl>
+      <w:tblPr>
+        <w:tblStyle w:val="17"/>
+        <w:tblW w:w="4907" w:type="dxa"/>
+        <w:tblCellSpacing w:w="0" w:type="dxa"/>
+        <w:tblInd w:w="0" w:type="dxa"/>
+        <w:tblLayout w:type="fixed"/>
+        <w:tblCellMar>
+          <w:top w:w="0" w:type="dxa"/>
+          <w:left w:w="0" w:type="dxa"/>
+          <w:bottom w:w="0" w:type="dxa"/>
+          <w:right w:w="0" w:type="dxa"/>
+        </w:tblCellMar>
+      </w:tblPr>
+      <w:tblGrid>
+        <w:gridCol w:w="107"/>
+        <w:gridCol w:w="4800"/>
+      </w:tblGrid>
+      <w:tr>
+        <w:tblPrEx>
+          <w:tblLayout w:type="fixed"/>
+          <w:tblCellMar>
+            <w:top w:w="0" w:type="dxa"/>
+            <w:left w:w="0" w:type="dxa"/>
+            <w:bottom w:w="0" w:type="dxa"/>
+            <w:right w:w="0" w:type="dxa"/>
+          </w:tblCellMar>
+        </w:tblPrEx>
+        <w:trPr>
+          <w:tblCellSpacing w:w="0" w:type="dxa"/>
+        </w:trPr>
+        <w:tc>
+          <w:tcPr>
+            <w:tcW w:w="107" w:type="dxa"/>
+            <w:vAlign w:val="center"/>
+          </w:tcPr>
+          <w:p>
+            <w:r>
+              <w:t>1</w:t>
+            </w:r>
+          </w:p>
+          <w:p>
+            <w:r>
+              <w:t>2</w:t>
+            </w:r>
+          </w:p>
+          <w:p>
+            <w:r>
+              <w:t>3</w:t>
+            </w:r>
+          </w:p>
+          <w:p>
+            <w:r>
+              <w:t>4</w:t>
+            </w:r>
+          </w:p>
+          <w:p>
+            <w:pPr>
+              <w:rPr>
+                <w:rFonts w:ascii="宋体" w:hAnsi="宋体" w:eastAsia="宋体" w:cs="宋体"/>
+                <w:sz w:val="24"/>
+                <w:szCs w:val="24"/>
+              </w:rPr>
+            </w:pPr>
+            <w:r>
+              <w:t>5</w:t>
+            </w:r>
+          </w:p>
+        </w:tc>
+        <w:tc>
+          <w:tcPr>
+            <w:tcW w:w="4800" w:type="dxa"/>
+            <w:vAlign w:val="center"/>
+          </w:tcPr>
+          <w:p>
+            <w:r>
+              <w:rPr>
+                <w:rStyle w:val="16"/>
+              </w:rPr>
+              <w:t>&lt;dependency&gt;</w:t>
+            </w:r>
+          </w:p>
+          <w:p>
+            <w:r>
+              <w:rPr>
+                <w:rStyle w:val="16"/>
+              </w:rPr>
+              <w:t>    &lt;groupId&gt;redis.clients&lt;/groupId&gt;</w:t>
+            </w:r>
+          </w:p>
+          <w:p>
+            <w:r>
+              <w:rPr>
+                <w:rStyle w:val="16"/>
+              </w:rPr>
+              <w:t>    &lt;artifactId&gt;jedis&lt;/artifactId&gt;</w:t>
+            </w:r>
+          </w:p>
+          <w:p>
+            <w:r>
+              <w:rPr>
+                <w:rStyle w:val="16"/>
+              </w:rPr>
+              <w:t>    &lt;version&gt;2.9.0&lt;/version&gt;</w:t>
+            </w:r>
+          </w:p>
+          <w:p>
+            <w:pPr>
+              <w:rPr>
+                <w:rFonts w:ascii="宋体" w:hAnsi="宋体" w:eastAsia="宋体" w:cs="宋体"/>
+                <w:sz w:val="24"/>
+                <w:szCs w:val="24"/>
+              </w:rPr>
+            </w:pPr>
+            <w:r>
+              <w:rPr>
+                <w:rStyle w:val="16"/>
+              </w:rPr>
+              <w:t>&lt;/dependency&gt;</w:t>
+            </w:r>
+          </w:p>
+        </w:tc>
+      </w:tr>
+    </w:tbl>
+    <w:p>
+      <w:pPr>
+        <w:pStyle w:val="4"/>
+      </w:pPr>
+      <w:r>
+        <w:t>加锁代码</w:t>
+      </w:r>
+    </w:p>
+    <w:p>
+      <w:pPr>
+        <w:pStyle w:val="12"/>
+      </w:pPr>
+      <w:r>
+        <w:rPr>
+          <w:rStyle w:val="14"/>
+        </w:rPr>
+        <w:t>正确姿势</w:t>
+      </w:r>
+    </w:p>
+    <w:p>
+      <w:pPr>
+        <w:pStyle w:val="12"/>
+      </w:pPr>
+      <w:r>
+        <w:t>Talk is cheap, show me the code。先展示代码，再带大家慢慢解释为什么这样实现：</w:t>
+      </w:r>
+    </w:p>
+    <w:tbl>
+      <w:tblPr>
+        <w:tblStyle w:val="17"/>
+        <w:tblW w:w="8306" w:type="dxa"/>
+        <w:tblCellSpacing w:w="0" w:type="dxa"/>
+        <w:tblInd w:w="0" w:type="dxa"/>
+        <w:tblLayout w:type="fixed"/>
+        <w:tblCellMar>
+          <w:top w:w="0" w:type="dxa"/>
+          <w:left w:w="0" w:type="dxa"/>
+          <w:bottom w:w="0" w:type="dxa"/>
+          <w:right w:w="0" w:type="dxa"/>
+        </w:tblCellMar>
+      </w:tblPr>
+      <w:tblGrid>
+        <w:gridCol w:w="213"/>
+        <w:gridCol w:w="8093"/>
+      </w:tblGrid>
+      <w:tr>
+        <w:tblPrEx>
+          <w:tblLayout w:type="fixed"/>
+          <w:tblCellMar>
+            <w:top w:w="0" w:type="dxa"/>
+            <w:left w:w="0" w:type="dxa"/>
+            <w:bottom w:w="0" w:type="dxa"/>
+            <w:right w:w="0" w:type="dxa"/>
+          </w:tblCellMar>
+        </w:tblPrEx>
+        <w:trPr>
+          <w:tblCellSpacing w:w="0" w:type="dxa"/>
+        </w:trPr>
+        <w:tc>
+          <w:tcPr>
+            <w:tcW w:w="213" w:type="dxa"/>
+            <w:vAlign w:val="center"/>
+          </w:tcPr>
+          <w:p>
+            <w:r>
+              <w:t>1</w:t>
+            </w:r>
+          </w:p>
+          <w:p>
+            <w:r>
+              <w:t>2</w:t>
+            </w:r>
+          </w:p>
+          <w:p>
+            <w:r>
+              <w:t>3</w:t>
+            </w:r>
+          </w:p>
+          <w:p>
+            <w:r>
+              <w:t>4</w:t>
+            </w:r>
+          </w:p>
+          <w:p>
+            <w:r>
+              <w:t>5</w:t>
+            </w:r>
+          </w:p>
+          <w:p>
+            <w:r>
+              <w:t>6</w:t>
+            </w:r>
+          </w:p>
+          <w:p>
+            <w:r>
+              <w:t>7</w:t>
+            </w:r>
+          </w:p>
+          <w:p>
+            <w:r>
+              <w:t>8</w:t>
+            </w:r>
+          </w:p>
+          <w:p>
+            <w:r>
+              <w:t>9</w:t>
+            </w:r>
+          </w:p>
+          <w:p>
+            <w:r>
+              <w:t>10</w:t>
+            </w:r>
+          </w:p>
+          <w:p>
+            <w:r>
+              <w:t>11</w:t>
+            </w:r>
+          </w:p>
+          <w:p>
+            <w:r>
+              <w:t>12</w:t>
+            </w:r>
+          </w:p>
+          <w:p>
+            <w:r>
+              <w:t>13</w:t>
+            </w:r>
+          </w:p>
+          <w:p>
+            <w:r>
+              <w:t>14</w:t>
+            </w:r>
+          </w:p>
+          <w:p>
+            <w:r>
+              <w:t>15</w:t>
+            </w:r>
+          </w:p>
+          <w:p>
+            <w:r>
+              <w:t>16</w:t>
+            </w:r>
+          </w:p>
+          <w:p>
+            <w:r>
+              <w:t>17</w:t>
+            </w:r>
+          </w:p>
+          <w:p>
+            <w:r>
+              <w:t>18</w:t>
+            </w:r>
+          </w:p>
+          <w:p>
+            <w:r>
+              <w:t>19</w:t>
+            </w:r>
+          </w:p>
+          <w:p>
+            <w:r>
+              <w:t>20</w:t>
+            </w:r>
+          </w:p>
+          <w:p>
+            <w:r>
+              <w:t>21</w:t>
+            </w:r>
+          </w:p>
+          <w:p>
+            <w:r>
+              <w:t>22</w:t>
+            </w:r>
+          </w:p>
+          <w:p>
+            <w:r>
+              <w:t>23</w:t>
+            </w:r>
+          </w:p>
+          <w:p>
+            <w:r>
+              <w:t>24</w:t>
+            </w:r>
+          </w:p>
+          <w:p>
+            <w:r>
+              <w:t>25</w:t>
+            </w:r>
+          </w:p>
+          <w:p>
+            <w:pPr>
+              <w:rPr>
+                <w:rFonts w:ascii="宋体" w:hAnsi="宋体" w:eastAsia="宋体" w:cs="宋体"/>
+                <w:sz w:val="24"/>
+                <w:szCs w:val="24"/>
+              </w:rPr>
+            </w:pPr>
+            <w:r>
+              <w:t>26</w:t>
+            </w:r>
+          </w:p>
+        </w:tc>
+        <w:tc>
+          <w:tcPr>
+            <w:tcW w:w="8093" w:type="dxa"/>
+            <w:vAlign w:val="center"/>
+          </w:tcPr>
+          <w:p>
+            <w:r>
+              <w:rPr>
+                <w:rStyle w:val="16"/>
+              </w:rPr>
+              <w:t>public</w:t>
+            </w:r>
+            <w:r>
+              <w:t xml:space="preserve"> </w:t>
+            </w:r>
+            <w:r>
+              <w:rPr>
+                <w:rStyle w:val="16"/>
+              </w:rPr>
+              <w:t>class</w:t>
+            </w:r>
+            <w:r>
+              <w:t xml:space="preserve"> </w:t>
+            </w:r>
+            <w:r>
+              <w:rPr>
+                <w:rStyle w:val="16"/>
+              </w:rPr>
+              <w:t>RedisTool {</w:t>
+            </w:r>
+          </w:p>
+          <w:p>
+            <w:r>
+              <w:t> </w:t>
+            </w:r>
+          </w:p>
+          <w:p>
+            <w:r>
+              <w:rPr>
+                <w:rStyle w:val="16"/>
+              </w:rPr>
+              <w:t>    private</w:t>
+            </w:r>
+            <w:r>
+              <w:t xml:space="preserve"> </w:t>
+            </w:r>
+            <w:r>
+              <w:rPr>
+                <w:rStyle w:val="16"/>
+              </w:rPr>
+              <w:t>static</w:t>
+            </w:r>
+            <w:r>
+              <w:t xml:space="preserve"> </w:t>
+            </w:r>
+            <w:r>
+              <w:rPr>
+                <w:rStyle w:val="16"/>
+              </w:rPr>
+              <w:t>final</w:t>
+            </w:r>
+            <w:r>
+              <w:t xml:space="preserve"> </w:t>
+            </w:r>
+            <w:r>
+              <w:rPr>
+                <w:rStyle w:val="16"/>
+              </w:rPr>
+              <w:t>String LOCK_SUCCESS = "OK";</w:t>
+            </w:r>
+          </w:p>
+          <w:p>
+            <w:r>
+              <w:rPr>
+                <w:rStyle w:val="16"/>
+              </w:rPr>
+              <w:t>    private</w:t>
+            </w:r>
+            <w:r>
+              <w:t xml:space="preserve"> </w:t>
+            </w:r>
+            <w:r>
+              <w:rPr>
+                <w:rStyle w:val="16"/>
+              </w:rPr>
+              <w:t>static</w:t>
+            </w:r>
+            <w:r>
+              <w:t xml:space="preserve"> </w:t>
+            </w:r>
+            <w:r>
+              <w:rPr>
+                <w:rStyle w:val="16"/>
+              </w:rPr>
+              <w:t>final</w:t>
+            </w:r>
+            <w:r>
+              <w:t xml:space="preserve"> </w:t>
+            </w:r>
+            <w:r>
+              <w:rPr>
+                <w:rStyle w:val="16"/>
+              </w:rPr>
+              <w:t>String SET_IF_NOT_EXIST = "NX";</w:t>
+            </w:r>
+          </w:p>
+          <w:p>
+            <w:r>
+              <w:rPr>
+                <w:rStyle w:val="16"/>
+              </w:rPr>
+              <w:t>    private</w:t>
+            </w:r>
+            <w:r>
+              <w:t xml:space="preserve"> </w:t>
+            </w:r>
+            <w:r>
+              <w:rPr>
+                <w:rStyle w:val="16"/>
+              </w:rPr>
+              <w:t>static</w:t>
+            </w:r>
+            <w:r>
+              <w:t xml:space="preserve"> </w:t>
+            </w:r>
+            <w:r>
+              <w:rPr>
+                <w:rStyle w:val="16"/>
+              </w:rPr>
+              <w:t>final</w:t>
+            </w:r>
+            <w:r>
+              <w:t xml:space="preserve"> </w:t>
+            </w:r>
+            <w:r>
+              <w:rPr>
+                <w:rStyle w:val="16"/>
+              </w:rPr>
+              <w:t>String SET_WITH_EXPIRE_TIME = "PX";</w:t>
+            </w:r>
+          </w:p>
+          <w:p>
+            <w:r>
+              <w:t> </w:t>
+            </w:r>
+          </w:p>
+          <w:p>
+            <w:r>
+              <w:rPr>
+                <w:rStyle w:val="16"/>
+              </w:rPr>
+              <w:t>    /**</w:t>
+            </w:r>
+          </w:p>
+          <w:p>
+            <w:r>
+              <w:rPr>
+                <w:rStyle w:val="16"/>
+              </w:rPr>
+              <w:t>     * 尝试获取分布式锁</w:t>
+            </w:r>
+          </w:p>
+          <w:p>
+            <w:r>
+              <w:rPr>
+                <w:rStyle w:val="16"/>
+              </w:rPr>
+              <w:t>     * @param jedis Redis客户端</w:t>
+            </w:r>
+          </w:p>
+          <w:p>
+            <w:r>
+              <w:rPr>
+                <w:rStyle w:val="16"/>
+              </w:rPr>
+              <w:t>     * @param lockKey 锁</w:t>
+            </w:r>
+          </w:p>
+          <w:p>
+            <w:r>
+              <w:rPr>
+                <w:rStyle w:val="16"/>
+              </w:rPr>
+              <w:t>     * @param requestId 请求标识</w:t>
+            </w:r>
+          </w:p>
+          <w:p>
+            <w:r>
+              <w:rPr>
+                <w:rStyle w:val="16"/>
+              </w:rPr>
+              <w:t>     * @param expireTime 超期时间</w:t>
+            </w:r>
+          </w:p>
+          <w:p>
+            <w:r>
+              <w:rPr>
+                <w:rStyle w:val="16"/>
+              </w:rPr>
+              <w:t>     * @return 是否获取成功</w:t>
+            </w:r>
+          </w:p>
+          <w:p>
+            <w:r>
+              <w:rPr>
+                <w:rStyle w:val="16"/>
+              </w:rPr>
+              <w:t>     */</w:t>
+            </w:r>
+          </w:p>
+          <w:p>
+            <w:r>
+              <w:rPr>
+                <w:rStyle w:val="16"/>
+              </w:rPr>
+              <w:t>    public</w:t>
+            </w:r>
+            <w:r>
+              <w:t xml:space="preserve"> </w:t>
+            </w:r>
+            <w:r>
+              <w:rPr>
+                <w:rStyle w:val="16"/>
+              </w:rPr>
+              <w:t>static</w:t>
+            </w:r>
+            <w:r>
+              <w:t xml:space="preserve"> </w:t>
+            </w:r>
+            <w:r>
+              <w:rPr>
+                <w:rStyle w:val="16"/>
+              </w:rPr>
+              <w:t>boolean</w:t>
+            </w:r>
+            <w:r>
+              <w:t xml:space="preserve"> </w:t>
+            </w:r>
+            <w:r>
+              <w:rPr>
+                <w:rStyle w:val="16"/>
+              </w:rPr>
+              <w:t>tryGetDistributedLock(Jedis jedis, String lockKey, String requestId, int</w:t>
+            </w:r>
+            <w:r>
+              <w:t xml:space="preserve"> </w:t>
+            </w:r>
+            <w:r>
+              <w:rPr>
+                <w:rStyle w:val="16"/>
+              </w:rPr>
+              <w:t>expireTime) {</w:t>
+            </w:r>
+          </w:p>
+          <w:p>
+            <w:r>
+              <w:t> </w:t>
+            </w:r>
+          </w:p>
+          <w:p>
+            <w:r>
+              <w:rPr>
+                <w:rStyle w:val="16"/>
+              </w:rPr>
+              <w:t>        String result = jedis.set(lockKey, requestId, SET_IF_NOT_EXIST, SET_WITH_EXPIRE_TIME, expireTime);</w:t>
+            </w:r>
+          </w:p>
+          <w:p>
+            <w:r>
+              <w:t> </w:t>
+            </w:r>
+          </w:p>
+          <w:p>
+            <w:r>
+              <w:rPr>
+                <w:rStyle w:val="16"/>
+              </w:rPr>
+              <w:t>        if</w:t>
+            </w:r>
+            <w:r>
+              <w:t xml:space="preserve"> </w:t>
+            </w:r>
+            <w:r>
+              <w:rPr>
+                <w:rStyle w:val="16"/>
+              </w:rPr>
+              <w:t>(LOCK_SUCCESS.equals(result)) {</w:t>
+            </w:r>
+          </w:p>
+          <w:p>
+            <w:r>
+              <w:rPr>
+                <w:rStyle w:val="16"/>
+              </w:rPr>
+              <w:t>            return</w:t>
+            </w:r>
+            <w:r>
+              <w:t xml:space="preserve"> </w:t>
+            </w:r>
+            <w:r>
+              <w:rPr>
+                <w:rStyle w:val="16"/>
+              </w:rPr>
+              <w:t>true;</w:t>
+            </w:r>
+          </w:p>
+          <w:p>
+            <w:r>
+              <w:rPr>
+                <w:rStyle w:val="16"/>
+              </w:rPr>
+              <w:t>        }</w:t>
+            </w:r>
+          </w:p>
+          <w:p>
+            <w:r>
+              <w:rPr>
+                <w:rStyle w:val="16"/>
+              </w:rPr>
+              <w:t>        return</w:t>
+            </w:r>
+            <w:r>
+              <w:t xml:space="preserve"> </w:t>
+            </w:r>
+            <w:r>
+              <w:rPr>
+                <w:rStyle w:val="16"/>
+              </w:rPr>
+              <w:t>false;</w:t>
+            </w:r>
+          </w:p>
+          <w:p>
+            <w:r>
+              <w:t> </w:t>
+            </w:r>
+          </w:p>
+          <w:p>
+            <w:r>
+              <w:rPr>
+                <w:rStyle w:val="16"/>
+              </w:rPr>
+              <w:t>    }</w:t>
+            </w:r>
+          </w:p>
+          <w:p>
+            <w:r>
+              <w:t> </w:t>
+            </w:r>
+          </w:p>
+          <w:p>
+            <w:pPr>
+              <w:rPr>
+                <w:rFonts w:ascii="宋体" w:hAnsi="宋体" w:eastAsia="宋体" w:cs="宋体"/>
+                <w:sz w:val="24"/>
+                <w:szCs w:val="24"/>
+              </w:rPr>
+            </w:pPr>
+            <w:r>
+              <w:rPr>
+                <w:rStyle w:val="16"/>
+              </w:rPr>
+              <w:t>}</w:t>
+            </w:r>
+          </w:p>
+        </w:tc>
+      </w:tr>
+    </w:tbl>
+    <w:p>
+      <w:pPr>
+        <w:pStyle w:val="12"/>
+      </w:pPr>
+      <w:r>
+        <w:t>可以看到，我们加锁就一行代码：jedis.set(String key, String value, String nxxx, String expx, int time)，这个set()方法一共有五个形参：</w:t>
+      </w:r>
+    </w:p>
+    <w:p>
+      <w:pPr>
+        <w:widowControl/>
+        <w:numPr>
+          <w:ilvl w:val="0"/>
+          <w:numId w:val="49"/>
+        </w:numPr>
+        <w:spacing w:before="100" w:beforeAutospacing="1" w:after="100" w:afterAutospacing="1"/>
+        <w:jc w:val="left"/>
+      </w:pPr>
+      <w:r>
+        <w:t>第一个为key，我们使用key来当锁，因为key是唯一的。</w:t>
+      </w:r>
+    </w:p>
+    <w:p>
+      <w:pPr>
+        <w:widowControl/>
+        <w:numPr>
+          <w:ilvl w:val="0"/>
+          <w:numId w:val="49"/>
+        </w:numPr>
+        <w:spacing w:before="100" w:beforeAutospacing="1" w:after="100" w:afterAutospacing="1"/>
+        <w:jc w:val="left"/>
+      </w:pPr>
+      <w:r>
+        <w:t>第二个为value，我们传的是requestId，很多童鞋可能不明白，有key作为锁不就够了吗，为什么还要用到value？原因就是我们在上面讲到可靠性时，分布式锁要满足第四个条件解铃还须系铃人，通过给value赋值为requestId，我们就知道这把锁是哪个请求加的了，在解锁的时候就可以有依据。requestId可以使用UUID.randomUUID().toString()方法生成。</w:t>
+      </w:r>
+    </w:p>
+    <w:p>
+      <w:pPr>
+        <w:widowControl/>
+        <w:numPr>
+          <w:ilvl w:val="0"/>
+          <w:numId w:val="49"/>
+        </w:numPr>
+        <w:spacing w:before="100" w:beforeAutospacing="1" w:after="100" w:afterAutospacing="1"/>
+        <w:jc w:val="left"/>
+      </w:pPr>
+      <w:r>
+        <w:t>第三个为nxxx，这个参数我们填的是NX，意思是SET IF NOT EXIST，即当key不存在时，我们进行set操作；若key已经存在，则不做任何操作；</w:t>
+      </w:r>
+    </w:p>
+    <w:p>
+      <w:pPr>
+        <w:widowControl/>
+        <w:numPr>
+          <w:ilvl w:val="0"/>
+          <w:numId w:val="49"/>
+        </w:numPr>
+        <w:spacing w:before="100" w:beforeAutospacing="1" w:after="100" w:afterAutospacing="1"/>
+        <w:jc w:val="left"/>
+      </w:pPr>
+      <w:r>
+        <w:t>第四个为expx，这个参数我们传的是PX，意思是我们要给这个key加一个过期的设置，具体时间由第五个参数决定。</w:t>
+      </w:r>
+    </w:p>
+    <w:p>
+      <w:pPr>
+        <w:widowControl/>
+        <w:numPr>
+          <w:ilvl w:val="0"/>
+          <w:numId w:val="49"/>
         </w:numPr>
         <w:spacing w:before="100" w:beforeAutospacing="1" w:after="100" w:afterAutospacing="1"/>
         <w:jc w:val="left"/>
@@ -29985,6 +33967,12 @@
       <w:tr>
         <w:tblPrEx>
           <w:tblLayout w:type="fixed"/>
+          <w:tblCellMar>
+            <w:top w:w="0" w:type="dxa"/>
+            <w:left w:w="0" w:type="dxa"/>
+            <w:bottom w:w="0" w:type="dxa"/>
+            <w:right w:w="0" w:type="dxa"/>
+          </w:tblCellMar>
         </w:tblPrEx>
         <w:trPr>
           <w:tblCellSpacing w:w="0" w:type="dxa"/>
@@ -30221,6 +34209,12 @@
       <w:tr>
         <w:tblPrEx>
           <w:tblLayout w:type="fixed"/>
+          <w:tblCellMar>
+            <w:top w:w="0" w:type="dxa"/>
+            <w:left w:w="0" w:type="dxa"/>
+            <w:bottom w:w="0" w:type="dxa"/>
+            <w:right w:w="0" w:type="dxa"/>
+          </w:tblCellMar>
         </w:tblPrEx>
         <w:trPr>
           <w:tblCellSpacing w:w="0" w:type="dxa"/>
@@ -31333,7 +35327,7 @@
         <w:widowControl/>
         <w:numPr>
           <w:ilvl w:val="0"/>
-          <w:numId w:val="45"/>
+          <w:numId w:val="50"/>
         </w:numPr>
         <w:suppressLineNumbers w:val="0"/>
         <w:pBdr>
@@ -31367,7 +35361,7 @@
         <w:widowControl/>
         <w:numPr>
           <w:ilvl w:val="0"/>
-          <w:numId w:val="45"/>
+          <w:numId w:val="50"/>
         </w:numPr>
         <w:suppressLineNumbers w:val="0"/>
         <w:pBdr>
@@ -31401,7 +35395,7 @@
         <w:widowControl/>
         <w:numPr>
           <w:ilvl w:val="0"/>
-          <w:numId w:val="45"/>
+          <w:numId w:val="50"/>
         </w:numPr>
         <w:suppressLineNumbers w:val="0"/>
         <w:pBdr>
@@ -31435,7 +35429,7 @@
         <w:widowControl/>
         <w:numPr>
           <w:ilvl w:val="0"/>
-          <w:numId w:val="45"/>
+          <w:numId w:val="50"/>
         </w:numPr>
         <w:suppressLineNumbers w:val="0"/>
         <w:pBdr>
@@ -32555,6 +36549,155 @@
     </w:lvl>
   </w:abstractNum>
   <w:abstractNum w:abstractNumId="7">
+    <w:nsid w:val="BCEF04AC"/>
+    <w:multiLevelType w:val="multilevel"/>
+    <w:tmpl w:val="BCEF04AC"/>
+    <w:lvl w:ilvl="0" w:tentative="0">
+      <w:start w:val="1"/>
+      <w:numFmt w:val="bullet"/>
+      <w:lvlText w:val=""/>
+      <w:lvlJc w:val="left"/>
+      <w:pPr>
+        <w:tabs>
+          <w:tab w:val="left" w:pos="720"/>
+        </w:tabs>
+        <w:ind w:left="720" w:hanging="360"/>
+      </w:pPr>
+      <w:rPr>
+        <w:rFonts w:ascii="Symbol" w:hAnsi="Symbol" w:cs="Symbol"/>
+        <w:sz w:val="20"/>
+      </w:rPr>
+    </w:lvl>
+    <w:lvl w:ilvl="1" w:tentative="0">
+      <w:start w:val="1"/>
+      <w:numFmt w:val="bullet"/>
+      <w:lvlText w:val="o"/>
+      <w:lvlJc w:val="left"/>
+      <w:pPr>
+        <w:tabs>
+          <w:tab w:val="left" w:pos="1440"/>
+        </w:tabs>
+        <w:ind w:left="1440" w:hanging="360"/>
+      </w:pPr>
+      <w:rPr>
+        <w:rFonts w:ascii="Courier New" w:hAnsi="Courier New" w:cs="Courier New"/>
+        <w:sz w:val="20"/>
+      </w:rPr>
+    </w:lvl>
+    <w:lvl w:ilvl="2" w:tentative="0">
+      <w:start w:val="1"/>
+      <w:numFmt w:val="bullet"/>
+      <w:lvlText w:val=""/>
+      <w:lvlJc w:val="left"/>
+      <w:pPr>
+        <w:tabs>
+          <w:tab w:val="left" w:pos="2160"/>
+        </w:tabs>
+        <w:ind w:left="2160" w:hanging="360"/>
+      </w:pPr>
+      <w:rPr>
+        <w:rFonts w:ascii="Wingdings" w:hAnsi="Wingdings" w:cs="Wingdings"/>
+        <w:sz w:val="20"/>
+      </w:rPr>
+    </w:lvl>
+    <w:lvl w:ilvl="3" w:tentative="0">
+      <w:start w:val="1"/>
+      <w:numFmt w:val="bullet"/>
+      <w:lvlText w:val=""/>
+      <w:lvlJc w:val="left"/>
+      <w:pPr>
+        <w:tabs>
+          <w:tab w:val="left" w:pos="2880"/>
+        </w:tabs>
+        <w:ind w:left="2880" w:hanging="360"/>
+      </w:pPr>
+      <w:rPr>
+        <w:rFonts w:hint="default" w:ascii="Wingdings" w:hAnsi="Wingdings" w:cs="Wingdings"/>
+        <w:sz w:val="20"/>
+      </w:rPr>
+    </w:lvl>
+    <w:lvl w:ilvl="4" w:tentative="0">
+      <w:start w:val="1"/>
+      <w:numFmt w:val="bullet"/>
+      <w:lvlText w:val=""/>
+      <w:lvlJc w:val="left"/>
+      <w:pPr>
+        <w:tabs>
+          <w:tab w:val="left" w:pos="3600"/>
+        </w:tabs>
+        <w:ind w:left="3600" w:hanging="360"/>
+      </w:pPr>
+      <w:rPr>
+        <w:rFonts w:hint="default" w:ascii="Wingdings" w:hAnsi="Wingdings" w:cs="Wingdings"/>
+        <w:sz w:val="20"/>
+      </w:rPr>
+    </w:lvl>
+    <w:lvl w:ilvl="5" w:tentative="0">
+      <w:start w:val="1"/>
+      <w:numFmt w:val="bullet"/>
+      <w:lvlText w:val=""/>
+      <w:lvlJc w:val="left"/>
+      <w:pPr>
+        <w:tabs>
+          <w:tab w:val="left" w:pos="4320"/>
+        </w:tabs>
+        <w:ind w:left="4320" w:hanging="360"/>
+      </w:pPr>
+      <w:rPr>
+        <w:rFonts w:hint="default" w:ascii="Wingdings" w:hAnsi="Wingdings" w:cs="Wingdings"/>
+        <w:sz w:val="20"/>
+      </w:rPr>
+    </w:lvl>
+    <w:lvl w:ilvl="6" w:tentative="0">
+      <w:start w:val="1"/>
+      <w:numFmt w:val="bullet"/>
+      <w:lvlText w:val=""/>
+      <w:lvlJc w:val="left"/>
+      <w:pPr>
+        <w:tabs>
+          <w:tab w:val="left" w:pos="5040"/>
+        </w:tabs>
+        <w:ind w:left="5040" w:hanging="360"/>
+      </w:pPr>
+      <w:rPr>
+        <w:rFonts w:hint="default" w:ascii="Wingdings" w:hAnsi="Wingdings" w:cs="Wingdings"/>
+        <w:sz w:val="20"/>
+      </w:rPr>
+    </w:lvl>
+    <w:lvl w:ilvl="7" w:tentative="0">
+      <w:start w:val="1"/>
+      <w:numFmt w:val="bullet"/>
+      <w:lvlText w:val=""/>
+      <w:lvlJc w:val="left"/>
+      <w:pPr>
+        <w:tabs>
+          <w:tab w:val="left" w:pos="5760"/>
+        </w:tabs>
+        <w:ind w:left="5760" w:hanging="360"/>
+      </w:pPr>
+      <w:rPr>
+        <w:rFonts w:hint="default" w:ascii="Wingdings" w:hAnsi="Wingdings" w:cs="Wingdings"/>
+        <w:sz w:val="20"/>
+      </w:rPr>
+    </w:lvl>
+    <w:lvl w:ilvl="8" w:tentative="0">
+      <w:start w:val="1"/>
+      <w:numFmt w:val="bullet"/>
+      <w:lvlText w:val=""/>
+      <w:lvlJc w:val="left"/>
+      <w:pPr>
+        <w:tabs>
+          <w:tab w:val="left" w:pos="6480"/>
+        </w:tabs>
+        <w:ind w:left="6480" w:hanging="360"/>
+      </w:pPr>
+      <w:rPr>
+        <w:rFonts w:hint="default" w:ascii="Wingdings" w:hAnsi="Wingdings" w:cs="Wingdings"/>
+        <w:sz w:val="20"/>
+      </w:rPr>
+    </w:lvl>
+  </w:abstractNum>
+  <w:abstractNum w:abstractNumId="8">
     <w:nsid w:val="BD02A791"/>
     <w:multiLevelType w:val="multilevel"/>
     <w:tmpl w:val="BD02A791"/>
@@ -32703,7 +36846,7 @@
       </w:rPr>
     </w:lvl>
   </w:abstractNum>
-  <w:abstractNum w:abstractNumId="8">
+  <w:abstractNum w:abstractNumId="9">
     <w:nsid w:val="BD1AF494"/>
     <w:multiLevelType w:val="multilevel"/>
     <w:tmpl w:val="BD1AF494"/>
@@ -32852,7 +36995,156 @@
       </w:rPr>
     </w:lvl>
   </w:abstractNum>
-  <w:abstractNum w:abstractNumId="9">
+  <w:abstractNum w:abstractNumId="10">
+    <w:nsid w:val="C0AF1947"/>
+    <w:multiLevelType w:val="multilevel"/>
+    <w:tmpl w:val="C0AF1947"/>
+    <w:lvl w:ilvl="0" w:tentative="0">
+      <w:start w:val="1"/>
+      <w:numFmt w:val="bullet"/>
+      <w:lvlText w:val=""/>
+      <w:lvlJc w:val="left"/>
+      <w:pPr>
+        <w:tabs>
+          <w:tab w:val="left" w:pos="720"/>
+        </w:tabs>
+        <w:ind w:left="720" w:hanging="360"/>
+      </w:pPr>
+      <w:rPr>
+        <w:rFonts w:ascii="Symbol" w:hAnsi="Symbol" w:cs="Symbol"/>
+        <w:sz w:val="20"/>
+      </w:rPr>
+    </w:lvl>
+    <w:lvl w:ilvl="1" w:tentative="0">
+      <w:start w:val="1"/>
+      <w:numFmt w:val="bullet"/>
+      <w:lvlText w:val="o"/>
+      <w:lvlJc w:val="left"/>
+      <w:pPr>
+        <w:tabs>
+          <w:tab w:val="left" w:pos="1440"/>
+        </w:tabs>
+        <w:ind w:left="1440" w:hanging="360"/>
+      </w:pPr>
+      <w:rPr>
+        <w:rFonts w:ascii="Courier New" w:hAnsi="Courier New" w:cs="Courier New"/>
+        <w:sz w:val="20"/>
+      </w:rPr>
+    </w:lvl>
+    <w:lvl w:ilvl="2" w:tentative="0">
+      <w:start w:val="1"/>
+      <w:numFmt w:val="bullet"/>
+      <w:lvlText w:val=""/>
+      <w:lvlJc w:val="left"/>
+      <w:pPr>
+        <w:tabs>
+          <w:tab w:val="left" w:pos="2160"/>
+        </w:tabs>
+        <w:ind w:left="2160" w:hanging="360"/>
+      </w:pPr>
+      <w:rPr>
+        <w:rFonts w:ascii="Wingdings" w:hAnsi="Wingdings" w:cs="Wingdings"/>
+        <w:sz w:val="20"/>
+      </w:rPr>
+    </w:lvl>
+    <w:lvl w:ilvl="3" w:tentative="0">
+      <w:start w:val="1"/>
+      <w:numFmt w:val="bullet"/>
+      <w:lvlText w:val=""/>
+      <w:lvlJc w:val="left"/>
+      <w:pPr>
+        <w:tabs>
+          <w:tab w:val="left" w:pos="2880"/>
+        </w:tabs>
+        <w:ind w:left="2880" w:hanging="360"/>
+      </w:pPr>
+      <w:rPr>
+        <w:rFonts w:hint="default" w:ascii="Wingdings" w:hAnsi="Wingdings" w:cs="Wingdings"/>
+        <w:sz w:val="20"/>
+      </w:rPr>
+    </w:lvl>
+    <w:lvl w:ilvl="4" w:tentative="0">
+      <w:start w:val="1"/>
+      <w:numFmt w:val="bullet"/>
+      <w:lvlText w:val=""/>
+      <w:lvlJc w:val="left"/>
+      <w:pPr>
+        <w:tabs>
+          <w:tab w:val="left" w:pos="3600"/>
+        </w:tabs>
+        <w:ind w:left="3600" w:hanging="360"/>
+      </w:pPr>
+      <w:rPr>
+        <w:rFonts w:hint="default" w:ascii="Wingdings" w:hAnsi="Wingdings" w:cs="Wingdings"/>
+        <w:sz w:val="20"/>
+      </w:rPr>
+    </w:lvl>
+    <w:lvl w:ilvl="5" w:tentative="0">
+      <w:start w:val="1"/>
+      <w:numFmt w:val="bullet"/>
+      <w:lvlText w:val=""/>
+      <w:lvlJc w:val="left"/>
+      <w:pPr>
+        <w:tabs>
+          <w:tab w:val="left" w:pos="4320"/>
+        </w:tabs>
+        <w:ind w:left="4320" w:hanging="360"/>
+      </w:pPr>
+      <w:rPr>
+        <w:rFonts w:hint="default" w:ascii="Wingdings" w:hAnsi="Wingdings" w:cs="Wingdings"/>
+        <w:sz w:val="20"/>
+      </w:rPr>
+    </w:lvl>
+    <w:lvl w:ilvl="6" w:tentative="0">
+      <w:start w:val="1"/>
+      <w:numFmt w:val="bullet"/>
+      <w:lvlText w:val=""/>
+      <w:lvlJc w:val="left"/>
+      <w:pPr>
+        <w:tabs>
+          <w:tab w:val="left" w:pos="5040"/>
+        </w:tabs>
+        <w:ind w:left="5040" w:hanging="360"/>
+      </w:pPr>
+      <w:rPr>
+        <w:rFonts w:hint="default" w:ascii="Wingdings" w:hAnsi="Wingdings" w:cs="Wingdings"/>
+        <w:sz w:val="20"/>
+      </w:rPr>
+    </w:lvl>
+    <w:lvl w:ilvl="7" w:tentative="0">
+      <w:start w:val="1"/>
+      <w:numFmt w:val="bullet"/>
+      <w:lvlText w:val=""/>
+      <w:lvlJc w:val="left"/>
+      <w:pPr>
+        <w:tabs>
+          <w:tab w:val="left" w:pos="5760"/>
+        </w:tabs>
+        <w:ind w:left="5760" w:hanging="360"/>
+      </w:pPr>
+      <w:rPr>
+        <w:rFonts w:hint="default" w:ascii="Wingdings" w:hAnsi="Wingdings" w:cs="Wingdings"/>
+        <w:sz w:val="20"/>
+      </w:rPr>
+    </w:lvl>
+    <w:lvl w:ilvl="8" w:tentative="0">
+      <w:start w:val="1"/>
+      <w:numFmt w:val="bullet"/>
+      <w:lvlText w:val=""/>
+      <w:lvlJc w:val="left"/>
+      <w:pPr>
+        <w:tabs>
+          <w:tab w:val="left" w:pos="6480"/>
+        </w:tabs>
+        <w:ind w:left="6480" w:hanging="360"/>
+      </w:pPr>
+      <w:rPr>
+        <w:rFonts w:hint="default" w:ascii="Wingdings" w:hAnsi="Wingdings" w:cs="Wingdings"/>
+        <w:sz w:val="20"/>
+      </w:rPr>
+    </w:lvl>
+  </w:abstractNum>
+  <w:abstractNum w:abstractNumId="11">
     <w:nsid w:val="C0E42E11"/>
     <w:multiLevelType w:val="multilevel"/>
     <w:tmpl w:val="C0E42E11"/>
@@ -33001,7 +37293,7 @@
       </w:rPr>
     </w:lvl>
   </w:abstractNum>
-  <w:abstractNum w:abstractNumId="10">
+  <w:abstractNum w:abstractNumId="12">
     <w:nsid w:val="C2F3B017"/>
     <w:multiLevelType w:val="multilevel"/>
     <w:tmpl w:val="C2F3B017"/>
@@ -33150,7 +37442,156 @@
       </w:rPr>
     </w:lvl>
   </w:abstractNum>
-  <w:abstractNum w:abstractNumId="11">
+  <w:abstractNum w:abstractNumId="13">
+    <w:nsid w:val="C8C6C8FF"/>
+    <w:multiLevelType w:val="multilevel"/>
+    <w:tmpl w:val="C8C6C8FF"/>
+    <w:lvl w:ilvl="0" w:tentative="0">
+      <w:start w:val="1"/>
+      <w:numFmt w:val="decimal"/>
+      <w:lvlText w:val="%1."/>
+      <w:lvlJc w:val="left"/>
+      <w:pPr>
+        <w:tabs>
+          <w:tab w:val="left" w:pos="720"/>
+        </w:tabs>
+        <w:ind w:left="720" w:hanging="360"/>
+      </w:pPr>
+      <w:rPr>
+        <w:sz w:val="24"/>
+        <w:szCs w:val="24"/>
+      </w:rPr>
+    </w:lvl>
+    <w:lvl w:ilvl="1" w:tentative="0">
+      <w:start w:val="1"/>
+      <w:numFmt w:val="decimal"/>
+      <w:lvlText w:val="%2."/>
+      <w:lvlJc w:val="left"/>
+      <w:pPr>
+        <w:tabs>
+          <w:tab w:val="left" w:pos="1440"/>
+        </w:tabs>
+        <w:ind w:left="1440" w:hanging="360"/>
+      </w:pPr>
+      <w:rPr>
+        <w:sz w:val="24"/>
+        <w:szCs w:val="24"/>
+      </w:rPr>
+    </w:lvl>
+    <w:lvl w:ilvl="2" w:tentative="0">
+      <w:start w:val="1"/>
+      <w:numFmt w:val="decimal"/>
+      <w:lvlText w:val="%3."/>
+      <w:lvlJc w:val="left"/>
+      <w:pPr>
+        <w:tabs>
+          <w:tab w:val="left" w:pos="2160"/>
+        </w:tabs>
+        <w:ind w:left="2160" w:hanging="360"/>
+      </w:pPr>
+      <w:rPr>
+        <w:sz w:val="24"/>
+        <w:szCs w:val="24"/>
+      </w:rPr>
+    </w:lvl>
+    <w:lvl w:ilvl="3" w:tentative="0">
+      <w:start w:val="1"/>
+      <w:numFmt w:val="decimal"/>
+      <w:lvlText w:val="%4."/>
+      <w:lvlJc w:val="left"/>
+      <w:pPr>
+        <w:tabs>
+          <w:tab w:val="left" w:pos="2517"/>
+        </w:tabs>
+        <w:ind w:left="2880" w:hanging="360"/>
+      </w:pPr>
+      <w:rPr>
+        <w:sz w:val="24"/>
+        <w:szCs w:val="24"/>
+      </w:rPr>
+    </w:lvl>
+    <w:lvl w:ilvl="4" w:tentative="0">
+      <w:start w:val="1"/>
+      <w:numFmt w:val="decimal"/>
+      <w:lvlText w:val="%5."/>
+      <w:lvlJc w:val="left"/>
+      <w:pPr>
+        <w:tabs>
+          <w:tab w:val="left" w:pos="3238"/>
+        </w:tabs>
+        <w:ind w:left="3600" w:hanging="360"/>
+      </w:pPr>
+      <w:rPr>
+        <w:sz w:val="24"/>
+        <w:szCs w:val="24"/>
+      </w:rPr>
+    </w:lvl>
+    <w:lvl w:ilvl="5" w:tentative="0">
+      <w:start w:val="1"/>
+      <w:numFmt w:val="decimal"/>
+      <w:lvlText w:val="%6."/>
+      <w:lvlJc w:val="left"/>
+      <w:pPr>
+        <w:tabs>
+          <w:tab w:val="left" w:pos="3958"/>
+        </w:tabs>
+        <w:ind w:left="4320" w:hanging="360"/>
+      </w:pPr>
+      <w:rPr>
+        <w:sz w:val="24"/>
+        <w:szCs w:val="24"/>
+      </w:rPr>
+    </w:lvl>
+    <w:lvl w:ilvl="6" w:tentative="0">
+      <w:start w:val="1"/>
+      <w:numFmt w:val="decimal"/>
+      <w:lvlText w:val="%7."/>
+      <w:lvlJc w:val="left"/>
+      <w:pPr>
+        <w:tabs>
+          <w:tab w:val="left" w:pos="4678"/>
+        </w:tabs>
+        <w:ind w:left="5040" w:hanging="360"/>
+      </w:pPr>
+      <w:rPr>
+        <w:sz w:val="24"/>
+        <w:szCs w:val="24"/>
+      </w:rPr>
+    </w:lvl>
+    <w:lvl w:ilvl="7" w:tentative="0">
+      <w:start w:val="1"/>
+      <w:numFmt w:val="decimal"/>
+      <w:lvlText w:val="%8."/>
+      <w:lvlJc w:val="left"/>
+      <w:pPr>
+        <w:tabs>
+          <w:tab w:val="left" w:pos="5398"/>
+        </w:tabs>
+        <w:ind w:left="5760" w:hanging="360"/>
+      </w:pPr>
+      <w:rPr>
+        <w:sz w:val="24"/>
+        <w:szCs w:val="24"/>
+      </w:rPr>
+    </w:lvl>
+    <w:lvl w:ilvl="8" w:tentative="0">
+      <w:start w:val="1"/>
+      <w:numFmt w:val="decimal"/>
+      <w:lvlText w:val="%9."/>
+      <w:lvlJc w:val="left"/>
+      <w:pPr>
+        <w:tabs>
+          <w:tab w:val="left" w:pos="6118"/>
+        </w:tabs>
+        <w:ind w:left="6480" w:hanging="360"/>
+      </w:pPr>
+      <w:rPr>
+        <w:sz w:val="24"/>
+        <w:szCs w:val="24"/>
+      </w:rPr>
+    </w:lvl>
+  </w:abstractNum>
+  <w:abstractNum w:abstractNumId="14">
     <w:nsid w:val="CEAE1C34"/>
     <w:multiLevelType w:val="multilevel"/>
     <w:tmpl w:val="CEAE1C34"/>
@@ -33299,7 +37740,7 @@
       </w:rPr>
     </w:lvl>
   </w:abstractNum>
-  <w:abstractNum w:abstractNumId="12">
+  <w:abstractNum w:abstractNumId="15">
     <w:nsid w:val="D6617A19"/>
     <w:multiLevelType w:val="multilevel"/>
     <w:tmpl w:val="D6617A19"/>
@@ -33448,7 +37889,7 @@
       </w:rPr>
     </w:lvl>
   </w:abstractNum>
-  <w:abstractNum w:abstractNumId="13">
+  <w:abstractNum w:abstractNumId="16">
     <w:nsid w:val="DE05D185"/>
     <w:multiLevelType w:val="multilevel"/>
     <w:tmpl w:val="DE05D185"/>
@@ -33597,7 +38038,7 @@
       </w:rPr>
     </w:lvl>
   </w:abstractNum>
-  <w:abstractNum w:abstractNumId="14">
+  <w:abstractNum w:abstractNumId="17">
     <w:nsid w:val="DE55DCB7"/>
     <w:multiLevelType w:val="multilevel"/>
     <w:tmpl w:val="DE55DCB7"/>
@@ -33746,7 +38187,7 @@
       </w:rPr>
     </w:lvl>
   </w:abstractNum>
-  <w:abstractNum w:abstractNumId="15">
+  <w:abstractNum w:abstractNumId="18">
     <w:nsid w:val="E1A9ABF9"/>
     <w:multiLevelType w:val="multilevel"/>
     <w:tmpl w:val="E1A9ABF9"/>
@@ -33895,7 +38336,7 @@
       </w:rPr>
     </w:lvl>
   </w:abstractNum>
-  <w:abstractNum w:abstractNumId="16">
+  <w:abstractNum w:abstractNumId="19">
     <w:nsid w:val="056F177B"/>
     <w:multiLevelType w:val="multilevel"/>
     <w:tmpl w:val="056F177B"/>
@@ -34044,7 +38485,7 @@
       </w:rPr>
     </w:lvl>
   </w:abstractNum>
-  <w:abstractNum w:abstractNumId="17">
+  <w:abstractNum w:abstractNumId="20">
     <w:nsid w:val="067DE0C0"/>
     <w:multiLevelType w:val="multilevel"/>
     <w:tmpl w:val="067DE0C0"/>
@@ -34193,7 +38634,7 @@
       </w:rPr>
     </w:lvl>
   </w:abstractNum>
-  <w:abstractNum w:abstractNumId="18">
+  <w:abstractNum w:abstractNumId="21">
     <w:nsid w:val="0FB27B67"/>
     <w:multiLevelType w:val="multilevel"/>
     <w:tmpl w:val="0FB27B67"/>
@@ -34342,7 +38783,7 @@
       </w:rPr>
     </w:lvl>
   </w:abstractNum>
-  <w:abstractNum w:abstractNumId="19">
+  <w:abstractNum w:abstractNumId="22">
     <w:nsid w:val="194E08C3"/>
     <w:multiLevelType w:val="multilevel"/>
     <w:tmpl w:val="194E08C3"/>
@@ -34455,7 +38896,7 @@
       </w:pPr>
     </w:lvl>
   </w:abstractNum>
-  <w:abstractNum w:abstractNumId="20">
+  <w:abstractNum w:abstractNumId="23">
     <w:nsid w:val="1A9D2922"/>
     <w:multiLevelType w:val="multilevel"/>
     <w:tmpl w:val="1A9D2922"/>
@@ -34604,7 +39045,7 @@
       </w:rPr>
     </w:lvl>
   </w:abstractNum>
-  <w:abstractNum w:abstractNumId="21">
+  <w:abstractNum w:abstractNumId="24">
     <w:nsid w:val="1B595A4C"/>
     <w:multiLevelType w:val="multilevel"/>
     <w:tmpl w:val="1B595A4C"/>
@@ -34717,7 +39158,7 @@
       </w:pPr>
     </w:lvl>
   </w:abstractNum>
-  <w:abstractNum w:abstractNumId="22">
+  <w:abstractNum w:abstractNumId="25">
     <w:nsid w:val="1E7D6295"/>
     <w:multiLevelType w:val="multilevel"/>
     <w:tmpl w:val="1E7D6295"/>
@@ -34866,7 +39307,156 @@
       </w:rPr>
     </w:lvl>
   </w:abstractNum>
-  <w:abstractNum w:abstractNumId="23">
+  <w:abstractNum w:abstractNumId="26">
+    <w:nsid w:val="1ED027D9"/>
+    <w:multiLevelType w:val="multilevel"/>
+    <w:tmpl w:val="1ED027D9"/>
+    <w:lvl w:ilvl="0" w:tentative="0">
+      <w:start w:val="1"/>
+      <w:numFmt w:val="decimal"/>
+      <w:lvlText w:val="%1."/>
+      <w:lvlJc w:val="left"/>
+      <w:pPr>
+        <w:tabs>
+          <w:tab w:val="left" w:pos="720"/>
+        </w:tabs>
+        <w:ind w:left="720" w:hanging="360"/>
+      </w:pPr>
+      <w:rPr>
+        <w:sz w:val="24"/>
+        <w:szCs w:val="24"/>
+      </w:rPr>
+    </w:lvl>
+    <w:lvl w:ilvl="1" w:tentative="0">
+      <w:start w:val="1"/>
+      <w:numFmt w:val="decimal"/>
+      <w:lvlText w:val="%2."/>
+      <w:lvlJc w:val="left"/>
+      <w:pPr>
+        <w:tabs>
+          <w:tab w:val="left" w:pos="1440"/>
+        </w:tabs>
+        <w:ind w:left="1440" w:hanging="360"/>
+      </w:pPr>
+      <w:rPr>
+        <w:sz w:val="24"/>
+        <w:szCs w:val="24"/>
+      </w:rPr>
+    </w:lvl>
+    <w:lvl w:ilvl="2" w:tentative="0">
+      <w:start w:val="1"/>
+      <w:numFmt w:val="decimal"/>
+      <w:lvlText w:val="%3."/>
+      <w:lvlJc w:val="left"/>
+      <w:pPr>
+        <w:tabs>
+          <w:tab w:val="left" w:pos="2160"/>
+        </w:tabs>
+        <w:ind w:left="2160" w:hanging="360"/>
+      </w:pPr>
+      <w:rPr>
+        <w:sz w:val="24"/>
+        <w:szCs w:val="24"/>
+      </w:rPr>
+    </w:lvl>
+    <w:lvl w:ilvl="3" w:tentative="0">
+      <w:start w:val="1"/>
+      <w:numFmt w:val="decimal"/>
+      <w:lvlText w:val="%4."/>
+      <w:lvlJc w:val="left"/>
+      <w:pPr>
+        <w:tabs>
+          <w:tab w:val="left" w:pos="2517"/>
+        </w:tabs>
+        <w:ind w:left="2880" w:hanging="360"/>
+      </w:pPr>
+      <w:rPr>
+        <w:sz w:val="24"/>
+        <w:szCs w:val="24"/>
+      </w:rPr>
+    </w:lvl>
+    <w:lvl w:ilvl="4" w:tentative="0">
+      <w:start w:val="1"/>
+      <w:numFmt w:val="decimal"/>
+      <w:lvlText w:val="%5."/>
+      <w:lvlJc w:val="left"/>
+      <w:pPr>
+        <w:tabs>
+          <w:tab w:val="left" w:pos="3238"/>
+        </w:tabs>
+        <w:ind w:left="3600" w:hanging="360"/>
+      </w:pPr>
+      <w:rPr>
+        <w:sz w:val="24"/>
+        <w:szCs w:val="24"/>
+      </w:rPr>
+    </w:lvl>
+    <w:lvl w:ilvl="5" w:tentative="0">
+      <w:start w:val="1"/>
+      <w:numFmt w:val="decimal"/>
+      <w:lvlText w:val="%6."/>
+      <w:lvlJc w:val="left"/>
+      <w:pPr>
+        <w:tabs>
+          <w:tab w:val="left" w:pos="3958"/>
+        </w:tabs>
+        <w:ind w:left="4320" w:hanging="360"/>
+      </w:pPr>
+      <w:rPr>
+        <w:sz w:val="24"/>
+        <w:szCs w:val="24"/>
+      </w:rPr>
+    </w:lvl>
+    <w:lvl w:ilvl="6" w:tentative="0">
+      <w:start w:val="1"/>
+      <w:numFmt w:val="decimal"/>
+      <w:lvlText w:val="%7."/>
+      <w:lvlJc w:val="left"/>
+      <w:pPr>
+        <w:tabs>
+          <w:tab w:val="left" w:pos="4678"/>
+        </w:tabs>
+        <w:ind w:left="5040" w:hanging="360"/>
+      </w:pPr>
+      <w:rPr>
+        <w:sz w:val="24"/>
+        <w:szCs w:val="24"/>
+      </w:rPr>
+    </w:lvl>
+    <w:lvl w:ilvl="7" w:tentative="0">
+      <w:start w:val="1"/>
+      <w:numFmt w:val="decimal"/>
+      <w:lvlText w:val="%8."/>
+      <w:lvlJc w:val="left"/>
+      <w:pPr>
+        <w:tabs>
+          <w:tab w:val="left" w:pos="5398"/>
+        </w:tabs>
+        <w:ind w:left="5760" w:hanging="360"/>
+      </w:pPr>
+      <w:rPr>
+        <w:sz w:val="24"/>
+        <w:szCs w:val="24"/>
+      </w:rPr>
+    </w:lvl>
+    <w:lvl w:ilvl="8" w:tentative="0">
+      <w:start w:val="1"/>
+      <w:numFmt w:val="decimal"/>
+      <w:lvlText w:val="%9."/>
+      <w:lvlJc w:val="left"/>
+      <w:pPr>
+        <w:tabs>
+          <w:tab w:val="left" w:pos="6118"/>
+        </w:tabs>
+        <w:ind w:left="6480" w:hanging="360"/>
+      </w:pPr>
+      <w:rPr>
+        <w:sz w:val="24"/>
+        <w:szCs w:val="24"/>
+      </w:rPr>
+    </w:lvl>
+  </w:abstractNum>
+  <w:abstractNum w:abstractNumId="27">
     <w:nsid w:val="221AF1B8"/>
     <w:multiLevelType w:val="multilevel"/>
     <w:tmpl w:val="221AF1B8"/>
@@ -35015,7 +39605,7 @@
       </w:rPr>
     </w:lvl>
   </w:abstractNum>
-  <w:abstractNum w:abstractNumId="24">
+  <w:abstractNum w:abstractNumId="28">
     <w:nsid w:val="2839B353"/>
     <w:multiLevelType w:val="multilevel"/>
     <w:tmpl w:val="2839B353"/>
@@ -35164,7 +39754,156 @@
       </w:rPr>
     </w:lvl>
   </w:abstractNum>
-  <w:abstractNum w:abstractNumId="25">
+  <w:abstractNum w:abstractNumId="29">
+    <w:nsid w:val="2C7C29BB"/>
+    <w:multiLevelType w:val="multilevel"/>
+    <w:tmpl w:val="2C7C29BB"/>
+    <w:lvl w:ilvl="0" w:tentative="0">
+      <w:start w:val="1"/>
+      <w:numFmt w:val="bullet"/>
+      <w:lvlText w:val=""/>
+      <w:lvlJc w:val="left"/>
+      <w:pPr>
+        <w:tabs>
+          <w:tab w:val="left" w:pos="720"/>
+        </w:tabs>
+        <w:ind w:left="720" w:hanging="360"/>
+      </w:pPr>
+      <w:rPr>
+        <w:rFonts w:ascii="Symbol" w:hAnsi="Symbol" w:cs="Symbol"/>
+        <w:sz w:val="20"/>
+      </w:rPr>
+    </w:lvl>
+    <w:lvl w:ilvl="1" w:tentative="0">
+      <w:start w:val="1"/>
+      <w:numFmt w:val="bullet"/>
+      <w:lvlText w:val="o"/>
+      <w:lvlJc w:val="left"/>
+      <w:pPr>
+        <w:tabs>
+          <w:tab w:val="left" w:pos="1440"/>
+        </w:tabs>
+        <w:ind w:left="1440" w:hanging="360"/>
+      </w:pPr>
+      <w:rPr>
+        <w:rFonts w:ascii="Courier New" w:hAnsi="Courier New" w:cs="Courier New"/>
+        <w:sz w:val="20"/>
+      </w:rPr>
+    </w:lvl>
+    <w:lvl w:ilvl="2" w:tentative="0">
+      <w:start w:val="1"/>
+      <w:numFmt w:val="bullet"/>
+      <w:lvlText w:val=""/>
+      <w:lvlJc w:val="left"/>
+      <w:pPr>
+        <w:tabs>
+          <w:tab w:val="left" w:pos="2160"/>
+        </w:tabs>
+        <w:ind w:left="2160" w:hanging="360"/>
+      </w:pPr>
+      <w:rPr>
+        <w:rFonts w:ascii="Wingdings" w:hAnsi="Wingdings" w:cs="Wingdings"/>
+        <w:sz w:val="20"/>
+      </w:rPr>
+    </w:lvl>
+    <w:lvl w:ilvl="3" w:tentative="0">
+      <w:start w:val="1"/>
+      <w:numFmt w:val="bullet"/>
+      <w:lvlText w:val=""/>
+      <w:lvlJc w:val="left"/>
+      <w:pPr>
+        <w:tabs>
+          <w:tab w:val="left" w:pos="2880"/>
+        </w:tabs>
+        <w:ind w:left="2880" w:hanging="360"/>
+      </w:pPr>
+      <w:rPr>
+        <w:rFonts w:hint="default" w:ascii="Wingdings" w:hAnsi="Wingdings" w:cs="Wingdings"/>
+        <w:sz w:val="20"/>
+      </w:rPr>
+    </w:lvl>
+    <w:lvl w:ilvl="4" w:tentative="0">
+      <w:start w:val="1"/>
+      <w:numFmt w:val="bullet"/>
+      <w:lvlText w:val=""/>
+      <w:lvlJc w:val="left"/>
+      <w:pPr>
+        <w:tabs>
+          <w:tab w:val="left" w:pos="3600"/>
+        </w:tabs>
+        <w:ind w:left="3600" w:hanging="360"/>
+      </w:pPr>
+      <w:rPr>
+        <w:rFonts w:hint="default" w:ascii="Wingdings" w:hAnsi="Wingdings" w:cs="Wingdings"/>
+        <w:sz w:val="20"/>
+      </w:rPr>
+    </w:lvl>
+    <w:lvl w:ilvl="5" w:tentative="0">
+      <w:start w:val="1"/>
+      <w:numFmt w:val="bullet"/>
+      <w:lvlText w:val=""/>
+      <w:lvlJc w:val="left"/>
+      <w:pPr>
+        <w:tabs>
+          <w:tab w:val="left" w:pos="4320"/>
+        </w:tabs>
+        <w:ind w:left="4320" w:hanging="360"/>
+      </w:pPr>
+      <w:rPr>
+        <w:rFonts w:hint="default" w:ascii="Wingdings" w:hAnsi="Wingdings" w:cs="Wingdings"/>
+        <w:sz w:val="20"/>
+      </w:rPr>
+    </w:lvl>
+    <w:lvl w:ilvl="6" w:tentative="0">
+      <w:start w:val="1"/>
+      <w:numFmt w:val="bullet"/>
+      <w:lvlText w:val=""/>
+      <w:lvlJc w:val="left"/>
+      <w:pPr>
+        <w:tabs>
+          <w:tab w:val="left" w:pos="5040"/>
+        </w:tabs>
+        <w:ind w:left="5040" w:hanging="360"/>
+      </w:pPr>
+      <w:rPr>
+        <w:rFonts w:hint="default" w:ascii="Wingdings" w:hAnsi="Wingdings" w:cs="Wingdings"/>
+        <w:sz w:val="20"/>
+      </w:rPr>
+    </w:lvl>
+    <w:lvl w:ilvl="7" w:tentative="0">
+      <w:start w:val="1"/>
+      <w:numFmt w:val="bullet"/>
+      <w:lvlText w:val=""/>
+      <w:lvlJc w:val="left"/>
+      <w:pPr>
+        <w:tabs>
+          <w:tab w:val="left" w:pos="5760"/>
+        </w:tabs>
+        <w:ind w:left="5760" w:hanging="360"/>
+      </w:pPr>
+      <w:rPr>
+        <w:rFonts w:hint="default" w:ascii="Wingdings" w:hAnsi="Wingdings" w:cs="Wingdings"/>
+        <w:sz w:val="20"/>
+      </w:rPr>
+    </w:lvl>
+    <w:lvl w:ilvl="8" w:tentative="0">
+      <w:start w:val="1"/>
+      <w:numFmt w:val="bullet"/>
+      <w:lvlText w:val=""/>
+      <w:lvlJc w:val="left"/>
+      <w:pPr>
+        <w:tabs>
+          <w:tab w:val="left" w:pos="6480"/>
+        </w:tabs>
+        <w:ind w:left="6480" w:hanging="360"/>
+      </w:pPr>
+      <w:rPr>
+        <w:rFonts w:hint="default" w:ascii="Wingdings" w:hAnsi="Wingdings" w:cs="Wingdings"/>
+        <w:sz w:val="20"/>
+      </w:rPr>
+    </w:lvl>
+  </w:abstractNum>
+  <w:abstractNum w:abstractNumId="30">
     <w:nsid w:val="325339E4"/>
     <w:multiLevelType w:val="multilevel"/>
     <w:tmpl w:val="325339E4"/>
@@ -35313,7 +40052,7 @@
       </w:rPr>
     </w:lvl>
   </w:abstractNum>
-  <w:abstractNum w:abstractNumId="26">
+  <w:abstractNum w:abstractNumId="31">
     <w:nsid w:val="345A25EF"/>
     <w:multiLevelType w:val="multilevel"/>
     <w:tmpl w:val="345A25EF"/>
@@ -35462,7 +40201,7 @@
       </w:rPr>
     </w:lvl>
   </w:abstractNum>
-  <w:abstractNum w:abstractNumId="27">
+  <w:abstractNum w:abstractNumId="32">
     <w:nsid w:val="34FF7509"/>
     <w:multiLevelType w:val="multilevel"/>
     <w:tmpl w:val="34FF7509"/>
@@ -35611,7 +40350,7 @@
       </w:rPr>
     </w:lvl>
   </w:abstractNum>
-  <w:abstractNum w:abstractNumId="28">
+  <w:abstractNum w:abstractNumId="33">
     <w:nsid w:val="3BFF547E"/>
     <w:multiLevelType w:val="multilevel"/>
     <w:tmpl w:val="3BFF547E"/>
@@ -35760,7 +40499,7 @@
       </w:rPr>
     </w:lvl>
   </w:abstractNum>
-  <w:abstractNum w:abstractNumId="29">
+  <w:abstractNum w:abstractNumId="34">
     <w:nsid w:val="3C473CE8"/>
     <w:multiLevelType w:val="multilevel"/>
     <w:tmpl w:val="3C473CE8"/>
@@ -35873,7 +40612,7 @@
       </w:pPr>
     </w:lvl>
   </w:abstractNum>
-  <w:abstractNum w:abstractNumId="30">
+  <w:abstractNum w:abstractNumId="35">
     <w:nsid w:val="44541D9E"/>
     <w:multiLevelType w:val="multilevel"/>
     <w:tmpl w:val="44541D9E"/>
@@ -36022,7 +40761,7 @@
       </w:rPr>
     </w:lvl>
   </w:abstractNum>
-  <w:abstractNum w:abstractNumId="31">
+  <w:abstractNum w:abstractNumId="36">
     <w:nsid w:val="4C2F7E9D"/>
     <w:multiLevelType w:val="multilevel"/>
     <w:tmpl w:val="4C2F7E9D"/>
@@ -36171,7 +40910,7 @@
       </w:rPr>
     </w:lvl>
   </w:abstractNum>
-  <w:abstractNum w:abstractNumId="32">
+  <w:abstractNum w:abstractNumId="37">
     <w:nsid w:val="533C69D1"/>
     <w:multiLevelType w:val="multilevel"/>
     <w:tmpl w:val="533C69D1"/>
@@ -36320,7 +41059,7 @@
       </w:rPr>
     </w:lvl>
   </w:abstractNum>
-  <w:abstractNum w:abstractNumId="33">
+  <w:abstractNum w:abstractNumId="38">
     <w:nsid w:val="575D1C05"/>
     <w:multiLevelType w:val="multilevel"/>
     <w:tmpl w:val="575D1C05"/>
@@ -36469,7 +41208,7 @@
       </w:rPr>
     </w:lvl>
   </w:abstractNum>
-  <w:abstractNum w:abstractNumId="34">
+  <w:abstractNum w:abstractNumId="39">
     <w:nsid w:val="5F7A1F97"/>
     <w:multiLevelType w:val="multilevel"/>
     <w:tmpl w:val="5F7A1F97"/>
@@ -36618,7 +41357,7 @@
       </w:rPr>
     </w:lvl>
   </w:abstractNum>
-  <w:abstractNum w:abstractNumId="35">
+  <w:abstractNum w:abstractNumId="40">
     <w:nsid w:val="63FE6297"/>
     <w:multiLevelType w:val="multilevel"/>
     <w:tmpl w:val="63FE6297"/>
@@ -36767,7 +41506,7 @@
       </w:rPr>
     </w:lvl>
   </w:abstractNum>
-  <w:abstractNum w:abstractNumId="36">
+  <w:abstractNum w:abstractNumId="41">
     <w:nsid w:val="663A09AF"/>
     <w:multiLevelType w:val="multilevel"/>
     <w:tmpl w:val="663A09AF"/>
@@ -36916,7 +41655,7 @@
       </w:rPr>
     </w:lvl>
   </w:abstractNum>
-  <w:abstractNum w:abstractNumId="37">
+  <w:abstractNum w:abstractNumId="42">
     <w:nsid w:val="66AF211E"/>
     <w:multiLevelType w:val="multilevel"/>
     <w:tmpl w:val="66AF211E"/>
@@ -37029,7 +41768,7 @@
       </w:pPr>
     </w:lvl>
   </w:abstractNum>
-  <w:abstractNum w:abstractNumId="38">
+  <w:abstractNum w:abstractNumId="43">
     <w:nsid w:val="66D04198"/>
     <w:multiLevelType w:val="multilevel"/>
     <w:tmpl w:val="66D04198"/>
@@ -37178,7 +41917,7 @@
       </w:rPr>
     </w:lvl>
   </w:abstractNum>
-  <w:abstractNum w:abstractNumId="39">
+  <w:abstractNum w:abstractNumId="44">
     <w:nsid w:val="698C0C76"/>
     <w:multiLevelType w:val="multilevel"/>
     <w:tmpl w:val="698C0C76"/>
@@ -37327,7 +42066,7 @@
       </w:rPr>
     </w:lvl>
   </w:abstractNum>
-  <w:abstractNum w:abstractNumId="40">
+  <w:abstractNum w:abstractNumId="45">
     <w:nsid w:val="6AA4AC16"/>
     <w:multiLevelType w:val="multilevel"/>
     <w:tmpl w:val="6AA4AC16"/>
@@ -37476,7 +42215,7 @@
       </w:rPr>
     </w:lvl>
   </w:abstractNum>
-  <w:abstractNum w:abstractNumId="41">
+  <w:abstractNum w:abstractNumId="46">
     <w:nsid w:val="6BA152A1"/>
     <w:multiLevelType w:val="multilevel"/>
     <w:tmpl w:val="6BA152A1"/>
@@ -37625,7 +42364,7 @@
       </w:rPr>
     </w:lvl>
   </w:abstractNum>
-  <w:abstractNum w:abstractNumId="42">
+  <w:abstractNum w:abstractNumId="47">
     <w:nsid w:val="75B1EEB2"/>
     <w:multiLevelType w:val="multilevel"/>
     <w:tmpl w:val="75B1EEB2"/>
@@ -37774,7 +42513,7 @@
       </w:rPr>
     </w:lvl>
   </w:abstractNum>
-  <w:abstractNum w:abstractNumId="43">
+  <w:abstractNum w:abstractNumId="48">
     <w:nsid w:val="78B41A9B"/>
     <w:multiLevelType w:val="multilevel"/>
     <w:tmpl w:val="78B41A9B"/>
@@ -37923,7 +42662,7 @@
       </w:rPr>
     </w:lvl>
   </w:abstractNum>
-  <w:abstractNum w:abstractNumId="44">
+  <w:abstractNum w:abstractNumId="49">
     <w:nsid w:val="79D64CA4"/>
     <w:multiLevelType w:val="multilevel"/>
     <w:tmpl w:val="79D64CA4"/>
@@ -38076,55 +42815,55 @@
     <w:abstractNumId w:val="5"/>
   </w:num>
   <w:num w:numId="2">
-    <w:abstractNumId w:val="15"/>
+    <w:abstractNumId w:val="18"/>
   </w:num>
   <w:num w:numId="3">
     <w:abstractNumId w:val="1"/>
   </w:num>
   <w:num w:numId="4">
-    <w:abstractNumId w:val="22"/>
+    <w:abstractNumId w:val="25"/>
   </w:num>
   <w:num w:numId="5">
-    <w:abstractNumId w:val="13"/>
+    <w:abstractNumId w:val="16"/>
   </w:num>
   <w:num w:numId="6">
-    <w:abstractNumId w:val="10"/>
+    <w:abstractNumId w:val="12"/>
   </w:num>
   <w:num w:numId="7">
-    <w:abstractNumId w:val="27"/>
+    <w:abstractNumId w:val="32"/>
   </w:num>
   <w:num w:numId="8">
-    <w:abstractNumId w:val="7"/>
+    <w:abstractNumId w:val="8"/>
   </w:num>
   <w:num w:numId="9">
-    <w:abstractNumId w:val="8"/>
+    <w:abstractNumId w:val="9"/>
   </w:num>
   <w:num w:numId="10">
-    <w:abstractNumId w:val="32"/>
+    <w:abstractNumId w:val="37"/>
   </w:num>
   <w:num w:numId="11">
-    <w:abstractNumId w:val="28"/>
+    <w:abstractNumId w:val="33"/>
   </w:num>
   <w:num w:numId="12">
-    <w:abstractNumId w:val="17"/>
+    <w:abstractNumId w:val="20"/>
   </w:num>
   <w:num w:numId="13">
     <w:abstractNumId w:val="6"/>
   </w:num>
   <w:num w:numId="14">
-    <w:abstractNumId w:val="33"/>
+    <w:abstractNumId w:val="38"/>
   </w:num>
   <w:num w:numId="15">
-    <w:abstractNumId w:val="39"/>
+    <w:abstractNumId w:val="44"/>
   </w:num>
   <w:num w:numId="16">
     <w:abstractNumId w:val="4"/>
   </w:num>
   <w:num w:numId="17">
-    <w:abstractNumId w:val="11"/>
+    <w:abstractNumId w:val="14"/>
   </w:num>
   <w:num w:numId="18">
-    <w:abstractNumId w:val="23"/>
+    <w:abstractNumId w:val="27"/>
   </w:num>
   <w:num w:numId="19">
     <w:abstractNumId w:val="3"/>
@@ -38133,78 +42872,93 @@
     <w:abstractNumId w:val="2"/>
   </w:num>
   <w:num w:numId="21">
-    <w:abstractNumId w:val="12"/>
+    <w:abstractNumId w:val="15"/>
   </w:num>
   <w:num w:numId="22">
-    <w:abstractNumId w:val="18"/>
+    <w:abstractNumId w:val="21"/>
   </w:num>
   <w:num w:numId="23">
+    <w:abstractNumId w:val="48"/>
+  </w:num>
+  <w:num w:numId="24">
+    <w:abstractNumId w:val="11"/>
+  </w:num>
+  <w:num w:numId="25">
+    <w:abstractNumId w:val="47"/>
+  </w:num>
+  <w:num w:numId="26">
+    <w:abstractNumId w:val="28"/>
+  </w:num>
+  <w:num w:numId="27">
     <w:abstractNumId w:val="43"/>
   </w:num>
-  <w:num w:numId="24">
-    <w:abstractNumId w:val="9"/>
-  </w:num>
-  <w:num w:numId="25">
+  <w:num w:numId="28">
     <w:abstractNumId w:val="42"/>
   </w:num>
-  <w:num w:numId="26">
+  <w:num w:numId="29">
+    <w:abstractNumId w:val="36"/>
+  </w:num>
+  <w:num w:numId="30">
+    <w:abstractNumId w:val="34"/>
+  </w:num>
+  <w:num w:numId="31">
+    <w:abstractNumId w:val="23"/>
+  </w:num>
+  <w:num w:numId="32">
+    <w:abstractNumId w:val="35"/>
+  </w:num>
+  <w:num w:numId="33">
+    <w:abstractNumId w:val="26"/>
+  </w:num>
+  <w:num w:numId="34">
+    <w:abstractNumId w:val="29"/>
+  </w:num>
+  <w:num w:numId="35">
+    <w:abstractNumId w:val="10"/>
+  </w:num>
+  <w:num w:numId="36">
+    <w:abstractNumId w:val="13"/>
+  </w:num>
+  <w:num w:numId="37">
+    <w:abstractNumId w:val="7"/>
+  </w:num>
+  <w:num w:numId="38">
+    <w:abstractNumId w:val="17"/>
+  </w:num>
+  <w:num w:numId="39">
+    <w:abstractNumId w:val="45"/>
+  </w:num>
+  <w:num w:numId="40">
+    <w:abstractNumId w:val="30"/>
+  </w:num>
+  <w:num w:numId="41">
+    <w:abstractNumId w:val="46"/>
+  </w:num>
+  <w:num w:numId="42">
+    <w:abstractNumId w:val="39"/>
+  </w:num>
+  <w:num w:numId="43">
+    <w:abstractNumId w:val="41"/>
+  </w:num>
+  <w:num w:numId="44">
+    <w:abstractNumId w:val="49"/>
+  </w:num>
+  <w:num w:numId="45">
+    <w:abstractNumId w:val="40"/>
+  </w:num>
+  <w:num w:numId="46">
     <w:abstractNumId w:val="24"/>
   </w:num>
-  <w:num w:numId="27">
-    <w:abstractNumId w:val="38"/>
+  <w:num w:numId="47">
+    <w:abstractNumId w:val="19"/>
   </w:num>
-  <w:num w:numId="28">
-    <w:abstractNumId w:val="37"/>
+  <w:num w:numId="48">
+    <w:abstractNumId w:val="22"/>
   </w:num>
-  <w:num w:numId="29">
+  <w:num w:numId="49">
     <w:abstractNumId w:val="31"/>
   </w:num>
-  <w:num w:numId="30">
-    <w:abstractNumId w:val="29"/>
-  </w:num>
-  <w:num w:numId="31">
-    <w:abstractNumId w:val="20"/>
-  </w:num>
-  <w:num w:numId="32">
-    <w:abstractNumId w:val="30"/>
-  </w:num>
-  <w:num w:numId="33">
-    <w:abstractNumId w:val="14"/>
-  </w:num>
-  <w:num w:numId="34">
-    <w:abstractNumId w:val="40"/>
-  </w:num>
-  <w:num w:numId="35">
-    <w:abstractNumId w:val="25"/>
-  </w:num>
-  <w:num w:numId="36">
-    <w:abstractNumId w:val="41"/>
-  </w:num>
-  <w:num w:numId="37">
-    <w:abstractNumId w:val="34"/>
-  </w:num>
-  <w:num w:numId="38">
-    <w:abstractNumId w:val="36"/>
-  </w:num>
-  <w:num w:numId="39">
-    <w:abstractNumId w:val="44"/>
-  </w:num>
-  <w:num w:numId="40">
-    <w:abstractNumId w:val="35"/>
-  </w:num>
-  <w:num w:numId="41">
-    <w:abstractNumId w:val="21"/>
-  </w:num>
-  <w:num w:numId="42">
-    <w:abstractNumId w:val="16"/>
-  </w:num>
-  <w:num w:numId="43">
-    <w:abstractNumId w:val="19"/>
-  </w:num>
-  <w:num w:numId="44">
-    <w:abstractNumId w:val="26"/>
-  </w:num>
-  <w:num w:numId="45">
+  <w:num w:numId="50">
     <w:abstractNumId w:val="0"/>
   </w:num>
 </w:numbering>

--- a/src/main/resources/doc/java学习笔记.docx
+++ b/src/main/resources/doc/java学习笔记.docx
@@ -1637,11 +1637,6 @@
           <w:spacing w:val="0"/>
           <w:sz w:val="21"/>
           <w:szCs w:val="21"/>
-          <w14:textFill>
-            <w14:solidFill>
-              <w14:schemeClr w14:val="tx1"/>
-            </w14:solidFill>
-          </w14:textFill>
         </w:rPr>
       </w:pPr>
       <w:r>
@@ -1654,13 +1649,7 @@
           <w:spacing w:val="0"/>
           <w:sz w:val="21"/>
           <w:szCs w:val="21"/>
-          <w:bdr w:val="none" w:color="auto" w:sz="0" w:space="0"/>
           <w:shd w:val="clear" w:fill="FFFFFF"/>
-          <w14:textFill>
-            <w14:solidFill>
-              <w14:schemeClr w14:val="tx1"/>
-            </w14:solidFill>
-          </w14:textFill>
         </w:rPr>
         <w:t>字节(Byte):字节是通过网络传输信息(或在硬盘或内存中存储信息)的单位。</w:t>
       </w:r>
@@ -1691,11 +1680,6 @@
           <w:spacing w:val="0"/>
           <w:sz w:val="21"/>
           <w:szCs w:val="21"/>
-          <w14:textFill>
-            <w14:solidFill>
-              <w14:schemeClr w14:val="tx1"/>
-            </w14:solidFill>
-          </w14:textFill>
         </w:rPr>
       </w:pPr>
       <w:r>
@@ -1708,13 +1692,7 @@
           <w:spacing w:val="0"/>
           <w:sz w:val="21"/>
           <w:szCs w:val="21"/>
-          <w:bdr w:val="none" w:color="auto" w:sz="0" w:space="0"/>
           <w:shd w:val="clear" w:fill="FFFFFF"/>
-          <w14:textFill>
-            <w14:solidFill>
-              <w14:schemeClr w14:val="tx1"/>
-            </w14:solidFill>
-          </w14:textFill>
         </w:rPr>
         <w:t>字节是计算机信息技术用于计量存储容量和传输容量的一种计量单位,1个字节等于8位二进制。</w:t>
       </w:r>
@@ -1745,11 +1723,6 @@
           <w:spacing w:val="0"/>
           <w:sz w:val="21"/>
           <w:szCs w:val="21"/>
-          <w14:textFill>
-            <w14:solidFill>
-              <w14:schemeClr w14:val="tx1"/>
-            </w14:solidFill>
-          </w14:textFill>
         </w:rPr>
       </w:pPr>
       <w:r>
@@ -1762,13 +1735,7 @@
           <w:spacing w:val="0"/>
           <w:sz w:val="21"/>
           <w:szCs w:val="21"/>
-          <w:bdr w:val="none" w:color="auto" w:sz="0" w:space="0"/>
           <w:shd w:val="clear" w:fill="FFFFFF"/>
-          <w14:textFill>
-            <w14:solidFill>
-              <w14:schemeClr w14:val="tx1"/>
-            </w14:solidFill>
-          </w14:textFill>
         </w:rPr>
         <w:t>字符(Character):在计算机和电信技术中,一个字符是一个单位的字形、类字形单位或符号的基本信息。</w:t>
       </w:r>
@@ -1801,13 +1768,7 @@
           <w:spacing w:val="0"/>
           <w:sz w:val="21"/>
           <w:szCs w:val="21"/>
-          <w:bdr w:val="none" w:color="auto" w:sz="0" w:space="0"/>
           <w:shd w:val="clear" w:fill="FFFFFF"/>
-          <w14:textFill>
-            <w14:solidFill>
-              <w14:schemeClr w14:val="tx1"/>
-            </w14:solidFill>
-          </w14:textFill>
         </w:rPr>
         <w:t>字符是指计算机中使用的字母、数字、字和符号。</w:t>
       </w:r>
@@ -23773,11 +23734,15 @@
         <w:pStyle w:val="3"/>
       </w:pPr>
       <w:r>
-        <w:t>J</w:t>
-      </w:r>
-      <w:r>
         <w:rPr>
           <w:rFonts w:hint="eastAsia"/>
+          <w:lang w:val="en-US" w:eastAsia="zh-CN"/>
+        </w:rPr>
+        <w:t>j</w:t>
+      </w:r>
+      <w:r>
+        <w:rPr>
+          <w:rFonts w:hint="eastAsia"/>
         </w:rPr>
         <w:t>ava 主流的虚拟机</w:t>
       </w:r>
@@ -23802,7 +23767,11 @@
         </w:rPr>
       </w:pPr>
       <w:r>
-        <w:t>J</w:t>
+        <w:rPr>
+          <w:rFonts w:hint="eastAsia"/>
+          <w:lang w:val="en-US" w:eastAsia="zh-CN"/>
+        </w:rPr>
+        <w:t>j</w:t>
       </w:r>
       <w:r>
         <w:rPr>
@@ -24294,7 +24263,6 @@
           <w:spacing w:val="0"/>
           <w:sz w:val="21"/>
           <w:szCs w:val="21"/>
-          <w:bdr w:val="none" w:color="auto" w:sz="0" w:space="0"/>
         </w:rPr>
         <w:t>字节码解释器通过改变程序计数器来依次读取指令，从而实现代码的流程控制，如：顺序执行、选择、循环、异常处理。</w:t>
       </w:r>
@@ -24330,7 +24298,6 @@
           <w:spacing w:val="0"/>
           <w:sz w:val="21"/>
           <w:szCs w:val="21"/>
-          <w:bdr w:val="none" w:color="auto" w:sz="0" w:space="0"/>
         </w:rPr>
         <w:t>在多线程的情况下，程序计数器用于记录当前线程执行的位置，从而当线程被切换回来的时候能够知道该线程上次运行到哪儿了。</w:t>
       </w:r>
@@ -25079,7 +25046,6 @@
           <w:spacing w:val="0"/>
           <w:sz w:val="24"/>
           <w:szCs w:val="24"/>
-          <w:bdr w:val="none" w:color="auto" w:sz="0" w:space="0"/>
         </w:rPr>
         <w:t>直接使用双引号声明出来的 String 对象会直接存储在常量池中。</w:t>
       </w:r>
@@ -25107,7 +25073,6 @@
           <w:spacing w:val="0"/>
           <w:sz w:val="24"/>
           <w:szCs w:val="24"/>
-          <w:bdr w:val="none" w:color="auto" w:sz="0" w:space="0"/>
         </w:rPr>
         <w:t>如果不是用双引号声明的 String 对象，可以使用 String 提供的 intern 方法。String.intern() 是一个 Native 方法，它的作用是：如果运行时常量池中已经包含一个等于此 String 对象内容的字符串，则返回常量池中该字符串的引用；如果没有，则在常量池中创建与此 String 内容相同的字符串，并返回常量池中创建的字符串的引用。</w:t>
       </w:r>
@@ -25242,7 +25207,14 @@
         <w:pStyle w:val="3"/>
       </w:pPr>
       <w:r>
-        <w:t>JVM垃圾回收</w:t>
+        <w:rPr>
+          <w:rFonts w:hint="eastAsia"/>
+          <w:lang w:val="en-US" w:eastAsia="zh-CN"/>
+        </w:rPr>
+        <w:t>jvm</w:t>
+      </w:r>
+      <w:r>
+        <w:t>垃圾回收</w:t>
       </w:r>
     </w:p>
     <w:p>
@@ -25489,7 +25461,6 @@
           <w:spacing w:val="0"/>
           <w:sz w:val="24"/>
           <w:szCs w:val="24"/>
-          <w:bdr w:val="none" w:color="auto" w:sz="0" w:space="0"/>
         </w:rPr>
         <w:t>该类所有的实例都已经被回收，也就是 Java 堆中不存在该类的任何实例。</w:t>
       </w:r>
@@ -25517,7 +25488,6 @@
           <w:spacing w:val="0"/>
           <w:sz w:val="24"/>
           <w:szCs w:val="24"/>
-          <w:bdr w:val="none" w:color="auto" w:sz="0" w:space="0"/>
         </w:rPr>
         <w:t>加载该类的 ClassLoader 已经被回收。</w:t>
       </w:r>
@@ -25545,7 +25515,6 @@
           <w:spacing w:val="0"/>
           <w:sz w:val="24"/>
           <w:szCs w:val="24"/>
-          <w:bdr w:val="none" w:color="auto" w:sz="0" w:space="0"/>
         </w:rPr>
         <w:t>该类对应的 java.lang.Class 对象没有在任何地方被引用，无法在任何地方通过反射访问该类的方法。</w:t>
       </w:r>
@@ -25833,7 +25802,6 @@
           <w:spacing w:val="0"/>
           <w:sz w:val="24"/>
           <w:szCs w:val="24"/>
-          <w:bdr w:val="none" w:color="auto" w:sz="0" w:space="0"/>
         </w:rPr>
         <w:t>效率问题</w:t>
       </w:r>
@@ -25862,7 +25830,6 @@
           <w:spacing w:val="0"/>
           <w:sz w:val="24"/>
           <w:szCs w:val="24"/>
-          <w:bdr w:val="none" w:color="auto" w:sz="0" w:space="0"/>
         </w:rPr>
         <w:t>空间问题（标记清除后会产生大量不连续的碎片）</w:t>
       </w:r>
@@ -26140,6 +26107,9 @@
     <w:p>
       <w:pPr>
         <w:pStyle w:val="3"/>
+        <w:rPr>
+          <w:rFonts w:hint="eastAsia"/>
+        </w:rPr>
       </w:pPr>
       <w:r>
         <w:rPr>
@@ -26157,6 +26127,432 @@
     </w:p>
     <w:p>
       <w:pPr>
+        <w:pStyle w:val="12"/>
+        <w:keepNext w:val="0"/>
+        <w:keepLines w:val="0"/>
+        <w:widowControl/>
+        <w:suppressLineNumbers w:val="0"/>
+        <w:pBdr>
+          <w:top w:val="none" w:color="auto" w:sz="0" w:space="0"/>
+          <w:left w:val="none" w:color="auto" w:sz="0" w:space="0"/>
+          <w:bottom w:val="none" w:color="auto" w:sz="0" w:space="0"/>
+          <w:right w:val="none" w:color="auto" w:sz="0" w:space="0"/>
+        </w:pBdr>
+        <w:shd w:val="clear" w:fill="FFFFFF"/>
+        <w:spacing w:before="150" w:beforeAutospacing="0" w:after="150" w:afterAutospacing="0"/>
+        <w:ind w:left="0" w:right="0" w:firstLine="0"/>
+        <w:rPr>
+          <w:rFonts w:ascii="Verdana" w:hAnsi="Verdana" w:cs="Verdana"/>
+          <w:b w:val="0"/>
+          <w:i w:val="0"/>
+          <w:caps w:val="0"/>
+          <w:color w:val="333333"/>
+          <w:spacing w:val="0"/>
+          <w:sz w:val="21"/>
+          <w:szCs w:val="21"/>
+        </w:rPr>
+      </w:pPr>
+      <w:r>
+        <w:rPr>
+          <w:rFonts w:hint="default" w:ascii="Verdana" w:hAnsi="Verdana" w:cs="Verdana"/>
+          <w:b w:val="0"/>
+          <w:i w:val="0"/>
+          <w:caps w:val="0"/>
+          <w:color w:val="333333"/>
+          <w:spacing w:val="0"/>
+          <w:sz w:val="21"/>
+          <w:szCs w:val="21"/>
+          <w:shd w:val="clear" w:fill="FFFFFF"/>
+        </w:rPr>
+        <w:t>重排序通常是编译器或运行时环境为了优化程序性能而采取的对指令进行重新排序执行的一种手段。重排序分为两类：编译器重排序和运行期重排序，分别对应编译时和运行时环境。</w:t>
+      </w:r>
+    </w:p>
+    <w:p>
+      <w:pPr>
+        <w:pStyle w:val="12"/>
+        <w:keepNext w:val="0"/>
+        <w:keepLines w:val="0"/>
+        <w:widowControl/>
+        <w:suppressLineNumbers w:val="0"/>
+        <w:pBdr>
+          <w:top w:val="none" w:color="auto" w:sz="0" w:space="0"/>
+          <w:left w:val="none" w:color="auto" w:sz="0" w:space="0"/>
+          <w:bottom w:val="none" w:color="auto" w:sz="0" w:space="0"/>
+          <w:right w:val="none" w:color="auto" w:sz="0" w:space="0"/>
+        </w:pBdr>
+        <w:shd w:val="clear" w:fill="FFFFFF"/>
+        <w:spacing w:before="150" w:beforeAutospacing="0" w:after="150" w:afterAutospacing="0"/>
+        <w:ind w:left="0" w:right="0" w:firstLine="0"/>
+        <w:rPr>
+          <w:rFonts w:hint="default" w:ascii="Verdana" w:hAnsi="Verdana" w:cs="Verdana"/>
+          <w:b w:val="0"/>
+          <w:i w:val="0"/>
+          <w:caps w:val="0"/>
+          <w:color w:val="333333"/>
+          <w:spacing w:val="0"/>
+          <w:sz w:val="21"/>
+          <w:szCs w:val="21"/>
+        </w:rPr>
+      </w:pPr>
+      <w:r>
+        <w:rPr>
+          <w:rFonts w:hint="default" w:ascii="Verdana" w:hAnsi="Verdana" w:cs="Verdana"/>
+          <w:b w:val="0"/>
+          <w:i w:val="0"/>
+          <w:caps w:val="0"/>
+          <w:color w:val="333333"/>
+          <w:spacing w:val="0"/>
+          <w:sz w:val="21"/>
+          <w:szCs w:val="21"/>
+          <w:shd w:val="clear" w:fill="FFFFFF"/>
+        </w:rPr>
+        <w:t>不要假设指令执行的顺序，因为根本无法预知不同线程之间的指令会以何种顺序执行。</w:t>
+      </w:r>
+    </w:p>
+    <w:p/>
+    <w:p>
+      <w:pPr>
+        <w:pStyle w:val="12"/>
+        <w:keepNext w:val="0"/>
+        <w:keepLines w:val="0"/>
+        <w:widowControl/>
+        <w:suppressLineNumbers w:val="0"/>
+        <w:pBdr>
+          <w:top w:val="none" w:color="auto" w:sz="0" w:space="0"/>
+          <w:left w:val="none" w:color="auto" w:sz="0" w:space="0"/>
+          <w:bottom w:val="none" w:color="auto" w:sz="0" w:space="0"/>
+          <w:right w:val="none" w:color="auto" w:sz="0" w:space="0"/>
+        </w:pBdr>
+        <w:shd w:val="clear" w:fill="FFFFFF"/>
+        <w:spacing w:before="150" w:beforeAutospacing="0" w:after="150" w:afterAutospacing="0"/>
+        <w:ind w:left="0" w:right="0" w:firstLine="0"/>
+        <w:rPr>
+          <w:rFonts w:ascii="Verdana" w:hAnsi="Verdana" w:cs="Verdana"/>
+          <w:b w:val="0"/>
+          <w:i w:val="0"/>
+          <w:caps w:val="0"/>
+          <w:color w:val="333333"/>
+          <w:spacing w:val="0"/>
+          <w:sz w:val="21"/>
+          <w:szCs w:val="21"/>
+        </w:rPr>
+      </w:pPr>
+      <w:r>
+        <w:rPr>
+          <w:rFonts w:hint="default" w:ascii="Verdana" w:hAnsi="Verdana" w:cs="Verdana"/>
+          <w:b w:val="0"/>
+          <w:i w:val="0"/>
+          <w:caps w:val="0"/>
+          <w:color w:val="333333"/>
+          <w:spacing w:val="0"/>
+          <w:sz w:val="21"/>
+          <w:szCs w:val="21"/>
+          <w:shd w:val="clear" w:fill="FFFFFF"/>
+        </w:rPr>
+        <w:t>一、编译器重排序</w:t>
+      </w:r>
+    </w:p>
+    <w:p>
+      <w:pPr>
+        <w:pStyle w:val="12"/>
+        <w:keepNext w:val="0"/>
+        <w:keepLines w:val="0"/>
+        <w:widowControl/>
+        <w:suppressLineNumbers w:val="0"/>
+        <w:pBdr>
+          <w:top w:val="none" w:color="auto" w:sz="0" w:space="0"/>
+          <w:left w:val="none" w:color="auto" w:sz="0" w:space="0"/>
+          <w:bottom w:val="none" w:color="auto" w:sz="0" w:space="0"/>
+          <w:right w:val="none" w:color="auto" w:sz="0" w:space="0"/>
+        </w:pBdr>
+        <w:shd w:val="clear" w:fill="FFFFFF"/>
+        <w:spacing w:before="150" w:beforeAutospacing="0" w:after="150" w:afterAutospacing="0"/>
+        <w:ind w:left="0" w:right="0" w:firstLine="0"/>
+        <w:rPr>
+          <w:rFonts w:hint="default" w:ascii="Verdana" w:hAnsi="Verdana" w:cs="Verdana"/>
+          <w:b w:val="0"/>
+          <w:i w:val="0"/>
+          <w:caps w:val="0"/>
+          <w:color w:val="333333"/>
+          <w:spacing w:val="0"/>
+          <w:sz w:val="21"/>
+          <w:szCs w:val="21"/>
+        </w:rPr>
+      </w:pPr>
+      <w:r>
+        <w:rPr>
+          <w:rFonts w:hint="default" w:ascii="Verdana" w:hAnsi="Verdana" w:cs="Verdana"/>
+          <w:b w:val="0"/>
+          <w:i w:val="0"/>
+          <w:caps w:val="0"/>
+          <w:color w:val="333333"/>
+          <w:spacing w:val="0"/>
+          <w:sz w:val="21"/>
+          <w:szCs w:val="21"/>
+          <w:shd w:val="clear" w:fill="FFFFFF"/>
+        </w:rPr>
+        <w:t>编译器重排序的典型就是通过调整指令顺序，在不改变程序语义的前提下，尽可能的减少寄存器的读取、存储次数，充分复用寄存器的存储值。</w:t>
+      </w:r>
+    </w:p>
+    <w:p>
+      <w:pPr>
+        <w:pStyle w:val="12"/>
+        <w:keepNext w:val="0"/>
+        <w:keepLines w:val="0"/>
+        <w:widowControl/>
+        <w:suppressLineNumbers w:val="0"/>
+        <w:pBdr>
+          <w:top w:val="none" w:color="auto" w:sz="0" w:space="0"/>
+          <w:left w:val="none" w:color="auto" w:sz="0" w:space="0"/>
+          <w:bottom w:val="none" w:color="auto" w:sz="0" w:space="0"/>
+          <w:right w:val="none" w:color="auto" w:sz="0" w:space="0"/>
+        </w:pBdr>
+        <w:shd w:val="clear" w:fill="FFFFFF"/>
+        <w:spacing w:before="150" w:beforeAutospacing="0" w:after="150" w:afterAutospacing="0"/>
+        <w:ind w:left="0" w:right="0" w:firstLine="0"/>
+        <w:rPr>
+          <w:rFonts w:hint="default" w:ascii="Verdana" w:hAnsi="Verdana" w:cs="Verdana"/>
+          <w:b w:val="0"/>
+          <w:i w:val="0"/>
+          <w:caps w:val="0"/>
+          <w:color w:val="333333"/>
+          <w:spacing w:val="0"/>
+          <w:sz w:val="21"/>
+          <w:szCs w:val="21"/>
+        </w:rPr>
+      </w:pPr>
+      <w:r>
+        <w:rPr>
+          <w:rFonts w:hint="default" w:ascii="Verdana" w:hAnsi="Verdana" w:cs="Verdana"/>
+          <w:b w:val="0"/>
+          <w:i w:val="0"/>
+          <w:caps w:val="0"/>
+          <w:color w:val="333333"/>
+          <w:spacing w:val="0"/>
+          <w:sz w:val="21"/>
+          <w:szCs w:val="21"/>
+          <w:shd w:val="clear" w:fill="FFFFFF"/>
+        </w:rPr>
+        <w:t>int a = 5;①            int b = 10;②              int c = a + 1;③          假设用的同一个寄存器</w:t>
+      </w:r>
+    </w:p>
+    <w:p>
+      <w:pPr>
+        <w:pStyle w:val="12"/>
+        <w:keepNext w:val="0"/>
+        <w:keepLines w:val="0"/>
+        <w:widowControl/>
+        <w:suppressLineNumbers w:val="0"/>
+        <w:pBdr>
+          <w:top w:val="none" w:color="auto" w:sz="0" w:space="0"/>
+          <w:left w:val="none" w:color="auto" w:sz="0" w:space="0"/>
+          <w:bottom w:val="none" w:color="auto" w:sz="0" w:space="0"/>
+          <w:right w:val="none" w:color="auto" w:sz="0" w:space="0"/>
+        </w:pBdr>
+        <w:shd w:val="clear" w:fill="FFFFFF"/>
+        <w:spacing w:before="150" w:beforeAutospacing="0" w:after="150" w:afterAutospacing="0"/>
+        <w:ind w:left="0" w:right="0" w:firstLine="0"/>
+        <w:rPr>
+          <w:rFonts w:hint="default" w:ascii="Verdana" w:hAnsi="Verdana" w:cs="Verdana"/>
+          <w:b w:val="0"/>
+          <w:i w:val="0"/>
+          <w:caps w:val="0"/>
+          <w:color w:val="333333"/>
+          <w:spacing w:val="0"/>
+          <w:sz w:val="21"/>
+          <w:szCs w:val="21"/>
+        </w:rPr>
+      </w:pPr>
+      <w:r>
+        <w:rPr>
+          <w:rFonts w:hint="default" w:ascii="Verdana" w:hAnsi="Verdana" w:cs="Verdana"/>
+          <w:b w:val="0"/>
+          <w:i w:val="0"/>
+          <w:caps w:val="0"/>
+          <w:color w:val="333333"/>
+          <w:spacing w:val="0"/>
+          <w:sz w:val="21"/>
+          <w:szCs w:val="21"/>
+          <w:shd w:val="clear" w:fill="FFFFFF"/>
+        </w:rPr>
+        <w:t>这三条语句，如果按照顺序一致性，执行顺序为①②③寄存器要被读写三次；但为了降低重复读写的开销，编译器会交换第二和第三的位置，即执行顺序为①③②</w:t>
+      </w:r>
+    </w:p>
+    <w:p>
+      <w:pPr>
+        <w:pStyle w:val="12"/>
+        <w:keepNext w:val="0"/>
+        <w:keepLines w:val="0"/>
+        <w:widowControl/>
+        <w:suppressLineNumbers w:val="0"/>
+        <w:pBdr>
+          <w:top w:val="none" w:color="auto" w:sz="0" w:space="0"/>
+          <w:left w:val="none" w:color="auto" w:sz="0" w:space="0"/>
+          <w:bottom w:val="none" w:color="auto" w:sz="0" w:space="0"/>
+          <w:right w:val="none" w:color="auto" w:sz="0" w:space="0"/>
+        </w:pBdr>
+        <w:shd w:val="clear" w:fill="FFFFFF"/>
+        <w:spacing w:before="150" w:beforeAutospacing="0" w:after="150" w:afterAutospacing="0"/>
+        <w:ind w:left="0" w:right="0" w:firstLine="0"/>
+        <w:rPr>
+          <w:rFonts w:hint="default" w:ascii="Verdana" w:hAnsi="Verdana" w:cs="Verdana"/>
+          <w:b w:val="0"/>
+          <w:i w:val="0"/>
+          <w:caps w:val="0"/>
+          <w:color w:val="333333"/>
+          <w:spacing w:val="0"/>
+          <w:sz w:val="21"/>
+          <w:szCs w:val="21"/>
+        </w:rPr>
+      </w:pPr>
+      <w:r>
+        <w:rPr>
+          <w:rFonts w:hint="default" w:ascii="Verdana" w:hAnsi="Verdana" w:cs="Verdana"/>
+          <w:b w:val="0"/>
+          <w:i w:val="0"/>
+          <w:caps w:val="0"/>
+          <w:color w:val="333333"/>
+          <w:spacing w:val="0"/>
+          <w:sz w:val="21"/>
+          <w:szCs w:val="21"/>
+          <w:shd w:val="clear" w:fill="FFFFFF"/>
+        </w:rPr>
+        <w:t>二、重排序的意义</w:t>
+      </w:r>
+    </w:p>
+    <w:p>
+      <w:pPr>
+        <w:pStyle w:val="12"/>
+        <w:keepNext w:val="0"/>
+        <w:keepLines w:val="0"/>
+        <w:widowControl/>
+        <w:suppressLineNumbers w:val="0"/>
+        <w:pBdr>
+          <w:top w:val="none" w:color="auto" w:sz="0" w:space="0"/>
+          <w:left w:val="none" w:color="auto" w:sz="0" w:space="0"/>
+          <w:bottom w:val="none" w:color="auto" w:sz="0" w:space="0"/>
+          <w:right w:val="none" w:color="auto" w:sz="0" w:space="0"/>
+        </w:pBdr>
+        <w:shd w:val="clear" w:fill="FFFFFF"/>
+        <w:spacing w:before="150" w:beforeAutospacing="0" w:after="150" w:afterAutospacing="0"/>
+        <w:ind w:left="0" w:right="0" w:firstLine="0"/>
+        <w:rPr>
+          <w:rFonts w:hint="default" w:ascii="Verdana" w:hAnsi="Verdana" w:cs="Verdana"/>
+          <w:b w:val="0"/>
+          <w:i w:val="0"/>
+          <w:caps w:val="0"/>
+          <w:color w:val="333333"/>
+          <w:spacing w:val="0"/>
+          <w:sz w:val="21"/>
+          <w:szCs w:val="21"/>
+        </w:rPr>
+      </w:pPr>
+      <w:r>
+        <w:rPr>
+          <w:rFonts w:hint="default" w:ascii="Verdana" w:hAnsi="Verdana" w:cs="Verdana"/>
+          <w:b w:val="0"/>
+          <w:i w:val="0"/>
+          <w:caps w:val="0"/>
+          <w:color w:val="333333"/>
+          <w:spacing w:val="0"/>
+          <w:sz w:val="21"/>
+          <w:szCs w:val="21"/>
+          <w:shd w:val="clear" w:fill="FFFFFF"/>
+        </w:rPr>
+        <w:t>重排序有利于充分使用流水线，进而达到</w:t>
+      </w:r>
+      <w:r>
+        <w:rPr>
+          <w:rFonts w:hint="default" w:ascii="Verdana" w:hAnsi="Verdana" w:cs="Verdana"/>
+          <w:b w:val="0"/>
+          <w:i w:val="0"/>
+          <w:caps w:val="0"/>
+          <w:color w:val="000000"/>
+          <w:spacing w:val="0"/>
+          <w:sz w:val="21"/>
+          <w:szCs w:val="21"/>
+          <w:u w:val="none"/>
+          <w:shd w:val="clear" w:fill="FFFFFF"/>
+        </w:rPr>
+        <w:fldChar w:fldCharType="begin"/>
+      </w:r>
+      <w:r>
+        <w:rPr>
+          <w:rFonts w:hint="default" w:ascii="Verdana" w:hAnsi="Verdana" w:cs="Verdana"/>
+          <w:b w:val="0"/>
+          <w:i w:val="0"/>
+          <w:caps w:val="0"/>
+          <w:color w:val="000000"/>
+          <w:spacing w:val="0"/>
+          <w:sz w:val="21"/>
+          <w:szCs w:val="21"/>
+          <w:u w:val="none"/>
+          <w:shd w:val="clear" w:fill="FFFFFF"/>
+        </w:rPr>
+        <w:instrText xml:space="preserve"> HYPERLINK "http://zh.wikipedia.org/wiki/%E8%B6%85%E7%B4%94%E9%87%8F" </w:instrText>
+      </w:r>
+      <w:r>
+        <w:rPr>
+          <w:rFonts w:hint="default" w:ascii="Verdana" w:hAnsi="Verdana" w:cs="Verdana"/>
+          <w:b w:val="0"/>
+          <w:i w:val="0"/>
+          <w:caps w:val="0"/>
+          <w:color w:val="000000"/>
+          <w:spacing w:val="0"/>
+          <w:sz w:val="21"/>
+          <w:szCs w:val="21"/>
+          <w:u w:val="none"/>
+          <w:shd w:val="clear" w:fill="FFFFFF"/>
+        </w:rPr>
+        <w:fldChar w:fldCharType="separate"/>
+      </w:r>
+      <w:r>
+        <w:rPr>
+          <w:rStyle w:val="15"/>
+          <w:rFonts w:hint="default" w:ascii="Verdana" w:hAnsi="Verdana" w:cs="Verdana"/>
+          <w:i w:val="0"/>
+          <w:caps w:val="0"/>
+          <w:color w:val="000000"/>
+          <w:spacing w:val="0"/>
+          <w:sz w:val="21"/>
+          <w:szCs w:val="21"/>
+          <w:u w:val="none"/>
+          <w:shd w:val="clear" w:fill="FFFFFF"/>
+        </w:rPr>
+        <w:t>超标量</w:t>
+      </w:r>
+      <w:r>
+        <w:rPr>
+          <w:rFonts w:hint="default" w:ascii="Verdana" w:hAnsi="Verdana" w:cs="Verdana"/>
+          <w:b w:val="0"/>
+          <w:i w:val="0"/>
+          <w:caps w:val="0"/>
+          <w:color w:val="000000"/>
+          <w:spacing w:val="0"/>
+          <w:sz w:val="21"/>
+          <w:szCs w:val="21"/>
+          <w:u w:val="none"/>
+          <w:shd w:val="clear" w:fill="FFFFFF"/>
+        </w:rPr>
+        <w:fldChar w:fldCharType="end"/>
+      </w:r>
+      <w:r>
+        <w:rPr>
+          <w:rFonts w:hint="default" w:ascii="Verdana" w:hAnsi="Verdana" w:cs="Verdana"/>
+          <w:b w:val="0"/>
+          <w:i w:val="0"/>
+          <w:caps w:val="0"/>
+          <w:color w:val="333333"/>
+          <w:spacing w:val="0"/>
+          <w:sz w:val="21"/>
+          <w:szCs w:val="21"/>
+          <w:shd w:val="clear" w:fill="FFFFFF"/>
+        </w:rPr>
+        <w:t>的效果。</w:t>
+      </w:r>
+    </w:p>
+    <w:p>
+      <w:pPr>
         <w:ind w:firstLine="735" w:firstLineChars="350"/>
         <w:rPr>
           <w:color w:val="FF0000"/>
@@ -26173,8 +26569,15 @@
       <w:r>
         <w:rPr>
           <w:rFonts w:hint="eastAsia"/>
-        </w:rPr>
-        <w:t>Jvm参数：</w:t>
+          <w:lang w:val="en-US" w:eastAsia="zh-CN"/>
+        </w:rPr>
+        <w:t>j</w:t>
+      </w:r>
+      <w:r>
+        <w:rPr>
+          <w:rFonts w:hint="eastAsia"/>
+        </w:rPr>
+        <w:t>vm参数：</w:t>
       </w:r>
     </w:p>
     <w:p>
@@ -26391,11 +26794,96 @@
       </w:r>
     </w:p>
     <w:p>
-      <w:r>
+      <w:pPr>
         <w:rPr>
           <w:rFonts w:hint="eastAsia"/>
         </w:rPr>
+      </w:pPr>
+      <w:r>
+        <w:rPr>
+          <w:rFonts w:hint="eastAsia"/>
+        </w:rPr>
+        <w:fldChar w:fldCharType="begin"/>
+      </w:r>
+      <w:r>
+        <w:rPr>
+          <w:rFonts w:hint="eastAsia"/>
+        </w:rPr>
+        <w:instrText xml:space="preserve"> HYPERLINK "https://www.cnblogs.com/wqhwe/p/5407468.html" </w:instrText>
+      </w:r>
+      <w:r>
+        <w:rPr>
+          <w:rFonts w:hint="eastAsia"/>
+        </w:rPr>
+        <w:fldChar w:fldCharType="separate"/>
+      </w:r>
+      <w:r>
+        <w:rPr>
+          <w:rStyle w:val="15"/>
+          <w:rFonts w:hint="eastAsia"/>
+        </w:rPr>
         <w:t>https://www.cnblogs.com/wqhwe/p/5407468.html</w:t>
+      </w:r>
+      <w:r>
+        <w:rPr>
+          <w:rFonts w:hint="eastAsia"/>
+        </w:rPr>
+        <w:fldChar w:fldCharType="end"/>
+      </w:r>
+    </w:p>
+    <w:p>
+      <w:pPr>
+        <w:rPr>
+          <w:rFonts w:hint="eastAsia"/>
+        </w:rPr>
+      </w:pPr>
+      <w:r>
+        <w:rPr>
+          <w:rFonts w:ascii="宋体" w:hAnsi="宋体" w:eastAsia="宋体" w:cs="宋体"/>
+          <w:sz w:val="24"/>
+          <w:szCs w:val="24"/>
+        </w:rPr>
+        <w:drawing>
+          <wp:inline distT="0" distB="0" distL="114300" distR="114300">
+            <wp:extent cx="6029325" cy="3276600"/>
+            <wp:effectExtent l="0" t="0" r="9525" b="0"/>
+            <wp:docPr id="18" name="图片 3" descr="IMG_256"/>
+            <wp:cNvGraphicFramePr>
+              <a:graphicFrameLocks xmlns:a="http://schemas.openxmlformats.org/drawingml/2006/main" noChangeAspect="1"/>
+            </wp:cNvGraphicFramePr>
+            <a:graphic xmlns:a="http://schemas.openxmlformats.org/drawingml/2006/main">
+              <a:graphicData uri="http://schemas.openxmlformats.org/drawingml/2006/picture">
+                <pic:pic xmlns:pic="http://schemas.openxmlformats.org/drawingml/2006/picture">
+                  <pic:nvPicPr>
+                    <pic:cNvPr id="18" name="图片 3" descr="IMG_256"/>
+                    <pic:cNvPicPr>
+                      <a:picLocks noChangeAspect="1"/>
+                    </pic:cNvPicPr>
+                  </pic:nvPicPr>
+                  <pic:blipFill>
+                    <a:blip r:embed="rId15"/>
+                    <a:stretch>
+                      <a:fillRect/>
+                    </a:stretch>
+                  </pic:blipFill>
+                  <pic:spPr>
+                    <a:xfrm>
+                      <a:off x="0" y="0"/>
+                      <a:ext cx="6029325" cy="3276600"/>
+                    </a:xfrm>
+                    <a:prstGeom prst="rect">
+                      <a:avLst/>
+                    </a:prstGeom>
+                    <a:noFill/>
+                    <a:ln w="9525">
+                      <a:noFill/>
+                    </a:ln>
+                  </pic:spPr>
+                </pic:pic>
+              </a:graphicData>
+            </a:graphic>
+          </wp:inline>
+        </w:drawing>
       </w:r>
     </w:p>
     <w:p>
@@ -26523,7 +27011,6 @@
           <w:spacing w:val="0"/>
           <w:sz w:val="18"/>
           <w:szCs w:val="18"/>
-          <w:bdr w:val="none" w:color="auto" w:sz="0" w:space="0"/>
           <w:shd w:val="clear" w:fill="FFFFFF"/>
         </w:rPr>
         <w:t>HTTPS的工作原理</w:t>
@@ -26567,7 +27054,6 @@
           <w:spacing w:val="0"/>
           <w:sz w:val="18"/>
           <w:szCs w:val="18"/>
-          <w:bdr w:val="none" w:color="auto" w:sz="0" w:space="0"/>
           <w:shd w:val="clear" w:fill="FFFFFF"/>
         </w:rPr>
         <w:t>　　我们都知道HTTPS能够加密信息，以免敏感信息被第三方获取，所以很多银行网站或电子邮箱等等安全级别较高的服务都会采用HTTPS协议。</w:t>
@@ -26611,7 +27097,6 @@
           <w:spacing w:val="0"/>
           <w:sz w:val="18"/>
           <w:szCs w:val="18"/>
-          <w:bdr w:val="none" w:color="auto" w:sz="0" w:space="0"/>
           <w:shd w:val="clear" w:fill="FFFFFF"/>
         </w:rPr>
         <w:drawing>
@@ -26632,7 +27117,7 @@
                     </pic:cNvPicPr>
                   </pic:nvPicPr>
                   <pic:blipFill>
-                    <a:blip r:embed="rId15"/>
+                    <a:blip r:embed="rId16"/>
                     <a:stretch>
                       <a:fillRect/>
                     </a:stretch>
@@ -26695,7 +27180,6 @@
           <w:spacing w:val="0"/>
           <w:sz w:val="18"/>
           <w:szCs w:val="18"/>
-          <w:bdr w:val="none" w:color="auto" w:sz="0" w:space="0"/>
           <w:shd w:val="clear" w:fill="FFFFFF"/>
         </w:rPr>
         <w:t>　客户端在使用HTTPS方式与Web服务器通信时有以下几个步骤，如图所示。</w:t>
@@ -26739,7 +27223,6 @@
           <w:spacing w:val="0"/>
           <w:sz w:val="18"/>
           <w:szCs w:val="18"/>
-          <w:bdr w:val="none" w:color="auto" w:sz="0" w:space="0"/>
           <w:shd w:val="clear" w:fill="FFFFFF"/>
         </w:rPr>
         <w:t>　　（1）客户使用https的URL访问Web服务器，要求与Web服务器建立SSL连接。</w:t>
@@ -26783,7 +27266,6 @@
           <w:spacing w:val="0"/>
           <w:sz w:val="18"/>
           <w:szCs w:val="18"/>
-          <w:bdr w:val="none" w:color="auto" w:sz="0" w:space="0"/>
           <w:shd w:val="clear" w:fill="FFFFFF"/>
         </w:rPr>
         <w:t>　　（2）Web服务器收到客户端请求后，会将网站的证书信息（证书中包含公钥）传送一份给客户端。</w:t>
@@ -26827,7 +27309,6 @@
           <w:spacing w:val="0"/>
           <w:sz w:val="18"/>
           <w:szCs w:val="18"/>
-          <w:bdr w:val="none" w:color="auto" w:sz="0" w:space="0"/>
           <w:shd w:val="clear" w:fill="FFFFFF"/>
         </w:rPr>
         <w:t>　　（3）客户端的浏览器与Web服务器开始协商SSL连接的安全等级，也就是信息加密的等级。</w:t>
@@ -26871,7 +27352,6 @@
           <w:spacing w:val="0"/>
           <w:sz w:val="18"/>
           <w:szCs w:val="18"/>
-          <w:bdr w:val="none" w:color="auto" w:sz="0" w:space="0"/>
           <w:shd w:val="clear" w:fill="FFFFFF"/>
         </w:rPr>
         <w:t>　　（4）客户端的浏览器根据双方同意的安全等级，建立会话密钥，然后利用网站的公钥将会话密钥加密，并传送给网站。</w:t>
@@ -26915,7 +27395,6 @@
           <w:spacing w:val="0"/>
           <w:sz w:val="18"/>
           <w:szCs w:val="18"/>
-          <w:bdr w:val="none" w:color="auto" w:sz="0" w:space="0"/>
           <w:shd w:val="clear" w:fill="FFFFFF"/>
         </w:rPr>
         <w:t>　　（5）Web服务器利用自己的私钥解密出会话密钥。</w:t>
@@ -26959,7 +27438,6 @@
           <w:spacing w:val="0"/>
           <w:sz w:val="18"/>
           <w:szCs w:val="18"/>
-          <w:bdr w:val="none" w:color="auto" w:sz="0" w:space="0"/>
           <w:shd w:val="clear" w:fill="FFFFFF"/>
         </w:rPr>
         <w:t>　　（6）Web服务器利用会话密钥加密与客户端之间的通信。</w:t>
@@ -27003,7 +27481,6 @@
           <w:spacing w:val="0"/>
           <w:sz w:val="18"/>
           <w:szCs w:val="18"/>
-          <w:bdr w:val="none" w:color="auto" w:sz="0" w:space="0"/>
           <w:shd w:val="clear" w:fill="FFFFFF"/>
         </w:rPr>
         <w:t>  </w:t>
@@ -27018,7 +27495,6 @@
           <w:spacing w:val="0"/>
           <w:sz w:val="18"/>
           <w:szCs w:val="18"/>
-          <w:bdr w:val="none" w:color="auto" w:sz="0" w:space="0"/>
           <w:shd w:val="clear" w:fill="FFFFFF"/>
         </w:rPr>
         <w:drawing>
@@ -27039,7 +27515,7 @@
                     </pic:cNvPicPr>
                   </pic:nvPicPr>
                   <pic:blipFill>
-                    <a:blip r:embed="rId16"/>
+                    <a:blip r:embed="rId17"/>
                     <a:stretch>
                       <a:fillRect/>
                     </a:stretch>
@@ -27109,7 +27585,6 @@
           <w:spacing w:val="0"/>
           <w:sz w:val="18"/>
           <w:szCs w:val="18"/>
-          <w:bdr w:val="none" w:color="auto" w:sz="0" w:space="0"/>
           <w:shd w:val="clear" w:fill="FFFFFF"/>
         </w:rPr>
         <w:t>　HTTPS：是以安全为目标的HTTP通道，简单讲是HTTP的安全版，即HTTP下加入SSL层，HTTPS的安全基础是SSL，因此加密的详细内容就需要SSL。</w:t>
@@ -27153,7 +27628,6 @@
           <w:spacing w:val="0"/>
           <w:sz w:val="18"/>
           <w:szCs w:val="18"/>
-          <w:bdr w:val="none" w:color="auto" w:sz="0" w:space="0"/>
           <w:shd w:val="clear" w:fill="FFFFFF"/>
         </w:rPr>
         <w:t>　　HTTPS协议的主要作用可以分为两种：一种是建立一个信息安全通道，来保证数据传输的安全；另一种就是确认网站的真实性。</w:t>
@@ -27198,7 +27672,6 @@
           <w:spacing w:val="0"/>
           <w:sz w:val="18"/>
           <w:szCs w:val="18"/>
-          <w:bdr w:val="none" w:color="auto" w:sz="0" w:space="0"/>
           <w:shd w:val="clear" w:fill="FFFFFF"/>
         </w:rPr>
         <w:t>HTTP与HTTPS有什么区别？</w:t>
@@ -27242,7 +27715,6 @@
           <w:spacing w:val="0"/>
           <w:sz w:val="18"/>
           <w:szCs w:val="18"/>
-          <w:bdr w:val="none" w:color="auto" w:sz="0" w:space="0"/>
           <w:shd w:val="clear" w:fill="FFFFFF"/>
         </w:rPr>
         <w:t>　　HTTP协议传输的数据都是未加密的，也就是明文的，因此使用HTTP协议传输隐私信息非常不安全，为了保证这些隐私数据能加密传输，于是网景公司设计了SSL（Secure Sockets Layer）协议用于对HTTP协议传输的数据进行加密，从而就诞生了HTTPS。简单来说，HTTPS协议是由SSL+HTTP协议构建的可进行加密传输、身份认证的网络协议，要比http协议安全。</w:t>
@@ -27286,7 +27758,6 @@
           <w:spacing w:val="0"/>
           <w:sz w:val="18"/>
           <w:szCs w:val="18"/>
-          <w:bdr w:val="none" w:color="auto" w:sz="0" w:space="0"/>
           <w:shd w:val="clear" w:fill="FFFFFF"/>
         </w:rPr>
         <w:t>　　HTTPS和HTTP的区别主要如下：</w:t>
@@ -27330,7 +27801,6 @@
           <w:spacing w:val="0"/>
           <w:sz w:val="18"/>
           <w:szCs w:val="18"/>
-          <w:bdr w:val="none" w:color="auto" w:sz="0" w:space="0"/>
           <w:shd w:val="clear" w:fill="FFFFFF"/>
         </w:rPr>
         <w:t>　　1、https协议需要到ca申请证书，一般免费证书较少，因而需要一定费用。</w:t>
@@ -27374,7 +27844,6 @@
           <w:spacing w:val="0"/>
           <w:sz w:val="18"/>
           <w:szCs w:val="18"/>
-          <w:bdr w:val="none" w:color="auto" w:sz="0" w:space="0"/>
           <w:shd w:val="clear" w:fill="FFFFFF"/>
         </w:rPr>
         <w:t>　　2、http是超文本传输协议，信息是明文传输，https则是具有安全性的ssl加密传输协议。</w:t>
@@ -27418,7 +27887,6 @@
           <w:spacing w:val="0"/>
           <w:sz w:val="18"/>
           <w:szCs w:val="18"/>
-          <w:bdr w:val="none" w:color="auto" w:sz="0" w:space="0"/>
           <w:shd w:val="clear" w:fill="FFFFFF"/>
         </w:rPr>
         <w:t>　　3、http和https使用的是完全不同的连接方式，用的端口也不一样，前者是80，后者是443。</w:t>
@@ -27462,7 +27930,6 @@
           <w:spacing w:val="0"/>
           <w:sz w:val="18"/>
           <w:szCs w:val="18"/>
-          <w:bdr w:val="none" w:color="auto" w:sz="0" w:space="0"/>
           <w:shd w:val="clear" w:fill="FFFFFF"/>
         </w:rPr>
         <w:t>　　4、http的连接很简单，是无状态的；HTTPS协议是由SSL+HTTP协议构建的可进行加密传输、身份认证的网络协议，比http协议安全。</w:t>
@@ -27506,7 +27973,6 @@
           <w:spacing w:val="0"/>
           <w:sz w:val="18"/>
           <w:szCs w:val="18"/>
-          <w:bdr w:val="none" w:color="auto" w:sz="0" w:space="0"/>
           <w:shd w:val="clear" w:fill="FFFFFF"/>
         </w:rPr>
         <w:t>HTTPS的优点</w:t>
@@ -27550,7 +28016,6 @@
           <w:spacing w:val="0"/>
           <w:sz w:val="18"/>
           <w:szCs w:val="18"/>
-          <w:bdr w:val="none" w:color="auto" w:sz="0" w:space="0"/>
           <w:shd w:val="clear" w:fill="FFFFFF"/>
         </w:rPr>
         <w:t>　　尽管HTTPS并非绝对安全，掌握根证书的机构、掌握加密算法的组织同样可以进行中间人形式的攻击，但HTTPS仍是现行架构下最安全的解决方案，主要有以下几个好处：</w:t>
@@ -27594,7 +28059,6 @@
           <w:spacing w:val="0"/>
           <w:sz w:val="18"/>
           <w:szCs w:val="18"/>
-          <w:bdr w:val="none" w:color="auto" w:sz="0" w:space="0"/>
           <w:shd w:val="clear" w:fill="FFFFFF"/>
         </w:rPr>
         <w:t>　　（1）使用HTTPS协议可认证用户和服务器，确保数据发送到正确的客户机和服务器；</w:t>
@@ -27638,7 +28102,6 @@
           <w:spacing w:val="0"/>
           <w:sz w:val="18"/>
           <w:szCs w:val="18"/>
-          <w:bdr w:val="none" w:color="auto" w:sz="0" w:space="0"/>
           <w:shd w:val="clear" w:fill="FFFFFF"/>
         </w:rPr>
         <w:t>　　（2）HTTPS协议是由SSL+HTTP协议构建的可进行加密传输、身份认证的网络协议，要比http协议安全，可防止数据在传输过程中不被窃取、改变，确保数据的完整性。</w:t>
@@ -27682,7 +28145,6 @@
           <w:spacing w:val="0"/>
           <w:sz w:val="18"/>
           <w:szCs w:val="18"/>
-          <w:bdr w:val="none" w:color="auto" w:sz="0" w:space="0"/>
           <w:shd w:val="clear" w:fill="FFFFFF"/>
         </w:rPr>
         <w:t>　　（3）HTTPS是现行架构下最安全的解决方案，虽然不是绝对安全，但它大幅增加了中间人攻击的成本。</w:t>
@@ -27726,7 +28188,6 @@
           <w:spacing w:val="0"/>
           <w:sz w:val="18"/>
           <w:szCs w:val="18"/>
-          <w:bdr w:val="none" w:color="auto" w:sz="0" w:space="0"/>
           <w:shd w:val="clear" w:fill="FFFFFF"/>
         </w:rPr>
         <w:t>　　（4）谷歌曾在2014年8月份调整搜索引擎算法，并称“比起同等HTTP网站，采用HTTPS加密的网站在搜索结果中的排名将会更高”。</w:t>
@@ -27770,7 +28231,6 @@
           <w:spacing w:val="0"/>
           <w:sz w:val="18"/>
           <w:szCs w:val="18"/>
-          <w:bdr w:val="none" w:color="auto" w:sz="0" w:space="0"/>
           <w:shd w:val="clear" w:fill="FFFFFF"/>
         </w:rPr>
         <w:t>五、HTTPS的缺点</w:t>
@@ -27814,7 +28274,6 @@
           <w:spacing w:val="0"/>
           <w:sz w:val="18"/>
           <w:szCs w:val="18"/>
-          <w:bdr w:val="none" w:color="auto" w:sz="0" w:space="0"/>
           <w:shd w:val="clear" w:fill="FFFFFF"/>
         </w:rPr>
         <w:t>　　虽然说HTTPS有很大的优势，但其相对来说，还是存在不足之处的：</w:t>
@@ -27858,7 +28317,6 @@
           <w:spacing w:val="0"/>
           <w:sz w:val="18"/>
           <w:szCs w:val="18"/>
-          <w:bdr w:val="none" w:color="auto" w:sz="0" w:space="0"/>
           <w:shd w:val="clear" w:fill="FFFFFF"/>
         </w:rPr>
         <w:t>　　（1）HTTPS协议握手阶段比较费时，会使页面的加载时间延长近50%，增加10%到20%的耗电；</w:t>
@@ -27902,7 +28360,6 @@
           <w:spacing w:val="0"/>
           <w:sz w:val="18"/>
           <w:szCs w:val="18"/>
-          <w:bdr w:val="none" w:color="auto" w:sz="0" w:space="0"/>
           <w:shd w:val="clear" w:fill="FFFFFF"/>
         </w:rPr>
         <w:t>　　（2）HTTPS连接缓存不如HTTP高效，会增加数据开销和功耗，甚至已有的安全措施也会因此而受到影响；</w:t>
@@ -27946,7 +28403,6 @@
           <w:spacing w:val="0"/>
           <w:sz w:val="18"/>
           <w:szCs w:val="18"/>
-          <w:bdr w:val="none" w:color="auto" w:sz="0" w:space="0"/>
           <w:shd w:val="clear" w:fill="FFFFFF"/>
         </w:rPr>
         <w:t>　　（3）SSL证书需要钱，功能越强大的证书费用越高，个人网站、小网站没有必要一般不会用。</w:t>
@@ -27990,7 +28446,6 @@
           <w:spacing w:val="0"/>
           <w:sz w:val="18"/>
           <w:szCs w:val="18"/>
-          <w:bdr w:val="none" w:color="auto" w:sz="0" w:space="0"/>
           <w:shd w:val="clear" w:fill="FFFFFF"/>
         </w:rPr>
         <w:t>　   （4）SSL证书通常需要绑定IP，不能在同一IP上绑定多个域名，IPv4资源不可能支撑这个消耗。</w:t>
@@ -28034,16 +28489,12 @@
           <w:spacing w:val="0"/>
           <w:sz w:val="18"/>
           <w:szCs w:val="18"/>
-          <w:bdr w:val="none" w:color="auto" w:sz="0" w:space="0"/>
           <w:shd w:val="clear" w:fill="FFFFFF"/>
         </w:rPr>
         <w:t>　　（5）HTTPS协议的加密范围也比较有限，在黑客攻击、拒绝服务攻击、服务器劫持等方面几乎起不到什么作用。最关键的，SSL证书的信用链体系并不安全，特别是在某些国家可以控制CA根证书的情况下，中间人攻击一样可行。</w:t>
       </w:r>
     </w:p>
-    <w:p>
-      <w:bookmarkStart w:id="11" w:name="_GoBack"/>
-      <w:bookmarkEnd w:id="11"/>
-    </w:p>
+    <w:p/>
     <w:p>
       <w:pPr>
         <w:pStyle w:val="3"/>
@@ -28931,7 +29382,6 @@
           <w:spacing w:val="0"/>
           <w:sz w:val="24"/>
           <w:szCs w:val="24"/>
-          <w:bdr w:val="none" w:color="auto" w:sz="0" w:space="0"/>
           <w:shd w:val="clear" w:fill="FFFFFF"/>
         </w:rPr>
         <w:t>1)IO是面向流的，NIO是面向缓冲区的；</w:t>
@@ -28961,7 +29411,6 @@
           <w:spacing w:val="0"/>
           <w:sz w:val="24"/>
           <w:szCs w:val="24"/>
-          <w:bdr w:val="none" w:color="auto" w:sz="0" w:space="0"/>
           <w:shd w:val="clear" w:fill="FFFFFF"/>
         </w:rPr>
         <w:t>2)IO流是阻塞的，NIO流是不阻塞的;</w:t>
@@ -28991,7 +29440,6 @@
           <w:spacing w:val="0"/>
           <w:sz w:val="24"/>
           <w:szCs w:val="24"/>
-          <w:bdr w:val="none" w:color="auto" w:sz="0" w:space="0"/>
           <w:shd w:val="clear" w:fill="FFFFFF"/>
         </w:rPr>
         <w:t>3)NIO有选择器，而IO没有</w:t>
@@ -29129,7 +29577,7 @@
                     </pic:cNvPicPr>
                   </pic:nvPicPr>
                   <pic:blipFill>
-                    <a:blip r:embed="rId17"/>
+                    <a:blip r:embed="rId18"/>
                     <a:stretch>
                       <a:fillRect/>
                     </a:stretch>
@@ -29863,6 +30311,24 @@
     <w:p>
       <w:pPr>
         <w:rPr>
+          <w:rFonts w:hint="eastAsia" w:eastAsia="宋体"/>
+          <w:lang w:val="en-US" w:eastAsia="zh-CN"/>
+        </w:rPr>
+      </w:pPr>
+      <w:r>
+        <w:rPr>
+          <w:rFonts w:hint="eastAsia" w:ascii="Segoe UI" w:hAnsi="Segoe UI" w:eastAsia="宋体" w:cs="Segoe UI"/>
+          <w:color w:val="24292E"/>
+          <w:sz w:val="31"/>
+          <w:szCs w:val="31"/>
+          <w:lang w:val="en-US" w:eastAsia="zh-CN"/>
+        </w:rPr>
+        <w:t>JSP的本质就是servlet</w:t>
+      </w:r>
+    </w:p>
+    <w:p>
+      <w:pPr>
+        <w:rPr>
           <w:rFonts w:ascii="Segoe UI" w:hAnsi="Segoe UI" w:eastAsia="Segoe UI" w:cs="Segoe UI"/>
           <w:color w:val="24292E"/>
           <w:sz w:val="24"/>
@@ -30521,7 +30987,7 @@
                     </pic:cNvPicPr>
                   </pic:nvPicPr>
                   <pic:blipFill>
-                    <a:blip r:embed="rId18"/>
+                    <a:blip r:embed="rId19"/>
                     <a:stretch>
                       <a:fillRect/>
                     </a:stretch>
@@ -30575,7 +31041,7 @@
                     </pic:cNvPicPr>
                   </pic:nvPicPr>
                   <pic:blipFill>
-                    <a:blip r:embed="rId19"/>
+                    <a:blip r:embed="rId20"/>
                     <a:stretch>
                       <a:fillRect/>
                     </a:stretch>
@@ -31962,6 +32428,11 @@
       </w:r>
     </w:p>
     <w:p>
+      <w:pPr>
+        <w:rPr>
+          <w:rStyle w:val="15"/>
+        </w:rPr>
+      </w:pPr>
       <w:r>
         <w:fldChar w:fldCharType="begin"/>
       </w:r>
@@ -31982,6 +32453,74 @@
           <w:rStyle w:val="15"/>
         </w:rPr>
         <w:fldChar w:fldCharType="end"/>
+      </w:r>
+    </w:p>
+    <w:p>
+      <w:pPr>
+        <w:rPr>
+          <w:rStyle w:val="15"/>
+          <w:rFonts w:hint="eastAsia" w:eastAsiaTheme="minorEastAsia"/>
+          <w:lang w:val="en-US" w:eastAsia="zh-CN"/>
+        </w:rPr>
+      </w:pPr>
+      <w:r>
+        <w:rPr>
+          <w:rStyle w:val="15"/>
+          <w:rFonts w:hint="eastAsia"/>
+        </w:rPr>
+        <w:fldChar w:fldCharType="begin"/>
+      </w:r>
+      <w:r>
+        <w:rPr>
+          <w:rStyle w:val="15"/>
+          <w:rFonts w:hint="eastAsia"/>
+        </w:rPr>
+        <w:instrText xml:space="preserve"> HYPERLINK "https://www.jb51.net/article/134665.htm" </w:instrText>
+      </w:r>
+      <w:r>
+        <w:rPr>
+          <w:rStyle w:val="15"/>
+          <w:rFonts w:hint="eastAsia"/>
+        </w:rPr>
+        <w:fldChar w:fldCharType="separate"/>
+      </w:r>
+      <w:r>
+        <w:rPr>
+          <w:rStyle w:val="15"/>
+          <w:rFonts w:hint="eastAsia"/>
+        </w:rPr>
+        <w:t>https://www.jb51.net/article/134665.htm</w:t>
+      </w:r>
+      <w:r>
+        <w:rPr>
+          <w:rStyle w:val="15"/>
+          <w:rFonts w:hint="eastAsia"/>
+        </w:rPr>
+        <w:fldChar w:fldCharType="end"/>
+      </w:r>
+      <w:r>
+        <w:rPr>
+          <w:rStyle w:val="15"/>
+          <w:rFonts w:hint="eastAsia"/>
+          <w:lang w:val="en-US" w:eastAsia="zh-CN"/>
+        </w:rPr>
+        <w:t xml:space="preserve">   </w:t>
+      </w:r>
+      <w:bookmarkStart w:id="11" w:name="_GoBack"/>
+      <w:bookmarkEnd w:id="11"/>
+      <w:r>
+        <w:rPr>
+          <w:rFonts w:ascii="Tahoma" w:hAnsi="Tahoma" w:eastAsia="Tahoma" w:cs="Tahoma"/>
+          <w:b w:val="0"/>
+          <w:i w:val="0"/>
+          <w:caps w:val="0"/>
+          <w:color w:val="222222"/>
+          <w:spacing w:val="0"/>
+          <w:sz w:val="21"/>
+          <w:szCs w:val="21"/>
+          <w:shd w:val="clear" w:fill="FFFFFF"/>
+        </w:rPr>
+        <w:t>redis使用watch秒杀抢购</w:t>
       </w:r>
     </w:p>
     <w:p>
@@ -43039,7 +43578,7 @@
     <w:lsdException w:qFormat="1" w:unhideWhenUsed="0" w:uiPriority="10" w:semiHidden="0" w:name="Title"/>
     <w:lsdException w:uiPriority="99" w:name="Closing"/>
     <w:lsdException w:uiPriority="99" w:name="Signature"/>
-    <w:lsdException w:uiPriority="1" w:semiHidden="0" w:name="Default Paragraph Font"/>
+    <w:lsdException w:qFormat="1" w:uiPriority="1" w:semiHidden="0" w:name="Default Paragraph Font"/>
     <w:lsdException w:uiPriority="99" w:name="Body Text"/>
     <w:lsdException w:uiPriority="99" w:name="Body Text Indent"/>
     <w:lsdException w:uiPriority="99" w:name="List Continue"/>
@@ -43077,7 +43616,7 @@
     <w:lsdException w:uiPriority="99" w:name="HTML Sample"/>
     <w:lsdException w:uiPriority="99" w:name="HTML Typewriter"/>
     <w:lsdException w:uiPriority="99" w:name="HTML Variable"/>
-    <w:lsdException w:uiPriority="99" w:name="Normal Table"/>
+    <w:lsdException w:qFormat="1" w:uiPriority="99" w:name="Normal Table"/>
     <w:lsdException w:uiPriority="99" w:name="annotation subject"/>
     <w:lsdException w:uiPriority="99" w:name="Table Simple 1"/>
     <w:lsdException w:uiPriority="99" w:name="Table Simple 2"/>
@@ -43373,12 +43912,14 @@
   <w:style w:type="character" w:default="1" w:styleId="13">
     <w:name w:val="Default Paragraph Font"/>
     <w:unhideWhenUsed/>
+    <w:qFormat/>
     <w:uiPriority w:val="1"/>
   </w:style>
   <w:style w:type="table" w:default="1" w:styleId="17">
     <w:name w:val="Normal Table"/>
     <w:semiHidden/>
     <w:unhideWhenUsed/>
+    <w:qFormat/>
     <w:uiPriority w:val="99"/>
     <w:tblPr>
       <w:tblLayout w:type="fixed"/>

--- a/src/main/resources/doc/java学习笔记.docx
+++ b/src/main/resources/doc/java学习笔记.docx
@@ -26958,7 +26958,107 @@
         <w:t>为了解决HTTP协议的这一缺陷，需要使用另一种协议：安全套接字层超文本传输协议HTTPS，为了数据传输的安全，HTTPS在HTTP的基础上加入了SSL协议，SSL依靠证书来验证服务器的身份，并为浏览器和服务器之间的通信加密。</w:t>
       </w:r>
     </w:p>
-    <w:p/>
+    <w:p>
+      <w:pPr>
+        <w:rPr>
+          <w:rFonts w:ascii="Verdana" w:hAnsi="Verdana" w:eastAsia="宋体" w:cs="Verdana"/>
+          <w:b w:val="0"/>
+          <w:i w:val="0"/>
+          <w:caps w:val="0"/>
+          <w:color w:val="000000"/>
+          <w:spacing w:val="0"/>
+          <w:sz w:val="18"/>
+          <w:szCs w:val="18"/>
+          <w:shd w:val="clear" w:fill="FFFFFF"/>
+        </w:rPr>
+      </w:pPr>
+    </w:p>
+    <w:p>
+      <w:pPr>
+        <w:rPr>
+          <w:rFonts w:ascii="Verdana" w:hAnsi="Verdana" w:eastAsia="宋体" w:cs="Verdana"/>
+          <w:b w:val="0"/>
+          <w:i w:val="0"/>
+          <w:caps w:val="0"/>
+          <w:color w:val="FF0000"/>
+          <w:spacing w:val="0"/>
+          <w:sz w:val="21"/>
+          <w:szCs w:val="21"/>
+          <w:shd w:val="clear" w:fill="FFFFFF"/>
+        </w:rPr>
+      </w:pPr>
+      <w:r>
+        <w:rPr>
+          <w:rFonts w:ascii="Verdana" w:hAnsi="Verdana" w:eastAsia="宋体" w:cs="Verdana"/>
+          <w:b w:val="0"/>
+          <w:i w:val="0"/>
+          <w:caps w:val="0"/>
+          <w:color w:val="FF0000"/>
+          <w:spacing w:val="0"/>
+          <w:sz w:val="21"/>
+          <w:szCs w:val="21"/>
+          <w:shd w:val="clear" w:fill="FFFFFF"/>
+        </w:rPr>
+        <w:t>TCP是传输层，而http是应用层</w:t>
+      </w:r>
+    </w:p>
+    <w:p>
+      <w:pPr>
+        <w:rPr>
+          <w:rFonts w:ascii="Verdana" w:hAnsi="Verdana" w:eastAsia="宋体" w:cs="Verdana"/>
+          <w:b w:val="0"/>
+          <w:i w:val="0"/>
+          <w:caps w:val="0"/>
+          <w:color w:val="FF0000"/>
+          <w:spacing w:val="0"/>
+          <w:sz w:val="21"/>
+          <w:szCs w:val="21"/>
+          <w:shd w:val="clear" w:fill="FFFFFF"/>
+        </w:rPr>
+      </w:pPr>
+      <w:r>
+        <w:rPr>
+          <w:rFonts w:ascii="Verdana" w:hAnsi="Verdana" w:eastAsia="宋体" w:cs="Verdana"/>
+          <w:b w:val="0"/>
+          <w:i w:val="0"/>
+          <w:caps w:val="0"/>
+          <w:color w:val="333333"/>
+          <w:spacing w:val="0"/>
+          <w:sz w:val="21"/>
+          <w:szCs w:val="21"/>
+          <w:shd w:val="clear" w:fill="FFFFFF"/>
+        </w:rPr>
+        <w:t> </w:t>
+      </w:r>
+      <w:r>
+        <w:rPr>
+          <w:rFonts w:hint="default" w:ascii="Verdana" w:hAnsi="Verdana" w:eastAsia="宋体" w:cs="Verdana"/>
+          <w:b w:val="0"/>
+          <w:i w:val="0"/>
+          <w:caps w:val="0"/>
+          <w:color w:val="333333"/>
+          <w:spacing w:val="0"/>
+          <w:sz w:val="21"/>
+          <w:szCs w:val="21"/>
+          <w:shd w:val="clear" w:fill="FFFFFF"/>
+        </w:rPr>
+        <w:t>http是要基于TCP连接基础上的，简单的说，TCP就是单纯建立连接，不涉及任何我们需要请求的实际数据，简单的传输。http是用来收发数据</w:t>
+      </w:r>
+      <w:r>
+        <w:rPr>
+          <w:rFonts w:ascii="Verdana" w:hAnsi="Verdana" w:eastAsia="宋体" w:cs="Verdana"/>
+          <w:b w:val="0"/>
+          <w:i w:val="0"/>
+          <w:caps w:val="0"/>
+          <w:color w:val="333333"/>
+          <w:spacing w:val="0"/>
+          <w:sz w:val="21"/>
+          <w:szCs w:val="21"/>
+          <w:shd w:val="clear" w:fill="FFFFFF"/>
+        </w:rPr>
+        <w:t>，即实际应用上来的。</w:t>
+      </w:r>
+    </w:p>
     <w:p>
       <w:pPr>
         <w:pStyle w:val="3"/>
@@ -28498,841 +28598,58 @@
     <w:p>
       <w:pPr>
         <w:pStyle w:val="3"/>
-      </w:pPr>
-      <w:r>
         <w:rPr>
           <w:rFonts w:hint="eastAsia"/>
         </w:rPr>
+      </w:pPr>
+      <w:r>
+        <w:rPr>
+          <w:rFonts w:hint="eastAsia"/>
+        </w:rPr>
         <w:t>tcp</w:t>
       </w:r>
     </w:p>
-    <w:p/>
-    <w:p>
-      <w:pPr>
-        <w:pStyle w:val="3"/>
-      </w:pPr>
-      <w:r>
-        <w:rPr>
-          <w:rFonts w:hint="eastAsia"/>
-        </w:rPr>
-        <w:t>udp</w:t>
-      </w:r>
-    </w:p>
-    <w:p/>
-    <w:p>
-      <w:pPr>
-        <w:pStyle w:val="3"/>
-      </w:pPr>
-      <w:r>
-        <w:rPr>
-          <w:rFonts w:hint="eastAsia"/>
-        </w:rPr>
-        <w:t>socket</w:t>
-      </w:r>
-    </w:p>
-    <w:p/>
-    <w:p/>
-    <w:p>
-      <w:pPr>
-        <w:pStyle w:val="3"/>
-      </w:pPr>
-      <w:r>
-        <w:t>cookie</w:t>
-      </w:r>
-    </w:p>
-    <w:p>
-      <w:pPr>
-        <w:widowControl/>
-        <w:spacing w:before="100" w:beforeAutospacing="1" w:after="100" w:afterAutospacing="1"/>
-        <w:jc w:val="left"/>
-        <w:rPr>
-          <w:rFonts w:ascii="宋体" w:hAnsi="宋体" w:eastAsia="宋体" w:cs="宋体"/>
-          <w:kern w:val="0"/>
-          <w:sz w:val="24"/>
-          <w:szCs w:val="24"/>
-        </w:rPr>
-      </w:pPr>
-      <w:r>
-        <w:rPr>
-          <w:rFonts w:ascii="宋体" w:hAnsi="宋体" w:eastAsia="宋体" w:cs="宋体"/>
-          <w:kern w:val="0"/>
-          <w:sz w:val="24"/>
-          <w:szCs w:val="24"/>
-        </w:rPr>
-        <w:t>cookie的内容主要包括：名字，值，过期时间，路径和域。路径与域一起构成cookie的作用范围。若不设置过期时间，则表示这</w:t>
-      </w:r>
-    </w:p>
-    <w:p>
-      <w:pPr>
-        <w:widowControl/>
-        <w:spacing w:before="100" w:beforeAutospacing="1" w:after="100" w:afterAutospacing="1"/>
-        <w:jc w:val="left"/>
-        <w:rPr>
-          <w:rFonts w:ascii="宋体" w:hAnsi="宋体" w:eastAsia="宋体" w:cs="宋体"/>
-          <w:kern w:val="0"/>
-          <w:sz w:val="24"/>
-          <w:szCs w:val="24"/>
-        </w:rPr>
-      </w:pPr>
-      <w:r>
-        <w:rPr>
-          <w:rFonts w:ascii="宋体" w:hAnsi="宋体" w:eastAsia="宋体" w:cs="宋体"/>
-          <w:kern w:val="0"/>
-          <w:sz w:val="24"/>
-          <w:szCs w:val="24"/>
-        </w:rPr>
-        <w:t>个cookie的生命期为浏览器会话期间，关闭浏览器窗口，cookie就消失。这种生命期为浏览器会话期的cookie被称为会话cookie。</w:t>
-      </w:r>
-    </w:p>
-    <w:p>
-      <w:pPr>
-        <w:widowControl/>
-        <w:spacing w:before="100" w:beforeAutospacing="1" w:after="100" w:afterAutospacing="1"/>
-        <w:jc w:val="left"/>
-        <w:rPr>
-          <w:rFonts w:ascii="宋体" w:hAnsi="宋体" w:eastAsia="宋体" w:cs="宋体"/>
-          <w:kern w:val="0"/>
-          <w:sz w:val="24"/>
-          <w:szCs w:val="24"/>
-        </w:rPr>
-      </w:pPr>
-      <w:r>
-        <w:rPr>
-          <w:rFonts w:ascii="宋体" w:hAnsi="宋体" w:eastAsia="宋体" w:cs="宋体"/>
-          <w:kern w:val="0"/>
-          <w:sz w:val="24"/>
-          <w:szCs w:val="24"/>
-        </w:rPr>
-        <w:t>会话cookie一般不存储在硬盘上而是保存在内存里，当然这种行为并不是规范规定的。若设置了过期时间，浏览器就会把cookie</w:t>
-      </w:r>
-    </w:p>
-    <w:p>
-      <w:pPr>
-        <w:widowControl/>
-        <w:spacing w:before="100" w:beforeAutospacing="1" w:after="100" w:afterAutospacing="1"/>
-        <w:jc w:val="left"/>
-        <w:rPr>
-          <w:rFonts w:ascii="宋体" w:hAnsi="宋体" w:eastAsia="宋体" w:cs="宋体"/>
-          <w:kern w:val="0"/>
-          <w:sz w:val="24"/>
-          <w:szCs w:val="24"/>
-        </w:rPr>
-      </w:pPr>
-      <w:r>
-        <w:rPr>
-          <w:rFonts w:ascii="宋体" w:hAnsi="宋体" w:eastAsia="宋体" w:cs="宋体"/>
-          <w:kern w:val="0"/>
-          <w:sz w:val="24"/>
-          <w:szCs w:val="24"/>
-        </w:rPr>
-        <w:t>保存到硬盘上，关闭后再次打开浏览器，这些cookie仍然有效直到超过设定的过期时间。存储在硬盘上的cookie可以在不同的浏</w:t>
-      </w:r>
-    </w:p>
-    <w:p>
-      <w:pPr>
-        <w:widowControl/>
-        <w:spacing w:before="100" w:beforeAutospacing="1" w:after="100" w:afterAutospacing="1"/>
-        <w:jc w:val="left"/>
-        <w:rPr>
-          <w:rFonts w:ascii="宋体" w:hAnsi="宋体" w:eastAsia="宋体" w:cs="宋体"/>
-          <w:kern w:val="0"/>
-          <w:sz w:val="24"/>
-          <w:szCs w:val="24"/>
-        </w:rPr>
-      </w:pPr>
-      <w:r>
-        <w:rPr>
-          <w:rFonts w:ascii="宋体" w:hAnsi="宋体" w:eastAsia="宋体" w:cs="宋体"/>
-          <w:kern w:val="0"/>
-          <w:sz w:val="24"/>
-          <w:szCs w:val="24"/>
-        </w:rPr>
-        <w:t xml:space="preserve">览器进程间共享，比如两个IE窗口。而对于保存在内存里的cookie，不同的浏览器有不同的处理方式 </w:t>
-      </w:r>
-    </w:p>
-    <w:p>
-      <w:pPr>
-        <w:pStyle w:val="3"/>
-      </w:pPr>
-      <w:r>
-        <w:rPr>
-          <w:rFonts w:hint="eastAsia"/>
-        </w:rPr>
-        <w:t>session</w:t>
-      </w:r>
-    </w:p>
-    <w:p>
-      <w:pPr>
-        <w:widowControl/>
-        <w:spacing w:before="100" w:beforeAutospacing="1" w:after="100" w:afterAutospacing="1"/>
-        <w:jc w:val="left"/>
-        <w:rPr>
-          <w:rFonts w:ascii="宋体" w:hAnsi="宋体" w:eastAsia="宋体" w:cs="宋体"/>
-          <w:kern w:val="0"/>
-          <w:sz w:val="24"/>
-          <w:szCs w:val="24"/>
-        </w:rPr>
-      </w:pPr>
-      <w:r>
-        <w:rPr>
-          <w:rFonts w:ascii="宋体" w:hAnsi="宋体" w:eastAsia="宋体" w:cs="宋体"/>
-          <w:kern w:val="0"/>
-          <w:sz w:val="24"/>
-          <w:szCs w:val="24"/>
-        </w:rPr>
-        <w:t>session机制。session机制是一种服务器端的机制，服务器使用一种类似于散列表的结构（也可能就是使用散列表）来保存信息。</w:t>
-      </w:r>
-    </w:p>
-    <w:p>
-      <w:pPr>
-        <w:widowControl/>
-        <w:spacing w:before="100" w:beforeAutospacing="1" w:after="100" w:afterAutospacing="1"/>
-        <w:jc w:val="left"/>
-        <w:rPr>
-          <w:rFonts w:ascii="宋体" w:hAnsi="宋体" w:eastAsia="宋体" w:cs="宋体"/>
-          <w:kern w:val="0"/>
-          <w:sz w:val="24"/>
-          <w:szCs w:val="24"/>
-        </w:rPr>
-      </w:pPr>
-      <w:r>
-        <w:rPr>
-          <w:rFonts w:ascii="宋体" w:hAnsi="宋体" w:eastAsia="宋体" w:cs="宋体"/>
-          <w:kern w:val="0"/>
-          <w:sz w:val="24"/>
-          <w:szCs w:val="24"/>
-        </w:rPr>
-        <w:t>          当程序需要为某个客户端的请求创建一个session时，服务器首先检查这个客户端的请求里是否已包含了一个session标识</w:t>
-      </w:r>
-    </w:p>
-    <w:p>
-      <w:pPr>
-        <w:widowControl/>
-        <w:spacing w:before="100" w:beforeAutospacing="1" w:after="100" w:afterAutospacing="1"/>
-        <w:jc w:val="left"/>
-        <w:rPr>
-          <w:rFonts w:ascii="宋体" w:hAnsi="宋体" w:eastAsia="宋体" w:cs="宋体"/>
-          <w:kern w:val="0"/>
-          <w:sz w:val="24"/>
-          <w:szCs w:val="24"/>
-        </w:rPr>
-      </w:pPr>
-      <w:r>
-        <w:rPr>
-          <w:rFonts w:ascii="宋体" w:hAnsi="宋体" w:eastAsia="宋体" w:cs="宋体"/>
-          <w:kern w:val="0"/>
-          <w:sz w:val="24"/>
-          <w:szCs w:val="24"/>
-        </w:rPr>
-        <w:t>（称为session id），如果已包含则说明以前已经为此客户端创建过session，服务器就按照session id把这个session检索出来</w:t>
-      </w:r>
-    </w:p>
-    <w:p>
-      <w:pPr>
-        <w:widowControl/>
-        <w:spacing w:before="100" w:beforeAutospacing="1" w:after="100" w:afterAutospacing="1"/>
-        <w:jc w:val="left"/>
-        <w:rPr>
-          <w:rFonts w:ascii="宋体" w:hAnsi="宋体" w:eastAsia="宋体" w:cs="宋体"/>
-          <w:kern w:val="0"/>
-          <w:sz w:val="24"/>
-          <w:szCs w:val="24"/>
-        </w:rPr>
-      </w:pPr>
-      <w:r>
-        <w:rPr>
-          <w:rFonts w:ascii="宋体" w:hAnsi="宋体" w:eastAsia="宋体" w:cs="宋体"/>
-          <w:kern w:val="0"/>
-          <w:sz w:val="24"/>
-          <w:szCs w:val="24"/>
-        </w:rPr>
-        <w:t>使用（检索不到，会新建一个），如果客户端请求不包含session id，则为此客户端创建一个session并且生成一个与此session相</w:t>
-      </w:r>
-    </w:p>
-    <w:p>
-      <w:pPr>
-        <w:widowControl/>
-        <w:spacing w:before="100" w:beforeAutospacing="1" w:after="100" w:afterAutospacing="1"/>
-        <w:jc w:val="left"/>
-        <w:rPr>
-          <w:rFonts w:ascii="宋体" w:hAnsi="宋体" w:eastAsia="宋体" w:cs="宋体"/>
-          <w:kern w:val="0"/>
-          <w:sz w:val="24"/>
-          <w:szCs w:val="24"/>
-        </w:rPr>
-      </w:pPr>
-      <w:r>
-        <w:rPr>
-          <w:rFonts w:ascii="宋体" w:hAnsi="宋体" w:eastAsia="宋体" w:cs="宋体"/>
-          <w:kern w:val="0"/>
-          <w:sz w:val="24"/>
-          <w:szCs w:val="24"/>
-        </w:rPr>
-        <w:t>关联的session id，session id的值应该是一个既不会重复，又不容易被找到规律以仿造的字符串，这个session id将被在本次响应</w:t>
-      </w:r>
-    </w:p>
-    <w:p>
-      <w:pPr>
-        <w:widowControl/>
-        <w:spacing w:before="100" w:beforeAutospacing="1" w:after="100" w:afterAutospacing="1"/>
-        <w:jc w:val="left"/>
-        <w:rPr>
-          <w:rFonts w:ascii="宋体" w:hAnsi="宋体" w:eastAsia="宋体" w:cs="宋体"/>
-          <w:kern w:val="0"/>
-          <w:sz w:val="24"/>
-          <w:szCs w:val="24"/>
-        </w:rPr>
-      </w:pPr>
-      <w:r>
-        <w:rPr>
-          <w:rFonts w:ascii="宋体" w:hAnsi="宋体" w:eastAsia="宋体" w:cs="宋体"/>
-          <w:kern w:val="0"/>
-          <w:sz w:val="24"/>
-          <w:szCs w:val="24"/>
-        </w:rPr>
-        <w:t>中返回给客户端保存。保存这个session id的方式可以采用cookie，这样在交互过程中浏览器可以自动的按照规则把这个标识发送给</w:t>
-      </w:r>
-    </w:p>
-    <w:p>
-      <w:pPr>
-        <w:widowControl/>
-        <w:spacing w:before="100" w:beforeAutospacing="1" w:after="100" w:afterAutospacing="1"/>
-        <w:jc w:val="left"/>
-        <w:rPr>
-          <w:rFonts w:ascii="宋体" w:hAnsi="宋体" w:eastAsia="宋体" w:cs="宋体"/>
-          <w:kern w:val="0"/>
-          <w:sz w:val="24"/>
-          <w:szCs w:val="24"/>
-        </w:rPr>
-      </w:pPr>
-      <w:r>
-        <w:rPr>
-          <w:rFonts w:ascii="宋体" w:hAnsi="宋体" w:eastAsia="宋体" w:cs="宋体"/>
-          <w:kern w:val="0"/>
-          <w:sz w:val="24"/>
-          <w:szCs w:val="24"/>
-        </w:rPr>
-        <w:t>服务器。一般这个cookie的名字都是类似于SEEESIONID。但cookie可以被人为的禁止，则必须有其他机制以便在cookie被禁止时</w:t>
-      </w:r>
-    </w:p>
-    <w:p>
-      <w:pPr>
-        <w:widowControl/>
-        <w:spacing w:before="100" w:beforeAutospacing="1" w:after="100" w:afterAutospacing="1"/>
-        <w:jc w:val="left"/>
-        <w:rPr>
-          <w:rFonts w:ascii="宋体" w:hAnsi="宋体" w:eastAsia="宋体" w:cs="宋体"/>
-          <w:kern w:val="0"/>
-          <w:sz w:val="24"/>
-          <w:szCs w:val="24"/>
-        </w:rPr>
-      </w:pPr>
-      <w:r>
-        <w:rPr>
-          <w:rFonts w:ascii="宋体" w:hAnsi="宋体" w:eastAsia="宋体" w:cs="宋体"/>
-          <w:kern w:val="0"/>
-          <w:sz w:val="24"/>
-          <w:szCs w:val="24"/>
-        </w:rPr>
-        <w:t xml:space="preserve">仍然能够把session id传递回服务器。 </w:t>
-      </w:r>
-    </w:p>
-    <w:p/>
-    <w:p>
-      <w:pPr>
-        <w:pStyle w:val="3"/>
-      </w:pPr>
-      <w:r>
-        <w:t>cookie</w:t>
-      </w:r>
-      <w:r>
-        <w:rPr>
-          <w:rFonts w:hint="eastAsia"/>
-        </w:rPr>
-        <w:t>和session的区别</w:t>
-      </w:r>
-    </w:p>
-    <w:p/>
-    <w:p>
-      <w:r>
-        <w:t>cookie机制采用的是在客户端保持状态的方案，而session机制采用的是在服务器端保持状态的方案。</w:t>
-      </w:r>
-    </w:p>
-    <w:p/>
-    <w:p>
-      <w:pPr>
-        <w:widowControl/>
-        <w:spacing w:before="100" w:beforeAutospacing="1" w:after="100" w:afterAutospacing="1"/>
-        <w:jc w:val="left"/>
-        <w:rPr>
-          <w:rFonts w:ascii="宋体" w:hAnsi="宋体" w:eastAsia="宋体" w:cs="宋体"/>
-          <w:kern w:val="0"/>
-          <w:sz w:val="24"/>
-          <w:szCs w:val="24"/>
-        </w:rPr>
-      </w:pPr>
-      <w:r>
-        <w:rPr>
-          <w:rFonts w:ascii="宋体" w:hAnsi="宋体" w:eastAsia="宋体" w:cs="宋体"/>
-          <w:kern w:val="0"/>
-          <w:sz w:val="24"/>
-          <w:szCs w:val="24"/>
-        </w:rPr>
-        <w:t>1、cookie数据存放在客户的浏览器上，session数据放在服务器上。</w:t>
-      </w:r>
-    </w:p>
-    <w:p>
-      <w:pPr>
-        <w:widowControl/>
-        <w:spacing w:before="100" w:beforeAutospacing="1" w:after="100" w:afterAutospacing="1"/>
-        <w:jc w:val="left"/>
-        <w:rPr>
-          <w:rFonts w:ascii="宋体" w:hAnsi="宋体" w:eastAsia="宋体" w:cs="宋体"/>
-          <w:kern w:val="0"/>
-          <w:sz w:val="24"/>
-          <w:szCs w:val="24"/>
-        </w:rPr>
-      </w:pPr>
-      <w:r>
-        <w:rPr>
-          <w:rFonts w:ascii="宋体" w:hAnsi="宋体" w:eastAsia="宋体" w:cs="宋体"/>
-          <w:kern w:val="0"/>
-          <w:sz w:val="24"/>
-          <w:szCs w:val="24"/>
-        </w:rPr>
-        <w:t>2、cookie不是很安全，别人可以分析存放在本地的COOKIE并进行COOKIE欺骗</w:t>
-      </w:r>
-      <w:r>
-        <w:rPr>
-          <w:rFonts w:ascii="宋体" w:hAnsi="宋体" w:eastAsia="宋体" w:cs="宋体"/>
-          <w:kern w:val="0"/>
-          <w:sz w:val="24"/>
-          <w:szCs w:val="24"/>
-        </w:rPr>
-        <w:br w:type="textWrapping"/>
-      </w:r>
-      <w:r>
-        <w:rPr>
-          <w:rFonts w:ascii="宋体" w:hAnsi="宋体" w:eastAsia="宋体" w:cs="宋体"/>
-          <w:kern w:val="0"/>
-          <w:sz w:val="24"/>
-          <w:szCs w:val="24"/>
-        </w:rPr>
-        <w:t>   考虑到安全应当使用session。</w:t>
-      </w:r>
-    </w:p>
-    <w:p>
-      <w:pPr>
-        <w:widowControl/>
-        <w:spacing w:before="100" w:beforeAutospacing="1" w:after="100" w:afterAutospacing="1"/>
-        <w:jc w:val="left"/>
-        <w:rPr>
-          <w:rFonts w:ascii="宋体" w:hAnsi="宋体" w:eastAsia="宋体" w:cs="宋体"/>
-          <w:kern w:val="0"/>
-          <w:sz w:val="24"/>
-          <w:szCs w:val="24"/>
-        </w:rPr>
-      </w:pPr>
-      <w:r>
-        <w:rPr>
-          <w:rFonts w:ascii="宋体" w:hAnsi="宋体" w:eastAsia="宋体" w:cs="宋体"/>
-          <w:kern w:val="0"/>
-          <w:sz w:val="24"/>
-          <w:szCs w:val="24"/>
-        </w:rPr>
-        <w:t>3、session会在一定时间内保存在服务器上。当访问增多，会比较占用你服务器的性能</w:t>
-      </w:r>
-      <w:r>
-        <w:rPr>
-          <w:rFonts w:ascii="宋体" w:hAnsi="宋体" w:eastAsia="宋体" w:cs="宋体"/>
-          <w:kern w:val="0"/>
-          <w:sz w:val="24"/>
-          <w:szCs w:val="24"/>
-        </w:rPr>
-        <w:br w:type="textWrapping"/>
-      </w:r>
-      <w:r>
-        <w:rPr>
-          <w:rFonts w:ascii="宋体" w:hAnsi="宋体" w:eastAsia="宋体" w:cs="宋体"/>
-          <w:kern w:val="0"/>
-          <w:sz w:val="24"/>
-          <w:szCs w:val="24"/>
-        </w:rPr>
-        <w:t>   考虑到减轻服务器性能方面，应当使用COOKIE。</w:t>
-      </w:r>
-    </w:p>
-    <w:p>
-      <w:pPr>
-        <w:widowControl/>
-        <w:spacing w:before="100" w:beforeAutospacing="1" w:after="100" w:afterAutospacing="1"/>
-        <w:jc w:val="left"/>
-        <w:rPr>
-          <w:rFonts w:ascii="宋体" w:hAnsi="宋体" w:eastAsia="宋体" w:cs="宋体"/>
-          <w:kern w:val="0"/>
-          <w:sz w:val="24"/>
-          <w:szCs w:val="24"/>
-        </w:rPr>
-      </w:pPr>
-      <w:r>
-        <w:rPr>
-          <w:rFonts w:ascii="宋体" w:hAnsi="宋体" w:eastAsia="宋体" w:cs="宋体"/>
-          <w:kern w:val="0"/>
-          <w:sz w:val="24"/>
-          <w:szCs w:val="24"/>
-        </w:rPr>
-        <w:t>4、单个cookie保存的数据不能超过4K，很多浏览器都限制一个站点最多保存20个cookie。</w:t>
-      </w:r>
-    </w:p>
-    <w:p>
-      <w:pPr>
-        <w:widowControl/>
-        <w:spacing w:before="100" w:beforeAutospacing="1" w:after="100" w:afterAutospacing="1"/>
-        <w:jc w:val="left"/>
-        <w:rPr>
-          <w:rFonts w:ascii="宋体" w:hAnsi="宋体" w:eastAsia="宋体" w:cs="宋体"/>
-          <w:kern w:val="0"/>
-          <w:sz w:val="24"/>
-          <w:szCs w:val="24"/>
-        </w:rPr>
-      </w:pPr>
-      <w:r>
-        <w:rPr>
-          <w:rFonts w:ascii="宋体" w:hAnsi="宋体" w:eastAsia="宋体" w:cs="宋体"/>
-          <w:kern w:val="0"/>
-          <w:sz w:val="24"/>
-          <w:szCs w:val="24"/>
-        </w:rPr>
-        <w:t>5、所以个人建议：</w:t>
-      </w:r>
-      <w:r>
-        <w:rPr>
-          <w:rFonts w:ascii="宋体" w:hAnsi="宋体" w:eastAsia="宋体" w:cs="宋体"/>
-          <w:kern w:val="0"/>
-          <w:sz w:val="24"/>
-          <w:szCs w:val="24"/>
-        </w:rPr>
-        <w:br w:type="textWrapping"/>
-      </w:r>
-      <w:r>
-        <w:rPr>
-          <w:rFonts w:ascii="宋体" w:hAnsi="宋体" w:eastAsia="宋体" w:cs="宋体"/>
-          <w:kern w:val="0"/>
-          <w:sz w:val="24"/>
-          <w:szCs w:val="24"/>
-        </w:rPr>
-        <w:t>   将登陆信息等重要信息存放为SESSION</w:t>
-      </w:r>
-      <w:r>
-        <w:rPr>
-          <w:rFonts w:ascii="宋体" w:hAnsi="宋体" w:eastAsia="宋体" w:cs="宋体"/>
-          <w:kern w:val="0"/>
-          <w:sz w:val="24"/>
-          <w:szCs w:val="24"/>
-        </w:rPr>
-        <w:br w:type="textWrapping"/>
-      </w:r>
-      <w:r>
-        <w:rPr>
-          <w:rFonts w:ascii="宋体" w:hAnsi="宋体" w:eastAsia="宋体" w:cs="宋体"/>
-          <w:kern w:val="0"/>
-          <w:sz w:val="24"/>
-          <w:szCs w:val="24"/>
-        </w:rPr>
-        <w:t>   其他信息如果需要保留，可以放在COOKIE中</w:t>
-      </w:r>
-    </w:p>
-    <w:p/>
-    <w:p>
-      <w:pPr>
-        <w:pStyle w:val="3"/>
+    <w:p>
+      <w:pPr>
         <w:keepNext w:val="0"/>
         <w:keepLines w:val="0"/>
         <w:widowControl/>
-        <w:pBdr>
-          <w:bottom w:val="single" w:color="EAECEF" w:sz="6" w:space="3"/>
-        </w:pBdr>
-        <w:spacing w:before="360" w:after="240" w:line="19" w:lineRule="atLeast"/>
-        <w:rPr>
-          <w:rFonts w:ascii="Segoe UI" w:hAnsi="Segoe UI" w:eastAsia="Segoe UI" w:cs="Segoe UI"/>
-          <w:color w:val="24292E"/>
-          <w:sz w:val="31"/>
-          <w:szCs w:val="31"/>
-        </w:rPr>
-      </w:pPr>
-      <w:r>
-        <w:rPr>
-          <w:rFonts w:ascii="Segoe UI" w:hAnsi="Segoe UI" w:eastAsia="Segoe UI" w:cs="Segoe UI"/>
-          <w:color w:val="24292E"/>
-          <w:sz w:val="31"/>
-          <w:szCs w:val="31"/>
-        </w:rPr>
-        <w:t>get和post请求的区别</w:t>
-      </w:r>
-    </w:p>
-    <w:p>
-      <w:pPr>
-        <w:pStyle w:val="12"/>
-        <w:spacing w:before="0" w:beforeAutospacing="0" w:after="240" w:afterAutospacing="0"/>
-        <w:rPr>
-          <w:rFonts w:ascii="Segoe UI" w:hAnsi="Segoe UI" w:eastAsia="Segoe UI" w:cs="Segoe UI"/>
-          <w:color w:val="24292E"/>
-        </w:rPr>
-      </w:pPr>
-      <w:r>
-        <w:rPr>
-          <w:rFonts w:ascii="Segoe UI" w:hAnsi="Segoe UI" w:eastAsia="Segoe UI" w:cs="Segoe UI"/>
-          <w:color w:val="24292E"/>
-        </w:rPr>
-        <w:t>①get请求用来从服务器上获得资源，而post是用来向服务器提交数据；</w:t>
-      </w:r>
-    </w:p>
-    <w:p>
-      <w:pPr>
-        <w:pStyle w:val="12"/>
-        <w:spacing w:before="0" w:beforeAutospacing="0" w:after="240" w:afterAutospacing="0"/>
-        <w:rPr>
-          <w:rFonts w:ascii="Segoe UI" w:hAnsi="Segoe UI" w:eastAsia="Segoe UI" w:cs="Segoe UI"/>
-          <w:color w:val="24292E"/>
-        </w:rPr>
-      </w:pPr>
-      <w:r>
-        <w:rPr>
-          <w:rFonts w:ascii="Segoe UI" w:hAnsi="Segoe UI" w:eastAsia="Segoe UI" w:cs="Segoe UI"/>
-          <w:color w:val="24292E"/>
-        </w:rPr>
-        <w:t>②get将表单中数据按照name=value的形式，添加到action 所指向的URL 后面，并且两者使用"?"连接，而各个变量之间使用"&amp;"连接；post是将表单中的数据放在HTTP协议的请求头或消息体中，传递到action所指向URL；</w:t>
-      </w:r>
-    </w:p>
-    <w:p>
-      <w:pPr>
-        <w:pStyle w:val="12"/>
-        <w:spacing w:before="0" w:beforeAutospacing="0" w:after="240" w:afterAutospacing="0"/>
-        <w:rPr>
-          <w:rFonts w:ascii="Segoe UI" w:hAnsi="Segoe UI" w:eastAsia="Segoe UI" w:cs="Segoe UI"/>
-          <w:color w:val="24292E"/>
-        </w:rPr>
-      </w:pPr>
-      <w:r>
-        <w:rPr>
-          <w:rFonts w:ascii="Segoe UI" w:hAnsi="Segoe UI" w:eastAsia="Segoe UI" w:cs="Segoe UI"/>
-          <w:color w:val="24292E"/>
-        </w:rPr>
-        <w:t>③get传输的数据要受到URL长度限制（1024字节即256个字符）；而post可以传输大量的数据，上传文件通常要使用post方式；</w:t>
-      </w:r>
-    </w:p>
-    <w:p>
-      <w:pPr>
-        <w:pStyle w:val="12"/>
-        <w:spacing w:before="0" w:beforeAutospacing="0" w:after="240" w:afterAutospacing="0"/>
-        <w:rPr>
-          <w:rFonts w:ascii="Segoe UI" w:hAnsi="Segoe UI" w:eastAsia="Segoe UI" w:cs="Segoe UI"/>
-          <w:color w:val="24292E"/>
-        </w:rPr>
-      </w:pPr>
-      <w:r>
-        <w:rPr>
-          <w:rFonts w:ascii="Segoe UI" w:hAnsi="Segoe UI" w:eastAsia="Segoe UI" w:cs="Segoe UI"/>
-          <w:color w:val="24292E"/>
-        </w:rPr>
-        <w:t>④使用get时参数会显示在地址栏上，如果这些数据不是敏感数据，那么可以使用get；对于敏感数据还是应用使用post；</w:t>
-      </w:r>
-    </w:p>
-    <w:p>
-      <w:pPr>
-        <w:pStyle w:val="12"/>
-        <w:spacing w:before="0" w:beforeAutospacing="0" w:after="240" w:afterAutospacing="0"/>
-        <w:rPr>
-          <w:rFonts w:ascii="Segoe UI" w:hAnsi="Segoe UI" w:eastAsia="Segoe UI" w:cs="Segoe UI"/>
-          <w:color w:val="24292E"/>
-        </w:rPr>
-      </w:pPr>
-      <w:r>
-        <w:rPr>
-          <w:rFonts w:ascii="Segoe UI" w:hAnsi="Segoe UI" w:eastAsia="Segoe UI" w:cs="Segoe UI"/>
-          <w:color w:val="24292E"/>
-        </w:rPr>
-        <w:t>⑤get使用MIME类型application/x-www-form-urlencoded的URL编码（也叫百分号编码）文本的格式传递参数，保证被传送的参数由遵循规范的文本组成，例如一个空格的编码是"%20"。</w:t>
-      </w:r>
-    </w:p>
-    <w:p>
-      <w:pPr>
-        <w:pStyle w:val="12"/>
-        <w:spacing w:before="0" w:beforeAutospacing="0" w:after="240" w:afterAutospacing="0"/>
-        <w:rPr>
-          <w:rFonts w:ascii="Segoe UI" w:hAnsi="Segoe UI" w:eastAsia="Segoe UI" w:cs="Segoe UI"/>
-          <w:color w:val="24292E"/>
-        </w:rPr>
-      </w:pPr>
-      <w:r>
-        <w:rPr>
-          <w:rFonts w:ascii="Segoe UI" w:hAnsi="Segoe UI" w:eastAsia="Segoe UI" w:cs="Segoe UI"/>
-          <w:color w:val="24292E"/>
-        </w:rPr>
-        <w:t>补充：GET方式提交表单的典型应用是搜索引擎。GET方式就是被设计为查询用的。</w:t>
-      </w:r>
-    </w:p>
-    <w:p/>
-    <w:p>
-      <w:pPr>
-        <w:pStyle w:val="3"/>
-        <w:keepNext w:val="0"/>
-        <w:keepLines w:val="0"/>
-        <w:widowControl/>
-        <w:pBdr>
-          <w:bottom w:val="single" w:color="EAECEF" w:sz="6" w:space="3"/>
-        </w:pBdr>
-        <w:spacing w:before="360" w:after="240" w:line="19" w:lineRule="atLeast"/>
-        <w:rPr>
-          <w:rFonts w:ascii="Segoe UI" w:hAnsi="Segoe UI" w:eastAsia="Segoe UI" w:cs="Segoe UI"/>
-          <w:color w:val="24292E"/>
-          <w:sz w:val="31"/>
-          <w:szCs w:val="31"/>
-        </w:rPr>
-      </w:pPr>
-      <w:r>
-        <w:rPr>
-          <w:rFonts w:ascii="Segoe UI" w:hAnsi="Segoe UI" w:eastAsia="Segoe UI" w:cs="Segoe UI"/>
-          <w:color w:val="24292E"/>
-          <w:sz w:val="31"/>
-          <w:szCs w:val="31"/>
-        </w:rPr>
-        <w:t>转发(Forward)和重定向(Redirect)的区别</w:t>
-      </w:r>
-    </w:p>
-    <w:p>
-      <w:pPr>
-        <w:pStyle w:val="12"/>
-        <w:spacing w:before="0" w:beforeAutospacing="0" w:after="240" w:afterAutospacing="0"/>
-        <w:rPr>
-          <w:rFonts w:ascii="Segoe UI" w:hAnsi="Segoe UI" w:eastAsia="Segoe UI" w:cs="Segoe UI"/>
-          <w:color w:val="24292E"/>
+        <w:numPr>
+          <w:numId w:val="0"/>
+        </w:numPr>
+        <w:suppressLineNumbers w:val="0"/>
+        <w:spacing w:before="0" w:beforeAutospacing="1" w:after="0" w:afterAutospacing="1"/>
+        <w:ind w:left="360" w:leftChars="0"/>
+        <w:rPr>
+          <w:rFonts w:hint="default" w:ascii="Segoe UI" w:hAnsi="Segoe UI" w:eastAsia="Segoe UI" w:cs="Segoe UI"/>
+          <w:b w:val="0"/>
+          <w:i w:val="0"/>
+          <w:caps w:val="0"/>
+          <w:color w:val="24292E"/>
+          <w:spacing w:val="0"/>
+          <w:sz w:val="24"/>
+          <w:szCs w:val="24"/>
+          <w:bdr w:val="none" w:color="auto" w:sz="0" w:space="0"/>
         </w:rPr>
       </w:pPr>
       <w:r>
         <w:rPr>
           <w:rStyle w:val="14"/>
           <w:rFonts w:ascii="Segoe UI" w:hAnsi="Segoe UI" w:eastAsia="Segoe UI" w:cs="Segoe UI"/>
-          <w:color w:val="24292E"/>
-        </w:rPr>
-        <w:t>转发是服务器行为，重定向是客户端行为。</w:t>
-      </w:r>
-    </w:p>
-    <w:p/>
-    <w:p>
-      <w:pPr>
-        <w:pStyle w:val="3"/>
-      </w:pPr>
-      <w:r>
-        <w:rPr>
-          <w:rFonts w:hint="eastAsia"/>
-        </w:rPr>
-        <w:t>BIO与NIO、AIO的区别</w:t>
-      </w:r>
-    </w:p>
-    <w:p>
-      <w:pPr>
-        <w:rPr>
           <w:b/>
-          <w:bCs/>
-          <w:color w:val="FF0000"/>
-        </w:rPr>
-      </w:pPr>
-      <w:r>
-        <w:rPr>
-          <w:rFonts w:hint="eastAsia"/>
-          <w:b/>
-          <w:bCs/>
-          <w:color w:val="FF0000"/>
-        </w:rPr>
-        <w:t>https://www.jianshu.com/p/ef418ccf2f7d</w:t>
-      </w:r>
-    </w:p>
-    <w:p>
-      <w:pPr>
-        <w:pStyle w:val="12"/>
-        <w:shd w:val="clear" w:color="auto" w:fill="FFFFFF"/>
-        <w:spacing w:before="0" w:beforeAutospacing="0" w:after="240" w:afterAutospacing="0" w:line="315" w:lineRule="atLeast"/>
-        <w:rPr>
-          <w:rFonts w:ascii="Verdana" w:hAnsi="Verdana" w:cs="Verdana"/>
-          <w:color w:val="000000" w:themeColor="text1"/>
-          <w:sz w:val="21"/>
-          <w:szCs w:val="21"/>
-        </w:rPr>
-      </w:pPr>
-      <w:r>
-        <w:rPr>
-          <w:rFonts w:ascii="Verdana" w:hAnsi="Verdana" w:cs="Verdana"/>
-          <w:color w:val="000000" w:themeColor="text1"/>
-          <w:sz w:val="22"/>
-          <w:szCs w:val="22"/>
-          <w:shd w:val="clear" w:color="auto" w:fill="FFFFFF"/>
-        </w:rPr>
-        <w:t>一、BIO</w:t>
-      </w:r>
-    </w:p>
-    <w:p>
-      <w:pPr>
-        <w:pStyle w:val="12"/>
-        <w:shd w:val="clear" w:color="auto" w:fill="FFFFFF"/>
-        <w:spacing w:before="0" w:beforeAutospacing="0" w:after="240" w:afterAutospacing="0" w:line="315" w:lineRule="atLeast"/>
-        <w:rPr>
-          <w:rFonts w:ascii="Verdana" w:hAnsi="Verdana" w:cs="Verdana"/>
-          <w:color w:val="000000" w:themeColor="text1"/>
-          <w:sz w:val="21"/>
-          <w:szCs w:val="21"/>
-        </w:rPr>
-      </w:pPr>
-      <w:r>
-        <w:rPr>
-          <w:rFonts w:ascii="Verdana" w:hAnsi="Verdana" w:cs="Verdana"/>
-          <w:color w:val="000000" w:themeColor="text1"/>
-          <w:sz w:val="22"/>
-          <w:szCs w:val="22"/>
-          <w:shd w:val="clear" w:color="auto" w:fill="FFFFFF"/>
-        </w:rPr>
-        <w:t>     在JDK1.4出来之前，我们建立网络连接的时候采用BIO模式，需要先在服务端启动一个ServerSocket，然后在客户端启动Socket来对服务端进行通信，默认情况下服务端需要对每个请求建立一堆线程等待请求，而客户端发送请求后，先咨询服务端是否有线程相应，如果没有则会一直等待或者遭到拒绝请求，如果有的话，客户端会线程会等待请求结束后才继续执行。</w:t>
-      </w:r>
-    </w:p>
-    <w:p/>
-    <w:p/>
-    <w:p/>
-    <w:p>
-      <w:pPr>
-        <w:pStyle w:val="12"/>
-        <w:shd w:val="clear" w:color="auto" w:fill="FFFFFF"/>
-        <w:spacing w:before="0" w:beforeAutospacing="0" w:after="240" w:afterAutospacing="0" w:line="315" w:lineRule="atLeast"/>
-        <w:rPr>
-          <w:rFonts w:ascii="Verdana" w:hAnsi="Verdana" w:cs="Verdana"/>
-          <w:color w:val="4F4F4F"/>
-          <w:sz w:val="22"/>
-          <w:szCs w:val="22"/>
-          <w:shd w:val="clear" w:color="auto" w:fill="FFFFFF"/>
-        </w:rPr>
-      </w:pPr>
-      <w:r>
-        <w:rPr>
-          <w:rFonts w:ascii="Verdana" w:hAnsi="Verdana" w:cs="Verdana"/>
-          <w:color w:val="4F4F4F"/>
-          <w:sz w:val="22"/>
-          <w:szCs w:val="22"/>
-          <w:shd w:val="clear" w:color="auto" w:fill="FFFFFF"/>
-        </w:rPr>
-        <w:t>二、NIO</w:t>
-      </w:r>
-    </w:p>
-    <w:p>
-      <w:pPr>
-        <w:pStyle w:val="12"/>
-        <w:keepNext w:val="0"/>
-        <w:keepLines w:val="0"/>
-        <w:widowControl/>
-        <w:suppressLineNumbers w:val="0"/>
-        <w:shd w:val="clear" w:fill="FFFFFF"/>
-        <w:spacing w:before="240" w:beforeAutospacing="0" w:after="240" w:afterAutospacing="0"/>
-        <w:ind w:left="0" w:firstLine="0"/>
-        <w:jc w:val="left"/>
-        <w:rPr>
-          <w:rFonts w:ascii="Segoe UI" w:hAnsi="Segoe UI" w:eastAsia="Segoe UI" w:cs="Segoe UI"/>
+          <w:i w:val="0"/>
+          <w:caps w:val="0"/>
+          <w:color w:val="24292E"/>
+          <w:spacing w:val="0"/>
+          <w:sz w:val="24"/>
+          <w:szCs w:val="24"/>
+          <w:bdr w:val="none" w:color="auto" w:sz="0" w:space="0"/>
+        </w:rPr>
+        <w:t>传输控制协议 TCP</w:t>
+      </w:r>
+      <w:r>
+        <w:rPr>
+          <w:rFonts w:hint="default" w:ascii="Segoe UI" w:hAnsi="Segoe UI" w:eastAsia="Segoe UI" w:cs="Segoe UI"/>
           <w:b w:val="0"/>
           <w:i w:val="0"/>
           <w:caps w:val="0"/>
@@ -29340,8 +28657,10 @@
           <w:spacing w:val="0"/>
           <w:sz w:val="24"/>
           <w:szCs w:val="24"/>
-        </w:rPr>
-      </w:pPr>
+          <w:bdr w:val="none" w:color="auto" w:sz="0" w:space="0"/>
+        </w:rPr>
+        <w:t>（Transmisson Control Protocol）--提供</w:t>
+      </w:r>
       <w:r>
         <w:rPr>
           <w:rStyle w:val="14"/>
@@ -29353,9 +28672,134 @@
           <w:spacing w:val="0"/>
           <w:sz w:val="24"/>
           <w:szCs w:val="24"/>
+          <w:bdr w:val="none" w:color="auto" w:sz="0" w:space="0"/>
+        </w:rPr>
+        <w:t>面向连接</w:t>
+      </w:r>
+      <w:r>
+        <w:rPr>
+          <w:rFonts w:hint="default" w:ascii="Segoe UI" w:hAnsi="Segoe UI" w:eastAsia="Segoe UI" w:cs="Segoe UI"/>
+          <w:b w:val="0"/>
+          <w:i w:val="0"/>
+          <w:caps w:val="0"/>
+          <w:color w:val="24292E"/>
+          <w:spacing w:val="0"/>
+          <w:sz w:val="24"/>
+          <w:szCs w:val="24"/>
+          <w:bdr w:val="none" w:color="auto" w:sz="0" w:space="0"/>
+        </w:rPr>
+        <w:t>的，</w:t>
+      </w:r>
+      <w:r>
+        <w:rPr>
+          <w:rStyle w:val="14"/>
+          <w:rFonts w:hint="default" w:ascii="Segoe UI" w:hAnsi="Segoe UI" w:eastAsia="Segoe UI" w:cs="Segoe UI"/>
+          <w:b/>
+          <w:i w:val="0"/>
+          <w:caps w:val="0"/>
+          <w:color w:val="24292E"/>
+          <w:spacing w:val="0"/>
+          <w:sz w:val="24"/>
+          <w:szCs w:val="24"/>
+          <w:bdr w:val="none" w:color="auto" w:sz="0" w:space="0"/>
+        </w:rPr>
+        <w:t>可靠的</w:t>
+      </w:r>
+      <w:r>
+        <w:rPr>
+          <w:rFonts w:hint="default" w:ascii="Segoe UI" w:hAnsi="Segoe UI" w:eastAsia="Segoe UI" w:cs="Segoe UI"/>
+          <w:b w:val="0"/>
+          <w:i w:val="0"/>
+          <w:caps w:val="0"/>
+          <w:color w:val="24292E"/>
+          <w:spacing w:val="0"/>
+          <w:sz w:val="24"/>
+          <w:szCs w:val="24"/>
+          <w:bdr w:val="none" w:color="auto" w:sz="0" w:space="0"/>
+        </w:rPr>
+        <w:t>数据传输服务。</w:t>
+      </w:r>
+    </w:p>
+    <w:p>
+      <w:pPr>
+        <w:pStyle w:val="5"/>
+        <w:rPr>
+          <w:rFonts w:hint="default"/>
+        </w:rPr>
+      </w:pPr>
+      <w:r>
+        <w:rPr>
+          <w:rFonts w:hint="eastAsia"/>
+          <w:lang w:val="en-US" w:eastAsia="zh-CN"/>
+        </w:rPr>
+        <w:t>tcp</w:t>
+      </w:r>
+      <w:r>
+        <w:rPr>
+          <w:rFonts w:hint="default"/>
+        </w:rPr>
+        <w:t>三次握手和四次挥手</w:t>
+      </w:r>
+    </w:p>
+    <w:p>
+      <w:pPr>
+        <w:rPr>
+          <w:rFonts w:ascii="Segoe UI" w:hAnsi="Segoe UI" w:eastAsia="Segoe UI" w:cs="Segoe UI"/>
+          <w:b w:val="0"/>
+          <w:i w:val="0"/>
+          <w:caps w:val="0"/>
+          <w:color w:val="24292E"/>
+          <w:spacing w:val="0"/>
+          <w:sz w:val="24"/>
+          <w:szCs w:val="24"/>
           <w:shd w:val="clear" w:fill="FFFFFF"/>
         </w:rPr>
-        <w:t>NIO的特性/NIO与IO区别:</w:t>
+      </w:pPr>
+      <w:r>
+        <w:rPr>
+          <w:rFonts w:ascii="Segoe UI" w:hAnsi="Segoe UI" w:eastAsia="Segoe UI" w:cs="Segoe UI"/>
+          <w:b w:val="0"/>
+          <w:i w:val="0"/>
+          <w:caps w:val="0"/>
+          <w:color w:val="24292E"/>
+          <w:spacing w:val="0"/>
+          <w:sz w:val="24"/>
+          <w:szCs w:val="24"/>
+          <w:shd w:val="clear" w:fill="FFFFFF"/>
+        </w:rPr>
+        <w:t>三次握手就能确认双发收发功能都正常</w:t>
+      </w:r>
+    </w:p>
+    <w:p>
+      <w:pPr>
+        <w:ind w:firstLine="420" w:firstLineChars="200"/>
+        <w:rPr>
+          <w:rFonts w:hint="default" w:ascii="Segoe UI" w:hAnsi="Segoe UI" w:eastAsia="Segoe UI" w:cs="Segoe UI"/>
+          <w:b w:val="0"/>
+          <w:i w:val="0"/>
+          <w:caps w:val="0"/>
+          <w:color w:val="24292E"/>
+          <w:spacing w:val="0"/>
+          <w:sz w:val="24"/>
+          <w:szCs w:val="24"/>
+          <w:shd w:val="clear" w:fill="FFFFFF"/>
+        </w:rPr>
+      </w:pPr>
+      <w:bookmarkStart w:id="11" w:name="_GoBack"/>
+      <w:bookmarkEnd w:id="11"/>
+      <w:r>
+        <w:rPr>
+          <w:rFonts w:ascii="Verdana" w:hAnsi="Verdana" w:eastAsia="宋体" w:cs="Verdana"/>
+          <w:b w:val="0"/>
+          <w:i w:val="0"/>
+          <w:caps w:val="0"/>
+          <w:color w:val="333333"/>
+          <w:spacing w:val="0"/>
+          <w:sz w:val="21"/>
+          <w:szCs w:val="21"/>
+          <w:shd w:val="clear" w:fill="FFFFFF"/>
+        </w:rPr>
+        <w:t>请求，确认，建立连接。</w:t>
       </w:r>
     </w:p>
     <w:p>
@@ -29370,11 +28814,10 @@
         <w:suppressLineNumbers w:val="0"/>
         <w:spacing w:before="0" w:beforeAutospacing="1" w:after="0" w:afterAutospacing="1"/>
         <w:ind w:left="720" w:hanging="360"/>
-        <w:jc w:val="left"/>
-      </w:pPr>
-      <w:r>
-        <w:rPr>
-          <w:rFonts w:hint="default" w:ascii="Segoe UI" w:hAnsi="Segoe UI" w:eastAsia="Segoe UI" w:cs="Segoe UI"/>
+      </w:pPr>
+      <w:r>
+        <w:rPr>
+          <w:rFonts w:ascii="Segoe UI" w:hAnsi="Segoe UI" w:eastAsia="Segoe UI" w:cs="Segoe UI"/>
           <w:b w:val="0"/>
           <w:i w:val="0"/>
           <w:caps w:val="0"/>
@@ -29382,9 +28825,9 @@
           <w:spacing w:val="0"/>
           <w:sz w:val="24"/>
           <w:szCs w:val="24"/>
-          <w:shd w:val="clear" w:fill="FFFFFF"/>
-        </w:rPr>
-        <w:t>1)IO是面向流的，NIO是面向缓冲区的；</w:t>
+          <w:bdr w:val="none" w:color="auto" w:sz="0" w:space="0"/>
+        </w:rPr>
+        <w:t>客户端–发送带有 SYN 标志的数据包–一次握手–服务端</w:t>
       </w:r>
     </w:p>
     <w:p>
@@ -29399,7 +28842,6 @@
         <w:suppressLineNumbers w:val="0"/>
         <w:spacing w:before="53" w:beforeAutospacing="0" w:after="0" w:afterAutospacing="1"/>
         <w:ind w:left="720" w:hanging="360"/>
-        <w:jc w:val="left"/>
       </w:pPr>
       <w:r>
         <w:rPr>
@@ -29411,9 +28853,9 @@
           <w:spacing w:val="0"/>
           <w:sz w:val="24"/>
           <w:szCs w:val="24"/>
-          <w:shd w:val="clear" w:fill="FFFFFF"/>
-        </w:rPr>
-        <w:t>2)IO流是阻塞的，NIO流是不阻塞的;</w:t>
+          <w:bdr w:val="none" w:color="auto" w:sz="0" w:space="0"/>
+        </w:rPr>
+        <w:t>服务端–发送带有 SYN/ACK 标志的数据包–二次握手–客户端</w:t>
       </w:r>
     </w:p>
     <w:p>
@@ -29424,6 +28866,2085 @@
         <w:numPr>
           <w:ilvl w:val="0"/>
           <w:numId w:val="37"/>
+        </w:numPr>
+        <w:suppressLineNumbers w:val="0"/>
+        <w:spacing w:before="53" w:beforeAutospacing="0" w:after="0" w:afterAutospacing="1"/>
+        <w:ind w:left="720" w:hanging="360"/>
+      </w:pPr>
+      <w:r>
+        <w:rPr>
+          <w:rFonts w:hint="default" w:ascii="Segoe UI" w:hAnsi="Segoe UI" w:eastAsia="Segoe UI" w:cs="Segoe UI"/>
+          <w:b w:val="0"/>
+          <w:i w:val="0"/>
+          <w:caps w:val="0"/>
+          <w:color w:val="24292E"/>
+          <w:spacing w:val="0"/>
+          <w:sz w:val="24"/>
+          <w:szCs w:val="24"/>
+          <w:bdr w:val="none" w:color="auto" w:sz="0" w:space="0"/>
+        </w:rPr>
+        <w:t>客户端–发送带有带有 ACK 标志的数据包–三次握手–服务端</w:t>
+      </w:r>
+    </w:p>
+    <w:p>
+      <w:pPr>
+        <w:pStyle w:val="12"/>
+        <w:keepNext w:val="0"/>
+        <w:keepLines w:val="0"/>
+        <w:widowControl/>
+        <w:suppressLineNumbers w:val="0"/>
+        <w:spacing w:before="0" w:beforeAutospacing="0" w:after="240" w:afterAutospacing="0"/>
+        <w:ind w:left="0" w:firstLine="0"/>
+        <w:rPr>
+          <w:rFonts w:ascii="Segoe UI" w:hAnsi="Segoe UI" w:eastAsia="Segoe UI" w:cs="Segoe UI"/>
+          <w:b w:val="0"/>
+          <w:i w:val="0"/>
+          <w:caps w:val="0"/>
+          <w:color w:val="24292E"/>
+          <w:spacing w:val="0"/>
+          <w:sz w:val="24"/>
+          <w:szCs w:val="24"/>
+        </w:rPr>
+      </w:pPr>
+      <w:r>
+        <w:rPr>
+          <w:rFonts w:hint="default" w:ascii="Segoe UI" w:hAnsi="Segoe UI" w:eastAsia="Segoe UI" w:cs="Segoe UI"/>
+          <w:b w:val="0"/>
+          <w:i w:val="0"/>
+          <w:caps w:val="0"/>
+          <w:color w:val="24292E"/>
+          <w:spacing w:val="0"/>
+          <w:sz w:val="24"/>
+          <w:szCs w:val="24"/>
+        </w:rPr>
+        <w:t>断开一个 TCP 连接则需要“四次挥手”：</w:t>
+      </w:r>
+    </w:p>
+    <w:p>
+      <w:pPr>
+        <w:keepNext w:val="0"/>
+        <w:keepLines w:val="0"/>
+        <w:widowControl/>
+        <w:numPr>
+          <w:ilvl w:val="0"/>
+          <w:numId w:val="38"/>
+        </w:numPr>
+        <w:suppressLineNumbers w:val="0"/>
+        <w:spacing w:before="0" w:beforeAutospacing="1" w:after="0" w:afterAutospacing="1"/>
+        <w:ind w:left="720" w:hanging="360"/>
+      </w:pPr>
+      <w:r>
+        <w:rPr>
+          <w:rFonts w:hint="default" w:ascii="Segoe UI" w:hAnsi="Segoe UI" w:eastAsia="Segoe UI" w:cs="Segoe UI"/>
+          <w:b w:val="0"/>
+          <w:i w:val="0"/>
+          <w:caps w:val="0"/>
+          <w:color w:val="24292E"/>
+          <w:spacing w:val="0"/>
+          <w:sz w:val="24"/>
+          <w:szCs w:val="24"/>
+          <w:bdr w:val="none" w:color="auto" w:sz="0" w:space="0"/>
+        </w:rPr>
+        <w:t>客户端-发送一个 FIN</w:t>
+      </w:r>
+      <w:r>
+        <w:rPr>
+          <w:rFonts w:hint="eastAsia" w:ascii="Segoe UI" w:hAnsi="Segoe UI" w:eastAsia="宋体" w:cs="Segoe UI"/>
+          <w:b w:val="0"/>
+          <w:i w:val="0"/>
+          <w:caps w:val="0"/>
+          <w:color w:val="24292E"/>
+          <w:spacing w:val="0"/>
+          <w:sz w:val="24"/>
+          <w:szCs w:val="24"/>
+          <w:bdr w:val="none" w:color="auto" w:sz="0" w:space="0"/>
+          <w:lang w:val="en-US" w:eastAsia="zh-CN"/>
+        </w:rPr>
+        <w:t>()</w:t>
+      </w:r>
+      <w:r>
+        <w:rPr>
+          <w:rFonts w:hint="default" w:ascii="Segoe UI" w:hAnsi="Segoe UI" w:eastAsia="Segoe UI" w:cs="Segoe UI"/>
+          <w:b w:val="0"/>
+          <w:i w:val="0"/>
+          <w:caps w:val="0"/>
+          <w:color w:val="24292E"/>
+          <w:spacing w:val="0"/>
+          <w:sz w:val="24"/>
+          <w:szCs w:val="24"/>
+          <w:bdr w:val="none" w:color="auto" w:sz="0" w:space="0"/>
+        </w:rPr>
+        <w:t>，用来关闭客户端到服务器的数据传送</w:t>
+      </w:r>
+    </w:p>
+    <w:p>
+      <w:pPr>
+        <w:keepNext w:val="0"/>
+        <w:keepLines w:val="0"/>
+        <w:widowControl/>
+        <w:numPr>
+          <w:ilvl w:val="0"/>
+          <w:numId w:val="38"/>
+        </w:numPr>
+        <w:suppressLineNumbers w:val="0"/>
+        <w:spacing w:before="53" w:beforeAutospacing="0" w:after="0" w:afterAutospacing="1"/>
+        <w:ind w:left="720" w:hanging="360"/>
+      </w:pPr>
+      <w:r>
+        <w:rPr>
+          <w:rFonts w:hint="default" w:ascii="Segoe UI" w:hAnsi="Segoe UI" w:eastAsia="Segoe UI" w:cs="Segoe UI"/>
+          <w:b w:val="0"/>
+          <w:i w:val="0"/>
+          <w:caps w:val="0"/>
+          <w:color w:val="24292E"/>
+          <w:spacing w:val="0"/>
+          <w:sz w:val="24"/>
+          <w:szCs w:val="24"/>
+          <w:bdr w:val="none" w:color="auto" w:sz="0" w:space="0"/>
+        </w:rPr>
+        <w:t>服务器-收到这个 FIN，它发回一 个 ACK，确认序号为收到的序号加1 。和 SYN 一样，一个 FIN 将占用一个序号</w:t>
+      </w:r>
+    </w:p>
+    <w:p>
+      <w:pPr>
+        <w:keepNext w:val="0"/>
+        <w:keepLines w:val="0"/>
+        <w:widowControl/>
+        <w:numPr>
+          <w:ilvl w:val="0"/>
+          <w:numId w:val="38"/>
+        </w:numPr>
+        <w:suppressLineNumbers w:val="0"/>
+        <w:spacing w:before="53" w:beforeAutospacing="0" w:after="0" w:afterAutospacing="1"/>
+        <w:ind w:left="720" w:hanging="360"/>
+      </w:pPr>
+      <w:r>
+        <w:rPr>
+          <w:rFonts w:hint="default" w:ascii="Segoe UI" w:hAnsi="Segoe UI" w:eastAsia="Segoe UI" w:cs="Segoe UI"/>
+          <w:b w:val="0"/>
+          <w:i w:val="0"/>
+          <w:caps w:val="0"/>
+          <w:color w:val="24292E"/>
+          <w:spacing w:val="0"/>
+          <w:sz w:val="24"/>
+          <w:szCs w:val="24"/>
+          <w:bdr w:val="none" w:color="auto" w:sz="0" w:space="0"/>
+        </w:rPr>
+        <w:t>服务器-关闭与客户端的连接，发送一个FIN给客户端</w:t>
+      </w:r>
+    </w:p>
+    <w:p>
+      <w:pPr>
+        <w:keepNext w:val="0"/>
+        <w:keepLines w:val="0"/>
+        <w:widowControl/>
+        <w:numPr>
+          <w:ilvl w:val="0"/>
+          <w:numId w:val="38"/>
+        </w:numPr>
+        <w:suppressLineNumbers w:val="0"/>
+        <w:spacing w:before="53" w:beforeAutospacing="0" w:after="0" w:afterAutospacing="1"/>
+        <w:ind w:left="720" w:hanging="360"/>
+      </w:pPr>
+      <w:r>
+        <w:rPr>
+          <w:rFonts w:hint="default" w:ascii="Segoe UI" w:hAnsi="Segoe UI" w:eastAsia="Segoe UI" w:cs="Segoe UI"/>
+          <w:b w:val="0"/>
+          <w:i w:val="0"/>
+          <w:caps w:val="0"/>
+          <w:color w:val="24292E"/>
+          <w:spacing w:val="0"/>
+          <w:sz w:val="24"/>
+          <w:szCs w:val="24"/>
+          <w:bdr w:val="none" w:color="auto" w:sz="0" w:space="0"/>
+        </w:rPr>
+        <w:t>客户端-发回 ACK 报文确认，并将确认序号设置为收到序号加1</w:t>
+      </w:r>
+    </w:p>
+    <w:p>
+      <w:pPr>
+        <w:rPr>
+          <w:rFonts w:hint="default"/>
+        </w:rPr>
+      </w:pPr>
+      <w:r>
+        <w:rPr>
+          <w:rFonts w:hint="default"/>
+        </w:rPr>
+        <w:t>为什么要四次挥手</w:t>
+      </w:r>
+    </w:p>
+    <w:p>
+      <w:pPr>
+        <w:rPr>
+          <w:rFonts w:hint="default"/>
+        </w:rPr>
+      </w:pPr>
+    </w:p>
+    <w:p>
+      <w:pPr>
+        <w:pStyle w:val="12"/>
+        <w:keepNext w:val="0"/>
+        <w:keepLines w:val="0"/>
+        <w:widowControl/>
+        <w:suppressLineNumbers w:val="0"/>
+        <w:spacing w:before="0" w:beforeAutospacing="0" w:after="240" w:afterAutospacing="0"/>
+        <w:ind w:left="0" w:firstLine="0"/>
+        <w:rPr>
+          <w:rFonts w:hint="default" w:ascii="Segoe UI" w:hAnsi="Segoe UI" w:eastAsia="Segoe UI" w:cs="Segoe UI"/>
+          <w:b w:val="0"/>
+          <w:i w:val="0"/>
+          <w:caps w:val="0"/>
+          <w:color w:val="24292E"/>
+          <w:spacing w:val="0"/>
+          <w:sz w:val="24"/>
+          <w:szCs w:val="24"/>
+        </w:rPr>
+      </w:pPr>
+      <w:r>
+        <w:rPr>
+          <w:rFonts w:hint="default" w:ascii="Segoe UI" w:hAnsi="Segoe UI" w:eastAsia="Segoe UI" w:cs="Segoe UI"/>
+          <w:b w:val="0"/>
+          <w:i w:val="0"/>
+          <w:caps w:val="0"/>
+          <w:color w:val="24292E"/>
+          <w:spacing w:val="0"/>
+          <w:sz w:val="24"/>
+          <w:szCs w:val="24"/>
+        </w:rPr>
+        <w:t>任何一方都可以在数据传送结束后发出连接释放的通知，待对方确认后进入半关闭状态。当另一方也没有数据再发送的时候，则发出连接释放通知，对方确认后就完全关闭了TCP连接。</w:t>
+      </w:r>
+    </w:p>
+    <w:p>
+      <w:pPr>
+        <w:pStyle w:val="12"/>
+        <w:keepNext w:val="0"/>
+        <w:keepLines w:val="0"/>
+        <w:widowControl/>
+        <w:suppressLineNumbers w:val="0"/>
+        <w:spacing w:before="0" w:beforeAutospacing="0" w:after="240" w:afterAutospacing="0"/>
+        <w:ind w:left="0" w:firstLine="0"/>
+        <w:rPr>
+          <w:rFonts w:hint="default" w:ascii="Segoe UI" w:hAnsi="Segoe UI" w:eastAsia="Segoe UI" w:cs="Segoe UI"/>
+          <w:b w:val="0"/>
+          <w:i w:val="0"/>
+          <w:caps w:val="0"/>
+          <w:color w:val="24292E"/>
+          <w:spacing w:val="0"/>
+          <w:sz w:val="24"/>
+          <w:szCs w:val="24"/>
+        </w:rPr>
+      </w:pPr>
+      <w:r>
+        <w:rPr>
+          <w:rFonts w:hint="default" w:ascii="Segoe UI" w:hAnsi="Segoe UI" w:eastAsia="Segoe UI" w:cs="Segoe UI"/>
+          <w:b w:val="0"/>
+          <w:i w:val="0"/>
+          <w:caps w:val="0"/>
+          <w:color w:val="24292E"/>
+          <w:spacing w:val="0"/>
+          <w:sz w:val="24"/>
+          <w:szCs w:val="24"/>
+        </w:rPr>
+        <w:t>举个例子：A 和 B 打电话，通话即将结束后，A 说“我没啥要说的了”，B回答“我知道了”，但是 B 可能还会有要说的话，A 不能要求 B 跟着自己的节奏结束通话，于是 B 可能又巴拉巴拉说了一通，最后 B 说“我说完了”，A 回答“知道了”，这样通话才算结束。</w:t>
+      </w:r>
+    </w:p>
+    <w:p>
+      <w:pPr>
+        <w:keepNext w:val="0"/>
+        <w:keepLines w:val="0"/>
+        <w:widowControl/>
+        <w:numPr>
+          <w:numId w:val="0"/>
+        </w:numPr>
+        <w:suppressLineNumbers w:val="0"/>
+        <w:spacing w:before="0" w:beforeAutospacing="1" w:after="0" w:afterAutospacing="1"/>
+        <w:ind w:left="360" w:leftChars="0"/>
+        <w:rPr>
+          <w:rFonts w:hint="default" w:ascii="Segoe UI" w:hAnsi="Segoe UI" w:eastAsia="Segoe UI" w:cs="Segoe UI"/>
+          <w:b w:val="0"/>
+          <w:i w:val="0"/>
+          <w:caps w:val="0"/>
+          <w:color w:val="24292E"/>
+          <w:spacing w:val="0"/>
+          <w:sz w:val="24"/>
+          <w:szCs w:val="24"/>
+          <w:bdr w:val="none" w:color="auto" w:sz="0" w:space="0"/>
+        </w:rPr>
+      </w:pPr>
+    </w:p>
+    <w:p>
+      <w:pPr>
+        <w:pStyle w:val="5"/>
+        <w:keepNext w:val="0"/>
+        <w:keepLines w:val="0"/>
+        <w:widowControl/>
+        <w:suppressLineNumbers w:val="0"/>
+        <w:spacing w:before="360" w:beforeAutospacing="0" w:after="240" w:afterAutospacing="0" w:line="19" w:lineRule="atLeast"/>
+        <w:ind w:left="0" w:firstLine="0"/>
+        <w:rPr>
+          <w:rFonts w:ascii="Segoe UI" w:hAnsi="Segoe UI" w:eastAsia="Segoe UI" w:cs="Segoe UI"/>
+          <w:b/>
+          <w:i w:val="0"/>
+          <w:caps w:val="0"/>
+          <w:color w:val="24292E"/>
+          <w:spacing w:val="0"/>
+          <w:sz w:val="24"/>
+          <w:szCs w:val="24"/>
+        </w:rPr>
+      </w:pPr>
+      <w:r>
+        <w:rPr>
+          <w:rFonts w:hint="eastAsia" w:ascii="Segoe UI" w:hAnsi="Segoe UI" w:eastAsia="宋体" w:cs="Segoe UI"/>
+          <w:b/>
+          <w:i w:val="0"/>
+          <w:caps w:val="0"/>
+          <w:color w:val="24292E"/>
+          <w:spacing w:val="0"/>
+          <w:sz w:val="24"/>
+          <w:szCs w:val="24"/>
+          <w:lang w:val="en-US" w:eastAsia="zh-CN"/>
+        </w:rPr>
+        <w:t>tcp</w:t>
+      </w:r>
+      <w:r>
+        <w:rPr>
+          <w:rFonts w:hint="default" w:ascii="Segoe UI" w:hAnsi="Segoe UI" w:eastAsia="Segoe UI" w:cs="Segoe UI"/>
+          <w:b/>
+          <w:i w:val="0"/>
+          <w:caps w:val="0"/>
+          <w:color w:val="24292E"/>
+          <w:spacing w:val="0"/>
+          <w:sz w:val="24"/>
+          <w:szCs w:val="24"/>
+        </w:rPr>
+        <w:t>的主要特点</w:t>
+      </w:r>
+    </w:p>
+    <w:p>
+      <w:pPr>
+        <w:keepNext w:val="0"/>
+        <w:keepLines w:val="0"/>
+        <w:widowControl/>
+        <w:numPr>
+          <w:ilvl w:val="0"/>
+          <w:numId w:val="39"/>
+        </w:numPr>
+        <w:suppressLineNumbers w:val="0"/>
+        <w:spacing w:before="0" w:beforeAutospacing="1" w:after="0" w:afterAutospacing="1"/>
+        <w:ind w:left="720" w:hanging="360"/>
+      </w:pPr>
+      <w:r>
+        <w:rPr>
+          <w:rFonts w:hint="default" w:ascii="Segoe UI" w:hAnsi="Segoe UI" w:eastAsia="Segoe UI" w:cs="Segoe UI"/>
+          <w:b w:val="0"/>
+          <w:i w:val="0"/>
+          <w:caps w:val="0"/>
+          <w:color w:val="24292E"/>
+          <w:spacing w:val="0"/>
+          <w:sz w:val="24"/>
+          <w:szCs w:val="24"/>
+          <w:bdr w:val="none" w:color="auto" w:sz="0" w:space="0"/>
+        </w:rPr>
+        <w:t>TCP 是面向连接的。（就好像打电话一样，通话前需要先拨号建立连接，通话结束后要挂机释放连接）；</w:t>
+      </w:r>
+    </w:p>
+    <w:p>
+      <w:pPr>
+        <w:keepNext w:val="0"/>
+        <w:keepLines w:val="0"/>
+        <w:widowControl/>
+        <w:numPr>
+          <w:ilvl w:val="0"/>
+          <w:numId w:val="39"/>
+        </w:numPr>
+        <w:suppressLineNumbers w:val="0"/>
+        <w:spacing w:before="53" w:beforeAutospacing="0" w:after="0" w:afterAutospacing="1"/>
+        <w:ind w:left="720" w:hanging="360"/>
+      </w:pPr>
+      <w:r>
+        <w:rPr>
+          <w:rFonts w:hint="default" w:ascii="Segoe UI" w:hAnsi="Segoe UI" w:eastAsia="Segoe UI" w:cs="Segoe UI"/>
+          <w:b w:val="0"/>
+          <w:i w:val="0"/>
+          <w:caps w:val="0"/>
+          <w:color w:val="24292E"/>
+          <w:spacing w:val="0"/>
+          <w:sz w:val="24"/>
+          <w:szCs w:val="24"/>
+          <w:bdr w:val="none" w:color="auto" w:sz="0" w:space="0"/>
+        </w:rPr>
+        <w:t>每一条 TCP 连接只能有两个端点，每一条TCP连接只能是点对点的（一对一）；</w:t>
+      </w:r>
+    </w:p>
+    <w:p>
+      <w:pPr>
+        <w:keepNext w:val="0"/>
+        <w:keepLines w:val="0"/>
+        <w:widowControl/>
+        <w:numPr>
+          <w:ilvl w:val="0"/>
+          <w:numId w:val="39"/>
+        </w:numPr>
+        <w:suppressLineNumbers w:val="0"/>
+        <w:spacing w:before="53" w:beforeAutospacing="0" w:after="0" w:afterAutospacing="1"/>
+        <w:ind w:left="720" w:hanging="360"/>
+      </w:pPr>
+      <w:r>
+        <w:rPr>
+          <w:rFonts w:hint="default" w:ascii="Segoe UI" w:hAnsi="Segoe UI" w:eastAsia="Segoe UI" w:cs="Segoe UI"/>
+          <w:b w:val="0"/>
+          <w:i w:val="0"/>
+          <w:caps w:val="0"/>
+          <w:color w:val="24292E"/>
+          <w:spacing w:val="0"/>
+          <w:sz w:val="24"/>
+          <w:szCs w:val="24"/>
+          <w:bdr w:val="none" w:color="auto" w:sz="0" w:space="0"/>
+        </w:rPr>
+        <w:t>TCP 提供可靠交付的服务。通过TCP连接传送的数据，无差错、不丢失、不重复、并且按序到达；</w:t>
+      </w:r>
+    </w:p>
+    <w:p>
+      <w:pPr>
+        <w:keepNext w:val="0"/>
+        <w:keepLines w:val="0"/>
+        <w:widowControl/>
+        <w:numPr>
+          <w:ilvl w:val="0"/>
+          <w:numId w:val="39"/>
+        </w:numPr>
+        <w:suppressLineNumbers w:val="0"/>
+        <w:spacing w:before="53" w:beforeAutospacing="0" w:after="0" w:afterAutospacing="1"/>
+        <w:ind w:left="720" w:hanging="360"/>
+      </w:pPr>
+      <w:r>
+        <w:rPr>
+          <w:rFonts w:hint="default" w:ascii="Segoe UI" w:hAnsi="Segoe UI" w:eastAsia="Segoe UI" w:cs="Segoe UI"/>
+          <w:b w:val="0"/>
+          <w:i w:val="0"/>
+          <w:caps w:val="0"/>
+          <w:color w:val="24292E"/>
+          <w:spacing w:val="0"/>
+          <w:sz w:val="24"/>
+          <w:szCs w:val="24"/>
+          <w:bdr w:val="none" w:color="auto" w:sz="0" w:space="0"/>
+        </w:rPr>
+        <w:t>TCP 提供全双工通信。TCP 允许通信双方的应用进程在任何时候都能发送数据。TCP 连接的两端都设有发送缓存和接收缓存，用来临时存放双方通信的数据；</w:t>
+      </w:r>
+    </w:p>
+    <w:p>
+      <w:pPr>
+        <w:keepNext w:val="0"/>
+        <w:keepLines w:val="0"/>
+        <w:widowControl/>
+        <w:numPr>
+          <w:ilvl w:val="0"/>
+          <w:numId w:val="39"/>
+        </w:numPr>
+        <w:suppressLineNumbers w:val="0"/>
+        <w:spacing w:before="53" w:beforeAutospacing="0" w:after="0" w:afterAutospacing="1"/>
+        <w:ind w:left="720" w:hanging="360"/>
+      </w:pPr>
+      <w:r>
+        <w:rPr>
+          <w:rFonts w:hint="default" w:ascii="Segoe UI" w:hAnsi="Segoe UI" w:eastAsia="Segoe UI" w:cs="Segoe UI"/>
+          <w:b w:val="0"/>
+          <w:i w:val="0"/>
+          <w:caps w:val="0"/>
+          <w:color w:val="24292E"/>
+          <w:spacing w:val="0"/>
+          <w:sz w:val="24"/>
+          <w:szCs w:val="24"/>
+          <w:bdr w:val="none" w:color="auto" w:sz="0" w:space="0"/>
+        </w:rPr>
+        <w:t>面向字节流。TCP 中的“流”（Stream）指的是流入进程或从进程流出的字节序列。“面向字节流”的含义是：虽然应用程序和 TCP 的交互是一次一个数据块（大小不等），但 TCP 把应用程序交下来的数据仅仅看成是一连串的无结构的字节流。</w:t>
+      </w:r>
+    </w:p>
+    <w:p>
+      <w:pPr>
+        <w:keepNext w:val="0"/>
+        <w:keepLines w:val="0"/>
+        <w:widowControl/>
+        <w:numPr>
+          <w:numId w:val="0"/>
+        </w:numPr>
+        <w:suppressLineNumbers w:val="0"/>
+        <w:spacing w:before="0" w:beforeAutospacing="1" w:after="0" w:afterAutospacing="1"/>
+        <w:ind w:left="360" w:leftChars="0"/>
+        <w:rPr>
+          <w:rFonts w:hint="default" w:ascii="Segoe UI" w:hAnsi="Segoe UI" w:eastAsia="Segoe UI" w:cs="Segoe UI"/>
+          <w:b w:val="0"/>
+          <w:i w:val="0"/>
+          <w:caps w:val="0"/>
+          <w:color w:val="24292E"/>
+          <w:spacing w:val="0"/>
+          <w:sz w:val="24"/>
+          <w:szCs w:val="24"/>
+          <w:bdr w:val="none" w:color="auto" w:sz="0" w:space="0"/>
+        </w:rPr>
+      </w:pPr>
+    </w:p>
+    <w:p>
+      <w:pPr>
+        <w:keepNext w:val="0"/>
+        <w:keepLines w:val="0"/>
+        <w:widowControl/>
+        <w:numPr>
+          <w:numId w:val="0"/>
+        </w:numPr>
+        <w:suppressLineNumbers w:val="0"/>
+        <w:spacing w:before="0" w:beforeAutospacing="1" w:after="0" w:afterAutospacing="1"/>
+        <w:ind w:left="360" w:leftChars="0"/>
+        <w:rPr>
+          <w:rFonts w:hint="default" w:ascii="Segoe UI" w:hAnsi="Segoe UI" w:eastAsia="Segoe UI" w:cs="Segoe UI"/>
+          <w:b w:val="0"/>
+          <w:i w:val="0"/>
+          <w:caps w:val="0"/>
+          <w:color w:val="24292E"/>
+          <w:spacing w:val="0"/>
+          <w:sz w:val="24"/>
+          <w:szCs w:val="24"/>
+          <w:bdr w:val="none" w:color="auto" w:sz="0" w:space="0"/>
+        </w:rPr>
+      </w:pPr>
+    </w:p>
+    <w:p>
+      <w:pPr>
+        <w:keepNext w:val="0"/>
+        <w:keepLines w:val="0"/>
+        <w:widowControl/>
+        <w:numPr>
+          <w:numId w:val="0"/>
+        </w:numPr>
+        <w:suppressLineNumbers w:val="0"/>
+        <w:spacing w:before="0" w:beforeAutospacing="1" w:after="0" w:afterAutospacing="1"/>
+        <w:ind w:left="360" w:leftChars="0"/>
+        <w:rPr>
+          <w:rFonts w:hint="eastAsia" w:ascii="Segoe UI" w:hAnsi="Segoe UI" w:eastAsia="Segoe UI" w:cs="Segoe UI"/>
+          <w:b w:val="0"/>
+          <w:i w:val="0"/>
+          <w:caps w:val="0"/>
+          <w:color w:val="24292E"/>
+          <w:spacing w:val="0"/>
+          <w:sz w:val="24"/>
+          <w:szCs w:val="24"/>
+          <w:bdr w:val="none" w:color="auto" w:sz="0" w:space="0"/>
+        </w:rPr>
+      </w:pPr>
+    </w:p>
+    <w:p>
+      <w:pPr>
+        <w:pStyle w:val="3"/>
+        <w:rPr>
+          <w:rFonts w:hint="eastAsia"/>
+        </w:rPr>
+      </w:pPr>
+      <w:r>
+        <w:rPr>
+          <w:rFonts w:hint="eastAsia"/>
+        </w:rPr>
+        <w:t>udp</w:t>
+      </w:r>
+    </w:p>
+    <w:p/>
+    <w:p>
+      <w:pPr>
+        <w:keepNext w:val="0"/>
+        <w:keepLines w:val="0"/>
+        <w:widowControl/>
+        <w:numPr>
+          <w:numId w:val="0"/>
+        </w:numPr>
+        <w:suppressLineNumbers w:val="0"/>
+        <w:spacing w:before="53" w:beforeAutospacing="0" w:after="0" w:afterAutospacing="1"/>
+        <w:ind w:left="360" w:leftChars="0"/>
+        <w:rPr>
+          <w:rFonts w:hint="default" w:ascii="Segoe UI" w:hAnsi="Segoe UI" w:eastAsia="Segoe UI" w:cs="Segoe UI"/>
+          <w:b w:val="0"/>
+          <w:i w:val="0"/>
+          <w:caps w:val="0"/>
+          <w:color w:val="24292E"/>
+          <w:spacing w:val="0"/>
+          <w:sz w:val="24"/>
+          <w:szCs w:val="24"/>
+          <w:bdr w:val="none" w:color="auto" w:sz="0" w:space="0"/>
+        </w:rPr>
+      </w:pPr>
+      <w:r>
+        <w:rPr>
+          <w:rStyle w:val="14"/>
+          <w:rFonts w:ascii="Segoe UI" w:hAnsi="Segoe UI" w:eastAsia="Segoe UI" w:cs="Segoe UI"/>
+          <w:b/>
+          <w:i w:val="0"/>
+          <w:caps w:val="0"/>
+          <w:color w:val="24292E"/>
+          <w:spacing w:val="0"/>
+          <w:sz w:val="24"/>
+          <w:szCs w:val="24"/>
+          <w:bdr w:val="none" w:color="auto" w:sz="0" w:space="0"/>
+        </w:rPr>
+        <w:t>用户数据协议 UDP</w:t>
+      </w:r>
+      <w:r>
+        <w:rPr>
+          <w:rFonts w:hint="default" w:ascii="Segoe UI" w:hAnsi="Segoe UI" w:eastAsia="Segoe UI" w:cs="Segoe UI"/>
+          <w:b w:val="0"/>
+          <w:i w:val="0"/>
+          <w:caps w:val="0"/>
+          <w:color w:val="24292E"/>
+          <w:spacing w:val="0"/>
+          <w:sz w:val="24"/>
+          <w:szCs w:val="24"/>
+          <w:bdr w:val="none" w:color="auto" w:sz="0" w:space="0"/>
+        </w:rPr>
+        <w:t>（User Datagram Protocol）--提供</w:t>
+      </w:r>
+      <w:r>
+        <w:rPr>
+          <w:rStyle w:val="14"/>
+          <w:rFonts w:hint="default" w:ascii="Segoe UI" w:hAnsi="Segoe UI" w:eastAsia="Segoe UI" w:cs="Segoe UI"/>
+          <w:b/>
+          <w:i w:val="0"/>
+          <w:caps w:val="0"/>
+          <w:color w:val="24292E"/>
+          <w:spacing w:val="0"/>
+          <w:sz w:val="24"/>
+          <w:szCs w:val="24"/>
+          <w:bdr w:val="none" w:color="auto" w:sz="0" w:space="0"/>
+        </w:rPr>
+        <w:t>无连接</w:t>
+      </w:r>
+      <w:r>
+        <w:rPr>
+          <w:rFonts w:hint="default" w:ascii="Segoe UI" w:hAnsi="Segoe UI" w:eastAsia="Segoe UI" w:cs="Segoe UI"/>
+          <w:b w:val="0"/>
+          <w:i w:val="0"/>
+          <w:caps w:val="0"/>
+          <w:color w:val="24292E"/>
+          <w:spacing w:val="0"/>
+          <w:sz w:val="24"/>
+          <w:szCs w:val="24"/>
+          <w:bdr w:val="none" w:color="auto" w:sz="0" w:space="0"/>
+        </w:rPr>
+        <w:t>的，尽最大努力的数据传输服务（</w:t>
+      </w:r>
+      <w:r>
+        <w:rPr>
+          <w:rStyle w:val="14"/>
+          <w:rFonts w:hint="default" w:ascii="Segoe UI" w:hAnsi="Segoe UI" w:eastAsia="Segoe UI" w:cs="Segoe UI"/>
+          <w:b/>
+          <w:i w:val="0"/>
+          <w:caps w:val="0"/>
+          <w:color w:val="24292E"/>
+          <w:spacing w:val="0"/>
+          <w:sz w:val="24"/>
+          <w:szCs w:val="24"/>
+          <w:bdr w:val="none" w:color="auto" w:sz="0" w:space="0"/>
+        </w:rPr>
+        <w:t>不保证数据传输的可靠性</w:t>
+      </w:r>
+      <w:r>
+        <w:rPr>
+          <w:rFonts w:hint="default" w:ascii="Segoe UI" w:hAnsi="Segoe UI" w:eastAsia="Segoe UI" w:cs="Segoe UI"/>
+          <w:b w:val="0"/>
+          <w:i w:val="0"/>
+          <w:caps w:val="0"/>
+          <w:color w:val="24292E"/>
+          <w:spacing w:val="0"/>
+          <w:sz w:val="24"/>
+          <w:szCs w:val="24"/>
+          <w:bdr w:val="none" w:color="auto" w:sz="0" w:space="0"/>
+        </w:rPr>
+        <w:t>）。</w:t>
+      </w:r>
+    </w:p>
+    <w:p>
+      <w:pPr>
+        <w:pStyle w:val="5"/>
+        <w:keepNext w:val="0"/>
+        <w:keepLines w:val="0"/>
+        <w:widowControl/>
+        <w:suppressLineNumbers w:val="0"/>
+        <w:spacing w:before="360" w:beforeAutospacing="0" w:after="240" w:afterAutospacing="0" w:line="19" w:lineRule="atLeast"/>
+        <w:ind w:left="0" w:firstLine="0"/>
+        <w:rPr>
+          <w:rFonts w:ascii="Segoe UI" w:hAnsi="Segoe UI" w:eastAsia="Segoe UI" w:cs="Segoe UI"/>
+          <w:b/>
+          <w:i w:val="0"/>
+          <w:caps w:val="0"/>
+          <w:color w:val="24292E"/>
+          <w:spacing w:val="0"/>
+          <w:sz w:val="24"/>
+          <w:szCs w:val="24"/>
+        </w:rPr>
+      </w:pPr>
+      <w:r>
+        <w:rPr>
+          <w:rFonts w:hint="eastAsia" w:ascii="Segoe UI" w:hAnsi="Segoe UI" w:eastAsia="宋体" w:cs="Segoe UI"/>
+          <w:b/>
+          <w:i w:val="0"/>
+          <w:caps w:val="0"/>
+          <w:color w:val="24292E"/>
+          <w:spacing w:val="0"/>
+          <w:sz w:val="24"/>
+          <w:szCs w:val="24"/>
+          <w:lang w:val="en-US" w:eastAsia="zh-CN"/>
+        </w:rPr>
+        <w:t>udp</w:t>
+      </w:r>
+      <w:r>
+        <w:rPr>
+          <w:rFonts w:hint="default" w:ascii="Segoe UI" w:hAnsi="Segoe UI" w:eastAsia="Segoe UI" w:cs="Segoe UI"/>
+          <w:b/>
+          <w:i w:val="0"/>
+          <w:caps w:val="0"/>
+          <w:color w:val="24292E"/>
+          <w:spacing w:val="0"/>
+          <w:sz w:val="24"/>
+          <w:szCs w:val="24"/>
+        </w:rPr>
+        <w:t>的主要特点</w:t>
+      </w:r>
+    </w:p>
+    <w:p>
+      <w:pPr>
+        <w:keepNext w:val="0"/>
+        <w:keepLines w:val="0"/>
+        <w:widowControl/>
+        <w:numPr>
+          <w:ilvl w:val="0"/>
+          <w:numId w:val="40"/>
+        </w:numPr>
+        <w:suppressLineNumbers w:val="0"/>
+        <w:spacing w:before="0" w:beforeAutospacing="1" w:after="0" w:afterAutospacing="1"/>
+        <w:ind w:left="720" w:hanging="360"/>
+      </w:pPr>
+      <w:r>
+        <w:rPr>
+          <w:rFonts w:hint="eastAsia" w:ascii="Segoe UI" w:hAnsi="Segoe UI" w:eastAsia="宋体" w:cs="Segoe UI"/>
+          <w:b w:val="0"/>
+          <w:i w:val="0"/>
+          <w:caps w:val="0"/>
+          <w:color w:val="24292E"/>
+          <w:spacing w:val="0"/>
+          <w:sz w:val="24"/>
+          <w:szCs w:val="24"/>
+          <w:bdr w:val="none" w:color="auto" w:sz="0" w:space="0"/>
+          <w:lang w:val="en-US" w:eastAsia="zh-CN"/>
+        </w:rPr>
+        <w:t>udp</w:t>
+      </w:r>
+      <w:r>
+        <w:rPr>
+          <w:rFonts w:hint="default" w:ascii="Segoe UI" w:hAnsi="Segoe UI" w:eastAsia="Segoe UI" w:cs="Segoe UI"/>
+          <w:b w:val="0"/>
+          <w:i w:val="0"/>
+          <w:caps w:val="0"/>
+          <w:color w:val="24292E"/>
+          <w:spacing w:val="0"/>
+          <w:sz w:val="24"/>
+          <w:szCs w:val="24"/>
+          <w:bdr w:val="none" w:color="auto" w:sz="0" w:space="0"/>
+        </w:rPr>
+        <w:t>是无连接的；</w:t>
+      </w:r>
+    </w:p>
+    <w:p>
+      <w:pPr>
+        <w:keepNext w:val="0"/>
+        <w:keepLines w:val="0"/>
+        <w:widowControl/>
+        <w:numPr>
+          <w:ilvl w:val="0"/>
+          <w:numId w:val="40"/>
+        </w:numPr>
+        <w:suppressLineNumbers w:val="0"/>
+        <w:spacing w:before="53" w:beforeAutospacing="0" w:after="0" w:afterAutospacing="1"/>
+        <w:ind w:left="720" w:hanging="360"/>
+      </w:pPr>
+      <w:r>
+        <w:rPr>
+          <w:rFonts w:hint="default" w:ascii="Segoe UI" w:hAnsi="Segoe UI" w:eastAsia="Segoe UI" w:cs="Segoe UI"/>
+          <w:b w:val="0"/>
+          <w:i w:val="0"/>
+          <w:caps w:val="0"/>
+          <w:color w:val="24292E"/>
+          <w:spacing w:val="0"/>
+          <w:sz w:val="24"/>
+          <w:szCs w:val="24"/>
+          <w:bdr w:val="none" w:color="auto" w:sz="0" w:space="0"/>
+        </w:rPr>
+        <w:t>UDP 使用尽最大努力交付，即不保证可靠交付，因此主机不需要维持复杂的链接状态（这里面有许多参数）；</w:t>
+      </w:r>
+    </w:p>
+    <w:p>
+      <w:pPr>
+        <w:keepNext w:val="0"/>
+        <w:keepLines w:val="0"/>
+        <w:widowControl/>
+        <w:numPr>
+          <w:ilvl w:val="0"/>
+          <w:numId w:val="40"/>
+        </w:numPr>
+        <w:suppressLineNumbers w:val="0"/>
+        <w:spacing w:before="53" w:beforeAutospacing="0" w:after="0" w:afterAutospacing="1"/>
+        <w:ind w:left="720" w:hanging="360"/>
+      </w:pPr>
+      <w:r>
+        <w:rPr>
+          <w:rFonts w:hint="default" w:ascii="Segoe UI" w:hAnsi="Segoe UI" w:eastAsia="Segoe UI" w:cs="Segoe UI"/>
+          <w:b w:val="0"/>
+          <w:i w:val="0"/>
+          <w:caps w:val="0"/>
+          <w:color w:val="24292E"/>
+          <w:spacing w:val="0"/>
+          <w:sz w:val="24"/>
+          <w:szCs w:val="24"/>
+          <w:bdr w:val="none" w:color="auto" w:sz="0" w:space="0"/>
+        </w:rPr>
+        <w:t>UDP 是面向报文的；</w:t>
+      </w:r>
+    </w:p>
+    <w:p>
+      <w:pPr>
+        <w:keepNext w:val="0"/>
+        <w:keepLines w:val="0"/>
+        <w:widowControl/>
+        <w:numPr>
+          <w:ilvl w:val="0"/>
+          <w:numId w:val="40"/>
+        </w:numPr>
+        <w:suppressLineNumbers w:val="0"/>
+        <w:spacing w:before="53" w:beforeAutospacing="0" w:after="0" w:afterAutospacing="1"/>
+        <w:ind w:left="720" w:hanging="360"/>
+      </w:pPr>
+      <w:r>
+        <w:rPr>
+          <w:rFonts w:hint="default" w:ascii="Segoe UI" w:hAnsi="Segoe UI" w:eastAsia="Segoe UI" w:cs="Segoe UI"/>
+          <w:b w:val="0"/>
+          <w:i w:val="0"/>
+          <w:caps w:val="0"/>
+          <w:color w:val="24292E"/>
+          <w:spacing w:val="0"/>
+          <w:sz w:val="24"/>
+          <w:szCs w:val="24"/>
+          <w:bdr w:val="none" w:color="auto" w:sz="0" w:space="0"/>
+        </w:rPr>
+        <w:t>UDP 没有拥塞控制，因此网络出现拥塞不会使源主机的发送速率降低（对实时应用很有用，如 直播，实时视频会议等）；</w:t>
+      </w:r>
+    </w:p>
+    <w:p>
+      <w:pPr>
+        <w:keepNext w:val="0"/>
+        <w:keepLines w:val="0"/>
+        <w:widowControl/>
+        <w:numPr>
+          <w:ilvl w:val="0"/>
+          <w:numId w:val="40"/>
+        </w:numPr>
+        <w:suppressLineNumbers w:val="0"/>
+        <w:spacing w:before="53" w:beforeAutospacing="0" w:after="0" w:afterAutospacing="1"/>
+        <w:ind w:left="720" w:hanging="360"/>
+      </w:pPr>
+      <w:r>
+        <w:rPr>
+          <w:rFonts w:hint="default" w:ascii="Segoe UI" w:hAnsi="Segoe UI" w:eastAsia="Segoe UI" w:cs="Segoe UI"/>
+          <w:b w:val="0"/>
+          <w:i w:val="0"/>
+          <w:caps w:val="0"/>
+          <w:color w:val="24292E"/>
+          <w:spacing w:val="0"/>
+          <w:sz w:val="24"/>
+          <w:szCs w:val="24"/>
+          <w:bdr w:val="none" w:color="auto" w:sz="0" w:space="0"/>
+        </w:rPr>
+        <w:t>UDP 支持一对一、一对多、多对一和多对多的交互通信；</w:t>
+      </w:r>
+    </w:p>
+    <w:p>
+      <w:pPr>
+        <w:keepNext w:val="0"/>
+        <w:keepLines w:val="0"/>
+        <w:widowControl/>
+        <w:numPr>
+          <w:ilvl w:val="0"/>
+          <w:numId w:val="40"/>
+        </w:numPr>
+        <w:suppressLineNumbers w:val="0"/>
+        <w:spacing w:before="53" w:beforeAutospacing="0" w:after="0" w:afterAutospacing="1"/>
+        <w:ind w:left="720" w:hanging="360"/>
+      </w:pPr>
+      <w:r>
+        <w:rPr>
+          <w:rFonts w:hint="default" w:ascii="Segoe UI" w:hAnsi="Segoe UI" w:eastAsia="Segoe UI" w:cs="Segoe UI"/>
+          <w:b w:val="0"/>
+          <w:i w:val="0"/>
+          <w:caps w:val="0"/>
+          <w:color w:val="24292E"/>
+          <w:spacing w:val="0"/>
+          <w:sz w:val="24"/>
+          <w:szCs w:val="24"/>
+          <w:bdr w:val="none" w:color="auto" w:sz="0" w:space="0"/>
+        </w:rPr>
+        <w:t>UDP 的首部开销小，只有8个字节，比TCP的20个字节的首部要短。</w:t>
+      </w:r>
+    </w:p>
+    <w:p>
+      <w:pPr>
+        <w:keepNext w:val="0"/>
+        <w:keepLines w:val="0"/>
+        <w:widowControl/>
+        <w:numPr>
+          <w:numId w:val="0"/>
+        </w:numPr>
+        <w:suppressLineNumbers w:val="0"/>
+        <w:spacing w:before="53" w:beforeAutospacing="0" w:after="0" w:afterAutospacing="1"/>
+        <w:ind w:left="360" w:leftChars="0"/>
+        <w:rPr>
+          <w:rFonts w:hint="default" w:ascii="Segoe UI" w:hAnsi="Segoe UI" w:eastAsia="Segoe UI" w:cs="Segoe UI"/>
+          <w:b w:val="0"/>
+          <w:i w:val="0"/>
+          <w:caps w:val="0"/>
+          <w:color w:val="24292E"/>
+          <w:spacing w:val="0"/>
+          <w:sz w:val="24"/>
+          <w:szCs w:val="24"/>
+          <w:bdr w:val="none" w:color="auto" w:sz="0" w:space="0"/>
+        </w:rPr>
+      </w:pPr>
+      <w:r>
+        <w:drawing>
+          <wp:inline distT="0" distB="0" distL="114300" distR="114300">
+            <wp:extent cx="5609590" cy="1899920"/>
+            <wp:effectExtent l="0" t="0" r="10160" b="5080"/>
+            <wp:docPr id="21" name="图片 6"/>
+            <wp:cNvGraphicFramePr>
+              <a:graphicFrameLocks xmlns:a="http://schemas.openxmlformats.org/drawingml/2006/main" noChangeAspect="1"/>
+            </wp:cNvGraphicFramePr>
+            <a:graphic xmlns:a="http://schemas.openxmlformats.org/drawingml/2006/main">
+              <a:graphicData uri="http://schemas.openxmlformats.org/drawingml/2006/picture">
+                <pic:pic xmlns:pic="http://schemas.openxmlformats.org/drawingml/2006/picture">
+                  <pic:nvPicPr>
+                    <pic:cNvPr id="21" name="图片 6"/>
+                    <pic:cNvPicPr>
+                      <a:picLocks noChangeAspect="1"/>
+                    </pic:cNvPicPr>
+                  </pic:nvPicPr>
+                  <pic:blipFill>
+                    <a:blip r:embed="rId18"/>
+                    <a:stretch>
+                      <a:fillRect/>
+                    </a:stretch>
+                  </pic:blipFill>
+                  <pic:spPr>
+                    <a:xfrm>
+                      <a:off x="0" y="0"/>
+                      <a:ext cx="5609590" cy="1899920"/>
+                    </a:xfrm>
+                    <a:prstGeom prst="rect">
+                      <a:avLst/>
+                    </a:prstGeom>
+                    <a:noFill/>
+                    <a:ln w="9525">
+                      <a:noFill/>
+                    </a:ln>
+                  </pic:spPr>
+                </pic:pic>
+              </a:graphicData>
+            </a:graphic>
+          </wp:inline>
+        </w:drawing>
+      </w:r>
+    </w:p>
+    <w:p/>
+    <w:p>
+      <w:pPr>
+        <w:pStyle w:val="3"/>
+      </w:pPr>
+      <w:r>
+        <w:rPr>
+          <w:rFonts w:hint="eastAsia"/>
+        </w:rPr>
+        <w:t>socket</w:t>
+      </w:r>
+    </w:p>
+    <w:p/>
+    <w:p>
+      <w:pPr>
+        <w:pStyle w:val="12"/>
+        <w:keepNext w:val="0"/>
+        <w:keepLines w:val="0"/>
+        <w:widowControl/>
+        <w:suppressLineNumbers w:val="0"/>
+        <w:pBdr>
+          <w:top w:val="none" w:color="auto" w:sz="0" w:space="0"/>
+          <w:left w:val="none" w:color="auto" w:sz="0" w:space="0"/>
+          <w:bottom w:val="none" w:color="auto" w:sz="0" w:space="0"/>
+          <w:right w:val="none" w:color="auto" w:sz="0" w:space="0"/>
+        </w:pBdr>
+        <w:shd w:val="clear" w:fill="FFFFFF"/>
+        <w:spacing w:before="150" w:beforeAutospacing="0" w:after="150" w:afterAutospacing="0"/>
+        <w:ind w:left="0" w:right="0" w:firstLine="0"/>
+        <w:rPr>
+          <w:rFonts w:ascii="Verdana" w:hAnsi="Verdana" w:cs="Verdana"/>
+          <w:b w:val="0"/>
+          <w:i w:val="0"/>
+          <w:caps w:val="0"/>
+          <w:color w:val="333333"/>
+          <w:spacing w:val="0"/>
+          <w:sz w:val="21"/>
+          <w:szCs w:val="21"/>
+        </w:rPr>
+      </w:pPr>
+      <w:r>
+        <w:rPr>
+          <w:rFonts w:hint="default" w:ascii="Verdana" w:hAnsi="Verdana" w:cs="Verdana"/>
+          <w:b w:val="0"/>
+          <w:i w:val="0"/>
+          <w:caps w:val="0"/>
+          <w:color w:val="333333"/>
+          <w:spacing w:val="0"/>
+          <w:sz w:val="21"/>
+          <w:szCs w:val="21"/>
+          <w:bdr w:val="none" w:color="auto" w:sz="0" w:space="0"/>
+          <w:shd w:val="clear" w:fill="FFFFFF"/>
+        </w:rPr>
+        <w:t> 套接字（socket）是通信的基石，是支持TCP/IP协议的网络通信的基本操作单元。它是网络通信过程中端点的抽象表示，包含进行网络通信必须的五种信息：连接使用的协议，本地主机的IP地址，本地进程的协议端口，远地主机的IP地址，远地进程的协议端口。</w:t>
+      </w:r>
+    </w:p>
+    <w:p>
+      <w:pPr>
+        <w:pStyle w:val="12"/>
+        <w:keepNext w:val="0"/>
+        <w:keepLines w:val="0"/>
+        <w:widowControl/>
+        <w:suppressLineNumbers w:val="0"/>
+        <w:pBdr>
+          <w:top w:val="none" w:color="auto" w:sz="0" w:space="0"/>
+          <w:left w:val="none" w:color="auto" w:sz="0" w:space="0"/>
+          <w:bottom w:val="none" w:color="auto" w:sz="0" w:space="0"/>
+          <w:right w:val="none" w:color="auto" w:sz="0" w:space="0"/>
+        </w:pBdr>
+        <w:shd w:val="clear" w:fill="FFFFFF"/>
+        <w:spacing w:before="150" w:beforeAutospacing="0" w:after="150" w:afterAutospacing="0"/>
+        <w:ind w:left="0" w:right="0" w:firstLine="0"/>
+        <w:rPr>
+          <w:rFonts w:hint="default" w:ascii="Verdana" w:hAnsi="Verdana" w:cs="Verdana"/>
+          <w:b w:val="0"/>
+          <w:i w:val="0"/>
+          <w:caps w:val="0"/>
+          <w:color w:val="333333"/>
+          <w:spacing w:val="0"/>
+          <w:sz w:val="21"/>
+          <w:szCs w:val="21"/>
+        </w:rPr>
+      </w:pPr>
+      <w:r>
+        <w:rPr>
+          <w:rFonts w:hint="default" w:ascii="Verdana" w:hAnsi="Verdana" w:cs="Verdana"/>
+          <w:b w:val="0"/>
+          <w:i w:val="0"/>
+          <w:caps w:val="0"/>
+          <w:color w:val="333333"/>
+          <w:spacing w:val="0"/>
+          <w:sz w:val="21"/>
+          <w:szCs w:val="21"/>
+          <w:bdr w:val="none" w:color="auto" w:sz="0" w:space="0"/>
+          <w:shd w:val="clear" w:fill="FFFFFF"/>
+        </w:rPr>
+        <w:t>      应用层通过传输层进行数据通信时，TCP会遇到同时为多个应用程序进程提供并发服务的问题。多个TCP连接或多个应用程序进程可能需要通过同一个 TCP协 议端口传输数据。为了区别不同的应用程序进程和连接，许多计算机</w:t>
+      </w:r>
+      <w:r>
+        <w:rPr>
+          <w:rFonts w:hint="default" w:ascii="Verdana" w:hAnsi="Verdana" w:cs="Verdana"/>
+          <w:b w:val="0"/>
+          <w:i w:val="0"/>
+          <w:caps w:val="0"/>
+          <w:color w:val="000000"/>
+          <w:spacing w:val="0"/>
+          <w:sz w:val="21"/>
+          <w:szCs w:val="21"/>
+          <w:u w:val="single"/>
+          <w:bdr w:val="none" w:color="auto" w:sz="0" w:space="0"/>
+          <w:shd w:val="clear" w:fill="FFFFFF"/>
+        </w:rPr>
+        <w:fldChar w:fldCharType="begin"/>
+      </w:r>
+      <w:r>
+        <w:rPr>
+          <w:rFonts w:hint="default" w:ascii="Verdana" w:hAnsi="Verdana" w:cs="Verdana"/>
+          <w:b w:val="0"/>
+          <w:i w:val="0"/>
+          <w:caps w:val="0"/>
+          <w:color w:val="000000"/>
+          <w:spacing w:val="0"/>
+          <w:sz w:val="21"/>
+          <w:szCs w:val="21"/>
+          <w:u w:val="single"/>
+          <w:bdr w:val="none" w:color="auto" w:sz="0" w:space="0"/>
+          <w:shd w:val="clear" w:fill="FFFFFF"/>
+        </w:rPr>
+        <w:instrText xml:space="preserve"> HYPERLINK "http://www.myhack58.com/Article/48/Article_048_1.htm" \t "https://www.cnblogs.com/baizhanshi/p/_blank" </w:instrText>
+      </w:r>
+      <w:r>
+        <w:rPr>
+          <w:rFonts w:hint="default" w:ascii="Verdana" w:hAnsi="Verdana" w:cs="Verdana"/>
+          <w:b w:val="0"/>
+          <w:i w:val="0"/>
+          <w:caps w:val="0"/>
+          <w:color w:val="000000"/>
+          <w:spacing w:val="0"/>
+          <w:sz w:val="21"/>
+          <w:szCs w:val="21"/>
+          <w:u w:val="single"/>
+          <w:bdr w:val="none" w:color="auto" w:sz="0" w:space="0"/>
+          <w:shd w:val="clear" w:fill="FFFFFF"/>
+        </w:rPr>
+        <w:fldChar w:fldCharType="separate"/>
+      </w:r>
+      <w:r>
+        <w:rPr>
+          <w:rStyle w:val="15"/>
+          <w:rFonts w:hint="default" w:ascii="Verdana" w:hAnsi="Verdana" w:cs="Verdana"/>
+          <w:b w:val="0"/>
+          <w:i w:val="0"/>
+          <w:caps w:val="0"/>
+          <w:color w:val="000000"/>
+          <w:spacing w:val="0"/>
+          <w:sz w:val="21"/>
+          <w:szCs w:val="21"/>
+          <w:u w:val="single"/>
+          <w:bdr w:val="none" w:color="auto" w:sz="0" w:space="0"/>
+          <w:shd w:val="clear" w:fill="FFFFFF"/>
+        </w:rPr>
+        <w:t>操作系统</w:t>
+      </w:r>
+      <w:r>
+        <w:rPr>
+          <w:rFonts w:hint="default" w:ascii="Verdana" w:hAnsi="Verdana" w:cs="Verdana"/>
+          <w:b w:val="0"/>
+          <w:i w:val="0"/>
+          <w:caps w:val="0"/>
+          <w:color w:val="000000"/>
+          <w:spacing w:val="0"/>
+          <w:sz w:val="21"/>
+          <w:szCs w:val="21"/>
+          <w:u w:val="single"/>
+          <w:bdr w:val="none" w:color="auto" w:sz="0" w:space="0"/>
+          <w:shd w:val="clear" w:fill="FFFFFF"/>
+        </w:rPr>
+        <w:fldChar w:fldCharType="end"/>
+      </w:r>
+      <w:r>
+        <w:rPr>
+          <w:rFonts w:hint="default" w:ascii="Verdana" w:hAnsi="Verdana" w:cs="Verdana"/>
+          <w:b w:val="0"/>
+          <w:i w:val="0"/>
+          <w:caps w:val="0"/>
+          <w:color w:val="333333"/>
+          <w:spacing w:val="0"/>
+          <w:sz w:val="21"/>
+          <w:szCs w:val="21"/>
+          <w:bdr w:val="none" w:color="auto" w:sz="0" w:space="0"/>
+          <w:shd w:val="clear" w:fill="FFFFFF"/>
+        </w:rPr>
+        <w:t>为应用程序与TCP／IP协议交互提供了套接字(Socket)接口。应用层可以 和传输层通过Socket接口，区分来自不同应用程序进程或网络连接的通信，实现数据传输的并发服务。</w:t>
+      </w:r>
+    </w:p>
+    <w:p/>
+    <w:p>
+      <w:pPr>
+        <w:pStyle w:val="3"/>
+      </w:pPr>
+      <w:r>
+        <w:t>cookie</w:t>
+      </w:r>
+    </w:p>
+    <w:p>
+      <w:pPr>
+        <w:widowControl/>
+        <w:spacing w:before="100" w:beforeAutospacing="1" w:after="100" w:afterAutospacing="1"/>
+        <w:jc w:val="left"/>
+        <w:rPr>
+          <w:rFonts w:ascii="宋体" w:hAnsi="宋体" w:eastAsia="宋体" w:cs="宋体"/>
+          <w:kern w:val="0"/>
+          <w:sz w:val="24"/>
+          <w:szCs w:val="24"/>
+        </w:rPr>
+      </w:pPr>
+      <w:r>
+        <w:rPr>
+          <w:rFonts w:ascii="宋体" w:hAnsi="宋体" w:eastAsia="宋体" w:cs="宋体"/>
+          <w:kern w:val="0"/>
+          <w:sz w:val="24"/>
+          <w:szCs w:val="24"/>
+        </w:rPr>
+        <w:t>cookie的内容主要包括：名字，值，过期时间，路径和域。路径与域一起构成cookie的作用范围。若不设置过期时间，则表示这</w:t>
+      </w:r>
+    </w:p>
+    <w:p>
+      <w:pPr>
+        <w:widowControl/>
+        <w:spacing w:before="100" w:beforeAutospacing="1" w:after="100" w:afterAutospacing="1"/>
+        <w:jc w:val="left"/>
+        <w:rPr>
+          <w:rFonts w:ascii="宋体" w:hAnsi="宋体" w:eastAsia="宋体" w:cs="宋体"/>
+          <w:kern w:val="0"/>
+          <w:sz w:val="24"/>
+          <w:szCs w:val="24"/>
+        </w:rPr>
+      </w:pPr>
+      <w:r>
+        <w:rPr>
+          <w:rFonts w:ascii="宋体" w:hAnsi="宋体" w:eastAsia="宋体" w:cs="宋体"/>
+          <w:kern w:val="0"/>
+          <w:sz w:val="24"/>
+          <w:szCs w:val="24"/>
+        </w:rPr>
+        <w:t>个cookie的生命期为浏览器会话期间，关闭浏览器窗口，cookie就消失。这种生命期为浏览器会话期的cookie被称为会话cookie。</w:t>
+      </w:r>
+    </w:p>
+    <w:p>
+      <w:pPr>
+        <w:widowControl/>
+        <w:spacing w:before="100" w:beforeAutospacing="1" w:after="100" w:afterAutospacing="1"/>
+        <w:jc w:val="left"/>
+        <w:rPr>
+          <w:rFonts w:ascii="宋体" w:hAnsi="宋体" w:eastAsia="宋体" w:cs="宋体"/>
+          <w:kern w:val="0"/>
+          <w:sz w:val="24"/>
+          <w:szCs w:val="24"/>
+        </w:rPr>
+      </w:pPr>
+      <w:r>
+        <w:rPr>
+          <w:rFonts w:ascii="宋体" w:hAnsi="宋体" w:eastAsia="宋体" w:cs="宋体"/>
+          <w:kern w:val="0"/>
+          <w:sz w:val="24"/>
+          <w:szCs w:val="24"/>
+        </w:rPr>
+        <w:t>会话cookie一般不存储在硬盘上而是保存在内存里，当然这种行为并不是规范规定的。若设置了过期时间，浏览器就会把cookie</w:t>
+      </w:r>
+    </w:p>
+    <w:p>
+      <w:pPr>
+        <w:widowControl/>
+        <w:spacing w:before="100" w:beforeAutospacing="1" w:after="100" w:afterAutospacing="1"/>
+        <w:jc w:val="left"/>
+        <w:rPr>
+          <w:rFonts w:ascii="宋体" w:hAnsi="宋体" w:eastAsia="宋体" w:cs="宋体"/>
+          <w:kern w:val="0"/>
+          <w:sz w:val="24"/>
+          <w:szCs w:val="24"/>
+        </w:rPr>
+      </w:pPr>
+      <w:r>
+        <w:rPr>
+          <w:rFonts w:ascii="宋体" w:hAnsi="宋体" w:eastAsia="宋体" w:cs="宋体"/>
+          <w:kern w:val="0"/>
+          <w:sz w:val="24"/>
+          <w:szCs w:val="24"/>
+        </w:rPr>
+        <w:t>保存到硬盘上，关闭后再次打开浏览器，这些cookie仍然有效直到超过设定的过期时间。存储在硬盘上的cookie可以在不同的浏</w:t>
+      </w:r>
+    </w:p>
+    <w:p>
+      <w:pPr>
+        <w:widowControl/>
+        <w:spacing w:before="100" w:beforeAutospacing="1" w:after="100" w:afterAutospacing="1"/>
+        <w:jc w:val="left"/>
+        <w:rPr>
+          <w:rFonts w:ascii="宋体" w:hAnsi="宋体" w:eastAsia="宋体" w:cs="宋体"/>
+          <w:kern w:val="0"/>
+          <w:sz w:val="24"/>
+          <w:szCs w:val="24"/>
+        </w:rPr>
+      </w:pPr>
+      <w:r>
+        <w:rPr>
+          <w:rFonts w:ascii="宋体" w:hAnsi="宋体" w:eastAsia="宋体" w:cs="宋体"/>
+          <w:kern w:val="0"/>
+          <w:sz w:val="24"/>
+          <w:szCs w:val="24"/>
+        </w:rPr>
+        <w:t xml:space="preserve">览器进程间共享，比如两个IE窗口。而对于保存在内存里的cookie，不同的浏览器有不同的处理方式 </w:t>
+      </w:r>
+    </w:p>
+    <w:p>
+      <w:pPr>
+        <w:pStyle w:val="3"/>
+      </w:pPr>
+      <w:r>
+        <w:rPr>
+          <w:rFonts w:hint="eastAsia"/>
+        </w:rPr>
+        <w:t>session</w:t>
+      </w:r>
+    </w:p>
+    <w:p>
+      <w:pPr>
+        <w:widowControl/>
+        <w:spacing w:before="100" w:beforeAutospacing="1" w:after="100" w:afterAutospacing="1"/>
+        <w:jc w:val="left"/>
+        <w:rPr>
+          <w:rFonts w:ascii="宋体" w:hAnsi="宋体" w:eastAsia="宋体" w:cs="宋体"/>
+          <w:kern w:val="0"/>
+          <w:sz w:val="24"/>
+          <w:szCs w:val="24"/>
+        </w:rPr>
+      </w:pPr>
+      <w:r>
+        <w:rPr>
+          <w:rFonts w:ascii="宋体" w:hAnsi="宋体" w:eastAsia="宋体" w:cs="宋体"/>
+          <w:kern w:val="0"/>
+          <w:sz w:val="24"/>
+          <w:szCs w:val="24"/>
+        </w:rPr>
+        <w:t>session机制。session机制是一种服务器端的机制，服务器使用一种类似于散列表的结构（也可能就是使用散列表）来保存信息。</w:t>
+      </w:r>
+    </w:p>
+    <w:p>
+      <w:pPr>
+        <w:widowControl/>
+        <w:spacing w:before="100" w:beforeAutospacing="1" w:after="100" w:afterAutospacing="1"/>
+        <w:jc w:val="left"/>
+        <w:rPr>
+          <w:rFonts w:ascii="宋体" w:hAnsi="宋体" w:eastAsia="宋体" w:cs="宋体"/>
+          <w:kern w:val="0"/>
+          <w:sz w:val="24"/>
+          <w:szCs w:val="24"/>
+        </w:rPr>
+      </w:pPr>
+      <w:r>
+        <w:rPr>
+          <w:rFonts w:ascii="宋体" w:hAnsi="宋体" w:eastAsia="宋体" w:cs="宋体"/>
+          <w:kern w:val="0"/>
+          <w:sz w:val="24"/>
+          <w:szCs w:val="24"/>
+        </w:rPr>
+        <w:t>          当程序需要为某个客户端的请求创建一个session时，服务器首先检查这个客户端的请求里是否已包含了一个session标识</w:t>
+      </w:r>
+    </w:p>
+    <w:p>
+      <w:pPr>
+        <w:widowControl/>
+        <w:spacing w:before="100" w:beforeAutospacing="1" w:after="100" w:afterAutospacing="1"/>
+        <w:jc w:val="left"/>
+        <w:rPr>
+          <w:rFonts w:ascii="宋体" w:hAnsi="宋体" w:eastAsia="宋体" w:cs="宋体"/>
+          <w:kern w:val="0"/>
+          <w:sz w:val="24"/>
+          <w:szCs w:val="24"/>
+        </w:rPr>
+      </w:pPr>
+      <w:r>
+        <w:rPr>
+          <w:rFonts w:ascii="宋体" w:hAnsi="宋体" w:eastAsia="宋体" w:cs="宋体"/>
+          <w:kern w:val="0"/>
+          <w:sz w:val="24"/>
+          <w:szCs w:val="24"/>
+        </w:rPr>
+        <w:t>（称为session id），如果已包含则说明以前已经为此客户端创建过session，服务器就按照session id把这个session检索出来</w:t>
+      </w:r>
+    </w:p>
+    <w:p>
+      <w:pPr>
+        <w:widowControl/>
+        <w:spacing w:before="100" w:beforeAutospacing="1" w:after="100" w:afterAutospacing="1"/>
+        <w:jc w:val="left"/>
+        <w:rPr>
+          <w:rFonts w:ascii="宋体" w:hAnsi="宋体" w:eastAsia="宋体" w:cs="宋体"/>
+          <w:kern w:val="0"/>
+          <w:sz w:val="24"/>
+          <w:szCs w:val="24"/>
+        </w:rPr>
+      </w:pPr>
+      <w:r>
+        <w:rPr>
+          <w:rFonts w:ascii="宋体" w:hAnsi="宋体" w:eastAsia="宋体" w:cs="宋体"/>
+          <w:kern w:val="0"/>
+          <w:sz w:val="24"/>
+          <w:szCs w:val="24"/>
+        </w:rPr>
+        <w:t>使用（检索不到，会新建一个），如果客户端请求不包含session id，则为此客户端创建一个session并且生成一个与此session相</w:t>
+      </w:r>
+    </w:p>
+    <w:p>
+      <w:pPr>
+        <w:widowControl/>
+        <w:spacing w:before="100" w:beforeAutospacing="1" w:after="100" w:afterAutospacing="1"/>
+        <w:jc w:val="left"/>
+        <w:rPr>
+          <w:rFonts w:ascii="宋体" w:hAnsi="宋体" w:eastAsia="宋体" w:cs="宋体"/>
+          <w:kern w:val="0"/>
+          <w:sz w:val="24"/>
+          <w:szCs w:val="24"/>
+        </w:rPr>
+      </w:pPr>
+      <w:r>
+        <w:rPr>
+          <w:rFonts w:ascii="宋体" w:hAnsi="宋体" w:eastAsia="宋体" w:cs="宋体"/>
+          <w:kern w:val="0"/>
+          <w:sz w:val="24"/>
+          <w:szCs w:val="24"/>
+        </w:rPr>
+        <w:t>关联的session id，session id的值应该是一个既不会重复，又不容易被找到规律以仿造的字符串，这个session id将被在本次响应</w:t>
+      </w:r>
+    </w:p>
+    <w:p>
+      <w:pPr>
+        <w:widowControl/>
+        <w:spacing w:before="100" w:beforeAutospacing="1" w:after="100" w:afterAutospacing="1"/>
+        <w:jc w:val="left"/>
+        <w:rPr>
+          <w:rFonts w:ascii="宋体" w:hAnsi="宋体" w:eastAsia="宋体" w:cs="宋体"/>
+          <w:kern w:val="0"/>
+          <w:sz w:val="24"/>
+          <w:szCs w:val="24"/>
+        </w:rPr>
+      </w:pPr>
+      <w:r>
+        <w:rPr>
+          <w:rFonts w:ascii="宋体" w:hAnsi="宋体" w:eastAsia="宋体" w:cs="宋体"/>
+          <w:kern w:val="0"/>
+          <w:sz w:val="24"/>
+          <w:szCs w:val="24"/>
+        </w:rPr>
+        <w:t>中返回给客户端保存。保存这个session id的方式可以采用cookie，这样在交互过程中浏览器可以自动的按照规则把这个标识发送给</w:t>
+      </w:r>
+    </w:p>
+    <w:p>
+      <w:pPr>
+        <w:widowControl/>
+        <w:spacing w:before="100" w:beforeAutospacing="1" w:after="100" w:afterAutospacing="1"/>
+        <w:jc w:val="left"/>
+        <w:rPr>
+          <w:rFonts w:ascii="宋体" w:hAnsi="宋体" w:eastAsia="宋体" w:cs="宋体"/>
+          <w:kern w:val="0"/>
+          <w:sz w:val="24"/>
+          <w:szCs w:val="24"/>
+        </w:rPr>
+      </w:pPr>
+      <w:r>
+        <w:rPr>
+          <w:rFonts w:ascii="宋体" w:hAnsi="宋体" w:eastAsia="宋体" w:cs="宋体"/>
+          <w:kern w:val="0"/>
+          <w:sz w:val="24"/>
+          <w:szCs w:val="24"/>
+        </w:rPr>
+        <w:t>服务器。一般这个cookie的名字都是类似于SEEESIONID。但cookie可以被人为的禁止，则必须有其他机制以便在cookie被禁止时</w:t>
+      </w:r>
+    </w:p>
+    <w:p>
+      <w:pPr>
+        <w:widowControl/>
+        <w:spacing w:before="100" w:beforeAutospacing="1" w:after="100" w:afterAutospacing="1"/>
+        <w:jc w:val="left"/>
+        <w:rPr>
+          <w:rFonts w:ascii="宋体" w:hAnsi="宋体" w:eastAsia="宋体" w:cs="宋体"/>
+          <w:kern w:val="0"/>
+          <w:sz w:val="24"/>
+          <w:szCs w:val="24"/>
+        </w:rPr>
+      </w:pPr>
+      <w:r>
+        <w:rPr>
+          <w:rFonts w:ascii="宋体" w:hAnsi="宋体" w:eastAsia="宋体" w:cs="宋体"/>
+          <w:kern w:val="0"/>
+          <w:sz w:val="24"/>
+          <w:szCs w:val="24"/>
+        </w:rPr>
+        <w:t xml:space="preserve">仍然能够把session id传递回服务器。 </w:t>
+      </w:r>
+    </w:p>
+    <w:p/>
+    <w:p>
+      <w:pPr>
+        <w:pStyle w:val="3"/>
+      </w:pPr>
+      <w:r>
+        <w:t>cookie</w:t>
+      </w:r>
+      <w:r>
+        <w:rPr>
+          <w:rFonts w:hint="eastAsia"/>
+        </w:rPr>
+        <w:t>和session的区别</w:t>
+      </w:r>
+    </w:p>
+    <w:p/>
+    <w:p>
+      <w:r>
+        <w:t>cookie机制采用的是在客户端保持状态的方案，而session机制采用的是在服务器端保持状态的方案。</w:t>
+      </w:r>
+    </w:p>
+    <w:p/>
+    <w:p>
+      <w:pPr>
+        <w:widowControl/>
+        <w:spacing w:before="100" w:beforeAutospacing="1" w:after="100" w:afterAutospacing="1"/>
+        <w:jc w:val="left"/>
+        <w:rPr>
+          <w:rFonts w:ascii="宋体" w:hAnsi="宋体" w:eastAsia="宋体" w:cs="宋体"/>
+          <w:kern w:val="0"/>
+          <w:sz w:val="24"/>
+          <w:szCs w:val="24"/>
+        </w:rPr>
+      </w:pPr>
+      <w:r>
+        <w:rPr>
+          <w:rFonts w:ascii="宋体" w:hAnsi="宋体" w:eastAsia="宋体" w:cs="宋体"/>
+          <w:kern w:val="0"/>
+          <w:sz w:val="24"/>
+          <w:szCs w:val="24"/>
+        </w:rPr>
+        <w:t>1、cookie数据存放在客户的浏览器上，session数据放在服务器上。</w:t>
+      </w:r>
+    </w:p>
+    <w:p>
+      <w:pPr>
+        <w:widowControl/>
+        <w:spacing w:before="100" w:beforeAutospacing="1" w:after="100" w:afterAutospacing="1"/>
+        <w:jc w:val="left"/>
+        <w:rPr>
+          <w:rFonts w:ascii="宋体" w:hAnsi="宋体" w:eastAsia="宋体" w:cs="宋体"/>
+          <w:kern w:val="0"/>
+          <w:sz w:val="24"/>
+          <w:szCs w:val="24"/>
+        </w:rPr>
+      </w:pPr>
+      <w:r>
+        <w:rPr>
+          <w:rFonts w:ascii="宋体" w:hAnsi="宋体" w:eastAsia="宋体" w:cs="宋体"/>
+          <w:kern w:val="0"/>
+          <w:sz w:val="24"/>
+          <w:szCs w:val="24"/>
+        </w:rPr>
+        <w:t>2、cookie不是很安全，别人可以分析存放在本地的COOKIE并进行COOKIE欺骗</w:t>
+      </w:r>
+      <w:r>
+        <w:rPr>
+          <w:rFonts w:ascii="宋体" w:hAnsi="宋体" w:eastAsia="宋体" w:cs="宋体"/>
+          <w:kern w:val="0"/>
+          <w:sz w:val="24"/>
+          <w:szCs w:val="24"/>
+        </w:rPr>
+        <w:br w:type="textWrapping"/>
+      </w:r>
+      <w:r>
+        <w:rPr>
+          <w:rFonts w:ascii="宋体" w:hAnsi="宋体" w:eastAsia="宋体" w:cs="宋体"/>
+          <w:kern w:val="0"/>
+          <w:sz w:val="24"/>
+          <w:szCs w:val="24"/>
+        </w:rPr>
+        <w:t>   考虑到安全应当使用session。</w:t>
+      </w:r>
+    </w:p>
+    <w:p>
+      <w:pPr>
+        <w:widowControl/>
+        <w:spacing w:before="100" w:beforeAutospacing="1" w:after="100" w:afterAutospacing="1"/>
+        <w:jc w:val="left"/>
+        <w:rPr>
+          <w:rFonts w:ascii="宋体" w:hAnsi="宋体" w:eastAsia="宋体" w:cs="宋体"/>
+          <w:kern w:val="0"/>
+          <w:sz w:val="24"/>
+          <w:szCs w:val="24"/>
+        </w:rPr>
+      </w:pPr>
+      <w:r>
+        <w:rPr>
+          <w:rFonts w:ascii="宋体" w:hAnsi="宋体" w:eastAsia="宋体" w:cs="宋体"/>
+          <w:kern w:val="0"/>
+          <w:sz w:val="24"/>
+          <w:szCs w:val="24"/>
+        </w:rPr>
+        <w:t>3、session会在一定时间内保存在服务器上。当访问增多，会比较占用你服务器的性能</w:t>
+      </w:r>
+      <w:r>
+        <w:rPr>
+          <w:rFonts w:ascii="宋体" w:hAnsi="宋体" w:eastAsia="宋体" w:cs="宋体"/>
+          <w:kern w:val="0"/>
+          <w:sz w:val="24"/>
+          <w:szCs w:val="24"/>
+        </w:rPr>
+        <w:br w:type="textWrapping"/>
+      </w:r>
+      <w:r>
+        <w:rPr>
+          <w:rFonts w:ascii="宋体" w:hAnsi="宋体" w:eastAsia="宋体" w:cs="宋体"/>
+          <w:kern w:val="0"/>
+          <w:sz w:val="24"/>
+          <w:szCs w:val="24"/>
+        </w:rPr>
+        <w:t>   考虑到减轻服务器性能方面，应当使用COOKIE。</w:t>
+      </w:r>
+    </w:p>
+    <w:p>
+      <w:pPr>
+        <w:widowControl/>
+        <w:spacing w:before="100" w:beforeAutospacing="1" w:after="100" w:afterAutospacing="1"/>
+        <w:jc w:val="left"/>
+        <w:rPr>
+          <w:rFonts w:ascii="宋体" w:hAnsi="宋体" w:eastAsia="宋体" w:cs="宋体"/>
+          <w:kern w:val="0"/>
+          <w:sz w:val="24"/>
+          <w:szCs w:val="24"/>
+        </w:rPr>
+      </w:pPr>
+      <w:r>
+        <w:rPr>
+          <w:rFonts w:ascii="宋体" w:hAnsi="宋体" w:eastAsia="宋体" w:cs="宋体"/>
+          <w:kern w:val="0"/>
+          <w:sz w:val="24"/>
+          <w:szCs w:val="24"/>
+        </w:rPr>
+        <w:t>4、单个cookie保存的数据不能超过4K，很多浏览器都限制一个站点最多保存20个cookie。</w:t>
+      </w:r>
+    </w:p>
+    <w:p>
+      <w:pPr>
+        <w:widowControl/>
+        <w:spacing w:before="100" w:beforeAutospacing="1" w:after="100" w:afterAutospacing="1"/>
+        <w:jc w:val="left"/>
+        <w:rPr>
+          <w:rFonts w:ascii="宋体" w:hAnsi="宋体" w:eastAsia="宋体" w:cs="宋体"/>
+          <w:kern w:val="0"/>
+          <w:sz w:val="24"/>
+          <w:szCs w:val="24"/>
+        </w:rPr>
+      </w:pPr>
+      <w:r>
+        <w:rPr>
+          <w:rFonts w:ascii="宋体" w:hAnsi="宋体" w:eastAsia="宋体" w:cs="宋体"/>
+          <w:kern w:val="0"/>
+          <w:sz w:val="24"/>
+          <w:szCs w:val="24"/>
+        </w:rPr>
+        <w:t>5、所以个人建议：</w:t>
+      </w:r>
+      <w:r>
+        <w:rPr>
+          <w:rFonts w:ascii="宋体" w:hAnsi="宋体" w:eastAsia="宋体" w:cs="宋体"/>
+          <w:kern w:val="0"/>
+          <w:sz w:val="24"/>
+          <w:szCs w:val="24"/>
+        </w:rPr>
+        <w:br w:type="textWrapping"/>
+      </w:r>
+      <w:r>
+        <w:rPr>
+          <w:rFonts w:ascii="宋体" w:hAnsi="宋体" w:eastAsia="宋体" w:cs="宋体"/>
+          <w:kern w:val="0"/>
+          <w:sz w:val="24"/>
+          <w:szCs w:val="24"/>
+        </w:rPr>
+        <w:t>   将登陆信息等重要信息存放为SESSION</w:t>
+      </w:r>
+      <w:r>
+        <w:rPr>
+          <w:rFonts w:ascii="宋体" w:hAnsi="宋体" w:eastAsia="宋体" w:cs="宋体"/>
+          <w:kern w:val="0"/>
+          <w:sz w:val="24"/>
+          <w:szCs w:val="24"/>
+        </w:rPr>
+        <w:br w:type="textWrapping"/>
+      </w:r>
+      <w:r>
+        <w:rPr>
+          <w:rFonts w:ascii="宋体" w:hAnsi="宋体" w:eastAsia="宋体" w:cs="宋体"/>
+          <w:kern w:val="0"/>
+          <w:sz w:val="24"/>
+          <w:szCs w:val="24"/>
+        </w:rPr>
+        <w:t>   其他信息如果需要保留，可以放在COOKIE中</w:t>
+      </w:r>
+    </w:p>
+    <w:p/>
+    <w:p>
+      <w:pPr>
+        <w:pStyle w:val="3"/>
+        <w:keepNext w:val="0"/>
+        <w:keepLines w:val="0"/>
+        <w:widowControl/>
+        <w:pBdr>
+          <w:bottom w:val="single" w:color="EAECEF" w:sz="6" w:space="3"/>
+        </w:pBdr>
+        <w:spacing w:before="360" w:after="240" w:line="19" w:lineRule="atLeast"/>
+        <w:rPr>
+          <w:rFonts w:ascii="Segoe UI" w:hAnsi="Segoe UI" w:eastAsia="Segoe UI" w:cs="Segoe UI"/>
+          <w:color w:val="24292E"/>
+          <w:sz w:val="31"/>
+          <w:szCs w:val="31"/>
+        </w:rPr>
+      </w:pPr>
+      <w:r>
+        <w:rPr>
+          <w:rFonts w:ascii="Segoe UI" w:hAnsi="Segoe UI" w:eastAsia="Segoe UI" w:cs="Segoe UI"/>
+          <w:color w:val="24292E"/>
+          <w:sz w:val="31"/>
+          <w:szCs w:val="31"/>
+        </w:rPr>
+        <w:t>get和post请求的区别</w:t>
+      </w:r>
+    </w:p>
+    <w:p>
+      <w:pPr>
+        <w:pStyle w:val="12"/>
+        <w:spacing w:before="0" w:beforeAutospacing="0" w:after="240" w:afterAutospacing="0"/>
+        <w:rPr>
+          <w:rFonts w:ascii="Segoe UI" w:hAnsi="Segoe UI" w:eastAsia="Segoe UI" w:cs="Segoe UI"/>
+          <w:color w:val="24292E"/>
+        </w:rPr>
+      </w:pPr>
+      <w:r>
+        <w:rPr>
+          <w:rFonts w:ascii="Segoe UI" w:hAnsi="Segoe UI" w:eastAsia="Segoe UI" w:cs="Segoe UI"/>
+          <w:color w:val="24292E"/>
+        </w:rPr>
+        <w:t>①get请求用来从服务器上获得资源，而post是用来向服务器提交数据；</w:t>
+      </w:r>
+    </w:p>
+    <w:p>
+      <w:pPr>
+        <w:pStyle w:val="12"/>
+        <w:spacing w:before="0" w:beforeAutospacing="0" w:after="240" w:afterAutospacing="0"/>
+        <w:rPr>
+          <w:rFonts w:ascii="Segoe UI" w:hAnsi="Segoe UI" w:eastAsia="Segoe UI" w:cs="Segoe UI"/>
+          <w:color w:val="24292E"/>
+        </w:rPr>
+      </w:pPr>
+      <w:r>
+        <w:rPr>
+          <w:rFonts w:ascii="Segoe UI" w:hAnsi="Segoe UI" w:eastAsia="Segoe UI" w:cs="Segoe UI"/>
+          <w:color w:val="24292E"/>
+        </w:rPr>
+        <w:t>②get将表单中数据按照name=value的形式，添加到action 所指向的URL 后面，并且两者使用"?"连接，而各个变量之间使用"&amp;"连接；post是将表单中的数据放在HTTP协议的请求头或消息体中，传递到action所指向URL；</w:t>
+      </w:r>
+    </w:p>
+    <w:p>
+      <w:pPr>
+        <w:pStyle w:val="12"/>
+        <w:spacing w:before="0" w:beforeAutospacing="0" w:after="240" w:afterAutospacing="0"/>
+        <w:rPr>
+          <w:rFonts w:ascii="Segoe UI" w:hAnsi="Segoe UI" w:eastAsia="Segoe UI" w:cs="Segoe UI"/>
+          <w:color w:val="24292E"/>
+        </w:rPr>
+      </w:pPr>
+      <w:r>
+        <w:rPr>
+          <w:rFonts w:ascii="Segoe UI" w:hAnsi="Segoe UI" w:eastAsia="Segoe UI" w:cs="Segoe UI"/>
+          <w:color w:val="24292E"/>
+        </w:rPr>
+        <w:t>③get传输的数据要受到URL长度限制（1024字节即256个字符）；而post可以传输大量的数据，上传文件通常要使用post方式；</w:t>
+      </w:r>
+    </w:p>
+    <w:p>
+      <w:pPr>
+        <w:pStyle w:val="12"/>
+        <w:spacing w:before="0" w:beforeAutospacing="0" w:after="240" w:afterAutospacing="0"/>
+        <w:rPr>
+          <w:rFonts w:ascii="Segoe UI" w:hAnsi="Segoe UI" w:eastAsia="Segoe UI" w:cs="Segoe UI"/>
+          <w:color w:val="24292E"/>
+        </w:rPr>
+      </w:pPr>
+      <w:r>
+        <w:rPr>
+          <w:rFonts w:ascii="Segoe UI" w:hAnsi="Segoe UI" w:eastAsia="Segoe UI" w:cs="Segoe UI"/>
+          <w:color w:val="24292E"/>
+        </w:rPr>
+        <w:t>④使用get时参数会显示在地址栏上，如果这些数据不是敏感数据，那么可以使用get；对于敏感数据还是应用使用post；</w:t>
+      </w:r>
+    </w:p>
+    <w:p>
+      <w:pPr>
+        <w:pStyle w:val="12"/>
+        <w:spacing w:before="0" w:beforeAutospacing="0" w:after="240" w:afterAutospacing="0"/>
+        <w:rPr>
+          <w:rFonts w:ascii="Segoe UI" w:hAnsi="Segoe UI" w:eastAsia="Segoe UI" w:cs="Segoe UI"/>
+          <w:color w:val="24292E"/>
+        </w:rPr>
+      </w:pPr>
+      <w:r>
+        <w:rPr>
+          <w:rFonts w:ascii="Segoe UI" w:hAnsi="Segoe UI" w:eastAsia="Segoe UI" w:cs="Segoe UI"/>
+          <w:color w:val="24292E"/>
+        </w:rPr>
+        <w:t>⑤get使用MIME类型application/x-www-form-urlencoded的URL编码（也叫百分号编码）文本的格式传递参数，保证被传送的参数由遵循规范的文本组成，例如一个空格的编码是"%20"。</w:t>
+      </w:r>
+    </w:p>
+    <w:p>
+      <w:pPr>
+        <w:pStyle w:val="12"/>
+        <w:spacing w:before="0" w:beforeAutospacing="0" w:after="240" w:afterAutospacing="0"/>
+        <w:rPr>
+          <w:rFonts w:ascii="Segoe UI" w:hAnsi="Segoe UI" w:eastAsia="Segoe UI" w:cs="Segoe UI"/>
+          <w:color w:val="24292E"/>
+        </w:rPr>
+      </w:pPr>
+      <w:r>
+        <w:rPr>
+          <w:rFonts w:ascii="Segoe UI" w:hAnsi="Segoe UI" w:eastAsia="Segoe UI" w:cs="Segoe UI"/>
+          <w:color w:val="24292E"/>
+        </w:rPr>
+        <w:t>补充：GET方式提交表单的典型应用是搜索引擎。GET方式就是被设计为查询用的。</w:t>
+      </w:r>
+    </w:p>
+    <w:p/>
+    <w:p>
+      <w:pPr>
+        <w:pStyle w:val="3"/>
+        <w:keepNext w:val="0"/>
+        <w:keepLines w:val="0"/>
+        <w:widowControl/>
+        <w:pBdr>
+          <w:bottom w:val="single" w:color="EAECEF" w:sz="6" w:space="3"/>
+        </w:pBdr>
+        <w:spacing w:before="360" w:after="240" w:line="19" w:lineRule="atLeast"/>
+        <w:rPr>
+          <w:rFonts w:ascii="Segoe UI" w:hAnsi="Segoe UI" w:eastAsia="Segoe UI" w:cs="Segoe UI"/>
+          <w:color w:val="24292E"/>
+          <w:sz w:val="31"/>
+          <w:szCs w:val="31"/>
+        </w:rPr>
+      </w:pPr>
+      <w:r>
+        <w:rPr>
+          <w:rFonts w:ascii="Segoe UI" w:hAnsi="Segoe UI" w:eastAsia="Segoe UI" w:cs="Segoe UI"/>
+          <w:color w:val="24292E"/>
+          <w:sz w:val="31"/>
+          <w:szCs w:val="31"/>
+        </w:rPr>
+        <w:t>转发(Forward)和重定向(Redirect)的区别</w:t>
+      </w:r>
+    </w:p>
+    <w:p>
+      <w:pPr>
+        <w:pStyle w:val="12"/>
+        <w:spacing w:before="0" w:beforeAutospacing="0" w:after="240" w:afterAutospacing="0"/>
+        <w:rPr>
+          <w:rFonts w:ascii="Segoe UI" w:hAnsi="Segoe UI" w:eastAsia="Segoe UI" w:cs="Segoe UI"/>
+          <w:color w:val="24292E"/>
+        </w:rPr>
+      </w:pPr>
+      <w:r>
+        <w:rPr>
+          <w:rStyle w:val="14"/>
+          <w:rFonts w:ascii="Segoe UI" w:hAnsi="Segoe UI" w:eastAsia="Segoe UI" w:cs="Segoe UI"/>
+          <w:color w:val="24292E"/>
+        </w:rPr>
+        <w:t>转发是服务器行为，重定向是客户端行为。</w:t>
+      </w:r>
+    </w:p>
+    <w:p/>
+    <w:p>
+      <w:pPr>
+        <w:pStyle w:val="3"/>
+      </w:pPr>
+      <w:r>
+        <w:rPr>
+          <w:rFonts w:hint="eastAsia"/>
+        </w:rPr>
+        <w:t>BIO与NIO、AIO的区别</w:t>
+      </w:r>
+    </w:p>
+    <w:p>
+      <w:pPr>
+        <w:rPr>
+          <w:b/>
+          <w:bCs/>
+          <w:color w:val="FF0000"/>
+        </w:rPr>
+      </w:pPr>
+      <w:r>
+        <w:rPr>
+          <w:rFonts w:hint="eastAsia"/>
+          <w:b/>
+          <w:bCs/>
+          <w:color w:val="FF0000"/>
+        </w:rPr>
+        <w:t>https://www.jianshu.com/p/ef418ccf2f7d</w:t>
+      </w:r>
+    </w:p>
+    <w:p>
+      <w:pPr>
+        <w:pStyle w:val="12"/>
+        <w:shd w:val="clear" w:color="auto" w:fill="FFFFFF"/>
+        <w:spacing w:before="0" w:beforeAutospacing="0" w:after="240" w:afterAutospacing="0" w:line="315" w:lineRule="atLeast"/>
+        <w:rPr>
+          <w:rFonts w:ascii="Verdana" w:hAnsi="Verdana" w:cs="Verdana"/>
+          <w:color w:val="000000" w:themeColor="text1"/>
+          <w:sz w:val="21"/>
+          <w:szCs w:val="21"/>
+        </w:rPr>
+      </w:pPr>
+      <w:r>
+        <w:rPr>
+          <w:rFonts w:ascii="Verdana" w:hAnsi="Verdana" w:cs="Verdana"/>
+          <w:color w:val="000000" w:themeColor="text1"/>
+          <w:sz w:val="22"/>
+          <w:szCs w:val="22"/>
+          <w:shd w:val="clear" w:color="auto" w:fill="FFFFFF"/>
+        </w:rPr>
+        <w:t>一、BIO</w:t>
+      </w:r>
+    </w:p>
+    <w:p>
+      <w:pPr>
+        <w:pStyle w:val="12"/>
+        <w:shd w:val="clear" w:color="auto" w:fill="FFFFFF"/>
+        <w:spacing w:before="0" w:beforeAutospacing="0" w:after="240" w:afterAutospacing="0" w:line="315" w:lineRule="atLeast"/>
+        <w:rPr>
+          <w:rFonts w:ascii="Verdana" w:hAnsi="Verdana" w:cs="Verdana"/>
+          <w:color w:val="000000" w:themeColor="text1"/>
+          <w:sz w:val="21"/>
+          <w:szCs w:val="21"/>
+        </w:rPr>
+      </w:pPr>
+      <w:r>
+        <w:rPr>
+          <w:rFonts w:ascii="Verdana" w:hAnsi="Verdana" w:cs="Verdana"/>
+          <w:color w:val="000000" w:themeColor="text1"/>
+          <w:sz w:val="22"/>
+          <w:szCs w:val="22"/>
+          <w:shd w:val="clear" w:color="auto" w:fill="FFFFFF"/>
+        </w:rPr>
+        <w:t>     在JDK1.4出来之前，我们建立网络连接的时候采用BIO模式，需要先在服务端启动一个ServerSocket，然后在客户端启动Socket来对服务端进行通信，默认情况下服务端需要对每个请求建立一堆线程等待请求，而客户端发送请求后，先咨询服务端是否有线程相应，如果没有则会一直等待或者遭到拒绝请求，如果有的话，客户端会线程会等待请求结束后才继续执行。</w:t>
+      </w:r>
+    </w:p>
+    <w:p/>
+    <w:p/>
+    <w:p/>
+    <w:p>
+      <w:pPr>
+        <w:pStyle w:val="12"/>
+        <w:shd w:val="clear" w:color="auto" w:fill="FFFFFF"/>
+        <w:spacing w:before="0" w:beforeAutospacing="0" w:after="240" w:afterAutospacing="0" w:line="315" w:lineRule="atLeast"/>
+        <w:rPr>
+          <w:rFonts w:ascii="Verdana" w:hAnsi="Verdana" w:cs="Verdana"/>
+          <w:color w:val="4F4F4F"/>
+          <w:sz w:val="22"/>
+          <w:szCs w:val="22"/>
+          <w:shd w:val="clear" w:color="auto" w:fill="FFFFFF"/>
+        </w:rPr>
+      </w:pPr>
+      <w:r>
+        <w:rPr>
+          <w:rFonts w:ascii="Verdana" w:hAnsi="Verdana" w:cs="Verdana"/>
+          <w:color w:val="4F4F4F"/>
+          <w:sz w:val="22"/>
+          <w:szCs w:val="22"/>
+          <w:shd w:val="clear" w:color="auto" w:fill="FFFFFF"/>
+        </w:rPr>
+        <w:t>二、NIO</w:t>
+      </w:r>
+    </w:p>
+    <w:p>
+      <w:pPr>
+        <w:pStyle w:val="12"/>
+        <w:keepNext w:val="0"/>
+        <w:keepLines w:val="0"/>
+        <w:widowControl/>
+        <w:suppressLineNumbers w:val="0"/>
+        <w:shd w:val="clear" w:fill="FFFFFF"/>
+        <w:spacing w:before="240" w:beforeAutospacing="0" w:after="240" w:afterAutospacing="0"/>
+        <w:ind w:left="0" w:firstLine="0"/>
+        <w:jc w:val="left"/>
+        <w:rPr>
+          <w:rFonts w:ascii="Segoe UI" w:hAnsi="Segoe UI" w:eastAsia="Segoe UI" w:cs="Segoe UI"/>
+          <w:b w:val="0"/>
+          <w:i w:val="0"/>
+          <w:caps w:val="0"/>
+          <w:color w:val="24292E"/>
+          <w:spacing w:val="0"/>
+          <w:sz w:val="24"/>
+          <w:szCs w:val="24"/>
+        </w:rPr>
+      </w:pPr>
+      <w:r>
+        <w:rPr>
+          <w:rStyle w:val="14"/>
+          <w:rFonts w:hint="default" w:ascii="Segoe UI" w:hAnsi="Segoe UI" w:eastAsia="Segoe UI" w:cs="Segoe UI"/>
+          <w:b/>
+          <w:i w:val="0"/>
+          <w:caps w:val="0"/>
+          <w:color w:val="24292E"/>
+          <w:spacing w:val="0"/>
+          <w:sz w:val="24"/>
+          <w:szCs w:val="24"/>
+          <w:shd w:val="clear" w:fill="FFFFFF"/>
+        </w:rPr>
+        <w:t>NIO的特性/NIO与IO区别:</w:t>
+      </w:r>
+    </w:p>
+    <w:p>
+      <w:pPr>
+        <w:keepNext w:val="0"/>
+        <w:keepLines w:val="0"/>
+        <w:widowControl/>
+        <w:numPr>
+          <w:ilvl w:val="0"/>
+          <w:numId w:val="41"/>
+        </w:numPr>
+        <w:suppressLineNumbers w:val="0"/>
+        <w:spacing w:before="0" w:beforeAutospacing="1" w:after="0" w:afterAutospacing="1"/>
+        <w:ind w:left="720" w:hanging="360"/>
+        <w:jc w:val="left"/>
+      </w:pPr>
+      <w:r>
+        <w:rPr>
+          <w:rFonts w:hint="default" w:ascii="Segoe UI" w:hAnsi="Segoe UI" w:eastAsia="Segoe UI" w:cs="Segoe UI"/>
+          <w:b w:val="0"/>
+          <w:i w:val="0"/>
+          <w:caps w:val="0"/>
+          <w:color w:val="24292E"/>
+          <w:spacing w:val="0"/>
+          <w:sz w:val="24"/>
+          <w:szCs w:val="24"/>
+          <w:shd w:val="clear" w:fill="FFFFFF"/>
+        </w:rPr>
+        <w:t>1)IO是面向流的，NIO是面向缓冲区的；</w:t>
+      </w:r>
+    </w:p>
+    <w:p>
+      <w:pPr>
+        <w:keepNext w:val="0"/>
+        <w:keepLines w:val="0"/>
+        <w:widowControl/>
+        <w:numPr>
+          <w:ilvl w:val="0"/>
+          <w:numId w:val="41"/>
+        </w:numPr>
+        <w:suppressLineNumbers w:val="0"/>
+        <w:spacing w:before="53" w:beforeAutospacing="0" w:after="0" w:afterAutospacing="1"/>
+        <w:ind w:left="720" w:hanging="360"/>
+        <w:jc w:val="left"/>
+      </w:pPr>
+      <w:r>
+        <w:rPr>
+          <w:rFonts w:hint="default" w:ascii="Segoe UI" w:hAnsi="Segoe UI" w:eastAsia="Segoe UI" w:cs="Segoe UI"/>
+          <w:b w:val="0"/>
+          <w:i w:val="0"/>
+          <w:caps w:val="0"/>
+          <w:color w:val="24292E"/>
+          <w:spacing w:val="0"/>
+          <w:sz w:val="24"/>
+          <w:szCs w:val="24"/>
+          <w:shd w:val="clear" w:fill="FFFFFF"/>
+        </w:rPr>
+        <w:t>2)IO流是阻塞的，NIO流是不阻塞的;</w:t>
+      </w:r>
+    </w:p>
+    <w:p>
+      <w:pPr>
+        <w:keepNext w:val="0"/>
+        <w:keepLines w:val="0"/>
+        <w:widowControl/>
+        <w:numPr>
+          <w:ilvl w:val="0"/>
+          <w:numId w:val="41"/>
         </w:numPr>
         <w:suppressLineNumbers w:val="0"/>
         <w:spacing w:before="53" w:beforeAutospacing="0" w:after="0" w:afterAutospacing="1"/>
@@ -29577,7 +31098,7 @@
                     </pic:cNvPicPr>
                   </pic:nvPicPr>
                   <pic:blipFill>
-                    <a:blip r:embed="rId18"/>
+                    <a:blip r:embed="rId19"/>
                     <a:stretch>
                       <a:fillRect/>
                     </a:stretch>
@@ -29732,7 +31253,7 @@
         <w:widowControl/>
         <w:numPr>
           <w:ilvl w:val="0"/>
-          <w:numId w:val="38"/>
+          <w:numId w:val="42"/>
         </w:numPr>
         <w:spacing w:before="120" w:line="315" w:lineRule="atLeast"/>
         <w:ind w:left="480"/>
@@ -29752,7 +31273,7 @@
         <w:widowControl/>
         <w:numPr>
           <w:ilvl w:val="0"/>
-          <w:numId w:val="38"/>
+          <w:numId w:val="42"/>
         </w:numPr>
         <w:spacing w:before="120" w:line="315" w:lineRule="atLeast"/>
         <w:ind w:left="480"/>
@@ -29772,7 +31293,7 @@
         <w:widowControl/>
         <w:numPr>
           <w:ilvl w:val="0"/>
-          <w:numId w:val="38"/>
+          <w:numId w:val="42"/>
         </w:numPr>
         <w:spacing w:before="120" w:line="315" w:lineRule="atLeast"/>
         <w:ind w:left="480"/>
@@ -29792,7 +31313,7 @@
         <w:widowControl/>
         <w:numPr>
           <w:ilvl w:val="0"/>
-          <w:numId w:val="38"/>
+          <w:numId w:val="42"/>
         </w:numPr>
         <w:spacing w:before="120" w:line="315" w:lineRule="atLeast"/>
         <w:ind w:left="480"/>
@@ -29928,7 +31449,7 @@
         <w:widowControl/>
         <w:numPr>
           <w:ilvl w:val="0"/>
-          <w:numId w:val="39"/>
+          <w:numId w:val="43"/>
         </w:numPr>
         <w:spacing w:before="120" w:line="420" w:lineRule="atLeast"/>
         <w:ind w:left="480"/>
@@ -29956,7 +31477,7 @@
         <w:widowControl/>
         <w:numPr>
           <w:ilvl w:val="0"/>
-          <w:numId w:val="39"/>
+          <w:numId w:val="43"/>
         </w:numPr>
         <w:spacing w:before="120" w:line="420" w:lineRule="atLeast"/>
         <w:ind w:left="480"/>
@@ -29967,7 +31488,7 @@
         <w:widowControl/>
         <w:numPr>
           <w:ilvl w:val="0"/>
-          <w:numId w:val="39"/>
+          <w:numId w:val="43"/>
         </w:numPr>
         <w:spacing w:before="120" w:line="420" w:lineRule="atLeast"/>
         <w:ind w:left="480"/>
@@ -29995,7 +31516,7 @@
         <w:widowControl/>
         <w:numPr>
           <w:ilvl w:val="0"/>
-          <w:numId w:val="39"/>
+          <w:numId w:val="43"/>
         </w:numPr>
         <w:spacing w:before="120" w:line="420" w:lineRule="atLeast"/>
         <w:ind w:left="480"/>
@@ -30006,7 +31527,7 @@
         <w:widowControl/>
         <w:numPr>
           <w:ilvl w:val="0"/>
-          <w:numId w:val="39"/>
+          <w:numId w:val="43"/>
         </w:numPr>
         <w:spacing w:before="120" w:line="420" w:lineRule="atLeast"/>
         <w:ind w:left="480"/>
@@ -30034,7 +31555,7 @@
         <w:widowControl/>
         <w:numPr>
           <w:ilvl w:val="0"/>
-          <w:numId w:val="39"/>
+          <w:numId w:val="43"/>
         </w:numPr>
         <w:spacing w:before="120" w:line="420" w:lineRule="atLeast"/>
         <w:ind w:left="480"/>
@@ -30069,7 +31590,7 @@
         <w:widowControl/>
         <w:numPr>
           <w:ilvl w:val="0"/>
-          <w:numId w:val="40"/>
+          <w:numId w:val="44"/>
         </w:numPr>
         <w:spacing w:before="120" w:line="420" w:lineRule="atLeast"/>
         <w:ind w:left="480"/>
@@ -30097,7 +31618,7 @@
         <w:widowControl/>
         <w:numPr>
           <w:ilvl w:val="0"/>
-          <w:numId w:val="40"/>
+          <w:numId w:val="44"/>
         </w:numPr>
         <w:spacing w:before="120" w:line="420" w:lineRule="atLeast"/>
         <w:ind w:left="480"/>
@@ -30108,7 +31629,7 @@
         <w:widowControl/>
         <w:numPr>
           <w:ilvl w:val="0"/>
-          <w:numId w:val="40"/>
+          <w:numId w:val="44"/>
         </w:numPr>
         <w:spacing w:before="120" w:line="420" w:lineRule="atLeast"/>
         <w:ind w:left="480"/>
@@ -30136,7 +31657,7 @@
         <w:widowControl/>
         <w:numPr>
           <w:ilvl w:val="0"/>
-          <w:numId w:val="40"/>
+          <w:numId w:val="44"/>
         </w:numPr>
         <w:spacing w:before="120" w:line="420" w:lineRule="atLeast"/>
         <w:ind w:left="480"/>
@@ -30147,7 +31668,7 @@
         <w:widowControl/>
         <w:numPr>
           <w:ilvl w:val="0"/>
-          <w:numId w:val="40"/>
+          <w:numId w:val="44"/>
         </w:numPr>
         <w:spacing w:before="120" w:line="420" w:lineRule="atLeast"/>
         <w:ind w:left="480"/>
@@ -30175,7 +31696,7 @@
         <w:widowControl/>
         <w:numPr>
           <w:ilvl w:val="0"/>
-          <w:numId w:val="40"/>
+          <w:numId w:val="44"/>
         </w:numPr>
         <w:spacing w:before="120" w:line="420" w:lineRule="atLeast"/>
         <w:ind w:left="480"/>
@@ -30186,6 +31707,266 @@
     <w:p>
       <w:pPr>
         <w:pStyle w:val="3"/>
+        <w:keepNext w:val="0"/>
+        <w:keepLines w:val="0"/>
+        <w:widowControl/>
+        <w:suppressLineNumbers w:val="0"/>
+        <w:pBdr>
+          <w:bottom w:val="single" w:color="EAECEF" w:sz="6" w:space="3"/>
+        </w:pBdr>
+        <w:spacing w:before="360" w:beforeAutospacing="0" w:after="240" w:afterAutospacing="0" w:line="19" w:lineRule="atLeast"/>
+        <w:ind w:left="0" w:firstLine="0"/>
+        <w:rPr>
+          <w:rFonts w:ascii="Segoe UI" w:hAnsi="Segoe UI" w:eastAsia="Segoe UI" w:cs="Segoe UI"/>
+          <w:b/>
+          <w:i w:val="0"/>
+          <w:caps w:val="0"/>
+          <w:color w:val="24292E"/>
+          <w:spacing w:val="0"/>
+          <w:sz w:val="31"/>
+          <w:szCs w:val="31"/>
+        </w:rPr>
+      </w:pPr>
+      <w:r>
+        <w:rPr>
+          <w:rFonts w:hint="default" w:ascii="Segoe UI" w:hAnsi="Segoe UI" w:eastAsia="Segoe UI" w:cs="Segoe UI"/>
+          <w:b/>
+          <w:i w:val="0"/>
+          <w:caps w:val="0"/>
+          <w:color w:val="24292E"/>
+          <w:spacing w:val="0"/>
+          <w:sz w:val="31"/>
+          <w:szCs w:val="31"/>
+        </w:rPr>
+        <w:t>在浏览器中输入url地址 -&gt;&gt; 显示主页的过程</w:t>
+      </w:r>
+    </w:p>
+    <w:p>
+      <w:pPr>
+        <w:pStyle w:val="12"/>
+        <w:keepNext w:val="0"/>
+        <w:keepLines w:val="0"/>
+        <w:widowControl/>
+        <w:suppressLineNumbers w:val="0"/>
+        <w:spacing w:before="0" w:beforeAutospacing="0" w:after="240" w:afterAutospacing="0"/>
+        <w:ind w:left="0" w:firstLine="0"/>
+        <w:rPr>
+          <w:rFonts w:hint="default" w:ascii="Segoe UI" w:hAnsi="Segoe UI" w:eastAsia="Segoe UI" w:cs="Segoe UI"/>
+          <w:b w:val="0"/>
+          <w:i w:val="0"/>
+          <w:caps w:val="0"/>
+          <w:color w:val="24292E"/>
+          <w:spacing w:val="0"/>
+          <w:sz w:val="24"/>
+          <w:szCs w:val="24"/>
+        </w:rPr>
+      </w:pPr>
+    </w:p>
+    <w:p>
+      <w:pPr>
+        <w:pStyle w:val="12"/>
+        <w:keepNext w:val="0"/>
+        <w:keepLines w:val="0"/>
+        <w:widowControl/>
+        <w:suppressLineNumbers w:val="0"/>
+        <w:spacing w:before="0" w:beforeAutospacing="0" w:after="240" w:afterAutospacing="0"/>
+        <w:ind w:left="0" w:firstLine="0"/>
+        <w:rPr>
+          <w:rFonts w:hint="default" w:ascii="Segoe UI" w:hAnsi="Segoe UI" w:eastAsia="Segoe UI" w:cs="Segoe UI"/>
+          <w:b w:val="0"/>
+          <w:i w:val="0"/>
+          <w:caps w:val="0"/>
+          <w:color w:val="24292E"/>
+          <w:spacing w:val="0"/>
+          <w:sz w:val="24"/>
+          <w:szCs w:val="24"/>
+        </w:rPr>
+      </w:pPr>
+      <w:r>
+        <w:rPr>
+          <w:rFonts w:hint="default" w:ascii="Segoe UI" w:hAnsi="Segoe UI" w:eastAsia="Segoe UI" w:cs="Segoe UI"/>
+          <w:b w:val="0"/>
+          <w:i w:val="0"/>
+          <w:caps w:val="0"/>
+          <w:color w:val="24292E"/>
+          <w:spacing w:val="0"/>
+          <w:sz w:val="24"/>
+          <w:szCs w:val="24"/>
+        </w:rPr>
+        <w:t>总体来说分为以下几个过程:</w:t>
+      </w:r>
+    </w:p>
+    <w:p>
+      <w:pPr>
+        <w:keepNext w:val="0"/>
+        <w:keepLines w:val="0"/>
+        <w:widowControl/>
+        <w:numPr>
+          <w:ilvl w:val="0"/>
+          <w:numId w:val="45"/>
+        </w:numPr>
+        <w:suppressLineNumbers w:val="0"/>
+        <w:spacing w:before="0" w:beforeAutospacing="1" w:after="0" w:afterAutospacing="1"/>
+        <w:ind w:left="720" w:hanging="360"/>
+      </w:pPr>
+      <w:r>
+        <w:rPr>
+          <w:rFonts w:hint="default" w:ascii="Segoe UI" w:hAnsi="Segoe UI" w:eastAsia="Segoe UI" w:cs="Segoe UI"/>
+          <w:b w:val="0"/>
+          <w:i w:val="0"/>
+          <w:caps w:val="0"/>
+          <w:color w:val="24292E"/>
+          <w:spacing w:val="0"/>
+          <w:sz w:val="24"/>
+          <w:szCs w:val="24"/>
+          <w:bdr w:val="none" w:color="auto" w:sz="0" w:space="0"/>
+        </w:rPr>
+        <w:t>DNS解析</w:t>
+      </w:r>
+    </w:p>
+    <w:p>
+      <w:pPr>
+        <w:keepNext w:val="0"/>
+        <w:keepLines w:val="0"/>
+        <w:widowControl/>
+        <w:numPr>
+          <w:ilvl w:val="0"/>
+          <w:numId w:val="45"/>
+        </w:numPr>
+        <w:suppressLineNumbers w:val="0"/>
+        <w:spacing w:before="53" w:beforeAutospacing="0" w:after="0" w:afterAutospacing="1"/>
+        <w:ind w:left="720" w:hanging="360"/>
+      </w:pPr>
+      <w:r>
+        <w:rPr>
+          <w:rFonts w:hint="default" w:ascii="Segoe UI" w:hAnsi="Segoe UI" w:eastAsia="Segoe UI" w:cs="Segoe UI"/>
+          <w:b w:val="0"/>
+          <w:i w:val="0"/>
+          <w:caps w:val="0"/>
+          <w:color w:val="24292E"/>
+          <w:spacing w:val="0"/>
+          <w:sz w:val="24"/>
+          <w:szCs w:val="24"/>
+          <w:bdr w:val="none" w:color="auto" w:sz="0" w:space="0"/>
+        </w:rPr>
+        <w:t>TCP连接</w:t>
+      </w:r>
+    </w:p>
+    <w:p>
+      <w:pPr>
+        <w:keepNext w:val="0"/>
+        <w:keepLines w:val="0"/>
+        <w:widowControl/>
+        <w:numPr>
+          <w:ilvl w:val="0"/>
+          <w:numId w:val="45"/>
+        </w:numPr>
+        <w:suppressLineNumbers w:val="0"/>
+        <w:spacing w:before="53" w:beforeAutospacing="0" w:after="0" w:afterAutospacing="1"/>
+        <w:ind w:left="720" w:hanging="360"/>
+      </w:pPr>
+      <w:r>
+        <w:rPr>
+          <w:rFonts w:hint="default" w:ascii="Segoe UI" w:hAnsi="Segoe UI" w:eastAsia="Segoe UI" w:cs="Segoe UI"/>
+          <w:b w:val="0"/>
+          <w:i w:val="0"/>
+          <w:caps w:val="0"/>
+          <w:color w:val="24292E"/>
+          <w:spacing w:val="0"/>
+          <w:sz w:val="24"/>
+          <w:szCs w:val="24"/>
+          <w:bdr w:val="none" w:color="auto" w:sz="0" w:space="0"/>
+        </w:rPr>
+        <w:t>发送HTTP请求</w:t>
+      </w:r>
+    </w:p>
+    <w:p>
+      <w:pPr>
+        <w:keepNext w:val="0"/>
+        <w:keepLines w:val="0"/>
+        <w:widowControl/>
+        <w:numPr>
+          <w:ilvl w:val="0"/>
+          <w:numId w:val="45"/>
+        </w:numPr>
+        <w:suppressLineNumbers w:val="0"/>
+        <w:spacing w:before="53" w:beforeAutospacing="0" w:after="0" w:afterAutospacing="1"/>
+        <w:ind w:left="720" w:hanging="360"/>
+      </w:pPr>
+      <w:r>
+        <w:rPr>
+          <w:rFonts w:hint="default" w:ascii="Segoe UI" w:hAnsi="Segoe UI" w:eastAsia="Segoe UI" w:cs="Segoe UI"/>
+          <w:b w:val="0"/>
+          <w:i w:val="0"/>
+          <w:caps w:val="0"/>
+          <w:color w:val="24292E"/>
+          <w:spacing w:val="0"/>
+          <w:sz w:val="24"/>
+          <w:szCs w:val="24"/>
+          <w:bdr w:val="none" w:color="auto" w:sz="0" w:space="0"/>
+        </w:rPr>
+        <w:t>服务器处理请求并返回HTTP报文</w:t>
+      </w:r>
+    </w:p>
+    <w:p>
+      <w:pPr>
+        <w:keepNext w:val="0"/>
+        <w:keepLines w:val="0"/>
+        <w:widowControl/>
+        <w:numPr>
+          <w:ilvl w:val="0"/>
+          <w:numId w:val="45"/>
+        </w:numPr>
+        <w:suppressLineNumbers w:val="0"/>
+        <w:spacing w:before="53" w:beforeAutospacing="0" w:after="0" w:afterAutospacing="1"/>
+        <w:ind w:left="720" w:hanging="360"/>
+      </w:pPr>
+      <w:r>
+        <w:rPr>
+          <w:rFonts w:hint="default" w:ascii="Segoe UI" w:hAnsi="Segoe UI" w:eastAsia="Segoe UI" w:cs="Segoe UI"/>
+          <w:b w:val="0"/>
+          <w:i w:val="0"/>
+          <w:caps w:val="0"/>
+          <w:color w:val="24292E"/>
+          <w:spacing w:val="0"/>
+          <w:sz w:val="24"/>
+          <w:szCs w:val="24"/>
+          <w:bdr w:val="none" w:color="auto" w:sz="0" w:space="0"/>
+        </w:rPr>
+        <w:t>浏览器解析渲染页面</w:t>
+      </w:r>
+    </w:p>
+    <w:p>
+      <w:pPr>
+        <w:keepNext w:val="0"/>
+        <w:keepLines w:val="0"/>
+        <w:widowControl/>
+        <w:numPr>
+          <w:ilvl w:val="0"/>
+          <w:numId w:val="45"/>
+        </w:numPr>
+        <w:suppressLineNumbers w:val="0"/>
+        <w:spacing w:before="53" w:beforeAutospacing="0" w:after="0" w:afterAutospacing="1"/>
+        <w:ind w:left="720" w:hanging="360"/>
+      </w:pPr>
+      <w:r>
+        <w:rPr>
+          <w:rFonts w:hint="default" w:ascii="Segoe UI" w:hAnsi="Segoe UI" w:eastAsia="Segoe UI" w:cs="Segoe UI"/>
+          <w:b w:val="0"/>
+          <w:i w:val="0"/>
+          <w:caps w:val="0"/>
+          <w:color w:val="24292E"/>
+          <w:spacing w:val="0"/>
+          <w:sz w:val="24"/>
+          <w:szCs w:val="24"/>
+          <w:bdr w:val="none" w:color="auto" w:sz="0" w:space="0"/>
+        </w:rPr>
+        <w:t>连接结束</w:t>
+      </w:r>
+    </w:p>
+    <w:p>
+      <w:pPr>
+        <w:pStyle w:val="3"/>
       </w:pPr>
       <w:r>
         <w:t>跨域</w:t>
@@ -30246,9 +32027,26 @@
     <w:p>
       <w:pPr>
         <w:pStyle w:val="12"/>
-      </w:pPr>
-      <w:r>
-        <w:t>　　由于浏览器同源策略，凡是发送请求url的协议、域名、端口三者之间任意一与当前页面地址不同即为跨域。</w:t>
+        <w:ind w:firstLine="480"/>
+      </w:pPr>
+      <w:r>
+        <w:t>由于浏览器同源策略，凡是发送请求url的协议、域名、端口三者之间任意一与当前页面地址不同即为跨域。</w:t>
+      </w:r>
+    </w:p>
+    <w:p>
+      <w:pPr>
+        <w:pStyle w:val="3"/>
+        <w:rPr>
+          <w:rFonts w:hint="eastAsia"/>
+          <w:lang w:val="en-US" w:eastAsia="zh-CN"/>
+        </w:rPr>
+      </w:pPr>
+      <w:r>
+        <w:rPr>
+          <w:rFonts w:hint="eastAsia"/>
+          <w:lang w:val="en-US" w:eastAsia="zh-CN"/>
+        </w:rPr>
+        <w:t>Netty</w:t>
       </w:r>
     </w:p>
     <w:p/>
@@ -30566,7 +32364,7 @@
         <w:widowControl/>
         <w:numPr>
           <w:ilvl w:val="0"/>
-          <w:numId w:val="41"/>
+          <w:numId w:val="46"/>
         </w:numPr>
         <w:spacing w:before="100" w:beforeAutospacing="1" w:after="100" w:afterAutospacing="1"/>
         <w:ind w:left="450"/>
@@ -30593,7 +32391,7 @@
         <w:widowControl/>
         <w:numPr>
           <w:ilvl w:val="0"/>
-          <w:numId w:val="41"/>
+          <w:numId w:val="46"/>
         </w:numPr>
         <w:spacing w:before="100" w:beforeAutospacing="1" w:after="100" w:afterAutospacing="1"/>
         <w:ind w:left="450"/>
@@ -30620,7 +32418,7 @@
         <w:widowControl/>
         <w:numPr>
           <w:ilvl w:val="0"/>
-          <w:numId w:val="41"/>
+          <w:numId w:val="46"/>
         </w:numPr>
         <w:spacing w:before="100" w:beforeAutospacing="1" w:after="100" w:afterAutospacing="1"/>
         <w:ind w:left="450"/>
@@ -30647,7 +32445,7 @@
         <w:widowControl/>
         <w:numPr>
           <w:ilvl w:val="0"/>
-          <w:numId w:val="41"/>
+          <w:numId w:val="46"/>
         </w:numPr>
         <w:spacing w:before="100" w:beforeAutospacing="1" w:after="100" w:afterAutospacing="1"/>
         <w:ind w:left="450"/>
@@ -30674,7 +32472,7 @@
         <w:widowControl/>
         <w:numPr>
           <w:ilvl w:val="0"/>
-          <w:numId w:val="41"/>
+          <w:numId w:val="46"/>
         </w:numPr>
         <w:spacing w:before="100" w:beforeAutospacing="1" w:after="100" w:afterAutospacing="1"/>
         <w:ind w:left="450"/>
@@ -30701,7 +32499,7 @@
         <w:widowControl/>
         <w:numPr>
           <w:ilvl w:val="0"/>
-          <w:numId w:val="41"/>
+          <w:numId w:val="46"/>
         </w:numPr>
         <w:spacing w:before="100" w:beforeAutospacing="1" w:after="100" w:afterAutospacing="1"/>
         <w:ind w:left="450"/>
@@ -30728,7 +32526,7 @@
         <w:widowControl/>
         <w:numPr>
           <w:ilvl w:val="0"/>
-          <w:numId w:val="41"/>
+          <w:numId w:val="46"/>
         </w:numPr>
         <w:spacing w:before="100" w:beforeAutospacing="1" w:after="100" w:afterAutospacing="1"/>
         <w:ind w:left="450"/>
@@ -30755,7 +32553,7 @@
         <w:widowControl/>
         <w:numPr>
           <w:ilvl w:val="0"/>
-          <w:numId w:val="41"/>
+          <w:numId w:val="46"/>
         </w:numPr>
         <w:spacing w:before="100" w:beforeAutospacing="1" w:after="100" w:afterAutospacing="1"/>
         <w:ind w:left="450"/>
@@ -30782,7 +32580,7 @@
         <w:widowControl/>
         <w:numPr>
           <w:ilvl w:val="0"/>
-          <w:numId w:val="41"/>
+          <w:numId w:val="46"/>
         </w:numPr>
         <w:spacing w:before="100" w:beforeAutospacing="1" w:after="100" w:afterAutospacing="1"/>
         <w:ind w:left="450"/>
@@ -30809,7 +32607,7 @@
         <w:widowControl/>
         <w:numPr>
           <w:ilvl w:val="0"/>
-          <w:numId w:val="41"/>
+          <w:numId w:val="46"/>
         </w:numPr>
         <w:spacing w:before="100" w:beforeAutospacing="1" w:after="100" w:afterAutospacing="1"/>
         <w:ind w:left="450"/>
@@ -30836,7 +32634,7 @@
         <w:widowControl/>
         <w:numPr>
           <w:ilvl w:val="0"/>
-          <w:numId w:val="41"/>
+          <w:numId w:val="46"/>
         </w:numPr>
         <w:spacing w:before="100" w:beforeAutospacing="1" w:after="100" w:afterAutospacing="1"/>
         <w:ind w:left="450"/>
@@ -30863,7 +32661,7 @@
         <w:widowControl/>
         <w:numPr>
           <w:ilvl w:val="0"/>
-          <w:numId w:val="41"/>
+          <w:numId w:val="46"/>
         </w:numPr>
         <w:spacing w:before="100" w:beforeAutospacing="1" w:after="100" w:afterAutospacing="1"/>
         <w:ind w:left="450"/>
@@ -30890,7 +32688,7 @@
         <w:widowControl/>
         <w:numPr>
           <w:ilvl w:val="0"/>
-          <w:numId w:val="41"/>
+          <w:numId w:val="46"/>
         </w:numPr>
         <w:spacing w:before="100" w:beforeAutospacing="1" w:after="100" w:afterAutospacing="1"/>
         <w:ind w:left="450"/>
@@ -30917,7 +32715,7 @@
         <w:widowControl/>
         <w:numPr>
           <w:ilvl w:val="0"/>
-          <w:numId w:val="41"/>
+          <w:numId w:val="46"/>
         </w:numPr>
         <w:spacing w:before="100" w:beforeAutospacing="1" w:after="100" w:afterAutospacing="1"/>
         <w:ind w:left="450"/>
@@ -30944,7 +32742,7 @@
         <w:widowControl/>
         <w:numPr>
           <w:ilvl w:val="0"/>
-          <w:numId w:val="41"/>
+          <w:numId w:val="46"/>
         </w:numPr>
         <w:spacing w:before="100" w:beforeAutospacing="1" w:after="100" w:afterAutospacing="1"/>
         <w:ind w:left="450"/>
@@ -30987,7 +32785,7 @@
                     </pic:cNvPicPr>
                   </pic:nvPicPr>
                   <pic:blipFill>
-                    <a:blip r:embed="rId19"/>
+                    <a:blip r:embed="rId20"/>
                     <a:stretch>
                       <a:fillRect/>
                     </a:stretch>
@@ -31041,7 +32839,7 @@
                     </pic:cNvPicPr>
                   </pic:nvPicPr>
                   <pic:blipFill>
-                    <a:blip r:embed="rId20"/>
+                    <a:blip r:embed="rId21"/>
                     <a:stretch>
                       <a:fillRect/>
                     </a:stretch>
@@ -31687,7 +33485,7 @@
         <w:widowControl/>
         <w:numPr>
           <w:ilvl w:val="0"/>
-          <w:numId w:val="42"/>
+          <w:numId w:val="47"/>
         </w:numPr>
         <w:spacing w:before="100" w:beforeAutospacing="1" w:after="100" w:afterAutospacing="1"/>
         <w:jc w:val="left"/>
@@ -31709,7 +33507,7 @@
         <w:widowControl/>
         <w:numPr>
           <w:ilvl w:val="0"/>
-          <w:numId w:val="43"/>
+          <w:numId w:val="48"/>
         </w:numPr>
         <w:spacing w:before="100" w:beforeAutospacing="1" w:after="100" w:afterAutospacing="1"/>
         <w:jc w:val="left"/>
@@ -31744,7 +33542,7 @@
         <w:widowControl/>
         <w:numPr>
           <w:ilvl w:val="0"/>
-          <w:numId w:val="44"/>
+          <w:numId w:val="49"/>
         </w:numPr>
         <w:spacing w:before="100" w:beforeAutospacing="1" w:after="100" w:afterAutospacing="1"/>
         <w:jc w:val="left"/>
@@ -31779,7 +33577,7 @@
         <w:widowControl/>
         <w:numPr>
           <w:ilvl w:val="0"/>
-          <w:numId w:val="44"/>
+          <w:numId w:val="49"/>
         </w:numPr>
         <w:spacing w:before="100" w:beforeAutospacing="1" w:after="100" w:afterAutospacing="1"/>
         <w:jc w:val="left"/>
@@ -31814,7 +33612,7 @@
         <w:widowControl/>
         <w:numPr>
           <w:ilvl w:val="0"/>
-          <w:numId w:val="44"/>
+          <w:numId w:val="49"/>
         </w:numPr>
         <w:spacing w:before="100" w:beforeAutospacing="1" w:after="100" w:afterAutospacing="1"/>
         <w:jc w:val="left"/>
@@ -31828,7 +33626,7 @@
         <w:widowControl/>
         <w:numPr>
           <w:ilvl w:val="0"/>
-          <w:numId w:val="44"/>
+          <w:numId w:val="49"/>
         </w:numPr>
         <w:spacing w:before="100" w:beforeAutospacing="1" w:after="100" w:afterAutospacing="1"/>
         <w:jc w:val="left"/>
@@ -31842,7 +33640,7 @@
         <w:widowControl/>
         <w:numPr>
           <w:ilvl w:val="0"/>
-          <w:numId w:val="44"/>
+          <w:numId w:val="49"/>
         </w:numPr>
         <w:spacing w:before="100" w:beforeAutospacing="1" w:after="100" w:afterAutospacing="1"/>
         <w:jc w:val="left"/>
@@ -31856,7 +33654,7 @@
         <w:widowControl/>
         <w:numPr>
           <w:ilvl w:val="0"/>
-          <w:numId w:val="44"/>
+          <w:numId w:val="49"/>
         </w:numPr>
         <w:spacing w:before="100" w:beforeAutospacing="1" w:after="100" w:afterAutospacing="1"/>
         <w:jc w:val="left"/>
@@ -31884,7 +33682,7 @@
         <w:widowControl/>
         <w:numPr>
           <w:ilvl w:val="0"/>
-          <w:numId w:val="45"/>
+          <w:numId w:val="50"/>
         </w:numPr>
         <w:spacing w:before="100" w:beforeAutospacing="1" w:after="100" w:afterAutospacing="1"/>
         <w:jc w:val="left"/>
@@ -31898,7 +33696,7 @@
         <w:widowControl/>
         <w:numPr>
           <w:ilvl w:val="1"/>
-          <w:numId w:val="45"/>
+          <w:numId w:val="50"/>
         </w:numPr>
         <w:spacing w:before="100" w:beforeAutospacing="1" w:after="100" w:afterAutospacing="1"/>
         <w:jc w:val="left"/>
@@ -31912,7 +33710,7 @@
         <w:widowControl/>
         <w:numPr>
           <w:ilvl w:val="1"/>
-          <w:numId w:val="45"/>
+          <w:numId w:val="50"/>
         </w:numPr>
         <w:spacing w:before="100" w:beforeAutospacing="1" w:after="100" w:afterAutospacing="1"/>
         <w:jc w:val="left"/>
@@ -31926,7 +33724,7 @@
         <w:widowControl/>
         <w:numPr>
           <w:ilvl w:val="1"/>
-          <w:numId w:val="45"/>
+          <w:numId w:val="50"/>
         </w:numPr>
         <w:spacing w:before="100" w:beforeAutospacing="1" w:after="100" w:afterAutospacing="1"/>
         <w:jc w:val="left"/>
@@ -31940,7 +33738,7 @@
         <w:widowControl/>
         <w:numPr>
           <w:ilvl w:val="1"/>
-          <w:numId w:val="45"/>
+          <w:numId w:val="50"/>
         </w:numPr>
         <w:spacing w:before="100" w:beforeAutospacing="1" w:after="100" w:afterAutospacing="1"/>
         <w:jc w:val="left"/>
@@ -31954,7 +33752,7 @@
         <w:widowControl/>
         <w:numPr>
           <w:ilvl w:val="1"/>
-          <w:numId w:val="45"/>
+          <w:numId w:val="50"/>
         </w:numPr>
         <w:spacing w:before="100" w:beforeAutospacing="1" w:after="100" w:afterAutospacing="1"/>
         <w:jc w:val="left"/>
@@ -31968,7 +33766,7 @@
         <w:widowControl/>
         <w:numPr>
           <w:ilvl w:val="1"/>
-          <w:numId w:val="45"/>
+          <w:numId w:val="50"/>
         </w:numPr>
         <w:spacing w:before="100" w:beforeAutospacing="1" w:after="100" w:afterAutospacing="1"/>
         <w:jc w:val="left"/>
@@ -31982,7 +33780,7 @@
         <w:widowControl/>
         <w:numPr>
           <w:ilvl w:val="1"/>
-          <w:numId w:val="45"/>
+          <w:numId w:val="50"/>
         </w:numPr>
         <w:spacing w:before="100" w:beforeAutospacing="1" w:after="100" w:afterAutospacing="1"/>
         <w:jc w:val="left"/>
@@ -32099,6 +33897,20 @@
         <w:ind w:left="720"/>
         <w:jc w:val="left"/>
       </w:pPr>
+      <w:r>
+        <w:rPr>
+          <w:rFonts w:ascii="Verdana" w:hAnsi="Verdana" w:eastAsia="宋体" w:cs="Verdana"/>
+          <w:b w:val="0"/>
+          <w:i w:val="0"/>
+          <w:caps w:val="0"/>
+          <w:color w:val="464646"/>
+          <w:spacing w:val="0"/>
+          <w:sz w:val="18"/>
+          <w:szCs w:val="18"/>
+          <w:shd w:val="clear" w:fill="FAF7EF"/>
+        </w:rPr>
+        <w:t>redis单线程的核心原理还是利用了多路IO复用 多线程锁操作引起的损耗只是比较小的一个原因</w:t>
+      </w:r>
     </w:p>
     <w:p>
       <w:pPr>
@@ -32506,8 +34318,6 @@
         </w:rPr>
         <w:t xml:space="preserve">   </w:t>
       </w:r>
-      <w:bookmarkStart w:id="11" w:name="_GoBack"/>
-      <w:bookmarkEnd w:id="11"/>
       <w:r>
         <w:rPr>
           <w:rFonts w:ascii="Tahoma" w:hAnsi="Tahoma" w:eastAsia="Tahoma" w:cs="Tahoma"/>
@@ -32561,7 +34371,7 @@
         <w:widowControl/>
         <w:numPr>
           <w:ilvl w:val="0"/>
-          <w:numId w:val="46"/>
+          <w:numId w:val="51"/>
         </w:numPr>
         <w:spacing w:before="100" w:beforeAutospacing="1" w:after="100" w:afterAutospacing="1"/>
         <w:jc w:val="left"/>
@@ -32575,7 +34385,7 @@
         <w:widowControl/>
         <w:numPr>
           <w:ilvl w:val="0"/>
-          <w:numId w:val="46"/>
+          <w:numId w:val="51"/>
         </w:numPr>
         <w:spacing w:before="100" w:beforeAutospacing="1" w:after="100" w:afterAutospacing="1"/>
         <w:jc w:val="left"/>
@@ -32589,7 +34399,7 @@
         <w:widowControl/>
         <w:numPr>
           <w:ilvl w:val="0"/>
-          <w:numId w:val="46"/>
+          <w:numId w:val="51"/>
         </w:numPr>
         <w:spacing w:before="100" w:beforeAutospacing="1" w:after="100" w:afterAutospacing="1"/>
         <w:jc w:val="left"/>
@@ -32603,7 +34413,7 @@
         <w:widowControl/>
         <w:numPr>
           <w:ilvl w:val="0"/>
-          <w:numId w:val="46"/>
+          <w:numId w:val="51"/>
         </w:numPr>
         <w:spacing w:before="100" w:beforeAutospacing="1" w:after="100" w:afterAutospacing="1"/>
         <w:jc w:val="left"/>
@@ -33341,7 +35151,7 @@
         <w:widowControl/>
         <w:numPr>
           <w:ilvl w:val="0"/>
-          <w:numId w:val="47"/>
+          <w:numId w:val="52"/>
         </w:numPr>
         <w:spacing w:before="100" w:beforeAutospacing="1" w:after="100" w:afterAutospacing="1"/>
         <w:jc w:val="left"/>
@@ -33355,7 +35165,7 @@
         <w:widowControl/>
         <w:numPr>
           <w:ilvl w:val="0"/>
-          <w:numId w:val="47"/>
+          <w:numId w:val="52"/>
         </w:numPr>
         <w:spacing w:before="100" w:beforeAutospacing="1" w:after="100" w:afterAutospacing="1"/>
         <w:jc w:val="left"/>
@@ -33369,7 +35179,7 @@
         <w:widowControl/>
         <w:numPr>
           <w:ilvl w:val="0"/>
-          <w:numId w:val="47"/>
+          <w:numId w:val="52"/>
         </w:numPr>
         <w:spacing w:before="100" w:beforeAutospacing="1" w:after="100" w:afterAutospacing="1"/>
         <w:jc w:val="left"/>
@@ -33383,7 +35193,7 @@
         <w:widowControl/>
         <w:numPr>
           <w:ilvl w:val="0"/>
-          <w:numId w:val="47"/>
+          <w:numId w:val="52"/>
         </w:numPr>
         <w:spacing w:before="100" w:beforeAutospacing="1" w:after="100" w:afterAutospacing="1"/>
         <w:jc w:val="left"/>
@@ -33397,7 +35207,7 @@
         <w:widowControl/>
         <w:numPr>
           <w:ilvl w:val="0"/>
-          <w:numId w:val="47"/>
+          <w:numId w:val="52"/>
         </w:numPr>
         <w:spacing w:before="100" w:beforeAutospacing="1" w:after="100" w:afterAutospacing="1"/>
         <w:jc w:val="left"/>
@@ -33605,7 +35415,7 @@
         <w:widowControl/>
         <w:numPr>
           <w:ilvl w:val="0"/>
-          <w:numId w:val="48"/>
+          <w:numId w:val="53"/>
         </w:numPr>
         <w:spacing w:before="100" w:beforeAutospacing="1" w:after="100" w:afterAutospacing="1"/>
         <w:jc w:val="left"/>
@@ -33619,7 +35429,7 @@
         <w:widowControl/>
         <w:numPr>
           <w:ilvl w:val="0"/>
-          <w:numId w:val="48"/>
+          <w:numId w:val="53"/>
         </w:numPr>
         <w:spacing w:before="100" w:beforeAutospacing="1" w:after="100" w:afterAutospacing="1"/>
         <w:jc w:val="left"/>
@@ -33633,7 +35443,7 @@
         <w:widowControl/>
         <w:numPr>
           <w:ilvl w:val="0"/>
-          <w:numId w:val="48"/>
+          <w:numId w:val="53"/>
         </w:numPr>
         <w:spacing w:before="100" w:beforeAutospacing="1" w:after="100" w:afterAutospacing="1"/>
         <w:jc w:val="left"/>
@@ -33647,7 +35457,7 @@
         <w:widowControl/>
         <w:numPr>
           <w:ilvl w:val="0"/>
-          <w:numId w:val="48"/>
+          <w:numId w:val="53"/>
         </w:numPr>
         <w:spacing w:before="100" w:beforeAutospacing="1" w:after="100" w:afterAutospacing="1"/>
         <w:jc w:val="left"/>
@@ -34385,7 +36195,7 @@
         <w:widowControl/>
         <w:numPr>
           <w:ilvl w:val="0"/>
-          <w:numId w:val="49"/>
+          <w:numId w:val="54"/>
         </w:numPr>
         <w:spacing w:before="100" w:beforeAutospacing="1" w:after="100" w:afterAutospacing="1"/>
         <w:jc w:val="left"/>
@@ -34399,7 +36209,7 @@
         <w:widowControl/>
         <w:numPr>
           <w:ilvl w:val="0"/>
-          <w:numId w:val="49"/>
+          <w:numId w:val="54"/>
         </w:numPr>
         <w:spacing w:before="100" w:beforeAutospacing="1" w:after="100" w:afterAutospacing="1"/>
         <w:jc w:val="left"/>
@@ -34413,7 +36223,7 @@
         <w:widowControl/>
         <w:numPr>
           <w:ilvl w:val="0"/>
-          <w:numId w:val="49"/>
+          <w:numId w:val="54"/>
         </w:numPr>
         <w:spacing w:before="100" w:beforeAutospacing="1" w:after="100" w:afterAutospacing="1"/>
         <w:jc w:val="left"/>
@@ -34427,7 +36237,7 @@
         <w:widowControl/>
         <w:numPr>
           <w:ilvl w:val="0"/>
-          <w:numId w:val="49"/>
+          <w:numId w:val="54"/>
         </w:numPr>
         <w:spacing w:before="100" w:beforeAutospacing="1" w:after="100" w:afterAutospacing="1"/>
         <w:jc w:val="left"/>
@@ -34441,7 +36251,7 @@
         <w:widowControl/>
         <w:numPr>
           <w:ilvl w:val="0"/>
-          <w:numId w:val="49"/>
+          <w:numId w:val="54"/>
         </w:numPr>
         <w:spacing w:before="100" w:beforeAutospacing="1" w:after="100" w:afterAutospacing="1"/>
         <w:jc w:val="left"/>
@@ -35866,7 +37676,7 @@
         <w:widowControl/>
         <w:numPr>
           <w:ilvl w:val="0"/>
-          <w:numId w:val="50"/>
+          <w:numId w:val="55"/>
         </w:numPr>
         <w:suppressLineNumbers w:val="0"/>
         <w:pBdr>
@@ -35900,7 +37710,7 @@
         <w:widowControl/>
         <w:numPr>
           <w:ilvl w:val="0"/>
-          <w:numId w:val="50"/>
+          <w:numId w:val="55"/>
         </w:numPr>
         <w:suppressLineNumbers w:val="0"/>
         <w:pBdr>
@@ -35934,7 +37744,7 @@
         <w:widowControl/>
         <w:numPr>
           <w:ilvl w:val="0"/>
-          <w:numId w:val="50"/>
+          <w:numId w:val="55"/>
         </w:numPr>
         <w:suppressLineNumbers w:val="0"/>
         <w:pBdr>
@@ -35968,7 +37778,7 @@
         <w:widowControl/>
         <w:numPr>
           <w:ilvl w:val="0"/>
-          <w:numId w:val="50"/>
+          <w:numId w:val="55"/>
         </w:numPr>
         <w:suppressLineNumbers w:val="0"/>
         <w:pBdr>
@@ -38876,6 +40686,304 @@
     </w:lvl>
   </w:abstractNum>
   <w:abstractNum w:abstractNumId="19">
+    <w:nsid w:val="E91A2CAD"/>
+    <w:multiLevelType w:val="multilevel"/>
+    <w:tmpl w:val="E91A2CAD"/>
+    <w:lvl w:ilvl="0" w:tentative="0">
+      <w:start w:val="1"/>
+      <w:numFmt w:val="bullet"/>
+      <w:lvlText w:val=""/>
+      <w:lvlJc w:val="left"/>
+      <w:pPr>
+        <w:tabs>
+          <w:tab w:val="left" w:pos="720"/>
+        </w:tabs>
+        <w:ind w:left="720" w:hanging="360"/>
+      </w:pPr>
+      <w:rPr>
+        <w:rFonts w:ascii="Symbol" w:hAnsi="Symbol" w:cs="Symbol"/>
+        <w:sz w:val="20"/>
+      </w:rPr>
+    </w:lvl>
+    <w:lvl w:ilvl="1" w:tentative="0">
+      <w:start w:val="1"/>
+      <w:numFmt w:val="bullet"/>
+      <w:lvlText w:val="o"/>
+      <w:lvlJc w:val="left"/>
+      <w:pPr>
+        <w:tabs>
+          <w:tab w:val="left" w:pos="1440"/>
+        </w:tabs>
+        <w:ind w:left="1440" w:hanging="360"/>
+      </w:pPr>
+      <w:rPr>
+        <w:rFonts w:ascii="Courier New" w:hAnsi="Courier New" w:cs="Courier New"/>
+        <w:sz w:val="20"/>
+      </w:rPr>
+    </w:lvl>
+    <w:lvl w:ilvl="2" w:tentative="0">
+      <w:start w:val="1"/>
+      <w:numFmt w:val="bullet"/>
+      <w:lvlText w:val=""/>
+      <w:lvlJc w:val="left"/>
+      <w:pPr>
+        <w:tabs>
+          <w:tab w:val="left" w:pos="2160"/>
+        </w:tabs>
+        <w:ind w:left="2160" w:hanging="360"/>
+      </w:pPr>
+      <w:rPr>
+        <w:rFonts w:ascii="Wingdings" w:hAnsi="Wingdings" w:cs="Wingdings"/>
+        <w:sz w:val="20"/>
+      </w:rPr>
+    </w:lvl>
+    <w:lvl w:ilvl="3" w:tentative="0">
+      <w:start w:val="1"/>
+      <w:numFmt w:val="bullet"/>
+      <w:lvlText w:val=""/>
+      <w:lvlJc w:val="left"/>
+      <w:pPr>
+        <w:tabs>
+          <w:tab w:val="left" w:pos="2880"/>
+        </w:tabs>
+        <w:ind w:left="2880" w:hanging="360"/>
+      </w:pPr>
+      <w:rPr>
+        <w:rFonts w:hint="default" w:ascii="Wingdings" w:hAnsi="Wingdings" w:cs="Wingdings"/>
+        <w:sz w:val="20"/>
+      </w:rPr>
+    </w:lvl>
+    <w:lvl w:ilvl="4" w:tentative="0">
+      <w:start w:val="1"/>
+      <w:numFmt w:val="bullet"/>
+      <w:lvlText w:val=""/>
+      <w:lvlJc w:val="left"/>
+      <w:pPr>
+        <w:tabs>
+          <w:tab w:val="left" w:pos="3600"/>
+        </w:tabs>
+        <w:ind w:left="3600" w:hanging="360"/>
+      </w:pPr>
+      <w:rPr>
+        <w:rFonts w:hint="default" w:ascii="Wingdings" w:hAnsi="Wingdings" w:cs="Wingdings"/>
+        <w:sz w:val="20"/>
+      </w:rPr>
+    </w:lvl>
+    <w:lvl w:ilvl="5" w:tentative="0">
+      <w:start w:val="1"/>
+      <w:numFmt w:val="bullet"/>
+      <w:lvlText w:val=""/>
+      <w:lvlJc w:val="left"/>
+      <w:pPr>
+        <w:tabs>
+          <w:tab w:val="left" w:pos="4320"/>
+        </w:tabs>
+        <w:ind w:left="4320" w:hanging="360"/>
+      </w:pPr>
+      <w:rPr>
+        <w:rFonts w:hint="default" w:ascii="Wingdings" w:hAnsi="Wingdings" w:cs="Wingdings"/>
+        <w:sz w:val="20"/>
+      </w:rPr>
+    </w:lvl>
+    <w:lvl w:ilvl="6" w:tentative="0">
+      <w:start w:val="1"/>
+      <w:numFmt w:val="bullet"/>
+      <w:lvlText w:val=""/>
+      <w:lvlJc w:val="left"/>
+      <w:pPr>
+        <w:tabs>
+          <w:tab w:val="left" w:pos="5040"/>
+        </w:tabs>
+        <w:ind w:left="5040" w:hanging="360"/>
+      </w:pPr>
+      <w:rPr>
+        <w:rFonts w:hint="default" w:ascii="Wingdings" w:hAnsi="Wingdings" w:cs="Wingdings"/>
+        <w:sz w:val="20"/>
+      </w:rPr>
+    </w:lvl>
+    <w:lvl w:ilvl="7" w:tentative="0">
+      <w:start w:val="1"/>
+      <w:numFmt w:val="bullet"/>
+      <w:lvlText w:val=""/>
+      <w:lvlJc w:val="left"/>
+      <w:pPr>
+        <w:tabs>
+          <w:tab w:val="left" w:pos="5760"/>
+        </w:tabs>
+        <w:ind w:left="5760" w:hanging="360"/>
+      </w:pPr>
+      <w:rPr>
+        <w:rFonts w:hint="default" w:ascii="Wingdings" w:hAnsi="Wingdings" w:cs="Wingdings"/>
+        <w:sz w:val="20"/>
+      </w:rPr>
+    </w:lvl>
+    <w:lvl w:ilvl="8" w:tentative="0">
+      <w:start w:val="1"/>
+      <w:numFmt w:val="bullet"/>
+      <w:lvlText w:val=""/>
+      <w:lvlJc w:val="left"/>
+      <w:pPr>
+        <w:tabs>
+          <w:tab w:val="left" w:pos="6480"/>
+        </w:tabs>
+        <w:ind w:left="6480" w:hanging="360"/>
+      </w:pPr>
+      <w:rPr>
+        <w:rFonts w:hint="default" w:ascii="Wingdings" w:hAnsi="Wingdings" w:cs="Wingdings"/>
+        <w:sz w:val="20"/>
+      </w:rPr>
+    </w:lvl>
+  </w:abstractNum>
+  <w:abstractNum w:abstractNumId="20">
+    <w:nsid w:val="FB38030C"/>
+    <w:multiLevelType w:val="multilevel"/>
+    <w:tmpl w:val="FB38030C"/>
+    <w:lvl w:ilvl="0" w:tentative="0">
+      <w:start w:val="1"/>
+      <w:numFmt w:val="decimal"/>
+      <w:lvlText w:val="%1."/>
+      <w:lvlJc w:val="left"/>
+      <w:pPr>
+        <w:tabs>
+          <w:tab w:val="left" w:pos="720"/>
+        </w:tabs>
+        <w:ind w:left="720" w:hanging="360"/>
+      </w:pPr>
+      <w:rPr>
+        <w:sz w:val="24"/>
+        <w:szCs w:val="24"/>
+      </w:rPr>
+    </w:lvl>
+    <w:lvl w:ilvl="1" w:tentative="0">
+      <w:start w:val="1"/>
+      <w:numFmt w:val="decimal"/>
+      <w:lvlText w:val="%2."/>
+      <w:lvlJc w:val="left"/>
+      <w:pPr>
+        <w:tabs>
+          <w:tab w:val="left" w:pos="1440"/>
+        </w:tabs>
+        <w:ind w:left="1440" w:hanging="360"/>
+      </w:pPr>
+      <w:rPr>
+        <w:sz w:val="24"/>
+        <w:szCs w:val="24"/>
+      </w:rPr>
+    </w:lvl>
+    <w:lvl w:ilvl="2" w:tentative="0">
+      <w:start w:val="1"/>
+      <w:numFmt w:val="decimal"/>
+      <w:lvlText w:val="%3."/>
+      <w:lvlJc w:val="left"/>
+      <w:pPr>
+        <w:tabs>
+          <w:tab w:val="left" w:pos="2160"/>
+        </w:tabs>
+        <w:ind w:left="2160" w:hanging="360"/>
+      </w:pPr>
+      <w:rPr>
+        <w:sz w:val="24"/>
+        <w:szCs w:val="24"/>
+      </w:rPr>
+    </w:lvl>
+    <w:lvl w:ilvl="3" w:tentative="0">
+      <w:start w:val="1"/>
+      <w:numFmt w:val="decimal"/>
+      <w:lvlText w:val="%4."/>
+      <w:lvlJc w:val="left"/>
+      <w:pPr>
+        <w:tabs>
+          <w:tab w:val="left" w:pos="2517"/>
+        </w:tabs>
+        <w:ind w:left="2880" w:hanging="360"/>
+      </w:pPr>
+      <w:rPr>
+        <w:sz w:val="24"/>
+        <w:szCs w:val="24"/>
+      </w:rPr>
+    </w:lvl>
+    <w:lvl w:ilvl="4" w:tentative="0">
+      <w:start w:val="1"/>
+      <w:numFmt w:val="decimal"/>
+      <w:lvlText w:val="%5."/>
+      <w:lvlJc w:val="left"/>
+      <w:pPr>
+        <w:tabs>
+          <w:tab w:val="left" w:pos="3238"/>
+        </w:tabs>
+        <w:ind w:left="3600" w:hanging="360"/>
+      </w:pPr>
+      <w:rPr>
+        <w:sz w:val="24"/>
+        <w:szCs w:val="24"/>
+      </w:rPr>
+    </w:lvl>
+    <w:lvl w:ilvl="5" w:tentative="0">
+      <w:start w:val="1"/>
+      <w:numFmt w:val="decimal"/>
+      <w:lvlText w:val="%6."/>
+      <w:lvlJc w:val="left"/>
+      <w:pPr>
+        <w:tabs>
+          <w:tab w:val="left" w:pos="3958"/>
+        </w:tabs>
+        <w:ind w:left="4320" w:hanging="360"/>
+      </w:pPr>
+      <w:rPr>
+        <w:sz w:val="24"/>
+        <w:szCs w:val="24"/>
+      </w:rPr>
+    </w:lvl>
+    <w:lvl w:ilvl="6" w:tentative="0">
+      <w:start w:val="1"/>
+      <w:numFmt w:val="decimal"/>
+      <w:lvlText w:val="%7."/>
+      <w:lvlJc w:val="left"/>
+      <w:pPr>
+        <w:tabs>
+          <w:tab w:val="left" w:pos="4678"/>
+        </w:tabs>
+        <w:ind w:left="5040" w:hanging="360"/>
+      </w:pPr>
+      <w:rPr>
+        <w:sz w:val="24"/>
+        <w:szCs w:val="24"/>
+      </w:rPr>
+    </w:lvl>
+    <w:lvl w:ilvl="7" w:tentative="0">
+      <w:start w:val="1"/>
+      <w:numFmt w:val="decimal"/>
+      <w:lvlText w:val="%8."/>
+      <w:lvlJc w:val="left"/>
+      <w:pPr>
+        <w:tabs>
+          <w:tab w:val="left" w:pos="5398"/>
+        </w:tabs>
+        <w:ind w:left="5760" w:hanging="360"/>
+      </w:pPr>
+      <w:rPr>
+        <w:sz w:val="24"/>
+        <w:szCs w:val="24"/>
+      </w:rPr>
+    </w:lvl>
+    <w:lvl w:ilvl="8" w:tentative="0">
+      <w:start w:val="1"/>
+      <w:numFmt w:val="decimal"/>
+      <w:lvlText w:val="%9."/>
+      <w:lvlJc w:val="left"/>
+      <w:pPr>
+        <w:tabs>
+          <w:tab w:val="left" w:pos="6118"/>
+        </w:tabs>
+        <w:ind w:left="6480" w:hanging="360"/>
+      </w:pPr>
+      <w:rPr>
+        <w:sz w:val="24"/>
+        <w:szCs w:val="24"/>
+      </w:rPr>
+    </w:lvl>
+  </w:abstractNum>
+  <w:abstractNum w:abstractNumId="21">
     <w:nsid w:val="056F177B"/>
     <w:multiLevelType w:val="multilevel"/>
     <w:tmpl w:val="056F177B"/>
@@ -39024,7 +41132,7 @@
       </w:rPr>
     </w:lvl>
   </w:abstractNum>
-  <w:abstractNum w:abstractNumId="20">
+  <w:abstractNum w:abstractNumId="22">
     <w:nsid w:val="067DE0C0"/>
     <w:multiLevelType w:val="multilevel"/>
     <w:tmpl w:val="067DE0C0"/>
@@ -39173,7 +41281,7 @@
       </w:rPr>
     </w:lvl>
   </w:abstractNum>
-  <w:abstractNum w:abstractNumId="21">
+  <w:abstractNum w:abstractNumId="23">
     <w:nsid w:val="0FB27B67"/>
     <w:multiLevelType w:val="multilevel"/>
     <w:tmpl w:val="0FB27B67"/>
@@ -39322,7 +41430,7 @@
       </w:rPr>
     </w:lvl>
   </w:abstractNum>
-  <w:abstractNum w:abstractNumId="22">
+  <w:abstractNum w:abstractNumId="24">
     <w:nsid w:val="194E08C3"/>
     <w:multiLevelType w:val="multilevel"/>
     <w:tmpl w:val="194E08C3"/>
@@ -39435,7 +41543,7 @@
       </w:pPr>
     </w:lvl>
   </w:abstractNum>
-  <w:abstractNum w:abstractNumId="23">
+  <w:abstractNum w:abstractNumId="25">
     <w:nsid w:val="1A9D2922"/>
     <w:multiLevelType w:val="multilevel"/>
     <w:tmpl w:val="1A9D2922"/>
@@ -39584,7 +41692,7 @@
       </w:rPr>
     </w:lvl>
   </w:abstractNum>
-  <w:abstractNum w:abstractNumId="24">
+  <w:abstractNum w:abstractNumId="26">
     <w:nsid w:val="1B595A4C"/>
     <w:multiLevelType w:val="multilevel"/>
     <w:tmpl w:val="1B595A4C"/>
@@ -39697,7 +41805,7 @@
       </w:pPr>
     </w:lvl>
   </w:abstractNum>
-  <w:abstractNum w:abstractNumId="25">
+  <w:abstractNum w:abstractNumId="27">
     <w:nsid w:val="1E7D6295"/>
     <w:multiLevelType w:val="multilevel"/>
     <w:tmpl w:val="1E7D6295"/>
@@ -39846,7 +41954,7 @@
       </w:rPr>
     </w:lvl>
   </w:abstractNum>
-  <w:abstractNum w:abstractNumId="26">
+  <w:abstractNum w:abstractNumId="28">
     <w:nsid w:val="1ED027D9"/>
     <w:multiLevelType w:val="multilevel"/>
     <w:tmpl w:val="1ED027D9"/>
@@ -39995,7 +42103,7 @@
       </w:rPr>
     </w:lvl>
   </w:abstractNum>
-  <w:abstractNum w:abstractNumId="27">
+  <w:abstractNum w:abstractNumId="29">
     <w:nsid w:val="221AF1B8"/>
     <w:multiLevelType w:val="multilevel"/>
     <w:tmpl w:val="221AF1B8"/>
@@ -40144,7 +42252,7 @@
       </w:rPr>
     </w:lvl>
   </w:abstractNum>
-  <w:abstractNum w:abstractNumId="28">
+  <w:abstractNum w:abstractNumId="30">
     <w:nsid w:val="2839B353"/>
     <w:multiLevelType w:val="multilevel"/>
     <w:tmpl w:val="2839B353"/>
@@ -40293,7 +42401,7 @@
       </w:rPr>
     </w:lvl>
   </w:abstractNum>
-  <w:abstractNum w:abstractNumId="29">
+  <w:abstractNum w:abstractNumId="31">
     <w:nsid w:val="2C7C29BB"/>
     <w:multiLevelType w:val="multilevel"/>
     <w:tmpl w:val="2C7C29BB"/>
@@ -40442,7 +42550,7 @@
       </w:rPr>
     </w:lvl>
   </w:abstractNum>
-  <w:abstractNum w:abstractNumId="30">
+  <w:abstractNum w:abstractNumId="32">
     <w:nsid w:val="325339E4"/>
     <w:multiLevelType w:val="multilevel"/>
     <w:tmpl w:val="325339E4"/>
@@ -40591,7 +42699,7 @@
       </w:rPr>
     </w:lvl>
   </w:abstractNum>
-  <w:abstractNum w:abstractNumId="31">
+  <w:abstractNum w:abstractNumId="33">
     <w:nsid w:val="345A25EF"/>
     <w:multiLevelType w:val="multilevel"/>
     <w:tmpl w:val="345A25EF"/>
@@ -40740,7 +42848,7 @@
       </w:rPr>
     </w:lvl>
   </w:abstractNum>
-  <w:abstractNum w:abstractNumId="32">
+  <w:abstractNum w:abstractNumId="34">
     <w:nsid w:val="34FF7509"/>
     <w:multiLevelType w:val="multilevel"/>
     <w:tmpl w:val="34FF7509"/>
@@ -40889,7 +42997,7 @@
       </w:rPr>
     </w:lvl>
   </w:abstractNum>
-  <w:abstractNum w:abstractNumId="33">
+  <w:abstractNum w:abstractNumId="35">
     <w:nsid w:val="3BFF547E"/>
     <w:multiLevelType w:val="multilevel"/>
     <w:tmpl w:val="3BFF547E"/>
@@ -41038,7 +43146,7 @@
       </w:rPr>
     </w:lvl>
   </w:abstractNum>
-  <w:abstractNum w:abstractNumId="34">
+  <w:abstractNum w:abstractNumId="36">
     <w:nsid w:val="3C473CE8"/>
     <w:multiLevelType w:val="multilevel"/>
     <w:tmpl w:val="3C473CE8"/>
@@ -41151,7 +43259,7 @@
       </w:pPr>
     </w:lvl>
   </w:abstractNum>
-  <w:abstractNum w:abstractNumId="35">
+  <w:abstractNum w:abstractNumId="37">
     <w:nsid w:val="44541D9E"/>
     <w:multiLevelType w:val="multilevel"/>
     <w:tmpl w:val="44541D9E"/>
@@ -41300,7 +43408,7 @@
       </w:rPr>
     </w:lvl>
   </w:abstractNum>
-  <w:abstractNum w:abstractNumId="36">
+  <w:abstractNum w:abstractNumId="38">
     <w:nsid w:val="4C2F7E9D"/>
     <w:multiLevelType w:val="multilevel"/>
     <w:tmpl w:val="4C2F7E9D"/>
@@ -41449,7 +43557,305 @@
       </w:rPr>
     </w:lvl>
   </w:abstractNum>
-  <w:abstractNum w:abstractNumId="37">
+  <w:abstractNum w:abstractNumId="39">
+    <w:nsid w:val="51973BC6"/>
+    <w:multiLevelType w:val="multilevel"/>
+    <w:tmpl w:val="51973BC6"/>
+    <w:lvl w:ilvl="0" w:tentative="0">
+      <w:start w:val="1"/>
+      <w:numFmt w:val="bullet"/>
+      <w:lvlText w:val=""/>
+      <w:lvlJc w:val="left"/>
+      <w:pPr>
+        <w:tabs>
+          <w:tab w:val="left" w:pos="720"/>
+        </w:tabs>
+        <w:ind w:left="720" w:hanging="360"/>
+      </w:pPr>
+      <w:rPr>
+        <w:rFonts w:ascii="Symbol" w:hAnsi="Symbol" w:cs="Symbol"/>
+        <w:sz w:val="20"/>
+      </w:rPr>
+    </w:lvl>
+    <w:lvl w:ilvl="1" w:tentative="0">
+      <w:start w:val="1"/>
+      <w:numFmt w:val="bullet"/>
+      <w:lvlText w:val="o"/>
+      <w:lvlJc w:val="left"/>
+      <w:pPr>
+        <w:tabs>
+          <w:tab w:val="left" w:pos="1440"/>
+        </w:tabs>
+        <w:ind w:left="1440" w:hanging="360"/>
+      </w:pPr>
+      <w:rPr>
+        <w:rFonts w:ascii="Courier New" w:hAnsi="Courier New" w:cs="Courier New"/>
+        <w:sz w:val="20"/>
+      </w:rPr>
+    </w:lvl>
+    <w:lvl w:ilvl="2" w:tentative="0">
+      <w:start w:val="1"/>
+      <w:numFmt w:val="bullet"/>
+      <w:lvlText w:val=""/>
+      <w:lvlJc w:val="left"/>
+      <w:pPr>
+        <w:tabs>
+          <w:tab w:val="left" w:pos="2160"/>
+        </w:tabs>
+        <w:ind w:left="2160" w:hanging="360"/>
+      </w:pPr>
+      <w:rPr>
+        <w:rFonts w:ascii="Wingdings" w:hAnsi="Wingdings" w:cs="Wingdings"/>
+        <w:sz w:val="20"/>
+      </w:rPr>
+    </w:lvl>
+    <w:lvl w:ilvl="3" w:tentative="0">
+      <w:start w:val="1"/>
+      <w:numFmt w:val="bullet"/>
+      <w:lvlText w:val=""/>
+      <w:lvlJc w:val="left"/>
+      <w:pPr>
+        <w:tabs>
+          <w:tab w:val="left" w:pos="2880"/>
+        </w:tabs>
+        <w:ind w:left="2880" w:hanging="360"/>
+      </w:pPr>
+      <w:rPr>
+        <w:rFonts w:hint="default" w:ascii="Wingdings" w:hAnsi="Wingdings" w:cs="Wingdings"/>
+        <w:sz w:val="20"/>
+      </w:rPr>
+    </w:lvl>
+    <w:lvl w:ilvl="4" w:tentative="0">
+      <w:start w:val="1"/>
+      <w:numFmt w:val="bullet"/>
+      <w:lvlText w:val=""/>
+      <w:lvlJc w:val="left"/>
+      <w:pPr>
+        <w:tabs>
+          <w:tab w:val="left" w:pos="3600"/>
+        </w:tabs>
+        <w:ind w:left="3600" w:hanging="360"/>
+      </w:pPr>
+      <w:rPr>
+        <w:rFonts w:hint="default" w:ascii="Wingdings" w:hAnsi="Wingdings" w:cs="Wingdings"/>
+        <w:sz w:val="20"/>
+      </w:rPr>
+    </w:lvl>
+    <w:lvl w:ilvl="5" w:tentative="0">
+      <w:start w:val="1"/>
+      <w:numFmt w:val="bullet"/>
+      <w:lvlText w:val=""/>
+      <w:lvlJc w:val="left"/>
+      <w:pPr>
+        <w:tabs>
+          <w:tab w:val="left" w:pos="4320"/>
+        </w:tabs>
+        <w:ind w:left="4320" w:hanging="360"/>
+      </w:pPr>
+      <w:rPr>
+        <w:rFonts w:hint="default" w:ascii="Wingdings" w:hAnsi="Wingdings" w:cs="Wingdings"/>
+        <w:sz w:val="20"/>
+      </w:rPr>
+    </w:lvl>
+    <w:lvl w:ilvl="6" w:tentative="0">
+      <w:start w:val="1"/>
+      <w:numFmt w:val="bullet"/>
+      <w:lvlText w:val=""/>
+      <w:lvlJc w:val="left"/>
+      <w:pPr>
+        <w:tabs>
+          <w:tab w:val="left" w:pos="5040"/>
+        </w:tabs>
+        <w:ind w:left="5040" w:hanging="360"/>
+      </w:pPr>
+      <w:rPr>
+        <w:rFonts w:hint="default" w:ascii="Wingdings" w:hAnsi="Wingdings" w:cs="Wingdings"/>
+        <w:sz w:val="20"/>
+      </w:rPr>
+    </w:lvl>
+    <w:lvl w:ilvl="7" w:tentative="0">
+      <w:start w:val="1"/>
+      <w:numFmt w:val="bullet"/>
+      <w:lvlText w:val=""/>
+      <w:lvlJc w:val="left"/>
+      <w:pPr>
+        <w:tabs>
+          <w:tab w:val="left" w:pos="5760"/>
+        </w:tabs>
+        <w:ind w:left="5760" w:hanging="360"/>
+      </w:pPr>
+      <w:rPr>
+        <w:rFonts w:hint="default" w:ascii="Wingdings" w:hAnsi="Wingdings" w:cs="Wingdings"/>
+        <w:sz w:val="20"/>
+      </w:rPr>
+    </w:lvl>
+    <w:lvl w:ilvl="8" w:tentative="0">
+      <w:start w:val="1"/>
+      <w:numFmt w:val="bullet"/>
+      <w:lvlText w:val=""/>
+      <w:lvlJc w:val="left"/>
+      <w:pPr>
+        <w:tabs>
+          <w:tab w:val="left" w:pos="6480"/>
+        </w:tabs>
+        <w:ind w:left="6480" w:hanging="360"/>
+      </w:pPr>
+      <w:rPr>
+        <w:rFonts w:hint="default" w:ascii="Wingdings" w:hAnsi="Wingdings" w:cs="Wingdings"/>
+        <w:sz w:val="20"/>
+      </w:rPr>
+    </w:lvl>
+  </w:abstractNum>
+  <w:abstractNum w:abstractNumId="40">
+    <w:nsid w:val="5283B740"/>
+    <w:multiLevelType w:val="multilevel"/>
+    <w:tmpl w:val="5283B740"/>
+    <w:lvl w:ilvl="0" w:tentative="0">
+      <w:start w:val="1"/>
+      <w:numFmt w:val="decimal"/>
+      <w:lvlText w:val="%1."/>
+      <w:lvlJc w:val="left"/>
+      <w:pPr>
+        <w:tabs>
+          <w:tab w:val="left" w:pos="720"/>
+        </w:tabs>
+        <w:ind w:left="720" w:hanging="360"/>
+      </w:pPr>
+      <w:rPr>
+        <w:sz w:val="24"/>
+        <w:szCs w:val="24"/>
+      </w:rPr>
+    </w:lvl>
+    <w:lvl w:ilvl="1" w:tentative="0">
+      <w:start w:val="1"/>
+      <w:numFmt w:val="decimal"/>
+      <w:lvlText w:val="%2."/>
+      <w:lvlJc w:val="left"/>
+      <w:pPr>
+        <w:tabs>
+          <w:tab w:val="left" w:pos="1440"/>
+        </w:tabs>
+        <w:ind w:left="1440" w:hanging="360"/>
+      </w:pPr>
+      <w:rPr>
+        <w:sz w:val="24"/>
+        <w:szCs w:val="24"/>
+      </w:rPr>
+    </w:lvl>
+    <w:lvl w:ilvl="2" w:tentative="0">
+      <w:start w:val="1"/>
+      <w:numFmt w:val="decimal"/>
+      <w:lvlText w:val="%3."/>
+      <w:lvlJc w:val="left"/>
+      <w:pPr>
+        <w:tabs>
+          <w:tab w:val="left" w:pos="2160"/>
+        </w:tabs>
+        <w:ind w:left="2160" w:hanging="360"/>
+      </w:pPr>
+      <w:rPr>
+        <w:sz w:val="24"/>
+        <w:szCs w:val="24"/>
+      </w:rPr>
+    </w:lvl>
+    <w:lvl w:ilvl="3" w:tentative="0">
+      <w:start w:val="1"/>
+      <w:numFmt w:val="decimal"/>
+      <w:lvlText w:val="%4."/>
+      <w:lvlJc w:val="left"/>
+      <w:pPr>
+        <w:tabs>
+          <w:tab w:val="left" w:pos="2517"/>
+        </w:tabs>
+        <w:ind w:left="2880" w:hanging="360"/>
+      </w:pPr>
+      <w:rPr>
+        <w:sz w:val="24"/>
+        <w:szCs w:val="24"/>
+      </w:rPr>
+    </w:lvl>
+    <w:lvl w:ilvl="4" w:tentative="0">
+      <w:start w:val="1"/>
+      <w:numFmt w:val="decimal"/>
+      <w:lvlText w:val="%5."/>
+      <w:lvlJc w:val="left"/>
+      <w:pPr>
+        <w:tabs>
+          <w:tab w:val="left" w:pos="3238"/>
+        </w:tabs>
+        <w:ind w:left="3600" w:hanging="360"/>
+      </w:pPr>
+      <w:rPr>
+        <w:sz w:val="24"/>
+        <w:szCs w:val="24"/>
+      </w:rPr>
+    </w:lvl>
+    <w:lvl w:ilvl="5" w:tentative="0">
+      <w:start w:val="1"/>
+      <w:numFmt w:val="decimal"/>
+      <w:lvlText w:val="%6."/>
+      <w:lvlJc w:val="left"/>
+      <w:pPr>
+        <w:tabs>
+          <w:tab w:val="left" w:pos="3958"/>
+        </w:tabs>
+        <w:ind w:left="4320" w:hanging="360"/>
+      </w:pPr>
+      <w:rPr>
+        <w:sz w:val="24"/>
+        <w:szCs w:val="24"/>
+      </w:rPr>
+    </w:lvl>
+    <w:lvl w:ilvl="6" w:tentative="0">
+      <w:start w:val="1"/>
+      <w:numFmt w:val="decimal"/>
+      <w:lvlText w:val="%7."/>
+      <w:lvlJc w:val="left"/>
+      <w:pPr>
+        <w:tabs>
+          <w:tab w:val="left" w:pos="4678"/>
+        </w:tabs>
+        <w:ind w:left="5040" w:hanging="360"/>
+      </w:pPr>
+      <w:rPr>
+        <w:sz w:val="24"/>
+        <w:szCs w:val="24"/>
+      </w:rPr>
+    </w:lvl>
+    <w:lvl w:ilvl="7" w:tentative="0">
+      <w:start w:val="1"/>
+      <w:numFmt w:val="decimal"/>
+      <w:lvlText w:val="%8."/>
+      <w:lvlJc w:val="left"/>
+      <w:pPr>
+        <w:tabs>
+          <w:tab w:val="left" w:pos="5398"/>
+        </w:tabs>
+        <w:ind w:left="5760" w:hanging="360"/>
+      </w:pPr>
+      <w:rPr>
+        <w:sz w:val="24"/>
+        <w:szCs w:val="24"/>
+      </w:rPr>
+    </w:lvl>
+    <w:lvl w:ilvl="8" w:tentative="0">
+      <w:start w:val="1"/>
+      <w:numFmt w:val="decimal"/>
+      <w:lvlText w:val="%9."/>
+      <w:lvlJc w:val="left"/>
+      <w:pPr>
+        <w:tabs>
+          <w:tab w:val="left" w:pos="6118"/>
+        </w:tabs>
+        <w:ind w:left="6480" w:hanging="360"/>
+      </w:pPr>
+      <w:rPr>
+        <w:sz w:val="24"/>
+        <w:szCs w:val="24"/>
+      </w:rPr>
+    </w:lvl>
+  </w:abstractNum>
+  <w:abstractNum w:abstractNumId="41">
     <w:nsid w:val="533C69D1"/>
     <w:multiLevelType w:val="multilevel"/>
     <w:tmpl w:val="533C69D1"/>
@@ -41598,7 +44004,7 @@
       </w:rPr>
     </w:lvl>
   </w:abstractNum>
-  <w:abstractNum w:abstractNumId="38">
+  <w:abstractNum w:abstractNumId="42">
     <w:nsid w:val="575D1C05"/>
     <w:multiLevelType w:val="multilevel"/>
     <w:tmpl w:val="575D1C05"/>
@@ -41747,7 +44153,7 @@
       </w:rPr>
     </w:lvl>
   </w:abstractNum>
-  <w:abstractNum w:abstractNumId="39">
+  <w:abstractNum w:abstractNumId="43">
     <w:nsid w:val="5F7A1F97"/>
     <w:multiLevelType w:val="multilevel"/>
     <w:tmpl w:val="5F7A1F97"/>
@@ -41896,7 +44302,7 @@
       </w:rPr>
     </w:lvl>
   </w:abstractNum>
-  <w:abstractNum w:abstractNumId="40">
+  <w:abstractNum w:abstractNumId="44">
     <w:nsid w:val="63FE6297"/>
     <w:multiLevelType w:val="multilevel"/>
     <w:tmpl w:val="63FE6297"/>
@@ -42045,7 +44451,7 @@
       </w:rPr>
     </w:lvl>
   </w:abstractNum>
-  <w:abstractNum w:abstractNumId="41">
+  <w:abstractNum w:abstractNumId="45">
     <w:nsid w:val="663A09AF"/>
     <w:multiLevelType w:val="multilevel"/>
     <w:tmpl w:val="663A09AF"/>
@@ -42194,7 +44600,7 @@
       </w:rPr>
     </w:lvl>
   </w:abstractNum>
-  <w:abstractNum w:abstractNumId="42">
+  <w:abstractNum w:abstractNumId="46">
     <w:nsid w:val="66AF211E"/>
     <w:multiLevelType w:val="multilevel"/>
     <w:tmpl w:val="66AF211E"/>
@@ -42307,7 +44713,7 @@
       </w:pPr>
     </w:lvl>
   </w:abstractNum>
-  <w:abstractNum w:abstractNumId="43">
+  <w:abstractNum w:abstractNumId="47">
     <w:nsid w:val="66D04198"/>
     <w:multiLevelType w:val="multilevel"/>
     <w:tmpl w:val="66D04198"/>
@@ -42456,7 +44862,7 @@
       </w:rPr>
     </w:lvl>
   </w:abstractNum>
-  <w:abstractNum w:abstractNumId="44">
+  <w:abstractNum w:abstractNumId="48">
     <w:nsid w:val="698C0C76"/>
     <w:multiLevelType w:val="multilevel"/>
     <w:tmpl w:val="698C0C76"/>
@@ -42605,7 +45011,7 @@
       </w:rPr>
     </w:lvl>
   </w:abstractNum>
-  <w:abstractNum w:abstractNumId="45">
+  <w:abstractNum w:abstractNumId="49">
     <w:nsid w:val="6AA4AC16"/>
     <w:multiLevelType w:val="multilevel"/>
     <w:tmpl w:val="6AA4AC16"/>
@@ -42754,7 +45160,7 @@
       </w:rPr>
     </w:lvl>
   </w:abstractNum>
-  <w:abstractNum w:abstractNumId="46">
+  <w:abstractNum w:abstractNumId="50">
     <w:nsid w:val="6BA152A1"/>
     <w:multiLevelType w:val="multilevel"/>
     <w:tmpl w:val="6BA152A1"/>
@@ -42903,7 +45309,7 @@
       </w:rPr>
     </w:lvl>
   </w:abstractNum>
-  <w:abstractNum w:abstractNumId="47">
+  <w:abstractNum w:abstractNumId="51">
     <w:nsid w:val="75B1EEB2"/>
     <w:multiLevelType w:val="multilevel"/>
     <w:tmpl w:val="75B1EEB2"/>
@@ -43052,7 +45458,156 @@
       </w:rPr>
     </w:lvl>
   </w:abstractNum>
-  <w:abstractNum w:abstractNumId="48">
+  <w:abstractNum w:abstractNumId="52">
+    <w:nsid w:val="777CFC76"/>
+    <w:multiLevelType w:val="multilevel"/>
+    <w:tmpl w:val="777CFC76"/>
+    <w:lvl w:ilvl="0" w:tentative="0">
+      <w:start w:val="1"/>
+      <w:numFmt w:val="decimal"/>
+      <w:lvlText w:val="%1."/>
+      <w:lvlJc w:val="left"/>
+      <w:pPr>
+        <w:tabs>
+          <w:tab w:val="left" w:pos="720"/>
+        </w:tabs>
+        <w:ind w:left="720" w:hanging="360"/>
+      </w:pPr>
+      <w:rPr>
+        <w:sz w:val="24"/>
+        <w:szCs w:val="24"/>
+      </w:rPr>
+    </w:lvl>
+    <w:lvl w:ilvl="1" w:tentative="0">
+      <w:start w:val="1"/>
+      <w:numFmt w:val="decimal"/>
+      <w:lvlText w:val="%2."/>
+      <w:lvlJc w:val="left"/>
+      <w:pPr>
+        <w:tabs>
+          <w:tab w:val="left" w:pos="1440"/>
+        </w:tabs>
+        <w:ind w:left="1440" w:hanging="360"/>
+      </w:pPr>
+      <w:rPr>
+        <w:sz w:val="24"/>
+        <w:szCs w:val="24"/>
+      </w:rPr>
+    </w:lvl>
+    <w:lvl w:ilvl="2" w:tentative="0">
+      <w:start w:val="1"/>
+      <w:numFmt w:val="decimal"/>
+      <w:lvlText w:val="%3."/>
+      <w:lvlJc w:val="left"/>
+      <w:pPr>
+        <w:tabs>
+          <w:tab w:val="left" w:pos="2160"/>
+        </w:tabs>
+        <w:ind w:left="2160" w:hanging="360"/>
+      </w:pPr>
+      <w:rPr>
+        <w:sz w:val="24"/>
+        <w:szCs w:val="24"/>
+      </w:rPr>
+    </w:lvl>
+    <w:lvl w:ilvl="3" w:tentative="0">
+      <w:start w:val="1"/>
+      <w:numFmt w:val="decimal"/>
+      <w:lvlText w:val="%4."/>
+      <w:lvlJc w:val="left"/>
+      <w:pPr>
+        <w:tabs>
+          <w:tab w:val="left" w:pos="2517"/>
+        </w:tabs>
+        <w:ind w:left="2880" w:hanging="360"/>
+      </w:pPr>
+      <w:rPr>
+        <w:sz w:val="24"/>
+        <w:szCs w:val="24"/>
+      </w:rPr>
+    </w:lvl>
+    <w:lvl w:ilvl="4" w:tentative="0">
+      <w:start w:val="1"/>
+      <w:numFmt w:val="decimal"/>
+      <w:lvlText w:val="%5."/>
+      <w:lvlJc w:val="left"/>
+      <w:pPr>
+        <w:tabs>
+          <w:tab w:val="left" w:pos="3238"/>
+        </w:tabs>
+        <w:ind w:left="3600" w:hanging="360"/>
+      </w:pPr>
+      <w:rPr>
+        <w:sz w:val="24"/>
+        <w:szCs w:val="24"/>
+      </w:rPr>
+    </w:lvl>
+    <w:lvl w:ilvl="5" w:tentative="0">
+      <w:start w:val="1"/>
+      <w:numFmt w:val="decimal"/>
+      <w:lvlText w:val="%6."/>
+      <w:lvlJc w:val="left"/>
+      <w:pPr>
+        <w:tabs>
+          <w:tab w:val="left" w:pos="3958"/>
+        </w:tabs>
+        <w:ind w:left="4320" w:hanging="360"/>
+      </w:pPr>
+      <w:rPr>
+        <w:sz w:val="24"/>
+        <w:szCs w:val="24"/>
+      </w:rPr>
+    </w:lvl>
+    <w:lvl w:ilvl="6" w:tentative="0">
+      <w:start w:val="1"/>
+      <w:numFmt w:val="decimal"/>
+      <w:lvlText w:val="%7."/>
+      <w:lvlJc w:val="left"/>
+      <w:pPr>
+        <w:tabs>
+          <w:tab w:val="left" w:pos="4678"/>
+        </w:tabs>
+        <w:ind w:left="5040" w:hanging="360"/>
+      </w:pPr>
+      <w:rPr>
+        <w:sz w:val="24"/>
+        <w:szCs w:val="24"/>
+      </w:rPr>
+    </w:lvl>
+    <w:lvl w:ilvl="7" w:tentative="0">
+      <w:start w:val="1"/>
+      <w:numFmt w:val="decimal"/>
+      <w:lvlText w:val="%8."/>
+      <w:lvlJc w:val="left"/>
+      <w:pPr>
+        <w:tabs>
+          <w:tab w:val="left" w:pos="5398"/>
+        </w:tabs>
+        <w:ind w:left="5760" w:hanging="360"/>
+      </w:pPr>
+      <w:rPr>
+        <w:sz w:val="24"/>
+        <w:szCs w:val="24"/>
+      </w:rPr>
+    </w:lvl>
+    <w:lvl w:ilvl="8" w:tentative="0">
+      <w:start w:val="1"/>
+      <w:numFmt w:val="decimal"/>
+      <w:lvlText w:val="%9."/>
+      <w:lvlJc w:val="left"/>
+      <w:pPr>
+        <w:tabs>
+          <w:tab w:val="left" w:pos="6118"/>
+        </w:tabs>
+        <w:ind w:left="6480" w:hanging="360"/>
+      </w:pPr>
+      <w:rPr>
+        <w:sz w:val="24"/>
+        <w:szCs w:val="24"/>
+      </w:rPr>
+    </w:lvl>
+  </w:abstractNum>
+  <w:abstractNum w:abstractNumId="53">
     <w:nsid w:val="78B41A9B"/>
     <w:multiLevelType w:val="multilevel"/>
     <w:tmpl w:val="78B41A9B"/>
@@ -43201,7 +45756,7 @@
       </w:rPr>
     </w:lvl>
   </w:abstractNum>
-  <w:abstractNum w:abstractNumId="49">
+  <w:abstractNum w:abstractNumId="54">
     <w:nsid w:val="79D64CA4"/>
     <w:multiLevelType w:val="multilevel"/>
     <w:tmpl w:val="79D64CA4"/>
@@ -43360,7 +45915,7 @@
     <w:abstractNumId w:val="1"/>
   </w:num>
   <w:num w:numId="4">
-    <w:abstractNumId w:val="25"/>
+    <w:abstractNumId w:val="27"/>
   </w:num>
   <w:num w:numId="5">
     <w:abstractNumId w:val="16"/>
@@ -43369,7 +45924,7 @@
     <w:abstractNumId w:val="12"/>
   </w:num>
   <w:num w:numId="7">
-    <w:abstractNumId w:val="32"/>
+    <w:abstractNumId w:val="34"/>
   </w:num>
   <w:num w:numId="8">
     <w:abstractNumId w:val="8"/>
@@ -43378,22 +45933,22 @@
     <w:abstractNumId w:val="9"/>
   </w:num>
   <w:num w:numId="10">
-    <w:abstractNumId w:val="37"/>
+    <w:abstractNumId w:val="41"/>
   </w:num>
   <w:num w:numId="11">
-    <w:abstractNumId w:val="33"/>
+    <w:abstractNumId w:val="35"/>
   </w:num>
   <w:num w:numId="12">
-    <w:abstractNumId w:val="20"/>
+    <w:abstractNumId w:val="22"/>
   </w:num>
   <w:num w:numId="13">
     <w:abstractNumId w:val="6"/>
   </w:num>
   <w:num w:numId="14">
-    <w:abstractNumId w:val="38"/>
+    <w:abstractNumId w:val="42"/>
   </w:num>
   <w:num w:numId="15">
-    <w:abstractNumId w:val="44"/>
+    <w:abstractNumId w:val="48"/>
   </w:num>
   <w:num w:numId="16">
     <w:abstractNumId w:val="4"/>
@@ -43402,7 +45957,7 @@
     <w:abstractNumId w:val="14"/>
   </w:num>
   <w:num w:numId="18">
-    <w:abstractNumId w:val="27"/>
+    <w:abstractNumId w:val="29"/>
   </w:num>
   <w:num w:numId="19">
     <w:abstractNumId w:val="3"/>
@@ -43414,43 +45969,43 @@
     <w:abstractNumId w:val="15"/>
   </w:num>
   <w:num w:numId="22">
-    <w:abstractNumId w:val="21"/>
+    <w:abstractNumId w:val="23"/>
   </w:num>
   <w:num w:numId="23">
-    <w:abstractNumId w:val="48"/>
+    <w:abstractNumId w:val="53"/>
   </w:num>
   <w:num w:numId="24">
     <w:abstractNumId w:val="11"/>
   </w:num>
   <w:num w:numId="25">
+    <w:abstractNumId w:val="51"/>
+  </w:num>
+  <w:num w:numId="26">
+    <w:abstractNumId w:val="30"/>
+  </w:num>
+  <w:num w:numId="27">
     <w:abstractNumId w:val="47"/>
   </w:num>
-  <w:num w:numId="26">
+  <w:num w:numId="28">
+    <w:abstractNumId w:val="46"/>
+  </w:num>
+  <w:num w:numId="29">
+    <w:abstractNumId w:val="38"/>
+  </w:num>
+  <w:num w:numId="30">
+    <w:abstractNumId w:val="36"/>
+  </w:num>
+  <w:num w:numId="31">
+    <w:abstractNumId w:val="25"/>
+  </w:num>
+  <w:num w:numId="32">
+    <w:abstractNumId w:val="37"/>
+  </w:num>
+  <w:num w:numId="33">
     <w:abstractNumId w:val="28"/>
   </w:num>
-  <w:num w:numId="27">
-    <w:abstractNumId w:val="43"/>
-  </w:num>
-  <w:num w:numId="28">
-    <w:abstractNumId w:val="42"/>
-  </w:num>
-  <w:num w:numId="29">
-    <w:abstractNumId w:val="36"/>
-  </w:num>
-  <w:num w:numId="30">
-    <w:abstractNumId w:val="34"/>
-  </w:num>
-  <w:num w:numId="31">
-    <w:abstractNumId w:val="23"/>
-  </w:num>
-  <w:num w:numId="32">
-    <w:abstractNumId w:val="35"/>
-  </w:num>
-  <w:num w:numId="33">
-    <w:abstractNumId w:val="26"/>
-  </w:num>
   <w:num w:numId="34">
-    <w:abstractNumId w:val="29"/>
+    <w:abstractNumId w:val="31"/>
   </w:num>
   <w:num w:numId="35">
     <w:abstractNumId w:val="10"/>
@@ -43459,45 +46014,60 @@
     <w:abstractNumId w:val="13"/>
   </w:num>
   <w:num w:numId="37">
+    <w:abstractNumId w:val="19"/>
+  </w:num>
+  <w:num w:numId="38">
+    <w:abstractNumId w:val="39"/>
+  </w:num>
+  <w:num w:numId="39">
+    <w:abstractNumId w:val="20"/>
+  </w:num>
+  <w:num w:numId="40">
+    <w:abstractNumId w:val="52"/>
+  </w:num>
+  <w:num w:numId="41">
     <w:abstractNumId w:val="7"/>
   </w:num>
-  <w:num w:numId="38">
+  <w:num w:numId="42">
     <w:abstractNumId w:val="17"/>
   </w:num>
-  <w:num w:numId="39">
-    <w:abstractNumId w:val="45"/>
-  </w:num>
-  <w:num w:numId="40">
-    <w:abstractNumId w:val="30"/>
-  </w:num>
-  <w:num w:numId="41">
-    <w:abstractNumId w:val="46"/>
-  </w:num>
-  <w:num w:numId="42">
-    <w:abstractNumId w:val="39"/>
-  </w:num>
   <w:num w:numId="43">
-    <w:abstractNumId w:val="41"/>
+    <w:abstractNumId w:val="49"/>
   </w:num>
   <w:num w:numId="44">
-    <w:abstractNumId w:val="49"/>
+    <w:abstractNumId w:val="32"/>
   </w:num>
   <w:num w:numId="45">
     <w:abstractNumId w:val="40"/>
   </w:num>
   <w:num w:numId="46">
+    <w:abstractNumId w:val="50"/>
+  </w:num>
+  <w:num w:numId="47">
+    <w:abstractNumId w:val="43"/>
+  </w:num>
+  <w:num w:numId="48">
+    <w:abstractNumId w:val="45"/>
+  </w:num>
+  <w:num w:numId="49">
+    <w:abstractNumId w:val="54"/>
+  </w:num>
+  <w:num w:numId="50">
+    <w:abstractNumId w:val="44"/>
+  </w:num>
+  <w:num w:numId="51">
+    <w:abstractNumId w:val="26"/>
+  </w:num>
+  <w:num w:numId="52">
+    <w:abstractNumId w:val="21"/>
+  </w:num>
+  <w:num w:numId="53">
     <w:abstractNumId w:val="24"/>
   </w:num>
-  <w:num w:numId="47">
-    <w:abstractNumId w:val="19"/>
+  <w:num w:numId="54">
+    <w:abstractNumId w:val="33"/>
   </w:num>
-  <w:num w:numId="48">
-    <w:abstractNumId w:val="22"/>
-  </w:num>
-  <w:num w:numId="49">
-    <w:abstractNumId w:val="31"/>
-  </w:num>
-  <w:num w:numId="50">
+  <w:num w:numId="55">
     <w:abstractNumId w:val="0"/>
   </w:num>
 </w:numbering>
